--- a/Report.docx
+++ b/Report.docx
@@ -96,12 +96,193 @@
           <w:sz w:val="28"/>
         </w:rPr>
       </w:pPr>
-      <w:r>
-        <w:rPr>
-          <w:b/>
-          <w:color w:val="8C2D19"/>
-          <w:sz w:val="28"/>
-        </w:rPr>
+    </w:p>
+    <w:p>
+      <w:pPr>
+        <w:jc w:val="both"/>
+        <w:rPr>
+          <w:b/>
+          <w:color w:val="8C2D19"/>
+          <w:sz w:val="28"/>
+        </w:rPr>
+      </w:pPr>
+    </w:p>
+    <w:p>
+      <w:pPr>
+        <w:jc w:val="both"/>
+        <w:rPr>
+          <w:b/>
+          <w:color w:val="8C2D19"/>
+          <w:sz w:val="28"/>
+        </w:rPr>
+      </w:pPr>
+    </w:p>
+    <w:p>
+      <w:pPr>
+        <w:jc w:val="both"/>
+        <w:rPr>
+          <w:b/>
+          <w:color w:val="8C2D19"/>
+          <w:sz w:val="28"/>
+        </w:rPr>
+      </w:pPr>
+    </w:p>
+    <w:p>
+      <w:pPr>
+        <w:jc w:val="both"/>
+        <w:rPr>
+          <w:b/>
+          <w:color w:val="8C2D19"/>
+          <w:sz w:val="28"/>
+        </w:rPr>
+      </w:pPr>
+    </w:p>
+    <w:p>
+      <w:pPr>
+        <w:jc w:val="both"/>
+        <w:rPr>
+          <w:b/>
+          <w:color w:val="8C2D19"/>
+          <w:sz w:val="28"/>
+        </w:rPr>
+      </w:pPr>
+    </w:p>
+    <w:p>
+      <w:pPr>
+        <w:jc w:val="both"/>
+        <w:rPr>
+          <w:b/>
+          <w:color w:val="8C2D19"/>
+          <w:sz w:val="28"/>
+        </w:rPr>
+      </w:pPr>
+    </w:p>
+    <w:p>
+      <w:pPr>
+        <w:jc w:val="both"/>
+        <w:rPr>
+          <w:b/>
+          <w:color w:val="8C2D19"/>
+          <w:sz w:val="28"/>
+        </w:rPr>
+      </w:pPr>
+    </w:p>
+    <w:p>
+      <w:pPr>
+        <w:jc w:val="both"/>
+        <w:rPr>
+          <w:b/>
+          <w:color w:val="8C2D19"/>
+          <w:sz w:val="28"/>
+        </w:rPr>
+      </w:pPr>
+    </w:p>
+    <w:p>
+      <w:pPr>
+        <w:jc w:val="both"/>
+        <w:rPr>
+          <w:b/>
+          <w:color w:val="8C2D19"/>
+          <w:sz w:val="28"/>
+        </w:rPr>
+      </w:pPr>
+    </w:p>
+    <w:p>
+      <w:pPr>
+        <w:jc w:val="both"/>
+        <w:rPr>
+          <w:b/>
+          <w:color w:val="8C2D19"/>
+          <w:sz w:val="28"/>
+        </w:rPr>
+      </w:pPr>
+    </w:p>
+    <w:p>
+      <w:pPr>
+        <w:jc w:val="both"/>
+        <w:rPr>
+          <w:b/>
+          <w:color w:val="8C2D19"/>
+          <w:sz w:val="28"/>
+        </w:rPr>
+      </w:pPr>
+    </w:p>
+    <w:p>
+      <w:pPr>
+        <w:jc w:val="both"/>
+        <w:rPr>
+          <w:b/>
+          <w:color w:val="8C2D19"/>
+          <w:sz w:val="28"/>
+        </w:rPr>
+      </w:pPr>
+    </w:p>
+    <w:p>
+      <w:pPr>
+        <w:jc w:val="both"/>
+        <w:rPr>
+          <w:b/>
+          <w:color w:val="8C2D19"/>
+          <w:sz w:val="28"/>
+        </w:rPr>
+      </w:pPr>
+    </w:p>
+    <w:p>
+      <w:pPr>
+        <w:jc w:val="both"/>
+        <w:rPr>
+          <w:b/>
+          <w:color w:val="8C2D19"/>
+          <w:sz w:val="28"/>
+        </w:rPr>
+      </w:pPr>
+    </w:p>
+    <w:p>
+      <w:pPr>
+        <w:jc w:val="both"/>
+        <w:rPr>
+          <w:b/>
+          <w:color w:val="8C2D19"/>
+          <w:sz w:val="28"/>
+        </w:rPr>
+      </w:pPr>
+    </w:p>
+    <w:p>
+      <w:pPr>
+        <w:jc w:val="both"/>
+        <w:rPr>
+          <w:b/>
+          <w:color w:val="8C2D19"/>
+          <w:sz w:val="28"/>
+        </w:rPr>
+      </w:pPr>
+    </w:p>
+    <w:p>
+      <w:pPr>
+        <w:jc w:val="both"/>
+        <w:rPr>
+          <w:b/>
+          <w:color w:val="8C2D19"/>
+          <w:sz w:val="28"/>
+        </w:rPr>
+      </w:pPr>
+    </w:p>
+    <w:p>
+      <w:pPr>
+        <w:jc w:val="both"/>
+        <w:rPr>
+          <w:b/>
+          <w:color w:val="8C2D19"/>
+          <w:sz w:val="28"/>
+        </w:rPr>
+      </w:pPr>
+      <w:r>
+        <w:rPr>
+          <w:b/>
+          <w:color w:val="8C2D19"/>
+          <w:sz w:val="28"/>
+        </w:rPr>
+        <w:lastRenderedPageBreak/>
         <w:t>Code Structure</w:t>
       </w:r>
     </w:p>
@@ -121,8 +302,626 @@
           <w:sz w:val="28"/>
         </w:rPr>
         <w:tab/>
-        <w:t>Call stack</w:t>
-      </w:r>
+      </w:r>
+      <w:r>
+        <w:rPr>
+          <w:b/>
+          <w:color w:val="8C2D19"/>
+          <w:sz w:val="28"/>
+        </w:rPr>
+        <w:t>Common c</w:t>
+      </w:r>
+      <w:r>
+        <w:rPr>
+          <w:b/>
+          <w:color w:val="8C2D19"/>
+          <w:sz w:val="28"/>
+        </w:rPr>
+        <w:t>all stack</w:t>
+      </w:r>
+    </w:p>
+    <w:p>
+      <w:pPr>
+        <w:jc w:val="both"/>
+        <w:rPr>
+          <w:b/>
+          <w:color w:val="8C2D19"/>
+          <w:sz w:val="28"/>
+        </w:rPr>
+      </w:pPr>
+    </w:p>
+    <w:p>
+      <w:pPr>
+        <w:jc w:val="both"/>
+        <w:rPr>
+          <w:b/>
+          <w:color w:val="8C2D19"/>
+          <w:sz w:val="28"/>
+        </w:rPr>
+      </w:pPr>
+      <w:r>
+        <w:rPr>
+          <w:b/>
+          <w:color w:val="8C2D19"/>
+          <w:sz w:val="28"/>
+        </w:rPr>
+        <w:tab/>
+      </w:r>
+      <w:r>
+        <w:rPr>
+          <w:b/>
+          <w:color w:val="8C2D19"/>
+          <w:sz w:val="28"/>
+        </w:rPr>
+        <w:t xml:space="preserve">Primary </w:t>
+      </w:r>
+      <w:r>
+        <w:rPr>
+          <w:b/>
+          <w:color w:val="8C2D19"/>
+          <w:sz w:val="28"/>
+        </w:rPr>
+        <w:t>d</w:t>
+      </w:r>
+      <w:r>
+        <w:rPr>
+          <w:b/>
+          <w:color w:val="8C2D19"/>
+          <w:sz w:val="28"/>
+        </w:rPr>
+        <w:t>ata structures</w:t>
+      </w:r>
+    </w:p>
+    <w:p>
+      <w:pPr>
+        <w:jc w:val="both"/>
+        <w:rPr>
+          <w:b/>
+          <w:color w:val="8C2D19"/>
+          <w:sz w:val="28"/>
+        </w:rPr>
+      </w:pPr>
+    </w:p>
+    <w:p>
+      <w:pPr>
+        <w:jc w:val="both"/>
+        <w:rPr>
+          <w:b/>
+          <w:color w:val="8C2D19"/>
+          <w:sz w:val="28"/>
+        </w:rPr>
+      </w:pPr>
+      <w:r>
+        <w:rPr>
+          <w:b/>
+          <w:color w:val="8C2D19"/>
+          <w:sz w:val="28"/>
+        </w:rPr>
+        <w:tab/>
+      </w:r>
+      <w:r>
+        <w:rPr>
+          <w:b/>
+          <w:color w:val="8C2D19"/>
+          <w:sz w:val="28"/>
+        </w:rPr>
+        <w:t>Primary</w:t>
+      </w:r>
+      <w:r>
+        <w:rPr>
+          <w:b/>
+          <w:color w:val="8C2D19"/>
+          <w:sz w:val="28"/>
+        </w:rPr>
+        <w:t xml:space="preserve"> functions</w:t>
+      </w:r>
+    </w:p>
+    <w:p>
+      <w:pPr>
+        <w:jc w:val="both"/>
+        <w:rPr>
+          <w:b/>
+          <w:color w:val="8C2D19"/>
+          <w:sz w:val="28"/>
+        </w:rPr>
+      </w:pPr>
+    </w:p>
+    <w:p>
+      <w:pPr>
+        <w:jc w:val="both"/>
+        <w:rPr>
+          <w:b/>
+          <w:color w:val="8C2D19"/>
+          <w:sz w:val="28"/>
+        </w:rPr>
+      </w:pPr>
+    </w:p>
+    <w:p>
+      <w:pPr>
+        <w:jc w:val="both"/>
+        <w:rPr>
+          <w:b/>
+          <w:color w:val="8C2D19"/>
+          <w:sz w:val="28"/>
+        </w:rPr>
+      </w:pPr>
+    </w:p>
+    <w:p>
+      <w:pPr>
+        <w:jc w:val="both"/>
+        <w:rPr>
+          <w:b/>
+          <w:color w:val="8C2D19"/>
+          <w:sz w:val="28"/>
+        </w:rPr>
+      </w:pPr>
+    </w:p>
+    <w:p>
+      <w:pPr>
+        <w:jc w:val="both"/>
+        <w:rPr>
+          <w:b/>
+          <w:color w:val="8C2D19"/>
+          <w:sz w:val="28"/>
+        </w:rPr>
+      </w:pPr>
+    </w:p>
+    <w:p>
+      <w:pPr>
+        <w:jc w:val="both"/>
+        <w:rPr>
+          <w:b/>
+          <w:color w:val="8C2D19"/>
+          <w:sz w:val="28"/>
+        </w:rPr>
+      </w:pPr>
+    </w:p>
+    <w:p>
+      <w:pPr>
+        <w:jc w:val="both"/>
+        <w:rPr>
+          <w:b/>
+          <w:color w:val="8C2D19"/>
+          <w:sz w:val="28"/>
+        </w:rPr>
+      </w:pPr>
+    </w:p>
+    <w:p>
+      <w:pPr>
+        <w:jc w:val="both"/>
+        <w:rPr>
+          <w:b/>
+          <w:color w:val="8C2D19"/>
+          <w:sz w:val="28"/>
+        </w:rPr>
+      </w:pPr>
+    </w:p>
+    <w:p>
+      <w:pPr>
+        <w:jc w:val="both"/>
+        <w:rPr>
+          <w:b/>
+          <w:color w:val="8C2D19"/>
+          <w:sz w:val="28"/>
+        </w:rPr>
+      </w:pPr>
+    </w:p>
+    <w:p>
+      <w:pPr>
+        <w:jc w:val="both"/>
+        <w:rPr>
+          <w:b/>
+          <w:color w:val="8C2D19"/>
+          <w:sz w:val="28"/>
+        </w:rPr>
+      </w:pPr>
+    </w:p>
+    <w:p>
+      <w:pPr>
+        <w:jc w:val="both"/>
+        <w:rPr>
+          <w:b/>
+          <w:color w:val="8C2D19"/>
+          <w:sz w:val="28"/>
+        </w:rPr>
+      </w:pPr>
+    </w:p>
+    <w:p>
+      <w:pPr>
+        <w:jc w:val="both"/>
+        <w:rPr>
+          <w:b/>
+          <w:color w:val="8C2D19"/>
+          <w:sz w:val="28"/>
+        </w:rPr>
+      </w:pPr>
+    </w:p>
+    <w:p>
+      <w:pPr>
+        <w:jc w:val="both"/>
+        <w:rPr>
+          <w:b/>
+          <w:color w:val="8C2D19"/>
+          <w:sz w:val="28"/>
+        </w:rPr>
+      </w:pPr>
+    </w:p>
+    <w:p>
+      <w:pPr>
+        <w:jc w:val="both"/>
+        <w:rPr>
+          <w:b/>
+          <w:color w:val="8C2D19"/>
+          <w:sz w:val="28"/>
+        </w:rPr>
+      </w:pPr>
+    </w:p>
+    <w:p>
+      <w:pPr>
+        <w:jc w:val="both"/>
+        <w:rPr>
+          <w:b/>
+          <w:color w:val="8C2D19"/>
+          <w:sz w:val="28"/>
+        </w:rPr>
+      </w:pPr>
+    </w:p>
+    <w:p>
+      <w:pPr>
+        <w:jc w:val="both"/>
+        <w:rPr>
+          <w:b/>
+          <w:color w:val="8C2D19"/>
+          <w:sz w:val="28"/>
+        </w:rPr>
+      </w:pPr>
+    </w:p>
+    <w:p>
+      <w:pPr>
+        <w:jc w:val="both"/>
+        <w:rPr>
+          <w:b/>
+          <w:color w:val="8C2D19"/>
+          <w:sz w:val="28"/>
+        </w:rPr>
+      </w:pPr>
+    </w:p>
+    <w:p>
+      <w:pPr>
+        <w:jc w:val="both"/>
+        <w:rPr>
+          <w:b/>
+          <w:color w:val="8C2D19"/>
+          <w:sz w:val="28"/>
+        </w:rPr>
+      </w:pPr>
+    </w:p>
+    <w:p>
+      <w:pPr>
+        <w:jc w:val="both"/>
+        <w:rPr>
+          <w:b/>
+          <w:color w:val="8C2D19"/>
+          <w:sz w:val="28"/>
+        </w:rPr>
+      </w:pPr>
+    </w:p>
+    <w:p>
+      <w:pPr>
+        <w:jc w:val="both"/>
+        <w:rPr>
+          <w:b/>
+          <w:color w:val="8C2D19"/>
+          <w:sz w:val="28"/>
+        </w:rPr>
+      </w:pPr>
+    </w:p>
+    <w:p>
+      <w:pPr>
+        <w:jc w:val="both"/>
+        <w:rPr>
+          <w:b/>
+          <w:color w:val="8C2D19"/>
+          <w:sz w:val="28"/>
+        </w:rPr>
+      </w:pPr>
+    </w:p>
+    <w:p>
+      <w:pPr>
+        <w:jc w:val="both"/>
+        <w:rPr>
+          <w:b/>
+          <w:color w:val="8C2D19"/>
+          <w:sz w:val="28"/>
+        </w:rPr>
+      </w:pPr>
+      <w:r>
+        <w:rPr>
+          <w:b/>
+          <w:color w:val="8C2D19"/>
+          <w:sz w:val="28"/>
+        </w:rPr>
+        <w:lastRenderedPageBreak/>
+        <w:t>Protocols</w:t>
+      </w:r>
+    </w:p>
+    <w:p>
+      <w:pPr>
+        <w:ind w:firstLine="720"/>
+        <w:jc w:val="both"/>
+        <w:rPr>
+          <w:b/>
+          <w:color w:val="8C2D19"/>
+          <w:sz w:val="28"/>
+        </w:rPr>
+      </w:pPr>
+      <w:r>
+        <w:rPr>
+          <w:b/>
+          <w:color w:val="8C2D19"/>
+          <w:sz w:val="28"/>
+        </w:rPr>
+        <w:t>Link Layer Protocol</w:t>
+      </w:r>
+    </w:p>
+    <w:p>
+      <w:pPr>
+        <w:jc w:val="both"/>
+        <w:rPr>
+          <w:b/>
+          <w:color w:val="8C2D19"/>
+          <w:sz w:val="28"/>
+        </w:rPr>
+      </w:pPr>
+    </w:p>
+    <w:p>
+      <w:pPr>
+        <w:ind w:firstLine="720"/>
+        <w:jc w:val="both"/>
+        <w:rPr>
+          <w:b/>
+          <w:color w:val="8C2D19"/>
+          <w:sz w:val="28"/>
+        </w:rPr>
+      </w:pPr>
+      <w:r>
+        <w:rPr>
+          <w:b/>
+          <w:color w:val="8C2D19"/>
+          <w:sz w:val="28"/>
+        </w:rPr>
+        <w:t>Application Layer Protocol</w:t>
+      </w:r>
+    </w:p>
+    <w:p>
+      <w:pPr>
+        <w:jc w:val="both"/>
+        <w:rPr>
+          <w:b/>
+          <w:color w:val="8C2D19"/>
+          <w:sz w:val="28"/>
+        </w:rPr>
+      </w:pPr>
+    </w:p>
+    <w:p>
+      <w:pPr>
+        <w:jc w:val="both"/>
+        <w:rPr>
+          <w:b/>
+          <w:color w:val="8C2D19"/>
+          <w:sz w:val="28"/>
+        </w:rPr>
+      </w:pPr>
+    </w:p>
+    <w:p>
+      <w:pPr>
+        <w:jc w:val="both"/>
+        <w:rPr>
+          <w:b/>
+          <w:color w:val="8C2D19"/>
+          <w:sz w:val="28"/>
+        </w:rPr>
+      </w:pPr>
+    </w:p>
+    <w:p>
+      <w:pPr>
+        <w:jc w:val="both"/>
+        <w:rPr>
+          <w:b/>
+          <w:color w:val="8C2D19"/>
+          <w:sz w:val="28"/>
+        </w:rPr>
+      </w:pPr>
+    </w:p>
+    <w:p>
+      <w:pPr>
+        <w:jc w:val="both"/>
+        <w:rPr>
+          <w:b/>
+          <w:color w:val="8C2D19"/>
+          <w:sz w:val="28"/>
+        </w:rPr>
+      </w:pPr>
+    </w:p>
+    <w:p>
+      <w:pPr>
+        <w:jc w:val="both"/>
+        <w:rPr>
+          <w:b/>
+          <w:color w:val="8C2D19"/>
+          <w:sz w:val="28"/>
+        </w:rPr>
+      </w:pPr>
+    </w:p>
+    <w:p>
+      <w:pPr>
+        <w:jc w:val="both"/>
+        <w:rPr>
+          <w:b/>
+          <w:color w:val="8C2D19"/>
+          <w:sz w:val="28"/>
+        </w:rPr>
+      </w:pPr>
+    </w:p>
+    <w:p>
+      <w:pPr>
+        <w:jc w:val="both"/>
+        <w:rPr>
+          <w:b/>
+          <w:color w:val="8C2D19"/>
+          <w:sz w:val="28"/>
+        </w:rPr>
+      </w:pPr>
+    </w:p>
+    <w:p>
+      <w:pPr>
+        <w:jc w:val="both"/>
+        <w:rPr>
+          <w:b/>
+          <w:color w:val="8C2D19"/>
+          <w:sz w:val="28"/>
+        </w:rPr>
+      </w:pPr>
+    </w:p>
+    <w:p>
+      <w:pPr>
+        <w:jc w:val="both"/>
+        <w:rPr>
+          <w:b/>
+          <w:color w:val="8C2D19"/>
+          <w:sz w:val="28"/>
+        </w:rPr>
+      </w:pPr>
+    </w:p>
+    <w:p>
+      <w:pPr>
+        <w:jc w:val="both"/>
+        <w:rPr>
+          <w:b/>
+          <w:color w:val="8C2D19"/>
+          <w:sz w:val="28"/>
+        </w:rPr>
+      </w:pPr>
+    </w:p>
+    <w:p>
+      <w:pPr>
+        <w:jc w:val="both"/>
+        <w:rPr>
+          <w:b/>
+          <w:color w:val="8C2D19"/>
+          <w:sz w:val="28"/>
+        </w:rPr>
+      </w:pPr>
+    </w:p>
+    <w:p>
+      <w:pPr>
+        <w:jc w:val="both"/>
+        <w:rPr>
+          <w:b/>
+          <w:color w:val="8C2D19"/>
+          <w:sz w:val="28"/>
+        </w:rPr>
+      </w:pPr>
+    </w:p>
+    <w:p>
+      <w:pPr>
+        <w:jc w:val="both"/>
+        <w:rPr>
+          <w:b/>
+          <w:color w:val="8C2D19"/>
+          <w:sz w:val="28"/>
+        </w:rPr>
+      </w:pPr>
+    </w:p>
+    <w:p>
+      <w:pPr>
+        <w:jc w:val="both"/>
+        <w:rPr>
+          <w:b/>
+          <w:color w:val="8C2D19"/>
+          <w:sz w:val="28"/>
+        </w:rPr>
+      </w:pPr>
+    </w:p>
+    <w:p>
+      <w:pPr>
+        <w:jc w:val="both"/>
+        <w:rPr>
+          <w:b/>
+          <w:color w:val="8C2D19"/>
+          <w:sz w:val="28"/>
+        </w:rPr>
+      </w:pPr>
+    </w:p>
+    <w:p>
+      <w:pPr>
+        <w:jc w:val="both"/>
+        <w:rPr>
+          <w:b/>
+          <w:color w:val="8C2D19"/>
+          <w:sz w:val="28"/>
+        </w:rPr>
+      </w:pPr>
+    </w:p>
+    <w:p>
+      <w:pPr>
+        <w:jc w:val="both"/>
+        <w:rPr>
+          <w:b/>
+          <w:color w:val="8C2D19"/>
+          <w:sz w:val="28"/>
+        </w:rPr>
+      </w:pPr>
+    </w:p>
+    <w:p>
+      <w:pPr>
+        <w:jc w:val="both"/>
+        <w:rPr>
+          <w:b/>
+          <w:color w:val="8C2D19"/>
+          <w:sz w:val="28"/>
+        </w:rPr>
+      </w:pPr>
+    </w:p>
+    <w:p>
+      <w:pPr>
+        <w:jc w:val="both"/>
+        <w:rPr>
+          <w:b/>
+          <w:color w:val="8C2D19"/>
+          <w:sz w:val="28"/>
+        </w:rPr>
+      </w:pPr>
+    </w:p>
+    <w:p>
+      <w:pPr>
+        <w:jc w:val="both"/>
+        <w:rPr>
+          <w:b/>
+          <w:color w:val="8C2D19"/>
+          <w:sz w:val="28"/>
+        </w:rPr>
+      </w:pPr>
+    </w:p>
+    <w:p>
+      <w:pPr>
+        <w:jc w:val="both"/>
+        <w:rPr>
+          <w:b/>
+          <w:color w:val="8C2D19"/>
+          <w:sz w:val="28"/>
+        </w:rPr>
+      </w:pPr>
+    </w:p>
+    <w:p>
+      <w:pPr>
+        <w:jc w:val="both"/>
+        <w:rPr>
+          <w:b/>
+          <w:color w:val="8C2D19"/>
+          <w:sz w:val="28"/>
+        </w:rPr>
+      </w:pPr>
     </w:p>
     <w:p>
       <w:pPr>
@@ -135,15 +934,19 @@
       </w:pPr>
       <w:bookmarkStart w:id="0" w:name="_GoBack"/>
       <w:bookmarkEnd w:id="0"/>
-    </w:p>
-    <w:p>
-      <w:pPr>
-        <w:jc w:val="both"/>
-        <w:rPr>
-          <w:b/>
-          <w:color w:val="8C2D19"/>
-          <w:sz w:val="28"/>
-        </w:rPr>
+      <w:r>
+        <w:rPr>
+          <w:b/>
+          <w:color w:val="8C2D19"/>
+          <w:sz w:val="28"/>
+        </w:rPr>
+        <w:lastRenderedPageBreak/>
+        <w:t>Usage</w:t>
+      </w:r>
+    </w:p>
+    <w:p>
+      <w:pPr>
+        <w:jc w:val="both"/>
       </w:pPr>
       <w:r>
         <w:rPr>
@@ -154,77 +957,87 @@
         <w:tab/>
       </w:r>
       <w:r>
-        <w:rPr>
-          <w:b/>
-          <w:color w:val="8C2D19"/>
-          <w:sz w:val="28"/>
-        </w:rPr>
-        <w:t>Main d</w:t>
-      </w:r>
-      <w:r>
-        <w:rPr>
-          <w:b/>
-          <w:color w:val="8C2D19"/>
-          <w:sz w:val="28"/>
-        </w:rPr>
-        <w:t>ata structures</w:t>
-      </w:r>
-    </w:p>
-    <w:p>
-      <w:pPr>
-        <w:jc w:val="both"/>
-        <w:rPr>
-          <w:b/>
-          <w:color w:val="8C2D19"/>
-          <w:sz w:val="28"/>
-        </w:rPr>
-      </w:pPr>
-    </w:p>
-    <w:p>
-      <w:pPr>
-        <w:jc w:val="both"/>
-        <w:rPr>
-          <w:b/>
-          <w:color w:val="8C2D19"/>
-          <w:sz w:val="28"/>
-        </w:rPr>
-      </w:pPr>
-      <w:r>
-        <w:rPr>
-          <w:b/>
-          <w:color w:val="8C2D19"/>
-          <w:sz w:val="28"/>
-        </w:rPr>
+        <w:t xml:space="preserve">Firstly, execute ‘make’ inside the sources directory </w:t>
+      </w:r>
+      <w:r>
+        <w:t>to compile the program</w:t>
+      </w:r>
+      <w:r>
+        <w:t xml:space="preserve">. Both sender and receiver are the same application, though they receive different command line arguments. To launch the application, type the name of the executable (i.e. </w:t>
+      </w:r>
+      <w:proofErr w:type="gramStart"/>
+      <w:r>
+        <w:t>‘./</w:t>
+      </w:r>
+      <w:proofErr w:type="gramEnd"/>
+      <w:r>
+        <w:t>app’). Then, you should ty</w:t>
+      </w:r>
+      <w:r>
+        <w:t>pe the port (e.g. /dev/ttyS0) and the mode on which the program should operate (i.e. ‘receiver’ or ‘sender’).</w:t>
+      </w:r>
+    </w:p>
+    <w:p>
+      <w:pPr>
+        <w:jc w:val="both"/>
+      </w:pPr>
+      <w:r>
         <w:tab/>
-        <w:t>Main functions</w:t>
-      </w:r>
-    </w:p>
-    <w:p>
-      <w:pPr>
-        <w:jc w:val="both"/>
-        <w:rPr>
-          <w:b/>
-          <w:color w:val="8C2D19"/>
-          <w:sz w:val="28"/>
-        </w:rPr>
-      </w:pPr>
-    </w:p>
-    <w:p>
-      <w:pPr>
-        <w:jc w:val="both"/>
-        <w:rPr>
-          <w:b/>
-          <w:color w:val="8C2D19"/>
-          <w:sz w:val="28"/>
-        </w:rPr>
-      </w:pPr>
-      <w:r>
-        <w:rPr>
-          <w:b/>
-          <w:color w:val="8C2D19"/>
-          <w:sz w:val="28"/>
-        </w:rPr>
+        <w:t>The sender program will also need to receive as a command line argument the path of the file to send (e.g. ‘banana.gif’). Optionally, you can specify the amount of file data in bytes to send per packet (e.g. ‘1024’).</w:t>
+      </w:r>
+    </w:p>
+    <w:p>
+      <w:pPr>
+        <w:jc w:val="both"/>
+      </w:pPr>
+      <w:r>
         <w:tab/>
+        <w:t xml:space="preserve">Example of usage: </w:t>
+      </w:r>
+    </w:p>
+    <w:p>
+      <w:pPr>
+        <w:pStyle w:val="PargrafodaLista"/>
+        <w:numPr>
+          <w:ilvl w:val="0"/>
+          <w:numId w:val="1"/>
+        </w:numPr>
+        <w:jc w:val="both"/>
+      </w:pPr>
+      <w:proofErr w:type="gramStart"/>
+      <w:r>
+        <w:t>‘./</w:t>
+      </w:r>
+      <w:proofErr w:type="gramEnd"/>
+      <w:r>
+        <w:t xml:space="preserve">app </w:t>
+      </w:r>
+      <w:r>
+        <w:t>/dev/ttyS0</w:t>
+      </w:r>
+      <w:r>
+        <w:t xml:space="preserve"> receiver’</w:t>
+      </w:r>
+    </w:p>
+    <w:p>
+      <w:pPr>
+        <w:pStyle w:val="PargrafodaLista"/>
+        <w:numPr>
+          <w:ilvl w:val="0"/>
+          <w:numId w:val="1"/>
+        </w:numPr>
+        <w:jc w:val="both"/>
+      </w:pPr>
+      <w:proofErr w:type="gramStart"/>
+      <w:r>
+        <w:t>‘./</w:t>
+      </w:r>
+      <w:proofErr w:type="gramEnd"/>
+      <w:r>
+        <w:t>app /dev/ttyS0</w:t>
+      </w:r>
+      <w:r>
+        <w:t xml:space="preserve"> sender banana.gif 1024’</w:t>
       </w:r>
     </w:p>
     <w:sectPr>
@@ -235,6 +1048,126 @@
     </w:sectPr>
   </w:body>
 </w:document>
+</file>
+
+<file path=word/numbering.xml><?xml version="1.0" encoding="utf-8"?>
+<w:numbering xmlns:wpc="http://schemas.microsoft.com/office/word/2010/wordprocessingCanvas" xmlns:cx="http://schemas.microsoft.com/office/drawing/2014/chartex" xmlns:cx1="http://schemas.microsoft.com/office/drawing/2015/9/8/chartex" xmlns:cx2="http://schemas.microsoft.com/office/drawing/2015/10/21/chartex" xmlns:cx3="http://schemas.microsoft.com/office/drawing/2016/5/9/chartex" xmlns:cx4="http://schemas.microsoft.com/office/drawing/2016/5/10/chartex" xmlns:cx5="http://schemas.microsoft.com/office/drawing/2016/5/11/chartex" xmlns:cx6="http://schemas.microsoft.com/office/drawing/2016/5/12/chartex" xmlns:cx7="http://schemas.microsoft.com/office/drawing/2016/5/13/chartex" xmlns:cx8="http://schemas.microsoft.com/office/drawing/2016/5/14/chartex" xmlns:mc="http://schemas.openxmlformats.org/markup-compatibility/2006" xmlns:aink="http://schemas.microsoft.com/office/drawing/2016/ink" xmlns:am3d="http://schemas.microsoft.com/office/drawing/2017/model3d" xmlns:o="urn:schemas-microsoft-com:office:office" xmlns:r="http://schemas.openxmlformats.org/officeDocument/2006/relationships" xmlns:m="http://schemas.openxmlformats.org/officeDocument/2006/math" xmlns:v="urn:schemas-microsoft-com:vml" xmlns:wp14="http://schemas.microsoft.com/office/word/2010/wordprocessingDrawing" xmlns:wp="http://schemas.openxmlformats.org/drawingml/2006/wordprocessingDrawing" xmlns:w10="urn:schemas-microsoft-com:office:word" xmlns:w="http://schemas.openxmlformats.org/wordprocessingml/2006/main" xmlns:w14="http://schemas.microsoft.com/office/word/2010/wordml" xmlns:w15="http://schemas.microsoft.com/office/word/2012/wordml" xmlns:w16cid="http://schemas.microsoft.com/office/word/2016/wordml/cid" xmlns:w16se="http://schemas.microsoft.com/office/word/2015/wordml/symex" xmlns:wpg="http://schemas.microsoft.com/office/word/2010/wordprocessingGroup" xmlns:wpi="http://schemas.microsoft.com/office/word/2010/wordprocessingInk" xmlns:wne="http://schemas.microsoft.com/office/word/2006/wordml" xmlns:wps="http://schemas.microsoft.com/office/word/2010/wordprocessingShape" mc:Ignorable="w14 w15 w16se w16cid wp14">
+  <w:abstractNum w:abstractNumId="0" w15:restartNumberingAfterBreak="0">
+    <w:nsid w:val="22CD5248"/>
+    <w:multiLevelType w:val="hybridMultilevel"/>
+    <w:tmpl w:val="7272DC72"/>
+    <w:lvl w:ilvl="0" w:tplc="936619F0">
+      <w:numFmt w:val="bullet"/>
+      <w:lvlText w:val="-"/>
+      <w:lvlJc w:val="left"/>
+      <w:pPr>
+        <w:ind w:left="1800" w:hanging="360"/>
+      </w:pPr>
+      <w:rPr>
+        <w:rFonts w:ascii="Arial" w:eastAsiaTheme="minorHAnsi" w:hAnsi="Arial" w:cs="Arial" w:hint="default"/>
+      </w:rPr>
+    </w:lvl>
+    <w:lvl w:ilvl="1" w:tplc="08090003" w:tentative="1">
+      <w:start w:val="1"/>
+      <w:numFmt w:val="bullet"/>
+      <w:lvlText w:val="o"/>
+      <w:lvlJc w:val="left"/>
+      <w:pPr>
+        <w:ind w:left="2520" w:hanging="360"/>
+      </w:pPr>
+      <w:rPr>
+        <w:rFonts w:ascii="Courier New" w:hAnsi="Courier New" w:cs="Courier New" w:hint="default"/>
+      </w:rPr>
+    </w:lvl>
+    <w:lvl w:ilvl="2" w:tplc="08090005" w:tentative="1">
+      <w:start w:val="1"/>
+      <w:numFmt w:val="bullet"/>
+      <w:lvlText w:val=""/>
+      <w:lvlJc w:val="left"/>
+      <w:pPr>
+        <w:ind w:left="3240" w:hanging="360"/>
+      </w:pPr>
+      <w:rPr>
+        <w:rFonts w:ascii="Wingdings" w:hAnsi="Wingdings" w:hint="default"/>
+      </w:rPr>
+    </w:lvl>
+    <w:lvl w:ilvl="3" w:tplc="08090001" w:tentative="1">
+      <w:start w:val="1"/>
+      <w:numFmt w:val="bullet"/>
+      <w:lvlText w:val=""/>
+      <w:lvlJc w:val="left"/>
+      <w:pPr>
+        <w:ind w:left="3960" w:hanging="360"/>
+      </w:pPr>
+      <w:rPr>
+        <w:rFonts w:ascii="Symbol" w:hAnsi="Symbol" w:hint="default"/>
+      </w:rPr>
+    </w:lvl>
+    <w:lvl w:ilvl="4" w:tplc="08090003" w:tentative="1">
+      <w:start w:val="1"/>
+      <w:numFmt w:val="bullet"/>
+      <w:lvlText w:val="o"/>
+      <w:lvlJc w:val="left"/>
+      <w:pPr>
+        <w:ind w:left="4680" w:hanging="360"/>
+      </w:pPr>
+      <w:rPr>
+        <w:rFonts w:ascii="Courier New" w:hAnsi="Courier New" w:cs="Courier New" w:hint="default"/>
+      </w:rPr>
+    </w:lvl>
+    <w:lvl w:ilvl="5" w:tplc="08090005" w:tentative="1">
+      <w:start w:val="1"/>
+      <w:numFmt w:val="bullet"/>
+      <w:lvlText w:val=""/>
+      <w:lvlJc w:val="left"/>
+      <w:pPr>
+        <w:ind w:left="5400" w:hanging="360"/>
+      </w:pPr>
+      <w:rPr>
+        <w:rFonts w:ascii="Wingdings" w:hAnsi="Wingdings" w:hint="default"/>
+      </w:rPr>
+    </w:lvl>
+    <w:lvl w:ilvl="6" w:tplc="08090001" w:tentative="1">
+      <w:start w:val="1"/>
+      <w:numFmt w:val="bullet"/>
+      <w:lvlText w:val=""/>
+      <w:lvlJc w:val="left"/>
+      <w:pPr>
+        <w:ind w:left="6120" w:hanging="360"/>
+      </w:pPr>
+      <w:rPr>
+        <w:rFonts w:ascii="Symbol" w:hAnsi="Symbol" w:hint="default"/>
+      </w:rPr>
+    </w:lvl>
+    <w:lvl w:ilvl="7" w:tplc="08090003" w:tentative="1">
+      <w:start w:val="1"/>
+      <w:numFmt w:val="bullet"/>
+      <w:lvlText w:val="o"/>
+      <w:lvlJc w:val="left"/>
+      <w:pPr>
+        <w:ind w:left="6840" w:hanging="360"/>
+      </w:pPr>
+      <w:rPr>
+        <w:rFonts w:ascii="Courier New" w:hAnsi="Courier New" w:cs="Courier New" w:hint="default"/>
+      </w:rPr>
+    </w:lvl>
+    <w:lvl w:ilvl="8" w:tplc="08090005" w:tentative="1">
+      <w:start w:val="1"/>
+      <w:numFmt w:val="bullet"/>
+      <w:lvlText w:val=""/>
+      <w:lvlJc w:val="left"/>
+      <w:pPr>
+        <w:ind w:left="7560" w:hanging="360"/>
+      </w:pPr>
+      <w:rPr>
+        <w:rFonts w:ascii="Wingdings" w:hAnsi="Wingdings" w:hint="default"/>
+      </w:rPr>
+    </w:lvl>
+  </w:abstractNum>
+  <w:num w:numId="1">
+    <w:abstractNumId w:val="0"/>
+  </w:num>
+</w:numbering>
 </file>
 
 <file path=word/styles.xml><?xml version="1.0" encoding="utf-8"?>
@@ -662,6 +1595,17 @@
     <w:semiHidden/>
     <w:unhideWhenUsed/>
   </w:style>
+  <w:style w:type="paragraph" w:styleId="PargrafodaLista">
+    <w:name w:val="List Paragraph"/>
+    <w:basedOn w:val="Normal"/>
+    <w:uiPriority w:val="34"/>
+    <w:qFormat/>
+    <w:rsid w:val="00C2617B"/>
+    <w:pPr>
+      <w:ind w:left="720"/>
+      <w:contextualSpacing/>
+    </w:pPr>
+  </w:style>
 </w:styles>
 </file>
 

--- a/Report.docx
+++ b/Report.docx
@@ -817,17 +817,16 @@
         <w:rPr>
           <w:noProof/>
         </w:rPr>
-        <w:lastRenderedPageBreak/>
         <mc:AlternateContent>
           <mc:Choice Requires="wps">
             <w:drawing>
-              <wp:anchor distT="0" distB="0" distL="114300" distR="114300" simplePos="0" relativeHeight="251663360" behindDoc="0" locked="0" layoutInCell="1" allowOverlap="1" wp14:anchorId="71B11EF4" wp14:editId="32FD7B44">
+              <wp:anchor distT="0" distB="0" distL="114300" distR="114300" simplePos="0" relativeHeight="251668480" behindDoc="0" locked="0" layoutInCell="1" allowOverlap="1" wp14:anchorId="2DEF7ED0" wp14:editId="57E0B4D9">
                 <wp:simplePos x="0" y="0"/>
                 <wp:positionH relativeFrom="margin">
                   <wp:align>center</wp:align>
                 </wp:positionH>
                 <wp:positionV relativeFrom="paragraph">
-                  <wp:posOffset>3081020</wp:posOffset>
+                  <wp:posOffset>3060700</wp:posOffset>
                 </wp:positionV>
                 <wp:extent cx="1619250" cy="171450"/>
                 <wp:effectExtent l="0" t="0" r="0" b="0"/>
@@ -913,7 +912,7 @@
           </mc:Choice>
           <mc:Fallback>
             <w:pict>
-              <v:shape w14:anchorId="71B11EF4" id="Caixa de texto 4" o:spid="_x0000_s1027" type="#_x0000_t202" style="position:absolute;left:0;text-align:left;margin-left:0;margin-top:242.6pt;width:127.5pt;height:13.5pt;z-index:251663360;visibility:visible;mso-wrap-style:square;mso-width-percent:0;mso-height-percent:0;mso-wrap-distance-left:9pt;mso-wrap-distance-top:0;mso-wrap-distance-right:9pt;mso-wrap-distance-bottom:0;mso-position-horizontal:center;mso-position-horizontal-relative:margin;mso-position-vertical:absolute;mso-position-vertical-relative:text;mso-width-percent:0;mso-height-percent:0;mso-width-relative:margin;mso-height-relative:margin;v-text-anchor:top" o:gfxdata="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" stroked="f">
+              <v:shape w14:anchorId="2DEF7ED0" id="Caixa de texto 4" o:spid="_x0000_s1027" type="#_x0000_t202" style="position:absolute;left:0;text-align:left;margin-left:0;margin-top:241pt;width:127.5pt;height:13.5pt;z-index:251668480;visibility:visible;mso-wrap-style:square;mso-width-percent:0;mso-height-percent:0;mso-wrap-distance-left:9pt;mso-wrap-distance-top:0;mso-wrap-distance-right:9pt;mso-wrap-distance-bottom:0;mso-position-horizontal:center;mso-position-horizontal-relative:margin;mso-position-vertical:absolute;mso-position-vertical-relative:text;mso-width-percent:0;mso-height-percent:0;mso-width-relative:margin;mso-height-relative:margin;v-text-anchor:top" o:gfxdata="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" stroked="f">
                 <v:textbox inset="0,0,0,0">
                   <w:txbxContent>
                     <w:p>
@@ -1538,45 +1537,45 @@
           <w:szCs w:val="24"/>
           <w:lang w:eastAsia="en-GB"/>
         </w:rPr>
+        <w:tab/>
+      </w:r>
+      <w:r>
+        <w:rPr>
+          <w:rFonts w:eastAsia="Times New Roman" w:cs="Arial"/>
+          <w:b/>
+          <w:bCs/>
+          <w:szCs w:val="24"/>
+          <w:lang w:eastAsia="en-GB"/>
+        </w:rPr>
+        <w:t>BCC2</w:t>
+      </w:r>
+      <w:r>
+        <w:rPr>
+          <w:rFonts w:eastAsia="Times New Roman" w:cs="Arial"/>
+          <w:szCs w:val="24"/>
+          <w:lang w:eastAsia="en-GB"/>
+        </w:rPr>
+        <w:t xml:space="preserve"> is the parity byte, calculated as the XOR between all DATA bytes.</w:t>
+      </w:r>
+    </w:p>
+    <w:p>
+      <w:pPr>
+        <w:spacing w:before="100" w:after="100" w:line="360" w:lineRule="auto"/>
+        <w:ind w:firstLine="720"/>
+        <w:jc w:val="both"/>
+        <w:rPr>
+          <w:rFonts w:eastAsia="Times New Roman" w:cs="Arial"/>
+          <w:szCs w:val="24"/>
+          <w:lang w:eastAsia="en-GB"/>
+        </w:rPr>
+      </w:pPr>
+      <w:r>
+        <w:rPr>
+          <w:rFonts w:eastAsia="Times New Roman" w:cs="Arial"/>
+          <w:szCs w:val="24"/>
+          <w:lang w:eastAsia="en-GB"/>
+        </w:rPr>
         <w:lastRenderedPageBreak/>
-        <w:tab/>
-      </w:r>
-      <w:r>
-        <w:rPr>
-          <w:rFonts w:eastAsia="Times New Roman" w:cs="Arial"/>
-          <w:b/>
-          <w:bCs/>
-          <w:szCs w:val="24"/>
-          <w:lang w:eastAsia="en-GB"/>
-        </w:rPr>
-        <w:t>BCC2</w:t>
-      </w:r>
-      <w:r>
-        <w:rPr>
-          <w:rFonts w:eastAsia="Times New Roman" w:cs="Arial"/>
-          <w:szCs w:val="24"/>
-          <w:lang w:eastAsia="en-GB"/>
-        </w:rPr>
-        <w:t xml:space="preserve"> is the parity byte, calculated as the XOR between all DATA bytes.</w:t>
-      </w:r>
-    </w:p>
-    <w:p>
-      <w:pPr>
-        <w:spacing w:before="100" w:after="100" w:line="360" w:lineRule="auto"/>
-        <w:ind w:firstLine="720"/>
-        <w:jc w:val="both"/>
-        <w:rPr>
-          <w:rFonts w:eastAsia="Times New Roman" w:cs="Arial"/>
-          <w:szCs w:val="24"/>
-          <w:lang w:eastAsia="en-GB"/>
-        </w:rPr>
-      </w:pPr>
-      <w:r>
-        <w:rPr>
-          <w:rFonts w:eastAsia="Times New Roman" w:cs="Arial"/>
-          <w:szCs w:val="24"/>
-          <w:lang w:eastAsia="en-GB"/>
-        </w:rPr>
         <w:t xml:space="preserve">All the frames are delimited on both ends by a </w:t>
       </w:r>
       <w:r>
@@ -2061,6 +2060,20 @@
           <w:szCs w:val="24"/>
         </w:rPr>
       </w:pPr>
+    </w:p>
+    <w:p>
+      <w:pPr>
+        <w:spacing w:before="100" w:after="100" w:line="360" w:lineRule="auto"/>
+        <w:ind w:firstLine="720"/>
+        <w:jc w:val="both"/>
+        <w:rPr>
+          <w:rFonts w:cs="Arial"/>
+          <w:b/>
+          <w:color w:val="8C2D19"/>
+          <w:sz w:val="28"/>
+          <w:szCs w:val="24"/>
+        </w:rPr>
+      </w:pPr>
       <w:r>
         <w:rPr>
           <w:rFonts w:cs="Arial"/>
@@ -2271,7 +2284,6 @@
     <w:p>
       <w:pPr>
         <w:spacing w:before="100" w:after="100" w:line="360" w:lineRule="auto"/>
-        <w:jc w:val="both"/>
         <w:rPr>
           <w:rFonts w:eastAsia="Times New Roman" w:cs="Arial"/>
           <w:b/>
@@ -2292,82 +2304,82 @@
           <w:b/>
           <w:bCs/>
           <w:color w:val="8C2D19"/>
-          <w:sz w:val="32"/>
-          <w:szCs w:val="24"/>
-          <w:lang w:eastAsia="en-GB"/>
-        </w:rPr>
-      </w:pPr>
-    </w:p>
-    <w:p>
-      <w:pPr>
-        <w:spacing w:before="100" w:after="100" w:line="360" w:lineRule="auto"/>
-        <w:jc w:val="both"/>
-        <w:rPr>
-          <w:rFonts w:eastAsia="Times New Roman" w:cs="Arial"/>
-          <w:b/>
-          <w:bCs/>
-          <w:color w:val="8C2D19"/>
-          <w:sz w:val="32"/>
-          <w:szCs w:val="24"/>
-          <w:lang w:eastAsia="en-GB"/>
-        </w:rPr>
-      </w:pPr>
-    </w:p>
-    <w:p>
-      <w:pPr>
-        <w:spacing w:before="100" w:after="100" w:line="360" w:lineRule="auto"/>
-        <w:jc w:val="both"/>
-        <w:rPr>
-          <w:rFonts w:eastAsia="Times New Roman" w:cs="Arial"/>
-          <w:b/>
-          <w:bCs/>
-          <w:color w:val="8C2D19"/>
-          <w:sz w:val="32"/>
-          <w:szCs w:val="24"/>
-          <w:lang w:eastAsia="en-GB"/>
-        </w:rPr>
-      </w:pPr>
-    </w:p>
-    <w:p>
-      <w:pPr>
-        <w:spacing w:before="100" w:after="100" w:line="360" w:lineRule="auto"/>
-        <w:jc w:val="both"/>
-        <w:rPr>
-          <w:rFonts w:eastAsia="Times New Roman" w:cs="Arial"/>
-          <w:b/>
-          <w:bCs/>
-          <w:color w:val="8C2D19"/>
-          <w:sz w:val="32"/>
-          <w:szCs w:val="24"/>
-          <w:lang w:eastAsia="en-GB"/>
-        </w:rPr>
-      </w:pPr>
-    </w:p>
-    <w:p>
-      <w:pPr>
-        <w:spacing w:before="100" w:after="100" w:line="360" w:lineRule="auto"/>
-        <w:jc w:val="both"/>
-        <w:rPr>
-          <w:rFonts w:eastAsia="Times New Roman" w:cs="Arial"/>
-          <w:b/>
-          <w:bCs/>
-          <w:color w:val="8C2D19"/>
-          <w:sz w:val="32"/>
-          <w:szCs w:val="24"/>
-          <w:lang w:eastAsia="en-GB"/>
-        </w:rPr>
-      </w:pPr>
-    </w:p>
-    <w:p>
-      <w:pPr>
-        <w:spacing w:before="100" w:after="100" w:line="360" w:lineRule="auto"/>
-        <w:jc w:val="both"/>
-        <w:rPr>
-          <w:rFonts w:eastAsia="Times New Roman" w:cs="Arial"/>
-          <w:b/>
-          <w:bCs/>
-          <w:color w:val="8C2D19"/>
-          <w:sz w:val="32"/>
+          <w:sz w:val="36"/>
+          <w:szCs w:val="24"/>
+          <w:lang w:eastAsia="en-GB"/>
+        </w:rPr>
+      </w:pPr>
+    </w:p>
+    <w:p>
+      <w:pPr>
+        <w:spacing w:before="100" w:after="100" w:line="360" w:lineRule="auto"/>
+        <w:jc w:val="both"/>
+        <w:rPr>
+          <w:rFonts w:eastAsia="Times New Roman" w:cs="Arial"/>
+          <w:b/>
+          <w:bCs/>
+          <w:color w:val="8C2D19"/>
+          <w:sz w:val="36"/>
+          <w:szCs w:val="24"/>
+          <w:lang w:eastAsia="en-GB"/>
+        </w:rPr>
+      </w:pPr>
+    </w:p>
+    <w:p>
+      <w:pPr>
+        <w:spacing w:before="100" w:after="100" w:line="360" w:lineRule="auto"/>
+        <w:jc w:val="both"/>
+        <w:rPr>
+          <w:rFonts w:eastAsia="Times New Roman" w:cs="Arial"/>
+          <w:b/>
+          <w:bCs/>
+          <w:color w:val="8C2D19"/>
+          <w:sz w:val="36"/>
+          <w:szCs w:val="24"/>
+          <w:lang w:eastAsia="en-GB"/>
+        </w:rPr>
+      </w:pPr>
+    </w:p>
+    <w:p>
+      <w:pPr>
+        <w:spacing w:before="100" w:after="100" w:line="360" w:lineRule="auto"/>
+        <w:jc w:val="both"/>
+        <w:rPr>
+          <w:rFonts w:eastAsia="Times New Roman" w:cs="Arial"/>
+          <w:b/>
+          <w:bCs/>
+          <w:color w:val="8C2D19"/>
+          <w:sz w:val="36"/>
+          <w:szCs w:val="24"/>
+          <w:lang w:eastAsia="en-GB"/>
+        </w:rPr>
+      </w:pPr>
+    </w:p>
+    <w:p>
+      <w:pPr>
+        <w:spacing w:before="100" w:after="100" w:line="360" w:lineRule="auto"/>
+        <w:jc w:val="both"/>
+        <w:rPr>
+          <w:rFonts w:eastAsia="Times New Roman" w:cs="Arial"/>
+          <w:b/>
+          <w:bCs/>
+          <w:color w:val="8C2D19"/>
+          <w:sz w:val="36"/>
+          <w:szCs w:val="24"/>
+          <w:lang w:eastAsia="en-GB"/>
+        </w:rPr>
+      </w:pPr>
+    </w:p>
+    <w:p>
+      <w:pPr>
+        <w:spacing w:before="100" w:after="100" w:line="360" w:lineRule="auto"/>
+        <w:jc w:val="both"/>
+        <w:rPr>
+          <w:rFonts w:eastAsia="Times New Roman" w:cs="Arial"/>
+          <w:b/>
+          <w:bCs/>
+          <w:color w:val="8C2D19"/>
+          <w:sz w:val="36"/>
           <w:szCs w:val="24"/>
           <w:lang w:eastAsia="en-GB"/>
         </w:rPr>

--- a/Report.docx
+++ b/Report.docx
@@ -536,24 +536,14 @@
                             <w:r>
                               <w:t xml:space="preserve">Figure </w:t>
                             </w:r>
-                            <w:r>
-                              <w:fldChar w:fldCharType="begin"/>
-                            </w:r>
-                            <w:r>
-                              <w:instrText xml:space="preserve"> SEQ Figure \* ARABIC </w:instrText>
-                            </w:r>
-                            <w:r>
-                              <w:fldChar w:fldCharType="separate"/>
-                            </w:r>
-                            <w:r>
-                              <w:rPr>
-                                <w:noProof/>
-                              </w:rPr>
-                              <w:t>1</w:t>
-                            </w:r>
-                            <w:r>
-                              <w:fldChar w:fldCharType="end"/>
-                            </w:r>
+                            <w:fldSimple w:instr=" SEQ Figure \* ARABIC ">
+                              <w:r>
+                                <w:rPr>
+                                  <w:noProof/>
+                                </w:rPr>
+                                <w:t>1</w:t>
+                              </w:r>
+                            </w:fldSimple>
                             <w:r>
                               <w:t xml:space="preserve"> - Application layer code</w:t>
                             </w:r>
@@ -607,24 +597,14 @@
                       <w:r>
                         <w:t xml:space="preserve">Figure </w:t>
                       </w:r>
-                      <w:r>
-                        <w:fldChar w:fldCharType="begin"/>
-                      </w:r>
-                      <w:r>
-                        <w:instrText xml:space="preserve"> SEQ Figure \* ARABIC </w:instrText>
-                      </w:r>
-                      <w:r>
-                        <w:fldChar w:fldCharType="separate"/>
-                      </w:r>
-                      <w:r>
-                        <w:rPr>
-                          <w:noProof/>
-                        </w:rPr>
-                        <w:t>1</w:t>
-                      </w:r>
-                      <w:r>
-                        <w:fldChar w:fldCharType="end"/>
-                      </w:r>
+                      <w:fldSimple w:instr=" SEQ Figure \* ARABIC ">
+                        <w:r>
+                          <w:rPr>
+                            <w:noProof/>
+                          </w:rPr>
+                          <w:t>1</w:t>
+                        </w:r>
+                      </w:fldSimple>
                       <w:r>
                         <w:t xml:space="preserve"> - Application layer code</w:t>
                       </w:r>
@@ -868,24 +848,14 @@
                             <w:r>
                               <w:t xml:space="preserve">Figure </w:t>
                             </w:r>
-                            <w:r>
-                              <w:fldChar w:fldCharType="begin"/>
-                            </w:r>
-                            <w:r>
-                              <w:instrText xml:space="preserve"> SEQ Figure \* ARABIC </w:instrText>
-                            </w:r>
-                            <w:r>
-                              <w:fldChar w:fldCharType="separate"/>
-                            </w:r>
-                            <w:r>
-                              <w:rPr>
-                                <w:noProof/>
-                              </w:rPr>
-                              <w:t>2</w:t>
-                            </w:r>
-                            <w:r>
-                              <w:fldChar w:fldCharType="end"/>
-                            </w:r>
+                            <w:fldSimple w:instr=" SEQ Figure \* ARABIC ">
+                              <w:r>
+                                <w:rPr>
+                                  <w:noProof/>
+                                </w:rPr>
+                                <w:t>2</w:t>
+                              </w:r>
+                            </w:fldSimple>
                             <w:r>
                               <w:t xml:space="preserve"> - Link layer code flow</w:t>
                             </w:r>
@@ -929,24 +899,14 @@
                       <w:r>
                         <w:t xml:space="preserve">Figure </w:t>
                       </w:r>
-                      <w:r>
-                        <w:fldChar w:fldCharType="begin"/>
-                      </w:r>
-                      <w:r>
-                        <w:instrText xml:space="preserve"> SEQ Figure \* ARABIC </w:instrText>
-                      </w:r>
-                      <w:r>
-                        <w:fldChar w:fldCharType="separate"/>
-                      </w:r>
-                      <w:r>
-                        <w:rPr>
-                          <w:noProof/>
-                        </w:rPr>
-                        <w:t>2</w:t>
-                      </w:r>
-                      <w:r>
-                        <w:fldChar w:fldCharType="end"/>
-                      </w:r>
+                      <w:fldSimple w:instr=" SEQ Figure \* ARABIC ">
+                        <w:r>
+                          <w:rPr>
+                            <w:noProof/>
+                          </w:rPr>
+                          <w:t>2</w:t>
+                        </w:r>
+                      </w:fldSimple>
                       <w:r>
                         <w:t xml:space="preserve"> - Link layer code flow</w:t>
                       </w:r>
@@ -963,159 +923,493 @@
     <w:p>
       <w:pPr>
         <w:spacing w:before="100" w:after="100" w:line="360" w:lineRule="auto"/>
+        <w:jc w:val="both"/>
+        <w:rPr>
+          <w:rFonts w:cs="Arial"/>
+          <w:b/>
+          <w:szCs w:val="24"/>
+        </w:rPr>
+      </w:pPr>
+      <w:r>
+        <w:rPr>
+          <w:rFonts w:cs="Arial"/>
+          <w:b/>
+          <w:color w:val="8C2D19"/>
+          <w:sz w:val="28"/>
+          <w:szCs w:val="24"/>
+        </w:rPr>
+        <w:lastRenderedPageBreak/>
+        <w:t xml:space="preserve">Primary </w:t>
+      </w:r>
+      <w:r>
+        <w:rPr>
+          <w:rFonts w:cs="Arial"/>
+          <w:b/>
+          <w:color w:val="8C2D19"/>
+          <w:sz w:val="28"/>
+          <w:szCs w:val="24"/>
+        </w:rPr>
+        <w:t>d</w:t>
+      </w:r>
+      <w:r>
+        <w:rPr>
+          <w:rFonts w:cs="Arial"/>
+          <w:b/>
+          <w:color w:val="8C2D19"/>
+          <w:sz w:val="28"/>
+          <w:szCs w:val="24"/>
+        </w:rPr>
+        <w:t>ata str</w:t>
+      </w:r>
+      <w:bookmarkStart w:id="0" w:name="_GoBack"/>
+      <w:bookmarkEnd w:id="0"/>
+      <w:r>
+        <w:rPr>
+          <w:rFonts w:cs="Arial"/>
+          <w:b/>
+          <w:color w:val="8C2D19"/>
+          <w:sz w:val="28"/>
+          <w:szCs w:val="24"/>
+        </w:rPr>
+        <w:t>uctures</w:t>
+      </w:r>
+    </w:p>
+    <w:p>
+      <w:pPr>
+        <w:spacing w:before="100" w:after="100" w:line="360" w:lineRule="auto"/>
+        <w:jc w:val="both"/>
+        <w:rPr>
+          <w:rFonts w:cs="Arial"/>
+          <w:b/>
+          <w:szCs w:val="24"/>
+        </w:rPr>
+      </w:pPr>
+    </w:p>
+    <w:p>
+      <w:pPr>
+        <w:spacing w:before="100" w:after="100" w:line="360" w:lineRule="auto"/>
+        <w:jc w:val="both"/>
+        <w:rPr>
+          <w:rFonts w:cs="Arial"/>
+          <w:b/>
+          <w:szCs w:val="24"/>
+        </w:rPr>
+      </w:pPr>
+      <w:r>
+        <w:rPr>
+          <w:rFonts w:cs="Arial"/>
+          <w:b/>
+          <w:color w:val="8C2D19"/>
+          <w:sz w:val="28"/>
+          <w:szCs w:val="24"/>
+        </w:rPr>
+        <w:t>Primary</w:t>
+      </w:r>
+      <w:r>
+        <w:rPr>
+          <w:rFonts w:cs="Arial"/>
+          <w:b/>
+          <w:color w:val="8C2D19"/>
+          <w:sz w:val="28"/>
+          <w:szCs w:val="24"/>
+        </w:rPr>
+        <w:t xml:space="preserve"> functions</w:t>
+      </w:r>
+    </w:p>
+    <w:p>
+      <w:pPr>
+        <w:spacing w:before="100" w:after="100" w:line="360" w:lineRule="auto"/>
+        <w:jc w:val="both"/>
+        <w:rPr>
+          <w:rFonts w:cs="Arial"/>
+          <w:b/>
+          <w:szCs w:val="24"/>
+        </w:rPr>
+      </w:pPr>
+    </w:p>
+    <w:p>
+      <w:pPr>
+        <w:spacing w:before="100" w:after="100" w:line="360" w:lineRule="auto"/>
+        <w:jc w:val="both"/>
+        <w:rPr>
+          <w:rFonts w:eastAsia="Times New Roman" w:cs="Arial"/>
+          <w:b/>
+          <w:bCs/>
+          <w:color w:val="8C2D19"/>
+          <w:sz w:val="36"/>
+          <w:szCs w:val="24"/>
+          <w:lang w:eastAsia="en-GB"/>
+        </w:rPr>
+      </w:pPr>
+    </w:p>
+    <w:p>
+      <w:pPr>
+        <w:spacing w:before="100" w:after="100" w:line="360" w:lineRule="auto"/>
+        <w:jc w:val="both"/>
+        <w:rPr>
+          <w:rFonts w:eastAsia="Times New Roman" w:cs="Arial"/>
+          <w:b/>
+          <w:bCs/>
+          <w:color w:val="8C2D19"/>
+          <w:sz w:val="36"/>
+          <w:szCs w:val="24"/>
+          <w:lang w:eastAsia="en-GB"/>
+        </w:rPr>
+      </w:pPr>
+    </w:p>
+    <w:p>
+      <w:pPr>
+        <w:spacing w:before="100" w:after="100" w:line="360" w:lineRule="auto"/>
+        <w:jc w:val="both"/>
+        <w:rPr>
+          <w:rFonts w:eastAsia="Times New Roman" w:cs="Arial"/>
+          <w:b/>
+          <w:bCs/>
+          <w:color w:val="8C2D19"/>
+          <w:sz w:val="36"/>
+          <w:szCs w:val="24"/>
+          <w:lang w:eastAsia="en-GB"/>
+        </w:rPr>
+      </w:pPr>
+    </w:p>
+    <w:p>
+      <w:pPr>
+        <w:spacing w:before="100" w:after="100" w:line="360" w:lineRule="auto"/>
+        <w:jc w:val="both"/>
+        <w:rPr>
+          <w:rFonts w:eastAsia="Times New Roman" w:cs="Arial"/>
+          <w:b/>
+          <w:bCs/>
+          <w:color w:val="8C2D19"/>
+          <w:sz w:val="36"/>
+          <w:szCs w:val="24"/>
+          <w:lang w:eastAsia="en-GB"/>
+        </w:rPr>
+      </w:pPr>
+    </w:p>
+    <w:p>
+      <w:pPr>
+        <w:spacing w:before="100" w:after="100" w:line="360" w:lineRule="auto"/>
+        <w:jc w:val="both"/>
+        <w:rPr>
+          <w:rFonts w:eastAsia="Times New Roman" w:cs="Arial"/>
+          <w:b/>
+          <w:bCs/>
+          <w:color w:val="8C2D19"/>
+          <w:sz w:val="36"/>
+          <w:szCs w:val="24"/>
+          <w:lang w:eastAsia="en-GB"/>
+        </w:rPr>
+      </w:pPr>
+    </w:p>
+    <w:p>
+      <w:pPr>
+        <w:spacing w:before="100" w:after="100" w:line="360" w:lineRule="auto"/>
+        <w:jc w:val="both"/>
+        <w:rPr>
+          <w:rFonts w:eastAsia="Times New Roman" w:cs="Arial"/>
+          <w:b/>
+          <w:bCs/>
+          <w:color w:val="8C2D19"/>
+          <w:sz w:val="36"/>
+          <w:szCs w:val="24"/>
+          <w:lang w:eastAsia="en-GB"/>
+        </w:rPr>
+      </w:pPr>
+    </w:p>
+    <w:p>
+      <w:pPr>
+        <w:spacing w:before="100" w:after="100" w:line="360" w:lineRule="auto"/>
+        <w:jc w:val="both"/>
+        <w:rPr>
+          <w:rFonts w:eastAsia="Times New Roman" w:cs="Arial"/>
+          <w:b/>
+          <w:bCs/>
+          <w:color w:val="8C2D19"/>
+          <w:sz w:val="36"/>
+          <w:szCs w:val="24"/>
+          <w:lang w:eastAsia="en-GB"/>
+        </w:rPr>
+      </w:pPr>
+    </w:p>
+    <w:p>
+      <w:pPr>
+        <w:spacing w:before="100" w:after="100" w:line="360" w:lineRule="auto"/>
+        <w:jc w:val="both"/>
+        <w:rPr>
+          <w:rFonts w:eastAsia="Times New Roman" w:cs="Arial"/>
+          <w:b/>
+          <w:bCs/>
+          <w:color w:val="8C2D19"/>
+          <w:sz w:val="36"/>
+          <w:szCs w:val="24"/>
+          <w:lang w:eastAsia="en-GB"/>
+        </w:rPr>
+      </w:pPr>
+    </w:p>
+    <w:p>
+      <w:pPr>
+        <w:spacing w:before="100" w:after="100" w:line="360" w:lineRule="auto"/>
+        <w:jc w:val="both"/>
+        <w:rPr>
+          <w:rFonts w:eastAsia="Times New Roman" w:cs="Arial"/>
+          <w:b/>
+          <w:bCs/>
+          <w:color w:val="8C2D19"/>
+          <w:sz w:val="36"/>
+          <w:szCs w:val="24"/>
+          <w:lang w:eastAsia="en-GB"/>
+        </w:rPr>
+      </w:pPr>
+    </w:p>
+    <w:p>
+      <w:pPr>
+        <w:spacing w:before="100" w:after="100" w:line="360" w:lineRule="auto"/>
+        <w:jc w:val="both"/>
+        <w:rPr>
+          <w:rFonts w:eastAsia="Times New Roman" w:cs="Arial"/>
+          <w:b/>
+          <w:bCs/>
+          <w:color w:val="8C2D19"/>
+          <w:sz w:val="36"/>
+          <w:szCs w:val="24"/>
+          <w:lang w:eastAsia="en-GB"/>
+        </w:rPr>
+      </w:pPr>
+    </w:p>
+    <w:p>
+      <w:pPr>
+        <w:spacing w:before="100" w:after="100" w:line="360" w:lineRule="auto"/>
+        <w:jc w:val="both"/>
+        <w:rPr>
+          <w:rFonts w:eastAsia="Times New Roman" w:cs="Arial"/>
+          <w:b/>
+          <w:bCs/>
+          <w:color w:val="8C2D19"/>
+          <w:sz w:val="36"/>
+          <w:szCs w:val="24"/>
+          <w:lang w:eastAsia="en-GB"/>
+        </w:rPr>
+      </w:pPr>
+    </w:p>
+    <w:p>
+      <w:pPr>
+        <w:spacing w:before="100" w:after="100" w:line="360" w:lineRule="auto"/>
+        <w:jc w:val="both"/>
+        <w:rPr>
+          <w:rFonts w:eastAsia="Times New Roman" w:cs="Arial"/>
+          <w:b/>
+          <w:bCs/>
+          <w:color w:val="8C2D19"/>
+          <w:sz w:val="36"/>
+          <w:szCs w:val="24"/>
+          <w:lang w:eastAsia="en-GB"/>
+        </w:rPr>
+      </w:pPr>
+    </w:p>
+    <w:p>
+      <w:pPr>
+        <w:spacing w:before="100" w:after="100" w:line="360" w:lineRule="auto"/>
+        <w:jc w:val="both"/>
+        <w:rPr>
+          <w:rFonts w:eastAsia="Times New Roman" w:cs="Arial"/>
+          <w:b/>
+          <w:bCs/>
+          <w:color w:val="8C2D19"/>
+          <w:sz w:val="36"/>
+          <w:szCs w:val="24"/>
+          <w:lang w:eastAsia="en-GB"/>
+        </w:rPr>
+      </w:pPr>
+    </w:p>
+    <w:p>
+      <w:pPr>
+        <w:spacing w:before="100" w:after="100" w:line="360" w:lineRule="auto"/>
+        <w:jc w:val="both"/>
+        <w:rPr>
+          <w:rFonts w:eastAsia="Times New Roman" w:cs="Arial"/>
+          <w:b/>
+          <w:bCs/>
+          <w:color w:val="8C2D19"/>
+          <w:sz w:val="36"/>
+          <w:szCs w:val="24"/>
+          <w:lang w:eastAsia="en-GB"/>
+        </w:rPr>
+      </w:pPr>
+    </w:p>
+    <w:p>
+      <w:pPr>
+        <w:spacing w:before="100" w:after="100" w:line="360" w:lineRule="auto"/>
+        <w:jc w:val="both"/>
+        <w:rPr>
+          <w:rFonts w:eastAsia="Times New Roman" w:cs="Arial"/>
+          <w:b/>
+          <w:bCs/>
+          <w:color w:val="8C2D19"/>
+          <w:sz w:val="36"/>
+          <w:szCs w:val="24"/>
+          <w:lang w:eastAsia="en-GB"/>
+        </w:rPr>
+      </w:pPr>
+    </w:p>
+    <w:p>
+      <w:pPr>
+        <w:spacing w:before="100" w:after="100" w:line="360" w:lineRule="auto"/>
+        <w:jc w:val="both"/>
+        <w:rPr>
+          <w:rFonts w:eastAsia="Times New Roman" w:cs="Arial"/>
+          <w:b/>
+          <w:bCs/>
+          <w:color w:val="8C2D19"/>
+          <w:sz w:val="36"/>
+          <w:szCs w:val="24"/>
+          <w:lang w:eastAsia="en-GB"/>
+        </w:rPr>
+      </w:pPr>
+    </w:p>
+    <w:p>
+      <w:pPr>
+        <w:spacing w:before="100" w:after="100" w:line="360" w:lineRule="auto"/>
+        <w:jc w:val="both"/>
+        <w:rPr>
+          <w:rFonts w:eastAsia="Times New Roman" w:cs="Arial"/>
+          <w:b/>
+          <w:bCs/>
+          <w:color w:val="8C2D19"/>
+          <w:sz w:val="36"/>
+          <w:szCs w:val="24"/>
+          <w:lang w:eastAsia="en-GB"/>
+        </w:rPr>
+      </w:pPr>
+      <w:r>
+        <w:rPr>
+          <w:rFonts w:eastAsia="Times New Roman" w:cs="Arial"/>
+          <w:b/>
+          <w:bCs/>
+          <w:color w:val="8C2D19"/>
+          <w:sz w:val="36"/>
+          <w:szCs w:val="24"/>
+          <w:lang w:eastAsia="en-GB"/>
+        </w:rPr>
+        <w:lastRenderedPageBreak/>
+        <w:t>Protocols</w:t>
+      </w:r>
+    </w:p>
+    <w:p>
+      <w:pPr>
+        <w:spacing w:before="100" w:after="100" w:line="360" w:lineRule="auto"/>
+        <w:jc w:val="both"/>
+        <w:rPr>
+          <w:rFonts w:eastAsia="Times New Roman" w:cs="Arial"/>
+          <w:bCs/>
+          <w:szCs w:val="24"/>
+          <w:lang w:eastAsia="en-GB"/>
+        </w:rPr>
+      </w:pPr>
+      <w:r>
+        <w:rPr>
+          <w:rFonts w:eastAsia="Times New Roman" w:cs="Arial"/>
+          <w:bCs/>
+          <w:szCs w:val="24"/>
+          <w:lang w:eastAsia="en-GB"/>
+        </w:rPr>
+        <w:tab/>
+        <w:t xml:space="preserve">The implementation in our software of the following protocols allows for total layer independency, meaning they have no knowledge of each other’s protocol. </w:t>
+      </w:r>
+    </w:p>
+    <w:p>
+      <w:pPr>
+        <w:spacing w:before="100" w:after="100" w:line="360" w:lineRule="auto"/>
+        <w:jc w:val="both"/>
+        <w:rPr>
+          <w:rFonts w:eastAsia="Times New Roman" w:cs="Arial"/>
+          <w:bCs/>
+          <w:szCs w:val="24"/>
+          <w:lang w:eastAsia="en-GB"/>
+        </w:rPr>
+      </w:pPr>
+    </w:p>
+    <w:p>
+      <w:pPr>
+        <w:spacing w:before="100" w:after="100" w:line="360" w:lineRule="auto"/>
+        <w:jc w:val="both"/>
+        <w:rPr>
+          <w:rFonts w:cs="Arial"/>
+          <w:b/>
+          <w:color w:val="8C2D19"/>
+          <w:sz w:val="28"/>
+          <w:szCs w:val="24"/>
+        </w:rPr>
+      </w:pPr>
+      <w:r>
+        <w:rPr>
+          <w:rFonts w:cs="Arial"/>
+          <w:b/>
+          <w:color w:val="8C2D19"/>
+          <w:sz w:val="28"/>
+          <w:szCs w:val="24"/>
+        </w:rPr>
+        <w:t>Link Layer Protocol</w:t>
+      </w:r>
+    </w:p>
+    <w:p>
+      <w:pPr>
+        <w:spacing w:before="100" w:after="100" w:line="360" w:lineRule="auto"/>
         <w:ind w:firstLine="720"/>
         <w:jc w:val="both"/>
         <w:rPr>
-          <w:rFonts w:cs="Arial"/>
-          <w:b/>
-          <w:color w:val="8C2D19"/>
-          <w:sz w:val="28"/>
-          <w:szCs w:val="24"/>
-        </w:rPr>
-      </w:pPr>
-    </w:p>
-    <w:p>
-      <w:pPr>
-        <w:spacing w:before="100" w:after="100" w:line="360" w:lineRule="auto"/>
-        <w:jc w:val="both"/>
-        <w:rPr>
-          <w:rFonts w:cs="Arial"/>
-          <w:b/>
-          <w:szCs w:val="24"/>
-        </w:rPr>
-      </w:pPr>
-      <w:r>
-        <w:rPr>
-          <w:rFonts w:cs="Arial"/>
-          <w:b/>
-          <w:color w:val="8C2D19"/>
-          <w:sz w:val="28"/>
-          <w:szCs w:val="24"/>
-        </w:rPr>
-        <w:t xml:space="preserve">Primary </w:t>
-      </w:r>
-      <w:r>
-        <w:rPr>
-          <w:rFonts w:cs="Arial"/>
-          <w:b/>
-          <w:color w:val="8C2D19"/>
-          <w:sz w:val="28"/>
-          <w:szCs w:val="24"/>
-        </w:rPr>
-        <w:t>d</w:t>
-      </w:r>
-      <w:r>
-        <w:rPr>
-          <w:rFonts w:cs="Arial"/>
-          <w:b/>
-          <w:color w:val="8C2D19"/>
-          <w:sz w:val="28"/>
-          <w:szCs w:val="24"/>
-        </w:rPr>
-        <w:t>ata structures</w:t>
-      </w:r>
-    </w:p>
-    <w:p>
-      <w:pPr>
-        <w:spacing w:before="100" w:after="100" w:line="360" w:lineRule="auto"/>
-        <w:jc w:val="both"/>
-        <w:rPr>
-          <w:rFonts w:cs="Arial"/>
-          <w:b/>
-          <w:szCs w:val="24"/>
-        </w:rPr>
-      </w:pPr>
-    </w:p>
-    <w:p>
-      <w:pPr>
-        <w:spacing w:before="100" w:after="100" w:line="360" w:lineRule="auto"/>
-        <w:jc w:val="both"/>
-        <w:rPr>
-          <w:rFonts w:cs="Arial"/>
-          <w:b/>
-          <w:szCs w:val="24"/>
-        </w:rPr>
-      </w:pPr>
-      <w:r>
-        <w:rPr>
-          <w:rFonts w:cs="Arial"/>
-          <w:b/>
-          <w:color w:val="8C2D19"/>
-          <w:sz w:val="28"/>
-          <w:szCs w:val="24"/>
-        </w:rPr>
-        <w:t>Primary</w:t>
-      </w:r>
-      <w:r>
-        <w:rPr>
-          <w:rFonts w:cs="Arial"/>
-          <w:b/>
-          <w:color w:val="8C2D19"/>
-          <w:sz w:val="28"/>
-          <w:szCs w:val="24"/>
-        </w:rPr>
-        <w:t xml:space="preserve"> functions</w:t>
-      </w:r>
-    </w:p>
-    <w:p>
-      <w:pPr>
-        <w:spacing w:before="100" w:after="100" w:line="360" w:lineRule="auto"/>
-        <w:jc w:val="both"/>
-        <w:rPr>
-          <w:rFonts w:cs="Arial"/>
-          <w:b/>
-          <w:szCs w:val="24"/>
-        </w:rPr>
-      </w:pPr>
-    </w:p>
-    <w:p>
-      <w:pPr>
-        <w:spacing w:before="100" w:after="100" w:line="360" w:lineRule="auto"/>
-        <w:jc w:val="both"/>
-        <w:rPr>
-          <w:rFonts w:eastAsia="Times New Roman" w:cs="Arial"/>
-          <w:b/>
-          <w:bCs/>
-          <w:color w:val="8C2D19"/>
-          <w:sz w:val="36"/>
-          <w:szCs w:val="24"/>
-          <w:lang w:eastAsia="en-GB"/>
-        </w:rPr>
-      </w:pPr>
-      <w:r>
-        <w:rPr>
-          <w:rFonts w:eastAsia="Times New Roman" w:cs="Arial"/>
-          <w:b/>
-          <w:bCs/>
-          <w:color w:val="8C2D19"/>
-          <w:sz w:val="36"/>
-          <w:szCs w:val="24"/>
-          <w:lang w:eastAsia="en-GB"/>
-        </w:rPr>
-        <w:t>Protocols</w:t>
-      </w:r>
-    </w:p>
-    <w:p>
-      <w:pPr>
-        <w:spacing w:before="100" w:after="100" w:line="360" w:lineRule="auto"/>
-        <w:jc w:val="both"/>
-        <w:rPr>
-          <w:rFonts w:cs="Arial"/>
-          <w:b/>
-          <w:color w:val="8C2D19"/>
-          <w:sz w:val="28"/>
-          <w:szCs w:val="24"/>
-        </w:rPr>
-      </w:pPr>
-      <w:r>
-        <w:rPr>
-          <w:rFonts w:cs="Arial"/>
-          <w:b/>
-          <w:color w:val="8C2D19"/>
-          <w:sz w:val="28"/>
-          <w:szCs w:val="24"/>
-        </w:rPr>
-        <w:t>Link Layer Protocol</w:t>
+          <w:rFonts w:eastAsia="Times New Roman" w:cs="Arial"/>
+          <w:szCs w:val="24"/>
+          <w:lang w:eastAsia="en-GB"/>
+        </w:rPr>
+      </w:pPr>
+      <w:r>
+        <w:rPr>
+          <w:rFonts w:eastAsia="Times New Roman" w:cs="Arial"/>
+          <w:szCs w:val="24"/>
+          <w:lang w:eastAsia="en-GB"/>
+        </w:rPr>
+        <w:t xml:space="preserve">The program </w:t>
+      </w:r>
+      <w:r>
+        <w:rPr>
+          <w:rFonts w:eastAsia="Times New Roman" w:cs="Arial"/>
+          <w:szCs w:val="24"/>
+          <w:lang w:eastAsia="en-GB"/>
+        </w:rPr>
+        <w:t>can send and read Information, Supervision and Unnumbered acknowledge frames. We</w:t>
+      </w:r>
+      <w:r>
+        <w:rPr>
+          <w:rFonts w:eastAsia="Times New Roman" w:cs="Arial"/>
+          <w:szCs w:val="24"/>
+          <w:lang w:eastAsia="en-GB"/>
+        </w:rPr>
+        <w:t>’</w:t>
+      </w:r>
+      <w:r>
+        <w:rPr>
+          <w:rFonts w:eastAsia="Times New Roman" w:cs="Arial"/>
+          <w:szCs w:val="24"/>
+          <w:lang w:eastAsia="en-GB"/>
+        </w:rPr>
+        <w:t xml:space="preserve">ll </w:t>
+      </w:r>
+      <w:r>
+        <w:rPr>
+          <w:rFonts w:eastAsia="Times New Roman" w:cs="Arial"/>
+          <w:szCs w:val="24"/>
+          <w:lang w:eastAsia="en-GB"/>
+        </w:rPr>
+        <w:t>define</w:t>
+      </w:r>
+      <w:r>
+        <w:rPr>
+          <w:rFonts w:eastAsia="Times New Roman" w:cs="Arial"/>
+          <w:szCs w:val="24"/>
+          <w:lang w:eastAsia="en-GB"/>
+        </w:rPr>
+        <w:t xml:space="preserve"> Supervision and Unnumbered Acknowledge as Headers, as they are very similar to Information frame headers.</w:t>
       </w:r>
     </w:p>
     <w:p>
@@ -1135,47 +1429,7 @@
           <w:szCs w:val="24"/>
           <w:lang w:eastAsia="en-GB"/>
         </w:rPr>
-        <w:t xml:space="preserve">The program </w:t>
-      </w:r>
-      <w:r>
-        <w:rPr>
-          <w:rFonts w:eastAsia="Times New Roman" w:cs="Arial"/>
-          <w:szCs w:val="24"/>
-          <w:lang w:eastAsia="en-GB"/>
-        </w:rPr>
-        <w:t>can send and read Information, Supervision and Unnumbered acknowledge frames. We</w:t>
-      </w:r>
-      <w:r>
-        <w:rPr>
-          <w:rFonts w:eastAsia="Times New Roman" w:cs="Arial"/>
-          <w:szCs w:val="24"/>
-          <w:lang w:eastAsia="en-GB"/>
-        </w:rPr>
-        <w:t>’</w:t>
-      </w:r>
-      <w:r>
-        <w:rPr>
-          <w:rFonts w:eastAsia="Times New Roman" w:cs="Arial"/>
-          <w:szCs w:val="24"/>
-          <w:lang w:eastAsia="en-GB"/>
-        </w:rPr>
-        <w:t xml:space="preserve">ll </w:t>
-      </w:r>
-      <w:r>
-        <w:rPr>
-          <w:rFonts w:eastAsia="Times New Roman" w:cs="Arial"/>
-          <w:szCs w:val="24"/>
-          <w:lang w:eastAsia="en-GB"/>
-        </w:rPr>
-        <w:t>define</w:t>
-      </w:r>
-      <w:r>
-        <w:rPr>
-          <w:rFonts w:eastAsia="Times New Roman" w:cs="Arial"/>
-          <w:szCs w:val="24"/>
-          <w:lang w:eastAsia="en-GB"/>
-        </w:rPr>
-        <w:t xml:space="preserve"> Supervision and Unnumbered Acknowledge as Headers, as they are very similar to Information frame headers.</w:t>
+        <w:t>A Header consists of ADDRESS FIELD, CONTROL FIELD and BCC1.</w:t>
       </w:r>
     </w:p>
     <w:p>
@@ -1195,7 +1449,25 @@
           <w:szCs w:val="24"/>
           <w:lang w:eastAsia="en-GB"/>
         </w:rPr>
-        <w:t>A Header consists of ADDRESS FIELD, CONTROL FIELD and BCC1.</w:t>
+        <w:tab/>
+      </w:r>
+      <w:r>
+        <w:rPr>
+          <w:rFonts w:eastAsia="Times New Roman" w:cs="Arial"/>
+          <w:b/>
+          <w:bCs/>
+          <w:szCs w:val="24"/>
+          <w:lang w:eastAsia="en-GB"/>
+        </w:rPr>
+        <w:t>ADDRESS FIELD</w:t>
+      </w:r>
+      <w:r>
+        <w:rPr>
+          <w:rFonts w:eastAsia="Times New Roman" w:cs="Arial"/>
+          <w:szCs w:val="24"/>
+          <w:lang w:eastAsia="en-GB"/>
+        </w:rPr>
+        <w:t xml:space="preserve"> is used to identify who is sending the frame and the type of the frame.</w:t>
       </w:r>
     </w:p>
     <w:p>
@@ -1225,15 +1497,155 @@
           <w:szCs w:val="24"/>
           <w:lang w:eastAsia="en-GB"/>
         </w:rPr>
-        <w:t>ADDRESS FIELD</w:t>
-      </w:r>
-      <w:r>
-        <w:rPr>
-          <w:rFonts w:eastAsia="Times New Roman" w:cs="Arial"/>
-          <w:szCs w:val="24"/>
-          <w:lang w:eastAsia="en-GB"/>
-        </w:rPr>
-        <w:t xml:space="preserve"> is used to identify who is sending the frame and the type of the frame.</w:t>
+        <w:t>CONTROL FIELD</w:t>
+      </w:r>
+      <w:r>
+        <w:rPr>
+          <w:rFonts w:eastAsia="Times New Roman" w:cs="Arial"/>
+          <w:szCs w:val="24"/>
+          <w:lang w:eastAsia="en-GB"/>
+        </w:rPr>
+        <w:t xml:space="preserve"> is used to identify the sequence number of the frame on Information frames. On Control frames it is used to identify the type of control byte being sent which can be SET, DISC, UA, RR or REJ.</w:t>
+      </w:r>
+    </w:p>
+    <w:p>
+      <w:pPr>
+        <w:spacing w:before="100" w:after="100" w:line="360" w:lineRule="auto"/>
+        <w:ind w:left="720" w:firstLine="720"/>
+        <w:jc w:val="both"/>
+        <w:rPr>
+          <w:rFonts w:eastAsia="Times New Roman" w:cs="Arial"/>
+          <w:szCs w:val="24"/>
+          <w:lang w:eastAsia="en-GB"/>
+        </w:rPr>
+      </w:pPr>
+      <w:r>
+        <w:rPr>
+          <w:rFonts w:eastAsia="Times New Roman" w:cs="Arial"/>
+          <w:szCs w:val="24"/>
+          <w:lang w:eastAsia="en-GB"/>
+        </w:rPr>
+        <w:tab/>
+      </w:r>
+      <w:r>
+        <w:rPr>
+          <w:rFonts w:eastAsia="Times New Roman" w:cs="Arial"/>
+          <w:szCs w:val="24"/>
+          <w:lang w:eastAsia="en-GB"/>
+        </w:rPr>
+        <w:t>SET - establish the connection.</w:t>
+      </w:r>
+    </w:p>
+    <w:p>
+      <w:pPr>
+        <w:spacing w:before="100" w:after="100" w:line="360" w:lineRule="auto"/>
+        <w:ind w:left="720" w:firstLine="720"/>
+        <w:jc w:val="both"/>
+        <w:rPr>
+          <w:rFonts w:eastAsia="Times New Roman" w:cs="Arial"/>
+          <w:szCs w:val="24"/>
+          <w:lang w:eastAsia="en-GB"/>
+        </w:rPr>
+      </w:pPr>
+      <w:r>
+        <w:rPr>
+          <w:rFonts w:eastAsia="Times New Roman" w:cs="Arial"/>
+          <w:szCs w:val="24"/>
+          <w:lang w:eastAsia="en-GB"/>
+        </w:rPr>
+        <w:tab/>
+      </w:r>
+      <w:r>
+        <w:rPr>
+          <w:rFonts w:eastAsia="Times New Roman" w:cs="Arial"/>
+          <w:szCs w:val="24"/>
+          <w:lang w:eastAsia="en-GB"/>
+        </w:rPr>
+        <w:t>DISC - close the connection.</w:t>
+      </w:r>
+    </w:p>
+    <w:p>
+      <w:pPr>
+        <w:spacing w:before="100" w:after="100" w:line="360" w:lineRule="auto"/>
+        <w:ind w:left="720" w:firstLine="720"/>
+        <w:jc w:val="both"/>
+        <w:rPr>
+          <w:rFonts w:eastAsia="Times New Roman" w:cs="Arial"/>
+          <w:szCs w:val="24"/>
+          <w:lang w:eastAsia="en-GB"/>
+        </w:rPr>
+      </w:pPr>
+      <w:r>
+        <w:rPr>
+          <w:rFonts w:eastAsia="Times New Roman" w:cs="Arial"/>
+          <w:szCs w:val="24"/>
+          <w:lang w:eastAsia="en-GB"/>
+        </w:rPr>
+        <w:tab/>
+      </w:r>
+      <w:r>
+        <w:rPr>
+          <w:rFonts w:eastAsia="Times New Roman" w:cs="Arial"/>
+          <w:szCs w:val="24"/>
+          <w:lang w:eastAsia="en-GB"/>
+        </w:rPr>
+        <w:t>UA - unnumbered acknowledge.</w:t>
+      </w:r>
+    </w:p>
+    <w:p>
+      <w:pPr>
+        <w:spacing w:before="100" w:after="100" w:line="360" w:lineRule="auto"/>
+        <w:ind w:left="720" w:firstLine="720"/>
+        <w:jc w:val="both"/>
+        <w:rPr>
+          <w:rFonts w:eastAsia="Times New Roman" w:cs="Arial"/>
+          <w:szCs w:val="24"/>
+          <w:lang w:eastAsia="en-GB"/>
+        </w:rPr>
+      </w:pPr>
+      <w:r>
+        <w:rPr>
+          <w:rFonts w:eastAsia="Times New Roman" w:cs="Arial"/>
+          <w:szCs w:val="24"/>
+          <w:lang w:eastAsia="en-GB"/>
+        </w:rPr>
+        <w:tab/>
+      </w:r>
+      <w:r>
+        <w:rPr>
+          <w:rFonts w:eastAsia="Times New Roman" w:cs="Arial"/>
+          <w:szCs w:val="24"/>
+          <w:lang w:eastAsia="en-GB"/>
+        </w:rPr>
+        <w:t>RR - receiver ready: positive acknowledge.</w:t>
+      </w:r>
+    </w:p>
+    <w:p>
+      <w:pPr>
+        <w:spacing w:before="100" w:after="100" w:line="360" w:lineRule="auto"/>
+        <w:ind w:left="720" w:firstLine="720"/>
+        <w:jc w:val="both"/>
+        <w:rPr>
+          <w:rFonts w:eastAsia="Times New Roman" w:cs="Arial"/>
+          <w:szCs w:val="24"/>
+          <w:lang w:eastAsia="en-GB"/>
+        </w:rPr>
+      </w:pPr>
+      <w:r>
+        <w:rPr>
+          <w:rFonts w:eastAsia="Times New Roman" w:cs="Arial"/>
+          <w:szCs w:val="24"/>
+          <w:lang w:eastAsia="en-GB"/>
+        </w:rPr>
+        <w:tab/>
+      </w:r>
+      <w:r>
+        <w:rPr>
+          <w:rFonts w:eastAsia="Times New Roman" w:cs="Arial"/>
+          <w:szCs w:val="24"/>
+          <w:lang w:eastAsia="en-GB"/>
+        </w:rPr>
+        <w:t>REJ - reject: negative acknowledge.</w:t>
       </w:r>
     </w:p>
     <w:p>
@@ -1263,156 +1675,26 @@
           <w:szCs w:val="24"/>
           <w:lang w:eastAsia="en-GB"/>
         </w:rPr>
-        <w:t>CONTROL FIELD</w:t>
-      </w:r>
-      <w:r>
-        <w:rPr>
-          <w:rFonts w:eastAsia="Times New Roman" w:cs="Arial"/>
-          <w:szCs w:val="24"/>
-          <w:lang w:eastAsia="en-GB"/>
-        </w:rPr>
-        <w:t xml:space="preserve"> is used to identify the sequence number of the frame on Information frames. On Control frames it is used to identify the type of control byte being sent which can be SET, DISC, UA, RR or REJ.</w:t>
-      </w:r>
-    </w:p>
-    <w:p>
-      <w:pPr>
-        <w:spacing w:before="100" w:after="100" w:line="360" w:lineRule="auto"/>
-        <w:ind w:left="720" w:firstLine="720"/>
-        <w:jc w:val="both"/>
-        <w:rPr>
-          <w:rFonts w:eastAsia="Times New Roman" w:cs="Arial"/>
-          <w:szCs w:val="24"/>
-          <w:lang w:eastAsia="en-GB"/>
-        </w:rPr>
-      </w:pPr>
-      <w:r>
-        <w:rPr>
-          <w:rFonts w:eastAsia="Times New Roman" w:cs="Arial"/>
-          <w:szCs w:val="24"/>
-          <w:lang w:eastAsia="en-GB"/>
-        </w:rPr>
-        <w:tab/>
-      </w:r>
-      <w:r>
-        <w:rPr>
-          <w:rFonts w:eastAsia="Times New Roman" w:cs="Arial"/>
-          <w:szCs w:val="24"/>
-          <w:lang w:eastAsia="en-GB"/>
-        </w:rPr>
-        <w:t>SET - establish the connection.</w:t>
-      </w:r>
-    </w:p>
-    <w:p>
-      <w:pPr>
-        <w:spacing w:before="100" w:after="100" w:line="360" w:lineRule="auto"/>
-        <w:ind w:left="720" w:firstLine="720"/>
-        <w:jc w:val="both"/>
-        <w:rPr>
-          <w:rFonts w:eastAsia="Times New Roman" w:cs="Arial"/>
-          <w:szCs w:val="24"/>
-          <w:lang w:eastAsia="en-GB"/>
-        </w:rPr>
-      </w:pPr>
-      <w:r>
-        <w:rPr>
-          <w:rFonts w:eastAsia="Times New Roman" w:cs="Arial"/>
-          <w:szCs w:val="24"/>
-          <w:lang w:eastAsia="en-GB"/>
-        </w:rPr>
-        <w:tab/>
-      </w:r>
-      <w:r>
-        <w:rPr>
-          <w:rFonts w:eastAsia="Times New Roman" w:cs="Arial"/>
-          <w:szCs w:val="24"/>
-          <w:lang w:eastAsia="en-GB"/>
-        </w:rPr>
-        <w:t>DISC - close the connection.</w:t>
-      </w:r>
-    </w:p>
-    <w:p>
-      <w:pPr>
-        <w:spacing w:before="100" w:after="100" w:line="360" w:lineRule="auto"/>
-        <w:ind w:left="720" w:firstLine="720"/>
-        <w:jc w:val="both"/>
-        <w:rPr>
-          <w:rFonts w:eastAsia="Times New Roman" w:cs="Arial"/>
-          <w:szCs w:val="24"/>
-          <w:lang w:eastAsia="en-GB"/>
-        </w:rPr>
-      </w:pPr>
-      <w:r>
-        <w:rPr>
-          <w:rFonts w:eastAsia="Times New Roman" w:cs="Arial"/>
-          <w:szCs w:val="24"/>
-          <w:lang w:eastAsia="en-GB"/>
-        </w:rPr>
-        <w:tab/>
-      </w:r>
-      <w:r>
-        <w:rPr>
-          <w:rFonts w:eastAsia="Times New Roman" w:cs="Arial"/>
-          <w:szCs w:val="24"/>
-          <w:lang w:eastAsia="en-GB"/>
-        </w:rPr>
-        <w:t>UA - unnumbered acknowledge.</w:t>
-      </w:r>
-    </w:p>
-    <w:p>
-      <w:pPr>
-        <w:spacing w:before="100" w:after="100" w:line="360" w:lineRule="auto"/>
-        <w:ind w:left="720" w:firstLine="720"/>
-        <w:jc w:val="both"/>
-        <w:rPr>
-          <w:rFonts w:eastAsia="Times New Roman" w:cs="Arial"/>
-          <w:szCs w:val="24"/>
-          <w:lang w:eastAsia="en-GB"/>
-        </w:rPr>
-      </w:pPr>
-      <w:r>
-        <w:rPr>
-          <w:rFonts w:eastAsia="Times New Roman" w:cs="Arial"/>
-          <w:szCs w:val="24"/>
-          <w:lang w:eastAsia="en-GB"/>
-        </w:rPr>
-        <w:tab/>
-      </w:r>
-      <w:r>
-        <w:rPr>
-          <w:rFonts w:eastAsia="Times New Roman" w:cs="Arial"/>
-          <w:szCs w:val="24"/>
-          <w:lang w:eastAsia="en-GB"/>
-        </w:rPr>
-        <w:t>RR - receiver ready: positive acknowledge.</w:t>
-      </w:r>
-    </w:p>
-    <w:p>
-      <w:pPr>
-        <w:spacing w:before="100" w:after="100" w:line="360" w:lineRule="auto"/>
-        <w:ind w:left="720" w:firstLine="720"/>
-        <w:jc w:val="both"/>
-        <w:rPr>
-          <w:rFonts w:eastAsia="Times New Roman" w:cs="Arial"/>
-          <w:szCs w:val="24"/>
-          <w:lang w:eastAsia="en-GB"/>
-        </w:rPr>
-      </w:pPr>
-      <w:r>
-        <w:rPr>
-          <w:rFonts w:eastAsia="Times New Roman" w:cs="Arial"/>
-          <w:szCs w:val="24"/>
-          <w:lang w:eastAsia="en-GB"/>
-        </w:rPr>
-        <w:tab/>
-      </w:r>
-      <w:r>
-        <w:rPr>
-          <w:rFonts w:eastAsia="Times New Roman" w:cs="Arial"/>
-          <w:szCs w:val="24"/>
-          <w:lang w:eastAsia="en-GB"/>
-        </w:rPr>
-        <w:t>REJ - reject: negative acknowledge.</w:t>
-      </w:r>
+        <w:t>BCC1</w:t>
+      </w:r>
+      <w:r>
+        <w:rPr>
+          <w:rFonts w:eastAsia="Times New Roman" w:cs="Arial"/>
+          <w:szCs w:val="24"/>
+          <w:lang w:eastAsia="en-GB"/>
+        </w:rPr>
+        <w:t xml:space="preserve"> is the parity byte, calculated as the XOR between ADDRESS and CONTROL BYTE.</w:t>
+      </w:r>
+    </w:p>
+    <w:p>
+      <w:pPr>
+        <w:spacing w:before="100" w:after="100" w:line="360" w:lineRule="auto"/>
+        <w:rPr>
+          <w:rFonts w:eastAsia="Times New Roman" w:cs="Arial"/>
+          <w:szCs w:val="24"/>
+          <w:lang w:eastAsia="en-GB"/>
+        </w:rPr>
+      </w:pPr>
     </w:p>
     <w:p>
       <w:pPr>
@@ -1431,36 +1713,8 @@
           <w:szCs w:val="24"/>
           <w:lang w:eastAsia="en-GB"/>
         </w:rPr>
-        <w:tab/>
-      </w:r>
-      <w:r>
-        <w:rPr>
-          <w:rFonts w:eastAsia="Times New Roman" w:cs="Arial"/>
-          <w:b/>
-          <w:bCs/>
-          <w:szCs w:val="24"/>
-          <w:lang w:eastAsia="en-GB"/>
-        </w:rPr>
-        <w:t>BCC1</w:t>
-      </w:r>
-      <w:r>
-        <w:rPr>
-          <w:rFonts w:eastAsia="Times New Roman" w:cs="Arial"/>
-          <w:szCs w:val="24"/>
-          <w:lang w:eastAsia="en-GB"/>
-        </w:rPr>
-        <w:t xml:space="preserve"> is the parity byte, calculated as the XOR between ADDRESS and CONTROL BYTE.</w:t>
-      </w:r>
-    </w:p>
-    <w:p>
-      <w:pPr>
-        <w:spacing w:before="100" w:after="100" w:line="360" w:lineRule="auto"/>
-        <w:rPr>
-          <w:rFonts w:eastAsia="Times New Roman" w:cs="Arial"/>
-          <w:szCs w:val="24"/>
-          <w:lang w:eastAsia="en-GB"/>
-        </w:rPr>
-      </w:pPr>
+        <w:t>An Information frame consists of a Header, DATA and BCC2.</w:t>
+      </w:r>
     </w:p>
     <w:p>
       <w:pPr>
@@ -1479,7 +1733,25 @@
           <w:szCs w:val="24"/>
           <w:lang w:eastAsia="en-GB"/>
         </w:rPr>
-        <w:t>An Information frame consists of a Header, DATA and BCC2.</w:t>
+        <w:tab/>
+      </w:r>
+      <w:r>
+        <w:rPr>
+          <w:rFonts w:eastAsia="Times New Roman" w:cs="Arial"/>
+          <w:b/>
+          <w:bCs/>
+          <w:szCs w:val="24"/>
+          <w:lang w:eastAsia="en-GB"/>
+        </w:rPr>
+        <w:t>DATA</w:t>
+      </w:r>
+      <w:r>
+        <w:rPr>
+          <w:rFonts w:eastAsia="Times New Roman" w:cs="Arial"/>
+          <w:szCs w:val="24"/>
+          <w:lang w:eastAsia="en-GB"/>
+        </w:rPr>
+        <w:t xml:space="preserve"> is the data to be transmitted.</w:t>
       </w:r>
     </w:p>
     <w:p>
@@ -1509,15 +1781,15 @@
           <w:szCs w:val="24"/>
           <w:lang w:eastAsia="en-GB"/>
         </w:rPr>
-        <w:t>DATA</w:t>
-      </w:r>
-      <w:r>
-        <w:rPr>
-          <w:rFonts w:eastAsia="Times New Roman" w:cs="Arial"/>
-          <w:szCs w:val="24"/>
-          <w:lang w:eastAsia="en-GB"/>
-        </w:rPr>
-        <w:t xml:space="preserve"> is the data to be transmitted.</w:t>
+        <w:t>BCC2</w:t>
+      </w:r>
+      <w:r>
+        <w:rPr>
+          <w:rFonts w:eastAsia="Times New Roman" w:cs="Arial"/>
+          <w:szCs w:val="24"/>
+          <w:lang w:eastAsia="en-GB"/>
+        </w:rPr>
+        <w:t xml:space="preserve"> is the parity byte, calculated as the XOR between all DATA bytes.</w:t>
       </w:r>
     </w:p>
     <w:p>
@@ -1537,25 +1809,33 @@
           <w:szCs w:val="24"/>
           <w:lang w:eastAsia="en-GB"/>
         </w:rPr>
-        <w:tab/>
-      </w:r>
-      <w:r>
-        <w:rPr>
-          <w:rFonts w:eastAsia="Times New Roman" w:cs="Arial"/>
-          <w:b/>
-          <w:bCs/>
-          <w:szCs w:val="24"/>
-          <w:lang w:eastAsia="en-GB"/>
-        </w:rPr>
-        <w:t>BCC2</w:t>
-      </w:r>
-      <w:r>
-        <w:rPr>
-          <w:rFonts w:eastAsia="Times New Roman" w:cs="Arial"/>
-          <w:szCs w:val="24"/>
-          <w:lang w:eastAsia="en-GB"/>
-        </w:rPr>
-        <w:t xml:space="preserve"> is the parity byte, calculated as the XOR between all DATA bytes.</w:t>
+        <w:t xml:space="preserve">All the frames are delimited on both ends by a </w:t>
+      </w:r>
+      <w:r>
+        <w:rPr>
+          <w:rFonts w:eastAsia="Times New Roman" w:cs="Arial"/>
+          <w:b/>
+          <w:bCs/>
+          <w:szCs w:val="24"/>
+          <w:lang w:eastAsia="en-GB"/>
+        </w:rPr>
+        <w:t>FLAG</w:t>
+      </w:r>
+      <w:r>
+        <w:rPr>
+          <w:rFonts w:eastAsia="Times New Roman" w:cs="Arial"/>
+          <w:szCs w:val="24"/>
+          <w:lang w:eastAsia="en-GB"/>
+        </w:rPr>
+        <w:t xml:space="preserve"> byte.</w:t>
+      </w:r>
+      <w:r>
+        <w:rPr>
+          <w:rFonts w:eastAsia="Times New Roman" w:cs="Arial"/>
+          <w:szCs w:val="24"/>
+          <w:lang w:eastAsia="en-GB"/>
+        </w:rPr>
+        <w:t xml:space="preserve"> </w:t>
       </w:r>
     </w:p>
     <w:p>
@@ -1576,52 +1856,6 @@
           <w:lang w:eastAsia="en-GB"/>
         </w:rPr>
         <w:lastRenderedPageBreak/>
-        <w:t xml:space="preserve">All the frames are delimited on both ends by a </w:t>
-      </w:r>
-      <w:r>
-        <w:rPr>
-          <w:rFonts w:eastAsia="Times New Roman" w:cs="Arial"/>
-          <w:b/>
-          <w:bCs/>
-          <w:szCs w:val="24"/>
-          <w:lang w:eastAsia="en-GB"/>
-        </w:rPr>
-        <w:t>FLAG</w:t>
-      </w:r>
-      <w:r>
-        <w:rPr>
-          <w:rFonts w:eastAsia="Times New Roman" w:cs="Arial"/>
-          <w:szCs w:val="24"/>
-          <w:lang w:eastAsia="en-GB"/>
-        </w:rPr>
-        <w:t xml:space="preserve"> byte.</w:t>
-      </w:r>
-      <w:r>
-        <w:rPr>
-          <w:rFonts w:eastAsia="Times New Roman" w:cs="Arial"/>
-          <w:szCs w:val="24"/>
-          <w:lang w:eastAsia="en-GB"/>
-        </w:rPr>
-        <w:t xml:space="preserve"> </w:t>
-      </w:r>
-    </w:p>
-    <w:p>
-      <w:pPr>
-        <w:spacing w:before="100" w:after="100" w:line="360" w:lineRule="auto"/>
-        <w:ind w:firstLine="720"/>
-        <w:jc w:val="both"/>
-        <w:rPr>
-          <w:rFonts w:eastAsia="Times New Roman" w:cs="Arial"/>
-          <w:szCs w:val="24"/>
-          <w:lang w:eastAsia="en-GB"/>
-        </w:rPr>
-      </w:pPr>
-      <w:r>
-        <w:rPr>
-          <w:rFonts w:eastAsia="Times New Roman" w:cs="Arial"/>
-          <w:szCs w:val="24"/>
-          <w:lang w:eastAsia="en-GB"/>
-        </w:rPr>
         <w:t>To ensure transparency w</w:t>
       </w:r>
       <w:r>
@@ -1777,24 +2011,14 @@
                             <w:r>
                               <w:t xml:space="preserve">Figure </w:t>
                             </w:r>
-                            <w:r>
-                              <w:fldChar w:fldCharType="begin"/>
-                            </w:r>
-                            <w:r>
-                              <w:instrText xml:space="preserve"> SEQ Figure \* ARABIC </w:instrText>
-                            </w:r>
-                            <w:r>
-                              <w:fldChar w:fldCharType="separate"/>
-                            </w:r>
-                            <w:r>
-                              <w:rPr>
-                                <w:noProof/>
-                              </w:rPr>
-                              <w:t>3</w:t>
-                            </w:r>
-                            <w:r>
-                              <w:fldChar w:fldCharType="end"/>
-                            </w:r>
+                            <w:fldSimple w:instr=" SEQ Figure \* ARABIC ">
+                              <w:r>
+                                <w:rPr>
+                                  <w:noProof/>
+                                </w:rPr>
+                                <w:t>3</w:t>
+                              </w:r>
+                            </w:fldSimple>
                             <w:r>
                               <w:t xml:space="preserve"> - State machine used to read a frame header</w:t>
                             </w:r>
@@ -1834,24 +2058,14 @@
                       <w:r>
                         <w:t xml:space="preserve">Figure </w:t>
                       </w:r>
-                      <w:r>
-                        <w:fldChar w:fldCharType="begin"/>
-                      </w:r>
-                      <w:r>
-                        <w:instrText xml:space="preserve"> SEQ Figure \* ARABIC </w:instrText>
-                      </w:r>
-                      <w:r>
-                        <w:fldChar w:fldCharType="separate"/>
-                      </w:r>
-                      <w:r>
-                        <w:rPr>
-                          <w:noProof/>
-                        </w:rPr>
-                        <w:t>3</w:t>
-                      </w:r>
-                      <w:r>
-                        <w:fldChar w:fldCharType="end"/>
-                      </w:r>
+                      <w:fldSimple w:instr=" SEQ Figure \* ARABIC ">
+                        <w:r>
+                          <w:rPr>
+                            <w:noProof/>
+                          </w:rPr>
+                          <w:t>3</w:t>
+                        </w:r>
+                      </w:fldSimple>
                       <w:r>
                         <w:t xml:space="preserve"> - State machine used to read a frame header</w:t>
                       </w:r>
@@ -1865,6 +2079,9 @@
         </mc:AlternateContent>
       </w:r>
       <w:r>
+        <w:rPr>
+          <w:noProof/>
+        </w:rPr>
         <w:drawing>
           <wp:anchor distT="0" distB="0" distL="114300" distR="114300" simplePos="0" relativeHeight="251664384" behindDoc="0" locked="0" layoutInCell="1" allowOverlap="1" wp14:anchorId="65FB6DD6">
             <wp:simplePos x="0" y="0"/>
@@ -1974,6 +2191,7 @@
           <w:color w:val="8C2D19"/>
           <w:sz w:val="28"/>
           <w:szCs w:val="24"/>
+          <w:lang w:val="pt-PT"/>
         </w:rPr>
       </w:pPr>
     </w:p>
@@ -1988,6 +2206,7 @@
           <w:color w:val="8C2D19"/>
           <w:sz w:val="28"/>
           <w:szCs w:val="24"/>
+          <w:lang w:val="pt-PT"/>
         </w:rPr>
       </w:pPr>
     </w:p>
@@ -2002,6 +2221,7 @@
           <w:color w:val="8C2D19"/>
           <w:sz w:val="28"/>
           <w:szCs w:val="24"/>
+          <w:lang w:val="pt-PT"/>
         </w:rPr>
       </w:pPr>
     </w:p>
@@ -2016,6 +2236,7 @@
           <w:color w:val="8C2D19"/>
           <w:sz w:val="28"/>
           <w:szCs w:val="24"/>
+          <w:lang w:val="pt-PT"/>
         </w:rPr>
       </w:pPr>
     </w:p>
@@ -2030,6 +2251,7 @@
           <w:color w:val="8C2D19"/>
           <w:sz w:val="28"/>
           <w:szCs w:val="24"/>
+          <w:lang w:val="pt-PT"/>
         </w:rPr>
       </w:pPr>
     </w:p>
@@ -2044,6 +2266,7 @@
           <w:color w:val="8C2D19"/>
           <w:sz w:val="28"/>
           <w:szCs w:val="24"/>
+          <w:lang w:val="pt-PT"/>
         </w:rPr>
       </w:pPr>
     </w:p>
@@ -2058,6 +2281,22 @@
           <w:color w:val="8C2D19"/>
           <w:sz w:val="28"/>
           <w:szCs w:val="24"/>
+          <w:lang w:val="pt-PT"/>
+        </w:rPr>
+      </w:pPr>
+    </w:p>
+    <w:p>
+      <w:pPr>
+        <w:spacing w:before="100" w:after="100" w:line="360" w:lineRule="auto"/>
+        <w:ind w:firstLine="720"/>
+        <w:jc w:val="both"/>
+        <w:rPr>
+          <w:rFonts w:cs="Arial"/>
+          <w:b/>
+          <w:color w:val="8C2D19"/>
+          <w:sz w:val="28"/>
+          <w:szCs w:val="24"/>
+          <w:lang w:val="pt-PT"/>
         </w:rPr>
       </w:pPr>
     </w:p>
@@ -2089,22 +2328,600 @@
     <w:p>
       <w:pPr>
         <w:spacing w:before="100" w:after="100" w:line="360" w:lineRule="auto"/>
-        <w:rPr>
-          <w:rFonts w:eastAsia="Times New Roman" w:cs="Arial"/>
-          <w:szCs w:val="24"/>
-          <w:lang w:eastAsia="en-GB"/>
-        </w:rPr>
-      </w:pPr>
-    </w:p>
-    <w:p>
-      <w:pPr>
-        <w:spacing w:before="100" w:after="100" w:line="360" w:lineRule="auto"/>
-        <w:rPr>
-          <w:rFonts w:eastAsia="Times New Roman" w:cs="Arial"/>
-          <w:szCs w:val="24"/>
-          <w:lang w:eastAsia="en-GB"/>
-        </w:rPr>
-      </w:pPr>
+        <w:jc w:val="both"/>
+        <w:rPr>
+          <w:rFonts w:eastAsia="Times New Roman" w:cs="Arial"/>
+          <w:szCs w:val="24"/>
+          <w:lang w:eastAsia="en-GB"/>
+        </w:rPr>
+      </w:pPr>
+      <w:r>
+        <w:rPr>
+          <w:rFonts w:eastAsia="Times New Roman" w:cs="Arial"/>
+          <w:szCs w:val="24"/>
+          <w:lang w:eastAsia="en-GB"/>
+        </w:rPr>
+        <w:tab/>
+      </w:r>
+      <w:r>
+        <w:rPr>
+          <w:rFonts w:eastAsia="Times New Roman" w:cs="Arial"/>
+          <w:szCs w:val="24"/>
+          <w:lang w:eastAsia="en-GB"/>
+        </w:rPr>
+        <w:tab/>
+        <w:t xml:space="preserve">The protocol defines two types of packets: </w:t>
+      </w:r>
+      <w:r>
+        <w:rPr>
+          <w:rFonts w:eastAsia="Times New Roman" w:cs="Arial"/>
+          <w:szCs w:val="24"/>
+          <w:lang w:eastAsia="en-GB"/>
+        </w:rPr>
+        <w:t>control and data. Control packets mark the start and end of transmitting data from a file as well as relevant information about said file, such as its size and name. Data packets, on the other hand, contain fragments of data from the file.</w:t>
+      </w:r>
+    </w:p>
+    <w:p>
+      <w:pPr>
+        <w:spacing w:before="100" w:after="100" w:line="360" w:lineRule="auto"/>
+        <w:jc w:val="both"/>
+        <w:rPr>
+          <w:rFonts w:eastAsia="Times New Roman" w:cs="Arial"/>
+          <w:szCs w:val="24"/>
+          <w:lang w:eastAsia="en-GB"/>
+        </w:rPr>
+      </w:pPr>
+      <w:r>
+        <w:rPr>
+          <w:rFonts w:eastAsia="Times New Roman" w:cs="Arial"/>
+          <w:szCs w:val="24"/>
+          <w:lang w:eastAsia="en-GB"/>
+        </w:rPr>
+        <w:tab/>
+      </w:r>
+      <w:r>
+        <w:rPr>
+          <w:rFonts w:eastAsia="Times New Roman" w:cs="Arial"/>
+          <w:szCs w:val="24"/>
+          <w:lang w:eastAsia="en-GB"/>
+        </w:rPr>
+        <w:tab/>
+        <w:t xml:space="preserve">They both have a </w:t>
+      </w:r>
+      <w:r>
+        <w:rPr>
+          <w:rFonts w:eastAsia="Times New Roman" w:cs="Arial"/>
+          <w:szCs w:val="24"/>
+          <w:lang w:eastAsia="en-GB"/>
+        </w:rPr>
+        <w:t>Control</w:t>
+      </w:r>
+      <w:r>
+        <w:rPr>
+          <w:rFonts w:eastAsia="Times New Roman" w:cs="Arial"/>
+          <w:b/>
+          <w:szCs w:val="24"/>
+          <w:lang w:eastAsia="en-GB"/>
+        </w:rPr>
+        <w:t xml:space="preserve"> </w:t>
+      </w:r>
+      <w:r>
+        <w:rPr>
+          <w:rFonts w:eastAsia="Times New Roman" w:cs="Arial"/>
+          <w:szCs w:val="24"/>
+          <w:lang w:eastAsia="en-GB"/>
+        </w:rPr>
+        <w:t>(</w:t>
+      </w:r>
+      <w:r>
+        <w:rPr>
+          <w:rFonts w:eastAsia="Times New Roman" w:cs="Arial"/>
+          <w:b/>
+          <w:szCs w:val="24"/>
+          <w:lang w:eastAsia="en-GB"/>
+        </w:rPr>
+        <w:t>C</w:t>
+      </w:r>
+      <w:r>
+        <w:rPr>
+          <w:rFonts w:eastAsia="Times New Roman" w:cs="Arial"/>
+          <w:szCs w:val="24"/>
+          <w:lang w:eastAsia="en-GB"/>
+        </w:rPr>
+        <w:t xml:space="preserve">) </w:t>
+      </w:r>
+      <w:r>
+        <w:rPr>
+          <w:rFonts w:eastAsia="Times New Roman" w:cs="Arial"/>
+          <w:szCs w:val="24"/>
+          <w:lang w:eastAsia="en-GB"/>
+        </w:rPr>
+        <w:t>field</w:t>
+      </w:r>
+      <w:r>
+        <w:rPr>
+          <w:rFonts w:eastAsia="Times New Roman" w:cs="Arial"/>
+          <w:szCs w:val="24"/>
+          <w:lang w:eastAsia="en-GB"/>
+        </w:rPr>
+        <w:t>. Its possible values are: 1 – data, 2 – start, 3 – end.</w:t>
+      </w:r>
+    </w:p>
+    <w:p>
+      <w:pPr>
+        <w:spacing w:before="100" w:after="100" w:line="360" w:lineRule="auto"/>
+        <w:jc w:val="both"/>
+        <w:rPr>
+          <w:rFonts w:eastAsia="Times New Roman" w:cs="Arial"/>
+          <w:szCs w:val="24"/>
+          <w:lang w:eastAsia="en-GB"/>
+        </w:rPr>
+      </w:pPr>
+      <w:r>
+        <w:rPr>
+          <w:rFonts w:eastAsia="Times New Roman" w:cs="Arial"/>
+          <w:szCs w:val="24"/>
+          <w:lang w:eastAsia="en-GB"/>
+        </w:rPr>
+        <w:tab/>
+      </w:r>
+      <w:r>
+        <w:rPr>
+          <w:rFonts w:eastAsia="Times New Roman" w:cs="Arial"/>
+          <w:szCs w:val="24"/>
+          <w:lang w:eastAsia="en-GB"/>
+        </w:rPr>
+        <w:tab/>
+        <w:t xml:space="preserve">Additionally, the data packets have the following </w:t>
+      </w:r>
+      <w:r>
+        <w:rPr>
+          <w:rFonts w:eastAsia="Times New Roman" w:cs="Arial"/>
+          <w:szCs w:val="24"/>
+          <w:lang w:eastAsia="en-GB"/>
+        </w:rPr>
+        <w:t xml:space="preserve">byte </w:t>
+      </w:r>
+      <w:r>
+        <w:rPr>
+          <w:rFonts w:eastAsia="Times New Roman" w:cs="Arial"/>
+          <w:szCs w:val="24"/>
+          <w:lang w:eastAsia="en-GB"/>
+        </w:rPr>
+        <w:t>structure:</w:t>
+      </w:r>
+    </w:p>
+    <w:p>
+      <w:pPr>
+        <w:spacing w:before="100" w:after="100" w:line="360" w:lineRule="auto"/>
+        <w:jc w:val="both"/>
+        <w:rPr>
+          <w:rFonts w:eastAsia="Times New Roman" w:cs="Arial"/>
+          <w:szCs w:val="24"/>
+          <w:lang w:eastAsia="en-GB"/>
+        </w:rPr>
+      </w:pPr>
+      <w:r>
+        <w:rPr>
+          <w:rFonts w:eastAsia="Times New Roman" w:cs="Arial"/>
+          <w:szCs w:val="24"/>
+          <w:lang w:eastAsia="en-GB"/>
+        </w:rPr>
+        <w:tab/>
+      </w:r>
+      <w:r>
+        <w:rPr>
+          <w:rFonts w:eastAsia="Times New Roman" w:cs="Arial"/>
+          <w:szCs w:val="24"/>
+          <w:lang w:eastAsia="en-GB"/>
+        </w:rPr>
+        <w:tab/>
+      </w:r>
+      <w:r>
+        <w:rPr>
+          <w:rFonts w:eastAsia="Times New Roman" w:cs="Arial"/>
+          <w:szCs w:val="24"/>
+          <w:lang w:eastAsia="en-GB"/>
+        </w:rPr>
+        <w:tab/>
+      </w:r>
+      <w:r>
+        <w:rPr>
+          <w:rFonts w:eastAsia="Times New Roman" w:cs="Arial"/>
+          <w:b/>
+          <w:szCs w:val="24"/>
+          <w:lang w:eastAsia="en-GB"/>
+        </w:rPr>
+        <w:t>N</w:t>
+      </w:r>
+      <w:r>
+        <w:rPr>
+          <w:rFonts w:eastAsia="Times New Roman" w:cs="Arial"/>
+          <w:szCs w:val="24"/>
+          <w:lang w:eastAsia="en-GB"/>
+        </w:rPr>
+        <w:t xml:space="preserve"> – </w:t>
+      </w:r>
+      <w:r>
+        <w:rPr>
+          <w:rFonts w:eastAsia="Times New Roman" w:cs="Arial"/>
+          <w:szCs w:val="24"/>
+          <w:lang w:eastAsia="en-GB"/>
+        </w:rPr>
+        <w:t>‘</w:t>
+      </w:r>
+      <w:r>
+        <w:rPr>
+          <w:rFonts w:eastAsia="Times New Roman" w:cs="Arial"/>
+          <w:szCs w:val="24"/>
+          <w:lang w:eastAsia="en-GB"/>
+        </w:rPr>
+        <w:t xml:space="preserve">Sequence </w:t>
+      </w:r>
+      <w:r>
+        <w:rPr>
+          <w:rFonts w:eastAsia="Times New Roman" w:cs="Arial"/>
+          <w:szCs w:val="24"/>
+          <w:lang w:eastAsia="en-GB"/>
+        </w:rPr>
+        <w:t>n</w:t>
+      </w:r>
+      <w:r>
+        <w:rPr>
+          <w:rFonts w:eastAsia="Times New Roman" w:cs="Arial"/>
+          <w:szCs w:val="24"/>
+          <w:lang w:eastAsia="en-GB"/>
+        </w:rPr>
+        <w:t>umber</w:t>
+      </w:r>
+      <w:r>
+        <w:rPr>
+          <w:rFonts w:eastAsia="Times New Roman" w:cs="Arial"/>
+          <w:szCs w:val="24"/>
+          <w:lang w:eastAsia="en-GB"/>
+        </w:rPr>
+        <w:t>’ mod 255.</w:t>
+      </w:r>
+    </w:p>
+    <w:p>
+      <w:pPr>
+        <w:spacing w:before="100" w:after="100" w:line="360" w:lineRule="auto"/>
+        <w:jc w:val="both"/>
+        <w:rPr>
+          <w:rFonts w:eastAsia="Times New Roman" w:cs="Arial"/>
+          <w:szCs w:val="24"/>
+          <w:lang w:eastAsia="en-GB"/>
+        </w:rPr>
+      </w:pPr>
+      <w:r>
+        <w:rPr>
+          <w:rFonts w:eastAsia="Times New Roman" w:cs="Arial"/>
+          <w:szCs w:val="24"/>
+          <w:lang w:eastAsia="en-GB"/>
+        </w:rPr>
+        <w:tab/>
+      </w:r>
+      <w:r>
+        <w:rPr>
+          <w:rFonts w:eastAsia="Times New Roman" w:cs="Arial"/>
+          <w:szCs w:val="24"/>
+          <w:lang w:eastAsia="en-GB"/>
+        </w:rPr>
+        <w:tab/>
+      </w:r>
+      <w:r>
+        <w:rPr>
+          <w:rFonts w:eastAsia="Times New Roman" w:cs="Arial"/>
+          <w:szCs w:val="24"/>
+          <w:lang w:eastAsia="en-GB"/>
+        </w:rPr>
+        <w:tab/>
+      </w:r>
+      <w:r>
+        <w:rPr>
+          <w:rFonts w:eastAsia="Times New Roman" w:cs="Arial"/>
+          <w:b/>
+          <w:szCs w:val="24"/>
+          <w:lang w:eastAsia="en-GB"/>
+        </w:rPr>
+        <w:t>L2</w:t>
+      </w:r>
+      <w:r>
+        <w:rPr>
+          <w:rFonts w:eastAsia="Times New Roman" w:cs="Arial"/>
+          <w:szCs w:val="24"/>
+          <w:lang w:eastAsia="en-GB"/>
+        </w:rPr>
+        <w:t xml:space="preserve"> and </w:t>
+      </w:r>
+      <w:r>
+        <w:rPr>
+          <w:rFonts w:eastAsia="Times New Roman" w:cs="Arial"/>
+          <w:b/>
+          <w:szCs w:val="24"/>
+          <w:lang w:eastAsia="en-GB"/>
+        </w:rPr>
+        <w:t>L1</w:t>
+      </w:r>
+      <w:r>
+        <w:rPr>
+          <w:rFonts w:eastAsia="Times New Roman" w:cs="Arial"/>
+          <w:szCs w:val="24"/>
+          <w:lang w:eastAsia="en-GB"/>
+        </w:rPr>
+        <w:t xml:space="preserve"> – Size of the data. Size = 256 * L2 + L1.</w:t>
+      </w:r>
+    </w:p>
+    <w:p>
+      <w:pPr>
+        <w:spacing w:before="100" w:after="100" w:line="360" w:lineRule="auto"/>
+        <w:jc w:val="both"/>
+        <w:rPr>
+          <w:rFonts w:eastAsia="Times New Roman" w:cs="Arial"/>
+          <w:szCs w:val="24"/>
+          <w:lang w:eastAsia="en-GB"/>
+        </w:rPr>
+      </w:pPr>
+      <w:r>
+        <w:rPr>
+          <w:rFonts w:eastAsia="Times New Roman" w:cs="Arial"/>
+          <w:szCs w:val="24"/>
+          <w:lang w:eastAsia="en-GB"/>
+        </w:rPr>
+        <w:tab/>
+      </w:r>
+      <w:r>
+        <w:rPr>
+          <w:rFonts w:eastAsia="Times New Roman" w:cs="Arial"/>
+          <w:szCs w:val="24"/>
+          <w:lang w:eastAsia="en-GB"/>
+        </w:rPr>
+        <w:tab/>
+      </w:r>
+      <w:r>
+        <w:rPr>
+          <w:rFonts w:eastAsia="Times New Roman" w:cs="Arial"/>
+          <w:szCs w:val="24"/>
+          <w:lang w:eastAsia="en-GB"/>
+        </w:rPr>
+        <w:tab/>
+      </w:r>
+      <w:r>
+        <w:rPr>
+          <w:rFonts w:eastAsia="Times New Roman" w:cs="Arial"/>
+          <w:b/>
+          <w:szCs w:val="24"/>
+          <w:lang w:eastAsia="en-GB"/>
+        </w:rPr>
+        <w:t>Data</w:t>
+      </w:r>
+      <w:r>
+        <w:rPr>
+          <w:rFonts w:eastAsia="Times New Roman" w:cs="Arial"/>
+          <w:szCs w:val="24"/>
+          <w:lang w:eastAsia="en-GB"/>
+        </w:rPr>
+        <w:t xml:space="preserve"> – A fragment of data from the file.</w:t>
+      </w:r>
+    </w:p>
+    <w:p>
+      <w:pPr>
+        <w:spacing w:before="100" w:after="100" w:line="360" w:lineRule="auto"/>
+        <w:jc w:val="both"/>
+        <w:rPr>
+          <w:rFonts w:eastAsia="Times New Roman" w:cs="Arial"/>
+          <w:szCs w:val="24"/>
+          <w:lang w:eastAsia="en-GB"/>
+        </w:rPr>
+      </w:pPr>
+      <w:r>
+        <w:rPr>
+          <w:rFonts w:eastAsia="Times New Roman" w:cs="Arial"/>
+          <w:szCs w:val="24"/>
+          <w:lang w:eastAsia="en-GB"/>
+        </w:rPr>
+        <w:tab/>
+      </w:r>
+      <w:r>
+        <w:rPr>
+          <w:rFonts w:eastAsia="Times New Roman" w:cs="Arial"/>
+          <w:szCs w:val="24"/>
+          <w:lang w:eastAsia="en-GB"/>
+        </w:rPr>
+        <w:tab/>
+        <w:t>Likewise, the control packets follow a TLV structure with 2 parameters:</w:t>
+      </w:r>
+    </w:p>
+    <w:p>
+      <w:pPr>
+        <w:spacing w:before="100" w:after="100" w:line="360" w:lineRule="auto"/>
+        <w:jc w:val="both"/>
+        <w:rPr>
+          <w:rFonts w:eastAsia="Times New Roman" w:cs="Arial"/>
+          <w:szCs w:val="24"/>
+          <w:lang w:eastAsia="en-GB"/>
+        </w:rPr>
+      </w:pPr>
+      <w:r>
+        <w:rPr>
+          <w:rFonts w:eastAsia="Times New Roman" w:cs="Arial"/>
+          <w:szCs w:val="24"/>
+          <w:lang w:eastAsia="en-GB"/>
+        </w:rPr>
+        <w:tab/>
+      </w:r>
+      <w:r>
+        <w:rPr>
+          <w:rFonts w:eastAsia="Times New Roman" w:cs="Arial"/>
+          <w:szCs w:val="24"/>
+          <w:lang w:eastAsia="en-GB"/>
+        </w:rPr>
+        <w:tab/>
+      </w:r>
+      <w:r>
+        <w:rPr>
+          <w:rFonts w:eastAsia="Times New Roman" w:cs="Arial"/>
+          <w:szCs w:val="24"/>
+          <w:lang w:eastAsia="en-GB"/>
+        </w:rPr>
+        <w:tab/>
+      </w:r>
+      <w:r>
+        <w:rPr>
+          <w:rFonts w:eastAsia="Times New Roman" w:cs="Arial"/>
+          <w:b/>
+          <w:szCs w:val="24"/>
+          <w:lang w:eastAsia="en-GB"/>
+        </w:rPr>
+        <w:t>T</w:t>
+      </w:r>
+      <w:r>
+        <w:rPr>
+          <w:rFonts w:eastAsia="Times New Roman" w:cs="Arial"/>
+          <w:szCs w:val="24"/>
+          <w:lang w:eastAsia="en-GB"/>
+        </w:rPr>
+        <w:t xml:space="preserve"> – Parameter index (0 – file size, 1 – file name).</w:t>
+      </w:r>
+    </w:p>
+    <w:p>
+      <w:pPr>
+        <w:spacing w:before="100" w:after="100" w:line="360" w:lineRule="auto"/>
+        <w:jc w:val="both"/>
+        <w:rPr>
+          <w:rFonts w:eastAsia="Times New Roman" w:cs="Arial"/>
+          <w:szCs w:val="24"/>
+          <w:lang w:eastAsia="en-GB"/>
+        </w:rPr>
+      </w:pPr>
+      <w:r>
+        <w:rPr>
+          <w:rFonts w:eastAsia="Times New Roman" w:cs="Arial"/>
+          <w:szCs w:val="24"/>
+          <w:lang w:eastAsia="en-GB"/>
+        </w:rPr>
+        <w:tab/>
+      </w:r>
+      <w:r>
+        <w:rPr>
+          <w:rFonts w:eastAsia="Times New Roman" w:cs="Arial"/>
+          <w:szCs w:val="24"/>
+          <w:lang w:eastAsia="en-GB"/>
+        </w:rPr>
+        <w:tab/>
+      </w:r>
+      <w:r>
+        <w:rPr>
+          <w:rFonts w:eastAsia="Times New Roman" w:cs="Arial"/>
+          <w:szCs w:val="24"/>
+          <w:lang w:eastAsia="en-GB"/>
+        </w:rPr>
+        <w:tab/>
+      </w:r>
+      <w:r>
+        <w:rPr>
+          <w:rFonts w:eastAsia="Times New Roman" w:cs="Arial"/>
+          <w:b/>
+          <w:szCs w:val="24"/>
+          <w:lang w:eastAsia="en-GB"/>
+        </w:rPr>
+        <w:t>L</w:t>
+      </w:r>
+      <w:r>
+        <w:rPr>
+          <w:rFonts w:eastAsia="Times New Roman" w:cs="Arial"/>
+          <w:szCs w:val="24"/>
+          <w:lang w:eastAsia="en-GB"/>
+        </w:rPr>
+        <w:t xml:space="preserve"> – Length of the V field</w:t>
+      </w:r>
+    </w:p>
+    <w:p>
+      <w:pPr>
+        <w:spacing w:before="100" w:after="100" w:line="360" w:lineRule="auto"/>
+        <w:jc w:val="both"/>
+        <w:rPr>
+          <w:rFonts w:eastAsia="Times New Roman" w:cs="Arial"/>
+          <w:szCs w:val="24"/>
+          <w:lang w:eastAsia="en-GB"/>
+        </w:rPr>
+      </w:pPr>
+      <w:r>
+        <w:rPr>
+          <w:rFonts w:eastAsia="Times New Roman" w:cs="Arial"/>
+          <w:szCs w:val="24"/>
+          <w:lang w:eastAsia="en-GB"/>
+        </w:rPr>
+        <w:tab/>
+      </w:r>
+      <w:r>
+        <w:rPr>
+          <w:rFonts w:eastAsia="Times New Roman" w:cs="Arial"/>
+          <w:szCs w:val="24"/>
+          <w:lang w:eastAsia="en-GB"/>
+        </w:rPr>
+        <w:tab/>
+      </w:r>
+      <w:r>
+        <w:rPr>
+          <w:rFonts w:eastAsia="Times New Roman" w:cs="Arial"/>
+          <w:szCs w:val="24"/>
+          <w:lang w:eastAsia="en-GB"/>
+        </w:rPr>
+        <w:tab/>
+      </w:r>
+      <w:r>
+        <w:rPr>
+          <w:rFonts w:eastAsia="Times New Roman" w:cs="Arial"/>
+          <w:b/>
+          <w:szCs w:val="24"/>
+          <w:lang w:eastAsia="en-GB"/>
+        </w:rPr>
+        <w:t xml:space="preserve">V </w:t>
+      </w:r>
+      <w:r>
+        <w:rPr>
+          <w:rFonts w:eastAsia="Times New Roman" w:cs="Arial"/>
+          <w:szCs w:val="24"/>
+          <w:lang w:eastAsia="en-GB"/>
+        </w:rPr>
+        <w:t>– Parameter value</w:t>
+      </w:r>
+    </w:p>
+    <w:p>
+      <w:pPr>
+        <w:spacing w:before="100" w:after="100" w:line="360" w:lineRule="auto"/>
+        <w:rPr>
+          <w:rFonts w:eastAsia="Times New Roman" w:cs="Arial"/>
+          <w:szCs w:val="24"/>
+          <w:lang w:eastAsia="en-GB"/>
+        </w:rPr>
+      </w:pPr>
+      <w:r>
+        <w:rPr>
+          <w:rFonts w:eastAsia="Times New Roman" w:cs="Arial"/>
+          <w:szCs w:val="24"/>
+          <w:lang w:eastAsia="en-GB"/>
+        </w:rPr>
+        <w:tab/>
+      </w:r>
+      <w:r>
+        <w:rPr>
+          <w:rFonts w:eastAsia="Times New Roman" w:cs="Arial"/>
+          <w:szCs w:val="24"/>
+          <w:lang w:eastAsia="en-GB"/>
+        </w:rPr>
+        <w:tab/>
+      </w:r>
+      <w:r>
+        <w:rPr>
+          <w:rFonts w:eastAsia="Times New Roman" w:cs="Arial"/>
+          <w:szCs w:val="24"/>
+          <w:lang w:eastAsia="en-GB"/>
+        </w:rPr>
+        <w:tab/>
+        <w:t xml:space="preserve"> </w:t>
+      </w:r>
     </w:p>
     <w:p>
       <w:pPr>
@@ -2235,157 +3052,6 @@
           <w:lang w:eastAsia="en-GB"/>
         </w:rPr>
       </w:pPr>
-    </w:p>
-    <w:p>
-      <w:pPr>
-        <w:spacing w:before="100" w:after="100" w:line="360" w:lineRule="auto"/>
-        <w:jc w:val="both"/>
-        <w:rPr>
-          <w:rFonts w:eastAsia="Times New Roman" w:cs="Arial"/>
-          <w:b/>
-          <w:bCs/>
-          <w:color w:val="8C2D19"/>
-          <w:sz w:val="32"/>
-          <w:szCs w:val="24"/>
-          <w:lang w:eastAsia="en-GB"/>
-        </w:rPr>
-      </w:pPr>
-    </w:p>
-    <w:p>
-      <w:pPr>
-        <w:spacing w:before="100" w:after="100" w:line="360" w:lineRule="auto"/>
-        <w:jc w:val="both"/>
-        <w:rPr>
-          <w:rFonts w:eastAsia="Times New Roman" w:cs="Arial"/>
-          <w:b/>
-          <w:bCs/>
-          <w:color w:val="8C2D19"/>
-          <w:sz w:val="32"/>
-          <w:szCs w:val="24"/>
-          <w:lang w:eastAsia="en-GB"/>
-        </w:rPr>
-      </w:pPr>
-    </w:p>
-    <w:p>
-      <w:pPr>
-        <w:spacing w:before="100" w:after="100" w:line="360" w:lineRule="auto"/>
-        <w:jc w:val="both"/>
-        <w:rPr>
-          <w:rFonts w:eastAsia="Times New Roman" w:cs="Arial"/>
-          <w:b/>
-          <w:bCs/>
-          <w:color w:val="8C2D19"/>
-          <w:sz w:val="32"/>
-          <w:szCs w:val="24"/>
-          <w:lang w:eastAsia="en-GB"/>
-        </w:rPr>
-      </w:pPr>
-    </w:p>
-    <w:p>
-      <w:pPr>
-        <w:spacing w:before="100" w:after="100" w:line="360" w:lineRule="auto"/>
-        <w:rPr>
-          <w:rFonts w:eastAsia="Times New Roman" w:cs="Arial"/>
-          <w:b/>
-          <w:bCs/>
-          <w:color w:val="8C2D19"/>
-          <w:sz w:val="32"/>
-          <w:szCs w:val="24"/>
-          <w:lang w:eastAsia="en-GB"/>
-        </w:rPr>
-      </w:pPr>
-    </w:p>
-    <w:p>
-      <w:pPr>
-        <w:spacing w:before="100" w:after="100" w:line="360" w:lineRule="auto"/>
-        <w:jc w:val="both"/>
-        <w:rPr>
-          <w:rFonts w:eastAsia="Times New Roman" w:cs="Arial"/>
-          <w:b/>
-          <w:bCs/>
-          <w:color w:val="8C2D19"/>
-          <w:sz w:val="36"/>
-          <w:szCs w:val="24"/>
-          <w:lang w:eastAsia="en-GB"/>
-        </w:rPr>
-      </w:pPr>
-    </w:p>
-    <w:p>
-      <w:pPr>
-        <w:spacing w:before="100" w:after="100" w:line="360" w:lineRule="auto"/>
-        <w:jc w:val="both"/>
-        <w:rPr>
-          <w:rFonts w:eastAsia="Times New Roman" w:cs="Arial"/>
-          <w:b/>
-          <w:bCs/>
-          <w:color w:val="8C2D19"/>
-          <w:sz w:val="36"/>
-          <w:szCs w:val="24"/>
-          <w:lang w:eastAsia="en-GB"/>
-        </w:rPr>
-      </w:pPr>
-    </w:p>
-    <w:p>
-      <w:pPr>
-        <w:spacing w:before="100" w:after="100" w:line="360" w:lineRule="auto"/>
-        <w:jc w:val="both"/>
-        <w:rPr>
-          <w:rFonts w:eastAsia="Times New Roman" w:cs="Arial"/>
-          <w:b/>
-          <w:bCs/>
-          <w:color w:val="8C2D19"/>
-          <w:sz w:val="36"/>
-          <w:szCs w:val="24"/>
-          <w:lang w:eastAsia="en-GB"/>
-        </w:rPr>
-      </w:pPr>
-    </w:p>
-    <w:p>
-      <w:pPr>
-        <w:spacing w:before="100" w:after="100" w:line="360" w:lineRule="auto"/>
-        <w:jc w:val="both"/>
-        <w:rPr>
-          <w:rFonts w:eastAsia="Times New Roman" w:cs="Arial"/>
-          <w:b/>
-          <w:bCs/>
-          <w:color w:val="8C2D19"/>
-          <w:sz w:val="36"/>
-          <w:szCs w:val="24"/>
-          <w:lang w:eastAsia="en-GB"/>
-        </w:rPr>
-      </w:pPr>
-    </w:p>
-    <w:p>
-      <w:pPr>
-        <w:spacing w:before="100" w:after="100" w:line="360" w:lineRule="auto"/>
-        <w:jc w:val="both"/>
-        <w:rPr>
-          <w:rFonts w:eastAsia="Times New Roman" w:cs="Arial"/>
-          <w:b/>
-          <w:bCs/>
-          <w:color w:val="8C2D19"/>
-          <w:sz w:val="36"/>
-          <w:szCs w:val="24"/>
-          <w:lang w:eastAsia="en-GB"/>
-        </w:rPr>
-      </w:pPr>
-    </w:p>
-    <w:p>
-      <w:pPr>
-        <w:spacing w:before="100" w:after="100" w:line="360" w:lineRule="auto"/>
-        <w:jc w:val="both"/>
-        <w:rPr>
-          <w:rFonts w:eastAsia="Times New Roman" w:cs="Arial"/>
-          <w:b/>
-          <w:bCs/>
-          <w:color w:val="8C2D19"/>
-          <w:sz w:val="36"/>
-          <w:szCs w:val="24"/>
-          <w:lang w:eastAsia="en-GB"/>
-        </w:rPr>
-      </w:pPr>
-      <w:bookmarkStart w:id="0" w:name="_GoBack"/>
-      <w:bookmarkEnd w:id="0"/>
     </w:p>
     <w:p>
       <w:pPr>
@@ -2665,25 +3331,7 @@
           <w:szCs w:val="24"/>
           <w:lang w:eastAsia="en-GB"/>
         </w:rPr>
-        <w:t xml:space="preserve">Firstly, execute ‘make’ inside the sources directory to compile the program. Both sender and receiver are the same application, though they receive different command line arguments. To launch the application, type the name of the executable (i.e. </w:t>
-      </w:r>
-      <w:proofErr w:type="gramStart"/>
-      <w:r>
-        <w:rPr>
-          <w:rFonts w:eastAsia="Times New Roman" w:cs="Arial"/>
-          <w:szCs w:val="24"/>
-          <w:lang w:eastAsia="en-GB"/>
-        </w:rPr>
-        <w:t>‘./</w:t>
-      </w:r>
-      <w:proofErr w:type="gramEnd"/>
-      <w:r>
-        <w:rPr>
-          <w:rFonts w:eastAsia="Times New Roman" w:cs="Arial"/>
-          <w:szCs w:val="24"/>
-          <w:lang w:eastAsia="en-GB"/>
-        </w:rPr>
-        <w:t>app’). Then, you should type the port (e.g. /dev/ttyS0) and the mode on which the program should operate (i.e. ‘receiver’ or ‘sender’).</w:t>
+        <w:t>Firstly, execute ‘make’ inside the sources directory to compile the program. Both sender and receiver are the same application, though they receive different command line arguments. To launch the application, type the name of the executable (i.e. ‘./app’). Then, you should type the port (e.g. /dev/ttyS0) and the mode on which the program should operate (i.e. ‘receiver’ or ‘sender’).</w:t>
       </w:r>
     </w:p>
     <w:p>
@@ -2759,25 +3407,7 @@
           <w:szCs w:val="24"/>
           <w:lang w:eastAsia="en-GB"/>
         </w:rPr>
-        <w:t>-    </w:t>
-      </w:r>
-      <w:proofErr w:type="gramStart"/>
-      <w:r>
-        <w:rPr>
-          <w:rFonts w:eastAsia="Times New Roman" w:cs="Arial"/>
-          <w:szCs w:val="24"/>
-          <w:lang w:eastAsia="en-GB"/>
-        </w:rPr>
-        <w:t>   ‘</w:t>
-      </w:r>
-      <w:proofErr w:type="gramEnd"/>
-      <w:r>
-        <w:rPr>
-          <w:rFonts w:eastAsia="Times New Roman" w:cs="Arial"/>
-          <w:szCs w:val="24"/>
-          <w:lang w:eastAsia="en-GB"/>
-        </w:rPr>
-        <w:t>./app /dev/ttyS0 receiver’</w:t>
+        <w:t>-       ‘./app /dev/ttyS0 receiver’</w:t>
       </w:r>
     </w:p>
     <w:p>
@@ -2797,25 +3427,7 @@
           <w:szCs w:val="24"/>
           <w:lang w:eastAsia="en-GB"/>
         </w:rPr>
-        <w:t>-    </w:t>
-      </w:r>
-      <w:proofErr w:type="gramStart"/>
-      <w:r>
-        <w:rPr>
-          <w:rFonts w:eastAsia="Times New Roman" w:cs="Arial"/>
-          <w:szCs w:val="24"/>
-          <w:lang w:eastAsia="en-GB"/>
-        </w:rPr>
-        <w:t>   ‘</w:t>
-      </w:r>
-      <w:proofErr w:type="gramEnd"/>
-      <w:r>
-        <w:rPr>
-          <w:rFonts w:eastAsia="Times New Roman" w:cs="Arial"/>
-          <w:szCs w:val="24"/>
-          <w:lang w:eastAsia="en-GB"/>
-        </w:rPr>
-        <w:t>./app /dev/ttyS0 sender banana.gif 1024’</w:t>
+        <w:t>-       ‘./app /dev/ttyS0 sender banana.gif 1024’</w:t>
       </w:r>
     </w:p>
     <w:sectPr>

--- a/Report.docx
+++ b/Report.docx
@@ -4,7 +4,7 @@
   <w:body>
     <w:p>
       <w:pPr>
-        <w:spacing w:before="100" w:after="100" w:line="360" w:lineRule="auto"/>
+        <w:spacing w:before="60" w:after="60" w:line="360" w:lineRule="auto"/>
         <w:jc w:val="both"/>
         <w:rPr>
           <w:rFonts w:eastAsia="Times New Roman" w:cs="Arial"/>
@@ -29,10 +29,11 @@
     </w:p>
     <w:p>
       <w:pPr>
-        <w:spacing w:before="100" w:after="100" w:line="360" w:lineRule="auto"/>
-        <w:jc w:val="both"/>
-        <w:rPr>
-          <w:rFonts w:eastAsia="Times New Roman" w:cs="Arial"/>
+        <w:spacing w:before="60" w:after="60" w:line="360" w:lineRule="auto"/>
+        <w:jc w:val="both"/>
+        <w:rPr>
+          <w:rFonts w:eastAsia="Times New Roman" w:cs="Arial"/>
+          <w:sz w:val="22"/>
           <w:szCs w:val="24"/>
           <w:lang w:eastAsia="en-GB"/>
         </w:rPr>
@@ -50,6 +51,7 @@
       <w:r>
         <w:rPr>
           <w:rFonts w:eastAsia="Times New Roman" w:cs="Arial"/>
+          <w:sz w:val="22"/>
           <w:szCs w:val="24"/>
           <w:lang w:eastAsia="en-GB"/>
         </w:rPr>
@@ -58,6 +60,7 @@
       <w:r>
         <w:rPr>
           <w:rFonts w:eastAsia="Times New Roman" w:cs="Arial"/>
+          <w:sz w:val="22"/>
           <w:szCs w:val="24"/>
           <w:lang w:eastAsia="en-GB"/>
         </w:rPr>
@@ -66,6 +69,7 @@
       <w:r>
         <w:rPr>
           <w:rFonts w:eastAsia="Times New Roman" w:cs="Arial"/>
+          <w:sz w:val="22"/>
           <w:szCs w:val="24"/>
           <w:lang w:eastAsia="en-GB"/>
         </w:rPr>
@@ -74,6 +78,7 @@
       <w:r>
         <w:rPr>
           <w:rFonts w:eastAsia="Times New Roman" w:cs="Arial"/>
+          <w:sz w:val="22"/>
           <w:szCs w:val="24"/>
           <w:lang w:eastAsia="en-GB"/>
         </w:rPr>
@@ -82,23 +87,16 @@
       <w:r>
         <w:rPr>
           <w:rFonts w:eastAsia="Times New Roman" w:cs="Arial"/>
-          <w:szCs w:val="24"/>
-          <w:lang w:eastAsia="en-GB"/>
-        </w:rPr>
-        <w:t xml:space="preserve"> in Informatics and Computing Engineering at FEUP.</w:t>
-      </w:r>
-      <w:r>
-        <w:rPr>
-          <w:rFonts w:eastAsia="Times New Roman" w:cs="Arial"/>
-          <w:szCs w:val="24"/>
-          <w:lang w:eastAsia="en-GB"/>
-        </w:rPr>
-        <w:t xml:space="preserve"> In Computer Networks class, we have been challenged to develop a program that uses the serial port to send data between two connected Linux machines.</w:t>
-      </w:r>
-    </w:p>
-    <w:p>
-      <w:pPr>
-        <w:spacing w:before="100" w:after="100" w:line="360" w:lineRule="auto"/>
+          <w:sz w:val="22"/>
+          <w:szCs w:val="24"/>
+          <w:lang w:eastAsia="en-GB"/>
+        </w:rPr>
+        <w:t xml:space="preserve"> in Informatics and Computing Engineering at FEUP. In Computer Networks class, we have been challenged to develop a program that uses the serial port to send data between two connected Linux machines.</w:t>
+      </w:r>
+    </w:p>
+    <w:p>
+      <w:pPr>
+        <w:spacing w:before="60" w:after="60" w:line="360" w:lineRule="auto"/>
         <w:jc w:val="both"/>
         <w:rPr>
           <w:rFonts w:eastAsia="Times New Roman" w:cs="Arial"/>
@@ -128,30 +126,30 @@
     </w:p>
     <w:p>
       <w:pPr>
-        <w:spacing w:before="100" w:after="100" w:line="360" w:lineRule="auto"/>
-        <w:rPr>
-          <w:rFonts w:eastAsia="Times New Roman" w:cs="Arial"/>
-          <w:szCs w:val="24"/>
-          <w:lang w:eastAsia="en-GB"/>
-        </w:rPr>
-      </w:pPr>
-    </w:p>
-    <w:p>
-      <w:pPr>
-        <w:spacing w:before="100" w:after="100" w:line="360" w:lineRule="auto"/>
-        <w:jc w:val="both"/>
-        <w:rPr>
-          <w:rFonts w:eastAsia="Times New Roman" w:cs="Arial"/>
-          <w:b/>
-          <w:bCs/>
-          <w:szCs w:val="24"/>
-          <w:lang w:eastAsia="en-GB"/>
-        </w:rPr>
-      </w:pPr>
-    </w:p>
-    <w:p>
-      <w:pPr>
-        <w:spacing w:before="100" w:after="100" w:line="360" w:lineRule="auto"/>
+        <w:spacing w:before="60" w:after="60" w:line="360" w:lineRule="auto"/>
+        <w:rPr>
+          <w:rFonts w:eastAsia="Times New Roman" w:cs="Arial"/>
+          <w:szCs w:val="24"/>
+          <w:lang w:eastAsia="en-GB"/>
+        </w:rPr>
+      </w:pPr>
+    </w:p>
+    <w:p>
+      <w:pPr>
+        <w:spacing w:before="60" w:after="60" w:line="360" w:lineRule="auto"/>
+        <w:jc w:val="both"/>
+        <w:rPr>
+          <w:rFonts w:eastAsia="Times New Roman" w:cs="Arial"/>
+          <w:b/>
+          <w:bCs/>
+          <w:szCs w:val="24"/>
+          <w:lang w:eastAsia="en-GB"/>
+        </w:rPr>
+      </w:pPr>
+    </w:p>
+    <w:p>
+      <w:pPr>
+        <w:spacing w:before="60" w:after="60" w:line="360" w:lineRule="auto"/>
         <w:jc w:val="both"/>
         <w:rPr>
           <w:rFonts w:eastAsia="Times New Roman" w:cs="Arial"/>
@@ -178,10 +176,11 @@
     </w:p>
     <w:p>
       <w:pPr>
-        <w:spacing w:before="100" w:after="100" w:line="360" w:lineRule="auto"/>
-        <w:jc w:val="both"/>
-        <w:rPr>
-          <w:rFonts w:eastAsia="Times New Roman" w:cs="Arial"/>
+        <w:spacing w:before="60" w:after="60" w:line="360" w:lineRule="auto"/>
+        <w:jc w:val="both"/>
+        <w:rPr>
+          <w:rFonts w:eastAsia="Times New Roman" w:cs="Arial"/>
+          <w:sz w:val="22"/>
           <w:szCs w:val="24"/>
           <w:lang w:eastAsia="en-GB"/>
         </w:rPr>
@@ -197,6 +196,7 @@
       <w:r>
         <w:rPr>
           <w:rFonts w:eastAsia="Times New Roman" w:cs="Arial"/>
+          <w:sz w:val="22"/>
           <w:szCs w:val="24"/>
           <w:lang w:eastAsia="en-GB"/>
         </w:rPr>
@@ -205,34 +205,29 @@
     </w:p>
     <w:p>
       <w:pPr>
-        <w:spacing w:before="100" w:after="100" w:line="360" w:lineRule="auto"/>
-        <w:jc w:val="both"/>
-        <w:rPr>
-          <w:rFonts w:eastAsia="Times New Roman" w:cs="Arial"/>
-          <w:szCs w:val="24"/>
-          <w:lang w:eastAsia="en-GB"/>
-        </w:rPr>
-      </w:pPr>
-      <w:r>
-        <w:rPr>
-          <w:rFonts w:eastAsia="Times New Roman" w:cs="Arial"/>
+        <w:spacing w:before="60" w:after="60" w:line="360" w:lineRule="auto"/>
+        <w:jc w:val="both"/>
+        <w:rPr>
+          <w:rFonts w:eastAsia="Times New Roman" w:cs="Arial"/>
+          <w:szCs w:val="24"/>
+          <w:lang w:eastAsia="en-GB"/>
+        </w:rPr>
+      </w:pPr>
+      <w:r>
+        <w:rPr>
+          <w:rFonts w:eastAsia="Times New Roman" w:cs="Arial"/>
+          <w:sz w:val="22"/>
           <w:szCs w:val="24"/>
           <w:lang w:eastAsia="en-GB"/>
         </w:rPr>
         <w:tab/>
-      </w:r>
-      <w:r>
-        <w:rPr>
-          <w:rFonts w:eastAsia="Times New Roman" w:cs="Arial"/>
-          <w:szCs w:val="24"/>
-          <w:lang w:eastAsia="en-GB"/>
-        </w:rPr>
         <w:t>Logic of the report:</w:t>
       </w:r>
       <w:r>
         <w:rPr>
           <w:rFonts w:eastAsia="Times New Roman" w:cs="Arial"/>
           <w:color w:val="FF0000"/>
+          <w:sz w:val="22"/>
           <w:szCs w:val="24"/>
           <w:u w:val="single"/>
           <w:lang w:eastAsia="en-GB"/>
@@ -253,18 +248,18 @@
     </w:p>
     <w:p>
       <w:pPr>
-        <w:spacing w:before="100" w:after="100" w:line="360" w:lineRule="auto"/>
-        <w:jc w:val="both"/>
-        <w:rPr>
-          <w:rFonts w:cs="Arial"/>
-          <w:b/>
-          <w:szCs w:val="24"/>
-        </w:rPr>
-      </w:pPr>
-    </w:p>
-    <w:p>
-      <w:pPr>
-        <w:spacing w:before="100" w:after="100" w:line="360" w:lineRule="auto"/>
+        <w:spacing w:before="60" w:after="60" w:line="360" w:lineRule="auto"/>
+        <w:jc w:val="both"/>
+        <w:rPr>
+          <w:rFonts w:cs="Arial"/>
+          <w:b/>
+          <w:szCs w:val="24"/>
+        </w:rPr>
+      </w:pPr>
+    </w:p>
+    <w:p>
+      <w:pPr>
+        <w:spacing w:before="60" w:after="60" w:line="360" w:lineRule="auto"/>
         <w:jc w:val="both"/>
         <w:rPr>
           <w:rFonts w:eastAsia="Times New Roman" w:cs="Arial"/>
@@ -291,10 +286,11 @@
     </w:p>
     <w:p>
       <w:pPr>
-        <w:spacing w:before="100" w:after="100" w:line="360" w:lineRule="auto"/>
-        <w:jc w:val="both"/>
-        <w:rPr>
-          <w:rFonts w:cs="Arial"/>
+        <w:spacing w:before="60" w:after="60" w:line="360" w:lineRule="auto"/>
+        <w:jc w:val="both"/>
+        <w:rPr>
+          <w:rFonts w:cs="Arial"/>
+          <w:sz w:val="22"/>
           <w:szCs w:val="24"/>
         </w:rPr>
       </w:pPr>
@@ -304,21 +300,30 @@
           <w:szCs w:val="24"/>
         </w:rPr>
         <w:tab/>
+      </w:r>
+      <w:r>
+        <w:rPr>
+          <w:rFonts w:cs="Arial"/>
+          <w:sz w:val="22"/>
+          <w:szCs w:val="24"/>
+        </w:rPr>
         <w:t xml:space="preserve">The program consists of two decupled primary modules: application layer and link layer. On the other hand, the link layer module depends on a set of secondary modules: alarm, serial port and utilities. </w:t>
       </w:r>
     </w:p>
     <w:p>
       <w:pPr>
-        <w:spacing w:before="100" w:after="100" w:line="360" w:lineRule="auto"/>
-        <w:jc w:val="both"/>
-        <w:rPr>
-          <w:rFonts w:cs="Arial"/>
-          <w:szCs w:val="24"/>
-        </w:rPr>
-      </w:pPr>
-      <w:r>
-        <w:rPr>
-          <w:rFonts w:cs="Arial"/>
+        <w:spacing w:before="60" w:after="60" w:line="360" w:lineRule="auto"/>
+        <w:jc w:val="both"/>
+        <w:rPr>
+          <w:rFonts w:cs="Arial"/>
+          <w:sz w:val="22"/>
+          <w:szCs w:val="24"/>
+        </w:rPr>
+      </w:pPr>
+      <w:r>
+        <w:rPr>
+          <w:rFonts w:cs="Arial"/>
+          <w:sz w:val="22"/>
           <w:szCs w:val="24"/>
         </w:rPr>
         <w:tab/>
@@ -327,6 +332,7 @@
       <w:r>
         <w:rPr>
           <w:rFonts w:cs="Arial"/>
+          <w:sz w:val="22"/>
           <w:szCs w:val="24"/>
         </w:rPr>
         <w:t xml:space="preserve">’s responsible for </w:t>
@@ -334,6 +340,7 @@
       <w:r>
         <w:rPr>
           <w:rFonts w:cs="Arial"/>
+          <w:sz w:val="22"/>
           <w:szCs w:val="24"/>
         </w:rPr>
         <w:t>developing a protocol that allows it to open</w:t>
@@ -341,6 +348,7 @@
       <w:r>
         <w:rPr>
           <w:rFonts w:cs="Arial"/>
+          <w:sz w:val="22"/>
           <w:szCs w:val="24"/>
         </w:rPr>
         <w:t>/</w:t>
@@ -348,6 +356,7 @@
       <w:r>
         <w:rPr>
           <w:rFonts w:cs="Arial"/>
+          <w:sz w:val="22"/>
           <w:szCs w:val="24"/>
         </w:rPr>
         <w:t>close</w:t>
@@ -355,6 +364,7 @@
       <w:r>
         <w:rPr>
           <w:rFonts w:cs="Arial"/>
+          <w:sz w:val="22"/>
           <w:szCs w:val="24"/>
         </w:rPr>
         <w:t xml:space="preserve"> the serial port connection, rea</w:t>
@@ -362,6 +372,7 @@
       <w:r>
         <w:rPr>
           <w:rFonts w:cs="Arial"/>
+          <w:sz w:val="22"/>
           <w:szCs w:val="24"/>
         </w:rPr>
         <w:t>d</w:t>
@@ -369,6 +380,7 @@
       <w:r>
         <w:rPr>
           <w:rFonts w:cs="Arial"/>
+          <w:sz w:val="22"/>
           <w:szCs w:val="24"/>
         </w:rPr>
         <w:t>/</w:t>
@@ -376,6 +388,7 @@
       <w:r>
         <w:rPr>
           <w:rFonts w:cs="Arial"/>
+          <w:sz w:val="22"/>
           <w:szCs w:val="24"/>
         </w:rPr>
         <w:t>write</w:t>
@@ -383,6 +396,7 @@
       <w:r>
         <w:rPr>
           <w:rFonts w:cs="Arial"/>
+          <w:sz w:val="22"/>
           <w:szCs w:val="24"/>
         </w:rPr>
         <w:t xml:space="preserve"> data from/to the serial port buffer and recover from errors and interruptions.</w:t>
@@ -390,6 +404,7 @@
       <w:r>
         <w:rPr>
           <w:rFonts w:cs="Arial"/>
+          <w:sz w:val="22"/>
           <w:szCs w:val="24"/>
         </w:rPr>
         <w:t xml:space="preserve"> </w:t>
@@ -397,16 +412,18 @@
     </w:p>
     <w:p>
       <w:pPr>
-        <w:spacing w:before="100" w:after="100" w:line="360" w:lineRule="auto"/>
-        <w:jc w:val="both"/>
-        <w:rPr>
-          <w:rFonts w:cs="Arial"/>
-          <w:szCs w:val="24"/>
-        </w:rPr>
-      </w:pPr>
-      <w:r>
-        <w:rPr>
-          <w:rFonts w:cs="Arial"/>
+        <w:spacing w:before="60" w:after="60" w:line="360" w:lineRule="auto"/>
+        <w:jc w:val="both"/>
+        <w:rPr>
+          <w:rFonts w:cs="Arial"/>
+          <w:sz w:val="22"/>
+          <w:szCs w:val="24"/>
+        </w:rPr>
+      </w:pPr>
+      <w:r>
+        <w:rPr>
+          <w:rFonts w:cs="Arial"/>
+          <w:sz w:val="22"/>
           <w:szCs w:val="24"/>
         </w:rPr>
         <w:tab/>
@@ -437,7 +454,11 @@
           <w:lang w:eastAsia="en-GB"/>
         </w:rPr>
       </w:pPr>
-      <w:r>
+    </w:p>
+    <w:p>
+      <w:pPr>
+        <w:spacing w:before="100" w:after="100" w:line="360" w:lineRule="auto"/>
+        <w:jc w:val="both"/>
         <w:rPr>
           <w:rFonts w:eastAsia="Times New Roman" w:cs="Arial"/>
           <w:b/>
@@ -447,20 +468,55 @@
           <w:szCs w:val="24"/>
           <w:lang w:eastAsia="en-GB"/>
         </w:rPr>
+      </w:pPr>
+    </w:p>
+    <w:p>
+      <w:pPr>
+        <w:spacing w:before="100" w:after="100" w:line="360" w:lineRule="auto"/>
+        <w:jc w:val="both"/>
+        <w:rPr>
+          <w:rFonts w:eastAsia="Times New Roman" w:cs="Arial"/>
+          <w:b/>
+          <w:bCs/>
+          <w:color w:val="8C2D19"/>
+          <w:sz w:val="36"/>
+          <w:szCs w:val="24"/>
+          <w:lang w:eastAsia="en-GB"/>
+        </w:rPr>
+      </w:pPr>
+    </w:p>
+    <w:p>
+      <w:pPr>
+        <w:spacing w:before="60" w:after="60" w:line="360" w:lineRule="auto"/>
+        <w:jc w:val="both"/>
+        <w:rPr>
+          <w:rFonts w:eastAsia="Times New Roman" w:cs="Arial"/>
+          <w:b/>
+          <w:bCs/>
+          <w:color w:val="8C2D19"/>
+          <w:sz w:val="36"/>
+          <w:szCs w:val="24"/>
+          <w:lang w:eastAsia="en-GB"/>
+        </w:rPr>
+      </w:pPr>
+      <w:r>
+        <w:rPr>
+          <w:rFonts w:eastAsia="Times New Roman" w:cs="Arial"/>
+          <w:b/>
+          <w:bCs/>
+          <w:color w:val="8C2D19"/>
+          <w:sz w:val="36"/>
+          <w:szCs w:val="24"/>
+          <w:lang w:eastAsia="en-GB"/>
+        </w:rPr>
+        <w:lastRenderedPageBreak/>
         <w:t>Code Structure</w:t>
       </w:r>
     </w:p>
     <w:p>
       <w:pPr>
-        <w:spacing w:before="100" w:after="100" w:line="360" w:lineRule="auto"/>
-        <w:jc w:val="both"/>
-        <w:rPr>
-          <w:rFonts w:cs="Arial"/>
-          <w:b/>
-          <w:szCs w:val="24"/>
-        </w:rPr>
-      </w:pPr>
-      <w:r>
+        <w:spacing w:before="60" w:after="60" w:line="360" w:lineRule="auto"/>
+        <w:jc w:val="both"/>
         <w:rPr>
           <w:rFonts w:cs="Arial"/>
           <w:b/>
@@ -468,12 +524,32 @@
           <w:sz w:val="28"/>
           <w:szCs w:val="24"/>
         </w:rPr>
+      </w:pPr>
+    </w:p>
+    <w:p>
+      <w:pPr>
+        <w:spacing w:before="60" w:after="60" w:line="360" w:lineRule="auto"/>
+        <w:jc w:val="both"/>
+        <w:rPr>
+          <w:rFonts w:cs="Arial"/>
+          <w:b/>
+          <w:szCs w:val="24"/>
+        </w:rPr>
+      </w:pPr>
+      <w:r>
+        <w:rPr>
+          <w:rFonts w:cs="Arial"/>
+          <w:b/>
+          <w:color w:val="8C2D19"/>
+          <w:sz w:val="28"/>
+          <w:szCs w:val="24"/>
+        </w:rPr>
         <w:t>Code Flow</w:t>
       </w:r>
     </w:p>
     <w:p>
       <w:pPr>
-        <w:spacing w:before="100" w:after="100" w:line="360" w:lineRule="auto"/>
+        <w:spacing w:before="60" w:after="60" w:line="360" w:lineRule="auto"/>
         <w:jc w:val="both"/>
         <w:rPr>
           <w:rFonts w:cs="Arial"/>
@@ -696,7 +772,7 @@
     </w:p>
     <w:p>
       <w:pPr>
-        <w:spacing w:before="100" w:after="100" w:line="360" w:lineRule="auto"/>
+        <w:spacing w:before="60" w:after="60" w:line="360" w:lineRule="auto"/>
         <w:jc w:val="both"/>
         <w:rPr>
           <w:rFonts w:cs="Arial"/>
@@ -785,7 +861,7 @@
     </w:p>
     <w:p>
       <w:pPr>
-        <w:spacing w:before="100" w:after="100" w:line="360" w:lineRule="auto"/>
+        <w:spacing w:before="60" w:after="60" w:line="360" w:lineRule="auto"/>
         <w:jc w:val="both"/>
         <w:rPr>
           <w:rFonts w:cs="Arial"/>
@@ -922,7 +998,7 @@
     </w:p>
     <w:p>
       <w:pPr>
-        <w:spacing w:before="100" w:after="100" w:line="360" w:lineRule="auto"/>
+        <w:spacing w:before="60" w:after="60" w:line="360" w:lineRule="auto"/>
         <w:jc w:val="both"/>
         <w:rPr>
           <w:rFonts w:cs="Arial"/>
@@ -959,21 +1035,511 @@
           <w:sz w:val="28"/>
           <w:szCs w:val="24"/>
         </w:rPr>
-        <w:t>ata str</w:t>
-      </w:r>
-      <w:bookmarkStart w:id="0" w:name="_GoBack"/>
-      <w:bookmarkEnd w:id="0"/>
-      <w:r>
-        <w:rPr>
-          <w:rFonts w:cs="Arial"/>
-          <w:b/>
+        <w:t>ata structures</w:t>
+      </w:r>
+    </w:p>
+    <w:p>
+      <w:pPr>
+        <w:spacing w:before="100" w:after="100" w:line="360" w:lineRule="auto"/>
+        <w:jc w:val="both"/>
+        <w:rPr>
+          <w:rFonts w:cs="Arial"/>
+          <w:b/>
+          <w:szCs w:val="24"/>
+        </w:rPr>
+      </w:pPr>
+      <w:r>
+        <w:rPr>
+          <w:rFonts w:cs="Arial"/>
+          <w:b/>
+          <w:noProof/>
           <w:color w:val="8C2D19"/>
           <w:sz w:val="28"/>
           <w:szCs w:val="24"/>
         </w:rPr>
-        <w:t>uctures</w:t>
-      </w:r>
-    </w:p>
+        <mc:AlternateContent>
+          <mc:Choice Requires="wps">
+            <w:drawing>
+              <wp:anchor distT="45720" distB="45720" distL="114300" distR="114300" simplePos="0" relativeHeight="251667455" behindDoc="0" locked="0" layoutInCell="1" allowOverlap="1">
+                <wp:simplePos x="0" y="0"/>
+                <wp:positionH relativeFrom="margin">
+                  <wp:posOffset>2987040</wp:posOffset>
+                </wp:positionH>
+                <wp:positionV relativeFrom="paragraph">
+                  <wp:posOffset>6350</wp:posOffset>
+                </wp:positionV>
+                <wp:extent cx="2571750" cy="5629275"/>
+                <wp:effectExtent l="0" t="0" r="0" b="9525"/>
+                <wp:wrapNone/>
+                <wp:docPr id="217" name="Caixa de Texto 2"/>
+                <wp:cNvGraphicFramePr>
+                  <a:graphicFrameLocks xmlns:a="http://schemas.openxmlformats.org/drawingml/2006/main"/>
+                </wp:cNvGraphicFramePr>
+                <a:graphic xmlns:a="http://schemas.openxmlformats.org/drawingml/2006/main">
+                  <a:graphicData uri="http://schemas.microsoft.com/office/word/2010/wordprocessingShape">
+                    <wps:wsp>
+                      <wps:cNvSpPr txBox="1">
+                        <a:spLocks noChangeArrowheads="1"/>
+                      </wps:cNvSpPr>
+                      <wps:spPr bwMode="auto">
+                        <a:xfrm>
+                          <a:off x="0" y="0"/>
+                          <a:ext cx="2571750" cy="5629275"/>
+                        </a:xfrm>
+                        <a:prstGeom prst="rect">
+                          <a:avLst/>
+                        </a:prstGeom>
+                        <a:solidFill>
+                          <a:srgbClr val="FFFFFF"/>
+                        </a:solidFill>
+                        <a:ln w="9525">
+                          <a:noFill/>
+                          <a:miter lim="800000"/>
+                          <a:headEnd/>
+                          <a:tailEnd/>
+                        </a:ln>
+                      </wps:spPr>
+                      <wps:txbx>
+                        <w:txbxContent>
+                          <w:p>
+                            <w:pPr>
+                              <w:spacing w:before="60" w:after="60" w:line="360" w:lineRule="auto"/>
+                              <w:ind w:firstLine="720"/>
+                              <w:jc w:val="both"/>
+                              <w:rPr>
+                                <w:sz w:val="22"/>
+                                <w14:textOutline w14:w="9525" w14:cap="rnd" w14:cmpd="sng" w14:algn="ctr">
+                                  <w14:noFill/>
+                                  <w14:prstDash w14:val="solid"/>
+                                  <w14:bevel/>
+                                </w14:textOutline>
+                              </w:rPr>
+                            </w:pPr>
+                            <w:r>
+                              <w:rPr>
+                                <w:sz w:val="22"/>
+                                <w14:textOutline w14:w="9525" w14:cap="rnd" w14:cmpd="sng" w14:algn="ctr">
+                                  <w14:noFill/>
+                                  <w14:prstDash w14:val="solid"/>
+                                  <w14:bevel/>
+                                </w14:textOutline>
+                              </w:rPr>
+                              <w:t>The application layer has three important data structures.</w:t>
+                            </w:r>
+                            <w:r>
+                              <w:rPr>
+                                <w:sz w:val="22"/>
+                                <w14:textOutline w14:w="9525" w14:cap="rnd" w14:cmpd="sng" w14:algn="ctr">
+                                  <w14:noFill/>
+                                  <w14:prstDash w14:val="solid"/>
+                                  <w14:bevel/>
+                                </w14:textOutline>
+                              </w:rPr>
+                              <w:t xml:space="preserve"> </w:t>
+                            </w:r>
+                            <w:r>
+                              <w:rPr>
+                                <w:sz w:val="22"/>
+                                <w14:textOutline w14:w="9525" w14:cap="rnd" w14:cmpd="sng" w14:algn="ctr">
+                                  <w14:noFill/>
+                                  <w14:prstDash w14:val="solid"/>
+                                  <w14:bevel/>
+                                </w14:textOutline>
+                              </w:rPr>
+                              <w:t>‘ApplicationLayer’ holds data regarding the serial port connection, mode of ope</w:t>
+                            </w:r>
+                            <w:bookmarkStart w:id="0" w:name="_GoBack"/>
+                            <w:bookmarkEnd w:id="0"/>
+                            <w:r>
+                              <w:rPr>
+                                <w:sz w:val="22"/>
+                                <w14:textOutline w14:w="9525" w14:cap="rnd" w14:cmpd="sng" w14:algn="ctr">
+                                  <w14:noFill/>
+                                  <w14:prstDash w14:val="solid"/>
+                                  <w14:bevel/>
+                                </w14:textOutline>
+                              </w:rPr>
+                              <w:t xml:space="preserve">ration and information about the file. </w:t>
+                            </w:r>
+                            <w:r>
+                              <w:rPr>
+                                <w:sz w:val="22"/>
+                                <w14:textOutline w14:w="9525" w14:cap="rnd" w14:cmpd="sng" w14:algn="ctr">
+                                  <w14:noFill/>
+                                  <w14:prstDash w14:val="solid"/>
+                                  <w14:bevel/>
+                                </w14:textOutline>
+                              </w:rPr>
+                              <w:t>‘ControlFrame’ and ‘DataFrame’ holds important fields from a control/data frame as well as the complete frame itself.</w:t>
+                            </w:r>
+                          </w:p>
+                          <w:p>
+                            <w:pPr>
+                              <w:spacing w:before="60" w:after="60" w:line="360" w:lineRule="auto"/>
+                              <w:ind w:firstLine="720"/>
+                              <w:jc w:val="both"/>
+                              <w:rPr>
+                                <w:sz w:val="22"/>
+                                <w14:textOutline w14:w="9525" w14:cap="rnd" w14:cmpd="sng" w14:algn="ctr">
+                                  <w14:noFill/>
+                                  <w14:prstDash w14:val="solid"/>
+                                  <w14:bevel/>
+                                </w14:textOutline>
+                              </w:rPr>
+                            </w:pPr>
+                          </w:p>
+                          <w:p>
+                            <w:pPr>
+                              <w:spacing w:before="60" w:after="60" w:line="360" w:lineRule="auto"/>
+                              <w:ind w:firstLine="720"/>
+                              <w:jc w:val="both"/>
+                              <w:rPr>
+                                <w:sz w:val="22"/>
+                                <w14:textOutline w14:w="9525" w14:cap="rnd" w14:cmpd="sng" w14:algn="ctr">
+                                  <w14:noFill/>
+                                  <w14:prstDash w14:val="solid"/>
+                                  <w14:bevel/>
+                                </w14:textOutline>
+                              </w:rPr>
+                            </w:pPr>
+                          </w:p>
+                          <w:p>
+                            <w:pPr>
+                              <w:spacing w:before="60" w:after="60" w:line="360" w:lineRule="auto"/>
+                              <w:ind w:firstLine="720"/>
+                              <w:jc w:val="both"/>
+                              <w:rPr>
+                                <w:sz w:val="22"/>
+                                <w14:textOutline w14:w="9525" w14:cap="rnd" w14:cmpd="sng" w14:algn="ctr">
+                                  <w14:noFill/>
+                                  <w14:prstDash w14:val="solid"/>
+                                  <w14:bevel/>
+                                </w14:textOutline>
+                              </w:rPr>
+                            </w:pPr>
+                          </w:p>
+                          <w:p>
+                            <w:pPr>
+                              <w:spacing w:before="60" w:after="60" w:line="360" w:lineRule="auto"/>
+                              <w:ind w:firstLine="720"/>
+                              <w:jc w:val="both"/>
+                              <w:rPr>
+                                <w:sz w:val="22"/>
+                                <w14:textOutline w14:w="9525" w14:cap="rnd" w14:cmpd="sng" w14:algn="ctr">
+                                  <w14:noFill/>
+                                  <w14:prstDash w14:val="solid"/>
+                                  <w14:bevel/>
+                                </w14:textOutline>
+                              </w:rPr>
+                            </w:pPr>
+                          </w:p>
+                          <w:p>
+                            <w:pPr>
+                              <w:spacing w:before="60" w:after="60" w:line="360" w:lineRule="auto"/>
+                              <w:ind w:firstLine="720"/>
+                              <w:jc w:val="both"/>
+                              <w:rPr>
+                                <w:sz w:val="22"/>
+                                <w14:textOutline w14:w="9525" w14:cap="rnd" w14:cmpd="sng" w14:algn="ctr">
+                                  <w14:noFill/>
+                                  <w14:prstDash w14:val="solid"/>
+                                  <w14:bevel/>
+                                </w14:textOutline>
+                              </w:rPr>
+                            </w:pPr>
+                          </w:p>
+                          <w:p>
+                            <w:pPr>
+                              <w:spacing w:before="60" w:after="60" w:line="360" w:lineRule="auto"/>
+                              <w:ind w:firstLine="720"/>
+                              <w:jc w:val="both"/>
+                              <w:rPr>
+                                <w:sz w:val="22"/>
+                                <w14:textOutline w14:w="9525" w14:cap="rnd" w14:cmpd="sng" w14:algn="ctr">
+                                  <w14:noFill/>
+                                  <w14:prstDash w14:val="solid"/>
+                                  <w14:bevel/>
+                                </w14:textOutline>
+                              </w:rPr>
+                            </w:pPr>
+                            <w:r>
+                              <w:rPr>
+                                <w:sz w:val="22"/>
+                                <w14:textOutline w14:w="9525" w14:cap="rnd" w14:cmpd="sng" w14:algn="ctr">
+                                  <w14:noFill/>
+                                  <w14:prstDash w14:val="solid"/>
+                                  <w14:bevel/>
+                                </w14:textOutline>
+                              </w:rPr>
+                              <w:t>The link layer has two important data structures. ‘LinkLayer’ holds some serial port settings, protocol helping variables and the current frame. ‘FrameHeader’ holds the fields from a frame’s header that are needed for post processing in other functions.</w:t>
+                            </w:r>
+                          </w:p>
+                          <w:p>
+                            <w:pPr>
+                              <w:ind w:firstLine="720"/>
+                              <w:jc w:val="both"/>
+                              <w:rPr>
+                                <w14:textOutline w14:w="9525" w14:cap="rnd" w14:cmpd="sng" w14:algn="ctr">
+                                  <w14:noFill/>
+                                  <w14:prstDash w14:val="solid"/>
+                                  <w14:bevel/>
+                                </w14:textOutline>
+                              </w:rPr>
+                            </w:pPr>
+                          </w:p>
+                        </w:txbxContent>
+                      </wps:txbx>
+                      <wps:bodyPr rot="0" vert="horz" wrap="square" lIns="91440" tIns="45720" rIns="91440" bIns="45720" anchor="t" anchorCtr="0">
+                        <a:noAutofit/>
+                      </wps:bodyPr>
+                    </wps:wsp>
+                  </a:graphicData>
+                </a:graphic>
+                <wp14:sizeRelH relativeFrom="margin">
+                  <wp14:pctWidth>0</wp14:pctWidth>
+                </wp14:sizeRelH>
+                <wp14:sizeRelV relativeFrom="margin">
+                  <wp14:pctHeight>0</wp14:pctHeight>
+                </wp14:sizeRelV>
+              </wp:anchor>
+            </w:drawing>
+          </mc:Choice>
+          <mc:Fallback>
+            <w:pict>
+              <v:shape id="Caixa de Texto 2" o:spid="_x0000_s1028" type="#_x0000_t202" style="position:absolute;left:0;text-align:left;margin-left:235.2pt;margin-top:.5pt;width:202.5pt;height:443.25pt;z-index:251667455;visibility:visible;mso-wrap-style:square;mso-width-percent:0;mso-height-percent:0;mso-wrap-distance-left:9pt;mso-wrap-distance-top:3.6pt;mso-wrap-distance-right:9pt;mso-wrap-distance-bottom:3.6pt;mso-position-horizontal:absolute;mso-position-horizontal-relative:margin;mso-position-vertical:absolute;mso-position-vertical-relative:text;mso-width-percent:0;mso-height-percent:0;mso-width-relative:margin;mso-height-relative:margin;v-text-anchor:top" o:gfxdata="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" stroked="f">
+                <v:textbox>
+                  <w:txbxContent>
+                    <w:p>
+                      <w:pPr>
+                        <w:spacing w:before="60" w:after="60" w:line="360" w:lineRule="auto"/>
+                        <w:ind w:firstLine="720"/>
+                        <w:jc w:val="both"/>
+                        <w:rPr>
+                          <w:sz w:val="22"/>
+                          <w14:textOutline w14:w="9525" w14:cap="rnd" w14:cmpd="sng" w14:algn="ctr">
+                            <w14:noFill/>
+                            <w14:prstDash w14:val="solid"/>
+                            <w14:bevel/>
+                          </w14:textOutline>
+                        </w:rPr>
+                      </w:pPr>
+                      <w:r>
+                        <w:rPr>
+                          <w:sz w:val="22"/>
+                          <w14:textOutline w14:w="9525" w14:cap="rnd" w14:cmpd="sng" w14:algn="ctr">
+                            <w14:noFill/>
+                            <w14:prstDash w14:val="solid"/>
+                            <w14:bevel/>
+                          </w14:textOutline>
+                        </w:rPr>
+                        <w:t>The application layer has three important data structures.</w:t>
+                      </w:r>
+                      <w:r>
+                        <w:rPr>
+                          <w:sz w:val="22"/>
+                          <w14:textOutline w14:w="9525" w14:cap="rnd" w14:cmpd="sng" w14:algn="ctr">
+                            <w14:noFill/>
+                            <w14:prstDash w14:val="solid"/>
+                            <w14:bevel/>
+                          </w14:textOutline>
+                        </w:rPr>
+                        <w:t xml:space="preserve"> </w:t>
+                      </w:r>
+                      <w:r>
+                        <w:rPr>
+                          <w:sz w:val="22"/>
+                          <w14:textOutline w14:w="9525" w14:cap="rnd" w14:cmpd="sng" w14:algn="ctr">
+                            <w14:noFill/>
+                            <w14:prstDash w14:val="solid"/>
+                            <w14:bevel/>
+                          </w14:textOutline>
+                        </w:rPr>
+                        <w:t>‘ApplicationLayer’ holds data regarding the serial port connection, mode of ope</w:t>
+                      </w:r>
+                      <w:bookmarkStart w:id="1" w:name="_GoBack"/>
+                      <w:bookmarkEnd w:id="1"/>
+                      <w:r>
+                        <w:rPr>
+                          <w:sz w:val="22"/>
+                          <w14:textOutline w14:w="9525" w14:cap="rnd" w14:cmpd="sng" w14:algn="ctr">
+                            <w14:noFill/>
+                            <w14:prstDash w14:val="solid"/>
+                            <w14:bevel/>
+                          </w14:textOutline>
+                        </w:rPr>
+                        <w:t xml:space="preserve">ration and information about the file. </w:t>
+                      </w:r>
+                      <w:r>
+                        <w:rPr>
+                          <w:sz w:val="22"/>
+                          <w14:textOutline w14:w="9525" w14:cap="rnd" w14:cmpd="sng" w14:algn="ctr">
+                            <w14:noFill/>
+                            <w14:prstDash w14:val="solid"/>
+                            <w14:bevel/>
+                          </w14:textOutline>
+                        </w:rPr>
+                        <w:t>‘ControlFrame’ and ‘DataFrame’ holds important fields from a control/data frame as well as the complete frame itself.</w:t>
+                      </w:r>
+                    </w:p>
+                    <w:p>
+                      <w:pPr>
+                        <w:spacing w:before="60" w:after="60" w:line="360" w:lineRule="auto"/>
+                        <w:ind w:firstLine="720"/>
+                        <w:jc w:val="both"/>
+                        <w:rPr>
+                          <w:sz w:val="22"/>
+                          <w14:textOutline w14:w="9525" w14:cap="rnd" w14:cmpd="sng" w14:algn="ctr">
+                            <w14:noFill/>
+                            <w14:prstDash w14:val="solid"/>
+                            <w14:bevel/>
+                          </w14:textOutline>
+                        </w:rPr>
+                      </w:pPr>
+                    </w:p>
+                    <w:p>
+                      <w:pPr>
+                        <w:spacing w:before="60" w:after="60" w:line="360" w:lineRule="auto"/>
+                        <w:ind w:firstLine="720"/>
+                        <w:jc w:val="both"/>
+                        <w:rPr>
+                          <w:sz w:val="22"/>
+                          <w14:textOutline w14:w="9525" w14:cap="rnd" w14:cmpd="sng" w14:algn="ctr">
+                            <w14:noFill/>
+                            <w14:prstDash w14:val="solid"/>
+                            <w14:bevel/>
+                          </w14:textOutline>
+                        </w:rPr>
+                      </w:pPr>
+                    </w:p>
+                    <w:p>
+                      <w:pPr>
+                        <w:spacing w:before="60" w:after="60" w:line="360" w:lineRule="auto"/>
+                        <w:ind w:firstLine="720"/>
+                        <w:jc w:val="both"/>
+                        <w:rPr>
+                          <w:sz w:val="22"/>
+                          <w14:textOutline w14:w="9525" w14:cap="rnd" w14:cmpd="sng" w14:algn="ctr">
+                            <w14:noFill/>
+                            <w14:prstDash w14:val="solid"/>
+                            <w14:bevel/>
+                          </w14:textOutline>
+                        </w:rPr>
+                      </w:pPr>
+                    </w:p>
+                    <w:p>
+                      <w:pPr>
+                        <w:spacing w:before="60" w:after="60" w:line="360" w:lineRule="auto"/>
+                        <w:ind w:firstLine="720"/>
+                        <w:jc w:val="both"/>
+                        <w:rPr>
+                          <w:sz w:val="22"/>
+                          <w14:textOutline w14:w="9525" w14:cap="rnd" w14:cmpd="sng" w14:algn="ctr">
+                            <w14:noFill/>
+                            <w14:prstDash w14:val="solid"/>
+                            <w14:bevel/>
+                          </w14:textOutline>
+                        </w:rPr>
+                      </w:pPr>
+                    </w:p>
+                    <w:p>
+                      <w:pPr>
+                        <w:spacing w:before="60" w:after="60" w:line="360" w:lineRule="auto"/>
+                        <w:ind w:firstLine="720"/>
+                        <w:jc w:val="both"/>
+                        <w:rPr>
+                          <w:sz w:val="22"/>
+                          <w14:textOutline w14:w="9525" w14:cap="rnd" w14:cmpd="sng" w14:algn="ctr">
+                            <w14:noFill/>
+                            <w14:prstDash w14:val="solid"/>
+                            <w14:bevel/>
+                          </w14:textOutline>
+                        </w:rPr>
+                      </w:pPr>
+                    </w:p>
+                    <w:p>
+                      <w:pPr>
+                        <w:spacing w:before="60" w:after="60" w:line="360" w:lineRule="auto"/>
+                        <w:ind w:firstLine="720"/>
+                        <w:jc w:val="both"/>
+                        <w:rPr>
+                          <w:sz w:val="22"/>
+                          <w14:textOutline w14:w="9525" w14:cap="rnd" w14:cmpd="sng" w14:algn="ctr">
+                            <w14:noFill/>
+                            <w14:prstDash w14:val="solid"/>
+                            <w14:bevel/>
+                          </w14:textOutline>
+                        </w:rPr>
+                      </w:pPr>
+                      <w:r>
+                        <w:rPr>
+                          <w:sz w:val="22"/>
+                          <w14:textOutline w14:w="9525" w14:cap="rnd" w14:cmpd="sng" w14:algn="ctr">
+                            <w14:noFill/>
+                            <w14:prstDash w14:val="solid"/>
+                            <w14:bevel/>
+                          </w14:textOutline>
+                        </w:rPr>
+                        <w:t>The link layer has two important data structures. ‘LinkLayer’ holds some serial port settings, protocol helping variables and the current frame. ‘FrameHeader’ holds the fields from a frame’s header that are needed for post processing in other functions.</w:t>
+                      </w:r>
+                    </w:p>
+                    <w:p>
+                      <w:pPr>
+                        <w:ind w:firstLine="720"/>
+                        <w:jc w:val="both"/>
+                        <w:rPr>
+                          <w14:textOutline w14:w="9525" w14:cap="rnd" w14:cmpd="sng" w14:algn="ctr">
+                            <w14:noFill/>
+                            <w14:prstDash w14:val="solid"/>
+                            <w14:bevel/>
+                          </w14:textOutline>
+                        </w:rPr>
+                      </w:pPr>
+                    </w:p>
+                  </w:txbxContent>
+                </v:textbox>
+                <w10:wrap anchorx="margin"/>
+              </v:shape>
+            </w:pict>
+          </mc:Fallback>
+        </mc:AlternateContent>
+      </w:r>
+      <w:bookmarkStart w:id="2" w:name="_MON_1571327572"/>
+      <w:bookmarkEnd w:id="2"/>
+      <w:r>
+        <w:rPr>
+          <w:rFonts w:cs="Arial"/>
+          <w:b/>
+          <w:szCs w:val="24"/>
+        </w:rPr>
+        <w:object w:dxaOrig="8504" w:dyaOrig="5740">
+          <v:shapetype id="_x0000_t75" coordsize="21600,21600" o:spt="75" o:preferrelative="t" path="m@4@5l@4@11@9@11@9@5xe" filled="f" stroked="f">
+            <v:stroke joinstyle="miter"/>
+            <v:formulas>
+              <v:f eqn="if lineDrawn pixelLineWidth 0"/>
+              <v:f eqn="sum @0 1 0"/>
+              <v:f eqn="sum 0 0 @1"/>
+              <v:f eqn="prod @2 1 2"/>
+              <v:f eqn="prod @3 21600 pixelWidth"/>
+              <v:f eqn="prod @3 21600 pixelHeight"/>
+              <v:f eqn="sum @0 0 1"/>
+              <v:f eqn="prod @6 1 2"/>
+              <v:f eqn="prod @7 21600 pixelWidth"/>
+              <v:f eqn="sum @8 21600 0"/>
+              <v:f eqn="prod @7 21600 pixelHeight"/>
+              <v:f eqn="sum @10 21600 0"/>
+            </v:formulas>
+            <v:path o:extrusionok="f" gradientshapeok="t" o:connecttype="rect"/>
+            <o:lock v:ext="edit" aspectratio="t"/>
+          </v:shapetype>
+          <v:shape id="_x0000_i1036" type="#_x0000_t75" style="width:425.25pt;height:287.25pt" o:ole="">
+            <v:imagedata r:id="rId7" o:title=""/>
+          </v:shape>
+          <o:OLEObject Type="Embed" ProgID="Word.OpenDocumentText.12" ShapeID="_x0000_i1036" DrawAspect="Content" ObjectID="_1571328942" r:id="rId8"/>
+        </w:object>
+      </w:r>
+    </w:p>
+    <w:bookmarkStart w:id="3" w:name="_MON_1571327768"/>
+    <w:bookmarkEnd w:id="3"/>
     <w:p>
       <w:pPr>
         <w:spacing w:before="100" w:after="100" w:line="360" w:lineRule="auto"/>
@@ -981,9 +1547,26 @@
         <w:rPr>
           <w:rFonts w:cs="Arial"/>
           <w:b/>
-          <w:szCs w:val="24"/>
-        </w:rPr>
-      </w:pPr>
+          <w:color w:val="8C2D19"/>
+          <w:sz w:val="28"/>
+          <w:szCs w:val="24"/>
+        </w:rPr>
+      </w:pPr>
+      <w:r>
+        <w:rPr>
+          <w:rFonts w:cs="Arial"/>
+          <w:b/>
+          <w:color w:val="8C2D19"/>
+          <w:sz w:val="28"/>
+          <w:szCs w:val="24"/>
+        </w:rPr>
+        <w:object w:dxaOrig="8504" w:dyaOrig="3060">
+          <v:shape id="_x0000_i1048" type="#_x0000_t75" style="width:425.25pt;height:153pt" o:ole="">
+            <v:imagedata r:id="rId9" o:title=""/>
+          </v:shape>
+          <o:OLEObject Type="Embed" ProgID="Word.OpenDocumentText.12" ShapeID="_x0000_i1048" DrawAspect="Content" ObjectID="_1571328943" r:id="rId10"/>
+        </w:object>
+      </w:r>
     </w:p>
     <w:p>
       <w:pPr>
@@ -992,17 +1575,109 @@
         <w:rPr>
           <w:rFonts w:cs="Arial"/>
           <w:b/>
-          <w:szCs w:val="24"/>
-        </w:rPr>
-      </w:pPr>
-      <w:r>
-        <w:rPr>
-          <w:rFonts w:cs="Arial"/>
-          <w:b/>
           <w:color w:val="8C2D19"/>
           <w:sz w:val="28"/>
           <w:szCs w:val="24"/>
         </w:rPr>
+      </w:pPr>
+    </w:p>
+    <w:p>
+      <w:pPr>
+        <w:spacing w:before="100" w:after="100" w:line="360" w:lineRule="auto"/>
+        <w:jc w:val="both"/>
+        <w:rPr>
+          <w:rFonts w:cs="Arial"/>
+          <w:b/>
+          <w:color w:val="8C2D19"/>
+          <w:sz w:val="28"/>
+          <w:szCs w:val="24"/>
+        </w:rPr>
+      </w:pPr>
+    </w:p>
+    <w:p>
+      <w:pPr>
+        <w:spacing w:before="100" w:after="100" w:line="360" w:lineRule="auto"/>
+        <w:jc w:val="both"/>
+        <w:rPr>
+          <w:rFonts w:cs="Arial"/>
+          <w:b/>
+          <w:color w:val="8C2D19"/>
+          <w:sz w:val="28"/>
+          <w:szCs w:val="24"/>
+        </w:rPr>
+      </w:pPr>
+    </w:p>
+    <w:p>
+      <w:pPr>
+        <w:spacing w:before="100" w:after="100" w:line="360" w:lineRule="auto"/>
+        <w:jc w:val="both"/>
+        <w:rPr>
+          <w:rFonts w:cs="Arial"/>
+          <w:b/>
+          <w:color w:val="8C2D19"/>
+          <w:sz w:val="28"/>
+          <w:szCs w:val="24"/>
+        </w:rPr>
+      </w:pPr>
+    </w:p>
+    <w:p>
+      <w:pPr>
+        <w:spacing w:before="100" w:after="100" w:line="360" w:lineRule="auto"/>
+        <w:jc w:val="both"/>
+        <w:rPr>
+          <w:rFonts w:cs="Arial"/>
+          <w:b/>
+          <w:color w:val="8C2D19"/>
+          <w:sz w:val="28"/>
+          <w:szCs w:val="24"/>
+        </w:rPr>
+      </w:pPr>
+    </w:p>
+    <w:p>
+      <w:pPr>
+        <w:spacing w:before="100" w:after="100" w:line="360" w:lineRule="auto"/>
+        <w:jc w:val="both"/>
+        <w:rPr>
+          <w:rFonts w:cs="Arial"/>
+          <w:b/>
+          <w:color w:val="8C2D19"/>
+          <w:sz w:val="28"/>
+          <w:szCs w:val="24"/>
+        </w:rPr>
+      </w:pPr>
+    </w:p>
+    <w:p>
+      <w:pPr>
+        <w:spacing w:before="100" w:after="100" w:line="360" w:lineRule="auto"/>
+        <w:jc w:val="both"/>
+        <w:rPr>
+          <w:rFonts w:cs="Arial"/>
+          <w:b/>
+          <w:color w:val="8C2D19"/>
+          <w:sz w:val="28"/>
+          <w:szCs w:val="24"/>
+        </w:rPr>
+      </w:pPr>
+    </w:p>
+    <w:p>
+      <w:pPr>
+        <w:spacing w:before="60" w:after="60" w:line="360" w:lineRule="auto"/>
+        <w:jc w:val="both"/>
+        <w:rPr>
+          <w:rFonts w:cs="Arial"/>
+          <w:b/>
+          <w:szCs w:val="24"/>
+        </w:rPr>
+      </w:pPr>
+      <w:r>
+        <w:rPr>
+          <w:rFonts w:cs="Arial"/>
+          <w:b/>
+          <w:color w:val="8C2D19"/>
+          <w:sz w:val="28"/>
+          <w:szCs w:val="24"/>
+        </w:rPr>
+        <w:lastRenderedPageBreak/>
         <w:t>Primary</w:t>
       </w:r>
       <w:r>
@@ -1018,18 +1693,18 @@
     </w:p>
     <w:p>
       <w:pPr>
-        <w:spacing w:before="100" w:after="100" w:line="360" w:lineRule="auto"/>
-        <w:jc w:val="both"/>
-        <w:rPr>
-          <w:rFonts w:cs="Arial"/>
-          <w:b/>
-          <w:szCs w:val="24"/>
-        </w:rPr>
-      </w:pPr>
-    </w:p>
-    <w:p>
-      <w:pPr>
-        <w:spacing w:before="100" w:after="100" w:line="360" w:lineRule="auto"/>
+        <w:spacing w:before="60" w:after="60" w:line="360" w:lineRule="auto"/>
+        <w:jc w:val="both"/>
+        <w:rPr>
+          <w:rFonts w:cs="Arial"/>
+          <w:b/>
+          <w:szCs w:val="24"/>
+        </w:rPr>
+      </w:pPr>
+    </w:p>
+    <w:p>
+      <w:pPr>
+        <w:spacing w:before="60" w:after="60" w:line="360" w:lineRule="auto"/>
         <w:jc w:val="both"/>
         <w:rPr>
           <w:rFonts w:eastAsia="Times New Roman" w:cs="Arial"/>
@@ -1044,7 +1719,7 @@
     </w:p>
     <w:p>
       <w:pPr>
-        <w:spacing w:before="100" w:after="100" w:line="360" w:lineRule="auto"/>
+        <w:spacing w:before="60" w:after="60" w:line="360" w:lineRule="auto"/>
         <w:jc w:val="both"/>
         <w:rPr>
           <w:rFonts w:eastAsia="Times New Roman" w:cs="Arial"/>
@@ -1059,7 +1734,7 @@
     </w:p>
     <w:p>
       <w:pPr>
-        <w:spacing w:before="100" w:after="100" w:line="360" w:lineRule="auto"/>
+        <w:spacing w:before="60" w:after="60" w:line="360" w:lineRule="auto"/>
         <w:jc w:val="both"/>
         <w:rPr>
           <w:rFonts w:eastAsia="Times New Roman" w:cs="Arial"/>
@@ -1074,7 +1749,7 @@
     </w:p>
     <w:p>
       <w:pPr>
-        <w:spacing w:before="100" w:after="100" w:line="360" w:lineRule="auto"/>
+        <w:spacing w:before="60" w:after="60" w:line="360" w:lineRule="auto"/>
         <w:jc w:val="both"/>
         <w:rPr>
           <w:rFonts w:eastAsia="Times New Roman" w:cs="Arial"/>
@@ -1089,7 +1764,7 @@
     </w:p>
     <w:p>
       <w:pPr>
-        <w:spacing w:before="100" w:after="100" w:line="360" w:lineRule="auto"/>
+        <w:spacing w:before="60" w:after="60" w:line="360" w:lineRule="auto"/>
         <w:jc w:val="both"/>
         <w:rPr>
           <w:rFonts w:eastAsia="Times New Roman" w:cs="Arial"/>
@@ -1104,7 +1779,7 @@
     </w:p>
     <w:p>
       <w:pPr>
-        <w:spacing w:before="100" w:after="100" w:line="360" w:lineRule="auto"/>
+        <w:spacing w:before="60" w:after="60" w:line="360" w:lineRule="auto"/>
         <w:jc w:val="both"/>
         <w:rPr>
           <w:rFonts w:eastAsia="Times New Roman" w:cs="Arial"/>
@@ -1119,7 +1794,7 @@
     </w:p>
     <w:p>
       <w:pPr>
-        <w:spacing w:before="100" w:after="100" w:line="360" w:lineRule="auto"/>
+        <w:spacing w:before="60" w:after="60" w:line="360" w:lineRule="auto"/>
         <w:jc w:val="both"/>
         <w:rPr>
           <w:rFonts w:eastAsia="Times New Roman" w:cs="Arial"/>
@@ -1134,7 +1809,7 @@
     </w:p>
     <w:p>
       <w:pPr>
-        <w:spacing w:before="100" w:after="100" w:line="360" w:lineRule="auto"/>
+        <w:spacing w:before="60" w:after="60" w:line="360" w:lineRule="auto"/>
         <w:jc w:val="both"/>
         <w:rPr>
           <w:rFonts w:eastAsia="Times New Roman" w:cs="Arial"/>
@@ -1149,7 +1824,7 @@
     </w:p>
     <w:p>
       <w:pPr>
-        <w:spacing w:before="100" w:after="100" w:line="360" w:lineRule="auto"/>
+        <w:spacing w:before="60" w:after="60" w:line="360" w:lineRule="auto"/>
         <w:jc w:val="both"/>
         <w:rPr>
           <w:rFonts w:eastAsia="Times New Roman" w:cs="Arial"/>
@@ -1164,7 +1839,7 @@
     </w:p>
     <w:p>
       <w:pPr>
-        <w:spacing w:before="100" w:after="100" w:line="360" w:lineRule="auto"/>
+        <w:spacing w:before="60" w:after="60" w:line="360" w:lineRule="auto"/>
         <w:jc w:val="both"/>
         <w:rPr>
           <w:rFonts w:eastAsia="Times New Roman" w:cs="Arial"/>
@@ -1179,7 +1854,7 @@
     </w:p>
     <w:p>
       <w:pPr>
-        <w:spacing w:before="100" w:after="100" w:line="360" w:lineRule="auto"/>
+        <w:spacing w:before="60" w:after="60" w:line="360" w:lineRule="auto"/>
         <w:jc w:val="both"/>
         <w:rPr>
           <w:rFonts w:eastAsia="Times New Roman" w:cs="Arial"/>
@@ -1194,7 +1869,7 @@
     </w:p>
     <w:p>
       <w:pPr>
-        <w:spacing w:before="100" w:after="100" w:line="360" w:lineRule="auto"/>
+        <w:spacing w:before="60" w:after="60" w:line="360" w:lineRule="auto"/>
         <w:jc w:val="both"/>
         <w:rPr>
           <w:rFonts w:eastAsia="Times New Roman" w:cs="Arial"/>
@@ -1209,7 +1884,7 @@
     </w:p>
     <w:p>
       <w:pPr>
-        <w:spacing w:before="100" w:after="100" w:line="360" w:lineRule="auto"/>
+        <w:spacing w:before="60" w:after="60" w:line="360" w:lineRule="auto"/>
         <w:jc w:val="both"/>
         <w:rPr>
           <w:rFonts w:eastAsia="Times New Roman" w:cs="Arial"/>
@@ -1224,7 +1899,7 @@
     </w:p>
     <w:p>
       <w:pPr>
-        <w:spacing w:before="100" w:after="100" w:line="360" w:lineRule="auto"/>
+        <w:spacing w:before="60" w:after="60" w:line="360" w:lineRule="auto"/>
         <w:jc w:val="both"/>
         <w:rPr>
           <w:rFonts w:eastAsia="Times New Roman" w:cs="Arial"/>
@@ -1239,7 +1914,7 @@
     </w:p>
     <w:p>
       <w:pPr>
-        <w:spacing w:before="100" w:after="100" w:line="360" w:lineRule="auto"/>
+        <w:spacing w:before="60" w:after="60" w:line="360" w:lineRule="auto"/>
         <w:jc w:val="both"/>
         <w:rPr>
           <w:rFonts w:eastAsia="Times New Roman" w:cs="Arial"/>
@@ -1254,7 +1929,7 @@
     </w:p>
     <w:p>
       <w:pPr>
-        <w:spacing w:before="100" w:after="100" w:line="360" w:lineRule="auto"/>
+        <w:spacing w:before="60" w:after="60" w:line="360" w:lineRule="auto"/>
         <w:jc w:val="both"/>
         <w:rPr>
           <w:rFonts w:eastAsia="Times New Roman" w:cs="Arial"/>
@@ -1269,7 +1944,52 @@
     </w:p>
     <w:p>
       <w:pPr>
-        <w:spacing w:before="100" w:after="100" w:line="360" w:lineRule="auto"/>
+        <w:spacing w:before="60" w:after="60" w:line="360" w:lineRule="auto"/>
+        <w:jc w:val="both"/>
+        <w:rPr>
+          <w:rFonts w:eastAsia="Times New Roman" w:cs="Arial"/>
+          <w:b/>
+          <w:bCs/>
+          <w:color w:val="8C2D19"/>
+          <w:sz w:val="36"/>
+          <w:szCs w:val="24"/>
+          <w:lang w:eastAsia="en-GB"/>
+        </w:rPr>
+      </w:pPr>
+    </w:p>
+    <w:p>
+      <w:pPr>
+        <w:spacing w:before="60" w:after="60" w:line="360" w:lineRule="auto"/>
+        <w:jc w:val="both"/>
+        <w:rPr>
+          <w:rFonts w:eastAsia="Times New Roman" w:cs="Arial"/>
+          <w:b/>
+          <w:bCs/>
+          <w:color w:val="8C2D19"/>
+          <w:sz w:val="36"/>
+          <w:szCs w:val="24"/>
+          <w:lang w:eastAsia="en-GB"/>
+        </w:rPr>
+      </w:pPr>
+    </w:p>
+    <w:p>
+      <w:pPr>
+        <w:spacing w:before="60" w:after="60" w:line="360" w:lineRule="auto"/>
+        <w:jc w:val="both"/>
+        <w:rPr>
+          <w:rFonts w:eastAsia="Times New Roman" w:cs="Arial"/>
+          <w:b/>
+          <w:bCs/>
+          <w:color w:val="8C2D19"/>
+          <w:sz w:val="36"/>
+          <w:szCs w:val="24"/>
+          <w:lang w:eastAsia="en-GB"/>
+        </w:rPr>
+      </w:pPr>
+    </w:p>
+    <w:p>
+      <w:pPr>
+        <w:spacing w:before="60" w:after="60" w:line="360" w:lineRule="auto"/>
         <w:jc w:val="both"/>
         <w:rPr>
           <w:rFonts w:eastAsia="Times New Roman" w:cs="Arial"/>
@@ -1297,11 +2017,12 @@
     </w:p>
     <w:p>
       <w:pPr>
-        <w:spacing w:before="100" w:after="100" w:line="360" w:lineRule="auto"/>
-        <w:jc w:val="both"/>
-        <w:rPr>
-          <w:rFonts w:eastAsia="Times New Roman" w:cs="Arial"/>
-          <w:bCs/>
+        <w:spacing w:before="60" w:after="60" w:line="360" w:lineRule="auto"/>
+        <w:jc w:val="both"/>
+        <w:rPr>
+          <w:rFonts w:eastAsia="Times New Roman" w:cs="Arial"/>
+          <w:bCs/>
+          <w:sz w:val="22"/>
           <w:szCs w:val="24"/>
           <w:lang w:eastAsia="en-GB"/>
         </w:rPr>
@@ -1314,24 +2035,33 @@
           <w:lang w:eastAsia="en-GB"/>
         </w:rPr>
         <w:tab/>
+      </w:r>
+      <w:r>
+        <w:rPr>
+          <w:rFonts w:eastAsia="Times New Roman" w:cs="Arial"/>
+          <w:bCs/>
+          <w:sz w:val="22"/>
+          <w:szCs w:val="24"/>
+          <w:lang w:eastAsia="en-GB"/>
+        </w:rPr>
         <w:t xml:space="preserve">The implementation in our software of the following protocols allows for total layer independency, meaning they have no knowledge of each other’s protocol. </w:t>
       </w:r>
     </w:p>
     <w:p>
       <w:pPr>
-        <w:spacing w:before="100" w:after="100" w:line="360" w:lineRule="auto"/>
-        <w:jc w:val="both"/>
-        <w:rPr>
-          <w:rFonts w:eastAsia="Times New Roman" w:cs="Arial"/>
-          <w:bCs/>
-          <w:szCs w:val="24"/>
-          <w:lang w:eastAsia="en-GB"/>
-        </w:rPr>
-      </w:pPr>
-    </w:p>
-    <w:p>
-      <w:pPr>
-        <w:spacing w:before="100" w:after="100" w:line="360" w:lineRule="auto"/>
+        <w:spacing w:before="60" w:after="60" w:line="360" w:lineRule="auto"/>
+        <w:jc w:val="both"/>
+        <w:rPr>
+          <w:rFonts w:eastAsia="Times New Roman" w:cs="Arial"/>
+          <w:bCs/>
+          <w:szCs w:val="24"/>
+          <w:lang w:eastAsia="en-GB"/>
+        </w:rPr>
+      </w:pPr>
+    </w:p>
+    <w:p>
+      <w:pPr>
+        <w:spacing w:before="60" w:after="60" w:line="360" w:lineRule="auto"/>
         <w:jc w:val="both"/>
         <w:rPr>
           <w:rFonts w:cs="Arial"/>
@@ -1354,18 +2084,20 @@
     </w:p>
     <w:p>
       <w:pPr>
-        <w:spacing w:before="100" w:after="100" w:line="360" w:lineRule="auto"/>
+        <w:spacing w:before="60" w:after="60" w:line="360" w:lineRule="auto"/>
         <w:ind w:firstLine="720"/>
         <w:jc w:val="both"/>
         <w:rPr>
           <w:rFonts w:eastAsia="Times New Roman" w:cs="Arial"/>
-          <w:szCs w:val="24"/>
-          <w:lang w:eastAsia="en-GB"/>
-        </w:rPr>
-      </w:pPr>
-      <w:r>
-        <w:rPr>
-          <w:rFonts w:eastAsia="Times New Roman" w:cs="Arial"/>
+          <w:sz w:val="22"/>
+          <w:szCs w:val="24"/>
+          <w:lang w:eastAsia="en-GB"/>
+        </w:rPr>
+      </w:pPr>
+      <w:r>
+        <w:rPr>
+          <w:rFonts w:eastAsia="Times New Roman" w:cs="Arial"/>
+          <w:sz w:val="22"/>
           <w:szCs w:val="24"/>
           <w:lang w:eastAsia="en-GB"/>
         </w:rPr>
@@ -1374,6 +2106,7 @@
       <w:r>
         <w:rPr>
           <w:rFonts w:eastAsia="Times New Roman" w:cs="Arial"/>
+          <w:sz w:val="22"/>
           <w:szCs w:val="24"/>
           <w:lang w:eastAsia="en-GB"/>
         </w:rPr>
@@ -1382,6 +2115,7 @@
       <w:r>
         <w:rPr>
           <w:rFonts w:eastAsia="Times New Roman" w:cs="Arial"/>
+          <w:sz w:val="22"/>
           <w:szCs w:val="24"/>
           <w:lang w:eastAsia="en-GB"/>
         </w:rPr>
@@ -1390,6 +2124,7 @@
       <w:r>
         <w:rPr>
           <w:rFonts w:eastAsia="Times New Roman" w:cs="Arial"/>
+          <w:sz w:val="22"/>
           <w:szCs w:val="24"/>
           <w:lang w:eastAsia="en-GB"/>
         </w:rPr>
@@ -1398,6 +2133,7 @@
       <w:r>
         <w:rPr>
           <w:rFonts w:eastAsia="Times New Roman" w:cs="Arial"/>
+          <w:sz w:val="22"/>
           <w:szCs w:val="24"/>
           <w:lang w:eastAsia="en-GB"/>
         </w:rPr>
@@ -1406,6 +2142,7 @@
       <w:r>
         <w:rPr>
           <w:rFonts w:eastAsia="Times New Roman" w:cs="Arial"/>
+          <w:sz w:val="22"/>
           <w:szCs w:val="24"/>
           <w:lang w:eastAsia="en-GB"/>
         </w:rPr>
@@ -1414,18 +2151,20 @@
     </w:p>
     <w:p>
       <w:pPr>
-        <w:spacing w:before="100" w:after="100" w:line="360" w:lineRule="auto"/>
+        <w:spacing w:before="60" w:after="60" w:line="360" w:lineRule="auto"/>
         <w:ind w:firstLine="720"/>
         <w:jc w:val="both"/>
         <w:rPr>
           <w:rFonts w:eastAsia="Times New Roman" w:cs="Arial"/>
-          <w:szCs w:val="24"/>
-          <w:lang w:eastAsia="en-GB"/>
-        </w:rPr>
-      </w:pPr>
-      <w:r>
-        <w:rPr>
-          <w:rFonts w:eastAsia="Times New Roman" w:cs="Arial"/>
+          <w:sz w:val="22"/>
+          <w:szCs w:val="24"/>
+          <w:lang w:eastAsia="en-GB"/>
+        </w:rPr>
+      </w:pPr>
+      <w:r>
+        <w:rPr>
+          <w:rFonts w:eastAsia="Times New Roman" w:cs="Arial"/>
+          <w:sz w:val="22"/>
           <w:szCs w:val="24"/>
           <w:lang w:eastAsia="en-GB"/>
         </w:rPr>
@@ -1434,18 +2173,20 @@
     </w:p>
     <w:p>
       <w:pPr>
-        <w:spacing w:before="100" w:after="100" w:line="360" w:lineRule="auto"/>
+        <w:spacing w:before="60" w:after="60" w:line="360" w:lineRule="auto"/>
         <w:ind w:firstLine="720"/>
         <w:jc w:val="both"/>
         <w:rPr>
           <w:rFonts w:eastAsia="Times New Roman" w:cs="Arial"/>
-          <w:szCs w:val="24"/>
-          <w:lang w:eastAsia="en-GB"/>
-        </w:rPr>
-      </w:pPr>
-      <w:r>
-        <w:rPr>
-          <w:rFonts w:eastAsia="Times New Roman" w:cs="Arial"/>
+          <w:sz w:val="22"/>
+          <w:szCs w:val="24"/>
+          <w:lang w:eastAsia="en-GB"/>
+        </w:rPr>
+      </w:pPr>
+      <w:r>
+        <w:rPr>
+          <w:rFonts w:eastAsia="Times New Roman" w:cs="Arial"/>
+          <w:sz w:val="22"/>
           <w:szCs w:val="24"/>
           <w:lang w:eastAsia="en-GB"/>
         </w:rPr>
@@ -1456,6 +2197,7 @@
           <w:rFonts w:eastAsia="Times New Roman" w:cs="Arial"/>
           <w:b/>
           <w:bCs/>
+          <w:sz w:val="22"/>
           <w:szCs w:val="24"/>
           <w:lang w:eastAsia="en-GB"/>
         </w:rPr>
@@ -1464,6 +2206,7 @@
       <w:r>
         <w:rPr>
           <w:rFonts w:eastAsia="Times New Roman" w:cs="Arial"/>
+          <w:sz w:val="22"/>
           <w:szCs w:val="24"/>
           <w:lang w:eastAsia="en-GB"/>
         </w:rPr>
@@ -1472,18 +2215,20 @@
     </w:p>
     <w:p>
       <w:pPr>
-        <w:spacing w:before="100" w:after="100" w:line="360" w:lineRule="auto"/>
+        <w:spacing w:before="60" w:after="60" w:line="360" w:lineRule="auto"/>
         <w:ind w:firstLine="720"/>
         <w:jc w:val="both"/>
         <w:rPr>
           <w:rFonts w:eastAsia="Times New Roman" w:cs="Arial"/>
-          <w:szCs w:val="24"/>
-          <w:lang w:eastAsia="en-GB"/>
-        </w:rPr>
-      </w:pPr>
-      <w:r>
-        <w:rPr>
-          <w:rFonts w:eastAsia="Times New Roman" w:cs="Arial"/>
+          <w:sz w:val="22"/>
+          <w:szCs w:val="24"/>
+          <w:lang w:eastAsia="en-GB"/>
+        </w:rPr>
+      </w:pPr>
+      <w:r>
+        <w:rPr>
+          <w:rFonts w:eastAsia="Times New Roman" w:cs="Arial"/>
+          <w:sz w:val="22"/>
           <w:szCs w:val="24"/>
           <w:lang w:eastAsia="en-GB"/>
         </w:rPr>
@@ -1494,6 +2239,7 @@
           <w:rFonts w:eastAsia="Times New Roman" w:cs="Arial"/>
           <w:b/>
           <w:bCs/>
+          <w:sz w:val="22"/>
           <w:szCs w:val="24"/>
           <w:lang w:eastAsia="en-GB"/>
         </w:rPr>
@@ -1502,6 +2248,7 @@
       <w:r>
         <w:rPr>
           <w:rFonts w:eastAsia="Times New Roman" w:cs="Arial"/>
+          <w:sz w:val="22"/>
           <w:szCs w:val="24"/>
           <w:lang w:eastAsia="en-GB"/>
         </w:rPr>
@@ -1510,18 +2257,20 @@
     </w:p>
     <w:p>
       <w:pPr>
-        <w:spacing w:before="100" w:after="100" w:line="360" w:lineRule="auto"/>
+        <w:spacing w:before="60" w:after="60" w:line="360" w:lineRule="auto"/>
         <w:ind w:left="720" w:firstLine="720"/>
         <w:jc w:val="both"/>
         <w:rPr>
           <w:rFonts w:eastAsia="Times New Roman" w:cs="Arial"/>
-          <w:szCs w:val="24"/>
-          <w:lang w:eastAsia="en-GB"/>
-        </w:rPr>
-      </w:pPr>
-      <w:r>
-        <w:rPr>
-          <w:rFonts w:eastAsia="Times New Roman" w:cs="Arial"/>
+          <w:sz w:val="22"/>
+          <w:szCs w:val="24"/>
+          <w:lang w:eastAsia="en-GB"/>
+        </w:rPr>
+      </w:pPr>
+      <w:r>
+        <w:rPr>
+          <w:rFonts w:eastAsia="Times New Roman" w:cs="Arial"/>
+          <w:sz w:val="22"/>
           <w:szCs w:val="24"/>
           <w:lang w:eastAsia="en-GB"/>
         </w:rPr>
@@ -1530,6 +2279,7 @@
       <w:r>
         <w:rPr>
           <w:rFonts w:eastAsia="Times New Roman" w:cs="Arial"/>
+          <w:sz w:val="22"/>
           <w:szCs w:val="24"/>
           <w:lang w:eastAsia="en-GB"/>
         </w:rPr>
@@ -1538,18 +2288,20 @@
     </w:p>
     <w:p>
       <w:pPr>
-        <w:spacing w:before="100" w:after="100" w:line="360" w:lineRule="auto"/>
+        <w:spacing w:before="60" w:after="60" w:line="360" w:lineRule="auto"/>
         <w:ind w:left="720" w:firstLine="720"/>
         <w:jc w:val="both"/>
         <w:rPr>
           <w:rFonts w:eastAsia="Times New Roman" w:cs="Arial"/>
-          <w:szCs w:val="24"/>
-          <w:lang w:eastAsia="en-GB"/>
-        </w:rPr>
-      </w:pPr>
-      <w:r>
-        <w:rPr>
-          <w:rFonts w:eastAsia="Times New Roman" w:cs="Arial"/>
+          <w:sz w:val="22"/>
+          <w:szCs w:val="24"/>
+          <w:lang w:eastAsia="en-GB"/>
+        </w:rPr>
+      </w:pPr>
+      <w:r>
+        <w:rPr>
+          <w:rFonts w:eastAsia="Times New Roman" w:cs="Arial"/>
+          <w:sz w:val="22"/>
           <w:szCs w:val="24"/>
           <w:lang w:eastAsia="en-GB"/>
         </w:rPr>
@@ -1558,6 +2310,7 @@
       <w:r>
         <w:rPr>
           <w:rFonts w:eastAsia="Times New Roman" w:cs="Arial"/>
+          <w:sz w:val="22"/>
           <w:szCs w:val="24"/>
           <w:lang w:eastAsia="en-GB"/>
         </w:rPr>
@@ -1566,18 +2319,20 @@
     </w:p>
     <w:p>
       <w:pPr>
-        <w:spacing w:before="100" w:after="100" w:line="360" w:lineRule="auto"/>
+        <w:spacing w:before="60" w:after="60" w:line="360" w:lineRule="auto"/>
         <w:ind w:left="720" w:firstLine="720"/>
         <w:jc w:val="both"/>
         <w:rPr>
           <w:rFonts w:eastAsia="Times New Roman" w:cs="Arial"/>
-          <w:szCs w:val="24"/>
-          <w:lang w:eastAsia="en-GB"/>
-        </w:rPr>
-      </w:pPr>
-      <w:r>
-        <w:rPr>
-          <w:rFonts w:eastAsia="Times New Roman" w:cs="Arial"/>
+          <w:sz w:val="22"/>
+          <w:szCs w:val="24"/>
+          <w:lang w:eastAsia="en-GB"/>
+        </w:rPr>
+      </w:pPr>
+      <w:r>
+        <w:rPr>
+          <w:rFonts w:eastAsia="Times New Roman" w:cs="Arial"/>
+          <w:sz w:val="22"/>
           <w:szCs w:val="24"/>
           <w:lang w:eastAsia="en-GB"/>
         </w:rPr>
@@ -1586,6 +2341,7 @@
       <w:r>
         <w:rPr>
           <w:rFonts w:eastAsia="Times New Roman" w:cs="Arial"/>
+          <w:sz w:val="22"/>
           <w:szCs w:val="24"/>
           <w:lang w:eastAsia="en-GB"/>
         </w:rPr>
@@ -1594,18 +2350,20 @@
     </w:p>
     <w:p>
       <w:pPr>
-        <w:spacing w:before="100" w:after="100" w:line="360" w:lineRule="auto"/>
+        <w:spacing w:before="60" w:after="60" w:line="360" w:lineRule="auto"/>
         <w:ind w:left="720" w:firstLine="720"/>
         <w:jc w:val="both"/>
         <w:rPr>
           <w:rFonts w:eastAsia="Times New Roman" w:cs="Arial"/>
-          <w:szCs w:val="24"/>
-          <w:lang w:eastAsia="en-GB"/>
-        </w:rPr>
-      </w:pPr>
-      <w:r>
-        <w:rPr>
-          <w:rFonts w:eastAsia="Times New Roman" w:cs="Arial"/>
+          <w:sz w:val="22"/>
+          <w:szCs w:val="24"/>
+          <w:lang w:eastAsia="en-GB"/>
+        </w:rPr>
+      </w:pPr>
+      <w:r>
+        <w:rPr>
+          <w:rFonts w:eastAsia="Times New Roman" w:cs="Arial"/>
+          <w:sz w:val="22"/>
           <w:szCs w:val="24"/>
           <w:lang w:eastAsia="en-GB"/>
         </w:rPr>
@@ -1614,6 +2372,7 @@
       <w:r>
         <w:rPr>
           <w:rFonts w:eastAsia="Times New Roman" w:cs="Arial"/>
+          <w:sz w:val="22"/>
           <w:szCs w:val="24"/>
           <w:lang w:eastAsia="en-GB"/>
         </w:rPr>
@@ -1622,18 +2381,20 @@
     </w:p>
     <w:p>
       <w:pPr>
-        <w:spacing w:before="100" w:after="100" w:line="360" w:lineRule="auto"/>
+        <w:spacing w:before="60" w:after="60" w:line="360" w:lineRule="auto"/>
         <w:ind w:left="720" w:firstLine="720"/>
         <w:jc w:val="both"/>
         <w:rPr>
           <w:rFonts w:eastAsia="Times New Roman" w:cs="Arial"/>
-          <w:szCs w:val="24"/>
-          <w:lang w:eastAsia="en-GB"/>
-        </w:rPr>
-      </w:pPr>
-      <w:r>
-        <w:rPr>
-          <w:rFonts w:eastAsia="Times New Roman" w:cs="Arial"/>
+          <w:sz w:val="22"/>
+          <w:szCs w:val="24"/>
+          <w:lang w:eastAsia="en-GB"/>
+        </w:rPr>
+      </w:pPr>
+      <w:r>
+        <w:rPr>
+          <w:rFonts w:eastAsia="Times New Roman" w:cs="Arial"/>
+          <w:sz w:val="22"/>
           <w:szCs w:val="24"/>
           <w:lang w:eastAsia="en-GB"/>
         </w:rPr>
@@ -1642,6 +2403,7 @@
       <w:r>
         <w:rPr>
           <w:rFonts w:eastAsia="Times New Roman" w:cs="Arial"/>
+          <w:sz w:val="22"/>
           <w:szCs w:val="24"/>
           <w:lang w:eastAsia="en-GB"/>
         </w:rPr>
@@ -1650,18 +2412,20 @@
     </w:p>
     <w:p>
       <w:pPr>
-        <w:spacing w:before="100" w:after="100" w:line="360" w:lineRule="auto"/>
+        <w:spacing w:before="60" w:after="60" w:line="360" w:lineRule="auto"/>
         <w:ind w:firstLine="720"/>
         <w:jc w:val="both"/>
         <w:rPr>
           <w:rFonts w:eastAsia="Times New Roman" w:cs="Arial"/>
-          <w:szCs w:val="24"/>
-          <w:lang w:eastAsia="en-GB"/>
-        </w:rPr>
-      </w:pPr>
-      <w:r>
-        <w:rPr>
-          <w:rFonts w:eastAsia="Times New Roman" w:cs="Arial"/>
+          <w:sz w:val="22"/>
+          <w:szCs w:val="24"/>
+          <w:lang w:eastAsia="en-GB"/>
+        </w:rPr>
+      </w:pPr>
+      <w:r>
+        <w:rPr>
+          <w:rFonts w:eastAsia="Times New Roman" w:cs="Arial"/>
+          <w:sz w:val="22"/>
           <w:szCs w:val="24"/>
           <w:lang w:eastAsia="en-GB"/>
         </w:rPr>
@@ -1672,6 +2436,7 @@
           <w:rFonts w:eastAsia="Times New Roman" w:cs="Arial"/>
           <w:b/>
           <w:bCs/>
+          <w:sz w:val="22"/>
           <w:szCs w:val="24"/>
           <w:lang w:eastAsia="en-GB"/>
         </w:rPr>
@@ -1680,6 +2445,7 @@
       <w:r>
         <w:rPr>
           <w:rFonts w:eastAsia="Times New Roman" w:cs="Arial"/>
+          <w:sz w:val="22"/>
           <w:szCs w:val="24"/>
           <w:lang w:eastAsia="en-GB"/>
         </w:rPr>
@@ -1688,28 +2454,31 @@
     </w:p>
     <w:p>
       <w:pPr>
-        <w:spacing w:before="100" w:after="100" w:line="360" w:lineRule="auto"/>
-        <w:rPr>
-          <w:rFonts w:eastAsia="Times New Roman" w:cs="Arial"/>
-          <w:szCs w:val="24"/>
-          <w:lang w:eastAsia="en-GB"/>
-        </w:rPr>
-      </w:pPr>
-    </w:p>
-    <w:p>
-      <w:pPr>
-        <w:spacing w:before="100" w:after="100" w:line="360" w:lineRule="auto"/>
+        <w:spacing w:before="60" w:after="60" w:line="360" w:lineRule="auto"/>
+        <w:rPr>
+          <w:rFonts w:eastAsia="Times New Roman" w:cs="Arial"/>
+          <w:sz w:val="22"/>
+          <w:szCs w:val="24"/>
+          <w:lang w:eastAsia="en-GB"/>
+        </w:rPr>
+      </w:pPr>
+    </w:p>
+    <w:p>
+      <w:pPr>
+        <w:spacing w:before="60" w:after="60" w:line="360" w:lineRule="auto"/>
         <w:ind w:firstLine="720"/>
         <w:jc w:val="both"/>
         <w:rPr>
           <w:rFonts w:eastAsia="Times New Roman" w:cs="Arial"/>
-          <w:szCs w:val="24"/>
-          <w:lang w:eastAsia="en-GB"/>
-        </w:rPr>
-      </w:pPr>
-      <w:r>
-        <w:rPr>
-          <w:rFonts w:eastAsia="Times New Roman" w:cs="Arial"/>
+          <w:sz w:val="22"/>
+          <w:szCs w:val="24"/>
+          <w:lang w:eastAsia="en-GB"/>
+        </w:rPr>
+      </w:pPr>
+      <w:r>
+        <w:rPr>
+          <w:rFonts w:eastAsia="Times New Roman" w:cs="Arial"/>
+          <w:sz w:val="22"/>
           <w:szCs w:val="24"/>
           <w:lang w:eastAsia="en-GB"/>
         </w:rPr>
@@ -1718,18 +2487,20 @@
     </w:p>
     <w:p>
       <w:pPr>
-        <w:spacing w:before="100" w:after="100" w:line="360" w:lineRule="auto"/>
+        <w:spacing w:before="60" w:after="60" w:line="360" w:lineRule="auto"/>
         <w:ind w:firstLine="720"/>
         <w:jc w:val="both"/>
         <w:rPr>
           <w:rFonts w:eastAsia="Times New Roman" w:cs="Arial"/>
-          <w:szCs w:val="24"/>
-          <w:lang w:eastAsia="en-GB"/>
-        </w:rPr>
-      </w:pPr>
-      <w:r>
-        <w:rPr>
-          <w:rFonts w:eastAsia="Times New Roman" w:cs="Arial"/>
+          <w:sz w:val="22"/>
+          <w:szCs w:val="24"/>
+          <w:lang w:eastAsia="en-GB"/>
+        </w:rPr>
+      </w:pPr>
+      <w:r>
+        <w:rPr>
+          <w:rFonts w:eastAsia="Times New Roman" w:cs="Arial"/>
+          <w:sz w:val="22"/>
           <w:szCs w:val="24"/>
           <w:lang w:eastAsia="en-GB"/>
         </w:rPr>
@@ -1740,6 +2511,7 @@
           <w:rFonts w:eastAsia="Times New Roman" w:cs="Arial"/>
           <w:b/>
           <w:bCs/>
+          <w:sz w:val="22"/>
           <w:szCs w:val="24"/>
           <w:lang w:eastAsia="en-GB"/>
         </w:rPr>
@@ -1748,6 +2520,7 @@
       <w:r>
         <w:rPr>
           <w:rFonts w:eastAsia="Times New Roman" w:cs="Arial"/>
+          <w:sz w:val="22"/>
           <w:szCs w:val="24"/>
           <w:lang w:eastAsia="en-GB"/>
         </w:rPr>
@@ -1756,18 +2529,20 @@
     </w:p>
     <w:p>
       <w:pPr>
-        <w:spacing w:before="100" w:after="100" w:line="360" w:lineRule="auto"/>
+        <w:spacing w:before="60" w:after="60" w:line="360" w:lineRule="auto"/>
         <w:ind w:firstLine="720"/>
         <w:jc w:val="both"/>
         <w:rPr>
           <w:rFonts w:eastAsia="Times New Roman" w:cs="Arial"/>
-          <w:szCs w:val="24"/>
-          <w:lang w:eastAsia="en-GB"/>
-        </w:rPr>
-      </w:pPr>
-      <w:r>
-        <w:rPr>
-          <w:rFonts w:eastAsia="Times New Roman" w:cs="Arial"/>
+          <w:sz w:val="22"/>
+          <w:szCs w:val="24"/>
+          <w:lang w:eastAsia="en-GB"/>
+        </w:rPr>
+      </w:pPr>
+      <w:r>
+        <w:rPr>
+          <w:rFonts w:eastAsia="Times New Roman" w:cs="Arial"/>
+          <w:sz w:val="22"/>
           <w:szCs w:val="24"/>
           <w:lang w:eastAsia="en-GB"/>
         </w:rPr>
@@ -1778,6 +2553,7 @@
           <w:rFonts w:eastAsia="Times New Roman" w:cs="Arial"/>
           <w:b/>
           <w:bCs/>
+          <w:sz w:val="22"/>
           <w:szCs w:val="24"/>
           <w:lang w:eastAsia="en-GB"/>
         </w:rPr>
@@ -1786,6 +2562,7 @@
       <w:r>
         <w:rPr>
           <w:rFonts w:eastAsia="Times New Roman" w:cs="Arial"/>
+          <w:sz w:val="22"/>
           <w:szCs w:val="24"/>
           <w:lang w:eastAsia="en-GB"/>
         </w:rPr>
@@ -1794,18 +2571,20 @@
     </w:p>
     <w:p>
       <w:pPr>
-        <w:spacing w:before="100" w:after="100" w:line="360" w:lineRule="auto"/>
+        <w:spacing w:before="60" w:after="60" w:line="360" w:lineRule="auto"/>
         <w:ind w:firstLine="720"/>
         <w:jc w:val="both"/>
         <w:rPr>
           <w:rFonts w:eastAsia="Times New Roman" w:cs="Arial"/>
-          <w:szCs w:val="24"/>
-          <w:lang w:eastAsia="en-GB"/>
-        </w:rPr>
-      </w:pPr>
-      <w:r>
-        <w:rPr>
-          <w:rFonts w:eastAsia="Times New Roman" w:cs="Arial"/>
+          <w:sz w:val="22"/>
+          <w:szCs w:val="24"/>
+          <w:lang w:eastAsia="en-GB"/>
+        </w:rPr>
+      </w:pPr>
+      <w:r>
+        <w:rPr>
+          <w:rFonts w:eastAsia="Times New Roman" w:cs="Arial"/>
+          <w:sz w:val="22"/>
           <w:szCs w:val="24"/>
           <w:lang w:eastAsia="en-GB"/>
         </w:rPr>
@@ -1816,6 +2595,7 @@
           <w:rFonts w:eastAsia="Times New Roman" w:cs="Arial"/>
           <w:b/>
           <w:bCs/>
+          <w:sz w:val="22"/>
           <w:szCs w:val="24"/>
           <w:lang w:eastAsia="en-GB"/>
         </w:rPr>
@@ -1824,14 +2604,65 @@
       <w:r>
         <w:rPr>
           <w:rFonts w:eastAsia="Times New Roman" w:cs="Arial"/>
-          <w:szCs w:val="24"/>
-          <w:lang w:eastAsia="en-GB"/>
-        </w:rPr>
-        <w:t xml:space="preserve"> byte.</w:t>
-      </w:r>
-      <w:r>
-        <w:rPr>
-          <w:rFonts w:eastAsia="Times New Roman" w:cs="Arial"/>
+          <w:sz w:val="22"/>
+          <w:szCs w:val="24"/>
+          <w:lang w:eastAsia="en-GB"/>
+        </w:rPr>
+        <w:t xml:space="preserve"> byte. </w:t>
+      </w:r>
+    </w:p>
+    <w:p>
+      <w:pPr>
+        <w:spacing w:before="60" w:after="60" w:line="360" w:lineRule="auto"/>
+        <w:ind w:firstLine="720"/>
+        <w:jc w:val="both"/>
+        <w:rPr>
+          <w:rFonts w:eastAsia="Times New Roman" w:cs="Arial"/>
+          <w:sz w:val="22"/>
+          <w:szCs w:val="24"/>
+          <w:lang w:eastAsia="en-GB"/>
+        </w:rPr>
+      </w:pPr>
+      <w:r>
+        <w:rPr>
+          <w:rFonts w:eastAsia="Times New Roman" w:cs="Arial"/>
+          <w:sz w:val="22"/>
+          <w:szCs w:val="24"/>
+          <w:lang w:eastAsia="en-GB"/>
+        </w:rPr>
+        <w:t>To ensure transparency w</w:t>
+      </w:r>
+      <w:r>
+        <w:rPr>
+          <w:rFonts w:eastAsia="Times New Roman" w:cs="Arial"/>
+          <w:sz w:val="22"/>
+          <w:szCs w:val="24"/>
+          <w:lang w:eastAsia="en-GB"/>
+        </w:rPr>
+        <w:t xml:space="preserve">hen sending Information frames, byte stuffing is </w:t>
+      </w:r>
+      <w:r>
+        <w:rPr>
+          <w:rFonts w:eastAsia="Times New Roman" w:cs="Arial"/>
+          <w:sz w:val="22"/>
+          <w:szCs w:val="24"/>
+          <w:lang w:eastAsia="en-GB"/>
+        </w:rPr>
+        <w:t>done on all DATA and BCC2 bytes thus avoiding a byte being interpreted as a FLAG or as the ESCAPE character used on the process. For the same reason, w</w:t>
+      </w:r>
+      <w:r>
+        <w:rPr>
+          <w:rFonts w:eastAsia="Times New Roman" w:cs="Arial"/>
+          <w:sz w:val="22"/>
+          <w:szCs w:val="24"/>
+          <w:lang w:eastAsia="en-GB"/>
+        </w:rPr>
+        <w:t>hen reading Information frames, DATA and BCC2 bytes are unstuffed before checking BCC2 correctness.</w:t>
+      </w:r>
+      <w:r>
+        <w:rPr>
+          <w:rFonts w:eastAsia="Times New Roman" w:cs="Arial"/>
+          <w:sz w:val="22"/>
           <w:szCs w:val="24"/>
           <w:lang w:eastAsia="en-GB"/>
         </w:rPr>
@@ -1840,74 +2671,37 @@
     </w:p>
     <w:p>
       <w:pPr>
-        <w:spacing w:before="100" w:after="100" w:line="360" w:lineRule="auto"/>
+        <w:spacing w:before="60" w:after="60" w:line="360" w:lineRule="auto"/>
         <w:ind w:firstLine="720"/>
         <w:jc w:val="both"/>
         <w:rPr>
           <w:rFonts w:eastAsia="Times New Roman" w:cs="Arial"/>
-          <w:szCs w:val="24"/>
-          <w:lang w:eastAsia="en-GB"/>
-        </w:rPr>
-      </w:pPr>
-      <w:r>
-        <w:rPr>
-          <w:rFonts w:eastAsia="Times New Roman" w:cs="Arial"/>
+          <w:sz w:val="22"/>
+          <w:szCs w:val="24"/>
+          <w:lang w:eastAsia="en-GB"/>
+        </w:rPr>
+      </w:pPr>
+    </w:p>
+    <w:p>
+      <w:pPr>
+        <w:spacing w:before="60" w:after="60" w:line="360" w:lineRule="auto"/>
+        <w:ind w:firstLine="720"/>
+        <w:jc w:val="both"/>
+        <w:rPr>
+          <w:rFonts w:eastAsia="Times New Roman" w:cs="Arial"/>
+          <w:sz w:val="22"/>
+          <w:szCs w:val="24"/>
+          <w:lang w:eastAsia="en-GB"/>
+        </w:rPr>
+      </w:pPr>
+      <w:r>
+        <w:rPr>
+          <w:rFonts w:eastAsia="Times New Roman" w:cs="Arial"/>
+          <w:sz w:val="22"/>
           <w:szCs w:val="24"/>
           <w:lang w:eastAsia="en-GB"/>
         </w:rPr>
         <w:lastRenderedPageBreak/>
-        <w:t>To ensure transparency w</w:t>
-      </w:r>
-      <w:r>
-        <w:rPr>
-          <w:rFonts w:eastAsia="Times New Roman" w:cs="Arial"/>
-          <w:szCs w:val="24"/>
-          <w:lang w:eastAsia="en-GB"/>
-        </w:rPr>
-        <w:t xml:space="preserve">hen sending Information frames, byte stuffing is </w:t>
-      </w:r>
-      <w:r>
-        <w:rPr>
-          <w:rFonts w:eastAsia="Times New Roman" w:cs="Arial"/>
-          <w:szCs w:val="24"/>
-          <w:lang w:eastAsia="en-GB"/>
-        </w:rPr>
-        <w:t>done on all DATA and BCC2 bytes thus avoiding a byte being interpreted as a FLAG or as the ESCAPE character used on the process. For the same reason, w</w:t>
-      </w:r>
-      <w:r>
-        <w:rPr>
-          <w:rFonts w:eastAsia="Times New Roman" w:cs="Arial"/>
-          <w:szCs w:val="24"/>
-          <w:lang w:eastAsia="en-GB"/>
-        </w:rPr>
-        <w:t>hen reading Information frames, DATA and BCC2 bytes are unstuffed before checking BCC2 correctness.</w:t>
-      </w:r>
-      <w:r>
-        <w:rPr>
-          <w:rFonts w:eastAsia="Times New Roman" w:cs="Arial"/>
-          <w:szCs w:val="24"/>
-          <w:lang w:eastAsia="en-GB"/>
-        </w:rPr>
-        <w:t xml:space="preserve"> </w:t>
-      </w:r>
-    </w:p>
-    <w:p>
-      <w:pPr>
-        <w:spacing w:before="100" w:after="100" w:line="360" w:lineRule="auto"/>
-        <w:ind w:firstLine="720"/>
-        <w:jc w:val="both"/>
-        <w:rPr>
-          <w:rFonts w:eastAsia="Times New Roman" w:cs="Arial"/>
-          <w:szCs w:val="24"/>
-          <w:lang w:eastAsia="en-GB"/>
-        </w:rPr>
-      </w:pPr>
-      <w:r>
-        <w:rPr>
-          <w:rFonts w:eastAsia="Times New Roman" w:cs="Arial"/>
-          <w:szCs w:val="24"/>
-          <w:lang w:eastAsia="en-GB"/>
-        </w:rPr>
         <w:t xml:space="preserve">To read </w:t>
       </w:r>
       <w:r>
@@ -1915,6 +2709,7 @@
           <w:rFonts w:eastAsia="Times New Roman" w:cs="Arial"/>
           <w:b/>
           <w:bCs/>
+          <w:sz w:val="22"/>
           <w:szCs w:val="24"/>
           <w:lang w:eastAsia="en-GB"/>
         </w:rPr>
@@ -1923,6 +2718,7 @@
       <w:r>
         <w:rPr>
           <w:rFonts w:eastAsia="Times New Roman" w:cs="Arial"/>
+          <w:sz w:val="22"/>
           <w:szCs w:val="24"/>
           <w:lang w:eastAsia="en-GB"/>
         </w:rPr>
@@ -1933,6 +2729,7 @@
           <w:rFonts w:eastAsia="Times New Roman" w:cs="Arial"/>
           <w:b/>
           <w:bCs/>
+          <w:sz w:val="22"/>
           <w:szCs w:val="24"/>
           <w:lang w:eastAsia="en-GB"/>
         </w:rPr>
@@ -1941,6 +2738,7 @@
       <w:r>
         <w:rPr>
           <w:rFonts w:eastAsia="Times New Roman" w:cs="Arial"/>
+          <w:sz w:val="22"/>
           <w:szCs w:val="24"/>
           <w:lang w:eastAsia="en-GB"/>
         </w:rPr>
@@ -1949,7 +2747,7 @@
     </w:p>
     <w:p>
       <w:pPr>
-        <w:spacing w:before="100" w:after="100" w:line="360" w:lineRule="auto"/>
+        <w:spacing w:before="60" w:after="60" w:line="360" w:lineRule="auto"/>
         <w:ind w:firstLine="720"/>
         <w:jc w:val="both"/>
         <w:rPr>
@@ -2045,7 +2843,7 @@
           </mc:Choice>
           <mc:Fallback>
             <w:pict>
-              <v:shape w14:anchorId="2FB32711" id="Caixa de texto 6" o:spid="_x0000_s1028" type="#_x0000_t202" style="position:absolute;left:0;text-align:left;margin-left:0;margin-top:221.25pt;width:219.75pt;height:14.25pt;z-index:251666432;visibility:visible;mso-wrap-style:square;mso-width-percent:0;mso-height-percent:0;mso-wrap-distance-left:9pt;mso-wrap-distance-top:0;mso-wrap-distance-right:9pt;mso-wrap-distance-bottom:0;mso-position-horizontal:center;mso-position-horizontal-relative:margin;mso-position-vertical:absolute;mso-position-vertical-relative:text;mso-width-percent:0;mso-height-percent:0;mso-width-relative:margin;mso-height-relative:margin;v-text-anchor:top" o:gfxdata="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" stroked="f">
+              <v:shape w14:anchorId="2FB32711" id="Caixa de texto 6" o:spid="_x0000_s1029" type="#_x0000_t202" style="position:absolute;left:0;text-align:left;margin-left:0;margin-top:221.25pt;width:219.75pt;height:14.25pt;z-index:251666432;visibility:visible;mso-wrap-style:square;mso-width-percent:0;mso-height-percent:0;mso-wrap-distance-left:9pt;mso-wrap-distance-top:0;mso-wrap-distance-right:9pt;mso-wrap-distance-bottom:0;mso-position-horizontal:center;mso-position-horizontal-relative:margin;mso-position-vertical:absolute;mso-position-vertical-relative:text;mso-width-percent:0;mso-height-percent:0;mso-width-relative:margin;mso-height-relative:margin;v-text-anchor:top" o:gfxdata="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" stroked="f">
                 <v:textbox inset="0,0,0,0">
                   <w:txbxContent>
                     <w:p>
@@ -2106,7 +2904,7 @@
                     <pic:cNvPicPr/>
                   </pic:nvPicPr>
                   <pic:blipFill>
-                    <a:blip r:embed="rId7">
+                    <a:blip r:embed="rId11">
                       <a:extLst>
                         <a:ext uri="{28A0092B-C50C-407E-A947-70E740481C1C}">
                           <a14:useLocalDpi xmlns:a14="http://schemas.microsoft.com/office/drawing/2010/main" val="0"/>
@@ -2141,7 +2939,7 @@
     </w:p>
     <w:p>
       <w:pPr>
-        <w:spacing w:before="100" w:after="100" w:line="360" w:lineRule="auto"/>
+        <w:spacing w:before="60" w:after="60" w:line="360" w:lineRule="auto"/>
         <w:ind w:firstLine="720"/>
         <w:jc w:val="both"/>
         <w:rPr>
@@ -2167,7 +2965,7 @@
     </w:p>
     <w:p>
       <w:pPr>
-        <w:spacing w:before="100" w:after="100" w:line="360" w:lineRule="auto"/>
+        <w:spacing w:before="60" w:after="60" w:line="360" w:lineRule="auto"/>
         <w:ind w:firstLine="720"/>
         <w:jc w:val="both"/>
         <w:rPr>
@@ -2182,7 +2980,7 @@
     </w:p>
     <w:p>
       <w:pPr>
-        <w:spacing w:before="100" w:after="100" w:line="360" w:lineRule="auto"/>
+        <w:spacing w:before="60" w:after="60" w:line="360" w:lineRule="auto"/>
         <w:ind w:firstLine="720"/>
         <w:jc w:val="both"/>
         <w:rPr>
@@ -2197,7 +2995,7 @@
     </w:p>
     <w:p>
       <w:pPr>
-        <w:spacing w:before="100" w:after="100" w:line="360" w:lineRule="auto"/>
+        <w:spacing w:before="60" w:after="60" w:line="360" w:lineRule="auto"/>
         <w:ind w:firstLine="720"/>
         <w:jc w:val="both"/>
         <w:rPr>
@@ -2212,7 +3010,7 @@
     </w:p>
     <w:p>
       <w:pPr>
-        <w:spacing w:before="100" w:after="100" w:line="360" w:lineRule="auto"/>
+        <w:spacing w:before="60" w:after="60" w:line="360" w:lineRule="auto"/>
         <w:ind w:firstLine="720"/>
         <w:jc w:val="both"/>
         <w:rPr>
@@ -2227,7 +3025,7 @@
     </w:p>
     <w:p>
       <w:pPr>
-        <w:spacing w:before="100" w:after="100" w:line="360" w:lineRule="auto"/>
+        <w:spacing w:before="60" w:after="60" w:line="360" w:lineRule="auto"/>
         <w:ind w:firstLine="720"/>
         <w:jc w:val="both"/>
         <w:rPr>
@@ -2242,7 +3040,7 @@
     </w:p>
     <w:p>
       <w:pPr>
-        <w:spacing w:before="100" w:after="100" w:line="360" w:lineRule="auto"/>
+        <w:spacing w:before="60" w:after="60" w:line="360" w:lineRule="auto"/>
         <w:ind w:firstLine="720"/>
         <w:jc w:val="both"/>
         <w:rPr>
@@ -2257,7 +3055,7 @@
     </w:p>
     <w:p>
       <w:pPr>
-        <w:spacing w:before="100" w:after="100" w:line="360" w:lineRule="auto"/>
+        <w:spacing w:before="60" w:after="60" w:line="360" w:lineRule="auto"/>
         <w:ind w:firstLine="720"/>
         <w:jc w:val="both"/>
         <w:rPr>
@@ -2272,7 +3070,7 @@
     </w:p>
     <w:p>
       <w:pPr>
-        <w:spacing w:before="100" w:after="100" w:line="360" w:lineRule="auto"/>
+        <w:spacing w:before="60" w:after="60" w:line="360" w:lineRule="auto"/>
         <w:ind w:firstLine="720"/>
         <w:jc w:val="both"/>
         <w:rPr>
@@ -2287,7 +3085,7 @@
     </w:p>
     <w:p>
       <w:pPr>
-        <w:spacing w:before="100" w:after="100" w:line="360" w:lineRule="auto"/>
+        <w:spacing w:before="60" w:after="60" w:line="360" w:lineRule="auto"/>
         <w:ind w:firstLine="720"/>
         <w:jc w:val="both"/>
         <w:rPr>
@@ -2302,7 +3100,82 @@
     </w:p>
     <w:p>
       <w:pPr>
-        <w:spacing w:before="100" w:after="100" w:line="360" w:lineRule="auto"/>
+        <w:spacing w:before="60" w:after="60" w:line="360" w:lineRule="auto"/>
+        <w:ind w:firstLine="720"/>
+        <w:jc w:val="both"/>
+        <w:rPr>
+          <w:rFonts w:cs="Arial"/>
+          <w:b/>
+          <w:color w:val="8C2D19"/>
+          <w:sz w:val="28"/>
+          <w:szCs w:val="24"/>
+          <w:lang w:val="pt-PT"/>
+        </w:rPr>
+      </w:pPr>
+    </w:p>
+    <w:p>
+      <w:pPr>
+        <w:spacing w:before="60" w:after="60" w:line="360" w:lineRule="auto"/>
+        <w:ind w:firstLine="720"/>
+        <w:jc w:val="both"/>
+        <w:rPr>
+          <w:rFonts w:cs="Arial"/>
+          <w:b/>
+          <w:color w:val="8C2D19"/>
+          <w:sz w:val="28"/>
+          <w:szCs w:val="24"/>
+          <w:lang w:val="pt-PT"/>
+        </w:rPr>
+      </w:pPr>
+    </w:p>
+    <w:p>
+      <w:pPr>
+        <w:spacing w:before="60" w:after="60" w:line="360" w:lineRule="auto"/>
+        <w:ind w:firstLine="720"/>
+        <w:jc w:val="both"/>
+        <w:rPr>
+          <w:rFonts w:cs="Arial"/>
+          <w:b/>
+          <w:color w:val="8C2D19"/>
+          <w:sz w:val="28"/>
+          <w:szCs w:val="24"/>
+          <w:lang w:val="pt-PT"/>
+        </w:rPr>
+      </w:pPr>
+    </w:p>
+    <w:p>
+      <w:pPr>
+        <w:spacing w:before="60" w:after="60" w:line="360" w:lineRule="auto"/>
+        <w:ind w:firstLine="720"/>
+        <w:jc w:val="both"/>
+        <w:rPr>
+          <w:rFonts w:cs="Arial"/>
+          <w:b/>
+          <w:color w:val="8C2D19"/>
+          <w:sz w:val="28"/>
+          <w:szCs w:val="24"/>
+          <w:lang w:val="pt-PT"/>
+        </w:rPr>
+      </w:pPr>
+    </w:p>
+    <w:p>
+      <w:pPr>
+        <w:spacing w:before="60" w:after="60" w:line="360" w:lineRule="auto"/>
+        <w:ind w:firstLine="720"/>
+        <w:jc w:val="both"/>
+        <w:rPr>
+          <w:rFonts w:cs="Arial"/>
+          <w:b/>
+          <w:color w:val="8C2D19"/>
+          <w:sz w:val="28"/>
+          <w:szCs w:val="24"/>
+          <w:lang w:val="pt-PT"/>
+        </w:rPr>
+      </w:pPr>
+    </w:p>
+    <w:p>
+      <w:pPr>
+        <w:spacing w:before="60" w:after="60" w:line="360" w:lineRule="auto"/>
         <w:ind w:firstLine="720"/>
         <w:jc w:val="both"/>
         <w:rPr>
@@ -2327,10 +3200,11 @@
     </w:p>
     <w:p>
       <w:pPr>
-        <w:spacing w:before="100" w:after="100" w:line="360" w:lineRule="auto"/>
-        <w:jc w:val="both"/>
-        <w:rPr>
-          <w:rFonts w:eastAsia="Times New Roman" w:cs="Arial"/>
+        <w:spacing w:before="60" w:after="60" w:line="360" w:lineRule="auto"/>
+        <w:jc w:val="both"/>
+        <w:rPr>
+          <w:rFonts w:eastAsia="Times New Roman" w:cs="Arial"/>
+          <w:sz w:val="22"/>
           <w:szCs w:val="24"/>
           <w:lang w:eastAsia="en-GB"/>
         </w:rPr>
@@ -2350,11 +3224,20 @@
           <w:lang w:eastAsia="en-GB"/>
         </w:rPr>
         <w:tab/>
+      </w:r>
+      <w:r>
+        <w:rPr>
+          <w:rFonts w:eastAsia="Times New Roman" w:cs="Arial"/>
+          <w:sz w:val="22"/>
+          <w:szCs w:val="24"/>
+          <w:lang w:eastAsia="en-GB"/>
+        </w:rPr>
         <w:t xml:space="preserve">The protocol defines two types of packets: </w:t>
       </w:r>
       <w:r>
         <w:rPr>
           <w:rFonts w:eastAsia="Times New Roman" w:cs="Arial"/>
+          <w:sz w:val="22"/>
           <w:szCs w:val="24"/>
           <w:lang w:eastAsia="en-GB"/>
         </w:rPr>
@@ -2363,17 +3246,19 @@
     </w:p>
     <w:p>
       <w:pPr>
-        <w:spacing w:before="100" w:after="100" w:line="360" w:lineRule="auto"/>
-        <w:jc w:val="both"/>
-        <w:rPr>
-          <w:rFonts w:eastAsia="Times New Roman" w:cs="Arial"/>
-          <w:szCs w:val="24"/>
-          <w:lang w:eastAsia="en-GB"/>
-        </w:rPr>
-      </w:pPr>
-      <w:r>
-        <w:rPr>
-          <w:rFonts w:eastAsia="Times New Roman" w:cs="Arial"/>
+        <w:spacing w:before="60" w:after="60" w:line="360" w:lineRule="auto"/>
+        <w:jc w:val="both"/>
+        <w:rPr>
+          <w:rFonts w:eastAsia="Times New Roman" w:cs="Arial"/>
+          <w:sz w:val="22"/>
+          <w:szCs w:val="24"/>
+          <w:lang w:eastAsia="en-GB"/>
+        </w:rPr>
+      </w:pPr>
+      <w:r>
+        <w:rPr>
+          <w:rFonts w:eastAsia="Times New Roman" w:cs="Arial"/>
+          <w:sz w:val="22"/>
           <w:szCs w:val="24"/>
           <w:lang w:eastAsia="en-GB"/>
         </w:rPr>
@@ -2382,24 +3267,18 @@
       <w:r>
         <w:rPr>
           <w:rFonts w:eastAsia="Times New Roman" w:cs="Arial"/>
+          <w:sz w:val="22"/>
           <w:szCs w:val="24"/>
           <w:lang w:eastAsia="en-GB"/>
         </w:rPr>
         <w:tab/>
-        <w:t xml:space="preserve">They both have a </w:t>
-      </w:r>
-      <w:r>
-        <w:rPr>
-          <w:rFonts w:eastAsia="Times New Roman" w:cs="Arial"/>
-          <w:szCs w:val="24"/>
-          <w:lang w:eastAsia="en-GB"/>
-        </w:rPr>
-        <w:t>Control</w:t>
-      </w:r>
-      <w:r>
-        <w:rPr>
-          <w:rFonts w:eastAsia="Times New Roman" w:cs="Arial"/>
-          <w:b/>
+        <w:t>They both have a Control</w:t>
+      </w:r>
+      <w:r>
+        <w:rPr>
+          <w:rFonts w:eastAsia="Times New Roman" w:cs="Arial"/>
+          <w:b/>
+          <w:sz w:val="22"/>
           <w:szCs w:val="24"/>
           <w:lang w:eastAsia="en-GB"/>
         </w:rPr>
@@ -2408,6 +3287,7 @@
       <w:r>
         <w:rPr>
           <w:rFonts w:eastAsia="Times New Roman" w:cs="Arial"/>
+          <w:sz w:val="22"/>
           <w:szCs w:val="24"/>
           <w:lang w:eastAsia="en-GB"/>
         </w:rPr>
@@ -2417,6 +3297,7 @@
         <w:rPr>
           <w:rFonts w:eastAsia="Times New Roman" w:cs="Arial"/>
           <w:b/>
+          <w:sz w:val="22"/>
           <w:szCs w:val="24"/>
           <w:lang w:eastAsia="en-GB"/>
         </w:rPr>
@@ -2425,6 +3306,7 @@
       <w:r>
         <w:rPr>
           <w:rFonts w:eastAsia="Times New Roman" w:cs="Arial"/>
+          <w:sz w:val="22"/>
           <w:szCs w:val="24"/>
           <w:lang w:eastAsia="en-GB"/>
         </w:rPr>
@@ -2433,33 +3315,28 @@
       <w:r>
         <w:rPr>
           <w:rFonts w:eastAsia="Times New Roman" w:cs="Arial"/>
-          <w:szCs w:val="24"/>
-          <w:lang w:eastAsia="en-GB"/>
-        </w:rPr>
-        <w:t>field</w:t>
-      </w:r>
-      <w:r>
-        <w:rPr>
-          <w:rFonts w:eastAsia="Times New Roman" w:cs="Arial"/>
-          <w:szCs w:val="24"/>
-          <w:lang w:eastAsia="en-GB"/>
-        </w:rPr>
-        <w:t>. Its possible values are: 1 – data, 2 – start, 3 – end.</w:t>
-      </w:r>
-    </w:p>
-    <w:p>
-      <w:pPr>
-        <w:spacing w:before="100" w:after="100" w:line="360" w:lineRule="auto"/>
-        <w:jc w:val="both"/>
-        <w:rPr>
-          <w:rFonts w:eastAsia="Times New Roman" w:cs="Arial"/>
-          <w:szCs w:val="24"/>
-          <w:lang w:eastAsia="en-GB"/>
-        </w:rPr>
-      </w:pPr>
-      <w:r>
-        <w:rPr>
-          <w:rFonts w:eastAsia="Times New Roman" w:cs="Arial"/>
+          <w:sz w:val="22"/>
+          <w:szCs w:val="24"/>
+          <w:lang w:eastAsia="en-GB"/>
+        </w:rPr>
+        <w:t>field. Its possible values are: 1 – data, 2 – start, 3 – end.</w:t>
+      </w:r>
+    </w:p>
+    <w:p>
+      <w:pPr>
+        <w:spacing w:before="60" w:after="60" w:line="360" w:lineRule="auto"/>
+        <w:jc w:val="both"/>
+        <w:rPr>
+          <w:rFonts w:eastAsia="Times New Roman" w:cs="Arial"/>
+          <w:sz w:val="22"/>
+          <w:szCs w:val="24"/>
+          <w:lang w:eastAsia="en-GB"/>
+        </w:rPr>
+      </w:pPr>
+      <w:r>
+        <w:rPr>
+          <w:rFonts w:eastAsia="Times New Roman" w:cs="Arial"/>
+          <w:sz w:val="22"/>
           <w:szCs w:val="24"/>
           <w:lang w:eastAsia="en-GB"/>
         </w:rPr>
@@ -2468,6 +3345,7 @@
       <w:r>
         <w:rPr>
           <w:rFonts w:eastAsia="Times New Roman" w:cs="Arial"/>
+          <w:sz w:val="22"/>
           <w:szCs w:val="24"/>
           <w:lang w:eastAsia="en-GB"/>
         </w:rPr>
@@ -2477,6 +3355,7 @@
       <w:r>
         <w:rPr>
           <w:rFonts w:eastAsia="Times New Roman" w:cs="Arial"/>
+          <w:sz w:val="22"/>
           <w:szCs w:val="24"/>
           <w:lang w:eastAsia="en-GB"/>
         </w:rPr>
@@ -2485,6 +3364,7 @@
       <w:r>
         <w:rPr>
           <w:rFonts w:eastAsia="Times New Roman" w:cs="Arial"/>
+          <w:sz w:val="22"/>
           <w:szCs w:val="24"/>
           <w:lang w:eastAsia="en-GB"/>
         </w:rPr>
@@ -2493,17 +3373,19 @@
     </w:p>
     <w:p>
       <w:pPr>
-        <w:spacing w:before="100" w:after="100" w:line="360" w:lineRule="auto"/>
-        <w:jc w:val="both"/>
-        <w:rPr>
-          <w:rFonts w:eastAsia="Times New Roman" w:cs="Arial"/>
-          <w:szCs w:val="24"/>
-          <w:lang w:eastAsia="en-GB"/>
-        </w:rPr>
-      </w:pPr>
-      <w:r>
-        <w:rPr>
-          <w:rFonts w:eastAsia="Times New Roman" w:cs="Arial"/>
+        <w:spacing w:before="60" w:after="60" w:line="360" w:lineRule="auto"/>
+        <w:jc w:val="both"/>
+        <w:rPr>
+          <w:rFonts w:eastAsia="Times New Roman" w:cs="Arial"/>
+          <w:sz w:val="22"/>
+          <w:szCs w:val="24"/>
+          <w:lang w:eastAsia="en-GB"/>
+        </w:rPr>
+      </w:pPr>
+      <w:r>
+        <w:rPr>
+          <w:rFonts w:eastAsia="Times New Roman" w:cs="Arial"/>
+          <w:sz w:val="22"/>
           <w:szCs w:val="24"/>
           <w:lang w:eastAsia="en-GB"/>
         </w:rPr>
@@ -2512,6 +3394,7 @@
       <w:r>
         <w:rPr>
           <w:rFonts w:eastAsia="Times New Roman" w:cs="Arial"/>
+          <w:sz w:val="22"/>
           <w:szCs w:val="24"/>
           <w:lang w:eastAsia="en-GB"/>
         </w:rPr>
@@ -2520,6 +3403,7 @@
       <w:r>
         <w:rPr>
           <w:rFonts w:eastAsia="Times New Roman" w:cs="Arial"/>
+          <w:sz w:val="22"/>
           <w:szCs w:val="24"/>
           <w:lang w:eastAsia="en-GB"/>
         </w:rPr>
@@ -2529,6 +3413,7 @@
         <w:rPr>
           <w:rFonts w:eastAsia="Times New Roman" w:cs="Arial"/>
           <w:b/>
+          <w:sz w:val="22"/>
           <w:szCs w:val="24"/>
           <w:lang w:eastAsia="en-GB"/>
         </w:rPr>
@@ -2537,6 +3422,7 @@
       <w:r>
         <w:rPr>
           <w:rFonts w:eastAsia="Times New Roman" w:cs="Arial"/>
+          <w:sz w:val="22"/>
           <w:szCs w:val="24"/>
           <w:lang w:eastAsia="en-GB"/>
         </w:rPr>
@@ -2545,6 +3431,7 @@
       <w:r>
         <w:rPr>
           <w:rFonts w:eastAsia="Times New Roman" w:cs="Arial"/>
+          <w:sz w:val="22"/>
           <w:szCs w:val="24"/>
           <w:lang w:eastAsia="en-GB"/>
         </w:rPr>
@@ -2553,6 +3440,7 @@
       <w:r>
         <w:rPr>
           <w:rFonts w:eastAsia="Times New Roman" w:cs="Arial"/>
+          <w:sz w:val="22"/>
           <w:szCs w:val="24"/>
           <w:lang w:eastAsia="en-GB"/>
         </w:rPr>
@@ -2561,6 +3449,7 @@
       <w:r>
         <w:rPr>
           <w:rFonts w:eastAsia="Times New Roman" w:cs="Arial"/>
+          <w:sz w:val="22"/>
           <w:szCs w:val="24"/>
           <w:lang w:eastAsia="en-GB"/>
         </w:rPr>
@@ -2569,6 +3458,7 @@
       <w:r>
         <w:rPr>
           <w:rFonts w:eastAsia="Times New Roman" w:cs="Arial"/>
+          <w:sz w:val="22"/>
           <w:szCs w:val="24"/>
           <w:lang w:eastAsia="en-GB"/>
         </w:rPr>
@@ -2577,6 +3467,7 @@
       <w:r>
         <w:rPr>
           <w:rFonts w:eastAsia="Times New Roman" w:cs="Arial"/>
+          <w:sz w:val="22"/>
           <w:szCs w:val="24"/>
           <w:lang w:eastAsia="en-GB"/>
         </w:rPr>
@@ -2585,17 +3476,19 @@
     </w:p>
     <w:p>
       <w:pPr>
-        <w:spacing w:before="100" w:after="100" w:line="360" w:lineRule="auto"/>
-        <w:jc w:val="both"/>
-        <w:rPr>
-          <w:rFonts w:eastAsia="Times New Roman" w:cs="Arial"/>
-          <w:szCs w:val="24"/>
-          <w:lang w:eastAsia="en-GB"/>
-        </w:rPr>
-      </w:pPr>
-      <w:r>
-        <w:rPr>
-          <w:rFonts w:eastAsia="Times New Roman" w:cs="Arial"/>
+        <w:spacing w:before="60" w:after="60" w:line="360" w:lineRule="auto"/>
+        <w:jc w:val="both"/>
+        <w:rPr>
+          <w:rFonts w:eastAsia="Times New Roman" w:cs="Arial"/>
+          <w:sz w:val="22"/>
+          <w:szCs w:val="24"/>
+          <w:lang w:eastAsia="en-GB"/>
+        </w:rPr>
+      </w:pPr>
+      <w:r>
+        <w:rPr>
+          <w:rFonts w:eastAsia="Times New Roman" w:cs="Arial"/>
+          <w:sz w:val="22"/>
           <w:szCs w:val="24"/>
           <w:lang w:eastAsia="en-GB"/>
         </w:rPr>
@@ -2604,6 +3497,7 @@
       <w:r>
         <w:rPr>
           <w:rFonts w:eastAsia="Times New Roman" w:cs="Arial"/>
+          <w:sz w:val="22"/>
           <w:szCs w:val="24"/>
           <w:lang w:eastAsia="en-GB"/>
         </w:rPr>
@@ -2612,6 +3506,7 @@
       <w:r>
         <w:rPr>
           <w:rFonts w:eastAsia="Times New Roman" w:cs="Arial"/>
+          <w:sz w:val="22"/>
           <w:szCs w:val="24"/>
           <w:lang w:eastAsia="en-GB"/>
         </w:rPr>
@@ -2621,6 +3516,7 @@
         <w:rPr>
           <w:rFonts w:eastAsia="Times New Roman" w:cs="Arial"/>
           <w:b/>
+          <w:sz w:val="22"/>
           <w:szCs w:val="24"/>
           <w:lang w:eastAsia="en-GB"/>
         </w:rPr>
@@ -2629,6 +3525,7 @@
       <w:r>
         <w:rPr>
           <w:rFonts w:eastAsia="Times New Roman" w:cs="Arial"/>
+          <w:sz w:val="22"/>
           <w:szCs w:val="24"/>
           <w:lang w:eastAsia="en-GB"/>
         </w:rPr>
@@ -2638,6 +3535,7 @@
         <w:rPr>
           <w:rFonts w:eastAsia="Times New Roman" w:cs="Arial"/>
           <w:b/>
+          <w:sz w:val="22"/>
           <w:szCs w:val="24"/>
           <w:lang w:eastAsia="en-GB"/>
         </w:rPr>
@@ -2646,6 +3544,7 @@
       <w:r>
         <w:rPr>
           <w:rFonts w:eastAsia="Times New Roman" w:cs="Arial"/>
+          <w:sz w:val="22"/>
           <w:szCs w:val="24"/>
           <w:lang w:eastAsia="en-GB"/>
         </w:rPr>
@@ -2654,17 +3553,19 @@
     </w:p>
     <w:p>
       <w:pPr>
-        <w:spacing w:before="100" w:after="100" w:line="360" w:lineRule="auto"/>
-        <w:jc w:val="both"/>
-        <w:rPr>
-          <w:rFonts w:eastAsia="Times New Roman" w:cs="Arial"/>
-          <w:szCs w:val="24"/>
-          <w:lang w:eastAsia="en-GB"/>
-        </w:rPr>
-      </w:pPr>
-      <w:r>
-        <w:rPr>
-          <w:rFonts w:eastAsia="Times New Roman" w:cs="Arial"/>
+        <w:spacing w:before="60" w:after="60" w:line="360" w:lineRule="auto"/>
+        <w:jc w:val="both"/>
+        <w:rPr>
+          <w:rFonts w:eastAsia="Times New Roman" w:cs="Arial"/>
+          <w:sz w:val="22"/>
+          <w:szCs w:val="24"/>
+          <w:lang w:eastAsia="en-GB"/>
+        </w:rPr>
+      </w:pPr>
+      <w:r>
+        <w:rPr>
+          <w:rFonts w:eastAsia="Times New Roman" w:cs="Arial"/>
+          <w:sz w:val="22"/>
           <w:szCs w:val="24"/>
           <w:lang w:eastAsia="en-GB"/>
         </w:rPr>
@@ -2673,6 +3574,7 @@
       <w:r>
         <w:rPr>
           <w:rFonts w:eastAsia="Times New Roman" w:cs="Arial"/>
+          <w:sz w:val="22"/>
           <w:szCs w:val="24"/>
           <w:lang w:eastAsia="en-GB"/>
         </w:rPr>
@@ -2681,6 +3583,7 @@
       <w:r>
         <w:rPr>
           <w:rFonts w:eastAsia="Times New Roman" w:cs="Arial"/>
+          <w:sz w:val="22"/>
           <w:szCs w:val="24"/>
           <w:lang w:eastAsia="en-GB"/>
         </w:rPr>
@@ -2690,6 +3593,7 @@
         <w:rPr>
           <w:rFonts w:eastAsia="Times New Roman" w:cs="Arial"/>
           <w:b/>
+          <w:sz w:val="22"/>
           <w:szCs w:val="24"/>
           <w:lang w:eastAsia="en-GB"/>
         </w:rPr>
@@ -2698,6 +3602,7 @@
       <w:r>
         <w:rPr>
           <w:rFonts w:eastAsia="Times New Roman" w:cs="Arial"/>
+          <w:sz w:val="22"/>
           <w:szCs w:val="24"/>
           <w:lang w:eastAsia="en-GB"/>
         </w:rPr>
@@ -2706,17 +3611,19 @@
     </w:p>
     <w:p>
       <w:pPr>
-        <w:spacing w:before="100" w:after="100" w:line="360" w:lineRule="auto"/>
-        <w:jc w:val="both"/>
-        <w:rPr>
-          <w:rFonts w:eastAsia="Times New Roman" w:cs="Arial"/>
-          <w:szCs w:val="24"/>
-          <w:lang w:eastAsia="en-GB"/>
-        </w:rPr>
-      </w:pPr>
-      <w:r>
-        <w:rPr>
-          <w:rFonts w:eastAsia="Times New Roman" w:cs="Arial"/>
+        <w:spacing w:before="60" w:after="60" w:line="360" w:lineRule="auto"/>
+        <w:jc w:val="both"/>
+        <w:rPr>
+          <w:rFonts w:eastAsia="Times New Roman" w:cs="Arial"/>
+          <w:sz w:val="22"/>
+          <w:szCs w:val="24"/>
+          <w:lang w:eastAsia="en-GB"/>
+        </w:rPr>
+      </w:pPr>
+      <w:r>
+        <w:rPr>
+          <w:rFonts w:eastAsia="Times New Roman" w:cs="Arial"/>
+          <w:sz w:val="22"/>
           <w:szCs w:val="24"/>
           <w:lang w:eastAsia="en-GB"/>
         </w:rPr>
@@ -2725,6 +3632,7 @@
       <w:r>
         <w:rPr>
           <w:rFonts w:eastAsia="Times New Roman" w:cs="Arial"/>
+          <w:sz w:val="22"/>
           <w:szCs w:val="24"/>
           <w:lang w:eastAsia="en-GB"/>
         </w:rPr>
@@ -2734,17 +3642,19 @@
     </w:p>
     <w:p>
       <w:pPr>
-        <w:spacing w:before="100" w:after="100" w:line="360" w:lineRule="auto"/>
-        <w:jc w:val="both"/>
-        <w:rPr>
-          <w:rFonts w:eastAsia="Times New Roman" w:cs="Arial"/>
-          <w:szCs w:val="24"/>
-          <w:lang w:eastAsia="en-GB"/>
-        </w:rPr>
-      </w:pPr>
-      <w:r>
-        <w:rPr>
-          <w:rFonts w:eastAsia="Times New Roman" w:cs="Arial"/>
+        <w:spacing w:before="60" w:after="60" w:line="360" w:lineRule="auto"/>
+        <w:jc w:val="both"/>
+        <w:rPr>
+          <w:rFonts w:eastAsia="Times New Roman" w:cs="Arial"/>
+          <w:sz w:val="22"/>
+          <w:szCs w:val="24"/>
+          <w:lang w:eastAsia="en-GB"/>
+        </w:rPr>
+      </w:pPr>
+      <w:r>
+        <w:rPr>
+          <w:rFonts w:eastAsia="Times New Roman" w:cs="Arial"/>
+          <w:sz w:val="22"/>
           <w:szCs w:val="24"/>
           <w:lang w:eastAsia="en-GB"/>
         </w:rPr>
@@ -2753,6 +3663,7 @@
       <w:r>
         <w:rPr>
           <w:rFonts w:eastAsia="Times New Roman" w:cs="Arial"/>
+          <w:sz w:val="22"/>
           <w:szCs w:val="24"/>
           <w:lang w:eastAsia="en-GB"/>
         </w:rPr>
@@ -2761,6 +3672,7 @@
       <w:r>
         <w:rPr>
           <w:rFonts w:eastAsia="Times New Roman" w:cs="Arial"/>
+          <w:sz w:val="22"/>
           <w:szCs w:val="24"/>
           <w:lang w:eastAsia="en-GB"/>
         </w:rPr>
@@ -2770,6 +3682,7 @@
         <w:rPr>
           <w:rFonts w:eastAsia="Times New Roman" w:cs="Arial"/>
           <w:b/>
+          <w:sz w:val="22"/>
           <w:szCs w:val="24"/>
           <w:lang w:eastAsia="en-GB"/>
         </w:rPr>
@@ -2778,6 +3691,7 @@
       <w:r>
         <w:rPr>
           <w:rFonts w:eastAsia="Times New Roman" w:cs="Arial"/>
+          <w:sz w:val="22"/>
           <w:szCs w:val="24"/>
           <w:lang w:eastAsia="en-GB"/>
         </w:rPr>
@@ -2786,17 +3700,19 @@
     </w:p>
     <w:p>
       <w:pPr>
-        <w:spacing w:before="100" w:after="100" w:line="360" w:lineRule="auto"/>
-        <w:jc w:val="both"/>
-        <w:rPr>
-          <w:rFonts w:eastAsia="Times New Roman" w:cs="Arial"/>
-          <w:szCs w:val="24"/>
-          <w:lang w:eastAsia="en-GB"/>
-        </w:rPr>
-      </w:pPr>
-      <w:r>
-        <w:rPr>
-          <w:rFonts w:eastAsia="Times New Roman" w:cs="Arial"/>
+        <w:spacing w:before="60" w:after="60" w:line="360" w:lineRule="auto"/>
+        <w:jc w:val="both"/>
+        <w:rPr>
+          <w:rFonts w:eastAsia="Times New Roman" w:cs="Arial"/>
+          <w:sz w:val="22"/>
+          <w:szCs w:val="24"/>
+          <w:lang w:eastAsia="en-GB"/>
+        </w:rPr>
+      </w:pPr>
+      <w:r>
+        <w:rPr>
+          <w:rFonts w:eastAsia="Times New Roman" w:cs="Arial"/>
+          <w:sz w:val="22"/>
           <w:szCs w:val="24"/>
           <w:lang w:eastAsia="en-GB"/>
         </w:rPr>
@@ -2805,6 +3721,7 @@
       <w:r>
         <w:rPr>
           <w:rFonts w:eastAsia="Times New Roman" w:cs="Arial"/>
+          <w:sz w:val="22"/>
           <w:szCs w:val="24"/>
           <w:lang w:eastAsia="en-GB"/>
         </w:rPr>
@@ -2813,6 +3730,7 @@
       <w:r>
         <w:rPr>
           <w:rFonts w:eastAsia="Times New Roman" w:cs="Arial"/>
+          <w:sz w:val="22"/>
           <w:szCs w:val="24"/>
           <w:lang w:eastAsia="en-GB"/>
         </w:rPr>
@@ -2822,6 +3740,7 @@
         <w:rPr>
           <w:rFonts w:eastAsia="Times New Roman" w:cs="Arial"/>
           <w:b/>
+          <w:sz w:val="22"/>
           <w:szCs w:val="24"/>
           <w:lang w:eastAsia="en-GB"/>
         </w:rPr>
@@ -2830,6 +3749,7 @@
       <w:r>
         <w:rPr>
           <w:rFonts w:eastAsia="Times New Roman" w:cs="Arial"/>
+          <w:sz w:val="22"/>
           <w:szCs w:val="24"/>
           <w:lang w:eastAsia="en-GB"/>
         </w:rPr>
@@ -2838,17 +3758,19 @@
     </w:p>
     <w:p>
       <w:pPr>
-        <w:spacing w:before="100" w:after="100" w:line="360" w:lineRule="auto"/>
-        <w:jc w:val="both"/>
-        <w:rPr>
-          <w:rFonts w:eastAsia="Times New Roman" w:cs="Arial"/>
-          <w:szCs w:val="24"/>
-          <w:lang w:eastAsia="en-GB"/>
-        </w:rPr>
-      </w:pPr>
-      <w:r>
-        <w:rPr>
-          <w:rFonts w:eastAsia="Times New Roman" w:cs="Arial"/>
+        <w:spacing w:before="60" w:after="60" w:line="360" w:lineRule="auto"/>
+        <w:jc w:val="both"/>
+        <w:rPr>
+          <w:rFonts w:eastAsia="Times New Roman" w:cs="Arial"/>
+          <w:sz w:val="22"/>
+          <w:szCs w:val="24"/>
+          <w:lang w:eastAsia="en-GB"/>
+        </w:rPr>
+      </w:pPr>
+      <w:r>
+        <w:rPr>
+          <w:rFonts w:eastAsia="Times New Roman" w:cs="Arial"/>
+          <w:sz w:val="22"/>
           <w:szCs w:val="24"/>
           <w:lang w:eastAsia="en-GB"/>
         </w:rPr>
@@ -2857,6 +3779,7 @@
       <w:r>
         <w:rPr>
           <w:rFonts w:eastAsia="Times New Roman" w:cs="Arial"/>
+          <w:sz w:val="22"/>
           <w:szCs w:val="24"/>
           <w:lang w:eastAsia="en-GB"/>
         </w:rPr>
@@ -2865,6 +3788,7 @@
       <w:r>
         <w:rPr>
           <w:rFonts w:eastAsia="Times New Roman" w:cs="Arial"/>
+          <w:sz w:val="22"/>
           <w:szCs w:val="24"/>
           <w:lang w:eastAsia="en-GB"/>
         </w:rPr>
@@ -2874,6 +3798,7 @@
         <w:rPr>
           <w:rFonts w:eastAsia="Times New Roman" w:cs="Arial"/>
           <w:b/>
+          <w:sz w:val="22"/>
           <w:szCs w:val="24"/>
           <w:lang w:eastAsia="en-GB"/>
         </w:rPr>
@@ -2882,6 +3807,7 @@
       <w:r>
         <w:rPr>
           <w:rFonts w:eastAsia="Times New Roman" w:cs="Arial"/>
+          <w:sz w:val="22"/>
           <w:szCs w:val="24"/>
           <w:lang w:eastAsia="en-GB"/>
         </w:rPr>
@@ -2890,16 +3816,18 @@
     </w:p>
     <w:p>
       <w:pPr>
-        <w:spacing w:before="100" w:after="100" w:line="360" w:lineRule="auto"/>
-        <w:rPr>
-          <w:rFonts w:eastAsia="Times New Roman" w:cs="Arial"/>
-          <w:szCs w:val="24"/>
-          <w:lang w:eastAsia="en-GB"/>
-        </w:rPr>
-      </w:pPr>
-      <w:r>
-        <w:rPr>
-          <w:rFonts w:eastAsia="Times New Roman" w:cs="Arial"/>
+        <w:spacing w:before="60" w:after="60" w:line="360" w:lineRule="auto"/>
+        <w:rPr>
+          <w:rFonts w:eastAsia="Times New Roman" w:cs="Arial"/>
+          <w:sz w:val="22"/>
+          <w:szCs w:val="24"/>
+          <w:lang w:eastAsia="en-GB"/>
+        </w:rPr>
+      </w:pPr>
+      <w:r>
+        <w:rPr>
+          <w:rFonts w:eastAsia="Times New Roman" w:cs="Arial"/>
+          <w:sz w:val="22"/>
           <w:szCs w:val="24"/>
           <w:lang w:eastAsia="en-GB"/>
         </w:rPr>
@@ -2908,6 +3836,7 @@
       <w:r>
         <w:rPr>
           <w:rFonts w:eastAsia="Times New Roman" w:cs="Arial"/>
+          <w:sz w:val="22"/>
           <w:szCs w:val="24"/>
           <w:lang w:eastAsia="en-GB"/>
         </w:rPr>
@@ -2916,6 +3845,7 @@
       <w:r>
         <w:rPr>
           <w:rFonts w:eastAsia="Times New Roman" w:cs="Arial"/>
+          <w:sz w:val="22"/>
           <w:szCs w:val="24"/>
           <w:lang w:eastAsia="en-GB"/>
         </w:rPr>
@@ -2925,17 +3855,78 @@
     </w:p>
     <w:p>
       <w:pPr>
-        <w:spacing w:before="100" w:after="100" w:line="360" w:lineRule="auto"/>
-        <w:rPr>
-          <w:rFonts w:eastAsia="Times New Roman" w:cs="Arial"/>
-          <w:szCs w:val="24"/>
-          <w:lang w:eastAsia="en-GB"/>
-        </w:rPr>
-      </w:pPr>
-    </w:p>
-    <w:p>
-      <w:pPr>
-        <w:spacing w:before="100" w:after="100" w:line="360" w:lineRule="auto"/>
+        <w:spacing w:before="60" w:after="60" w:line="360" w:lineRule="auto"/>
+        <w:rPr>
+          <w:rFonts w:eastAsia="Times New Roman" w:cs="Arial"/>
+          <w:sz w:val="22"/>
+          <w:szCs w:val="24"/>
+          <w:lang w:eastAsia="en-GB"/>
+        </w:rPr>
+      </w:pPr>
+    </w:p>
+    <w:p>
+      <w:pPr>
+        <w:spacing w:before="60" w:after="60" w:line="360" w:lineRule="auto"/>
+        <w:jc w:val="both"/>
+        <w:rPr>
+          <w:rFonts w:eastAsia="Times New Roman" w:cs="Arial"/>
+          <w:b/>
+          <w:bCs/>
+          <w:color w:val="8C2D19"/>
+          <w:sz w:val="28"/>
+          <w:szCs w:val="24"/>
+          <w:lang w:eastAsia="en-GB"/>
+        </w:rPr>
+      </w:pPr>
+    </w:p>
+    <w:p>
+      <w:pPr>
+        <w:spacing w:before="60" w:after="60" w:line="360" w:lineRule="auto"/>
+        <w:jc w:val="both"/>
+        <w:rPr>
+          <w:rFonts w:eastAsia="Times New Roman" w:cs="Arial"/>
+          <w:b/>
+          <w:bCs/>
+          <w:color w:val="8C2D19"/>
+          <w:sz w:val="28"/>
+          <w:szCs w:val="24"/>
+          <w:lang w:eastAsia="en-GB"/>
+        </w:rPr>
+      </w:pPr>
+    </w:p>
+    <w:p>
+      <w:pPr>
+        <w:spacing w:before="60" w:after="60" w:line="360" w:lineRule="auto"/>
+        <w:jc w:val="both"/>
+        <w:rPr>
+          <w:rFonts w:eastAsia="Times New Roman" w:cs="Arial"/>
+          <w:b/>
+          <w:bCs/>
+          <w:color w:val="8C2D19"/>
+          <w:sz w:val="28"/>
+          <w:szCs w:val="24"/>
+          <w:lang w:eastAsia="en-GB"/>
+        </w:rPr>
+      </w:pPr>
+    </w:p>
+    <w:p>
+      <w:pPr>
+        <w:spacing w:before="60" w:after="60" w:line="360" w:lineRule="auto"/>
+        <w:jc w:val="both"/>
+        <w:rPr>
+          <w:rFonts w:eastAsia="Times New Roman" w:cs="Arial"/>
+          <w:b/>
+          <w:bCs/>
+          <w:color w:val="8C2D19"/>
+          <w:sz w:val="28"/>
+          <w:szCs w:val="24"/>
+          <w:lang w:eastAsia="en-GB"/>
+        </w:rPr>
+      </w:pPr>
+    </w:p>
+    <w:p>
+      <w:pPr>
+        <w:spacing w:before="60" w:after="60" w:line="360" w:lineRule="auto"/>
         <w:jc w:val="both"/>
         <w:rPr>
           <w:rFonts w:eastAsia="Times New Roman" w:cs="Arial"/>
@@ -2950,7 +3941,7 @@
     </w:p>
     <w:p>
       <w:pPr>
-        <w:spacing w:before="100" w:after="100" w:line="360" w:lineRule="auto"/>
+        <w:spacing w:before="60" w:after="60" w:line="360" w:lineRule="auto"/>
         <w:jc w:val="both"/>
         <w:rPr>
           <w:rFonts w:eastAsia="Times New Roman" w:cs="Arial"/>
@@ -2965,7 +3956,7 @@
     </w:p>
     <w:p>
       <w:pPr>
-        <w:spacing w:before="100" w:after="100" w:line="360" w:lineRule="auto"/>
+        <w:spacing w:before="60" w:after="60" w:line="360" w:lineRule="auto"/>
         <w:jc w:val="both"/>
         <w:rPr>
           <w:rFonts w:eastAsia="Times New Roman" w:cs="Arial"/>
@@ -2980,7 +3971,7 @@
     </w:p>
     <w:p>
       <w:pPr>
-        <w:spacing w:before="100" w:after="100" w:line="360" w:lineRule="auto"/>
+        <w:spacing w:before="60" w:after="60" w:line="360" w:lineRule="auto"/>
         <w:jc w:val="both"/>
         <w:rPr>
           <w:rFonts w:eastAsia="Times New Roman" w:cs="Arial"/>
@@ -2995,7 +3986,7 @@
     </w:p>
     <w:p>
       <w:pPr>
-        <w:spacing w:before="100" w:after="100" w:line="360" w:lineRule="auto"/>
+        <w:spacing w:before="60" w:after="60" w:line="360" w:lineRule="auto"/>
         <w:jc w:val="both"/>
         <w:rPr>
           <w:rFonts w:eastAsia="Times New Roman" w:cs="Arial"/>
@@ -3010,7 +4001,7 @@
     </w:p>
     <w:p>
       <w:pPr>
-        <w:spacing w:before="100" w:after="100" w:line="360" w:lineRule="auto"/>
+        <w:spacing w:before="60" w:after="60" w:line="360" w:lineRule="auto"/>
         <w:jc w:val="both"/>
         <w:rPr>
           <w:rFonts w:eastAsia="Times New Roman" w:cs="Arial"/>
@@ -3025,7 +4016,7 @@
     </w:p>
     <w:p>
       <w:pPr>
-        <w:spacing w:before="100" w:after="100" w:line="360" w:lineRule="auto"/>
+        <w:spacing w:before="60" w:after="60" w:line="360" w:lineRule="auto"/>
         <w:jc w:val="both"/>
         <w:rPr>
           <w:rFonts w:eastAsia="Times New Roman" w:cs="Arial"/>
@@ -3040,22 +4031,7 @@
     </w:p>
     <w:p>
       <w:pPr>
-        <w:spacing w:before="100" w:after="100" w:line="360" w:lineRule="auto"/>
-        <w:jc w:val="both"/>
-        <w:rPr>
-          <w:rFonts w:eastAsia="Times New Roman" w:cs="Arial"/>
-          <w:b/>
-          <w:bCs/>
-          <w:color w:val="8C2D19"/>
-          <w:sz w:val="32"/>
-          <w:szCs w:val="24"/>
-          <w:lang w:eastAsia="en-GB"/>
-        </w:rPr>
-      </w:pPr>
-    </w:p>
-    <w:p>
-      <w:pPr>
-        <w:spacing w:before="100" w:after="100" w:line="360" w:lineRule="auto"/>
+        <w:spacing w:before="60" w:after="60" w:line="360" w:lineRule="auto"/>
         <w:jc w:val="both"/>
         <w:rPr>
           <w:rFonts w:eastAsia="Times New Roman" w:cs="Arial"/>
@@ -3083,17 +4059,17 @@
     </w:p>
     <w:p>
       <w:pPr>
-        <w:spacing w:before="100" w:after="100" w:line="360" w:lineRule="auto"/>
-        <w:rPr>
-          <w:rFonts w:eastAsia="Times New Roman" w:cs="Arial"/>
-          <w:szCs w:val="24"/>
-          <w:lang w:eastAsia="en-GB"/>
-        </w:rPr>
-      </w:pPr>
-    </w:p>
-    <w:p>
-      <w:pPr>
-        <w:spacing w:before="100" w:after="100" w:line="360" w:lineRule="auto"/>
+        <w:spacing w:before="60" w:after="60" w:line="360" w:lineRule="auto"/>
+        <w:rPr>
+          <w:rFonts w:eastAsia="Times New Roman" w:cs="Arial"/>
+          <w:szCs w:val="24"/>
+          <w:lang w:eastAsia="en-GB"/>
+        </w:rPr>
+      </w:pPr>
+    </w:p>
+    <w:p>
+      <w:pPr>
+        <w:spacing w:before="60" w:after="60" w:line="360" w:lineRule="auto"/>
         <w:jc w:val="both"/>
         <w:rPr>
           <w:rFonts w:eastAsia="Times New Roman" w:cs="Arial"/>
@@ -3120,17 +4096,17 @@
     </w:p>
     <w:p>
       <w:pPr>
-        <w:spacing w:before="100" w:after="100" w:line="360" w:lineRule="auto"/>
-        <w:rPr>
-          <w:rFonts w:eastAsia="Times New Roman" w:cs="Arial"/>
-          <w:szCs w:val="24"/>
-          <w:lang w:eastAsia="en-GB"/>
-        </w:rPr>
-      </w:pPr>
-    </w:p>
-    <w:p>
-      <w:pPr>
-        <w:spacing w:before="100" w:after="100" w:line="360" w:lineRule="auto"/>
+        <w:spacing w:before="60" w:after="60" w:line="360" w:lineRule="auto"/>
+        <w:rPr>
+          <w:rFonts w:eastAsia="Times New Roman" w:cs="Arial"/>
+          <w:szCs w:val="24"/>
+          <w:lang w:eastAsia="en-GB"/>
+        </w:rPr>
+      </w:pPr>
+    </w:p>
+    <w:p>
+      <w:pPr>
+        <w:spacing w:before="60" w:after="60" w:line="360" w:lineRule="auto"/>
         <w:jc w:val="both"/>
         <w:rPr>
           <w:rFonts w:eastAsia="Times New Roman" w:cs="Arial"/>
@@ -3157,17 +4133,17 @@
     </w:p>
     <w:p>
       <w:pPr>
-        <w:spacing w:before="100" w:after="100" w:line="360" w:lineRule="auto"/>
-        <w:rPr>
-          <w:rFonts w:eastAsia="Times New Roman" w:cs="Arial"/>
-          <w:szCs w:val="24"/>
-          <w:lang w:eastAsia="en-GB"/>
-        </w:rPr>
-      </w:pPr>
-    </w:p>
-    <w:p>
-      <w:pPr>
-        <w:spacing w:before="100" w:after="100" w:line="360" w:lineRule="auto"/>
+        <w:spacing w:before="60" w:after="60" w:line="360" w:lineRule="auto"/>
+        <w:rPr>
+          <w:rFonts w:eastAsia="Times New Roman" w:cs="Arial"/>
+          <w:szCs w:val="24"/>
+          <w:lang w:eastAsia="en-GB"/>
+        </w:rPr>
+      </w:pPr>
+    </w:p>
+    <w:p>
+      <w:pPr>
+        <w:spacing w:before="60" w:after="60" w:line="360" w:lineRule="auto"/>
         <w:jc w:val="both"/>
         <w:rPr>
           <w:rFonts w:eastAsia="Times New Roman" w:cs="Arial"/>
@@ -3194,7 +4170,7 @@
     </w:p>
     <w:p>
       <w:pPr>
-        <w:spacing w:before="100" w:after="100" w:line="360" w:lineRule="auto"/>
+        <w:spacing w:before="60" w:after="60" w:line="360" w:lineRule="auto"/>
         <w:ind w:firstLine="720"/>
         <w:jc w:val="both"/>
         <w:rPr>
@@ -3210,7 +4186,7 @@
     </w:p>
     <w:p>
       <w:pPr>
-        <w:spacing w:before="100" w:after="100" w:line="360" w:lineRule="auto"/>
+        <w:spacing w:before="60" w:after="60" w:line="360" w:lineRule="auto"/>
         <w:ind w:firstLine="720"/>
         <w:jc w:val="both"/>
         <w:rPr>
@@ -3236,7 +4212,8 @@
     </w:p>
     <w:p>
       <w:pPr>
-        <w:spacing w:before="100" w:after="100" w:line="360" w:lineRule="auto"/>
+        <w:spacing w:before="60" w:after="60" w:line="360" w:lineRule="auto"/>
+        <w:ind w:firstLine="720"/>
         <w:jc w:val="both"/>
         <w:rPr>
           <w:rFonts w:eastAsia="Times New Roman" w:cs="Arial"/>
@@ -3255,7 +4232,7 @@
     </w:p>
     <w:p>
       <w:pPr>
-        <w:spacing w:before="100" w:after="100" w:line="360" w:lineRule="auto"/>
+        <w:spacing w:before="60" w:after="60" w:line="360" w:lineRule="auto"/>
         <w:ind w:firstLine="720"/>
         <w:jc w:val="both"/>
         <w:rPr>
@@ -3271,7 +4248,7 @@
     </w:p>
     <w:p>
       <w:pPr>
-        <w:spacing w:before="100" w:after="100" w:line="360" w:lineRule="auto"/>
+        <w:spacing w:before="60" w:after="60" w:line="360" w:lineRule="auto"/>
         <w:ind w:firstLine="720"/>
         <w:jc w:val="both"/>
         <w:rPr>
@@ -3297,10 +4274,11 @@
     </w:p>
     <w:p>
       <w:pPr>
-        <w:spacing w:before="100" w:after="100" w:line="360" w:lineRule="auto"/>
-        <w:jc w:val="both"/>
-        <w:rPr>
-          <w:rFonts w:eastAsia="Times New Roman" w:cs="Arial"/>
+        <w:spacing w:before="60" w:after="60" w:line="360" w:lineRule="auto"/>
+        <w:jc w:val="both"/>
+        <w:rPr>
+          <w:rFonts w:eastAsia="Times New Roman" w:cs="Arial"/>
+          <w:sz w:val="22"/>
           <w:szCs w:val="24"/>
           <w:lang w:eastAsia="en-GB"/>
         </w:rPr>
@@ -3328,6 +4306,7 @@
       <w:r>
         <w:rPr>
           <w:rFonts w:eastAsia="Times New Roman" w:cs="Arial"/>
+          <w:sz w:val="22"/>
           <w:szCs w:val="24"/>
           <w:lang w:eastAsia="en-GB"/>
         </w:rPr>
@@ -3336,17 +4315,19 @@
     </w:p>
     <w:p>
       <w:pPr>
-        <w:spacing w:before="100" w:after="100" w:line="360" w:lineRule="auto"/>
-        <w:jc w:val="both"/>
-        <w:rPr>
-          <w:rFonts w:eastAsia="Times New Roman" w:cs="Arial"/>
-          <w:szCs w:val="24"/>
-          <w:lang w:eastAsia="en-GB"/>
-        </w:rPr>
-      </w:pPr>
-      <w:r>
-        <w:rPr>
-          <w:rFonts w:eastAsia="Times New Roman" w:cs="Arial"/>
+        <w:spacing w:before="60" w:after="60" w:line="360" w:lineRule="auto"/>
+        <w:jc w:val="both"/>
+        <w:rPr>
+          <w:rFonts w:eastAsia="Times New Roman" w:cs="Arial"/>
+          <w:sz w:val="22"/>
+          <w:szCs w:val="24"/>
+          <w:lang w:eastAsia="en-GB"/>
+        </w:rPr>
+      </w:pPr>
+      <w:r>
+        <w:rPr>
+          <w:rFonts w:eastAsia="Times New Roman" w:cs="Arial"/>
+          <w:sz w:val="22"/>
           <w:szCs w:val="24"/>
           <w:lang w:eastAsia="en-GB"/>
         </w:rPr>
@@ -3355,6 +4336,7 @@
       <w:r>
         <w:rPr>
           <w:rFonts w:eastAsia="Times New Roman" w:cs="Arial"/>
+          <w:sz w:val="22"/>
           <w:szCs w:val="24"/>
           <w:lang w:eastAsia="en-GB"/>
         </w:rPr>
@@ -3364,17 +4346,19 @@
     </w:p>
     <w:p>
       <w:pPr>
-        <w:spacing w:before="100" w:after="100" w:line="360" w:lineRule="auto"/>
-        <w:jc w:val="both"/>
-        <w:rPr>
-          <w:rFonts w:eastAsia="Times New Roman" w:cs="Arial"/>
-          <w:szCs w:val="24"/>
-          <w:lang w:eastAsia="en-GB"/>
-        </w:rPr>
-      </w:pPr>
-      <w:r>
-        <w:rPr>
-          <w:rFonts w:eastAsia="Times New Roman" w:cs="Arial"/>
+        <w:spacing w:before="60" w:after="60" w:line="360" w:lineRule="auto"/>
+        <w:jc w:val="both"/>
+        <w:rPr>
+          <w:rFonts w:eastAsia="Times New Roman" w:cs="Arial"/>
+          <w:sz w:val="22"/>
+          <w:szCs w:val="24"/>
+          <w:lang w:eastAsia="en-GB"/>
+        </w:rPr>
+      </w:pPr>
+      <w:r>
+        <w:rPr>
+          <w:rFonts w:eastAsia="Times New Roman" w:cs="Arial"/>
+          <w:sz w:val="22"/>
           <w:szCs w:val="24"/>
           <w:lang w:eastAsia="en-GB"/>
         </w:rPr>
@@ -3383,6 +4367,7 @@
       <w:r>
         <w:rPr>
           <w:rFonts w:eastAsia="Times New Roman" w:cs="Arial"/>
+          <w:sz w:val="22"/>
           <w:szCs w:val="24"/>
           <w:lang w:eastAsia="en-GB"/>
         </w:rPr>
@@ -3392,18 +4377,20 @@
     </w:p>
     <w:p>
       <w:pPr>
-        <w:spacing w:before="100" w:after="100" w:line="360" w:lineRule="auto"/>
+        <w:spacing w:before="60" w:after="60" w:line="360" w:lineRule="auto"/>
         <w:ind w:left="1800" w:hanging="360"/>
         <w:jc w:val="both"/>
         <w:rPr>
           <w:rFonts w:eastAsia="Times New Roman" w:cs="Arial"/>
-          <w:szCs w:val="24"/>
-          <w:lang w:eastAsia="en-GB"/>
-        </w:rPr>
-      </w:pPr>
-      <w:r>
-        <w:rPr>
-          <w:rFonts w:eastAsia="Times New Roman" w:cs="Arial"/>
+          <w:sz w:val="22"/>
+          <w:szCs w:val="24"/>
+          <w:lang w:eastAsia="en-GB"/>
+        </w:rPr>
+      </w:pPr>
+      <w:r>
+        <w:rPr>
+          <w:rFonts w:eastAsia="Times New Roman" w:cs="Arial"/>
+          <w:sz w:val="22"/>
           <w:szCs w:val="24"/>
           <w:lang w:eastAsia="en-GB"/>
         </w:rPr>
@@ -3412,18 +4399,20 @@
     </w:p>
     <w:p>
       <w:pPr>
-        <w:spacing w:before="100" w:after="100" w:line="360" w:lineRule="auto"/>
+        <w:spacing w:before="60" w:after="60" w:line="360" w:lineRule="auto"/>
         <w:ind w:left="1800" w:hanging="360"/>
         <w:jc w:val="both"/>
         <w:rPr>
           <w:rFonts w:eastAsia="Times New Roman" w:cs="Arial"/>
-          <w:szCs w:val="24"/>
-          <w:lang w:eastAsia="en-GB"/>
-        </w:rPr>
-      </w:pPr>
-      <w:r>
-        <w:rPr>
-          <w:rFonts w:eastAsia="Times New Roman" w:cs="Arial"/>
+          <w:sz w:val="22"/>
+          <w:szCs w:val="24"/>
+          <w:lang w:eastAsia="en-GB"/>
+        </w:rPr>
+      </w:pPr>
+      <w:r>
+        <w:rPr>
+          <w:rFonts w:eastAsia="Times New Roman" w:cs="Arial"/>
+          <w:sz w:val="22"/>
           <w:szCs w:val="24"/>
           <w:lang w:eastAsia="en-GB"/>
         </w:rPr>

--- a/Report.docx
+++ b/Report.docx
@@ -5,16 +5,272 @@
     <w:p>
       <w:pPr>
         <w:spacing w:before="60" w:after="60" w:line="360" w:lineRule="auto"/>
-        <w:jc w:val="both"/>
-        <w:rPr>
-          <w:rFonts w:eastAsia="Times New Roman" w:cs="Arial"/>
+        <w:jc w:val="center"/>
+        <w:rPr>
+          <w:rFonts w:eastAsia="Times New Roman" w:cs="Arial"/>
+          <w:bCs/>
+          <w:sz w:val="28"/>
+          <w:szCs w:val="24"/>
+          <w:lang w:eastAsia="en-GB"/>
+        </w:rPr>
+      </w:pPr>
+      <w:r>
+        <w:rPr>
+          <w:rFonts w:eastAsia="Times New Roman" w:cs="Arial"/>
+          <w:bCs/>
+          <w:sz w:val="28"/>
+          <w:szCs w:val="24"/>
+          <w:lang w:eastAsia="en-GB"/>
+        </w:rPr>
+        <w:t>Faculty of Engineering of the University of Porto</w:t>
+      </w:r>
+    </w:p>
+    <w:p>
+      <w:pPr>
+        <w:spacing w:before="60" w:after="60" w:line="360" w:lineRule="auto"/>
+        <w:jc w:val="center"/>
+        <w:rPr>
+          <w:rFonts w:eastAsia="Times New Roman" w:cs="Arial"/>
+          <w:bCs/>
+          <w:sz w:val="28"/>
+          <w:szCs w:val="24"/>
+          <w:lang w:val="pt-PT" w:eastAsia="en-GB"/>
+        </w:rPr>
+      </w:pPr>
+    </w:p>
+    <w:p>
+      <w:pPr>
+        <w:spacing w:before="60" w:after="60" w:line="360" w:lineRule="auto"/>
+        <w:jc w:val="center"/>
+        <w:rPr>
+          <w:rFonts w:eastAsia="Times New Roman" w:cs="Arial"/>
+          <w:bCs/>
+          <w:sz w:val="28"/>
+          <w:szCs w:val="24"/>
+          <w:lang w:eastAsia="en-GB"/>
+        </w:rPr>
+      </w:pPr>
+      <w:r>
+        <w:rPr>
+          <w:rFonts w:eastAsia="Times New Roman" w:cs="Arial"/>
+          <w:bCs/>
+          <w:sz w:val="28"/>
+          <w:szCs w:val="24"/>
+          <w:lang w:eastAsia="en-GB"/>
+        </w:rPr>
+        <w:t>Computer Networks</w:t>
+      </w:r>
+    </w:p>
+    <w:p>
+      <w:pPr>
+        <w:spacing w:before="60" w:after="60" w:line="360" w:lineRule="auto"/>
+        <w:jc w:val="center"/>
+        <w:rPr>
+          <w:rFonts w:eastAsia="Times New Roman" w:cs="Arial"/>
+          <w:bCs/>
+          <w:sz w:val="28"/>
+          <w:szCs w:val="24"/>
+          <w:lang w:eastAsia="en-GB"/>
+        </w:rPr>
+      </w:pPr>
+    </w:p>
+    <w:p>
+      <w:pPr>
+        <w:spacing w:before="60" w:after="60" w:line="360" w:lineRule="auto"/>
+        <w:jc w:val="center"/>
+        <w:rPr>
+          <w:rFonts w:eastAsia="Times New Roman" w:cs="Arial"/>
+          <w:bCs/>
+          <w:sz w:val="28"/>
+          <w:szCs w:val="24"/>
+          <w:lang w:eastAsia="en-GB"/>
+        </w:rPr>
+      </w:pPr>
+      <w:r>
+        <w:rPr>
+          <w:rFonts w:eastAsia="Times New Roman" w:cs="Arial"/>
+          <w:bCs/>
+          <w:noProof/>
+          <w:sz w:val="28"/>
+          <w:szCs w:val="24"/>
+          <w:lang w:eastAsia="en-GB"/>
+        </w:rPr>
+        <w:drawing>
+          <wp:anchor distT="0" distB="0" distL="114300" distR="114300" simplePos="0" relativeHeight="251669504" behindDoc="0" locked="0" layoutInCell="1" allowOverlap="1">
+            <wp:simplePos x="0" y="0"/>
+            <wp:positionH relativeFrom="margin">
+              <wp:align>center</wp:align>
+            </wp:positionH>
+            <wp:positionV relativeFrom="paragraph">
+              <wp:posOffset>309304</wp:posOffset>
+            </wp:positionV>
+            <wp:extent cx="2763520" cy="962025"/>
+            <wp:effectExtent l="0" t="0" r="0" b="0"/>
+            <wp:wrapSquare wrapText="bothSides"/>
+            <wp:docPr id="7" name="Imagem 7" descr="C:\Users\Rendoir\Downloads\Cores_oficiais\Cores oficiais\logótipo com cores oficiais.png"/>
+            <wp:cNvGraphicFramePr>
+              <a:graphicFrameLocks xmlns:a="http://schemas.openxmlformats.org/drawingml/2006/main" noChangeAspect="1"/>
+            </wp:cNvGraphicFramePr>
+            <a:graphic xmlns:a="http://schemas.openxmlformats.org/drawingml/2006/main">
+              <a:graphicData uri="http://schemas.openxmlformats.org/drawingml/2006/picture">
+                <pic:pic xmlns:pic="http://schemas.openxmlformats.org/drawingml/2006/picture">
+                  <pic:nvPicPr>
+                    <pic:cNvPr id="0" name="Picture 25" descr="C:\Users\Rendoir\Downloads\Cores_oficiais\Cores oficiais\logótipo com cores oficiais.png"/>
+                    <pic:cNvPicPr>
+                      <a:picLocks noChangeAspect="1" noChangeArrowheads="1"/>
+                    </pic:cNvPicPr>
+                  </pic:nvPicPr>
+                  <pic:blipFill>
+                    <a:blip r:embed="rId7" cstate="print">
+                      <a:extLst>
+                        <a:ext uri="{28A0092B-C50C-407E-A947-70E740481C1C}">
+                          <a14:useLocalDpi xmlns:a14="http://schemas.microsoft.com/office/drawing/2010/main" val="0"/>
+                        </a:ext>
+                      </a:extLst>
+                    </a:blip>
+                    <a:srcRect/>
+                    <a:stretch>
+                      <a:fillRect/>
+                    </a:stretch>
+                  </pic:blipFill>
+                  <pic:spPr bwMode="auto">
+                    <a:xfrm>
+                      <a:off x="0" y="0"/>
+                      <a:ext cx="2763520" cy="962025"/>
+                    </a:xfrm>
+                    <a:prstGeom prst="rect">
+                      <a:avLst/>
+                    </a:prstGeom>
+                    <a:noFill/>
+                    <a:ln>
+                      <a:noFill/>
+                    </a:ln>
+                  </pic:spPr>
+                </pic:pic>
+              </a:graphicData>
+            </a:graphic>
+            <wp14:sizeRelH relativeFrom="page">
+              <wp14:pctWidth>0</wp14:pctWidth>
+            </wp14:sizeRelH>
+            <wp14:sizeRelV relativeFrom="page">
+              <wp14:pctHeight>0</wp14:pctHeight>
+            </wp14:sizeRelV>
+          </wp:anchor>
+        </w:drawing>
+      </w:r>
+    </w:p>
+    <w:p>
+      <w:pPr>
+        <w:spacing w:before="60" w:after="60" w:line="360" w:lineRule="auto"/>
+        <w:jc w:val="center"/>
+        <w:rPr>
+          <w:rFonts w:eastAsia="Times New Roman" w:cs="Arial"/>
+          <w:b/>
+          <w:bCs/>
+          <w:smallCaps/>
+          <w:color w:val="8C2D19"/>
+          <w:sz w:val="40"/>
+          <w:szCs w:val="24"/>
+          <w:lang w:eastAsia="en-GB"/>
+        </w:rPr>
+      </w:pPr>
+    </w:p>
+    <w:p>
+      <w:pPr>
+        <w:spacing w:before="60" w:after="60" w:line="360" w:lineRule="auto"/>
+        <w:jc w:val="center"/>
+        <w:rPr>
+          <w:rFonts w:eastAsia="Times New Roman" w:cs="Arial"/>
+          <w:b/>
+          <w:bCs/>
+          <w:smallCaps/>
+          <w:color w:val="8C2D19"/>
+          <w:sz w:val="40"/>
+          <w:szCs w:val="24"/>
+          <w:lang w:eastAsia="en-GB"/>
+        </w:rPr>
+      </w:pPr>
+    </w:p>
+    <w:p>
+      <w:pPr>
+        <w:spacing w:before="60" w:after="60" w:line="360" w:lineRule="auto"/>
+        <w:jc w:val="center"/>
+        <w:rPr>
+          <w:rFonts w:eastAsia="Times New Roman" w:cs="Arial"/>
+          <w:b/>
+          <w:bCs/>
+          <w:smallCaps/>
+          <w:color w:val="8C2D19"/>
+          <w:sz w:val="40"/>
+          <w:szCs w:val="24"/>
+          <w:lang w:eastAsia="en-GB"/>
+        </w:rPr>
+      </w:pPr>
+    </w:p>
+    <w:p>
+      <w:pPr>
+        <w:spacing w:before="60" w:after="60" w:line="360" w:lineRule="auto"/>
+        <w:jc w:val="center"/>
+        <w:rPr>
+          <w:rFonts w:eastAsia="Times New Roman" w:cs="Arial"/>
+          <w:b/>
+          <w:bCs/>
+          <w:smallCaps/>
+          <w:color w:val="8C2D19"/>
+          <w:sz w:val="40"/>
+          <w:szCs w:val="24"/>
+          <w:lang w:eastAsia="en-GB"/>
+        </w:rPr>
+      </w:pPr>
+    </w:p>
+    <w:p>
+      <w:pPr>
+        <w:spacing w:before="60" w:after="60" w:line="360" w:lineRule="auto"/>
+        <w:jc w:val="center"/>
+        <w:rPr>
+          <w:rFonts w:eastAsia="Times New Roman" w:cs="Arial"/>
+          <w:b/>
+          <w:bCs/>
+          <w:smallCaps/>
+          <w:color w:val="8C2D19"/>
+          <w:sz w:val="44"/>
+          <w:szCs w:val="24"/>
+          <w:lang w:eastAsia="en-GB"/>
+        </w:rPr>
+      </w:pPr>
+      <w:r>
+        <w:rPr>
+          <w:rFonts w:eastAsia="Times New Roman" w:cs="Arial"/>
+          <w:b/>
+          <w:bCs/>
+          <w:smallCaps/>
+          <w:color w:val="8C2D19"/>
+          <w:sz w:val="44"/>
+          <w:szCs w:val="24"/>
+          <w:lang w:eastAsia="en-GB"/>
+        </w:rPr>
+        <w:t>Serial Port Project Report</w:t>
+      </w:r>
+    </w:p>
+    <w:p>
+      <w:pPr>
+        <w:spacing w:before="60" w:after="60" w:line="360" w:lineRule="auto"/>
+        <w:jc w:val="both"/>
+        <w:rPr>
+          <w:rFonts w:eastAsia="Times New Roman" w:cs="Arial"/>
+          <w:b/>
+          <w:bCs/>
           <w:color w:val="8C2D19"/>
           <w:sz w:val="36"/>
           <w:szCs w:val="24"/>
           <w:lang w:eastAsia="en-GB"/>
         </w:rPr>
       </w:pPr>
-      <w:r>
+    </w:p>
+    <w:p>
+      <w:pPr>
+        <w:spacing w:before="60" w:after="60" w:line="360" w:lineRule="auto"/>
+        <w:jc w:val="center"/>
         <w:rPr>
           <w:rFonts w:eastAsia="Times New Roman" w:cs="Arial"/>
           <w:b/>
@@ -24,6 +280,259 @@
           <w:szCs w:val="24"/>
           <w:lang w:eastAsia="en-GB"/>
         </w:rPr>
+      </w:pPr>
+    </w:p>
+    <w:p>
+      <w:pPr>
+        <w:spacing w:before="60" w:after="60" w:line="360" w:lineRule="auto"/>
+        <w:jc w:val="both"/>
+        <w:rPr>
+          <w:rFonts w:eastAsia="Times New Roman" w:cs="Arial"/>
+          <w:b/>
+          <w:bCs/>
+          <w:sz w:val="28"/>
+          <w:szCs w:val="24"/>
+          <w:lang w:eastAsia="en-GB"/>
+        </w:rPr>
+      </w:pPr>
+    </w:p>
+    <w:p>
+      <w:pPr>
+        <w:spacing w:before="60" w:after="60" w:line="360" w:lineRule="auto"/>
+        <w:jc w:val="right"/>
+        <w:rPr>
+          <w:rFonts w:eastAsia="Times New Roman" w:cs="Arial"/>
+          <w:bCs/>
+          <w:sz w:val="28"/>
+          <w:szCs w:val="24"/>
+          <w:lang w:eastAsia="en-GB"/>
+        </w:rPr>
+      </w:pPr>
+      <w:r>
+        <w:rPr>
+          <w:rFonts w:eastAsia="Times New Roman" w:cs="Arial"/>
+          <w:bCs/>
+          <w:sz w:val="28"/>
+          <w:szCs w:val="24"/>
+          <w:lang w:eastAsia="en-GB"/>
+        </w:rPr>
+        <w:t>Developed by</w:t>
+      </w:r>
+      <w:r>
+        <w:rPr>
+          <w:rFonts w:eastAsia="Times New Roman" w:cs="Arial"/>
+          <w:bCs/>
+          <w:sz w:val="28"/>
+          <w:szCs w:val="24"/>
+          <w:lang w:eastAsia="en-GB"/>
+        </w:rPr>
+        <w:t>:</w:t>
+      </w:r>
+    </w:p>
+    <w:p>
+      <w:pPr>
+        <w:pStyle w:val="NormalWeb"/>
+        <w:spacing w:before="60" w:beforeAutospacing="0" w:after="60" w:afterAutospacing="0" w:line="360" w:lineRule="auto"/>
+        <w:contextualSpacing/>
+        <w:jc w:val="right"/>
+        <w:rPr>
+          <w:sz w:val="26"/>
+          <w:szCs w:val="26"/>
+          <w:lang w:val="pt-PT"/>
+        </w:rPr>
+      </w:pPr>
+      <w:r>
+        <w:rPr>
+          <w:rFonts w:ascii="Arial" w:hAnsi="Arial" w:cs="Arial"/>
+          <w:sz w:val="26"/>
+          <w:szCs w:val="26"/>
+          <w:lang w:val="pt-PT"/>
+        </w:rPr>
+        <w:t>Daniel Marques - up201503822</w:t>
+      </w:r>
+    </w:p>
+    <w:p>
+      <w:pPr>
+        <w:pStyle w:val="NormalWeb"/>
+        <w:spacing w:before="60" w:beforeAutospacing="0" w:after="60" w:afterAutospacing="0" w:line="360" w:lineRule="auto"/>
+        <w:contextualSpacing/>
+        <w:jc w:val="right"/>
+        <w:rPr>
+          <w:sz w:val="26"/>
+          <w:szCs w:val="26"/>
+          <w:lang w:val="pt-PT"/>
+        </w:rPr>
+      </w:pPr>
+      <w:r>
+        <w:rPr>
+          <w:rFonts w:ascii="Arial" w:hAnsi="Arial" w:cs="Arial"/>
+          <w:sz w:val="26"/>
+          <w:szCs w:val="26"/>
+          <w:lang w:val="pt-PT"/>
+        </w:rPr>
+        <w:t>João Carvalho - up201504875</w:t>
+      </w:r>
+    </w:p>
+    <w:p>
+      <w:pPr>
+        <w:pStyle w:val="NormalWeb"/>
+        <w:spacing w:before="60" w:beforeAutospacing="0" w:after="60" w:afterAutospacing="0" w:line="360" w:lineRule="auto"/>
+        <w:contextualSpacing/>
+        <w:jc w:val="right"/>
+        <w:rPr>
+          <w:sz w:val="26"/>
+          <w:szCs w:val="26"/>
+        </w:rPr>
+      </w:pPr>
+      <w:r>
+        <w:rPr>
+          <w:rFonts w:ascii="Arial" w:hAnsi="Arial" w:cs="Arial"/>
+          <w:sz w:val="26"/>
+          <w:szCs w:val="26"/>
+        </w:rPr>
+        <w:t>Renato Campos - up201504942</w:t>
+      </w:r>
+    </w:p>
+    <w:p>
+      <w:pPr>
+        <w:spacing w:before="60" w:after="60" w:line="360" w:lineRule="auto"/>
+        <w:jc w:val="both"/>
+        <w:rPr>
+          <w:rFonts w:eastAsia="Times New Roman" w:cs="Arial"/>
+          <w:b/>
+          <w:bCs/>
+          <w:color w:val="8C2D19"/>
+          <w:sz w:val="28"/>
+          <w:szCs w:val="24"/>
+          <w:lang w:eastAsia="en-GB"/>
+        </w:rPr>
+      </w:pPr>
+    </w:p>
+    <w:p>
+      <w:pPr>
+        <w:spacing w:before="60" w:after="60" w:line="360" w:lineRule="auto"/>
+        <w:jc w:val="both"/>
+        <w:rPr>
+          <w:rFonts w:eastAsia="Times New Roman" w:cs="Arial"/>
+          <w:b/>
+          <w:bCs/>
+          <w:color w:val="8C2D19"/>
+          <w:sz w:val="28"/>
+          <w:szCs w:val="24"/>
+          <w:lang w:eastAsia="en-GB"/>
+        </w:rPr>
+      </w:pPr>
+    </w:p>
+    <w:p>
+      <w:pPr>
+        <w:spacing w:before="60" w:after="60" w:line="360" w:lineRule="auto"/>
+        <w:jc w:val="both"/>
+        <w:rPr>
+          <w:rFonts w:eastAsia="Times New Roman" w:cs="Arial"/>
+          <w:b/>
+          <w:bCs/>
+          <w:color w:val="8C2D19"/>
+          <w:sz w:val="36"/>
+          <w:szCs w:val="24"/>
+          <w:lang w:eastAsia="en-GB"/>
+        </w:rPr>
+      </w:pPr>
+    </w:p>
+    <w:p>
+      <w:pPr>
+        <w:spacing w:before="60" w:after="60" w:line="360" w:lineRule="auto"/>
+        <w:jc w:val="both"/>
+        <w:rPr>
+          <w:rFonts w:eastAsia="Times New Roman" w:cs="Arial"/>
+          <w:bCs/>
+          <w:sz w:val="28"/>
+          <w:szCs w:val="24"/>
+          <w:lang w:eastAsia="en-GB"/>
+        </w:rPr>
+      </w:pPr>
+    </w:p>
+    <w:p>
+      <w:pPr>
+        <w:spacing w:before="60" w:after="60" w:line="360" w:lineRule="auto"/>
+        <w:jc w:val="both"/>
+        <w:rPr>
+          <w:rFonts w:eastAsia="Times New Roman" w:cs="Arial"/>
+          <w:bCs/>
+          <w:sz w:val="28"/>
+          <w:szCs w:val="24"/>
+          <w:lang w:eastAsia="en-GB"/>
+        </w:rPr>
+      </w:pPr>
+    </w:p>
+    <w:p>
+      <w:pPr>
+        <w:spacing w:before="60" w:after="60" w:line="360" w:lineRule="auto"/>
+        <w:jc w:val="center"/>
+        <w:rPr>
+          <w:rFonts w:eastAsia="Times New Roman" w:cs="Arial"/>
+          <w:bCs/>
+          <w:sz w:val="28"/>
+          <w:szCs w:val="24"/>
+          <w:lang w:eastAsia="en-GB"/>
+        </w:rPr>
+      </w:pPr>
+      <w:r>
+        <w:rPr>
+          <w:rFonts w:eastAsia="Times New Roman" w:cs="Arial"/>
+          <w:bCs/>
+          <w:sz w:val="28"/>
+          <w:szCs w:val="24"/>
+          <w:lang w:eastAsia="en-GB"/>
+        </w:rPr>
+        <w:t>Porto, 4</w:t>
+      </w:r>
+      <w:r>
+        <w:rPr>
+          <w:rFonts w:eastAsia="Times New Roman" w:cs="Arial"/>
+          <w:bCs/>
+          <w:sz w:val="28"/>
+          <w:szCs w:val="24"/>
+          <w:vertAlign w:val="superscript"/>
+          <w:lang w:eastAsia="en-GB"/>
+        </w:rPr>
+        <w:t>th</w:t>
+      </w:r>
+      <w:r>
+        <w:rPr>
+          <w:rFonts w:eastAsia="Times New Roman" w:cs="Arial"/>
+          <w:bCs/>
+          <w:sz w:val="28"/>
+          <w:szCs w:val="24"/>
+          <w:lang w:eastAsia="en-GB"/>
+        </w:rPr>
+        <w:t xml:space="preserve"> November 2017</w:t>
+      </w:r>
+      <w:bookmarkStart w:id="0" w:name="_GoBack"/>
+      <w:bookmarkEnd w:id="0"/>
+    </w:p>
+    <w:p>
+      <w:pPr>
+        <w:spacing w:before="60" w:after="60" w:line="360" w:lineRule="auto"/>
+        <w:jc w:val="both"/>
+        <w:rPr>
+          <w:rFonts w:eastAsia="Times New Roman" w:cs="Arial"/>
+          <w:color w:val="8C2D19"/>
+          <w:sz w:val="36"/>
+          <w:szCs w:val="24"/>
+          <w:lang w:eastAsia="en-GB"/>
+        </w:rPr>
+      </w:pPr>
+      <w:r>
+        <w:rPr>
+          <w:rFonts w:eastAsia="Times New Roman" w:cs="Arial"/>
+          <w:b/>
+          <w:bCs/>
+          <w:color w:val="8C2D19"/>
+          <w:sz w:val="36"/>
+          <w:szCs w:val="24"/>
+          <w:lang w:eastAsia="en-GB"/>
+        </w:rPr>
+        <w:lastRenderedPageBreak/>
         <w:t>Summary</w:t>
       </w:r>
     </w:p>
@@ -612,14 +1121,24 @@
                             <w:r>
                               <w:t xml:space="preserve">Figure </w:t>
                             </w:r>
-                            <w:fldSimple w:instr=" SEQ Figure \* ARABIC ">
-                              <w:r>
-                                <w:rPr>
-                                  <w:noProof/>
-                                </w:rPr>
-                                <w:t>1</w:t>
-                              </w:r>
-                            </w:fldSimple>
+                            <w:r>
+                              <w:fldChar w:fldCharType="begin"/>
+                            </w:r>
+                            <w:r>
+                              <w:instrText xml:space="preserve"> SEQ Figure \* ARABIC </w:instrText>
+                            </w:r>
+                            <w:r>
+                              <w:fldChar w:fldCharType="separate"/>
+                            </w:r>
+                            <w:r>
+                              <w:rPr>
+                                <w:noProof/>
+                              </w:rPr>
+                              <w:t>1</w:t>
+                            </w:r>
+                            <w:r>
+                              <w:fldChar w:fldCharType="end"/>
+                            </w:r>
                             <w:r>
                               <w:t xml:space="preserve"> - Application layer code</w:t>
                             </w:r>
@@ -673,14 +1192,24 @@
                       <w:r>
                         <w:t xml:space="preserve">Figure </w:t>
                       </w:r>
-                      <w:fldSimple w:instr=" SEQ Figure \* ARABIC ">
-                        <w:r>
-                          <w:rPr>
-                            <w:noProof/>
-                          </w:rPr>
-                          <w:t>1</w:t>
-                        </w:r>
-                      </w:fldSimple>
+                      <w:r>
+                        <w:fldChar w:fldCharType="begin"/>
+                      </w:r>
+                      <w:r>
+                        <w:instrText xml:space="preserve"> SEQ Figure \* ARABIC </w:instrText>
+                      </w:r>
+                      <w:r>
+                        <w:fldChar w:fldCharType="separate"/>
+                      </w:r>
+                      <w:r>
+                        <w:rPr>
+                          <w:noProof/>
+                        </w:rPr>
+                        <w:t>1</w:t>
+                      </w:r>
+                      <w:r>
+                        <w:fldChar w:fldCharType="end"/>
+                      </w:r>
                       <w:r>
                         <w:t xml:space="preserve"> - Application layer code</w:t>
                       </w:r>
@@ -732,7 +1261,7 @@
                     </pic:cNvPicPr>
                   </pic:nvPicPr>
                   <pic:blipFill>
-                    <a:blip r:embed="rId5">
+                    <a:blip r:embed="rId8">
                       <a:extLst>
                         <a:ext uri="{28A0092B-C50C-407E-A947-70E740481C1C}">
                           <a14:useLocalDpi xmlns:a14="http://schemas.microsoft.com/office/drawing/2010/main" val="0"/>
@@ -813,7 +1342,7 @@
                     </pic:cNvPicPr>
                   </pic:nvPicPr>
                   <pic:blipFill>
-                    <a:blip r:embed="rId6">
+                    <a:blip r:embed="rId9">
                       <a:extLst>
                         <a:ext uri="{28A0092B-C50C-407E-A947-70E740481C1C}">
                           <a14:useLocalDpi xmlns:a14="http://schemas.microsoft.com/office/drawing/2010/main" val="0"/>
@@ -924,14 +1453,24 @@
                             <w:r>
                               <w:t xml:space="preserve">Figure </w:t>
                             </w:r>
-                            <w:fldSimple w:instr=" SEQ Figure \* ARABIC ">
-                              <w:r>
-                                <w:rPr>
-                                  <w:noProof/>
-                                </w:rPr>
-                                <w:t>2</w:t>
-                              </w:r>
-                            </w:fldSimple>
+                            <w:r>
+                              <w:fldChar w:fldCharType="begin"/>
+                            </w:r>
+                            <w:r>
+                              <w:instrText xml:space="preserve"> SEQ Figure \* ARABIC </w:instrText>
+                            </w:r>
+                            <w:r>
+                              <w:fldChar w:fldCharType="separate"/>
+                            </w:r>
+                            <w:r>
+                              <w:rPr>
+                                <w:noProof/>
+                              </w:rPr>
+                              <w:t>2</w:t>
+                            </w:r>
+                            <w:r>
+                              <w:fldChar w:fldCharType="end"/>
+                            </w:r>
                             <w:r>
                               <w:t xml:space="preserve"> - Link layer code flow</w:t>
                             </w:r>
@@ -975,14 +1514,24 @@
                       <w:r>
                         <w:t xml:space="preserve">Figure </w:t>
                       </w:r>
-                      <w:fldSimple w:instr=" SEQ Figure \* ARABIC ">
-                        <w:r>
-                          <w:rPr>
-                            <w:noProof/>
-                          </w:rPr>
-                          <w:t>2</w:t>
-                        </w:r>
-                      </w:fldSimple>
+                      <w:r>
+                        <w:fldChar w:fldCharType="begin"/>
+                      </w:r>
+                      <w:r>
+                        <w:instrText xml:space="preserve"> SEQ Figure \* ARABIC </w:instrText>
+                      </w:r>
+                      <w:r>
+                        <w:fldChar w:fldCharType="separate"/>
+                      </w:r>
+                      <w:r>
+                        <w:rPr>
+                          <w:noProof/>
+                        </w:rPr>
+                        <w:t>2</w:t>
+                      </w:r>
+                      <w:r>
+                        <w:fldChar w:fldCharType="end"/>
+                      </w:r>
                       <w:r>
                         <w:t xml:space="preserve"> - Link layer code flow</w:t>
                       </w:r>
@@ -1146,20 +1695,7 @@
                                   <w14:bevel/>
                                 </w14:textOutline>
                               </w:rPr>
-                              <w:t>‘ApplicationLayer’ holds data regarding the serial port connection, mode of ope</w:t>
-                            </w:r>
-                            <w:bookmarkStart w:id="0" w:name="_GoBack"/>
-                            <w:bookmarkEnd w:id="0"/>
-                            <w:r>
-                              <w:rPr>
-                                <w:sz w:val="22"/>
-                                <w14:textOutline w14:w="9525" w14:cap="rnd" w14:cmpd="sng" w14:algn="ctr">
-                                  <w14:noFill/>
-                                  <w14:prstDash w14:val="solid"/>
-                                  <w14:bevel/>
-                                </w14:textOutline>
-                              </w:rPr>
-                              <w:t xml:space="preserve">ration and information about the file. </w:t>
+                              <w:t xml:space="preserve">‘ApplicationLayer’ holds data regarding the serial port connection, mode of operation and information about the file. </w:t>
                             </w:r>
                             <w:r>
                               <w:rPr>
@@ -1354,20 +1890,7 @@
                             <w14:bevel/>
                           </w14:textOutline>
                         </w:rPr>
-                        <w:t>‘ApplicationLayer’ holds data regarding the serial port connection, mode of ope</w:t>
-                      </w:r>
-                      <w:bookmarkStart w:id="1" w:name="_GoBack"/>
-                      <w:bookmarkEnd w:id="1"/>
-                      <w:r>
-                        <w:rPr>
-                          <w:sz w:val="22"/>
-                          <w14:textOutline w14:w="9525" w14:cap="rnd" w14:cmpd="sng" w14:algn="ctr">
-                            <w14:noFill/>
-                            <w14:prstDash w14:val="solid"/>
-                            <w14:bevel/>
-                          </w14:textOutline>
-                        </w:rPr>
-                        <w:t xml:space="preserve">ration and information about the file. </w:t>
+                        <w:t xml:space="preserve">‘ApplicationLayer’ holds data regarding the serial port connection, mode of operation and information about the file. </w:t>
                       </w:r>
                       <w:r>
                         <w:rPr>
@@ -1503,8 +2026,8 @@
           </mc:Fallback>
         </mc:AlternateContent>
       </w:r>
-      <w:bookmarkStart w:id="2" w:name="_MON_1571327572"/>
-      <w:bookmarkEnd w:id="2"/>
+      <w:bookmarkStart w:id="1" w:name="_MON_1571327572"/>
+      <w:bookmarkEnd w:id="1"/>
       <w:r>
         <w:rPr>
           <w:rFonts w:cs="Arial"/>
@@ -1531,15 +2054,15 @@
             <v:path o:extrusionok="f" gradientshapeok="t" o:connecttype="rect"/>
             <o:lock v:ext="edit" aspectratio="t"/>
           </v:shapetype>
-          <v:shape id="_x0000_i1036" type="#_x0000_t75" style="width:425.25pt;height:287.25pt" o:ole="">
-            <v:imagedata r:id="rId7" o:title=""/>
+          <v:shape id="_x0000_i1036" type="#_x0000_t75" style="width:425.3pt;height:287.15pt" o:ole="">
+            <v:imagedata r:id="rId10" o:title=""/>
           </v:shape>
-          <o:OLEObject Type="Embed" ProgID="Word.OpenDocumentText.12" ShapeID="_x0000_i1036" DrawAspect="Content" ObjectID="_1571328942" r:id="rId8"/>
+          <o:OLEObject Type="Embed" ProgID="Word.OpenDocumentText.12" ShapeID="_x0000_i1036" DrawAspect="Content" ObjectID="_1571330833" r:id="rId11"/>
         </w:object>
       </w:r>
     </w:p>
-    <w:bookmarkStart w:id="3" w:name="_MON_1571327768"/>
-    <w:bookmarkEnd w:id="3"/>
+    <w:bookmarkStart w:id="2" w:name="_MON_1571327768"/>
+    <w:bookmarkEnd w:id="2"/>
     <w:p>
       <w:pPr>
         <w:spacing w:before="100" w:after="100" w:line="360" w:lineRule="auto"/>
@@ -1561,10 +2084,10 @@
           <w:szCs w:val="24"/>
         </w:rPr>
         <w:object w:dxaOrig="8504" w:dyaOrig="3060">
-          <v:shape id="_x0000_i1048" type="#_x0000_t75" style="width:425.25pt;height:153pt" o:ole="">
-            <v:imagedata r:id="rId9" o:title=""/>
+          <v:shape id="_x0000_i1048" type="#_x0000_t75" style="width:425.3pt;height:153.2pt" o:ole="">
+            <v:imagedata r:id="rId12" o:title=""/>
           </v:shape>
-          <o:OLEObject Type="Embed" ProgID="Word.OpenDocumentText.12" ShapeID="_x0000_i1048" DrawAspect="Content" ObjectID="_1571328943" r:id="rId10"/>
+          <o:OLEObject Type="Embed" ProgID="Word.OpenDocumentText.12" ShapeID="_x0000_i1048" DrawAspect="Content" ObjectID="_1571330834" r:id="rId13"/>
         </w:object>
       </w:r>
     </w:p>
@@ -2809,14 +3332,24 @@
                             <w:r>
                               <w:t xml:space="preserve">Figure </w:t>
                             </w:r>
-                            <w:fldSimple w:instr=" SEQ Figure \* ARABIC ">
-                              <w:r>
-                                <w:rPr>
-                                  <w:noProof/>
-                                </w:rPr>
-                                <w:t>3</w:t>
-                              </w:r>
-                            </w:fldSimple>
+                            <w:r>
+                              <w:fldChar w:fldCharType="begin"/>
+                            </w:r>
+                            <w:r>
+                              <w:instrText xml:space="preserve"> SEQ Figure \* ARABIC </w:instrText>
+                            </w:r>
+                            <w:r>
+                              <w:fldChar w:fldCharType="separate"/>
+                            </w:r>
+                            <w:r>
+                              <w:rPr>
+                                <w:noProof/>
+                              </w:rPr>
+                              <w:t>3</w:t>
+                            </w:r>
+                            <w:r>
+                              <w:fldChar w:fldCharType="end"/>
+                            </w:r>
                             <w:r>
                               <w:t xml:space="preserve"> - State machine used to read a frame header</w:t>
                             </w:r>
@@ -2856,14 +3389,24 @@
                       <w:r>
                         <w:t xml:space="preserve">Figure </w:t>
                       </w:r>
-                      <w:fldSimple w:instr=" SEQ Figure \* ARABIC ">
-                        <w:r>
-                          <w:rPr>
-                            <w:noProof/>
-                          </w:rPr>
-                          <w:t>3</w:t>
-                        </w:r>
-                      </w:fldSimple>
+                      <w:r>
+                        <w:fldChar w:fldCharType="begin"/>
+                      </w:r>
+                      <w:r>
+                        <w:instrText xml:space="preserve"> SEQ Figure \* ARABIC </w:instrText>
+                      </w:r>
+                      <w:r>
+                        <w:fldChar w:fldCharType="separate"/>
+                      </w:r>
+                      <w:r>
+                        <w:rPr>
+                          <w:noProof/>
+                        </w:rPr>
+                        <w:t>3</w:t>
+                      </w:r>
+                      <w:r>
+                        <w:fldChar w:fldCharType="end"/>
+                      </w:r>
                       <w:r>
                         <w:t xml:space="preserve"> - State machine used to read a frame header</w:t>
                       </w:r>
@@ -2904,7 +3447,7 @@
                     <pic:cNvPicPr/>
                   </pic:nvPicPr>
                   <pic:blipFill>
-                    <a:blip r:embed="rId11">
+                    <a:blip r:embed="rId14">
                       <a:extLst>
                         <a:ext uri="{28A0092B-C50C-407E-A947-70E740481C1C}">
                           <a14:useLocalDpi xmlns:a14="http://schemas.microsoft.com/office/drawing/2010/main" val="0"/>
@@ -4420,13 +4963,150 @@
       </w:r>
     </w:p>
     <w:sectPr>
+      <w:footerReference w:type="default" r:id="rId15"/>
+      <w:footerReference w:type="first" r:id="rId16"/>
       <w:pgSz w:w="11906" w:h="16838"/>
       <w:pgMar w:top="1417" w:right="1701" w:bottom="1417" w:left="1701" w:header="708" w:footer="708" w:gutter="0"/>
       <w:cols w:space="708"/>
+      <w:titlePg/>
       <w:docGrid w:linePitch="360"/>
     </w:sectPr>
   </w:body>
 </w:document>
+</file>
+
+<file path=word/endnotes.xml><?xml version="1.0" encoding="utf-8"?>
+<w:endnotes xmlns:wpc="http://schemas.microsoft.com/office/word/2010/wordprocessingCanvas" xmlns:cx="http://schemas.microsoft.com/office/drawing/2014/chartex" xmlns:cx1="http://schemas.microsoft.com/office/drawing/2015/9/8/chartex" xmlns:cx2="http://schemas.microsoft.com/office/drawing/2015/10/21/chartex" xmlns:cx3="http://schemas.microsoft.com/office/drawing/2016/5/9/chartex" xmlns:cx4="http://schemas.microsoft.com/office/drawing/2016/5/10/chartex" xmlns:cx5="http://schemas.microsoft.com/office/drawing/2016/5/11/chartex" xmlns:cx6="http://schemas.microsoft.com/office/drawing/2016/5/12/chartex" xmlns:cx7="http://schemas.microsoft.com/office/drawing/2016/5/13/chartex" xmlns:cx8="http://schemas.microsoft.com/office/drawing/2016/5/14/chartex" xmlns:mc="http://schemas.openxmlformats.org/markup-compatibility/2006" xmlns:aink="http://schemas.microsoft.com/office/drawing/2016/ink" xmlns:am3d="http://schemas.microsoft.com/office/drawing/2017/model3d" xmlns:o="urn:schemas-microsoft-com:office:office" xmlns:r="http://schemas.openxmlformats.org/officeDocument/2006/relationships" xmlns:m="http://schemas.openxmlformats.org/officeDocument/2006/math" xmlns:v="urn:schemas-microsoft-com:vml" xmlns:wp14="http://schemas.microsoft.com/office/word/2010/wordprocessingDrawing" xmlns:wp="http://schemas.openxmlformats.org/drawingml/2006/wordprocessingDrawing" xmlns:w10="urn:schemas-microsoft-com:office:word" xmlns:w="http://schemas.openxmlformats.org/wordprocessingml/2006/main" xmlns:w14="http://schemas.microsoft.com/office/word/2010/wordml" xmlns:w15="http://schemas.microsoft.com/office/word/2012/wordml" xmlns:w16cid="http://schemas.microsoft.com/office/word/2016/wordml/cid" xmlns:w16se="http://schemas.microsoft.com/office/word/2015/wordml/symex" xmlns:wpg="http://schemas.microsoft.com/office/word/2010/wordprocessingGroup" xmlns:wpi="http://schemas.microsoft.com/office/word/2010/wordprocessingInk" xmlns:wne="http://schemas.microsoft.com/office/word/2006/wordml" xmlns:wps="http://schemas.microsoft.com/office/word/2010/wordprocessingShape" mc:Ignorable="w14 w15 w16se w16cid wp14">
+  <w:endnote w:type="separator" w:id="-1">
+    <w:p>
+      <w:pPr>
+        <w:spacing w:after="0" w:line="240" w:lineRule="auto"/>
+      </w:pPr>
+      <w:r>
+        <w:separator/>
+      </w:r>
+    </w:p>
+  </w:endnote>
+  <w:endnote w:type="continuationSeparator" w:id="0">
+    <w:p>
+      <w:pPr>
+        <w:spacing w:after="0" w:line="240" w:lineRule="auto"/>
+      </w:pPr>
+      <w:r>
+        <w:continuationSeparator/>
+      </w:r>
+    </w:p>
+  </w:endnote>
+</w:endnotes>
+</file>
+
+<file path=word/footer1.xml><?xml version="1.0" encoding="utf-8"?>
+<w:ftr xmlns:wpc="http://schemas.microsoft.com/office/word/2010/wordprocessingCanvas" xmlns:cx="http://schemas.microsoft.com/office/drawing/2014/chartex" xmlns:cx1="http://schemas.microsoft.com/office/drawing/2015/9/8/chartex" xmlns:cx2="http://schemas.microsoft.com/office/drawing/2015/10/21/chartex" xmlns:cx3="http://schemas.microsoft.com/office/drawing/2016/5/9/chartex" xmlns:cx4="http://schemas.microsoft.com/office/drawing/2016/5/10/chartex" xmlns:cx5="http://schemas.microsoft.com/office/drawing/2016/5/11/chartex" xmlns:cx6="http://schemas.microsoft.com/office/drawing/2016/5/12/chartex" xmlns:cx7="http://schemas.microsoft.com/office/drawing/2016/5/13/chartex" xmlns:cx8="http://schemas.microsoft.com/office/drawing/2016/5/14/chartex" xmlns:mc="http://schemas.openxmlformats.org/markup-compatibility/2006" xmlns:aink="http://schemas.microsoft.com/office/drawing/2016/ink" xmlns:am3d="http://schemas.microsoft.com/office/drawing/2017/model3d" xmlns:o="urn:schemas-microsoft-com:office:office" xmlns:r="http://schemas.openxmlformats.org/officeDocument/2006/relationships" xmlns:m="http://schemas.openxmlformats.org/officeDocument/2006/math" xmlns:v="urn:schemas-microsoft-com:vml" xmlns:wp14="http://schemas.microsoft.com/office/word/2010/wordprocessingDrawing" xmlns:wp="http://schemas.openxmlformats.org/drawingml/2006/wordprocessingDrawing" xmlns:w10="urn:schemas-microsoft-com:office:word" xmlns:w="http://schemas.openxmlformats.org/wordprocessingml/2006/main" xmlns:w14="http://schemas.microsoft.com/office/word/2010/wordml" xmlns:w15="http://schemas.microsoft.com/office/word/2012/wordml" xmlns:w16cid="http://schemas.microsoft.com/office/word/2016/wordml/cid" xmlns:w16se="http://schemas.microsoft.com/office/word/2015/wordml/symex" xmlns:wpg="http://schemas.microsoft.com/office/word/2010/wordprocessingGroup" xmlns:wpi="http://schemas.microsoft.com/office/word/2010/wordprocessingInk" xmlns:wne="http://schemas.microsoft.com/office/word/2006/wordml" xmlns:wps="http://schemas.microsoft.com/office/word/2010/wordprocessingShape" mc:Ignorable="w14 w15 w16se w16cid wp14">
+  <w:p>
+    <w:pPr>
+      <w:pStyle w:val="Rodap"/>
+      <w:rPr>
+        <w:sz w:val="20"/>
+      </w:rPr>
+    </w:pPr>
+    <w:r>
+      <w:rPr>
+        <w:sz w:val="20"/>
+      </w:rPr>
+      <w:t>Faculty of Engineering of the University of Porto</w:t>
+    </w:r>
+    <w:r>
+      <w:rPr>
+        <w:sz w:val="20"/>
+      </w:rPr>
+      <w:t xml:space="preserve"> - </w:t>
+    </w:r>
+    <w:r>
+      <w:rPr>
+        <w:sz w:val="20"/>
+      </w:rPr>
+      <w:t>Computer Networks</w:t>
+    </w:r>
+    <w:r>
+      <w:rPr>
+        <w:sz w:val="20"/>
+      </w:rPr>
+      <w:ptab w:relativeTo="margin" w:alignment="right" w:leader="none"/>
+    </w:r>
+    <w:r>
+      <w:rPr>
+        <w:sz w:val="20"/>
+      </w:rPr>
+      <w:fldChar w:fldCharType="begin"/>
+    </w:r>
+    <w:r>
+      <w:rPr>
+        <w:sz w:val="20"/>
+      </w:rPr>
+      <w:instrText xml:space="preserve"> PAGE  \* Arabic  \* MERGEFORMAT </w:instrText>
+    </w:r>
+    <w:r>
+      <w:rPr>
+        <w:sz w:val="20"/>
+      </w:rPr>
+      <w:fldChar w:fldCharType="separate"/>
+    </w:r>
+    <w:r>
+      <w:rPr>
+        <w:noProof/>
+        <w:sz w:val="20"/>
+      </w:rPr>
+      <w:t>9</w:t>
+    </w:r>
+    <w:r>
+      <w:rPr>
+        <w:sz w:val="20"/>
+      </w:rPr>
+      <w:fldChar w:fldCharType="end"/>
+    </w:r>
+  </w:p>
+</w:ftr>
+</file>
+
+<file path=word/footer2.xml><?xml version="1.0" encoding="utf-8"?>
+<w:ftr xmlns:wpc="http://schemas.microsoft.com/office/word/2010/wordprocessingCanvas" xmlns:cx="http://schemas.microsoft.com/office/drawing/2014/chartex" xmlns:cx1="http://schemas.microsoft.com/office/drawing/2015/9/8/chartex" xmlns:cx2="http://schemas.microsoft.com/office/drawing/2015/10/21/chartex" xmlns:cx3="http://schemas.microsoft.com/office/drawing/2016/5/9/chartex" xmlns:cx4="http://schemas.microsoft.com/office/drawing/2016/5/10/chartex" xmlns:cx5="http://schemas.microsoft.com/office/drawing/2016/5/11/chartex" xmlns:cx6="http://schemas.microsoft.com/office/drawing/2016/5/12/chartex" xmlns:cx7="http://schemas.microsoft.com/office/drawing/2016/5/13/chartex" xmlns:cx8="http://schemas.microsoft.com/office/drawing/2016/5/14/chartex" xmlns:mc="http://schemas.openxmlformats.org/markup-compatibility/2006" xmlns:aink="http://schemas.microsoft.com/office/drawing/2016/ink" xmlns:am3d="http://schemas.microsoft.com/office/drawing/2017/model3d" xmlns:o="urn:schemas-microsoft-com:office:office" xmlns:r="http://schemas.openxmlformats.org/officeDocument/2006/relationships" xmlns:m="http://schemas.openxmlformats.org/officeDocument/2006/math" xmlns:v="urn:schemas-microsoft-com:vml" xmlns:wp14="http://schemas.microsoft.com/office/word/2010/wordprocessingDrawing" xmlns:wp="http://schemas.openxmlformats.org/drawingml/2006/wordprocessingDrawing" xmlns:w10="urn:schemas-microsoft-com:office:word" xmlns:w="http://schemas.openxmlformats.org/wordprocessingml/2006/main" xmlns:w14="http://schemas.microsoft.com/office/word/2010/wordml" xmlns:w15="http://schemas.microsoft.com/office/word/2012/wordml" xmlns:w16cid="http://schemas.microsoft.com/office/word/2016/wordml/cid" xmlns:w16se="http://schemas.microsoft.com/office/word/2015/wordml/symex" xmlns:wpg="http://schemas.microsoft.com/office/word/2010/wordprocessingGroup" xmlns:wpi="http://schemas.microsoft.com/office/word/2010/wordprocessingInk" xmlns:wne="http://schemas.microsoft.com/office/word/2006/wordml" xmlns:wps="http://schemas.microsoft.com/office/word/2010/wordprocessingShape" mc:Ignorable="w14 w15 w16se w16cid wp14">
+  <w:p>
+    <w:pPr>
+      <w:pStyle w:val="Rodap"/>
+      <w:jc w:val="right"/>
+    </w:pPr>
+  </w:p>
+  <w:p>
+    <w:pPr>
+      <w:pStyle w:val="Rodap"/>
+    </w:pPr>
+  </w:p>
+</w:ftr>
+</file>
+
+<file path=word/footnotes.xml><?xml version="1.0" encoding="utf-8"?>
+<w:footnotes xmlns:wpc="http://schemas.microsoft.com/office/word/2010/wordprocessingCanvas" xmlns:cx="http://schemas.microsoft.com/office/drawing/2014/chartex" xmlns:cx1="http://schemas.microsoft.com/office/drawing/2015/9/8/chartex" xmlns:cx2="http://schemas.microsoft.com/office/drawing/2015/10/21/chartex" xmlns:cx3="http://schemas.microsoft.com/office/drawing/2016/5/9/chartex" xmlns:cx4="http://schemas.microsoft.com/office/drawing/2016/5/10/chartex" xmlns:cx5="http://schemas.microsoft.com/office/drawing/2016/5/11/chartex" xmlns:cx6="http://schemas.microsoft.com/office/drawing/2016/5/12/chartex" xmlns:cx7="http://schemas.microsoft.com/office/drawing/2016/5/13/chartex" xmlns:cx8="http://schemas.microsoft.com/office/drawing/2016/5/14/chartex" xmlns:mc="http://schemas.openxmlformats.org/markup-compatibility/2006" xmlns:aink="http://schemas.microsoft.com/office/drawing/2016/ink" xmlns:am3d="http://schemas.microsoft.com/office/drawing/2017/model3d" xmlns:o="urn:schemas-microsoft-com:office:office" xmlns:r="http://schemas.openxmlformats.org/officeDocument/2006/relationships" xmlns:m="http://schemas.openxmlformats.org/officeDocument/2006/math" xmlns:v="urn:schemas-microsoft-com:vml" xmlns:wp14="http://schemas.microsoft.com/office/word/2010/wordprocessingDrawing" xmlns:wp="http://schemas.openxmlformats.org/drawingml/2006/wordprocessingDrawing" xmlns:w10="urn:schemas-microsoft-com:office:word" xmlns:w="http://schemas.openxmlformats.org/wordprocessingml/2006/main" xmlns:w14="http://schemas.microsoft.com/office/word/2010/wordml" xmlns:w15="http://schemas.microsoft.com/office/word/2012/wordml" xmlns:w16cid="http://schemas.microsoft.com/office/word/2016/wordml/cid" xmlns:w16se="http://schemas.microsoft.com/office/word/2015/wordml/symex" xmlns:wpg="http://schemas.microsoft.com/office/word/2010/wordprocessingGroup" xmlns:wpi="http://schemas.microsoft.com/office/word/2010/wordprocessingInk" xmlns:wne="http://schemas.microsoft.com/office/word/2006/wordml" xmlns:wps="http://schemas.microsoft.com/office/word/2010/wordprocessingShape" mc:Ignorable="w14 w15 w16se w16cid wp14">
+  <w:footnote w:type="separator" w:id="-1">
+    <w:p>
+      <w:pPr>
+        <w:spacing w:after="0" w:line="240" w:lineRule="auto"/>
+      </w:pPr>
+      <w:r>
+        <w:separator/>
+      </w:r>
+    </w:p>
+  </w:footnote>
+  <w:footnote w:type="continuationSeparator" w:id="0">
+    <w:p>
+      <w:pPr>
+        <w:spacing w:after="0" w:line="240" w:lineRule="auto"/>
+      </w:pPr>
+      <w:r>
+        <w:continuationSeparator/>
+      </w:r>
+    </w:p>
+  </w:footnote>
+</w:footnotes>
 </file>
 
 <file path=word/numbering.xml><?xml version="1.0" encoding="utf-8"?>
@@ -5048,6 +5728,50 @@
       <w:shd w:val="clear" w:color="auto" w:fill="E6E6E6"/>
     </w:rPr>
   </w:style>
+  <w:style w:type="paragraph" w:styleId="Cabealho">
+    <w:name w:val="header"/>
+    <w:basedOn w:val="Normal"/>
+    <w:link w:val="CabealhoCarter"/>
+    <w:uiPriority w:val="99"/>
+    <w:unhideWhenUsed/>
+    <w:rsid w:val="003E780A"/>
+    <w:pPr>
+      <w:tabs>
+        <w:tab w:val="center" w:pos="4252"/>
+        <w:tab w:val="right" w:pos="8504"/>
+      </w:tabs>
+      <w:spacing w:after="0" w:line="240" w:lineRule="auto"/>
+    </w:pPr>
+  </w:style>
+  <w:style w:type="character" w:customStyle="1" w:styleId="CabealhoCarter">
+    <w:name w:val="Cabeçalho Caráter"/>
+    <w:basedOn w:val="Tipodeletrapredefinidodopargrafo"/>
+    <w:link w:val="Cabealho"/>
+    <w:uiPriority w:val="99"/>
+    <w:rsid w:val="003E780A"/>
+  </w:style>
+  <w:style w:type="paragraph" w:styleId="Rodap">
+    <w:name w:val="footer"/>
+    <w:basedOn w:val="Normal"/>
+    <w:link w:val="RodapCarter"/>
+    <w:uiPriority w:val="99"/>
+    <w:unhideWhenUsed/>
+    <w:rsid w:val="003E780A"/>
+    <w:pPr>
+      <w:tabs>
+        <w:tab w:val="center" w:pos="4252"/>
+        <w:tab w:val="right" w:pos="8504"/>
+      </w:tabs>
+      <w:spacing w:after="0" w:line="240" w:lineRule="auto"/>
+    </w:pPr>
+  </w:style>
+  <w:style w:type="character" w:customStyle="1" w:styleId="RodapCarter">
+    <w:name w:val="Rodapé Caráter"/>
+    <w:basedOn w:val="Tipodeletrapredefinidodopargrafo"/>
+    <w:link w:val="Rodap"/>
+    <w:uiPriority w:val="99"/>
+    <w:rsid w:val="003E780A"/>
+  </w:style>
 </w:styles>
 </file>
 

--- a/Report.docx
+++ b/Report.docx
@@ -34,7 +34,7 @@
           <w:bCs/>
           <w:sz w:val="28"/>
           <w:szCs w:val="24"/>
-          <w:lang w:val="pt-PT" w:eastAsia="en-GB"/>
+          <w:lang w:val="en-US" w:eastAsia="en-GB"/>
         </w:rPr>
       </w:pPr>
     </w:p>
@@ -338,7 +338,7 @@
         <w:rPr>
           <w:sz w:val="26"/>
           <w:szCs w:val="26"/>
-          <w:lang w:val="pt-PT"/>
+          <w:lang w:val="en-US"/>
         </w:rPr>
       </w:pPr>
       <w:r>
@@ -346,7 +346,7 @@
           <w:rFonts w:ascii="Arial" w:hAnsi="Arial" w:cs="Arial"/>
           <w:sz w:val="26"/>
           <w:szCs w:val="26"/>
-          <w:lang w:val="pt-PT"/>
+          <w:lang w:val="en-US"/>
         </w:rPr>
         <w:t>Daniel Marques - up201503822</w:t>
       </w:r>
@@ -360,7 +360,7 @@
         <w:rPr>
           <w:sz w:val="26"/>
           <w:szCs w:val="26"/>
-          <w:lang w:val="pt-PT"/>
+          <w:lang w:val="en-US"/>
         </w:rPr>
       </w:pPr>
       <w:r>
@@ -368,7 +368,7 @@
           <w:rFonts w:ascii="Arial" w:hAnsi="Arial" w:cs="Arial"/>
           <w:sz w:val="26"/>
           <w:szCs w:val="26"/>
-          <w:lang w:val="pt-PT"/>
+          <w:lang w:val="en-US"/>
         </w:rPr>
         <w:t>João Carvalho - up201504875</w:t>
       </w:r>
@@ -507,8 +507,6 @@
         </w:rPr>
         <w:t xml:space="preserve"> November 2017</w:t>
       </w:r>
-      <w:bookmarkStart w:id="0" w:name="_GoBack"/>
-      <w:bookmarkEnd w:id="0"/>
     </w:p>
     <w:p>
       <w:pPr>
@@ -609,47 +607,38 @@
         <w:jc w:val="both"/>
         <w:rPr>
           <w:rFonts w:eastAsia="Times New Roman" w:cs="Arial"/>
-          <w:szCs w:val="24"/>
-          <w:lang w:eastAsia="en-GB"/>
-        </w:rPr>
-      </w:pPr>
-      <w:r>
-        <w:rPr>
-          <w:rFonts w:eastAsia="Times New Roman" w:cs="Arial"/>
+          <w:sz w:val="22"/>
+          <w:szCs w:val="24"/>
+          <w:lang w:eastAsia="en-GB"/>
+        </w:rPr>
+      </w:pPr>
+      <w:r>
+        <w:rPr>
+          <w:rFonts w:eastAsia="Times New Roman" w:cs="Arial"/>
+          <w:sz w:val="22"/>
           <w:szCs w:val="24"/>
           <w:lang w:eastAsia="en-GB"/>
         </w:rPr>
         <w:tab/>
-      </w:r>
-      <w:r>
-        <w:rPr>
-          <w:rFonts w:eastAsia="Times New Roman" w:cs="Arial"/>
-          <w:color w:val="FF0000"/>
-          <w:sz w:val="32"/>
-          <w:szCs w:val="24"/>
-          <w:u w:val="single"/>
-          <w:lang w:eastAsia="en-GB"/>
-        </w:rPr>
-        <w:t>Write main conclusions here.</w:t>
-      </w:r>
-    </w:p>
-    <w:p>
-      <w:pPr>
-        <w:spacing w:before="60" w:after="60" w:line="360" w:lineRule="auto"/>
-        <w:rPr>
-          <w:rFonts w:eastAsia="Times New Roman" w:cs="Arial"/>
-          <w:szCs w:val="24"/>
-          <w:lang w:eastAsia="en-GB"/>
-        </w:rPr>
-      </w:pPr>
-    </w:p>
-    <w:p>
-      <w:pPr>
-        <w:spacing w:before="60" w:after="60" w:line="360" w:lineRule="auto"/>
-        <w:jc w:val="both"/>
-        <w:rPr>
-          <w:rFonts w:eastAsia="Times New Roman" w:cs="Arial"/>
-          <w:b/>
+        <w:t>We’ve concluded that a serial port transfer is, by today’ standards, very slow compared to other forms of data transfer, at least with the protocol that was adopted. On the other hand, with our implementation of the protocol it resists errors caused by interference or interrupted connection.</w:t>
+      </w:r>
+    </w:p>
+    <w:p>
+      <w:pPr>
+        <w:spacing w:before="60" w:after="60" w:line="360" w:lineRule="auto"/>
+        <w:rPr>
+          <w:rFonts w:eastAsia="Times New Roman" w:cs="Arial"/>
+          <w:szCs w:val="24"/>
+          <w:lang w:eastAsia="en-GB"/>
+        </w:rPr>
+      </w:pPr>
+    </w:p>
+    <w:p>
+      <w:pPr>
+        <w:spacing w:before="60" w:after="60" w:line="360" w:lineRule="auto"/>
+        <w:jc w:val="both"/>
+        <w:rPr>
+          <w:rFonts w:eastAsia="Times New Roman" w:cs="Arial"/>
           <w:bCs/>
           <w:szCs w:val="24"/>
           <w:lang w:eastAsia="en-GB"/>
@@ -705,54 +694,127 @@
       <w:r>
         <w:rPr>
           <w:rFonts w:eastAsia="Times New Roman" w:cs="Arial"/>
-          <w:sz w:val="22"/>
-          <w:szCs w:val="24"/>
-          <w:lang w:eastAsia="en-GB"/>
-        </w:rPr>
-        <w:t>Objectives: Create software to send information between two Linux machines using the serial port. Use Stop-and-Wait ARQ mechanism. Each frame is delimited on both ends by a flag byte. Byte stuffing is performed on each information frame.</w:t>
-      </w:r>
-    </w:p>
-    <w:p>
-      <w:pPr>
-        <w:spacing w:before="60" w:after="60" w:line="360" w:lineRule="auto"/>
-        <w:jc w:val="both"/>
-        <w:rPr>
-          <w:rFonts w:eastAsia="Times New Roman" w:cs="Arial"/>
-          <w:szCs w:val="24"/>
-          <w:lang w:eastAsia="en-GB"/>
-        </w:rPr>
-      </w:pPr>
-      <w:r>
-        <w:rPr>
-          <w:rFonts w:eastAsia="Times New Roman" w:cs="Arial"/>
-          <w:sz w:val="22"/>
-          <w:szCs w:val="24"/>
-          <w:lang w:eastAsia="en-GB"/>
-        </w:rPr>
-        <w:tab/>
-        <w:t>Logic of the report:</w:t>
-      </w:r>
-      <w:r>
-        <w:rPr>
-          <w:rFonts w:eastAsia="Times New Roman" w:cs="Arial"/>
-          <w:color w:val="FF0000"/>
-          <w:sz w:val="22"/>
-          <w:szCs w:val="24"/>
-          <w:u w:val="single"/>
-          <w:lang w:eastAsia="en-GB"/>
-        </w:rPr>
-        <w:t xml:space="preserve"> </w:t>
-      </w:r>
-      <w:r>
-        <w:rPr>
-          <w:rFonts w:eastAsia="Times New Roman" w:cs="Arial"/>
-          <w:color w:val="FF0000"/>
-          <w:sz w:val="32"/>
-          <w:szCs w:val="24"/>
-          <w:u w:val="single"/>
-          <w:lang w:eastAsia="en-GB"/>
-        </w:rPr>
-        <w:t>what can we find in each section.</w:t>
+          <w:szCs w:val="24"/>
+          <w:lang w:eastAsia="en-GB"/>
+        </w:rPr>
+        <w:t>The o</w:t>
+      </w:r>
+      <w:r>
+        <w:rPr>
+          <w:rFonts w:eastAsia="Times New Roman" w:cs="Arial"/>
+          <w:sz w:val="22"/>
+          <w:szCs w:val="24"/>
+          <w:lang w:eastAsia="en-GB"/>
+        </w:rPr>
+        <w:t>bjective</w:t>
+      </w:r>
+      <w:r>
+        <w:rPr>
+          <w:rFonts w:eastAsia="Times New Roman" w:cs="Arial"/>
+          <w:sz w:val="22"/>
+          <w:szCs w:val="24"/>
+          <w:lang w:eastAsia="en-GB"/>
+        </w:rPr>
+        <w:t xml:space="preserve"> was to c</w:t>
+      </w:r>
+      <w:r>
+        <w:rPr>
+          <w:rFonts w:eastAsia="Times New Roman" w:cs="Arial"/>
+          <w:sz w:val="22"/>
+          <w:szCs w:val="24"/>
+          <w:lang w:eastAsia="en-GB"/>
+        </w:rPr>
+        <w:t>reate software t</w:t>
+      </w:r>
+      <w:r>
+        <w:rPr>
+          <w:rFonts w:eastAsia="Times New Roman" w:cs="Arial"/>
+          <w:sz w:val="22"/>
+          <w:szCs w:val="24"/>
+          <w:lang w:eastAsia="en-GB"/>
+        </w:rPr>
+        <w:t>hat</w:t>
+      </w:r>
+      <w:r>
+        <w:rPr>
+          <w:rFonts w:eastAsia="Times New Roman" w:cs="Arial"/>
+          <w:sz w:val="22"/>
+          <w:szCs w:val="24"/>
+          <w:lang w:eastAsia="en-GB"/>
+        </w:rPr>
+        <w:t xml:space="preserve"> send</w:t>
+      </w:r>
+      <w:r>
+        <w:rPr>
+          <w:rFonts w:eastAsia="Times New Roman" w:cs="Arial"/>
+          <w:sz w:val="22"/>
+          <w:szCs w:val="24"/>
+          <w:lang w:eastAsia="en-GB"/>
+        </w:rPr>
+        <w:t>s</w:t>
+      </w:r>
+      <w:r>
+        <w:rPr>
+          <w:rFonts w:eastAsia="Times New Roman" w:cs="Arial"/>
+          <w:sz w:val="22"/>
+          <w:szCs w:val="24"/>
+          <w:lang w:eastAsia="en-GB"/>
+        </w:rPr>
+        <w:t xml:space="preserve"> information between two Linux machines using the serial port</w:t>
+      </w:r>
+      <w:r>
+        <w:rPr>
+          <w:rFonts w:eastAsia="Times New Roman" w:cs="Arial"/>
+          <w:sz w:val="22"/>
+          <w:szCs w:val="24"/>
+          <w:lang w:eastAsia="en-GB"/>
+        </w:rPr>
+        <w:t>, u</w:t>
+      </w:r>
+      <w:r>
+        <w:rPr>
+          <w:rFonts w:eastAsia="Times New Roman" w:cs="Arial"/>
+          <w:sz w:val="22"/>
+          <w:szCs w:val="24"/>
+          <w:lang w:eastAsia="en-GB"/>
+        </w:rPr>
+        <w:t>s</w:t>
+      </w:r>
+      <w:r>
+        <w:rPr>
+          <w:rFonts w:eastAsia="Times New Roman" w:cs="Arial"/>
+          <w:sz w:val="22"/>
+          <w:szCs w:val="24"/>
+          <w:lang w:eastAsia="en-GB"/>
+        </w:rPr>
+        <w:t>ing a</w:t>
+      </w:r>
+      <w:r>
+        <w:rPr>
+          <w:rFonts w:eastAsia="Times New Roman" w:cs="Arial"/>
+          <w:sz w:val="22"/>
+          <w:szCs w:val="24"/>
+          <w:lang w:eastAsia="en-GB"/>
+        </w:rPr>
+        <w:t xml:space="preserve"> Stop-and-Wait ARQ mechanism</w:t>
+      </w:r>
+      <w:r>
+        <w:rPr>
+          <w:rFonts w:eastAsia="Times New Roman" w:cs="Arial"/>
+          <w:sz w:val="22"/>
+          <w:szCs w:val="24"/>
+          <w:lang w:eastAsia="en-GB"/>
+        </w:rPr>
+        <w:t xml:space="preserve"> and a specific protocol. </w:t>
+      </w:r>
+      <w:r>
+        <w:rPr>
+          <w:rFonts w:eastAsia="Times New Roman" w:cs="Arial"/>
+          <w:sz w:val="22"/>
+          <w:szCs w:val="24"/>
+          <w:lang w:eastAsia="en-GB"/>
+        </w:rPr>
+        <w:t xml:space="preserve">This report will explain the architecture and its modules; the code structure by showing the code flow as well as listing the most important data structures and functions; the protocols used in both the link layer and application layer. </w:t>
       </w:r>
     </w:p>
     <w:p>
@@ -946,21 +1008,6 @@
         <w:rPr>
           <w:rFonts w:cs="Arial"/>
           <w:szCs w:val="24"/>
-        </w:rPr>
-      </w:pPr>
-    </w:p>
-    <w:p>
-      <w:pPr>
-        <w:spacing w:before="100" w:after="100" w:line="360" w:lineRule="auto"/>
-        <w:jc w:val="both"/>
-        <w:rPr>
-          <w:rFonts w:eastAsia="Times New Roman" w:cs="Arial"/>
-          <w:b/>
-          <w:bCs/>
-          <w:color w:val="8C2D19"/>
-          <w:sz w:val="36"/>
-          <w:szCs w:val="24"/>
-          <w:lang w:eastAsia="en-GB"/>
         </w:rPr>
       </w:pPr>
     </w:p>
@@ -1109,7 +1156,7 @@
                         <w:txbxContent>
                           <w:p>
                             <w:pPr>
-                              <w:pStyle w:val="Legenda"/>
+                              <w:pStyle w:val="Caption"/>
                               <w:rPr>
                                 <w:rFonts w:cs="Arial"/>
                                 <w:b/>
@@ -1121,24 +1168,14 @@
                             <w:r>
                               <w:t xml:space="preserve">Figure </w:t>
                             </w:r>
-                            <w:r>
-                              <w:fldChar w:fldCharType="begin"/>
-                            </w:r>
-                            <w:r>
-                              <w:instrText xml:space="preserve"> SEQ Figure \* ARABIC </w:instrText>
-                            </w:r>
-                            <w:r>
-                              <w:fldChar w:fldCharType="separate"/>
-                            </w:r>
-                            <w:r>
-                              <w:rPr>
-                                <w:noProof/>
-                              </w:rPr>
-                              <w:t>1</w:t>
-                            </w:r>
-                            <w:r>
-                              <w:fldChar w:fldCharType="end"/>
-                            </w:r>
+                            <w:fldSimple w:instr=" SEQ Figure \* ARABIC ">
+                              <w:r>
+                                <w:rPr>
+                                  <w:noProof/>
+                                </w:rPr>
+                                <w:t>1</w:t>
+                              </w:r>
+                            </w:fldSimple>
                             <w:r>
                               <w:t xml:space="preserve"> - Application layer code</w:t>
                             </w:r>
@@ -1180,7 +1217,7 @@
                   <w:txbxContent>
                     <w:p>
                       <w:pPr>
-                        <w:pStyle w:val="Legenda"/>
+                        <w:pStyle w:val="Caption"/>
                         <w:rPr>
                           <w:rFonts w:cs="Arial"/>
                           <w:b/>
@@ -1192,24 +1229,14 @@
                       <w:r>
                         <w:t xml:space="preserve">Figure </w:t>
                       </w:r>
-                      <w:r>
-                        <w:fldChar w:fldCharType="begin"/>
-                      </w:r>
-                      <w:r>
-                        <w:instrText xml:space="preserve"> SEQ Figure \* ARABIC </w:instrText>
-                      </w:r>
-                      <w:r>
-                        <w:fldChar w:fldCharType="separate"/>
-                      </w:r>
-                      <w:r>
-                        <w:rPr>
-                          <w:noProof/>
-                        </w:rPr>
-                        <w:t>1</w:t>
-                      </w:r>
-                      <w:r>
-                        <w:fldChar w:fldCharType="end"/>
-                      </w:r>
+                      <w:fldSimple w:instr=" SEQ Figure \* ARABIC ">
+                        <w:r>
+                          <w:rPr>
+                            <w:noProof/>
+                          </w:rPr>
+                          <w:t>1</w:t>
+                        </w:r>
+                      </w:fldSimple>
                       <w:r>
                         <w:t xml:space="preserve"> - Application layer code</w:t>
                       </w:r>
@@ -1441,7 +1468,7 @@
                         <w:txbxContent>
                           <w:p>
                             <w:pPr>
-                              <w:pStyle w:val="Legenda"/>
+                              <w:pStyle w:val="Caption"/>
                               <w:rPr>
                                 <w:rFonts w:cs="Arial"/>
                                 <w:b/>
@@ -1453,24 +1480,14 @@
                             <w:r>
                               <w:t xml:space="preserve">Figure </w:t>
                             </w:r>
-                            <w:r>
-                              <w:fldChar w:fldCharType="begin"/>
-                            </w:r>
-                            <w:r>
-                              <w:instrText xml:space="preserve"> SEQ Figure \* ARABIC </w:instrText>
-                            </w:r>
-                            <w:r>
-                              <w:fldChar w:fldCharType="separate"/>
-                            </w:r>
-                            <w:r>
-                              <w:rPr>
-                                <w:noProof/>
-                              </w:rPr>
-                              <w:t>2</w:t>
-                            </w:r>
-                            <w:r>
-                              <w:fldChar w:fldCharType="end"/>
-                            </w:r>
+                            <w:fldSimple w:instr=" SEQ Figure \* ARABIC ">
+                              <w:r>
+                                <w:rPr>
+                                  <w:noProof/>
+                                </w:rPr>
+                                <w:t>2</w:t>
+                              </w:r>
+                            </w:fldSimple>
                             <w:r>
                               <w:t xml:space="preserve"> - Link layer code flow</w:t>
                             </w:r>
@@ -1502,7 +1519,7 @@
                   <w:txbxContent>
                     <w:p>
                       <w:pPr>
-                        <w:pStyle w:val="Legenda"/>
+                        <w:pStyle w:val="Caption"/>
                         <w:rPr>
                           <w:rFonts w:cs="Arial"/>
                           <w:b/>
@@ -1514,24 +1531,14 @@
                       <w:r>
                         <w:t xml:space="preserve">Figure </w:t>
                       </w:r>
-                      <w:r>
-                        <w:fldChar w:fldCharType="begin"/>
-                      </w:r>
-                      <w:r>
-                        <w:instrText xml:space="preserve"> SEQ Figure \* ARABIC </w:instrText>
-                      </w:r>
-                      <w:r>
-                        <w:fldChar w:fldCharType="separate"/>
-                      </w:r>
-                      <w:r>
-                        <w:rPr>
-                          <w:noProof/>
-                        </w:rPr>
-                        <w:t>2</w:t>
-                      </w:r>
-                      <w:r>
-                        <w:fldChar w:fldCharType="end"/>
-                      </w:r>
+                      <w:fldSimple w:instr=" SEQ Figure \* ARABIC ">
+                        <w:r>
+                          <w:rPr>
+                            <w:noProof/>
+                          </w:rPr>
+                          <w:t>2</w:t>
+                        </w:r>
+                      </w:fldSimple>
                       <w:r>
                         <w:t xml:space="preserve"> - Link layer code flow</w:t>
                       </w:r>
@@ -1695,18 +1702,7 @@
                                   <w14:bevel/>
                                 </w14:textOutline>
                               </w:rPr>
-                              <w:t xml:space="preserve">‘ApplicationLayer’ holds data regarding the serial port connection, mode of operation and information about the file. </w:t>
-                            </w:r>
-                            <w:r>
-                              <w:rPr>
-                                <w:sz w:val="22"/>
-                                <w14:textOutline w14:w="9525" w14:cap="rnd" w14:cmpd="sng" w14:algn="ctr">
-                                  <w14:noFill/>
-                                  <w14:prstDash w14:val="solid"/>
-                                  <w14:bevel/>
-                                </w14:textOutline>
-                              </w:rPr>
-                              <w:t>‘ControlFrame’ and ‘DataFrame’ holds important fields from a control/data frame as well as the complete frame itself.</w:t>
+                              <w:t>‘ApplicationLayer’ holds data regarding the serial port connection, mode of operation and information about the file. ‘ControlFrame’ and ‘DataFrame’ holds important fields from a control/data frame as well as the complete frame itself.</w:t>
                             </w:r>
                           </w:p>
                           <w:p>
@@ -1890,18 +1886,7 @@
                             <w14:bevel/>
                           </w14:textOutline>
                         </w:rPr>
-                        <w:t xml:space="preserve">‘ApplicationLayer’ holds data regarding the serial port connection, mode of operation and information about the file. </w:t>
-                      </w:r>
-                      <w:r>
-                        <w:rPr>
-                          <w:sz w:val="22"/>
-                          <w14:textOutline w14:w="9525" w14:cap="rnd" w14:cmpd="sng" w14:algn="ctr">
-                            <w14:noFill/>
-                            <w14:prstDash w14:val="solid"/>
-                            <w14:bevel/>
-                          </w14:textOutline>
-                        </w:rPr>
-                        <w:t>‘ControlFrame’ and ‘DataFrame’ holds important fields from a control/data frame as well as the complete frame itself.</w:t>
+                        <w:t>‘ApplicationLayer’ holds data regarding the serial port connection, mode of operation and information about the file. ‘ControlFrame’ and ‘DataFrame’ holds important fields from a control/data frame as well as the complete frame itself.</w:t>
                       </w:r>
                     </w:p>
                     <w:p>
@@ -2026,8 +2011,8 @@
           </mc:Fallback>
         </mc:AlternateContent>
       </w:r>
-      <w:bookmarkStart w:id="1" w:name="_MON_1571327572"/>
-      <w:bookmarkEnd w:id="1"/>
+      <w:bookmarkStart w:id="0" w:name="_MON_1571327572"/>
+      <w:bookmarkEnd w:id="0"/>
       <w:r>
         <w:rPr>
           <w:rFonts w:cs="Arial"/>
@@ -2054,15 +2039,15 @@
             <v:path o:extrusionok="f" gradientshapeok="t" o:connecttype="rect"/>
             <o:lock v:ext="edit" aspectratio="t"/>
           </v:shapetype>
-          <v:shape id="_x0000_i1036" type="#_x0000_t75" style="width:425.3pt;height:287.15pt" o:ole="">
+          <v:shape id="_x0000_i1025" type="#_x0000_t75" style="width:425.25pt;height:287.25pt" o:ole="">
             <v:imagedata r:id="rId10" o:title=""/>
           </v:shape>
-          <o:OLEObject Type="Embed" ProgID="Word.OpenDocumentText.12" ShapeID="_x0000_i1036" DrawAspect="Content" ObjectID="_1571330833" r:id="rId11"/>
+          <o:OLEObject Type="Embed" ProgID="Word.OpenDocumentText.12" ShapeID="_x0000_i1025" DrawAspect="Content" ObjectID="_1571409481" r:id="rId11"/>
         </w:object>
       </w:r>
     </w:p>
-    <w:bookmarkStart w:id="2" w:name="_MON_1571327768"/>
-    <w:bookmarkEnd w:id="2"/>
+    <w:bookmarkStart w:id="1" w:name="_MON_1571327768"/>
+    <w:bookmarkEnd w:id="1"/>
     <w:p>
       <w:pPr>
         <w:spacing w:before="100" w:after="100" w:line="360" w:lineRule="auto"/>
@@ -2084,10 +2069,10 @@
           <w:szCs w:val="24"/>
         </w:rPr>
         <w:object w:dxaOrig="8504" w:dyaOrig="3060">
-          <v:shape id="_x0000_i1048" type="#_x0000_t75" style="width:425.3pt;height:153.2pt" o:ole="">
+          <v:shape id="_x0000_i1026" type="#_x0000_t75" style="width:425.25pt;height:153pt" o:ole="">
             <v:imagedata r:id="rId12" o:title=""/>
           </v:shape>
-          <o:OLEObject Type="Embed" ProgID="Word.OpenDocumentText.12" ShapeID="_x0000_i1048" DrawAspect="Content" ObjectID="_1571330834" r:id="rId13"/>
+          <o:OLEObject Type="Embed" ProgID="Word.OpenDocumentText.12" ShapeID="_x0000_i1026" DrawAspect="Content" ObjectID="_1571409482" r:id="rId13"/>
         </w:object>
       </w:r>
     </w:p>
@@ -2220,202 +2205,408 @@
         <w:jc w:val="both"/>
         <w:rPr>
           <w:rFonts w:cs="Arial"/>
-          <w:b/>
-          <w:szCs w:val="24"/>
-        </w:rPr>
-      </w:pPr>
-    </w:p>
-    <w:p>
-      <w:pPr>
-        <w:spacing w:before="60" w:after="60" w:line="360" w:lineRule="auto"/>
-        <w:jc w:val="both"/>
-        <w:rPr>
-          <w:rFonts w:eastAsia="Times New Roman" w:cs="Arial"/>
-          <w:b/>
-          <w:bCs/>
-          <w:color w:val="8C2D19"/>
-          <w:sz w:val="36"/>
-          <w:szCs w:val="24"/>
-          <w:lang w:eastAsia="en-GB"/>
-        </w:rPr>
-      </w:pPr>
-    </w:p>
-    <w:p>
-      <w:pPr>
-        <w:spacing w:before="60" w:after="60" w:line="360" w:lineRule="auto"/>
-        <w:jc w:val="both"/>
-        <w:rPr>
-          <w:rFonts w:eastAsia="Times New Roman" w:cs="Arial"/>
-          <w:b/>
-          <w:bCs/>
-          <w:color w:val="8C2D19"/>
-          <w:sz w:val="36"/>
-          <w:szCs w:val="24"/>
-          <w:lang w:eastAsia="en-GB"/>
-        </w:rPr>
-      </w:pPr>
-    </w:p>
-    <w:p>
-      <w:pPr>
-        <w:spacing w:before="60" w:after="60" w:line="360" w:lineRule="auto"/>
-        <w:jc w:val="both"/>
-        <w:rPr>
-          <w:rFonts w:eastAsia="Times New Roman" w:cs="Arial"/>
-          <w:b/>
-          <w:bCs/>
-          <w:color w:val="8C2D19"/>
-          <w:sz w:val="36"/>
-          <w:szCs w:val="24"/>
-          <w:lang w:eastAsia="en-GB"/>
-        </w:rPr>
-      </w:pPr>
-    </w:p>
-    <w:p>
-      <w:pPr>
-        <w:spacing w:before="60" w:after="60" w:line="360" w:lineRule="auto"/>
-        <w:jc w:val="both"/>
-        <w:rPr>
-          <w:rFonts w:eastAsia="Times New Roman" w:cs="Arial"/>
-          <w:b/>
-          <w:bCs/>
-          <w:color w:val="8C2D19"/>
-          <w:sz w:val="36"/>
-          <w:szCs w:val="24"/>
-          <w:lang w:eastAsia="en-GB"/>
-        </w:rPr>
-      </w:pPr>
-    </w:p>
-    <w:p>
-      <w:pPr>
-        <w:spacing w:before="60" w:after="60" w:line="360" w:lineRule="auto"/>
-        <w:jc w:val="both"/>
-        <w:rPr>
-          <w:rFonts w:eastAsia="Times New Roman" w:cs="Arial"/>
-          <w:b/>
-          <w:bCs/>
-          <w:color w:val="8C2D19"/>
-          <w:sz w:val="36"/>
-          <w:szCs w:val="24"/>
-          <w:lang w:eastAsia="en-GB"/>
-        </w:rPr>
-      </w:pPr>
-    </w:p>
-    <w:p>
-      <w:pPr>
-        <w:spacing w:before="60" w:after="60" w:line="360" w:lineRule="auto"/>
-        <w:jc w:val="both"/>
-        <w:rPr>
-          <w:rFonts w:eastAsia="Times New Roman" w:cs="Arial"/>
-          <w:b/>
-          <w:bCs/>
-          <w:color w:val="8C2D19"/>
-          <w:sz w:val="36"/>
-          <w:szCs w:val="24"/>
-          <w:lang w:eastAsia="en-GB"/>
-        </w:rPr>
-      </w:pPr>
-    </w:p>
-    <w:p>
-      <w:pPr>
-        <w:spacing w:before="60" w:after="60" w:line="360" w:lineRule="auto"/>
-        <w:jc w:val="both"/>
-        <w:rPr>
-          <w:rFonts w:eastAsia="Times New Roman" w:cs="Arial"/>
-          <w:b/>
-          <w:bCs/>
-          <w:color w:val="8C2D19"/>
-          <w:sz w:val="36"/>
-          <w:szCs w:val="24"/>
-          <w:lang w:eastAsia="en-GB"/>
-        </w:rPr>
-      </w:pPr>
-    </w:p>
-    <w:p>
-      <w:pPr>
-        <w:spacing w:before="60" w:after="60" w:line="360" w:lineRule="auto"/>
-        <w:jc w:val="both"/>
-        <w:rPr>
-          <w:rFonts w:eastAsia="Times New Roman" w:cs="Arial"/>
-          <w:b/>
-          <w:bCs/>
-          <w:color w:val="8C2D19"/>
-          <w:sz w:val="36"/>
-          <w:szCs w:val="24"/>
-          <w:lang w:eastAsia="en-GB"/>
-        </w:rPr>
-      </w:pPr>
-    </w:p>
-    <w:p>
-      <w:pPr>
-        <w:spacing w:before="60" w:after="60" w:line="360" w:lineRule="auto"/>
-        <w:jc w:val="both"/>
-        <w:rPr>
-          <w:rFonts w:eastAsia="Times New Roman" w:cs="Arial"/>
-          <w:b/>
-          <w:bCs/>
-          <w:color w:val="8C2D19"/>
-          <w:sz w:val="36"/>
-          <w:szCs w:val="24"/>
-          <w:lang w:eastAsia="en-GB"/>
-        </w:rPr>
-      </w:pPr>
-    </w:p>
-    <w:p>
-      <w:pPr>
-        <w:spacing w:before="60" w:after="60" w:line="360" w:lineRule="auto"/>
-        <w:jc w:val="both"/>
-        <w:rPr>
-          <w:rFonts w:eastAsia="Times New Roman" w:cs="Arial"/>
-          <w:b/>
-          <w:bCs/>
-          <w:color w:val="8C2D19"/>
-          <w:sz w:val="36"/>
-          <w:szCs w:val="24"/>
-          <w:lang w:eastAsia="en-GB"/>
-        </w:rPr>
-      </w:pPr>
-    </w:p>
-    <w:p>
-      <w:pPr>
-        <w:spacing w:before="60" w:after="60" w:line="360" w:lineRule="auto"/>
-        <w:jc w:val="both"/>
-        <w:rPr>
-          <w:rFonts w:eastAsia="Times New Roman" w:cs="Arial"/>
-          <w:b/>
-          <w:bCs/>
-          <w:color w:val="8C2D19"/>
-          <w:sz w:val="36"/>
-          <w:szCs w:val="24"/>
-          <w:lang w:eastAsia="en-GB"/>
-        </w:rPr>
-      </w:pPr>
-    </w:p>
-    <w:p>
-      <w:pPr>
-        <w:spacing w:before="60" w:after="60" w:line="360" w:lineRule="auto"/>
-        <w:jc w:val="both"/>
-        <w:rPr>
-          <w:rFonts w:eastAsia="Times New Roman" w:cs="Arial"/>
-          <w:b/>
-          <w:bCs/>
-          <w:color w:val="8C2D19"/>
-          <w:sz w:val="36"/>
-          <w:szCs w:val="24"/>
-          <w:lang w:eastAsia="en-GB"/>
-        </w:rPr>
-      </w:pPr>
-    </w:p>
-    <w:p>
-      <w:pPr>
-        <w:spacing w:before="60" w:after="60" w:line="360" w:lineRule="auto"/>
-        <w:jc w:val="both"/>
-        <w:rPr>
-          <w:rFonts w:eastAsia="Times New Roman" w:cs="Arial"/>
-          <w:b/>
-          <w:bCs/>
-          <w:color w:val="8C2D19"/>
-          <w:sz w:val="36"/>
-          <w:szCs w:val="24"/>
+          <w:sz w:val="22"/>
+        </w:rPr>
+      </w:pPr>
+    </w:p>
+    <w:bookmarkStart w:id="2" w:name="_MON_1571403413"/>
+    <w:bookmarkEnd w:id="2"/>
+    <w:p>
+      <w:pPr>
+        <w:spacing w:before="60" w:after="60" w:line="360" w:lineRule="auto"/>
+        <w:jc w:val="both"/>
+        <w:rPr>
+          <w:rFonts w:eastAsia="Times New Roman" w:cs="Arial"/>
+          <w:bCs/>
+          <w:sz w:val="22"/>
+          <w:lang w:eastAsia="en-GB"/>
+        </w:rPr>
+      </w:pPr>
+      <w:r>
+        <w:rPr>
+          <w:rFonts w:eastAsia="Times New Roman" w:cs="Arial"/>
+          <w:bCs/>
+          <w:sz w:val="22"/>
+          <w:lang w:eastAsia="en-GB"/>
+        </w:rPr>
+        <w:object w:dxaOrig="8504" w:dyaOrig="447">
+          <v:shape id="_x0000_i1034" type="#_x0000_t75" style="width:425.25pt;height:22.5pt" o:ole="">
+            <v:imagedata r:id="rId14" o:title=""/>
+          </v:shape>
+          <o:OLEObject Type="Embed" ProgID="Word.OpenDocumentText.12" ShapeID="_x0000_i1034" DrawAspect="Content" ObjectID="_1571409483" r:id="rId15"/>
+        </w:object>
+      </w:r>
+    </w:p>
+    <w:p>
+      <w:pPr>
+        <w:spacing w:before="60" w:after="60" w:line="360" w:lineRule="auto"/>
+        <w:ind w:firstLine="720"/>
+        <w:jc w:val="both"/>
+        <w:rPr>
+          <w:rFonts w:eastAsia="Times New Roman" w:cs="Arial"/>
+          <w:bCs/>
+          <w:sz w:val="22"/>
+          <w:lang w:eastAsia="en-GB"/>
+        </w:rPr>
+      </w:pPr>
+      <w:r>
+        <w:rPr>
+          <w:rFonts w:eastAsia="Times New Roman" w:cs="Arial"/>
+          <w:bCs/>
+          <w:sz w:val="22"/>
+          <w:lang w:eastAsia="en-GB"/>
+        </w:rPr>
+        <w:t xml:space="preserve">This function </w:t>
+      </w:r>
+      <w:proofErr w:type="gramStart"/>
+      <w:r>
+        <w:rPr>
+          <w:rFonts w:eastAsia="Times New Roman" w:cs="Arial"/>
+          <w:bCs/>
+          <w:sz w:val="22"/>
+          <w:lang w:eastAsia="en-GB"/>
+        </w:rPr>
+        <w:t>is capable of reading</w:t>
+      </w:r>
+      <w:proofErr w:type="gramEnd"/>
+      <w:r>
+        <w:rPr>
+          <w:rFonts w:eastAsia="Times New Roman" w:cs="Arial"/>
+          <w:bCs/>
+          <w:sz w:val="22"/>
+          <w:lang w:eastAsia="en-GB"/>
+        </w:rPr>
+        <w:t xml:space="preserve"> any frame’s header</w:t>
+      </w:r>
+      <w:r>
+        <w:rPr>
+          <w:rFonts w:eastAsia="Times New Roman" w:cs="Arial"/>
+          <w:bCs/>
+          <w:sz w:val="22"/>
+          <w:lang w:eastAsia="en-GB"/>
+        </w:rPr>
+        <w:t xml:space="preserve"> using the state machine defined in the link layer protocol. It reads byte by byte using the ‘read’ function </w:t>
+      </w:r>
+      <w:r>
+        <w:rPr>
+          <w:rFonts w:eastAsia="Times New Roman" w:cs="Arial"/>
+          <w:bCs/>
+          <w:sz w:val="22"/>
+          <w:lang w:eastAsia="en-GB"/>
+        </w:rPr>
+        <w:t>and while applying the state machine logic, determines if the header is what’s expected</w:t>
+      </w:r>
+      <w:r>
+        <w:rPr>
+          <w:rFonts w:eastAsia="Times New Roman" w:cs="Arial"/>
+          <w:bCs/>
+          <w:sz w:val="22"/>
+          <w:lang w:eastAsia="en-GB"/>
+        </w:rPr>
+        <w:t xml:space="preserve"> (OK)</w:t>
+      </w:r>
+      <w:r>
+        <w:rPr>
+          <w:rFonts w:eastAsia="Times New Roman" w:cs="Arial"/>
+          <w:bCs/>
+          <w:sz w:val="22"/>
+          <w:lang w:eastAsia="en-GB"/>
+        </w:rPr>
+        <w:t>, duplicate message</w:t>
+      </w:r>
+      <w:r>
+        <w:rPr>
+          <w:rFonts w:eastAsia="Times New Roman" w:cs="Arial"/>
+          <w:bCs/>
+          <w:sz w:val="22"/>
+          <w:lang w:eastAsia="en-GB"/>
+        </w:rPr>
+        <w:t xml:space="preserve"> (DUPLICATED)</w:t>
+      </w:r>
+      <w:r>
+        <w:rPr>
+          <w:rFonts w:eastAsia="Times New Roman" w:cs="Arial"/>
+          <w:bCs/>
+          <w:sz w:val="22"/>
+          <w:lang w:eastAsia="en-GB"/>
+        </w:rPr>
+        <w:t xml:space="preserve">, </w:t>
+      </w:r>
+      <w:r>
+        <w:rPr>
+          <w:rFonts w:eastAsia="Times New Roman" w:cs="Arial"/>
+          <w:bCs/>
+          <w:sz w:val="22"/>
+          <w:lang w:eastAsia="en-GB"/>
+        </w:rPr>
+        <w:t>rejection</w:t>
+      </w:r>
+      <w:r>
+        <w:rPr>
+          <w:rFonts w:eastAsia="Times New Roman" w:cs="Arial"/>
+          <w:bCs/>
+          <w:sz w:val="22"/>
+          <w:lang w:eastAsia="en-GB"/>
+        </w:rPr>
+        <w:t xml:space="preserve"> message </w:t>
+      </w:r>
+      <w:r>
+        <w:rPr>
+          <w:rFonts w:eastAsia="Times New Roman" w:cs="Arial"/>
+          <w:bCs/>
+          <w:sz w:val="22"/>
+          <w:lang w:eastAsia="en-GB"/>
+        </w:rPr>
+        <w:t xml:space="preserve">(REJECTED) </w:t>
+      </w:r>
+      <w:r>
+        <w:rPr>
+          <w:rFonts w:eastAsia="Times New Roman" w:cs="Arial"/>
+          <w:bCs/>
+          <w:sz w:val="22"/>
+          <w:lang w:eastAsia="en-GB"/>
+        </w:rPr>
+        <w:t>or timeout</w:t>
+      </w:r>
+      <w:r>
+        <w:rPr>
+          <w:rFonts w:eastAsia="Times New Roman" w:cs="Arial"/>
+          <w:bCs/>
+          <w:sz w:val="22"/>
+          <w:lang w:eastAsia="en-GB"/>
+        </w:rPr>
+        <w:t xml:space="preserve"> (ERROR)</w:t>
+      </w:r>
+      <w:r>
+        <w:rPr>
+          <w:rFonts w:eastAsia="Times New Roman" w:cs="Arial"/>
+          <w:bCs/>
+          <w:sz w:val="22"/>
+          <w:lang w:eastAsia="en-GB"/>
+        </w:rPr>
+        <w:t xml:space="preserve">, returning </w:t>
+      </w:r>
+      <w:r>
+        <w:rPr>
+          <w:rFonts w:eastAsia="Times New Roman" w:cs="Arial"/>
+          <w:bCs/>
+          <w:sz w:val="22"/>
+          <w:lang w:eastAsia="en-GB"/>
+        </w:rPr>
+        <w:t>the r</w:t>
+      </w:r>
+      <w:r>
+        <w:rPr>
+          <w:rFonts w:eastAsia="Times New Roman" w:cs="Arial"/>
+          <w:bCs/>
+          <w:sz w:val="22"/>
+          <w:lang w:eastAsia="en-GB"/>
+        </w:rPr>
+        <w:t>espective</w:t>
+      </w:r>
+      <w:r>
+        <w:rPr>
+          <w:rFonts w:eastAsia="Times New Roman" w:cs="Arial"/>
+          <w:bCs/>
+          <w:sz w:val="22"/>
+          <w:lang w:eastAsia="en-GB"/>
+        </w:rPr>
+        <w:t xml:space="preserve"> enum</w:t>
+      </w:r>
+      <w:r>
+        <w:rPr>
+          <w:rFonts w:eastAsia="Times New Roman" w:cs="Arial"/>
+          <w:bCs/>
+          <w:sz w:val="22"/>
+          <w:lang w:eastAsia="en-GB"/>
+        </w:rPr>
+        <w:t>.</w:t>
+      </w:r>
+      <w:r>
+        <w:rPr>
+          <w:rFonts w:eastAsia="Times New Roman" w:cs="Arial"/>
+          <w:bCs/>
+          <w:sz w:val="22"/>
+          <w:lang w:eastAsia="en-GB"/>
+        </w:rPr>
+        <w:t xml:space="preserve"> To avoid blocking, in the while loop that covers almost the entire function there’s a condition that breaks the loop if the alarm flag is set by the alarm handler.</w:t>
+      </w:r>
+    </w:p>
+    <w:p>
+      <w:pPr>
+        <w:spacing w:before="60" w:after="60" w:line="360" w:lineRule="auto"/>
+        <w:ind w:firstLine="720"/>
+        <w:jc w:val="both"/>
+        <w:rPr>
+          <w:rFonts w:eastAsia="Times New Roman" w:cs="Arial"/>
+          <w:bCs/>
+          <w:sz w:val="22"/>
+          <w:lang w:eastAsia="en-GB"/>
+        </w:rPr>
+      </w:pPr>
+    </w:p>
+    <w:bookmarkStart w:id="3" w:name="_MON_1571404714"/>
+    <w:bookmarkEnd w:id="3"/>
+    <w:p>
+      <w:pPr>
+        <w:spacing w:before="60" w:after="60" w:line="360" w:lineRule="auto"/>
+        <w:ind w:right="-1"/>
+        <w:rPr>
+          <w:rFonts w:eastAsia="Times New Roman" w:cs="Arial"/>
+          <w:bCs/>
+          <w:sz w:val="22"/>
+          <w:lang w:eastAsia="en-GB"/>
+        </w:rPr>
+      </w:pPr>
+      <w:r>
+        <w:rPr>
+          <w:rFonts w:eastAsia="Times New Roman" w:cs="Arial"/>
+          <w:bCs/>
+          <w:sz w:val="22"/>
+          <w:lang w:eastAsia="en-GB"/>
+        </w:rPr>
+        <w:object w:dxaOrig="8504" w:dyaOrig="740">
+          <v:shape id="_x0000_i1059" type="#_x0000_t75" style="width:425.25pt;height:36.75pt" o:ole="">
+            <v:imagedata r:id="rId16" o:title=""/>
+          </v:shape>
+          <o:OLEObject Type="Embed" ProgID="Word.OpenDocumentText.12" ShapeID="_x0000_i1059" DrawAspect="Content" ObjectID="_1571409484" r:id="rId17"/>
+        </w:object>
+      </w:r>
+    </w:p>
+    <w:p>
+      <w:pPr>
+        <w:spacing w:before="60" w:after="60" w:line="360" w:lineRule="auto"/>
+        <w:jc w:val="both"/>
+        <w:rPr>
+          <w:rFonts w:eastAsia="Times New Roman" w:cs="Arial"/>
+          <w:bCs/>
+          <w:sz w:val="22"/>
+          <w:lang w:eastAsia="en-GB"/>
+        </w:rPr>
+      </w:pPr>
+      <w:r>
+        <w:rPr>
+          <w:rFonts w:eastAsia="Times New Roman" w:cs="Arial"/>
+          <w:bCs/>
+          <w:sz w:val="22"/>
+          <w:lang w:eastAsia="en-GB"/>
+        </w:rPr>
+        <w:tab/>
+        <w:t xml:space="preserve">This function writes any frame to the serial port buffer and waits for a reply. </w:t>
+      </w:r>
+      <w:r>
+        <w:rPr>
+          <w:rFonts w:eastAsia="Times New Roman" w:cs="Arial"/>
+          <w:bCs/>
+          <w:sz w:val="22"/>
+          <w:lang w:eastAsia="en-GB"/>
+        </w:rPr>
+        <w:t xml:space="preserve">After writing ‘frame_to_write’ </w:t>
+      </w:r>
+      <w:r>
+        <w:rPr>
+          <w:rFonts w:eastAsia="Times New Roman" w:cs="Arial"/>
+          <w:bCs/>
+          <w:sz w:val="22"/>
+          <w:lang w:eastAsia="en-GB"/>
+        </w:rPr>
+        <w:t xml:space="preserve">with the ‘write’ function </w:t>
+      </w:r>
+      <w:r>
+        <w:rPr>
+          <w:rFonts w:eastAsia="Times New Roman" w:cs="Arial"/>
+          <w:bCs/>
+          <w:sz w:val="22"/>
+          <w:lang w:eastAsia="en-GB"/>
+        </w:rPr>
+        <w:t>the alarm is set for the alarm timeout and the program calls ‘readFrameHeader’. If it succeeds to read it before the alarm timeout, the alarm is cancelled and the return value of it is checked. If it’s OK or DUPLICATED, the function ends with success (returns 0). If it’s REJECTED</w:t>
+      </w:r>
+      <w:r>
+        <w:rPr>
+          <w:rFonts w:eastAsia="Times New Roman" w:cs="Arial"/>
+          <w:bCs/>
+          <w:sz w:val="22"/>
+          <w:lang w:eastAsia="en-GB"/>
+        </w:rPr>
+        <w:t xml:space="preserve"> or ERROR</w:t>
+      </w:r>
+      <w:r>
+        <w:rPr>
+          <w:rFonts w:eastAsia="Times New Roman" w:cs="Arial"/>
+          <w:bCs/>
+          <w:sz w:val="22"/>
+          <w:lang w:eastAsia="en-GB"/>
+        </w:rPr>
+        <w:t>, the frame is retransmitted</w:t>
+      </w:r>
+      <w:r>
+        <w:rPr>
+          <w:rFonts w:eastAsia="Times New Roman" w:cs="Arial"/>
+          <w:bCs/>
+          <w:sz w:val="22"/>
+          <w:lang w:eastAsia="en-GB"/>
+        </w:rPr>
+        <w:t>, with the last one incrementing the amount of tries it took to send it</w:t>
+      </w:r>
+      <w:r>
+        <w:rPr>
+          <w:rFonts w:eastAsia="Times New Roman" w:cs="Arial"/>
+          <w:bCs/>
+          <w:sz w:val="22"/>
+          <w:lang w:eastAsia="en-GB"/>
+        </w:rPr>
+        <w:t>.</w:t>
+      </w:r>
+      <w:r>
+        <w:rPr>
+          <w:rFonts w:eastAsia="Times New Roman" w:cs="Arial"/>
+          <w:bCs/>
+          <w:sz w:val="22"/>
+          <w:lang w:eastAsia="en-GB"/>
+        </w:rPr>
+        <w:t xml:space="preserve"> If this amount surpasses the predefined maximum of tries, the loop </w:t>
+      </w:r>
+      <w:proofErr w:type="gramStart"/>
+      <w:r>
+        <w:rPr>
+          <w:rFonts w:eastAsia="Times New Roman" w:cs="Arial"/>
+          <w:bCs/>
+          <w:sz w:val="22"/>
+          <w:lang w:eastAsia="en-GB"/>
+        </w:rPr>
+        <w:t>breaks</w:t>
+      </w:r>
+      <w:proofErr w:type="gramEnd"/>
+      <w:r>
+        <w:rPr>
+          <w:rFonts w:eastAsia="Times New Roman" w:cs="Arial"/>
+          <w:bCs/>
+          <w:sz w:val="22"/>
+          <w:lang w:eastAsia="en-GB"/>
+        </w:rPr>
+        <w:t xml:space="preserve"> and the function ends with error (returns -1).</w:t>
+      </w:r>
+    </w:p>
+    <w:p>
+      <w:pPr>
+        <w:spacing w:before="60" w:after="60" w:line="360" w:lineRule="auto"/>
+        <w:jc w:val="both"/>
+        <w:rPr>
+          <w:rFonts w:eastAsia="Times New Roman" w:cs="Arial"/>
+          <w:bCs/>
+          <w:sz w:val="22"/>
+          <w:lang w:eastAsia="en-GB"/>
+        </w:rPr>
+      </w:pPr>
+    </w:p>
+    <w:p>
+      <w:pPr>
+        <w:spacing w:before="60" w:after="60" w:line="360" w:lineRule="auto"/>
+        <w:jc w:val="both"/>
+        <w:rPr>
+          <w:rFonts w:eastAsia="Times New Roman" w:cs="Arial"/>
+          <w:bCs/>
+          <w:sz w:val="22"/>
           <w:lang w:eastAsia="en-GB"/>
         </w:rPr>
       </w:pPr>
@@ -3324,7 +3515,7 @@
                         <w:txbxContent>
                           <w:p>
                             <w:pPr>
-                              <w:pStyle w:val="Legenda"/>
+                              <w:pStyle w:val="Caption"/>
                               <w:rPr>
                                 <w:sz w:val="24"/>
                               </w:rPr>
@@ -3332,24 +3523,14 @@
                             <w:r>
                               <w:t xml:space="preserve">Figure </w:t>
                             </w:r>
-                            <w:r>
-                              <w:fldChar w:fldCharType="begin"/>
-                            </w:r>
-                            <w:r>
-                              <w:instrText xml:space="preserve"> SEQ Figure \* ARABIC </w:instrText>
-                            </w:r>
-                            <w:r>
-                              <w:fldChar w:fldCharType="separate"/>
-                            </w:r>
-                            <w:r>
-                              <w:rPr>
-                                <w:noProof/>
-                              </w:rPr>
-                              <w:t>3</w:t>
-                            </w:r>
-                            <w:r>
-                              <w:fldChar w:fldCharType="end"/>
-                            </w:r>
+                            <w:fldSimple w:instr=" SEQ Figure \* ARABIC ">
+                              <w:r>
+                                <w:rPr>
+                                  <w:noProof/>
+                                </w:rPr>
+                                <w:t>3</w:t>
+                              </w:r>
+                            </w:fldSimple>
                             <w:r>
                               <w:t xml:space="preserve"> - State machine used to read a frame header</w:t>
                             </w:r>
@@ -3381,7 +3562,7 @@
                   <w:txbxContent>
                     <w:p>
                       <w:pPr>
-                        <w:pStyle w:val="Legenda"/>
+                        <w:pStyle w:val="Caption"/>
                         <w:rPr>
                           <w:sz w:val="24"/>
                         </w:rPr>
@@ -3389,24 +3570,14 @@
                       <w:r>
                         <w:t xml:space="preserve">Figure </w:t>
                       </w:r>
-                      <w:r>
-                        <w:fldChar w:fldCharType="begin"/>
-                      </w:r>
-                      <w:r>
-                        <w:instrText xml:space="preserve"> SEQ Figure \* ARABIC </w:instrText>
-                      </w:r>
-                      <w:r>
-                        <w:fldChar w:fldCharType="separate"/>
-                      </w:r>
-                      <w:r>
-                        <w:rPr>
-                          <w:noProof/>
-                        </w:rPr>
-                        <w:t>3</w:t>
-                      </w:r>
-                      <w:r>
-                        <w:fldChar w:fldCharType="end"/>
-                      </w:r>
+                      <w:fldSimple w:instr=" SEQ Figure \* ARABIC ">
+                        <w:r>
+                          <w:rPr>
+                            <w:noProof/>
+                          </w:rPr>
+                          <w:t>3</w:t>
+                        </w:r>
+                      </w:fldSimple>
                       <w:r>
                         <w:t xml:space="preserve"> - State machine used to read a frame header</w:t>
                       </w:r>
@@ -3447,7 +3618,7 @@
                     <pic:cNvPicPr/>
                   </pic:nvPicPr>
                   <pic:blipFill>
-                    <a:blip r:embed="rId14">
+                    <a:blip r:embed="rId18">
                       <a:extLst>
                         <a:ext uri="{28A0092B-C50C-407E-A947-70E740481C1C}">
                           <a14:useLocalDpi xmlns:a14="http://schemas.microsoft.com/office/drawing/2010/main" val="0"/>
@@ -3512,12 +3683,191 @@
         <w:ind w:firstLine="720"/>
         <w:jc w:val="both"/>
         <w:rPr>
+          <w:rFonts w:eastAsia="Times New Roman" w:cs="Arial"/>
+          <w:sz w:val="22"/>
+          <w:szCs w:val="24"/>
+          <w:lang w:eastAsia="en-GB"/>
+        </w:rPr>
+      </w:pPr>
+      <w:r>
+        <w:rPr>
+          <w:rFonts w:eastAsia="Times New Roman" w:cs="Arial"/>
+          <w:sz w:val="22"/>
+          <w:szCs w:val="24"/>
+          <w:lang w:eastAsia="en-GB"/>
+        </w:rPr>
+        <w:t>The implementation of this protocol can be best seen in following functions:</w:t>
+      </w:r>
+    </w:p>
+    <w:p>
+      <w:pPr>
+        <w:pStyle w:val="ListParagraph"/>
+        <w:numPr>
+          <w:ilvl w:val="0"/>
+          <w:numId w:val="2"/>
+        </w:numPr>
+        <w:spacing w:before="60" w:after="60" w:line="360" w:lineRule="auto"/>
+        <w:jc w:val="both"/>
+        <w:rPr>
+          <w:rFonts w:eastAsia="Times New Roman" w:cs="Arial"/>
+          <w:sz w:val="22"/>
+          <w:szCs w:val="24"/>
+          <w:lang w:eastAsia="en-GB"/>
+        </w:rPr>
+      </w:pPr>
+      <w:proofErr w:type="spellStart"/>
+      <w:r>
+        <w:rPr>
+          <w:rFonts w:eastAsia="Times New Roman" w:cs="Arial"/>
+          <w:sz w:val="22"/>
+          <w:szCs w:val="24"/>
+          <w:lang w:eastAsia="en-GB"/>
+        </w:rPr>
+        <w:t>buildSupervisionFrame</w:t>
+      </w:r>
+      <w:proofErr w:type="spellEnd"/>
+    </w:p>
+    <w:p>
+      <w:pPr>
+        <w:pStyle w:val="ListParagraph"/>
+        <w:numPr>
+          <w:ilvl w:val="0"/>
+          <w:numId w:val="2"/>
+        </w:numPr>
+        <w:spacing w:before="60" w:after="60" w:line="360" w:lineRule="auto"/>
+        <w:jc w:val="both"/>
+        <w:rPr>
+          <w:rFonts w:eastAsia="Times New Roman" w:cs="Arial"/>
+          <w:sz w:val="22"/>
+          <w:szCs w:val="24"/>
+          <w:lang w:eastAsia="en-GB"/>
+        </w:rPr>
+      </w:pPr>
+      <w:proofErr w:type="spellStart"/>
+      <w:r>
+        <w:rPr>
+          <w:rFonts w:eastAsia="Times New Roman" w:cs="Arial"/>
+          <w:sz w:val="22"/>
+          <w:szCs w:val="24"/>
+          <w:lang w:eastAsia="en-GB"/>
+        </w:rPr>
+        <w:t>buildInformationFrame</w:t>
+      </w:r>
+      <w:proofErr w:type="spellEnd"/>
+    </w:p>
+    <w:p>
+      <w:pPr>
+        <w:pStyle w:val="ListParagraph"/>
+        <w:numPr>
+          <w:ilvl w:val="0"/>
+          <w:numId w:val="2"/>
+        </w:numPr>
+        <w:spacing w:before="60" w:after="60" w:line="360" w:lineRule="auto"/>
+        <w:jc w:val="both"/>
+        <w:rPr>
+          <w:rFonts w:eastAsia="Times New Roman" w:cs="Arial"/>
+          <w:sz w:val="22"/>
+          <w:szCs w:val="24"/>
+          <w:lang w:eastAsia="en-GB"/>
+        </w:rPr>
+      </w:pPr>
+      <w:proofErr w:type="spellStart"/>
+      <w:r>
+        <w:rPr>
+          <w:rFonts w:eastAsia="Times New Roman" w:cs="Arial"/>
+          <w:sz w:val="22"/>
+          <w:szCs w:val="24"/>
+          <w:lang w:eastAsia="en-GB"/>
+        </w:rPr>
+        <w:t>byteStuffing</w:t>
+      </w:r>
+      <w:proofErr w:type="spellEnd"/>
+      <w:r>
+        <w:rPr>
+          <w:rFonts w:eastAsia="Times New Roman" w:cs="Arial"/>
+          <w:sz w:val="22"/>
+          <w:szCs w:val="24"/>
+          <w:lang w:eastAsia="en-GB"/>
+        </w:rPr>
+        <w:t xml:space="preserve"> / </w:t>
+      </w:r>
+      <w:proofErr w:type="spellStart"/>
+      <w:r>
+        <w:rPr>
+          <w:rFonts w:eastAsia="Times New Roman" w:cs="Arial"/>
+          <w:sz w:val="22"/>
+          <w:szCs w:val="24"/>
+          <w:lang w:eastAsia="en-GB"/>
+        </w:rPr>
+        <w:t>byteUnstuffing</w:t>
+      </w:r>
+      <w:proofErr w:type="spellEnd"/>
+    </w:p>
+    <w:p>
+      <w:pPr>
+        <w:pStyle w:val="ListParagraph"/>
+        <w:numPr>
+          <w:ilvl w:val="0"/>
+          <w:numId w:val="2"/>
+        </w:numPr>
+        <w:spacing w:before="60" w:after="60" w:line="360" w:lineRule="auto"/>
+        <w:jc w:val="both"/>
+        <w:rPr>
+          <w:rFonts w:eastAsia="Times New Roman" w:cs="Arial"/>
+          <w:sz w:val="22"/>
+          <w:szCs w:val="24"/>
+          <w:lang w:eastAsia="en-GB"/>
+        </w:rPr>
+      </w:pPr>
+      <w:proofErr w:type="spellStart"/>
+      <w:r>
+        <w:rPr>
+          <w:rFonts w:eastAsia="Times New Roman" w:cs="Arial"/>
+          <w:sz w:val="22"/>
+          <w:szCs w:val="24"/>
+          <w:lang w:eastAsia="en-GB"/>
+        </w:rPr>
+        <w:t>writeAndReadReply</w:t>
+      </w:r>
+      <w:proofErr w:type="spellEnd"/>
+    </w:p>
+    <w:p>
+      <w:pPr>
+        <w:pStyle w:val="ListParagraph"/>
+        <w:numPr>
+          <w:ilvl w:val="0"/>
+          <w:numId w:val="2"/>
+        </w:numPr>
+        <w:spacing w:before="60" w:after="60" w:line="360" w:lineRule="auto"/>
+        <w:jc w:val="both"/>
+        <w:rPr>
+          <w:rFonts w:eastAsia="Times New Roman" w:cs="Arial"/>
+          <w:sz w:val="22"/>
+          <w:szCs w:val="24"/>
+          <w:lang w:eastAsia="en-GB"/>
+        </w:rPr>
+      </w:pPr>
+      <w:r>
+        <w:rPr>
+          <w:rFonts w:eastAsia="Times New Roman" w:cs="Arial"/>
+          <w:sz w:val="22"/>
+          <w:szCs w:val="24"/>
+          <w:lang w:eastAsia="en-GB"/>
+        </w:rPr>
+        <w:t>readFrameHeader</w:t>
+      </w:r>
+    </w:p>
+    <w:p>
+      <w:pPr>
+        <w:spacing w:before="60" w:after="60" w:line="360" w:lineRule="auto"/>
+        <w:ind w:firstLine="720"/>
+        <w:jc w:val="both"/>
+        <w:rPr>
           <w:rFonts w:cs="Arial"/>
           <w:b/>
           <w:color w:val="8C2D19"/>
           <w:sz w:val="28"/>
           <w:szCs w:val="24"/>
-          <w:lang w:val="pt-PT"/>
         </w:rPr>
       </w:pPr>
     </w:p>
@@ -3532,7 +3882,7 @@
           <w:color w:val="8C2D19"/>
           <w:sz w:val="28"/>
           <w:szCs w:val="24"/>
-          <w:lang w:val="pt-PT"/>
+          <w:lang w:val="en-US"/>
         </w:rPr>
       </w:pPr>
     </w:p>
@@ -3547,7 +3897,7 @@
           <w:color w:val="8C2D19"/>
           <w:sz w:val="28"/>
           <w:szCs w:val="24"/>
-          <w:lang w:val="pt-PT"/>
+          <w:lang w:val="en-US"/>
         </w:rPr>
       </w:pPr>
     </w:p>
@@ -3562,7 +3912,7 @@
           <w:color w:val="8C2D19"/>
           <w:sz w:val="28"/>
           <w:szCs w:val="24"/>
-          <w:lang w:val="pt-PT"/>
+          <w:lang w:val="en-US"/>
         </w:rPr>
       </w:pPr>
     </w:p>
@@ -3577,7 +3927,7 @@
           <w:color w:val="8C2D19"/>
           <w:sz w:val="28"/>
           <w:szCs w:val="24"/>
-          <w:lang w:val="pt-PT"/>
+          <w:lang w:val="en-US"/>
         </w:rPr>
       </w:pPr>
     </w:p>
@@ -3592,7 +3942,7 @@
           <w:color w:val="8C2D19"/>
           <w:sz w:val="28"/>
           <w:szCs w:val="24"/>
-          <w:lang w:val="pt-PT"/>
+          <w:lang w:val="en-US"/>
         </w:rPr>
       </w:pPr>
     </w:p>
@@ -3607,7 +3957,7 @@
           <w:color w:val="8C2D19"/>
           <w:sz w:val="28"/>
           <w:szCs w:val="24"/>
-          <w:lang w:val="pt-PT"/>
+          <w:lang w:val="en-US"/>
         </w:rPr>
       </w:pPr>
     </w:p>
@@ -3622,7 +3972,7 @@
           <w:color w:val="8C2D19"/>
           <w:sz w:val="28"/>
           <w:szCs w:val="24"/>
-          <w:lang w:val="pt-PT"/>
+          <w:lang w:val="en-US"/>
         </w:rPr>
       </w:pPr>
     </w:p>
@@ -3637,7 +3987,7 @@
           <w:color w:val="8C2D19"/>
           <w:sz w:val="28"/>
           <w:szCs w:val="24"/>
-          <w:lang w:val="pt-PT"/>
+          <w:lang w:val="en-US"/>
         </w:rPr>
       </w:pPr>
     </w:p>
@@ -3652,7 +4002,7 @@
           <w:color w:val="8C2D19"/>
           <w:sz w:val="28"/>
           <w:szCs w:val="24"/>
-          <w:lang w:val="pt-PT"/>
+          <w:lang w:val="en-US"/>
         </w:rPr>
       </w:pPr>
     </w:p>
@@ -3667,78 +4017,30 @@
           <w:color w:val="8C2D19"/>
           <w:sz w:val="28"/>
           <w:szCs w:val="24"/>
-          <w:lang w:val="pt-PT"/>
-        </w:rPr>
-      </w:pPr>
-    </w:p>
-    <w:p>
-      <w:pPr>
-        <w:spacing w:before="60" w:after="60" w:line="360" w:lineRule="auto"/>
-        <w:ind w:firstLine="720"/>
-        <w:jc w:val="both"/>
+        </w:rPr>
+      </w:pPr>
+      <w:r>
         <w:rPr>
           <w:rFonts w:cs="Arial"/>
           <w:b/>
           <w:color w:val="8C2D19"/>
           <w:sz w:val="28"/>
           <w:szCs w:val="24"/>
-          <w:lang w:val="pt-PT"/>
-        </w:rPr>
-      </w:pPr>
-    </w:p>
-    <w:p>
-      <w:pPr>
-        <w:spacing w:before="60" w:after="60" w:line="360" w:lineRule="auto"/>
-        <w:ind w:firstLine="720"/>
-        <w:jc w:val="both"/>
+        </w:rPr>
+        <w:lastRenderedPageBreak/>
+        <w:t>Applica</w:t>
+      </w:r>
+      <w:bookmarkStart w:id="4" w:name="_GoBack"/>
+      <w:bookmarkEnd w:id="4"/>
+      <w:r>
         <w:rPr>
           <w:rFonts w:cs="Arial"/>
           <w:b/>
           <w:color w:val="8C2D19"/>
           <w:sz w:val="28"/>
           <w:szCs w:val="24"/>
-          <w:lang w:val="pt-PT"/>
-        </w:rPr>
-      </w:pPr>
-    </w:p>
-    <w:p>
-      <w:pPr>
-        <w:spacing w:before="60" w:after="60" w:line="360" w:lineRule="auto"/>
-        <w:ind w:firstLine="720"/>
-        <w:jc w:val="both"/>
-        <w:rPr>
-          <w:rFonts w:cs="Arial"/>
-          <w:b/>
-          <w:color w:val="8C2D19"/>
-          <w:sz w:val="28"/>
-          <w:szCs w:val="24"/>
-          <w:lang w:val="pt-PT"/>
-        </w:rPr>
-      </w:pPr>
-    </w:p>
-    <w:p>
-      <w:pPr>
-        <w:spacing w:before="60" w:after="60" w:line="360" w:lineRule="auto"/>
-        <w:ind w:firstLine="720"/>
-        <w:jc w:val="both"/>
-        <w:rPr>
-          <w:rFonts w:cs="Arial"/>
-          <w:b/>
-          <w:color w:val="8C2D19"/>
-          <w:sz w:val="28"/>
-          <w:szCs w:val="24"/>
-        </w:rPr>
-      </w:pPr>
-      <w:r>
-        <w:rPr>
-          <w:rFonts w:cs="Arial"/>
-          <w:b/>
-          <w:color w:val="8C2D19"/>
-          <w:sz w:val="28"/>
-          <w:szCs w:val="24"/>
-        </w:rPr>
-        <w:lastRenderedPageBreak/>
-        <w:t>Application Layer Protocol</w:t>
+        </w:rPr>
+        <w:t>tion Layer Protocol</w:t>
       </w:r>
     </w:p>
     <w:p>
@@ -4399,99 +4701,187 @@
     <w:p>
       <w:pPr>
         <w:spacing w:before="60" w:after="60" w:line="360" w:lineRule="auto"/>
-        <w:rPr>
-          <w:rFonts w:eastAsia="Times New Roman" w:cs="Arial"/>
-          <w:sz w:val="22"/>
-          <w:szCs w:val="24"/>
-          <w:lang w:eastAsia="en-GB"/>
-        </w:rPr>
-      </w:pPr>
-    </w:p>
-    <w:p>
-      <w:pPr>
-        <w:spacing w:before="60" w:after="60" w:line="360" w:lineRule="auto"/>
-        <w:jc w:val="both"/>
-        <w:rPr>
-          <w:rFonts w:eastAsia="Times New Roman" w:cs="Arial"/>
-          <w:b/>
-          <w:bCs/>
-          <w:color w:val="8C2D19"/>
-          <w:sz w:val="28"/>
-          <w:szCs w:val="24"/>
-          <w:lang w:eastAsia="en-GB"/>
-        </w:rPr>
-      </w:pPr>
-    </w:p>
-    <w:p>
-      <w:pPr>
-        <w:spacing w:before="60" w:after="60" w:line="360" w:lineRule="auto"/>
-        <w:jc w:val="both"/>
-        <w:rPr>
-          <w:rFonts w:eastAsia="Times New Roman" w:cs="Arial"/>
-          <w:b/>
-          <w:bCs/>
-          <w:color w:val="8C2D19"/>
-          <w:sz w:val="28"/>
-          <w:szCs w:val="24"/>
-          <w:lang w:eastAsia="en-GB"/>
-        </w:rPr>
-      </w:pPr>
-    </w:p>
-    <w:p>
-      <w:pPr>
-        <w:spacing w:before="60" w:after="60" w:line="360" w:lineRule="auto"/>
-        <w:jc w:val="both"/>
-        <w:rPr>
-          <w:rFonts w:eastAsia="Times New Roman" w:cs="Arial"/>
-          <w:b/>
-          <w:bCs/>
-          <w:color w:val="8C2D19"/>
-          <w:sz w:val="28"/>
-          <w:szCs w:val="24"/>
-          <w:lang w:eastAsia="en-GB"/>
-        </w:rPr>
-      </w:pPr>
-    </w:p>
-    <w:p>
-      <w:pPr>
-        <w:spacing w:before="60" w:after="60" w:line="360" w:lineRule="auto"/>
-        <w:jc w:val="both"/>
-        <w:rPr>
-          <w:rFonts w:eastAsia="Times New Roman" w:cs="Arial"/>
-          <w:b/>
-          <w:bCs/>
-          <w:color w:val="8C2D19"/>
-          <w:sz w:val="28"/>
-          <w:szCs w:val="24"/>
-          <w:lang w:eastAsia="en-GB"/>
-        </w:rPr>
-      </w:pPr>
-    </w:p>
-    <w:p>
-      <w:pPr>
-        <w:spacing w:before="60" w:after="60" w:line="360" w:lineRule="auto"/>
-        <w:jc w:val="both"/>
-        <w:rPr>
-          <w:rFonts w:eastAsia="Times New Roman" w:cs="Arial"/>
-          <w:b/>
-          <w:bCs/>
-          <w:color w:val="8C2D19"/>
-          <w:sz w:val="32"/>
-          <w:szCs w:val="24"/>
-          <w:lang w:eastAsia="en-GB"/>
-        </w:rPr>
-      </w:pPr>
-    </w:p>
-    <w:p>
-      <w:pPr>
-        <w:spacing w:before="60" w:after="60" w:line="360" w:lineRule="auto"/>
-        <w:jc w:val="both"/>
-        <w:rPr>
-          <w:rFonts w:eastAsia="Times New Roman" w:cs="Arial"/>
-          <w:b/>
-          <w:bCs/>
-          <w:color w:val="8C2D19"/>
-          <w:sz w:val="32"/>
+        <w:ind w:firstLine="720"/>
+        <w:jc w:val="both"/>
+        <w:rPr>
+          <w:rFonts w:eastAsia="Times New Roman" w:cs="Arial"/>
+          <w:sz w:val="22"/>
+          <w:szCs w:val="24"/>
+          <w:lang w:eastAsia="en-GB"/>
+        </w:rPr>
+      </w:pPr>
+      <w:r>
+        <w:rPr>
+          <w:rFonts w:eastAsia="Times New Roman" w:cs="Arial"/>
+          <w:sz w:val="22"/>
+          <w:szCs w:val="24"/>
+          <w:lang w:eastAsia="en-GB"/>
+        </w:rPr>
+        <w:t>The implementation of this protocol can be best seen in following functions:</w:t>
+      </w:r>
+    </w:p>
+    <w:p>
+      <w:pPr>
+        <w:pStyle w:val="ListParagraph"/>
+        <w:numPr>
+          <w:ilvl w:val="0"/>
+          <w:numId w:val="2"/>
+        </w:numPr>
+        <w:spacing w:before="60" w:after="60" w:line="360" w:lineRule="auto"/>
+        <w:jc w:val="both"/>
+        <w:rPr>
+          <w:rFonts w:eastAsia="Times New Roman" w:cs="Arial"/>
+          <w:sz w:val="22"/>
+          <w:szCs w:val="24"/>
+          <w:lang w:eastAsia="en-GB"/>
+        </w:rPr>
+      </w:pPr>
+      <w:proofErr w:type="spellStart"/>
+      <w:r>
+        <w:rPr>
+          <w:rFonts w:eastAsia="Times New Roman" w:cs="Arial"/>
+          <w:sz w:val="22"/>
+          <w:szCs w:val="24"/>
+          <w:lang w:eastAsia="en-GB"/>
+        </w:rPr>
+        <w:t>buildControlFrame</w:t>
+      </w:r>
+      <w:proofErr w:type="spellEnd"/>
+      <w:r>
+        <w:rPr>
+          <w:rFonts w:eastAsia="Times New Roman" w:cs="Arial"/>
+          <w:sz w:val="22"/>
+          <w:szCs w:val="24"/>
+          <w:lang w:eastAsia="en-GB"/>
+        </w:rPr>
+        <w:t xml:space="preserve"> / </w:t>
+      </w:r>
+      <w:proofErr w:type="spellStart"/>
+      <w:r>
+        <w:rPr>
+          <w:rFonts w:eastAsia="Times New Roman" w:cs="Arial"/>
+          <w:sz w:val="22"/>
+          <w:szCs w:val="24"/>
+          <w:lang w:eastAsia="en-GB"/>
+        </w:rPr>
+        <w:t>disassembleControlFrame</w:t>
+      </w:r>
+      <w:proofErr w:type="spellEnd"/>
+    </w:p>
+    <w:p>
+      <w:pPr>
+        <w:pStyle w:val="ListParagraph"/>
+        <w:numPr>
+          <w:ilvl w:val="0"/>
+          <w:numId w:val="2"/>
+        </w:numPr>
+        <w:spacing w:before="60" w:after="60" w:line="360" w:lineRule="auto"/>
+        <w:jc w:val="both"/>
+        <w:rPr>
+          <w:rFonts w:eastAsia="Times New Roman" w:cs="Arial"/>
+          <w:sz w:val="22"/>
+          <w:szCs w:val="24"/>
+          <w:lang w:eastAsia="en-GB"/>
+        </w:rPr>
+      </w:pPr>
+      <w:proofErr w:type="spellStart"/>
+      <w:r>
+        <w:rPr>
+          <w:rFonts w:eastAsia="Times New Roman" w:cs="Arial"/>
+          <w:sz w:val="22"/>
+          <w:szCs w:val="24"/>
+          <w:lang w:eastAsia="en-GB"/>
+        </w:rPr>
+        <w:t>buildDataFrame</w:t>
+      </w:r>
+      <w:proofErr w:type="spellEnd"/>
+      <w:r>
+        <w:rPr>
+          <w:rFonts w:eastAsia="Times New Roman" w:cs="Arial"/>
+          <w:sz w:val="22"/>
+          <w:szCs w:val="24"/>
+          <w:lang w:eastAsia="en-GB"/>
+        </w:rPr>
+        <w:t xml:space="preserve"> / </w:t>
+      </w:r>
+      <w:proofErr w:type="spellStart"/>
+      <w:r>
+        <w:rPr>
+          <w:rFonts w:eastAsia="Times New Roman" w:cs="Arial"/>
+          <w:sz w:val="22"/>
+          <w:szCs w:val="24"/>
+          <w:lang w:eastAsia="en-GB"/>
+        </w:rPr>
+        <w:t>disassembleDataFrame</w:t>
+      </w:r>
+      <w:proofErr w:type="spellEnd"/>
+    </w:p>
+    <w:p>
+      <w:pPr>
+        <w:spacing w:before="60" w:after="60" w:line="360" w:lineRule="auto"/>
+        <w:rPr>
+          <w:rFonts w:eastAsia="Times New Roman" w:cs="Arial"/>
+          <w:sz w:val="22"/>
+          <w:szCs w:val="24"/>
+          <w:lang w:eastAsia="en-GB"/>
+        </w:rPr>
+      </w:pPr>
+    </w:p>
+    <w:p>
+      <w:pPr>
+        <w:spacing w:before="60" w:after="60" w:line="360" w:lineRule="auto"/>
+        <w:jc w:val="both"/>
+        <w:rPr>
+          <w:rFonts w:eastAsia="Times New Roman" w:cs="Arial"/>
+          <w:b/>
+          <w:bCs/>
+          <w:color w:val="8C2D19"/>
+          <w:sz w:val="28"/>
+          <w:szCs w:val="24"/>
+          <w:lang w:eastAsia="en-GB"/>
+        </w:rPr>
+      </w:pPr>
+    </w:p>
+    <w:p>
+      <w:pPr>
+        <w:spacing w:before="60" w:after="60" w:line="360" w:lineRule="auto"/>
+        <w:jc w:val="both"/>
+        <w:rPr>
+          <w:rFonts w:eastAsia="Times New Roman" w:cs="Arial"/>
+          <w:b/>
+          <w:bCs/>
+          <w:color w:val="8C2D19"/>
+          <w:sz w:val="28"/>
+          <w:szCs w:val="24"/>
+          <w:lang w:eastAsia="en-GB"/>
+        </w:rPr>
+      </w:pPr>
+    </w:p>
+    <w:p>
+      <w:pPr>
+        <w:spacing w:before="60" w:after="60" w:line="360" w:lineRule="auto"/>
+        <w:jc w:val="both"/>
+        <w:rPr>
+          <w:rFonts w:eastAsia="Times New Roman" w:cs="Arial"/>
+          <w:b/>
+          <w:bCs/>
+          <w:color w:val="8C2D19"/>
+          <w:sz w:val="28"/>
+          <w:szCs w:val="24"/>
+          <w:lang w:eastAsia="en-GB"/>
+        </w:rPr>
+      </w:pPr>
+    </w:p>
+    <w:p>
+      <w:pPr>
+        <w:spacing w:before="60" w:after="60" w:line="360" w:lineRule="auto"/>
+        <w:jc w:val="both"/>
+        <w:rPr>
+          <w:rFonts w:eastAsia="Times New Roman" w:cs="Arial"/>
+          <w:b/>
+          <w:bCs/>
+          <w:color w:val="8C2D19"/>
+          <w:sz w:val="28"/>
           <w:szCs w:val="24"/>
           <w:lang w:eastAsia="en-GB"/>
         </w:rPr>
@@ -4613,6 +5003,16 @@
     <w:p>
       <w:pPr>
         <w:spacing w:before="60" w:after="60" w:line="360" w:lineRule="auto"/>
+        <w:rPr>
+          <w:rFonts w:eastAsia="Times New Roman" w:cs="Arial"/>
+          <w:szCs w:val="24"/>
+          <w:lang w:eastAsia="en-GB"/>
+        </w:rPr>
+      </w:pPr>
+    </w:p>
+    <w:p>
+      <w:pPr>
+        <w:spacing w:before="60" w:after="60" w:line="360" w:lineRule="auto"/>
         <w:jc w:val="both"/>
         <w:rPr>
           <w:rFonts w:eastAsia="Times New Roman" w:cs="Arial"/>
@@ -4650,6 +5050,16 @@
     <w:p>
       <w:pPr>
         <w:spacing w:before="60" w:after="60" w:line="360" w:lineRule="auto"/>
+        <w:rPr>
+          <w:rFonts w:eastAsia="Times New Roman" w:cs="Arial"/>
+          <w:szCs w:val="24"/>
+          <w:lang w:eastAsia="en-GB"/>
+        </w:rPr>
+      </w:pPr>
+    </w:p>
+    <w:p>
+      <w:pPr>
+        <w:spacing w:before="60" w:after="60" w:line="360" w:lineRule="auto"/>
         <w:jc w:val="both"/>
         <w:rPr>
           <w:rFonts w:eastAsia="Times New Roman" w:cs="Arial"/>
@@ -4677,6 +5087,80 @@
     <w:p>
       <w:pPr>
         <w:spacing w:before="60" w:after="60" w:line="360" w:lineRule="auto"/>
+        <w:jc w:val="both"/>
+        <w:rPr>
+          <w:rFonts w:eastAsia="Times New Roman" w:cs="Arial"/>
+          <w:szCs w:val="24"/>
+          <w:lang w:eastAsia="en-GB"/>
+        </w:rPr>
+      </w:pPr>
+      <w:r>
+        <w:rPr>
+          <w:rFonts w:eastAsia="Times New Roman" w:cs="Arial"/>
+          <w:szCs w:val="24"/>
+          <w:lang w:eastAsia="en-GB"/>
+        </w:rPr>
+        <w:tab/>
+        <w:t>After all the objectives being met, we can safely conclude that using the serial port with the adopted protocol is inefficient and, by today’ standards, quite slow. However, it does recover from any type of errors, whether they are cause by interference or interruption of connection. Another advantage is the encapsulation of the protocol. Each layer is independent and “blind” to the other protocols.</w:t>
+      </w:r>
+    </w:p>
+    <w:p>
+      <w:pPr>
+        <w:spacing w:before="60" w:after="60" w:line="360" w:lineRule="auto"/>
+        <w:jc w:val="both"/>
+        <w:rPr>
+          <w:rFonts w:eastAsia="Times New Roman" w:cs="Arial"/>
+          <w:szCs w:val="24"/>
+          <w:lang w:eastAsia="en-GB"/>
+        </w:rPr>
+      </w:pPr>
+      <w:r>
+        <w:rPr>
+          <w:rFonts w:eastAsia="Times New Roman" w:cs="Arial"/>
+          <w:szCs w:val="24"/>
+          <w:lang w:eastAsia="en-GB"/>
+        </w:rPr>
+        <w:tab/>
+        <w:t xml:space="preserve">On a learning note, we believe this project taught us a </w:t>
+      </w:r>
+      <w:r>
+        <w:rPr>
+          <w:rFonts w:eastAsia="Times New Roman" w:cs="Arial"/>
+          <w:szCs w:val="24"/>
+          <w:lang w:eastAsia="en-GB"/>
+        </w:rPr>
+        <w:t>lot</w:t>
+      </w:r>
+      <w:r>
+        <w:rPr>
+          <w:rFonts w:eastAsia="Times New Roman" w:cs="Arial"/>
+          <w:szCs w:val="24"/>
+          <w:lang w:eastAsia="en-GB"/>
+        </w:rPr>
+        <w:t xml:space="preserve"> about networks</w:t>
+      </w:r>
+      <w:r>
+        <w:rPr>
+          <w:rFonts w:eastAsia="Times New Roman" w:cs="Arial"/>
+          <w:szCs w:val="24"/>
+          <w:lang w:eastAsia="en-GB"/>
+        </w:rPr>
+        <w:t xml:space="preserve"> and programming in general. It gave us the ability to go through any protocol’s documentation and implement it, test it and reflect on it’s efficiency.</w:t>
+      </w:r>
+    </w:p>
+    <w:p>
+      <w:pPr>
+        <w:spacing w:before="60" w:after="60" w:line="360" w:lineRule="auto"/>
+        <w:rPr>
+          <w:rFonts w:eastAsia="Times New Roman" w:cs="Arial"/>
+          <w:szCs w:val="24"/>
+          <w:lang w:eastAsia="en-GB"/>
+        </w:rPr>
+      </w:pPr>
+    </w:p>
+    <w:p>
+      <w:pPr>
+        <w:spacing w:before="60" w:after="60" w:line="360" w:lineRule="auto"/>
         <w:rPr>
           <w:rFonts w:eastAsia="Times New Roman" w:cs="Arial"/>
           <w:szCs w:val="24"/>
@@ -4770,7 +5254,25 @@
           <w:szCs w:val="24"/>
           <w:lang w:eastAsia="en-GB"/>
         </w:rPr>
-        <w:t>https://github.com/jflcarvalho/RCOM-FEUP/tree/master/source</w:t>
+        <w:t xml:space="preserve">The complete source code can be seen at: </w:t>
+      </w:r>
+      <w:r>
+        <w:rPr>
+          <w:rFonts w:eastAsia="Times New Roman" w:cs="Arial"/>
+          <w:color w:val="FF0000"/>
+          <w:sz w:val="40"/>
+          <w:szCs w:val="24"/>
+          <w:lang w:eastAsia="en-GB"/>
+        </w:rPr>
+        <w:t>LINK HERE</w:t>
+      </w:r>
+      <w:r>
+        <w:rPr>
+          <w:rFonts w:eastAsia="Times New Roman" w:cs="Arial"/>
+          <w:szCs w:val="24"/>
+          <w:lang w:eastAsia="en-GB"/>
+        </w:rPr>
+        <w:t>.</w:t>
       </w:r>
     </w:p>
     <w:p>
@@ -4796,22 +5298,87 @@
         <w:jc w:val="both"/>
         <w:rPr>
           <w:rFonts w:eastAsia="Times New Roman" w:cs="Arial"/>
-          <w:color w:val="8C2D19"/>
-          <w:sz w:val="28"/>
-          <w:szCs w:val="24"/>
-          <w:lang w:eastAsia="en-GB"/>
-        </w:rPr>
-      </w:pPr>
-      <w:r>
-        <w:rPr>
-          <w:rFonts w:eastAsia="Times New Roman" w:cs="Arial"/>
-          <w:b/>
-          <w:bCs/>
-          <w:color w:val="8C2D19"/>
-          <w:sz w:val="28"/>
-          <w:szCs w:val="24"/>
-          <w:lang w:eastAsia="en-GB"/>
-        </w:rPr>
+          <w:b/>
+          <w:bCs/>
+          <w:color w:val="8C2D19"/>
+          <w:sz w:val="28"/>
+          <w:szCs w:val="24"/>
+          <w:lang w:eastAsia="en-GB"/>
+        </w:rPr>
+      </w:pPr>
+    </w:p>
+    <w:p>
+      <w:pPr>
+        <w:spacing w:before="60" w:after="60" w:line="360" w:lineRule="auto"/>
+        <w:ind w:firstLine="720"/>
+        <w:jc w:val="both"/>
+        <w:rPr>
+          <w:rFonts w:eastAsia="Times New Roman" w:cs="Arial"/>
+          <w:b/>
+          <w:bCs/>
+          <w:color w:val="8C2D19"/>
+          <w:sz w:val="28"/>
+          <w:szCs w:val="24"/>
+          <w:lang w:eastAsia="en-GB"/>
+        </w:rPr>
+      </w:pPr>
+    </w:p>
+    <w:p>
+      <w:pPr>
+        <w:spacing w:before="60" w:after="60" w:line="360" w:lineRule="auto"/>
+        <w:ind w:firstLine="720"/>
+        <w:jc w:val="both"/>
+        <w:rPr>
+          <w:rFonts w:eastAsia="Times New Roman" w:cs="Arial"/>
+          <w:b/>
+          <w:bCs/>
+          <w:color w:val="8C2D19"/>
+          <w:sz w:val="28"/>
+          <w:szCs w:val="24"/>
+          <w:lang w:eastAsia="en-GB"/>
+        </w:rPr>
+      </w:pPr>
+    </w:p>
+    <w:p>
+      <w:pPr>
+        <w:spacing w:before="60" w:after="60" w:line="360" w:lineRule="auto"/>
+        <w:ind w:firstLine="720"/>
+        <w:jc w:val="both"/>
+        <w:rPr>
+          <w:rFonts w:eastAsia="Times New Roman" w:cs="Arial"/>
+          <w:b/>
+          <w:bCs/>
+          <w:color w:val="8C2D19"/>
+          <w:sz w:val="28"/>
+          <w:szCs w:val="24"/>
+          <w:lang w:eastAsia="en-GB"/>
+        </w:rPr>
+      </w:pPr>
+    </w:p>
+    <w:p>
+      <w:pPr>
+        <w:spacing w:before="60" w:after="60" w:line="360" w:lineRule="auto"/>
+        <w:ind w:firstLine="720"/>
+        <w:jc w:val="both"/>
+        <w:rPr>
+          <w:rFonts w:eastAsia="Times New Roman" w:cs="Arial"/>
+          <w:color w:val="8C2D19"/>
+          <w:sz w:val="28"/>
+          <w:szCs w:val="24"/>
+          <w:lang w:eastAsia="en-GB"/>
+        </w:rPr>
+      </w:pPr>
+      <w:r>
+        <w:rPr>
+          <w:rFonts w:eastAsia="Times New Roman" w:cs="Arial"/>
+          <w:b/>
+          <w:bCs/>
+          <w:color w:val="8C2D19"/>
+          <w:sz w:val="28"/>
+          <w:szCs w:val="24"/>
+          <w:lang w:eastAsia="en-GB"/>
+        </w:rPr>
+        <w:lastRenderedPageBreak/>
         <w:t>Attachment II - Usage</w:t>
       </w:r>
     </w:p>
@@ -4963,8 +5530,8 @@
       </w:r>
     </w:p>
     <w:sectPr>
-      <w:footerReference w:type="default" r:id="rId15"/>
-      <w:footerReference w:type="first" r:id="rId16"/>
+      <w:footerReference w:type="default" r:id="rId19"/>
+      <w:footerReference w:type="first" r:id="rId20"/>
       <w:pgSz w:w="11906" w:h="16838"/>
       <w:pgMar w:top="1417" w:right="1701" w:bottom="1417" w:left="1701" w:header="708" w:footer="708" w:gutter="0"/>
       <w:cols w:space="708"/>
@@ -5004,7 +5571,7 @@
 <w:ftr xmlns:wpc="http://schemas.microsoft.com/office/word/2010/wordprocessingCanvas" xmlns:cx="http://schemas.microsoft.com/office/drawing/2014/chartex" xmlns:cx1="http://schemas.microsoft.com/office/drawing/2015/9/8/chartex" xmlns:cx2="http://schemas.microsoft.com/office/drawing/2015/10/21/chartex" xmlns:cx3="http://schemas.microsoft.com/office/drawing/2016/5/9/chartex" xmlns:cx4="http://schemas.microsoft.com/office/drawing/2016/5/10/chartex" xmlns:cx5="http://schemas.microsoft.com/office/drawing/2016/5/11/chartex" xmlns:cx6="http://schemas.microsoft.com/office/drawing/2016/5/12/chartex" xmlns:cx7="http://schemas.microsoft.com/office/drawing/2016/5/13/chartex" xmlns:cx8="http://schemas.microsoft.com/office/drawing/2016/5/14/chartex" xmlns:mc="http://schemas.openxmlformats.org/markup-compatibility/2006" xmlns:aink="http://schemas.microsoft.com/office/drawing/2016/ink" xmlns:am3d="http://schemas.microsoft.com/office/drawing/2017/model3d" xmlns:o="urn:schemas-microsoft-com:office:office" xmlns:r="http://schemas.openxmlformats.org/officeDocument/2006/relationships" xmlns:m="http://schemas.openxmlformats.org/officeDocument/2006/math" xmlns:v="urn:schemas-microsoft-com:vml" xmlns:wp14="http://schemas.microsoft.com/office/word/2010/wordprocessingDrawing" xmlns:wp="http://schemas.openxmlformats.org/drawingml/2006/wordprocessingDrawing" xmlns:w10="urn:schemas-microsoft-com:office:word" xmlns:w="http://schemas.openxmlformats.org/wordprocessingml/2006/main" xmlns:w14="http://schemas.microsoft.com/office/word/2010/wordml" xmlns:w15="http://schemas.microsoft.com/office/word/2012/wordml" xmlns:w16cid="http://schemas.microsoft.com/office/word/2016/wordml/cid" xmlns:w16se="http://schemas.microsoft.com/office/word/2015/wordml/symex" xmlns:wpg="http://schemas.microsoft.com/office/word/2010/wordprocessingGroup" xmlns:wpi="http://schemas.microsoft.com/office/word/2010/wordprocessingInk" xmlns:wne="http://schemas.microsoft.com/office/word/2006/wordml" xmlns:wps="http://schemas.microsoft.com/office/word/2010/wordprocessingShape" mc:Ignorable="w14 w15 w16se w16cid wp14">
   <w:p>
     <w:pPr>
-      <w:pStyle w:val="Rodap"/>
+      <w:pStyle w:val="Footer"/>
       <w:rPr>
         <w:sz w:val="20"/>
       </w:rPr>
@@ -5013,19 +5580,7 @@
       <w:rPr>
         <w:sz w:val="20"/>
       </w:rPr>
-      <w:t>Faculty of Engineering of the University of Porto</w:t>
-    </w:r>
-    <w:r>
-      <w:rPr>
-        <w:sz w:val="20"/>
-      </w:rPr>
-      <w:t xml:space="preserve"> - </w:t>
-    </w:r>
-    <w:r>
-      <w:rPr>
-        <w:sz w:val="20"/>
-      </w:rPr>
-      <w:t>Computer Networks</w:t>
+      <w:t>Faculty of Engineering of the University of Porto - Computer Networks</w:t>
     </w:r>
     <w:r>
       <w:rPr>
@@ -5056,7 +5611,7 @@
         <w:noProof/>
         <w:sz w:val="20"/>
       </w:rPr>
-      <w:t>9</w:t>
+      <w:t>10</w:t>
     </w:r>
     <w:r>
       <w:rPr>
@@ -5072,13 +5627,13 @@
 <w:ftr xmlns:wpc="http://schemas.microsoft.com/office/word/2010/wordprocessingCanvas" xmlns:cx="http://schemas.microsoft.com/office/drawing/2014/chartex" xmlns:cx1="http://schemas.microsoft.com/office/drawing/2015/9/8/chartex" xmlns:cx2="http://schemas.microsoft.com/office/drawing/2015/10/21/chartex" xmlns:cx3="http://schemas.microsoft.com/office/drawing/2016/5/9/chartex" xmlns:cx4="http://schemas.microsoft.com/office/drawing/2016/5/10/chartex" xmlns:cx5="http://schemas.microsoft.com/office/drawing/2016/5/11/chartex" xmlns:cx6="http://schemas.microsoft.com/office/drawing/2016/5/12/chartex" xmlns:cx7="http://schemas.microsoft.com/office/drawing/2016/5/13/chartex" xmlns:cx8="http://schemas.microsoft.com/office/drawing/2016/5/14/chartex" xmlns:mc="http://schemas.openxmlformats.org/markup-compatibility/2006" xmlns:aink="http://schemas.microsoft.com/office/drawing/2016/ink" xmlns:am3d="http://schemas.microsoft.com/office/drawing/2017/model3d" xmlns:o="urn:schemas-microsoft-com:office:office" xmlns:r="http://schemas.openxmlformats.org/officeDocument/2006/relationships" xmlns:m="http://schemas.openxmlformats.org/officeDocument/2006/math" xmlns:v="urn:schemas-microsoft-com:vml" xmlns:wp14="http://schemas.microsoft.com/office/word/2010/wordprocessingDrawing" xmlns:wp="http://schemas.openxmlformats.org/drawingml/2006/wordprocessingDrawing" xmlns:w10="urn:schemas-microsoft-com:office:word" xmlns:w="http://schemas.openxmlformats.org/wordprocessingml/2006/main" xmlns:w14="http://schemas.microsoft.com/office/word/2010/wordml" xmlns:w15="http://schemas.microsoft.com/office/word/2012/wordml" xmlns:w16cid="http://schemas.microsoft.com/office/word/2016/wordml/cid" xmlns:w16se="http://schemas.microsoft.com/office/word/2015/wordml/symex" xmlns:wpg="http://schemas.microsoft.com/office/word/2010/wordprocessingGroup" xmlns:wpi="http://schemas.microsoft.com/office/word/2010/wordprocessingInk" xmlns:wne="http://schemas.microsoft.com/office/word/2006/wordml" xmlns:wps="http://schemas.microsoft.com/office/word/2010/wordprocessingShape" mc:Ignorable="w14 w15 w16se w16cid wp14">
   <w:p>
     <w:pPr>
-      <w:pStyle w:val="Rodap"/>
+      <w:pStyle w:val="Footer"/>
       <w:jc w:val="right"/>
     </w:pPr>
   </w:p>
   <w:p>
     <w:pPr>
-      <w:pStyle w:val="Rodap"/>
+      <w:pStyle w:val="Footer"/>
     </w:pPr>
   </w:p>
 </w:ftr>
@@ -5223,8 +5778,123 @@
       </w:rPr>
     </w:lvl>
   </w:abstractNum>
+  <w:abstractNum w:abstractNumId="1" w15:restartNumberingAfterBreak="0">
+    <w:nsid w:val="63FA29BC"/>
+    <w:multiLevelType w:val="hybridMultilevel"/>
+    <w:tmpl w:val="AD9851EE"/>
+    <w:lvl w:ilvl="0" w:tplc="FF36410A">
+      <w:numFmt w:val="bullet"/>
+      <w:lvlText w:val="-"/>
+      <w:lvlJc w:val="left"/>
+      <w:pPr>
+        <w:ind w:left="1800" w:hanging="360"/>
+      </w:pPr>
+      <w:rPr>
+        <w:rFonts w:ascii="Arial" w:eastAsia="Times New Roman" w:hAnsi="Arial" w:cs="Arial" w:hint="default"/>
+      </w:rPr>
+    </w:lvl>
+    <w:lvl w:ilvl="1" w:tplc="08160003" w:tentative="1">
+      <w:start w:val="1"/>
+      <w:numFmt w:val="bullet"/>
+      <w:lvlText w:val="o"/>
+      <w:lvlJc w:val="left"/>
+      <w:pPr>
+        <w:ind w:left="2520" w:hanging="360"/>
+      </w:pPr>
+      <w:rPr>
+        <w:rFonts w:ascii="Courier New" w:hAnsi="Courier New" w:cs="Courier New" w:hint="default"/>
+      </w:rPr>
+    </w:lvl>
+    <w:lvl w:ilvl="2" w:tplc="08160005" w:tentative="1">
+      <w:start w:val="1"/>
+      <w:numFmt w:val="bullet"/>
+      <w:lvlText w:val=""/>
+      <w:lvlJc w:val="left"/>
+      <w:pPr>
+        <w:ind w:left="3240" w:hanging="360"/>
+      </w:pPr>
+      <w:rPr>
+        <w:rFonts w:ascii="Wingdings" w:hAnsi="Wingdings" w:hint="default"/>
+      </w:rPr>
+    </w:lvl>
+    <w:lvl w:ilvl="3" w:tplc="08160001" w:tentative="1">
+      <w:start w:val="1"/>
+      <w:numFmt w:val="bullet"/>
+      <w:lvlText w:val=""/>
+      <w:lvlJc w:val="left"/>
+      <w:pPr>
+        <w:ind w:left="3960" w:hanging="360"/>
+      </w:pPr>
+      <w:rPr>
+        <w:rFonts w:ascii="Symbol" w:hAnsi="Symbol" w:hint="default"/>
+      </w:rPr>
+    </w:lvl>
+    <w:lvl w:ilvl="4" w:tplc="08160003" w:tentative="1">
+      <w:start w:val="1"/>
+      <w:numFmt w:val="bullet"/>
+      <w:lvlText w:val="o"/>
+      <w:lvlJc w:val="left"/>
+      <w:pPr>
+        <w:ind w:left="4680" w:hanging="360"/>
+      </w:pPr>
+      <w:rPr>
+        <w:rFonts w:ascii="Courier New" w:hAnsi="Courier New" w:cs="Courier New" w:hint="default"/>
+      </w:rPr>
+    </w:lvl>
+    <w:lvl w:ilvl="5" w:tplc="08160005" w:tentative="1">
+      <w:start w:val="1"/>
+      <w:numFmt w:val="bullet"/>
+      <w:lvlText w:val=""/>
+      <w:lvlJc w:val="left"/>
+      <w:pPr>
+        <w:ind w:left="5400" w:hanging="360"/>
+      </w:pPr>
+      <w:rPr>
+        <w:rFonts w:ascii="Wingdings" w:hAnsi="Wingdings" w:hint="default"/>
+      </w:rPr>
+    </w:lvl>
+    <w:lvl w:ilvl="6" w:tplc="08160001" w:tentative="1">
+      <w:start w:val="1"/>
+      <w:numFmt w:val="bullet"/>
+      <w:lvlText w:val=""/>
+      <w:lvlJc w:val="left"/>
+      <w:pPr>
+        <w:ind w:left="6120" w:hanging="360"/>
+      </w:pPr>
+      <w:rPr>
+        <w:rFonts w:ascii="Symbol" w:hAnsi="Symbol" w:hint="default"/>
+      </w:rPr>
+    </w:lvl>
+    <w:lvl w:ilvl="7" w:tplc="08160003" w:tentative="1">
+      <w:start w:val="1"/>
+      <w:numFmt w:val="bullet"/>
+      <w:lvlText w:val="o"/>
+      <w:lvlJc w:val="left"/>
+      <w:pPr>
+        <w:ind w:left="6840" w:hanging="360"/>
+      </w:pPr>
+      <w:rPr>
+        <w:rFonts w:ascii="Courier New" w:hAnsi="Courier New" w:cs="Courier New" w:hint="default"/>
+      </w:rPr>
+    </w:lvl>
+    <w:lvl w:ilvl="8" w:tplc="08160005" w:tentative="1">
+      <w:start w:val="1"/>
+      <w:numFmt w:val="bullet"/>
+      <w:lvlText w:val=""/>
+      <w:lvlJc w:val="left"/>
+      <w:pPr>
+        <w:ind w:left="7560" w:hanging="360"/>
+      </w:pPr>
+      <w:rPr>
+        <w:rFonts w:ascii="Wingdings" w:hAnsi="Wingdings" w:hint="default"/>
+      </w:rPr>
+    </w:lvl>
+  </w:abstractNum>
   <w:num w:numId="1">
     <w:abstractNumId w:val="0"/>
+  </w:num>
+  <w:num w:numId="2">
+    <w:abstractNumId w:val="1"/>
   </w:num>
 </w:numbering>
 </file>
@@ -5627,13 +6297,13 @@
     <w:name w:val="Normal"/>
     <w:qFormat/>
   </w:style>
-  <w:style w:type="character" w:default="1" w:styleId="Tipodeletrapredefinidodopargrafo">
+  <w:style w:type="character" w:default="1" w:styleId="DefaultParagraphFont">
     <w:name w:val="Default Paragraph Font"/>
     <w:uiPriority w:val="1"/>
     <w:semiHidden/>
     <w:unhideWhenUsed/>
   </w:style>
-  <w:style w:type="table" w:default="1" w:styleId="Tabelanormal">
+  <w:style w:type="table" w:default="1" w:styleId="TableNormal">
     <w:name w:val="Normal Table"/>
     <w:uiPriority w:val="99"/>
     <w:semiHidden/>
@@ -5648,13 +6318,13 @@
       </w:tblCellMar>
     </w:tblPr>
   </w:style>
-  <w:style w:type="numbering" w:default="1" w:styleId="Semlista">
+  <w:style w:type="numbering" w:default="1" w:styleId="NoList">
     <w:name w:val="No List"/>
     <w:uiPriority w:val="99"/>
     <w:semiHidden/>
     <w:unhideWhenUsed/>
   </w:style>
-  <w:style w:type="paragraph" w:styleId="PargrafodaLista">
+  <w:style w:type="paragraph" w:styleId="ListParagraph">
     <w:name w:val="List Paragraph"/>
     <w:basedOn w:val="Normal"/>
     <w:uiPriority w:val="34"/>
@@ -5683,12 +6353,12 @@
   </w:style>
   <w:style w:type="character" w:customStyle="1" w:styleId="apple-tab-span">
     <w:name w:val="apple-tab-span"/>
-    <w:basedOn w:val="Tipodeletrapredefinidodopargrafo"/>
+    <w:basedOn w:val="DefaultParagraphFont"/>
     <w:rsid w:val="008C63A7"/>
   </w:style>
-  <w:style w:type="character" w:styleId="Hiperligao">
+  <w:style w:type="character" w:styleId="Hyperlink">
     <w:name w:val="Hyperlink"/>
-    <w:basedOn w:val="Tipodeletrapredefinidodopargrafo"/>
+    <w:basedOn w:val="DefaultParagraphFont"/>
     <w:uiPriority w:val="99"/>
     <w:unhideWhenUsed/>
     <w:rsid w:val="008C63A7"/>
@@ -5697,7 +6367,7 @@
       <w:u w:val="single"/>
     </w:rPr>
   </w:style>
-  <w:style w:type="paragraph" w:styleId="Legenda">
+  <w:style w:type="paragraph" w:styleId="Caption">
     <w:name w:val="caption"/>
     <w:basedOn w:val="Normal"/>
     <w:next w:val="Normal"/>
@@ -5716,9 +6386,9 @@
       <w:szCs w:val="18"/>
     </w:rPr>
   </w:style>
-  <w:style w:type="character" w:styleId="MenoNoResolvida">
+  <w:style w:type="character" w:styleId="UnresolvedMention">
     <w:name w:val="Unresolved Mention"/>
-    <w:basedOn w:val="Tipodeletrapredefinidodopargrafo"/>
+    <w:basedOn w:val="DefaultParagraphFont"/>
     <w:uiPriority w:val="99"/>
     <w:semiHidden/>
     <w:unhideWhenUsed/>
@@ -5728,10 +6398,10 @@
       <w:shd w:val="clear" w:color="auto" w:fill="E6E6E6"/>
     </w:rPr>
   </w:style>
-  <w:style w:type="paragraph" w:styleId="Cabealho">
+  <w:style w:type="paragraph" w:styleId="Header">
     <w:name w:val="header"/>
     <w:basedOn w:val="Normal"/>
-    <w:link w:val="CabealhoCarter"/>
+    <w:link w:val="HeaderChar"/>
     <w:uiPriority w:val="99"/>
     <w:unhideWhenUsed/>
     <w:rsid w:val="003E780A"/>
@@ -5743,17 +6413,17 @@
       <w:spacing w:after="0" w:line="240" w:lineRule="auto"/>
     </w:pPr>
   </w:style>
-  <w:style w:type="character" w:customStyle="1" w:styleId="CabealhoCarter">
-    <w:name w:val="Cabeçalho Caráter"/>
-    <w:basedOn w:val="Tipodeletrapredefinidodopargrafo"/>
-    <w:link w:val="Cabealho"/>
+  <w:style w:type="character" w:customStyle="1" w:styleId="HeaderChar">
+    <w:name w:val="Header Char"/>
+    <w:basedOn w:val="DefaultParagraphFont"/>
+    <w:link w:val="Header"/>
     <w:uiPriority w:val="99"/>
     <w:rsid w:val="003E780A"/>
   </w:style>
-  <w:style w:type="paragraph" w:styleId="Rodap">
+  <w:style w:type="paragraph" w:styleId="Footer">
     <w:name w:val="footer"/>
     <w:basedOn w:val="Normal"/>
-    <w:link w:val="RodapCarter"/>
+    <w:link w:val="FooterChar"/>
     <w:uiPriority w:val="99"/>
     <w:unhideWhenUsed/>
     <w:rsid w:val="003E780A"/>
@@ -5765,10 +6435,10 @@
       <w:spacing w:after="0" w:line="240" w:lineRule="auto"/>
     </w:pPr>
   </w:style>
-  <w:style w:type="character" w:customStyle="1" w:styleId="RodapCarter">
-    <w:name w:val="Rodapé Caráter"/>
-    <w:basedOn w:val="Tipodeletrapredefinidodopargrafo"/>
-    <w:link w:val="Rodap"/>
+  <w:style w:type="character" w:customStyle="1" w:styleId="FooterChar">
+    <w:name w:val="Footer Char"/>
+    <w:basedOn w:val="DefaultParagraphFont"/>
+    <w:link w:val="Footer"/>
     <w:uiPriority w:val="99"/>
     <w:rsid w:val="003E780A"/>
   </w:style>

--- a/Report.docx
+++ b/Report.docx
@@ -2042,7 +2042,7 @@
           <v:shape id="_x0000_i1025" type="#_x0000_t75" style="width:425.25pt;height:287.25pt" o:ole="">
             <v:imagedata r:id="rId10" o:title=""/>
           </v:shape>
-          <o:OLEObject Type="Embed" ProgID="Word.OpenDocumentText.12" ShapeID="_x0000_i1025" DrawAspect="Content" ObjectID="_1571409481" r:id="rId11"/>
+          <o:OLEObject Type="Embed" ProgID="Word.OpenDocumentText.12" ShapeID="_x0000_i1025" DrawAspect="Content" ObjectID="_1571411176" r:id="rId11"/>
         </w:object>
       </w:r>
     </w:p>
@@ -2072,7 +2072,7 @@
           <v:shape id="_x0000_i1026" type="#_x0000_t75" style="width:425.25pt;height:153pt" o:ole="">
             <v:imagedata r:id="rId12" o:title=""/>
           </v:shape>
-          <o:OLEObject Type="Embed" ProgID="Word.OpenDocumentText.12" ShapeID="_x0000_i1026" DrawAspect="Content" ObjectID="_1571409482" r:id="rId13"/>
+          <o:OLEObject Type="Embed" ProgID="Word.OpenDocumentText.12" ShapeID="_x0000_i1026" DrawAspect="Content" ObjectID="_1571411177" r:id="rId13"/>
         </w:object>
       </w:r>
     </w:p>
@@ -2233,7 +2233,7 @@
           <v:shape id="_x0000_i1034" type="#_x0000_t75" style="width:425.25pt;height:22.5pt" o:ole="">
             <v:imagedata r:id="rId14" o:title=""/>
           </v:shape>
-          <o:OLEObject Type="Embed" ProgID="Word.OpenDocumentText.12" ShapeID="_x0000_i1034" DrawAspect="Content" ObjectID="_1571409483" r:id="rId15"/>
+          <o:OLEObject Type="Embed" ProgID="Word.OpenDocumentText.12" ShapeID="_x0000_i1034" DrawAspect="Content" ObjectID="_1571411178" r:id="rId15"/>
         </w:object>
       </w:r>
     </w:p>
@@ -2469,7 +2469,7 @@
           <v:shape id="_x0000_i1059" type="#_x0000_t75" style="width:425.25pt;height:36.75pt" o:ole="">
             <v:imagedata r:id="rId16" o:title=""/>
           </v:shape>
-          <o:OLEObject Type="Embed" ProgID="Word.OpenDocumentText.12" ShapeID="_x0000_i1059" DrawAspect="Content" ObjectID="_1571409484" r:id="rId17"/>
+          <o:OLEObject Type="Embed" ProgID="Word.OpenDocumentText.12" ShapeID="_x0000_i1059" DrawAspect="Content" ObjectID="_1571411179" r:id="rId17"/>
         </w:object>
       </w:r>
     </w:p>
@@ -3382,6 +3382,43 @@
         </w:rPr>
         <w:t xml:space="preserve"> </w:t>
       </w:r>
+      <w:r>
+        <w:rPr>
+          <w:rFonts w:eastAsia="Times New Roman" w:cs="Arial"/>
+          <w:sz w:val="22"/>
+          <w:szCs w:val="24"/>
+          <w:lang w:eastAsia="en-GB"/>
+        </w:rPr>
+        <w:t xml:space="preserve">Each frame is protected from errors, which can be detected in BCC1 and BCC2 (if they’re </w:t>
+      </w:r>
+      <w:r>
+        <w:rPr>
+          <w:rFonts w:eastAsia="Times New Roman" w:cs="Arial"/>
+          <w:sz w:val="22"/>
+          <w:szCs w:val="24"/>
+          <w:lang w:eastAsia="en-GB"/>
+        </w:rPr>
+        <w:t>information frames).</w:t>
+      </w:r>
+      <w:r>
+        <w:rPr>
+          <w:rFonts w:eastAsia="Times New Roman" w:cs="Arial"/>
+          <w:sz w:val="22"/>
+          <w:szCs w:val="24"/>
+          <w:lang w:eastAsia="en-GB"/>
+        </w:rPr>
+        <w:t xml:space="preserve"> If the control fields fail to match the expected ones, a REJ frame will be sent by the receiver. The sender, in this situation and if a timeout occurs will retransfer </w:t>
+      </w:r>
+      <w:r>
+        <w:rPr>
+          <w:rFonts w:eastAsia="Times New Roman" w:cs="Arial"/>
+          <w:sz w:val="22"/>
+          <w:szCs w:val="24"/>
+          <w:lang w:eastAsia="en-GB"/>
+        </w:rPr>
+        <w:lastRenderedPageBreak/>
+        <w:t>the last frame. On the last situation, there are a predefined maximum of tries that once surpassed will cause the sender to “give up”.</w:t>
+      </w:r>
     </w:p>
     <w:p>
       <w:pPr>
@@ -3395,27 +3432,13 @@
           <w:lang w:eastAsia="en-GB"/>
         </w:rPr>
       </w:pPr>
-    </w:p>
-    <w:p>
-      <w:pPr>
-        <w:spacing w:before="60" w:after="60" w:line="360" w:lineRule="auto"/>
-        <w:ind w:firstLine="720"/>
-        <w:jc w:val="both"/>
-        <w:rPr>
-          <w:rFonts w:eastAsia="Times New Roman" w:cs="Arial"/>
-          <w:sz w:val="22"/>
-          <w:szCs w:val="24"/>
-          <w:lang w:eastAsia="en-GB"/>
-        </w:rPr>
-      </w:pPr>
-      <w:r>
-        <w:rPr>
-          <w:rFonts w:eastAsia="Times New Roman" w:cs="Arial"/>
-          <w:sz w:val="22"/>
-          <w:szCs w:val="24"/>
-          <w:lang w:eastAsia="en-GB"/>
-        </w:rPr>
-        <w:lastRenderedPageBreak/>
+      <w:r>
+        <w:rPr>
+          <w:rFonts w:eastAsia="Times New Roman" w:cs="Arial"/>
+          <w:sz w:val="22"/>
+          <w:szCs w:val="24"/>
+          <w:lang w:eastAsia="en-GB"/>
+        </w:rPr>
         <w:t xml:space="preserve">To read </w:t>
       </w:r>
       <w:r>
@@ -3657,32 +3680,6 @@
         <w:ind w:firstLine="720"/>
         <w:jc w:val="both"/>
         <w:rPr>
-          <w:rFonts w:cs="Arial"/>
-          <w:b/>
-          <w:color w:val="FF0000"/>
-          <w:sz w:val="28"/>
-          <w:szCs w:val="24"/>
-          <w:lang w:val="pt-PT"/>
-        </w:rPr>
-      </w:pPr>
-      <w:r>
-        <w:rPr>
-          <w:rFonts w:cs="Arial"/>
-          <w:b/>
-          <w:color w:val="FF0000"/>
-          <w:sz w:val="28"/>
-          <w:szCs w:val="24"/>
-          <w:lang w:val="pt-PT"/>
-        </w:rPr>
-        <w:t>FALTA FALAR DE ERROS, REJECTS, ALARM TIME-OUT …</w:t>
-      </w:r>
-    </w:p>
-    <w:p>
-      <w:pPr>
-        <w:spacing w:before="60" w:after="60" w:line="360" w:lineRule="auto"/>
-        <w:ind w:firstLine="720"/>
-        <w:jc w:val="both"/>
-        <w:rPr>
           <w:rFonts w:eastAsia="Times New Roman" w:cs="Arial"/>
           <w:sz w:val="22"/>
           <w:szCs w:val="24"/>
@@ -4002,34 +3999,8 @@
           <w:color w:val="8C2D19"/>
           <w:sz w:val="28"/>
           <w:szCs w:val="24"/>
-          <w:lang w:val="en-US"/>
-        </w:rPr>
-      </w:pPr>
-    </w:p>
-    <w:p>
-      <w:pPr>
-        <w:spacing w:before="60" w:after="60" w:line="360" w:lineRule="auto"/>
-        <w:ind w:firstLine="720"/>
-        <w:jc w:val="both"/>
-        <w:rPr>
-          <w:rFonts w:cs="Arial"/>
-          <w:b/>
-          <w:color w:val="8C2D19"/>
-          <w:sz w:val="28"/>
-          <w:szCs w:val="24"/>
-        </w:rPr>
-      </w:pPr>
-      <w:r>
-        <w:rPr>
-          <w:rFonts w:cs="Arial"/>
-          <w:b/>
-          <w:color w:val="8C2D19"/>
-          <w:sz w:val="28"/>
-          <w:szCs w:val="24"/>
-        </w:rPr>
-        <w:lastRenderedPageBreak/>
-        <w:t>Applica</w:t>
-      </w:r>
+        </w:rPr>
+      </w:pPr>
       <w:bookmarkStart w:id="4" w:name="_GoBack"/>
       <w:bookmarkEnd w:id="4"/>
       <w:r>
@@ -4040,7 +4011,8 @@
           <w:sz w:val="28"/>
           <w:szCs w:val="24"/>
         </w:rPr>
-        <w:t>tion Layer Protocol</w:t>
+        <w:lastRenderedPageBreak/>
+        <w:t>Application Layer Protocol</w:t>
       </w:r>
     </w:p>
     <w:p>

--- a/Report.docx
+++ b/Report.docx
@@ -508,6 +508,1801 @@
         <w:t xml:space="preserve"> November 2017</w:t>
       </w:r>
     </w:p>
+    <w:sdt>
+      <w:sdtPr>
+        <w:rPr>
+          <w:rFonts w:asciiTheme="minorHAnsi" w:eastAsiaTheme="minorHAnsi" w:hAnsiTheme="minorHAnsi" w:cstheme="minorBidi"/>
+          <w:color w:val="auto"/>
+          <w:sz w:val="22"/>
+          <w:szCs w:val="22"/>
+          <w:lang w:val="pt-PT"/>
+        </w:rPr>
+        <w:id w:val="-1424715030"/>
+        <w:docPartObj>
+          <w:docPartGallery w:val="Table of Contents"/>
+          <w:docPartUnique/>
+        </w:docPartObj>
+      </w:sdtPr>
+      <w:sdtEndPr>
+        <w:rPr>
+          <w:rFonts w:ascii="Arial" w:hAnsi="Arial" w:cs="Times New Roman"/>
+          <w:b/>
+          <w:bCs/>
+          <w:sz w:val="24"/>
+          <w:lang w:val="en-GB"/>
+        </w:rPr>
+      </w:sdtEndPr>
+      <w:sdtContent>
+        <w:p>
+          <w:pPr>
+            <w:pStyle w:val="TOCHeading"/>
+            <w:spacing w:after="480"/>
+            <w:rPr>
+              <w:rFonts w:ascii="Arial" w:eastAsia="Times New Roman" w:hAnsi="Arial" w:cs="Arial"/>
+              <w:b/>
+              <w:bCs/>
+              <w:color w:val="8C2D19"/>
+              <w:sz w:val="36"/>
+              <w:szCs w:val="24"/>
+              <w:lang w:val="en-GB" w:eastAsia="en-GB"/>
+            </w:rPr>
+          </w:pPr>
+          <w:r>
+            <w:rPr>
+              <w:rFonts w:ascii="Arial" w:eastAsia="Times New Roman" w:hAnsi="Arial" w:cs="Arial"/>
+              <w:b/>
+              <w:bCs/>
+              <w:color w:val="8C2D19"/>
+              <w:sz w:val="36"/>
+              <w:szCs w:val="24"/>
+              <w:lang w:val="en-GB" w:eastAsia="en-GB"/>
+            </w:rPr>
+            <w:t>Index</w:t>
+          </w:r>
+        </w:p>
+        <w:p>
+          <w:pPr>
+            <w:pStyle w:val="TOC1"/>
+            <w:tabs>
+              <w:tab w:val="left" w:pos="440"/>
+              <w:tab w:val="right" w:leader="dot" w:pos="8494"/>
+            </w:tabs>
+            <w:rPr>
+              <w:rFonts w:ascii="Arial" w:eastAsiaTheme="minorEastAsia" w:hAnsi="Arial" w:cs="Arial"/>
+              <w:noProof/>
+              <w:sz w:val="24"/>
+              <w:szCs w:val="24"/>
+              <w:lang w:eastAsia="pt-PT"/>
+            </w:rPr>
+          </w:pPr>
+          <w:r>
+            <w:rPr>
+              <w:rFonts w:ascii="Arial" w:hAnsi="Arial" w:cs="Arial"/>
+              <w:sz w:val="24"/>
+              <w:szCs w:val="24"/>
+            </w:rPr>
+            <w:fldChar w:fldCharType="begin"/>
+          </w:r>
+          <w:r>
+            <w:rPr>
+              <w:rFonts w:ascii="Arial" w:hAnsi="Arial" w:cs="Arial"/>
+              <w:sz w:val="24"/>
+              <w:szCs w:val="24"/>
+            </w:rPr>
+            <w:instrText xml:space="preserve"> TOC \o "1-3" \h \z \u </w:instrText>
+          </w:r>
+          <w:r>
+            <w:rPr>
+              <w:rFonts w:ascii="Arial" w:hAnsi="Arial" w:cs="Arial"/>
+              <w:sz w:val="24"/>
+              <w:szCs w:val="24"/>
+            </w:rPr>
+            <w:fldChar w:fldCharType="separate"/>
+          </w:r>
+          <w:hyperlink w:anchor="_Toc495838031" w:history="1">
+            <w:r>
+              <w:rPr>
+                <w:rStyle w:val="Hyperlink"/>
+                <w:rFonts w:ascii="Arial" w:hAnsi="Arial" w:cs="Arial"/>
+                <w:noProof/>
+                <w:color w:val="8C2D19"/>
+                <w:sz w:val="24"/>
+                <w:szCs w:val="24"/>
+              </w:rPr>
+              <w:t>1.</w:t>
+            </w:r>
+            <w:r>
+              <w:rPr>
+                <w:rFonts w:ascii="Arial" w:eastAsiaTheme="minorEastAsia" w:hAnsi="Arial" w:cs="Arial"/>
+                <w:noProof/>
+                <w:sz w:val="24"/>
+                <w:szCs w:val="24"/>
+                <w:lang w:eastAsia="pt-PT"/>
+              </w:rPr>
+              <w:tab/>
+            </w:r>
+            <w:r>
+              <w:rPr>
+                <w:rStyle w:val="Hyperlink"/>
+                <w:rFonts w:ascii="Arial" w:hAnsi="Arial" w:cs="Arial"/>
+                <w:b/>
+                <w:noProof/>
+                <w:sz w:val="24"/>
+                <w:szCs w:val="24"/>
+              </w:rPr>
+              <w:t>Summary</w:t>
+            </w:r>
+            <w:r>
+              <w:rPr>
+                <w:rFonts w:ascii="Arial" w:hAnsi="Arial" w:cs="Arial"/>
+                <w:noProof/>
+                <w:webHidden/>
+                <w:sz w:val="24"/>
+                <w:szCs w:val="24"/>
+              </w:rPr>
+              <w:tab/>
+            </w:r>
+            <w:r>
+              <w:rPr>
+                <w:rFonts w:ascii="Arial" w:hAnsi="Arial" w:cs="Arial"/>
+                <w:noProof/>
+                <w:webHidden/>
+                <w:color w:val="8C2D19"/>
+                <w:sz w:val="24"/>
+                <w:szCs w:val="24"/>
+              </w:rPr>
+              <w:t>3</w:t>
+            </w:r>
+          </w:hyperlink>
+        </w:p>
+        <w:p>
+          <w:pPr>
+            <w:pStyle w:val="TOC1"/>
+            <w:tabs>
+              <w:tab w:val="left" w:pos="440"/>
+              <w:tab w:val="right" w:leader="dot" w:pos="8494"/>
+            </w:tabs>
+            <w:rPr>
+              <w:rFonts w:ascii="Arial" w:eastAsiaTheme="minorEastAsia" w:hAnsi="Arial" w:cs="Arial"/>
+              <w:noProof/>
+              <w:sz w:val="24"/>
+              <w:szCs w:val="24"/>
+              <w:lang w:eastAsia="pt-PT"/>
+            </w:rPr>
+          </w:pPr>
+          <w:hyperlink w:anchor="_Toc495838035" w:history="1">
+            <w:r>
+              <w:rPr>
+                <w:rStyle w:val="Hyperlink"/>
+                <w:rFonts w:ascii="Arial" w:hAnsi="Arial" w:cs="Arial"/>
+                <w:noProof/>
+                <w:color w:val="8C2D19"/>
+                <w:sz w:val="24"/>
+                <w:szCs w:val="24"/>
+              </w:rPr>
+              <w:t>2</w:t>
+            </w:r>
+            <w:r>
+              <w:rPr>
+                <w:rStyle w:val="Hyperlink"/>
+                <w:rFonts w:ascii="Arial" w:hAnsi="Arial" w:cs="Arial"/>
+                <w:noProof/>
+                <w:color w:val="8C2D19"/>
+                <w:sz w:val="24"/>
+                <w:szCs w:val="24"/>
+              </w:rPr>
+              <w:t>.</w:t>
+            </w:r>
+            <w:r>
+              <w:rPr>
+                <w:rFonts w:ascii="Arial" w:eastAsiaTheme="minorEastAsia" w:hAnsi="Arial" w:cs="Arial"/>
+                <w:noProof/>
+                <w:sz w:val="24"/>
+                <w:szCs w:val="24"/>
+                <w:lang w:eastAsia="pt-PT"/>
+              </w:rPr>
+              <w:tab/>
+            </w:r>
+            <w:r>
+              <w:rPr>
+                <w:rStyle w:val="Hyperlink"/>
+                <w:rFonts w:ascii="Arial" w:hAnsi="Arial" w:cs="Arial"/>
+                <w:b/>
+                <w:noProof/>
+                <w:sz w:val="24"/>
+                <w:szCs w:val="24"/>
+              </w:rPr>
+              <w:t>Introduction</w:t>
+            </w:r>
+            <w:r>
+              <w:rPr>
+                <w:rFonts w:ascii="Arial" w:hAnsi="Arial" w:cs="Arial"/>
+                <w:noProof/>
+                <w:webHidden/>
+                <w:sz w:val="24"/>
+                <w:szCs w:val="24"/>
+              </w:rPr>
+              <w:tab/>
+            </w:r>
+            <w:r>
+              <w:rPr>
+                <w:rFonts w:ascii="Arial" w:hAnsi="Arial" w:cs="Arial"/>
+                <w:noProof/>
+                <w:webHidden/>
+                <w:color w:val="8C2D19"/>
+                <w:sz w:val="24"/>
+                <w:szCs w:val="24"/>
+              </w:rPr>
+              <w:t>3</w:t>
+            </w:r>
+          </w:hyperlink>
+        </w:p>
+        <w:p>
+          <w:pPr>
+            <w:pStyle w:val="TOC1"/>
+            <w:tabs>
+              <w:tab w:val="left" w:pos="440"/>
+              <w:tab w:val="right" w:leader="dot" w:pos="8494"/>
+            </w:tabs>
+            <w:rPr>
+              <w:rFonts w:ascii="Arial" w:eastAsiaTheme="minorEastAsia" w:hAnsi="Arial" w:cs="Arial"/>
+              <w:noProof/>
+              <w:sz w:val="24"/>
+              <w:szCs w:val="24"/>
+              <w:lang w:eastAsia="pt-PT"/>
+            </w:rPr>
+          </w:pPr>
+          <w:hyperlink w:anchor="_Toc495838036" w:history="1">
+            <w:r>
+              <w:rPr>
+                <w:rStyle w:val="Hyperlink"/>
+                <w:rFonts w:ascii="Arial" w:hAnsi="Arial" w:cs="Arial"/>
+                <w:noProof/>
+                <w:color w:val="8C2D19"/>
+                <w:sz w:val="24"/>
+                <w:szCs w:val="24"/>
+              </w:rPr>
+              <w:t>3.</w:t>
+            </w:r>
+            <w:r>
+              <w:rPr>
+                <w:rFonts w:ascii="Arial" w:eastAsiaTheme="minorEastAsia" w:hAnsi="Arial" w:cs="Arial"/>
+                <w:noProof/>
+                <w:sz w:val="24"/>
+                <w:szCs w:val="24"/>
+                <w:lang w:eastAsia="pt-PT"/>
+              </w:rPr>
+              <w:tab/>
+            </w:r>
+            <w:r>
+              <w:rPr>
+                <w:rStyle w:val="Hyperlink"/>
+                <w:rFonts w:ascii="Arial" w:hAnsi="Arial" w:cs="Arial"/>
+                <w:b/>
+                <w:noProof/>
+                <w:sz w:val="24"/>
+                <w:szCs w:val="24"/>
+              </w:rPr>
+              <w:t>Architecture</w:t>
+            </w:r>
+            <w:r>
+              <w:rPr>
+                <w:rFonts w:ascii="Arial" w:hAnsi="Arial" w:cs="Arial"/>
+                <w:noProof/>
+                <w:webHidden/>
+                <w:sz w:val="24"/>
+                <w:szCs w:val="24"/>
+              </w:rPr>
+              <w:tab/>
+            </w:r>
+          </w:hyperlink>
+          <w:r>
+            <w:rPr>
+              <w:rFonts w:ascii="Arial" w:hAnsi="Arial" w:cs="Arial"/>
+              <w:noProof/>
+              <w:webHidden/>
+              <w:color w:val="8C2D19"/>
+              <w:sz w:val="24"/>
+              <w:szCs w:val="24"/>
+            </w:rPr>
+            <w:t>3</w:t>
+          </w:r>
+        </w:p>
+        <w:p>
+          <w:pPr>
+            <w:pStyle w:val="TOC1"/>
+            <w:tabs>
+              <w:tab w:val="left" w:pos="440"/>
+              <w:tab w:val="right" w:leader="dot" w:pos="8494"/>
+            </w:tabs>
+            <w:rPr>
+              <w:rFonts w:ascii="Arial" w:eastAsiaTheme="minorEastAsia" w:hAnsi="Arial" w:cs="Arial"/>
+              <w:noProof/>
+              <w:sz w:val="24"/>
+              <w:szCs w:val="24"/>
+              <w:lang w:eastAsia="pt-PT"/>
+            </w:rPr>
+          </w:pPr>
+          <w:r>
+            <w:rPr>
+              <w:rFonts w:ascii="Arial" w:hAnsi="Arial" w:cs="Arial"/>
+              <w:sz w:val="24"/>
+              <w:szCs w:val="24"/>
+            </w:rPr>
+            <w:fldChar w:fldCharType="begin"/>
+          </w:r>
+          <w:r>
+            <w:rPr>
+              <w:rFonts w:ascii="Arial" w:hAnsi="Arial" w:cs="Arial"/>
+              <w:sz w:val="24"/>
+              <w:szCs w:val="24"/>
+            </w:rPr>
+            <w:instrText xml:space="preserve"> HYPERLINK \l "_Toc495838039" </w:instrText>
+          </w:r>
+          <w:r>
+            <w:rPr>
+              <w:rFonts w:ascii="Arial" w:hAnsi="Arial" w:cs="Arial"/>
+              <w:sz w:val="24"/>
+              <w:szCs w:val="24"/>
+            </w:rPr>
+            <w:fldChar w:fldCharType="separate"/>
+          </w:r>
+          <w:r>
+            <w:rPr>
+              <w:rFonts w:ascii="Arial" w:hAnsi="Arial" w:cs="Arial"/>
+              <w:noProof/>
+              <w:color w:val="8C2D19"/>
+              <w:sz w:val="24"/>
+              <w:szCs w:val="24"/>
+            </w:rPr>
+            <w:fldChar w:fldCharType="end"/>
+          </w:r>
+          <w:hyperlink w:anchor="_Toc495838031" w:history="1">
+            <w:r>
+              <w:rPr>
+                <w:rStyle w:val="Hyperlink"/>
+                <w:rFonts w:ascii="Arial" w:hAnsi="Arial" w:cs="Arial"/>
+                <w:noProof/>
+                <w:color w:val="8C2D19"/>
+                <w:sz w:val="24"/>
+                <w:szCs w:val="24"/>
+              </w:rPr>
+              <w:t>4</w:t>
+            </w:r>
+            <w:r>
+              <w:rPr>
+                <w:rStyle w:val="Hyperlink"/>
+                <w:rFonts w:ascii="Arial" w:hAnsi="Arial" w:cs="Arial"/>
+                <w:noProof/>
+                <w:color w:val="8C2D19"/>
+                <w:sz w:val="24"/>
+                <w:szCs w:val="24"/>
+              </w:rPr>
+              <w:t>.</w:t>
+            </w:r>
+            <w:r>
+              <w:rPr>
+                <w:rFonts w:ascii="Arial" w:eastAsiaTheme="minorEastAsia" w:hAnsi="Arial" w:cs="Arial"/>
+                <w:noProof/>
+                <w:sz w:val="24"/>
+                <w:szCs w:val="24"/>
+                <w:lang w:eastAsia="pt-PT"/>
+              </w:rPr>
+              <w:tab/>
+            </w:r>
+            <w:r>
+              <w:rPr>
+                <w:rStyle w:val="Hyperlink"/>
+                <w:rFonts w:ascii="Arial" w:hAnsi="Arial" w:cs="Arial"/>
+                <w:b/>
+                <w:noProof/>
+                <w:sz w:val="24"/>
+                <w:szCs w:val="24"/>
+              </w:rPr>
+              <w:t>Code Structure</w:t>
+            </w:r>
+            <w:r>
+              <w:rPr>
+                <w:rFonts w:ascii="Arial" w:hAnsi="Arial" w:cs="Arial"/>
+                <w:noProof/>
+                <w:webHidden/>
+                <w:sz w:val="24"/>
+                <w:szCs w:val="24"/>
+              </w:rPr>
+              <w:tab/>
+            </w:r>
+            <w:r>
+              <w:rPr>
+                <w:rFonts w:ascii="Arial" w:hAnsi="Arial" w:cs="Arial"/>
+                <w:noProof/>
+                <w:webHidden/>
+                <w:color w:val="8C2D19"/>
+                <w:sz w:val="24"/>
+                <w:szCs w:val="24"/>
+              </w:rPr>
+              <w:t>4</w:t>
+            </w:r>
+          </w:hyperlink>
+        </w:p>
+        <w:p>
+          <w:pPr>
+            <w:pStyle w:val="TOC1"/>
+            <w:tabs>
+              <w:tab w:val="left" w:pos="440"/>
+              <w:tab w:val="right" w:leader="dot" w:pos="8494"/>
+            </w:tabs>
+            <w:rPr>
+              <w:rFonts w:ascii="Arial" w:eastAsiaTheme="minorEastAsia" w:hAnsi="Arial" w:cs="Arial"/>
+              <w:noProof/>
+              <w:sz w:val="24"/>
+              <w:szCs w:val="24"/>
+              <w:lang w:eastAsia="pt-PT"/>
+            </w:rPr>
+          </w:pPr>
+          <w:r>
+            <w:rPr>
+              <w:rStyle w:val="Hyperlink"/>
+              <w:rFonts w:ascii="Arial" w:hAnsi="Arial" w:cs="Arial"/>
+              <w:noProof/>
+              <w:sz w:val="24"/>
+              <w:szCs w:val="24"/>
+              <w:u w:val="none"/>
+            </w:rPr>
+            <w:tab/>
+          </w:r>
+          <w:hyperlink w:anchor="_Toc495838032" w:history="1">
+            <w:r>
+              <w:rPr>
+                <w:rStyle w:val="Hyperlink"/>
+                <w:rFonts w:ascii="Arial" w:hAnsi="Arial" w:cs="Arial"/>
+                <w:noProof/>
+                <w:color w:val="8C2D19"/>
+                <w:sz w:val="24"/>
+                <w:szCs w:val="24"/>
+              </w:rPr>
+              <w:t>a.</w:t>
+            </w:r>
+            <w:r>
+              <w:rPr>
+                <w:rStyle w:val="Hyperlink"/>
+                <w:rFonts w:ascii="Arial" w:hAnsi="Arial" w:cs="Arial"/>
+                <w:noProof/>
+                <w:sz w:val="24"/>
+                <w:szCs w:val="24"/>
+              </w:rPr>
+              <w:t xml:space="preserve"> </w:t>
+            </w:r>
+            <w:r>
+              <w:rPr>
+                <w:rStyle w:val="Hyperlink"/>
+                <w:rFonts w:ascii="Arial" w:hAnsi="Arial" w:cs="Arial"/>
+                <w:noProof/>
+                <w:sz w:val="24"/>
+                <w:szCs w:val="24"/>
+              </w:rPr>
+              <w:t>Code Flow</w:t>
+            </w:r>
+            <w:r>
+              <w:rPr>
+                <w:rFonts w:ascii="Arial" w:hAnsi="Arial" w:cs="Arial"/>
+                <w:noProof/>
+                <w:webHidden/>
+                <w:sz w:val="24"/>
+                <w:szCs w:val="24"/>
+              </w:rPr>
+              <w:tab/>
+            </w:r>
+            <w:r>
+              <w:rPr>
+                <w:rFonts w:ascii="Arial" w:hAnsi="Arial" w:cs="Arial"/>
+                <w:noProof/>
+                <w:webHidden/>
+                <w:color w:val="8C2D19"/>
+                <w:sz w:val="24"/>
+                <w:szCs w:val="24"/>
+              </w:rPr>
+              <w:t>4</w:t>
+            </w:r>
+          </w:hyperlink>
+        </w:p>
+        <w:p>
+          <w:pPr>
+            <w:pStyle w:val="TOC1"/>
+            <w:tabs>
+              <w:tab w:val="left" w:pos="440"/>
+              <w:tab w:val="right" w:leader="dot" w:pos="8494"/>
+            </w:tabs>
+            <w:rPr>
+              <w:rFonts w:ascii="Arial" w:eastAsiaTheme="minorEastAsia" w:hAnsi="Arial" w:cs="Arial"/>
+              <w:noProof/>
+              <w:sz w:val="24"/>
+              <w:szCs w:val="24"/>
+              <w:lang w:eastAsia="pt-PT"/>
+            </w:rPr>
+          </w:pPr>
+          <w:r>
+            <w:rPr>
+              <w:rStyle w:val="Hyperlink"/>
+              <w:rFonts w:ascii="Arial" w:hAnsi="Arial" w:cs="Arial"/>
+              <w:noProof/>
+              <w:sz w:val="24"/>
+              <w:szCs w:val="24"/>
+              <w:u w:val="none"/>
+            </w:rPr>
+            <w:tab/>
+          </w:r>
+          <w:hyperlink w:anchor="_Toc495838033" w:history="1">
+            <w:r>
+              <w:rPr>
+                <w:rStyle w:val="Hyperlink"/>
+                <w:rFonts w:ascii="Arial" w:hAnsi="Arial" w:cs="Arial"/>
+                <w:noProof/>
+                <w:color w:val="8C2D19"/>
+                <w:sz w:val="24"/>
+                <w:szCs w:val="24"/>
+              </w:rPr>
+              <w:t>b.</w:t>
+            </w:r>
+            <w:r>
+              <w:rPr>
+                <w:rStyle w:val="Hyperlink"/>
+                <w:rFonts w:ascii="Arial" w:hAnsi="Arial" w:cs="Arial"/>
+                <w:noProof/>
+                <w:sz w:val="24"/>
+                <w:szCs w:val="24"/>
+              </w:rPr>
+              <w:t xml:space="preserve"> </w:t>
+            </w:r>
+            <w:r>
+              <w:rPr>
+                <w:rStyle w:val="Hyperlink"/>
+                <w:rFonts w:ascii="Arial" w:hAnsi="Arial" w:cs="Arial"/>
+                <w:noProof/>
+                <w:sz w:val="24"/>
+                <w:szCs w:val="24"/>
+              </w:rPr>
+              <w:t>Primary Data Structures</w:t>
+            </w:r>
+            <w:r>
+              <w:rPr>
+                <w:rFonts w:ascii="Arial" w:hAnsi="Arial" w:cs="Arial"/>
+                <w:noProof/>
+                <w:webHidden/>
+                <w:sz w:val="24"/>
+                <w:szCs w:val="24"/>
+              </w:rPr>
+              <w:tab/>
+            </w:r>
+            <w:r>
+              <w:rPr>
+                <w:rFonts w:ascii="Arial" w:hAnsi="Arial" w:cs="Arial"/>
+                <w:noProof/>
+                <w:webHidden/>
+                <w:color w:val="8C2D19"/>
+                <w:sz w:val="24"/>
+                <w:szCs w:val="24"/>
+              </w:rPr>
+              <w:t>5</w:t>
+            </w:r>
+          </w:hyperlink>
+        </w:p>
+        <w:p>
+          <w:pPr>
+            <w:pStyle w:val="TOC1"/>
+            <w:tabs>
+              <w:tab w:val="left" w:pos="440"/>
+              <w:tab w:val="right" w:leader="dot" w:pos="8494"/>
+            </w:tabs>
+            <w:rPr>
+              <w:rFonts w:ascii="Arial" w:eastAsiaTheme="minorEastAsia" w:hAnsi="Arial" w:cs="Arial"/>
+              <w:noProof/>
+              <w:sz w:val="24"/>
+              <w:szCs w:val="24"/>
+              <w:lang w:eastAsia="pt-PT"/>
+            </w:rPr>
+          </w:pPr>
+          <w:r>
+            <w:rPr>
+              <w:rStyle w:val="Hyperlink"/>
+              <w:rFonts w:ascii="Arial" w:hAnsi="Arial" w:cs="Arial"/>
+              <w:noProof/>
+              <w:sz w:val="24"/>
+              <w:szCs w:val="24"/>
+              <w:u w:val="none"/>
+            </w:rPr>
+            <w:tab/>
+          </w:r>
+          <w:hyperlink w:anchor="_Toc495838034" w:history="1">
+            <w:r>
+              <w:rPr>
+                <w:rStyle w:val="Hyperlink"/>
+                <w:rFonts w:ascii="Arial" w:hAnsi="Arial" w:cs="Arial"/>
+                <w:noProof/>
+                <w:color w:val="8C2D19"/>
+                <w:sz w:val="24"/>
+                <w:szCs w:val="24"/>
+              </w:rPr>
+              <w:t xml:space="preserve">c. </w:t>
+            </w:r>
+            <w:r>
+              <w:rPr>
+                <w:rStyle w:val="Hyperlink"/>
+                <w:rFonts w:ascii="Arial" w:hAnsi="Arial" w:cs="Arial"/>
+                <w:noProof/>
+                <w:sz w:val="24"/>
+                <w:szCs w:val="24"/>
+              </w:rPr>
+              <w:t>Primary Functions</w:t>
+            </w:r>
+            <w:r>
+              <w:rPr>
+                <w:rFonts w:ascii="Arial" w:hAnsi="Arial" w:cs="Arial"/>
+                <w:noProof/>
+                <w:webHidden/>
+                <w:sz w:val="24"/>
+                <w:szCs w:val="24"/>
+              </w:rPr>
+              <w:tab/>
+            </w:r>
+            <w:r>
+              <w:rPr>
+                <w:rFonts w:ascii="Arial" w:hAnsi="Arial" w:cs="Arial"/>
+                <w:noProof/>
+                <w:webHidden/>
+                <w:color w:val="8C2D19"/>
+                <w:sz w:val="24"/>
+                <w:szCs w:val="24"/>
+              </w:rPr>
+              <w:fldChar w:fldCharType="begin"/>
+            </w:r>
+            <w:r>
+              <w:rPr>
+                <w:rFonts w:ascii="Arial" w:hAnsi="Arial" w:cs="Arial"/>
+                <w:noProof/>
+                <w:webHidden/>
+                <w:color w:val="8C2D19"/>
+                <w:sz w:val="24"/>
+                <w:szCs w:val="24"/>
+              </w:rPr>
+              <w:instrText xml:space="preserve"> PAGEREF _Toc495838034 \h </w:instrText>
+            </w:r>
+            <w:r>
+              <w:rPr>
+                <w:rFonts w:ascii="Arial" w:hAnsi="Arial" w:cs="Arial"/>
+                <w:noProof/>
+                <w:webHidden/>
+                <w:color w:val="8C2D19"/>
+                <w:sz w:val="24"/>
+                <w:szCs w:val="24"/>
+              </w:rPr>
+            </w:r>
+            <w:r>
+              <w:rPr>
+                <w:rFonts w:ascii="Arial" w:hAnsi="Arial" w:cs="Arial"/>
+                <w:noProof/>
+                <w:webHidden/>
+                <w:color w:val="8C2D19"/>
+                <w:sz w:val="24"/>
+                <w:szCs w:val="24"/>
+              </w:rPr>
+              <w:fldChar w:fldCharType="separate"/>
+            </w:r>
+            <w:r>
+              <w:rPr>
+                <w:rFonts w:ascii="Arial" w:hAnsi="Arial" w:cs="Arial"/>
+                <w:noProof/>
+                <w:webHidden/>
+                <w:color w:val="8C2D19"/>
+                <w:sz w:val="24"/>
+                <w:szCs w:val="24"/>
+              </w:rPr>
+              <w:t>6</w:t>
+            </w:r>
+            <w:r>
+              <w:rPr>
+                <w:rFonts w:ascii="Arial" w:hAnsi="Arial" w:cs="Arial"/>
+                <w:noProof/>
+                <w:webHidden/>
+                <w:color w:val="8C2D19"/>
+                <w:sz w:val="24"/>
+                <w:szCs w:val="24"/>
+              </w:rPr>
+              <w:fldChar w:fldCharType="end"/>
+            </w:r>
+          </w:hyperlink>
+        </w:p>
+        <w:p>
+          <w:pPr>
+            <w:pStyle w:val="TOC1"/>
+            <w:tabs>
+              <w:tab w:val="left" w:pos="440"/>
+              <w:tab w:val="right" w:leader="dot" w:pos="8494"/>
+            </w:tabs>
+            <w:rPr>
+              <w:rFonts w:ascii="Arial" w:eastAsiaTheme="minorEastAsia" w:hAnsi="Arial" w:cs="Arial"/>
+              <w:noProof/>
+              <w:sz w:val="24"/>
+              <w:szCs w:val="24"/>
+              <w:lang w:eastAsia="pt-PT"/>
+            </w:rPr>
+          </w:pPr>
+          <w:hyperlink w:anchor="_Toc495838039" w:history="1"/>
+          <w:hyperlink w:anchor="_Toc495838031" w:history="1">
+            <w:r>
+              <w:rPr>
+                <w:rStyle w:val="Hyperlink"/>
+                <w:rFonts w:ascii="Arial" w:hAnsi="Arial" w:cs="Arial"/>
+                <w:noProof/>
+                <w:color w:val="8C2D19"/>
+                <w:sz w:val="24"/>
+                <w:szCs w:val="24"/>
+              </w:rPr>
+              <w:t>5.</w:t>
+            </w:r>
+            <w:r>
+              <w:rPr>
+                <w:rFonts w:ascii="Arial" w:eastAsiaTheme="minorEastAsia" w:hAnsi="Arial" w:cs="Arial"/>
+                <w:noProof/>
+                <w:sz w:val="24"/>
+                <w:szCs w:val="24"/>
+                <w:lang w:eastAsia="pt-PT"/>
+              </w:rPr>
+              <w:tab/>
+            </w:r>
+            <w:r>
+              <w:rPr>
+                <w:rStyle w:val="Hyperlink"/>
+                <w:rFonts w:ascii="Arial" w:hAnsi="Arial" w:cs="Arial"/>
+                <w:b/>
+                <w:noProof/>
+                <w:sz w:val="24"/>
+                <w:szCs w:val="24"/>
+              </w:rPr>
+              <w:t>Protocols</w:t>
+            </w:r>
+            <w:r>
+              <w:rPr>
+                <w:rFonts w:ascii="Arial" w:hAnsi="Arial" w:cs="Arial"/>
+                <w:noProof/>
+                <w:webHidden/>
+                <w:sz w:val="24"/>
+                <w:szCs w:val="24"/>
+              </w:rPr>
+              <w:tab/>
+            </w:r>
+            <w:r>
+              <w:rPr>
+                <w:rFonts w:ascii="Arial" w:hAnsi="Arial" w:cs="Arial"/>
+                <w:noProof/>
+                <w:webHidden/>
+                <w:color w:val="8C2D19"/>
+                <w:sz w:val="24"/>
+                <w:szCs w:val="24"/>
+              </w:rPr>
+              <w:t>7</w:t>
+            </w:r>
+          </w:hyperlink>
+        </w:p>
+        <w:p>
+          <w:pPr>
+            <w:pStyle w:val="TOC1"/>
+            <w:tabs>
+              <w:tab w:val="left" w:pos="440"/>
+              <w:tab w:val="right" w:leader="dot" w:pos="8494"/>
+            </w:tabs>
+            <w:rPr>
+              <w:rFonts w:ascii="Arial" w:eastAsiaTheme="minorEastAsia" w:hAnsi="Arial" w:cs="Arial"/>
+              <w:noProof/>
+              <w:sz w:val="24"/>
+              <w:szCs w:val="24"/>
+              <w:lang w:eastAsia="pt-PT"/>
+            </w:rPr>
+          </w:pPr>
+          <w:r>
+            <w:rPr>
+              <w:rStyle w:val="Hyperlink"/>
+              <w:rFonts w:ascii="Arial" w:hAnsi="Arial" w:cs="Arial"/>
+              <w:noProof/>
+              <w:sz w:val="24"/>
+              <w:szCs w:val="24"/>
+              <w:u w:val="none"/>
+            </w:rPr>
+            <w:tab/>
+          </w:r>
+          <w:hyperlink w:anchor="_Toc495838032" w:history="1">
+            <w:r>
+              <w:rPr>
+                <w:rStyle w:val="Hyperlink"/>
+                <w:rFonts w:ascii="Arial" w:hAnsi="Arial" w:cs="Arial"/>
+                <w:noProof/>
+                <w:color w:val="8C2D19"/>
+                <w:sz w:val="24"/>
+                <w:szCs w:val="24"/>
+              </w:rPr>
+              <w:t>a.</w:t>
+            </w:r>
+            <w:r>
+              <w:rPr>
+                <w:rStyle w:val="Hyperlink"/>
+                <w:rFonts w:ascii="Arial" w:hAnsi="Arial" w:cs="Arial"/>
+                <w:noProof/>
+                <w:sz w:val="24"/>
+                <w:szCs w:val="24"/>
+              </w:rPr>
+              <w:t xml:space="preserve"> Application Layer Protocol</w:t>
+            </w:r>
+            <w:r>
+              <w:rPr>
+                <w:rFonts w:ascii="Arial" w:hAnsi="Arial" w:cs="Arial"/>
+                <w:noProof/>
+                <w:webHidden/>
+                <w:sz w:val="24"/>
+                <w:szCs w:val="24"/>
+              </w:rPr>
+              <w:tab/>
+            </w:r>
+            <w:r>
+              <w:rPr>
+                <w:rFonts w:ascii="Arial" w:hAnsi="Arial" w:cs="Arial"/>
+                <w:noProof/>
+                <w:webHidden/>
+                <w:color w:val="8C2D19"/>
+                <w:sz w:val="24"/>
+                <w:szCs w:val="24"/>
+              </w:rPr>
+              <w:t>7</w:t>
+            </w:r>
+          </w:hyperlink>
+        </w:p>
+        <w:p>
+          <w:pPr>
+            <w:pStyle w:val="TOC1"/>
+            <w:tabs>
+              <w:tab w:val="left" w:pos="440"/>
+              <w:tab w:val="right" w:leader="dot" w:pos="8494"/>
+            </w:tabs>
+            <w:rPr>
+              <w:rFonts w:ascii="Arial" w:hAnsi="Arial" w:cs="Arial"/>
+              <w:noProof/>
+              <w:color w:val="8C2D19"/>
+              <w:sz w:val="24"/>
+              <w:szCs w:val="24"/>
+            </w:rPr>
+          </w:pPr>
+          <w:r>
+            <w:rPr>
+              <w:rStyle w:val="Hyperlink"/>
+              <w:rFonts w:ascii="Arial" w:hAnsi="Arial" w:cs="Arial"/>
+              <w:noProof/>
+              <w:sz w:val="24"/>
+              <w:szCs w:val="24"/>
+              <w:u w:val="none"/>
+            </w:rPr>
+            <w:tab/>
+          </w:r>
+          <w:hyperlink w:anchor="_Toc495838033" w:history="1">
+            <w:r>
+              <w:rPr>
+                <w:rStyle w:val="Hyperlink"/>
+                <w:rFonts w:ascii="Arial" w:hAnsi="Arial" w:cs="Arial"/>
+                <w:noProof/>
+                <w:color w:val="8C2D19"/>
+                <w:sz w:val="24"/>
+                <w:szCs w:val="24"/>
+              </w:rPr>
+              <w:t>b.</w:t>
+            </w:r>
+            <w:r>
+              <w:rPr>
+                <w:rStyle w:val="Hyperlink"/>
+                <w:rFonts w:ascii="Arial" w:hAnsi="Arial" w:cs="Arial"/>
+                <w:noProof/>
+                <w:sz w:val="24"/>
+                <w:szCs w:val="24"/>
+              </w:rPr>
+              <w:t xml:space="preserve"> Link Layer Protocol</w:t>
+            </w:r>
+            <w:r>
+              <w:rPr>
+                <w:rFonts w:ascii="Arial" w:hAnsi="Arial" w:cs="Arial"/>
+                <w:noProof/>
+                <w:webHidden/>
+                <w:sz w:val="24"/>
+                <w:szCs w:val="24"/>
+              </w:rPr>
+              <w:tab/>
+            </w:r>
+            <w:r>
+              <w:rPr>
+                <w:rFonts w:ascii="Arial" w:hAnsi="Arial" w:cs="Arial"/>
+                <w:noProof/>
+                <w:webHidden/>
+                <w:color w:val="8C2D19"/>
+                <w:sz w:val="24"/>
+                <w:szCs w:val="24"/>
+              </w:rPr>
+              <w:t>9</w:t>
+            </w:r>
+          </w:hyperlink>
+        </w:p>
+        <w:p>
+          <w:pPr>
+            <w:pStyle w:val="TOC1"/>
+            <w:tabs>
+              <w:tab w:val="left" w:pos="440"/>
+              <w:tab w:val="right" w:leader="dot" w:pos="8494"/>
+            </w:tabs>
+            <w:rPr>
+              <w:rFonts w:ascii="Arial" w:eastAsiaTheme="minorEastAsia" w:hAnsi="Arial" w:cs="Arial"/>
+              <w:noProof/>
+              <w:sz w:val="24"/>
+              <w:szCs w:val="24"/>
+              <w:lang w:eastAsia="pt-PT"/>
+            </w:rPr>
+          </w:pPr>
+          <w:hyperlink w:anchor="_Toc495838036" w:history="1">
+            <w:r>
+              <w:rPr>
+                <w:rStyle w:val="Hyperlink"/>
+                <w:rFonts w:ascii="Arial" w:hAnsi="Arial" w:cs="Arial"/>
+                <w:noProof/>
+                <w:color w:val="8C2D19"/>
+                <w:sz w:val="24"/>
+                <w:szCs w:val="24"/>
+              </w:rPr>
+              <w:t>6.</w:t>
+            </w:r>
+            <w:r>
+              <w:rPr>
+                <w:rFonts w:ascii="Arial" w:eastAsiaTheme="minorEastAsia" w:hAnsi="Arial" w:cs="Arial"/>
+                <w:noProof/>
+                <w:sz w:val="24"/>
+                <w:szCs w:val="24"/>
+                <w:lang w:eastAsia="pt-PT"/>
+              </w:rPr>
+              <w:tab/>
+            </w:r>
+            <w:r>
+              <w:rPr>
+                <w:rStyle w:val="Hyperlink"/>
+                <w:rFonts w:ascii="Arial" w:hAnsi="Arial" w:cs="Arial"/>
+                <w:b/>
+                <w:noProof/>
+                <w:sz w:val="24"/>
+                <w:szCs w:val="24"/>
+              </w:rPr>
+              <w:t>Validation</w:t>
+            </w:r>
+            <w:r>
+              <w:rPr>
+                <w:rFonts w:ascii="Arial" w:hAnsi="Arial" w:cs="Arial"/>
+                <w:noProof/>
+                <w:webHidden/>
+                <w:sz w:val="24"/>
+                <w:szCs w:val="24"/>
+              </w:rPr>
+              <w:tab/>
+            </w:r>
+            <w:r>
+              <w:rPr>
+                <w:rFonts w:ascii="Arial" w:hAnsi="Arial" w:cs="Arial"/>
+                <w:noProof/>
+                <w:webHidden/>
+                <w:color w:val="8C2D19"/>
+                <w:sz w:val="24"/>
+                <w:szCs w:val="24"/>
+              </w:rPr>
+              <w:fldChar w:fldCharType="begin"/>
+            </w:r>
+            <w:r>
+              <w:rPr>
+                <w:rFonts w:ascii="Arial" w:hAnsi="Arial" w:cs="Arial"/>
+                <w:noProof/>
+                <w:webHidden/>
+                <w:color w:val="8C2D19"/>
+                <w:sz w:val="24"/>
+                <w:szCs w:val="24"/>
+              </w:rPr>
+              <w:instrText xml:space="preserve"> PAGEREF _Toc495838036 \h </w:instrText>
+            </w:r>
+            <w:r>
+              <w:rPr>
+                <w:rFonts w:ascii="Arial" w:hAnsi="Arial" w:cs="Arial"/>
+                <w:noProof/>
+                <w:webHidden/>
+                <w:color w:val="8C2D19"/>
+                <w:sz w:val="24"/>
+                <w:szCs w:val="24"/>
+              </w:rPr>
+            </w:r>
+            <w:r>
+              <w:rPr>
+                <w:rFonts w:ascii="Arial" w:hAnsi="Arial" w:cs="Arial"/>
+                <w:noProof/>
+                <w:webHidden/>
+                <w:color w:val="8C2D19"/>
+                <w:sz w:val="24"/>
+                <w:szCs w:val="24"/>
+              </w:rPr>
+              <w:fldChar w:fldCharType="separate"/>
+            </w:r>
+            <w:r>
+              <w:rPr>
+                <w:rFonts w:ascii="Arial" w:hAnsi="Arial" w:cs="Arial"/>
+                <w:noProof/>
+                <w:webHidden/>
+                <w:color w:val="8C2D19"/>
+                <w:sz w:val="24"/>
+                <w:szCs w:val="24"/>
+              </w:rPr>
+              <w:t>1</w:t>
+            </w:r>
+            <w:r>
+              <w:rPr>
+                <w:rFonts w:ascii="Arial" w:hAnsi="Arial" w:cs="Arial"/>
+                <w:noProof/>
+                <w:webHidden/>
+                <w:color w:val="8C2D19"/>
+                <w:sz w:val="24"/>
+                <w:szCs w:val="24"/>
+              </w:rPr>
+              <w:fldChar w:fldCharType="end"/>
+            </w:r>
+          </w:hyperlink>
+          <w:r>
+            <w:rPr>
+              <w:rFonts w:ascii="Arial" w:hAnsi="Arial" w:cs="Arial"/>
+              <w:noProof/>
+              <w:color w:val="8C2D19"/>
+              <w:sz w:val="24"/>
+              <w:szCs w:val="24"/>
+            </w:rPr>
+            <w:t>0</w:t>
+          </w:r>
+        </w:p>
+        <w:p>
+          <w:pPr>
+            <w:pStyle w:val="TOC1"/>
+            <w:tabs>
+              <w:tab w:val="left" w:pos="440"/>
+              <w:tab w:val="right" w:leader="dot" w:pos="8494"/>
+            </w:tabs>
+            <w:rPr>
+              <w:rFonts w:ascii="Arial" w:eastAsiaTheme="minorEastAsia" w:hAnsi="Arial" w:cs="Arial"/>
+              <w:noProof/>
+              <w:sz w:val="24"/>
+              <w:szCs w:val="24"/>
+              <w:lang w:eastAsia="pt-PT"/>
+            </w:rPr>
+          </w:pPr>
+          <w:r>
+            <w:rPr>
+              <w:rFonts w:ascii="Arial" w:hAnsi="Arial" w:cs="Arial"/>
+              <w:sz w:val="24"/>
+              <w:szCs w:val="24"/>
+            </w:rPr>
+            <w:fldChar w:fldCharType="begin"/>
+          </w:r>
+          <w:r>
+            <w:rPr>
+              <w:rFonts w:ascii="Arial" w:hAnsi="Arial" w:cs="Arial"/>
+              <w:sz w:val="24"/>
+              <w:szCs w:val="24"/>
+            </w:rPr>
+            <w:instrText xml:space="preserve"> HYPERLINK \l "_Toc495838036" </w:instrText>
+          </w:r>
+          <w:r>
+            <w:rPr>
+              <w:rFonts w:ascii="Arial" w:hAnsi="Arial" w:cs="Arial"/>
+              <w:sz w:val="24"/>
+              <w:szCs w:val="24"/>
+            </w:rPr>
+            <w:fldChar w:fldCharType="separate"/>
+          </w:r>
+          <w:r>
+            <w:rPr>
+              <w:rStyle w:val="Hyperlink"/>
+              <w:rFonts w:ascii="Arial" w:hAnsi="Arial" w:cs="Arial"/>
+              <w:noProof/>
+              <w:color w:val="8C2D19"/>
+              <w:sz w:val="24"/>
+              <w:szCs w:val="24"/>
+            </w:rPr>
+            <w:t>7.</w:t>
+          </w:r>
+          <w:r>
+            <w:rPr>
+              <w:rFonts w:ascii="Arial" w:eastAsiaTheme="minorEastAsia" w:hAnsi="Arial" w:cs="Arial"/>
+              <w:noProof/>
+              <w:sz w:val="24"/>
+              <w:szCs w:val="24"/>
+              <w:lang w:eastAsia="pt-PT"/>
+            </w:rPr>
+            <w:tab/>
+          </w:r>
+          <w:r>
+            <w:rPr>
+              <w:rStyle w:val="Hyperlink"/>
+              <w:rFonts w:ascii="Arial" w:hAnsi="Arial" w:cs="Arial"/>
+              <w:b/>
+              <w:noProof/>
+              <w:sz w:val="24"/>
+              <w:szCs w:val="24"/>
+            </w:rPr>
+            <w:t>Link Layer Protocol’s Effieciency</w:t>
+          </w:r>
+          <w:r>
+            <w:rPr>
+              <w:rFonts w:ascii="Arial" w:hAnsi="Arial" w:cs="Arial"/>
+              <w:noProof/>
+              <w:webHidden/>
+              <w:sz w:val="24"/>
+              <w:szCs w:val="24"/>
+            </w:rPr>
+            <w:tab/>
+          </w:r>
+          <w:r>
+            <w:rPr>
+              <w:rFonts w:ascii="Arial" w:hAnsi="Arial" w:cs="Arial"/>
+              <w:noProof/>
+              <w:webHidden/>
+              <w:color w:val="8C2D19"/>
+              <w:sz w:val="24"/>
+              <w:szCs w:val="24"/>
+            </w:rPr>
+            <w:fldChar w:fldCharType="begin"/>
+          </w:r>
+          <w:r>
+            <w:rPr>
+              <w:rFonts w:ascii="Arial" w:hAnsi="Arial" w:cs="Arial"/>
+              <w:noProof/>
+              <w:webHidden/>
+              <w:color w:val="8C2D19"/>
+              <w:sz w:val="24"/>
+              <w:szCs w:val="24"/>
+            </w:rPr>
+            <w:instrText xml:space="preserve"> PAGEREF _Toc495838036 \h </w:instrText>
+          </w:r>
+          <w:r>
+            <w:rPr>
+              <w:rFonts w:ascii="Arial" w:hAnsi="Arial" w:cs="Arial"/>
+              <w:noProof/>
+              <w:webHidden/>
+              <w:color w:val="8C2D19"/>
+              <w:sz w:val="24"/>
+              <w:szCs w:val="24"/>
+            </w:rPr>
+          </w:r>
+          <w:r>
+            <w:rPr>
+              <w:rFonts w:ascii="Arial" w:hAnsi="Arial" w:cs="Arial"/>
+              <w:noProof/>
+              <w:webHidden/>
+              <w:color w:val="8C2D19"/>
+              <w:sz w:val="24"/>
+              <w:szCs w:val="24"/>
+            </w:rPr>
+            <w:fldChar w:fldCharType="separate"/>
+          </w:r>
+          <w:r>
+            <w:rPr>
+              <w:rFonts w:ascii="Arial" w:hAnsi="Arial" w:cs="Arial"/>
+              <w:noProof/>
+              <w:webHidden/>
+              <w:color w:val="8C2D19"/>
+              <w:sz w:val="24"/>
+              <w:szCs w:val="24"/>
+            </w:rPr>
+            <w:t>1</w:t>
+          </w:r>
+          <w:r>
+            <w:rPr>
+              <w:rFonts w:ascii="Arial" w:hAnsi="Arial" w:cs="Arial"/>
+              <w:noProof/>
+              <w:webHidden/>
+              <w:color w:val="8C2D19"/>
+              <w:sz w:val="24"/>
+              <w:szCs w:val="24"/>
+            </w:rPr>
+            <w:fldChar w:fldCharType="end"/>
+          </w:r>
+          <w:r>
+            <w:rPr>
+              <w:rFonts w:ascii="Arial" w:hAnsi="Arial" w:cs="Arial"/>
+              <w:noProof/>
+              <w:color w:val="8C2D19"/>
+              <w:sz w:val="24"/>
+              <w:szCs w:val="24"/>
+            </w:rPr>
+            <w:fldChar w:fldCharType="end"/>
+          </w:r>
+          <w:r>
+            <w:rPr>
+              <w:rFonts w:ascii="Arial" w:hAnsi="Arial" w:cs="Arial"/>
+              <w:noProof/>
+              <w:color w:val="8C2D19"/>
+              <w:sz w:val="24"/>
+              <w:szCs w:val="24"/>
+            </w:rPr>
+            <w:t>0</w:t>
+          </w:r>
+        </w:p>
+        <w:p>
+          <w:pPr>
+            <w:pStyle w:val="TOC1"/>
+            <w:tabs>
+              <w:tab w:val="left" w:pos="440"/>
+              <w:tab w:val="right" w:leader="dot" w:pos="8494"/>
+            </w:tabs>
+            <w:rPr>
+              <w:rFonts w:ascii="Arial" w:eastAsiaTheme="minorEastAsia" w:hAnsi="Arial" w:cs="Arial"/>
+              <w:noProof/>
+              <w:sz w:val="24"/>
+              <w:szCs w:val="24"/>
+              <w:lang w:eastAsia="pt-PT"/>
+            </w:rPr>
+          </w:pPr>
+          <w:r>
+            <w:rPr>
+              <w:rFonts w:ascii="Arial" w:hAnsi="Arial" w:cs="Arial"/>
+              <w:sz w:val="24"/>
+              <w:szCs w:val="24"/>
+            </w:rPr>
+            <w:fldChar w:fldCharType="begin"/>
+          </w:r>
+          <w:r>
+            <w:rPr>
+              <w:rFonts w:ascii="Arial" w:hAnsi="Arial" w:cs="Arial"/>
+              <w:sz w:val="24"/>
+              <w:szCs w:val="24"/>
+            </w:rPr>
+            <w:instrText xml:space="preserve"> HYPERLINK \l "_Toc495838036" </w:instrText>
+          </w:r>
+          <w:r>
+            <w:rPr>
+              <w:rFonts w:ascii="Arial" w:hAnsi="Arial" w:cs="Arial"/>
+              <w:sz w:val="24"/>
+              <w:szCs w:val="24"/>
+            </w:rPr>
+            <w:fldChar w:fldCharType="separate"/>
+          </w:r>
+          <w:r>
+            <w:rPr>
+              <w:rStyle w:val="Hyperlink"/>
+              <w:rFonts w:ascii="Arial" w:hAnsi="Arial" w:cs="Arial"/>
+              <w:noProof/>
+              <w:color w:val="8C2D19"/>
+              <w:sz w:val="24"/>
+              <w:szCs w:val="24"/>
+            </w:rPr>
+            <w:t>8.</w:t>
+          </w:r>
+          <w:r>
+            <w:rPr>
+              <w:rFonts w:ascii="Arial" w:eastAsiaTheme="minorEastAsia" w:hAnsi="Arial" w:cs="Arial"/>
+              <w:noProof/>
+              <w:sz w:val="24"/>
+              <w:szCs w:val="24"/>
+              <w:lang w:eastAsia="pt-PT"/>
+            </w:rPr>
+            <w:tab/>
+          </w:r>
+          <w:r>
+            <w:rPr>
+              <w:rStyle w:val="Hyperlink"/>
+              <w:rFonts w:ascii="Arial" w:hAnsi="Arial" w:cs="Arial"/>
+              <w:b/>
+              <w:noProof/>
+              <w:sz w:val="24"/>
+              <w:szCs w:val="24"/>
+            </w:rPr>
+            <w:t>Conclusion</w:t>
+          </w:r>
+          <w:r>
+            <w:rPr>
+              <w:rFonts w:ascii="Arial" w:hAnsi="Arial" w:cs="Arial"/>
+              <w:noProof/>
+              <w:webHidden/>
+              <w:sz w:val="24"/>
+              <w:szCs w:val="24"/>
+            </w:rPr>
+            <w:tab/>
+          </w:r>
+          <w:r>
+            <w:rPr>
+              <w:rFonts w:ascii="Arial" w:hAnsi="Arial" w:cs="Arial"/>
+              <w:noProof/>
+              <w:webHidden/>
+              <w:color w:val="8C2D19"/>
+              <w:sz w:val="24"/>
+              <w:szCs w:val="24"/>
+            </w:rPr>
+            <w:fldChar w:fldCharType="begin"/>
+          </w:r>
+          <w:r>
+            <w:rPr>
+              <w:rFonts w:ascii="Arial" w:hAnsi="Arial" w:cs="Arial"/>
+              <w:noProof/>
+              <w:webHidden/>
+              <w:color w:val="8C2D19"/>
+              <w:sz w:val="24"/>
+              <w:szCs w:val="24"/>
+            </w:rPr>
+            <w:instrText xml:space="preserve"> PAGEREF _Toc495838036 \h </w:instrText>
+          </w:r>
+          <w:r>
+            <w:rPr>
+              <w:rFonts w:ascii="Arial" w:hAnsi="Arial" w:cs="Arial"/>
+              <w:noProof/>
+              <w:webHidden/>
+              <w:color w:val="8C2D19"/>
+              <w:sz w:val="24"/>
+              <w:szCs w:val="24"/>
+            </w:rPr>
+          </w:r>
+          <w:r>
+            <w:rPr>
+              <w:rFonts w:ascii="Arial" w:hAnsi="Arial" w:cs="Arial"/>
+              <w:noProof/>
+              <w:webHidden/>
+              <w:color w:val="8C2D19"/>
+              <w:sz w:val="24"/>
+              <w:szCs w:val="24"/>
+            </w:rPr>
+            <w:fldChar w:fldCharType="separate"/>
+          </w:r>
+          <w:r>
+            <w:rPr>
+              <w:rFonts w:ascii="Arial" w:hAnsi="Arial" w:cs="Arial"/>
+              <w:noProof/>
+              <w:webHidden/>
+              <w:color w:val="8C2D19"/>
+              <w:sz w:val="24"/>
+              <w:szCs w:val="24"/>
+            </w:rPr>
+            <w:t>1</w:t>
+          </w:r>
+          <w:r>
+            <w:rPr>
+              <w:rFonts w:ascii="Arial" w:hAnsi="Arial" w:cs="Arial"/>
+              <w:noProof/>
+              <w:webHidden/>
+              <w:color w:val="8C2D19"/>
+              <w:sz w:val="24"/>
+              <w:szCs w:val="24"/>
+            </w:rPr>
+            <w:fldChar w:fldCharType="end"/>
+          </w:r>
+          <w:r>
+            <w:rPr>
+              <w:rFonts w:ascii="Arial" w:hAnsi="Arial" w:cs="Arial"/>
+              <w:noProof/>
+              <w:color w:val="8C2D19"/>
+              <w:sz w:val="24"/>
+              <w:szCs w:val="24"/>
+            </w:rPr>
+            <w:fldChar w:fldCharType="end"/>
+          </w:r>
+          <w:r>
+            <w:rPr>
+              <w:rFonts w:ascii="Arial" w:hAnsi="Arial" w:cs="Arial"/>
+              <w:noProof/>
+              <w:color w:val="8C2D19"/>
+              <w:sz w:val="24"/>
+              <w:szCs w:val="24"/>
+            </w:rPr>
+            <w:t>0</w:t>
+          </w:r>
+        </w:p>
+        <w:p>
+          <w:pPr>
+            <w:pStyle w:val="TOC1"/>
+            <w:tabs>
+              <w:tab w:val="left" w:pos="440"/>
+              <w:tab w:val="right" w:leader="dot" w:pos="8494"/>
+            </w:tabs>
+            <w:rPr>
+              <w:rFonts w:ascii="Arial" w:eastAsiaTheme="minorEastAsia" w:hAnsi="Arial" w:cs="Arial"/>
+              <w:noProof/>
+              <w:sz w:val="24"/>
+              <w:szCs w:val="24"/>
+              <w:lang w:eastAsia="pt-PT"/>
+            </w:rPr>
+          </w:pPr>
+          <w:r>
+            <w:rPr>
+              <w:rFonts w:ascii="Arial" w:hAnsi="Arial" w:cs="Arial"/>
+              <w:sz w:val="24"/>
+              <w:szCs w:val="24"/>
+            </w:rPr>
+            <w:fldChar w:fldCharType="begin"/>
+          </w:r>
+          <w:r>
+            <w:rPr>
+              <w:rFonts w:ascii="Arial" w:hAnsi="Arial" w:cs="Arial"/>
+              <w:sz w:val="24"/>
+              <w:szCs w:val="24"/>
+            </w:rPr>
+            <w:instrText xml:space="preserve"> HYPERLINK \l "_Toc495838039" </w:instrText>
+          </w:r>
+          <w:r>
+            <w:rPr>
+              <w:rFonts w:ascii="Arial" w:hAnsi="Arial" w:cs="Arial"/>
+              <w:sz w:val="24"/>
+              <w:szCs w:val="24"/>
+            </w:rPr>
+            <w:fldChar w:fldCharType="separate"/>
+          </w:r>
+          <w:r>
+            <w:rPr>
+              <w:rFonts w:ascii="Arial" w:hAnsi="Arial" w:cs="Arial"/>
+              <w:noProof/>
+              <w:color w:val="8C2D19"/>
+              <w:sz w:val="24"/>
+              <w:szCs w:val="24"/>
+            </w:rPr>
+            <w:fldChar w:fldCharType="end"/>
+          </w:r>
+          <w:hyperlink w:anchor="_Toc495838031" w:history="1">
+            <w:r>
+              <w:rPr>
+                <w:rStyle w:val="Hyperlink"/>
+                <w:rFonts w:ascii="Arial" w:hAnsi="Arial" w:cs="Arial"/>
+                <w:noProof/>
+                <w:color w:val="8C2D19"/>
+                <w:sz w:val="24"/>
+                <w:szCs w:val="24"/>
+              </w:rPr>
+              <w:t>9.</w:t>
+            </w:r>
+            <w:r>
+              <w:rPr>
+                <w:rFonts w:ascii="Arial" w:eastAsiaTheme="minorEastAsia" w:hAnsi="Arial" w:cs="Arial"/>
+                <w:noProof/>
+                <w:sz w:val="24"/>
+                <w:szCs w:val="24"/>
+                <w:lang w:eastAsia="pt-PT"/>
+              </w:rPr>
+              <w:tab/>
+            </w:r>
+            <w:r>
+              <w:rPr>
+                <w:rStyle w:val="Hyperlink"/>
+                <w:rFonts w:ascii="Arial" w:hAnsi="Arial" w:cs="Arial"/>
+                <w:b/>
+                <w:noProof/>
+                <w:sz w:val="24"/>
+                <w:szCs w:val="24"/>
+              </w:rPr>
+              <w:t>Attachments</w:t>
+            </w:r>
+            <w:r>
+              <w:rPr>
+                <w:rFonts w:ascii="Arial" w:hAnsi="Arial" w:cs="Arial"/>
+                <w:noProof/>
+                <w:webHidden/>
+                <w:sz w:val="24"/>
+                <w:szCs w:val="24"/>
+              </w:rPr>
+              <w:tab/>
+            </w:r>
+            <w:r>
+              <w:rPr>
+                <w:rFonts w:ascii="Arial" w:hAnsi="Arial" w:cs="Arial"/>
+                <w:noProof/>
+                <w:webHidden/>
+                <w:color w:val="8C2D19"/>
+                <w:sz w:val="24"/>
+                <w:szCs w:val="24"/>
+              </w:rPr>
+              <w:t>1</w:t>
+            </w:r>
+          </w:hyperlink>
+          <w:r>
+            <w:rPr>
+              <w:rFonts w:ascii="Arial" w:hAnsi="Arial" w:cs="Arial"/>
+              <w:noProof/>
+              <w:color w:val="8C2D19"/>
+              <w:sz w:val="24"/>
+              <w:szCs w:val="24"/>
+            </w:rPr>
+            <w:t>0</w:t>
+          </w:r>
+        </w:p>
+        <w:p>
+          <w:pPr>
+            <w:pStyle w:val="TOC1"/>
+            <w:tabs>
+              <w:tab w:val="left" w:pos="440"/>
+              <w:tab w:val="right" w:leader="dot" w:pos="8494"/>
+            </w:tabs>
+            <w:rPr>
+              <w:rFonts w:ascii="Arial" w:eastAsiaTheme="minorEastAsia" w:hAnsi="Arial" w:cs="Arial"/>
+              <w:noProof/>
+              <w:sz w:val="24"/>
+              <w:szCs w:val="24"/>
+              <w:lang w:eastAsia="pt-PT"/>
+            </w:rPr>
+          </w:pPr>
+          <w:r>
+            <w:rPr>
+              <w:rStyle w:val="Hyperlink"/>
+              <w:rFonts w:ascii="Arial" w:hAnsi="Arial" w:cs="Arial"/>
+              <w:noProof/>
+              <w:sz w:val="24"/>
+              <w:szCs w:val="24"/>
+              <w:u w:val="none"/>
+            </w:rPr>
+            <w:tab/>
+          </w:r>
+          <w:hyperlink w:anchor="_Toc495838032" w:history="1">
+            <w:r>
+              <w:rPr>
+                <w:rStyle w:val="Hyperlink"/>
+                <w:rFonts w:ascii="Arial" w:hAnsi="Arial" w:cs="Arial"/>
+                <w:noProof/>
+                <w:color w:val="8C2D19"/>
+                <w:sz w:val="24"/>
+                <w:szCs w:val="24"/>
+              </w:rPr>
+              <w:t>a.</w:t>
+            </w:r>
+            <w:r>
+              <w:rPr>
+                <w:rStyle w:val="Hyperlink"/>
+                <w:rFonts w:ascii="Arial" w:hAnsi="Arial" w:cs="Arial"/>
+                <w:noProof/>
+                <w:sz w:val="24"/>
+                <w:szCs w:val="24"/>
+              </w:rPr>
+              <w:t xml:space="preserve"> Source Code</w:t>
+            </w:r>
+            <w:r>
+              <w:rPr>
+                <w:rFonts w:ascii="Arial" w:hAnsi="Arial" w:cs="Arial"/>
+                <w:noProof/>
+                <w:webHidden/>
+                <w:sz w:val="24"/>
+                <w:szCs w:val="24"/>
+              </w:rPr>
+              <w:tab/>
+            </w:r>
+          </w:hyperlink>
+          <w:r>
+            <w:rPr>
+              <w:rFonts w:ascii="Arial" w:hAnsi="Arial" w:cs="Arial"/>
+              <w:noProof/>
+              <w:color w:val="8C2D19"/>
+              <w:sz w:val="24"/>
+              <w:szCs w:val="24"/>
+            </w:rPr>
+            <w:t>10</w:t>
+          </w:r>
+        </w:p>
+        <w:p>
+          <w:pPr>
+            <w:pStyle w:val="TOC1"/>
+            <w:tabs>
+              <w:tab w:val="left" w:pos="440"/>
+              <w:tab w:val="right" w:leader="dot" w:pos="8494"/>
+            </w:tabs>
+            <w:rPr>
+              <w:rFonts w:ascii="Arial" w:hAnsi="Arial" w:cs="Arial"/>
+              <w:noProof/>
+              <w:color w:val="8C2D19"/>
+              <w:sz w:val="24"/>
+              <w:szCs w:val="24"/>
+            </w:rPr>
+          </w:pPr>
+          <w:r>
+            <w:rPr>
+              <w:rStyle w:val="Hyperlink"/>
+              <w:rFonts w:ascii="Arial" w:hAnsi="Arial" w:cs="Arial"/>
+              <w:noProof/>
+              <w:sz w:val="24"/>
+              <w:szCs w:val="24"/>
+              <w:u w:val="none"/>
+            </w:rPr>
+            <w:tab/>
+          </w:r>
+          <w:hyperlink w:anchor="_Toc495838033" w:history="1">
+            <w:r>
+              <w:rPr>
+                <w:rStyle w:val="Hyperlink"/>
+                <w:rFonts w:ascii="Arial" w:hAnsi="Arial" w:cs="Arial"/>
+                <w:noProof/>
+                <w:color w:val="8C2D19"/>
+                <w:sz w:val="24"/>
+                <w:szCs w:val="24"/>
+              </w:rPr>
+              <w:t>b.</w:t>
+            </w:r>
+            <w:r>
+              <w:rPr>
+                <w:rStyle w:val="Hyperlink"/>
+                <w:rFonts w:ascii="Arial" w:hAnsi="Arial" w:cs="Arial"/>
+                <w:noProof/>
+                <w:sz w:val="24"/>
+                <w:szCs w:val="24"/>
+              </w:rPr>
+              <w:t xml:space="preserve"> Usage</w:t>
+            </w:r>
+            <w:r>
+              <w:rPr>
+                <w:rFonts w:ascii="Arial" w:hAnsi="Arial" w:cs="Arial"/>
+                <w:noProof/>
+                <w:webHidden/>
+                <w:sz w:val="24"/>
+                <w:szCs w:val="24"/>
+              </w:rPr>
+              <w:tab/>
+            </w:r>
+          </w:hyperlink>
+          <w:r>
+            <w:rPr>
+              <w:rFonts w:ascii="Arial" w:hAnsi="Arial" w:cs="Arial"/>
+              <w:noProof/>
+              <w:color w:val="8C2D19"/>
+              <w:sz w:val="24"/>
+              <w:szCs w:val="24"/>
+            </w:rPr>
+            <w:t>11</w:t>
+          </w:r>
+        </w:p>
+        <w:p>
+          <w:pPr>
+            <w:rPr>
+              <w:b/>
+              <w:bCs/>
+            </w:rPr>
+          </w:pPr>
+          <w:r>
+            <w:rPr>
+              <w:rFonts w:cs="Arial"/>
+              <w:b/>
+              <w:bCs/>
+              <w:szCs w:val="24"/>
+            </w:rPr>
+            <w:fldChar w:fldCharType="end"/>
+          </w:r>
+        </w:p>
+      </w:sdtContent>
+    </w:sdt>
+    <w:p>
+      <w:pPr>
+        <w:spacing w:before="60" w:after="60" w:line="360" w:lineRule="auto"/>
+        <w:jc w:val="both"/>
+        <w:rPr>
+          <w:rFonts w:eastAsia="Times New Roman" w:cs="Arial"/>
+          <w:b/>
+          <w:bCs/>
+          <w:color w:val="8C2D19"/>
+          <w:sz w:val="36"/>
+          <w:szCs w:val="24"/>
+          <w:lang w:eastAsia="en-GB"/>
+        </w:rPr>
+      </w:pPr>
+    </w:p>
+    <w:p>
+      <w:pPr>
+        <w:spacing w:before="60" w:after="60" w:line="360" w:lineRule="auto"/>
+        <w:jc w:val="both"/>
+        <w:rPr>
+          <w:rFonts w:eastAsia="Times New Roman" w:cs="Arial"/>
+          <w:b/>
+          <w:bCs/>
+          <w:color w:val="8C2D19"/>
+          <w:sz w:val="36"/>
+          <w:szCs w:val="24"/>
+          <w:lang w:eastAsia="en-GB"/>
+        </w:rPr>
+      </w:pPr>
+    </w:p>
+    <w:p>
+      <w:pPr>
+        <w:spacing w:before="60" w:after="60" w:line="360" w:lineRule="auto"/>
+        <w:jc w:val="both"/>
+        <w:rPr>
+          <w:rFonts w:eastAsia="Times New Roman" w:cs="Arial"/>
+          <w:b/>
+          <w:bCs/>
+          <w:color w:val="8C2D19"/>
+          <w:sz w:val="36"/>
+          <w:szCs w:val="24"/>
+          <w:lang w:eastAsia="en-GB"/>
+        </w:rPr>
+      </w:pPr>
+    </w:p>
+    <w:p>
+      <w:pPr>
+        <w:spacing w:before="60" w:after="60" w:line="360" w:lineRule="auto"/>
+        <w:jc w:val="both"/>
+        <w:rPr>
+          <w:rFonts w:eastAsia="Times New Roman" w:cs="Arial"/>
+          <w:b/>
+          <w:bCs/>
+          <w:color w:val="8C2D19"/>
+          <w:sz w:val="36"/>
+          <w:szCs w:val="24"/>
+          <w:lang w:eastAsia="en-GB"/>
+        </w:rPr>
+      </w:pPr>
+    </w:p>
+    <w:p>
+      <w:pPr>
+        <w:spacing w:before="60" w:after="60" w:line="360" w:lineRule="auto"/>
+        <w:jc w:val="both"/>
+        <w:rPr>
+          <w:rFonts w:eastAsia="Times New Roman" w:cs="Arial"/>
+          <w:b/>
+          <w:bCs/>
+          <w:color w:val="8C2D19"/>
+          <w:sz w:val="36"/>
+          <w:szCs w:val="24"/>
+          <w:lang w:eastAsia="en-GB"/>
+        </w:rPr>
+      </w:pPr>
+    </w:p>
+    <w:p>
+      <w:pPr>
+        <w:spacing w:before="60" w:after="60" w:line="360" w:lineRule="auto"/>
+        <w:jc w:val="both"/>
+        <w:rPr>
+          <w:rFonts w:eastAsia="Times New Roman" w:cs="Arial"/>
+          <w:b/>
+          <w:bCs/>
+          <w:color w:val="8C2D19"/>
+          <w:sz w:val="36"/>
+          <w:szCs w:val="24"/>
+          <w:lang w:eastAsia="en-GB"/>
+        </w:rPr>
+      </w:pPr>
+    </w:p>
+    <w:p>
+      <w:pPr>
+        <w:spacing w:before="60" w:after="60" w:line="360" w:lineRule="auto"/>
+        <w:jc w:val="both"/>
+        <w:rPr>
+          <w:rFonts w:eastAsia="Times New Roman" w:cs="Arial"/>
+          <w:b/>
+          <w:bCs/>
+          <w:color w:val="8C2D19"/>
+          <w:sz w:val="36"/>
+          <w:szCs w:val="24"/>
+          <w:lang w:eastAsia="en-GB"/>
+        </w:rPr>
+      </w:pPr>
+    </w:p>
+    <w:p>
+      <w:pPr>
+        <w:spacing w:before="60" w:after="60" w:line="360" w:lineRule="auto"/>
+        <w:jc w:val="both"/>
+        <w:rPr>
+          <w:rFonts w:eastAsia="Times New Roman" w:cs="Arial"/>
+          <w:b/>
+          <w:bCs/>
+          <w:color w:val="8C2D19"/>
+          <w:sz w:val="36"/>
+          <w:szCs w:val="24"/>
+          <w:lang w:eastAsia="en-GB"/>
+        </w:rPr>
+      </w:pPr>
+    </w:p>
+    <w:p>
+      <w:pPr>
+        <w:spacing w:before="60" w:after="60" w:line="360" w:lineRule="auto"/>
+        <w:jc w:val="both"/>
+        <w:rPr>
+          <w:rFonts w:eastAsia="Times New Roman" w:cs="Arial"/>
+          <w:b/>
+          <w:bCs/>
+          <w:color w:val="8C2D19"/>
+          <w:sz w:val="36"/>
+          <w:szCs w:val="24"/>
+          <w:lang w:eastAsia="en-GB"/>
+        </w:rPr>
+      </w:pPr>
+    </w:p>
     <w:p>
       <w:pPr>
         <w:spacing w:before="60" w:after="60" w:line="360" w:lineRule="auto"/>
@@ -628,18 +2423,6 @@
         <w:spacing w:before="60" w:after="60" w:line="360" w:lineRule="auto"/>
         <w:rPr>
           <w:rFonts w:eastAsia="Times New Roman" w:cs="Arial"/>
-          <w:szCs w:val="24"/>
-          <w:lang w:eastAsia="en-GB"/>
-        </w:rPr>
-      </w:pPr>
-    </w:p>
-    <w:p>
-      <w:pPr>
-        <w:spacing w:before="60" w:after="60" w:line="360" w:lineRule="auto"/>
-        <w:jc w:val="both"/>
-        <w:rPr>
-          <w:rFonts w:eastAsia="Times New Roman" w:cs="Arial"/>
-          <w:bCs/>
           <w:szCs w:val="24"/>
           <w:lang w:eastAsia="en-GB"/>
         </w:rPr>
@@ -1581,7 +3364,7 @@
           <w:sz w:val="28"/>
           <w:szCs w:val="24"/>
         </w:rPr>
-        <w:t>d</w:t>
+        <w:t>D</w:t>
       </w:r>
       <w:r>
         <w:rPr>
@@ -1591,7 +3374,27 @@
           <w:sz w:val="28"/>
           <w:szCs w:val="24"/>
         </w:rPr>
-        <w:t>ata structures</w:t>
+        <w:t xml:space="preserve">ata </w:t>
+      </w:r>
+      <w:r>
+        <w:rPr>
+          <w:rFonts w:cs="Arial"/>
+          <w:b/>
+          <w:color w:val="8C2D19"/>
+          <w:sz w:val="28"/>
+          <w:szCs w:val="24"/>
+        </w:rPr>
+        <w:t>S</w:t>
+      </w:r>
+      <w:r>
+        <w:rPr>
+          <w:rFonts w:cs="Arial"/>
+          <w:b/>
+          <w:color w:val="8C2D19"/>
+          <w:sz w:val="28"/>
+          <w:szCs w:val="24"/>
+        </w:rPr>
+        <w:t>tructures</w:t>
       </w:r>
     </w:p>
     <w:p>
@@ -2042,7 +3845,7 @@
           <v:shape id="_x0000_i1025" type="#_x0000_t75" style="width:425.25pt;height:287.25pt" o:ole="">
             <v:imagedata r:id="rId10" o:title=""/>
           </v:shape>
-          <o:OLEObject Type="Embed" ProgID="Word.OpenDocumentText.12" ShapeID="_x0000_i1025" DrawAspect="Content" ObjectID="_1571411176" r:id="rId11"/>
+          <o:OLEObject Type="Embed" ProgID="Word.OpenDocumentText.12" ShapeID="_x0000_i1025" DrawAspect="Content" ObjectID="_1571412121" r:id="rId11"/>
         </w:object>
       </w:r>
     </w:p>
@@ -2072,7 +3875,7 @@
           <v:shape id="_x0000_i1026" type="#_x0000_t75" style="width:425.25pt;height:153pt" o:ole="">
             <v:imagedata r:id="rId12" o:title=""/>
           </v:shape>
-          <o:OLEObject Type="Embed" ProgID="Word.OpenDocumentText.12" ShapeID="_x0000_i1026" DrawAspect="Content" ObjectID="_1571411177" r:id="rId13"/>
+          <o:OLEObject Type="Embed" ProgID="Word.OpenDocumentText.12" ShapeID="_x0000_i1026" DrawAspect="Content" ObjectID="_1571412122" r:id="rId13"/>
         </w:object>
       </w:r>
     </w:p>
@@ -2196,7 +3999,27 @@
           <w:sz w:val="28"/>
           <w:szCs w:val="24"/>
         </w:rPr>
-        <w:t xml:space="preserve"> functions</w:t>
+        <w:t xml:space="preserve"> </w:t>
+      </w:r>
+      <w:r>
+        <w:rPr>
+          <w:rFonts w:cs="Arial"/>
+          <w:b/>
+          <w:color w:val="8C2D19"/>
+          <w:sz w:val="28"/>
+          <w:szCs w:val="24"/>
+        </w:rPr>
+        <w:t>F</w:t>
+      </w:r>
+      <w:r>
+        <w:rPr>
+          <w:rFonts w:cs="Arial"/>
+          <w:b/>
+          <w:color w:val="8C2D19"/>
+          <w:sz w:val="28"/>
+          <w:szCs w:val="24"/>
+        </w:rPr>
+        <w:t>unctions</w:t>
       </w:r>
     </w:p>
     <w:p>
@@ -2233,7 +4056,7 @@
           <v:shape id="_x0000_i1034" type="#_x0000_t75" style="width:425.25pt;height:22.5pt" o:ole="">
             <v:imagedata r:id="rId14" o:title=""/>
           </v:shape>
-          <o:OLEObject Type="Embed" ProgID="Word.OpenDocumentText.12" ShapeID="_x0000_i1034" DrawAspect="Content" ObjectID="_1571411178" r:id="rId15"/>
+          <o:OLEObject Type="Embed" ProgID="Word.OpenDocumentText.12" ShapeID="_x0000_i1034" DrawAspect="Content" ObjectID="_1571412123" r:id="rId15"/>
         </w:object>
       </w:r>
     </w:p>
@@ -2469,7 +4292,7 @@
           <v:shape id="_x0000_i1059" type="#_x0000_t75" style="width:425.25pt;height:36.75pt" o:ole="">
             <v:imagedata r:id="rId16" o:title=""/>
           </v:shape>
-          <o:OLEObject Type="Embed" ProgID="Word.OpenDocumentText.12" ShapeID="_x0000_i1059" DrawAspect="Content" ObjectID="_1571411179" r:id="rId17"/>
+          <o:OLEObject Type="Embed" ProgID="Word.OpenDocumentText.12" ShapeID="_x0000_i1059" DrawAspect="Content" ObjectID="_1571412124" r:id="rId17"/>
         </w:object>
       </w:r>
     </w:p>
@@ -2726,7 +4549,21 @@
           <w:lang w:eastAsia="en-GB"/>
         </w:rPr>
         <w:lastRenderedPageBreak/>
-        <w:t>Protocols</w:t>
+        <w:t>Prot</w:t>
+      </w:r>
+      <w:bookmarkStart w:id="4" w:name="_GoBack"/>
+      <w:bookmarkEnd w:id="4"/>
+      <w:r>
+        <w:rPr>
+          <w:rFonts w:eastAsia="Times New Roman" w:cs="Arial"/>
+          <w:b/>
+          <w:bCs/>
+          <w:color w:val="8C2D19"/>
+          <w:sz w:val="36"/>
+          <w:szCs w:val="24"/>
+          <w:lang w:eastAsia="en-GB"/>
+        </w:rPr>
+        <w:t>ocols</w:t>
       </w:r>
     </w:p>
     <w:p>
@@ -4001,8 +5838,6 @@
           <w:szCs w:val="24"/>
         </w:rPr>
       </w:pPr>
-      <w:bookmarkStart w:id="4" w:name="_GoBack"/>
-      <w:bookmarkEnd w:id="4"/>
       <w:r>
         <w:rPr>
           <w:rFonts w:cs="Arial"/>
@@ -5053,7 +6888,7 @@
           <w:szCs w:val="24"/>
           <w:lang w:eastAsia="en-GB"/>
         </w:rPr>
-        <w:t>Conclusions</w:t>
+        <w:t>Conclusion</w:t>
       </w:r>
     </w:p>
     <w:p>
@@ -5226,7 +7061,23 @@
           <w:szCs w:val="24"/>
           <w:lang w:eastAsia="en-GB"/>
         </w:rPr>
-        <w:t xml:space="preserve">The complete source code can be seen at: </w:t>
+        <w:t xml:space="preserve">The complete source code can be </w:t>
+      </w:r>
+      <w:r>
+        <w:rPr>
+          <w:rFonts w:eastAsia="Times New Roman" w:cs="Arial"/>
+          <w:szCs w:val="24"/>
+          <w:lang w:eastAsia="en-GB"/>
+        </w:rPr>
+        <w:t>accessed</w:t>
+      </w:r>
+      <w:r>
+        <w:rPr>
+          <w:rFonts w:eastAsia="Times New Roman" w:cs="Arial"/>
+          <w:szCs w:val="24"/>
+          <w:lang w:eastAsia="en-GB"/>
+        </w:rPr>
+        <w:t xml:space="preserve"> at: </w:t>
       </w:r>
       <w:r>
         <w:rPr>
@@ -6269,10 +8120,30 @@
     <w:name w:val="Normal"/>
     <w:qFormat/>
   </w:style>
+  <w:style w:type="paragraph" w:styleId="Heading1">
+    <w:name w:val="heading 1"/>
+    <w:basedOn w:val="Normal"/>
+    <w:next w:val="Normal"/>
+    <w:link w:val="Heading1Char"/>
+    <w:uiPriority w:val="9"/>
+    <w:qFormat/>
+    <w:rsid w:val="00B94364"/>
+    <w:pPr>
+      <w:keepNext/>
+      <w:keepLines/>
+      <w:spacing w:before="240" w:after="0"/>
+      <w:outlineLvl w:val="0"/>
+    </w:pPr>
+    <w:rPr>
+      <w:rFonts w:asciiTheme="majorHAnsi" w:eastAsiaTheme="majorEastAsia" w:hAnsiTheme="majorHAnsi" w:cstheme="majorBidi"/>
+      <w:color w:val="2F5496" w:themeColor="accent1" w:themeShade="BF"/>
+      <w:sz w:val="32"/>
+      <w:szCs w:val="32"/>
+    </w:rPr>
+  </w:style>
   <w:style w:type="character" w:default="1" w:styleId="DefaultParagraphFont">
     <w:name w:val="Default Paragraph Font"/>
     <w:uiPriority w:val="1"/>
-    <w:semiHidden/>
     <w:unhideWhenUsed/>
   </w:style>
   <w:style w:type="table" w:default="1" w:styleId="TableNormal">
@@ -6413,6 +8284,51 @@
     <w:link w:val="Footer"/>
     <w:uiPriority w:val="99"/>
     <w:rsid w:val="003E780A"/>
+  </w:style>
+  <w:style w:type="character" w:customStyle="1" w:styleId="Heading1Char">
+    <w:name w:val="Heading 1 Char"/>
+    <w:basedOn w:val="DefaultParagraphFont"/>
+    <w:link w:val="Heading1"/>
+    <w:uiPriority w:val="9"/>
+    <w:rsid w:val="00B94364"/>
+    <w:rPr>
+      <w:rFonts w:asciiTheme="majorHAnsi" w:eastAsiaTheme="majorEastAsia" w:hAnsiTheme="majorHAnsi" w:cstheme="majorBidi"/>
+      <w:color w:val="2F5496" w:themeColor="accent1" w:themeShade="BF"/>
+      <w:sz w:val="32"/>
+      <w:szCs w:val="32"/>
+    </w:rPr>
+  </w:style>
+  <w:style w:type="paragraph" w:styleId="TOCHeading">
+    <w:name w:val="TOC Heading"/>
+    <w:basedOn w:val="Heading1"/>
+    <w:next w:val="Normal"/>
+    <w:uiPriority w:val="39"/>
+    <w:unhideWhenUsed/>
+    <w:qFormat/>
+    <w:rsid w:val="00B94364"/>
+    <w:pPr>
+      <w:outlineLvl w:val="9"/>
+    </w:pPr>
+    <w:rPr>
+      <w:lang w:val="en-US"/>
+    </w:rPr>
+  </w:style>
+  <w:style w:type="paragraph" w:styleId="TOC1">
+    <w:name w:val="toc 1"/>
+    <w:basedOn w:val="Normal"/>
+    <w:next w:val="Normal"/>
+    <w:autoRedefine/>
+    <w:uiPriority w:val="39"/>
+    <w:unhideWhenUsed/>
+    <w:rsid w:val="00B94364"/>
+    <w:pPr>
+      <w:spacing w:after="100"/>
+    </w:pPr>
+    <w:rPr>
+      <w:rFonts w:asciiTheme="minorHAnsi" w:hAnsiTheme="minorHAnsi" w:cstheme="minorBidi"/>
+      <w:sz w:val="22"/>
+      <w:lang w:val="pt-PT"/>
+    </w:rPr>
   </w:style>
 </w:styles>
 </file>

--- a/Report.docx
+++ b/Report.docx
@@ -680,18 +680,7 @@
                 <w:sz w:val="24"/>
                 <w:szCs w:val="24"/>
               </w:rPr>
-              <w:t>2</w:t>
-            </w:r>
-            <w:r>
-              <w:rPr>
-                <w:rStyle w:val="Hyperlink"/>
-                <w:rFonts w:ascii="Arial" w:hAnsi="Arial" w:cs="Arial"/>
-                <w:noProof/>
-                <w:color w:val="8C2D19"/>
-                <w:sz w:val="24"/>
-                <w:szCs w:val="24"/>
-              </w:rPr>
-              <w:t>.</w:t>
+              <w:t>2.</w:t>
             </w:r>
             <w:r>
               <w:rPr>
@@ -823,40 +812,7 @@
               <w:lang w:eastAsia="pt-PT"/>
             </w:rPr>
           </w:pPr>
-          <w:r>
-            <w:rPr>
-              <w:rFonts w:ascii="Arial" w:hAnsi="Arial" w:cs="Arial"/>
-              <w:sz w:val="24"/>
-              <w:szCs w:val="24"/>
-            </w:rPr>
-            <w:fldChar w:fldCharType="begin"/>
-          </w:r>
-          <w:r>
-            <w:rPr>
-              <w:rFonts w:ascii="Arial" w:hAnsi="Arial" w:cs="Arial"/>
-              <w:sz w:val="24"/>
-              <w:szCs w:val="24"/>
-            </w:rPr>
-            <w:instrText xml:space="preserve"> HYPERLINK \l "_Toc495838039" </w:instrText>
-          </w:r>
-          <w:r>
-            <w:rPr>
-              <w:rFonts w:ascii="Arial" w:hAnsi="Arial" w:cs="Arial"/>
-              <w:sz w:val="24"/>
-              <w:szCs w:val="24"/>
-            </w:rPr>
-            <w:fldChar w:fldCharType="separate"/>
-          </w:r>
-          <w:r>
-            <w:rPr>
-              <w:rFonts w:ascii="Arial" w:hAnsi="Arial" w:cs="Arial"/>
-              <w:noProof/>
-              <w:color w:val="8C2D19"/>
-              <w:sz w:val="24"/>
-              <w:szCs w:val="24"/>
-            </w:rPr>
-            <w:fldChar w:fldCharType="end"/>
-          </w:r>
+          <w:hyperlink w:anchor="_Toc495838039" w:history="1"/>
           <w:hyperlink w:anchor="_Toc495838031" w:history="1">
             <w:r>
               <w:rPr>
@@ -1575,137 +1531,115 @@
               <w:lang w:eastAsia="pt-PT"/>
             </w:rPr>
           </w:pPr>
-          <w:r>
-            <w:rPr>
-              <w:rFonts w:ascii="Arial" w:hAnsi="Arial" w:cs="Arial"/>
-              <w:sz w:val="24"/>
-              <w:szCs w:val="24"/>
-            </w:rPr>
-            <w:fldChar w:fldCharType="begin"/>
-          </w:r>
-          <w:r>
-            <w:rPr>
-              <w:rFonts w:ascii="Arial" w:hAnsi="Arial" w:cs="Arial"/>
-              <w:sz w:val="24"/>
-              <w:szCs w:val="24"/>
-            </w:rPr>
-            <w:instrText xml:space="preserve"> HYPERLINK \l "_Toc495838036" </w:instrText>
-          </w:r>
-          <w:r>
-            <w:rPr>
-              <w:rFonts w:ascii="Arial" w:hAnsi="Arial" w:cs="Arial"/>
-              <w:sz w:val="24"/>
-              <w:szCs w:val="24"/>
-            </w:rPr>
-            <w:fldChar w:fldCharType="separate"/>
-          </w:r>
-          <w:r>
-            <w:rPr>
-              <w:rStyle w:val="Hyperlink"/>
-              <w:rFonts w:ascii="Arial" w:hAnsi="Arial" w:cs="Arial"/>
-              <w:noProof/>
-              <w:color w:val="8C2D19"/>
-              <w:sz w:val="24"/>
-              <w:szCs w:val="24"/>
-            </w:rPr>
-            <w:t>7.</w:t>
-          </w:r>
-          <w:r>
-            <w:rPr>
-              <w:rFonts w:ascii="Arial" w:eastAsiaTheme="minorEastAsia" w:hAnsi="Arial" w:cs="Arial"/>
-              <w:noProof/>
-              <w:sz w:val="24"/>
-              <w:szCs w:val="24"/>
-              <w:lang w:eastAsia="pt-PT"/>
-            </w:rPr>
-            <w:tab/>
-          </w:r>
-          <w:r>
-            <w:rPr>
-              <w:rStyle w:val="Hyperlink"/>
-              <w:rFonts w:ascii="Arial" w:hAnsi="Arial" w:cs="Arial"/>
-              <w:b/>
-              <w:noProof/>
-              <w:sz w:val="24"/>
-              <w:szCs w:val="24"/>
-            </w:rPr>
-            <w:t>Link Layer Protocol’s Effieciency</w:t>
-          </w:r>
-          <w:r>
-            <w:rPr>
-              <w:rFonts w:ascii="Arial" w:hAnsi="Arial" w:cs="Arial"/>
-              <w:noProof/>
-              <w:webHidden/>
-              <w:sz w:val="24"/>
-              <w:szCs w:val="24"/>
-            </w:rPr>
-            <w:tab/>
-          </w:r>
-          <w:r>
-            <w:rPr>
-              <w:rFonts w:ascii="Arial" w:hAnsi="Arial" w:cs="Arial"/>
-              <w:noProof/>
-              <w:webHidden/>
-              <w:color w:val="8C2D19"/>
-              <w:sz w:val="24"/>
-              <w:szCs w:val="24"/>
-            </w:rPr>
-            <w:fldChar w:fldCharType="begin"/>
-          </w:r>
-          <w:r>
-            <w:rPr>
-              <w:rFonts w:ascii="Arial" w:hAnsi="Arial" w:cs="Arial"/>
-              <w:noProof/>
-              <w:webHidden/>
-              <w:color w:val="8C2D19"/>
-              <w:sz w:val="24"/>
-              <w:szCs w:val="24"/>
-            </w:rPr>
-            <w:instrText xml:space="preserve"> PAGEREF _Toc495838036 \h </w:instrText>
-          </w:r>
-          <w:r>
-            <w:rPr>
-              <w:rFonts w:ascii="Arial" w:hAnsi="Arial" w:cs="Arial"/>
-              <w:noProof/>
-              <w:webHidden/>
-              <w:color w:val="8C2D19"/>
-              <w:sz w:val="24"/>
-              <w:szCs w:val="24"/>
-            </w:rPr>
-          </w:r>
-          <w:r>
-            <w:rPr>
-              <w:rFonts w:ascii="Arial" w:hAnsi="Arial" w:cs="Arial"/>
-              <w:noProof/>
-              <w:webHidden/>
-              <w:color w:val="8C2D19"/>
-              <w:sz w:val="24"/>
-              <w:szCs w:val="24"/>
-            </w:rPr>
-            <w:fldChar w:fldCharType="separate"/>
-          </w:r>
-          <w:r>
-            <w:rPr>
-              <w:rFonts w:ascii="Arial" w:hAnsi="Arial" w:cs="Arial"/>
-              <w:noProof/>
-              <w:webHidden/>
-              <w:color w:val="8C2D19"/>
-              <w:sz w:val="24"/>
-              <w:szCs w:val="24"/>
-            </w:rPr>
-            <w:t>1</w:t>
-          </w:r>
-          <w:r>
-            <w:rPr>
-              <w:rFonts w:ascii="Arial" w:hAnsi="Arial" w:cs="Arial"/>
-              <w:noProof/>
-              <w:webHidden/>
-              <w:color w:val="8C2D19"/>
-              <w:sz w:val="24"/>
-              <w:szCs w:val="24"/>
-            </w:rPr>
-            <w:fldChar w:fldCharType="end"/>
-          </w:r>
+          <w:hyperlink w:anchor="_Toc495838036" w:history="1">
+            <w:r>
+              <w:rPr>
+                <w:rStyle w:val="Hyperlink"/>
+                <w:rFonts w:ascii="Arial" w:hAnsi="Arial" w:cs="Arial"/>
+                <w:noProof/>
+                <w:color w:val="8C2D19"/>
+                <w:sz w:val="24"/>
+                <w:szCs w:val="24"/>
+              </w:rPr>
+              <w:t>7.</w:t>
+            </w:r>
+            <w:r>
+              <w:rPr>
+                <w:rFonts w:ascii="Arial" w:eastAsiaTheme="minorEastAsia" w:hAnsi="Arial" w:cs="Arial"/>
+                <w:noProof/>
+                <w:sz w:val="24"/>
+                <w:szCs w:val="24"/>
+                <w:lang w:eastAsia="pt-PT"/>
+              </w:rPr>
+              <w:tab/>
+            </w:r>
+            <w:r>
+              <w:rPr>
+                <w:rStyle w:val="Hyperlink"/>
+                <w:rFonts w:ascii="Arial" w:hAnsi="Arial" w:cs="Arial"/>
+                <w:b/>
+                <w:noProof/>
+                <w:sz w:val="24"/>
+                <w:szCs w:val="24"/>
+              </w:rPr>
+              <w:t>Link Layer Protocol’s Effieciency</w:t>
+            </w:r>
+            <w:r>
+              <w:rPr>
+                <w:rFonts w:ascii="Arial" w:hAnsi="Arial" w:cs="Arial"/>
+                <w:noProof/>
+                <w:webHidden/>
+                <w:sz w:val="24"/>
+                <w:szCs w:val="24"/>
+              </w:rPr>
+              <w:tab/>
+            </w:r>
+            <w:r>
+              <w:rPr>
+                <w:rFonts w:ascii="Arial" w:hAnsi="Arial" w:cs="Arial"/>
+                <w:noProof/>
+                <w:webHidden/>
+                <w:color w:val="8C2D19"/>
+                <w:sz w:val="24"/>
+                <w:szCs w:val="24"/>
+              </w:rPr>
+              <w:fldChar w:fldCharType="begin"/>
+            </w:r>
+            <w:r>
+              <w:rPr>
+                <w:rFonts w:ascii="Arial" w:hAnsi="Arial" w:cs="Arial"/>
+                <w:noProof/>
+                <w:webHidden/>
+                <w:color w:val="8C2D19"/>
+                <w:sz w:val="24"/>
+                <w:szCs w:val="24"/>
+              </w:rPr>
+              <w:instrText xml:space="preserve"> PAGEREF _Toc495838036 \h </w:instrText>
+            </w:r>
+            <w:r>
+              <w:rPr>
+                <w:rFonts w:ascii="Arial" w:hAnsi="Arial" w:cs="Arial"/>
+                <w:noProof/>
+                <w:webHidden/>
+                <w:color w:val="8C2D19"/>
+                <w:sz w:val="24"/>
+                <w:szCs w:val="24"/>
+              </w:rPr>
+            </w:r>
+            <w:r>
+              <w:rPr>
+                <w:rFonts w:ascii="Arial" w:hAnsi="Arial" w:cs="Arial"/>
+                <w:noProof/>
+                <w:webHidden/>
+                <w:color w:val="8C2D19"/>
+                <w:sz w:val="24"/>
+                <w:szCs w:val="24"/>
+              </w:rPr>
+              <w:fldChar w:fldCharType="separate"/>
+            </w:r>
+            <w:r>
+              <w:rPr>
+                <w:rFonts w:ascii="Arial" w:hAnsi="Arial" w:cs="Arial"/>
+                <w:noProof/>
+                <w:webHidden/>
+                <w:color w:val="8C2D19"/>
+                <w:sz w:val="24"/>
+                <w:szCs w:val="24"/>
+              </w:rPr>
+              <w:t>1</w:t>
+            </w:r>
+            <w:r>
+              <w:rPr>
+                <w:rFonts w:ascii="Arial" w:hAnsi="Arial" w:cs="Arial"/>
+                <w:noProof/>
+                <w:webHidden/>
+                <w:color w:val="8C2D19"/>
+                <w:sz w:val="24"/>
+                <w:szCs w:val="24"/>
+              </w:rPr>
+              <w:fldChar w:fldCharType="end"/>
+            </w:r>
+          </w:hyperlink>
           <w:r>
             <w:rPr>
               <w:rFonts w:ascii="Arial" w:hAnsi="Arial" w:cs="Arial"/>
@@ -1714,17 +1648,7 @@
               <w:sz w:val="24"/>
               <w:szCs w:val="24"/>
             </w:rPr>
-            <w:fldChar w:fldCharType="end"/>
-          </w:r>
-          <w:r>
-            <w:rPr>
-              <w:rFonts w:ascii="Arial" w:hAnsi="Arial" w:cs="Arial"/>
-              <w:noProof/>
-              <w:color w:val="8C2D19"/>
-              <w:sz w:val="24"/>
-              <w:szCs w:val="24"/>
-            </w:rPr>
-            <w:t>0</w:t>
+            <w:t>1</w:t>
           </w:r>
         </w:p>
         <w:p>
@@ -1891,7 +1815,7 @@
               <w:sz w:val="24"/>
               <w:szCs w:val="24"/>
             </w:rPr>
-            <w:t>0</w:t>
+            <w:t>3</w:t>
           </w:r>
         </w:p>
         <w:p>
@@ -1928,16 +1852,6 @@
           <w:r>
             <w:rPr>
               <w:rFonts w:ascii="Arial" w:hAnsi="Arial" w:cs="Arial"/>
-              <w:sz w:val="24"/>
-              <w:szCs w:val="24"/>
-            </w:rPr>
-            <w:fldChar w:fldCharType="separate"/>
-          </w:r>
-          <w:r>
-            <w:rPr>
-              <w:rFonts w:ascii="Arial" w:hAnsi="Arial" w:cs="Arial"/>
-              <w:noProof/>
-              <w:color w:val="8C2D19"/>
               <w:sz w:val="24"/>
               <w:szCs w:val="24"/>
             </w:rPr>
@@ -2006,7 +1920,7 @@
               <w:sz w:val="24"/>
               <w:szCs w:val="24"/>
             </w:rPr>
-            <w:t>0</w:t>
+            <w:t>3</w:t>
           </w:r>
         </w:p>
         <w:p>
@@ -2076,7 +1990,17 @@
               <w:sz w:val="24"/>
               <w:szCs w:val="24"/>
             </w:rPr>
-            <w:t>10</w:t>
+            <w:t>1</w:t>
+          </w:r>
+          <w:r>
+            <w:rPr>
+              <w:rFonts w:ascii="Arial" w:hAnsi="Arial" w:cs="Arial"/>
+              <w:noProof/>
+              <w:color w:val="8C2D19"/>
+              <w:sz w:val="24"/>
+              <w:szCs w:val="24"/>
+            </w:rPr>
+            <w:t>3</w:t>
           </w:r>
         </w:p>
         <w:p>
@@ -2146,7 +2070,17 @@
               <w:sz w:val="24"/>
               <w:szCs w:val="24"/>
             </w:rPr>
-            <w:t>11</w:t>
+            <w:t>1</w:t>
+          </w:r>
+          <w:r>
+            <w:rPr>
+              <w:rFonts w:ascii="Arial" w:hAnsi="Arial" w:cs="Arial"/>
+              <w:noProof/>
+              <w:color w:val="8C2D19"/>
+              <w:sz w:val="24"/>
+              <w:szCs w:val="24"/>
+            </w:rPr>
+            <w:t>3</w:t>
           </w:r>
         </w:p>
         <w:p>
@@ -2951,14 +2885,27 @@
                             <w:r>
                               <w:t xml:space="preserve">Figure </w:t>
                             </w:r>
-                            <w:fldSimple w:instr=" SEQ Figure \* ARABIC ">
-                              <w:r>
-                                <w:rPr>
-                                  <w:noProof/>
-                                </w:rPr>
-                                <w:t>1</w:t>
-                              </w:r>
-                            </w:fldSimple>
+                            <w:r>
+                              <w:fldChar w:fldCharType="begin"/>
+                            </w:r>
+                            <w:r>
+                              <w:instrText xml:space="preserve"> SEQ Figure \* ARABIC </w:instrText>
+                            </w:r>
+                            <w:r>
+                              <w:fldChar w:fldCharType="separate"/>
+                            </w:r>
+                            <w:r>
+                              <w:rPr>
+                                <w:noProof/>
+                              </w:rPr>
+                              <w:t>1</w:t>
+                            </w:r>
+                            <w:r>
+                              <w:rPr>
+                                <w:noProof/>
+                              </w:rPr>
+                              <w:fldChar w:fldCharType="end"/>
+                            </w:r>
                             <w:r>
                               <w:t xml:space="preserve"> - Application layer code</w:t>
                             </w:r>
@@ -3012,14 +2959,27 @@
                       <w:r>
                         <w:t xml:space="preserve">Figure </w:t>
                       </w:r>
-                      <w:fldSimple w:instr=" SEQ Figure \* ARABIC ">
-                        <w:r>
-                          <w:rPr>
-                            <w:noProof/>
-                          </w:rPr>
-                          <w:t>1</w:t>
-                        </w:r>
-                      </w:fldSimple>
+                      <w:r>
+                        <w:fldChar w:fldCharType="begin"/>
+                      </w:r>
+                      <w:r>
+                        <w:instrText xml:space="preserve"> SEQ Figure \* ARABIC </w:instrText>
+                      </w:r>
+                      <w:r>
+                        <w:fldChar w:fldCharType="separate"/>
+                      </w:r>
+                      <w:r>
+                        <w:rPr>
+                          <w:noProof/>
+                        </w:rPr>
+                        <w:t>1</w:t>
+                      </w:r>
+                      <w:r>
+                        <w:rPr>
+                          <w:noProof/>
+                        </w:rPr>
+                        <w:fldChar w:fldCharType="end"/>
+                      </w:r>
                       <w:r>
                         <w:t xml:space="preserve"> - Application layer code</w:t>
                       </w:r>
@@ -3263,14 +3223,27 @@
                             <w:r>
                               <w:t xml:space="preserve">Figure </w:t>
                             </w:r>
-                            <w:fldSimple w:instr=" SEQ Figure \* ARABIC ">
-                              <w:r>
-                                <w:rPr>
-                                  <w:noProof/>
-                                </w:rPr>
-                                <w:t>2</w:t>
-                              </w:r>
-                            </w:fldSimple>
+                            <w:r>
+                              <w:fldChar w:fldCharType="begin"/>
+                            </w:r>
+                            <w:r>
+                              <w:instrText xml:space="preserve"> SEQ Figure \* ARABIC </w:instrText>
+                            </w:r>
+                            <w:r>
+                              <w:fldChar w:fldCharType="separate"/>
+                            </w:r>
+                            <w:r>
+                              <w:rPr>
+                                <w:noProof/>
+                              </w:rPr>
+                              <w:t>2</w:t>
+                            </w:r>
+                            <w:r>
+                              <w:rPr>
+                                <w:noProof/>
+                              </w:rPr>
+                              <w:fldChar w:fldCharType="end"/>
+                            </w:r>
                             <w:r>
                               <w:t xml:space="preserve"> - Link layer code flow</w:t>
                             </w:r>
@@ -3314,14 +3287,27 @@
                       <w:r>
                         <w:t xml:space="preserve">Figure </w:t>
                       </w:r>
-                      <w:fldSimple w:instr=" SEQ Figure \* ARABIC ">
-                        <w:r>
-                          <w:rPr>
-                            <w:noProof/>
-                          </w:rPr>
-                          <w:t>2</w:t>
-                        </w:r>
-                      </w:fldSimple>
+                      <w:r>
+                        <w:fldChar w:fldCharType="begin"/>
+                      </w:r>
+                      <w:r>
+                        <w:instrText xml:space="preserve"> SEQ Figure \* ARABIC </w:instrText>
+                      </w:r>
+                      <w:r>
+                        <w:fldChar w:fldCharType="separate"/>
+                      </w:r>
+                      <w:r>
+                        <w:rPr>
+                          <w:noProof/>
+                        </w:rPr>
+                        <w:t>2</w:t>
+                      </w:r>
+                      <w:r>
+                        <w:rPr>
+                          <w:noProof/>
+                        </w:rPr>
+                        <w:fldChar w:fldCharType="end"/>
+                      </w:r>
                       <w:r>
                         <w:t xml:space="preserve"> - Link layer code flow</w:t>
                       </w:r>
@@ -3845,7 +3831,7 @@
           <v:shape id="_x0000_i1025" type="#_x0000_t75" style="width:425.25pt;height:287.25pt" o:ole="">
             <v:imagedata r:id="rId10" o:title=""/>
           </v:shape>
-          <o:OLEObject Type="Embed" ProgID="Word.OpenDocumentText.12" ShapeID="_x0000_i1025" DrawAspect="Content" ObjectID="_1571412121" r:id="rId11"/>
+          <o:OLEObject Type="Embed" ProgID="Word.OpenDocumentText.12" ShapeID="_x0000_i1025" DrawAspect="Content" ObjectID="_1571474468" r:id="rId11"/>
         </w:object>
       </w:r>
     </w:p>
@@ -3875,7 +3861,7 @@
           <v:shape id="_x0000_i1026" type="#_x0000_t75" style="width:425.25pt;height:153pt" o:ole="">
             <v:imagedata r:id="rId12" o:title=""/>
           </v:shape>
-          <o:OLEObject Type="Embed" ProgID="Word.OpenDocumentText.12" ShapeID="_x0000_i1026" DrawAspect="Content" ObjectID="_1571412122" r:id="rId13"/>
+          <o:OLEObject Type="Embed" ProgID="Word.OpenDocumentText.12" ShapeID="_x0000_i1026" DrawAspect="Content" ObjectID="_1571474469" r:id="rId13"/>
         </w:object>
       </w:r>
     </w:p>
@@ -4053,10 +4039,10 @@
           <w:lang w:eastAsia="en-GB"/>
         </w:rPr>
         <w:object w:dxaOrig="8504" w:dyaOrig="447">
-          <v:shape id="_x0000_i1034" type="#_x0000_t75" style="width:425.25pt;height:22.5pt" o:ole="">
+          <v:shape id="_x0000_i1027" type="#_x0000_t75" style="width:425.25pt;height:22.5pt" o:ole="">
             <v:imagedata r:id="rId14" o:title=""/>
           </v:shape>
-          <o:OLEObject Type="Embed" ProgID="Word.OpenDocumentText.12" ShapeID="_x0000_i1034" DrawAspect="Content" ObjectID="_1571412123" r:id="rId15"/>
+          <o:OLEObject Type="Embed" ProgID="Word.OpenDocumentText.12" ShapeID="_x0000_i1027" DrawAspect="Content" ObjectID="_1571474470" r:id="rId15"/>
         </w:object>
       </w:r>
     </w:p>
@@ -4289,10 +4275,10 @@
           <w:lang w:eastAsia="en-GB"/>
         </w:rPr>
         <w:object w:dxaOrig="8504" w:dyaOrig="740">
-          <v:shape id="_x0000_i1059" type="#_x0000_t75" style="width:425.25pt;height:36.75pt" o:ole="">
+          <v:shape id="_x0000_i1028" type="#_x0000_t75" style="width:425.25pt;height:36.75pt" o:ole="">
             <v:imagedata r:id="rId16" o:title=""/>
           </v:shape>
-          <o:OLEObject Type="Embed" ProgID="Word.OpenDocumentText.12" ShapeID="_x0000_i1059" DrawAspect="Content" ObjectID="_1571412124" r:id="rId17"/>
+          <o:OLEObject Type="Embed" ProgID="Word.OpenDocumentText.12" ShapeID="_x0000_i1028" DrawAspect="Content" ObjectID="_1571474471" r:id="rId17"/>
         </w:object>
       </w:r>
     </w:p>
@@ -4549,21 +4535,7 @@
           <w:lang w:eastAsia="en-GB"/>
         </w:rPr>
         <w:lastRenderedPageBreak/>
-        <w:t>Prot</w:t>
-      </w:r>
-      <w:bookmarkStart w:id="4" w:name="_GoBack"/>
-      <w:bookmarkEnd w:id="4"/>
-      <w:r>
-        <w:rPr>
-          <w:rFonts w:eastAsia="Times New Roman" w:cs="Arial"/>
-          <w:b/>
-          <w:bCs/>
-          <w:color w:val="8C2D19"/>
-          <w:sz w:val="36"/>
-          <w:szCs w:val="24"/>
-          <w:lang w:eastAsia="en-GB"/>
-        </w:rPr>
-        <w:t>ocols</w:t>
+        <w:t>Protocols</w:t>
       </w:r>
     </w:p>
     <w:p>
@@ -5383,14 +5355,27 @@
                             <w:r>
                               <w:t xml:space="preserve">Figure </w:t>
                             </w:r>
-                            <w:fldSimple w:instr=" SEQ Figure \* ARABIC ">
-                              <w:r>
-                                <w:rPr>
-                                  <w:noProof/>
-                                </w:rPr>
-                                <w:t>3</w:t>
-                              </w:r>
-                            </w:fldSimple>
+                            <w:r>
+                              <w:fldChar w:fldCharType="begin"/>
+                            </w:r>
+                            <w:r>
+                              <w:instrText xml:space="preserve"> SEQ Figure \* ARABIC </w:instrText>
+                            </w:r>
+                            <w:r>
+                              <w:fldChar w:fldCharType="separate"/>
+                            </w:r>
+                            <w:r>
+                              <w:rPr>
+                                <w:noProof/>
+                              </w:rPr>
+                              <w:t>3</w:t>
+                            </w:r>
+                            <w:r>
+                              <w:rPr>
+                                <w:noProof/>
+                              </w:rPr>
+                              <w:fldChar w:fldCharType="end"/>
+                            </w:r>
                             <w:r>
                               <w:t xml:space="preserve"> - State machine used to read a frame header</w:t>
                             </w:r>
@@ -5430,14 +5415,27 @@
                       <w:r>
                         <w:t xml:space="preserve">Figure </w:t>
                       </w:r>
-                      <w:fldSimple w:instr=" SEQ Figure \* ARABIC ">
-                        <w:r>
-                          <w:rPr>
-                            <w:noProof/>
-                          </w:rPr>
-                          <w:t>3</w:t>
-                        </w:r>
-                      </w:fldSimple>
+                      <w:r>
+                        <w:fldChar w:fldCharType="begin"/>
+                      </w:r>
+                      <w:r>
+                        <w:instrText xml:space="preserve"> SEQ Figure \* ARABIC </w:instrText>
+                      </w:r>
+                      <w:r>
+                        <w:fldChar w:fldCharType="separate"/>
+                      </w:r>
+                      <w:r>
+                        <w:rPr>
+                          <w:noProof/>
+                        </w:rPr>
+                        <w:t>3</w:t>
+                      </w:r>
+                      <w:r>
+                        <w:rPr>
+                          <w:noProof/>
+                        </w:rPr>
+                        <w:fldChar w:fldCharType="end"/>
+                      </w:r>
                       <w:r>
                         <w:t xml:space="preserve"> - State machine used to read a frame header</w:t>
                       </w:r>
@@ -5549,7 +5547,6 @@
           <w:lang w:eastAsia="en-GB"/>
         </w:rPr>
       </w:pPr>
-      <w:proofErr w:type="spellStart"/>
       <w:r>
         <w:rPr>
           <w:rFonts w:eastAsia="Times New Roman" w:cs="Arial"/>
@@ -5559,7 +5556,6 @@
         </w:rPr>
         <w:t>buildSupervisionFrame</w:t>
       </w:r>
-      <w:proofErr w:type="spellEnd"/>
     </w:p>
     <w:p>
       <w:pPr>
@@ -5577,7 +5573,6 @@
           <w:lang w:eastAsia="en-GB"/>
         </w:rPr>
       </w:pPr>
-      <w:proofErr w:type="spellStart"/>
       <w:r>
         <w:rPr>
           <w:rFonts w:eastAsia="Times New Roman" w:cs="Arial"/>
@@ -5587,7 +5582,6 @@
         </w:rPr>
         <w:t>buildInformationFrame</w:t>
       </w:r>
-      <w:proofErr w:type="spellEnd"/>
     </w:p>
     <w:p>
       <w:pPr>
@@ -5605,37 +5599,15 @@
           <w:lang w:eastAsia="en-GB"/>
         </w:rPr>
       </w:pPr>
-      <w:proofErr w:type="spellStart"/>
-      <w:r>
-        <w:rPr>
-          <w:rFonts w:eastAsia="Times New Roman" w:cs="Arial"/>
-          <w:sz w:val="22"/>
-          <w:szCs w:val="24"/>
-          <w:lang w:eastAsia="en-GB"/>
-        </w:rPr>
-        <w:t>byteStuffing</w:t>
-      </w:r>
-      <w:proofErr w:type="spellEnd"/>
-      <w:r>
-        <w:rPr>
-          <w:rFonts w:eastAsia="Times New Roman" w:cs="Arial"/>
-          <w:sz w:val="22"/>
-          <w:szCs w:val="24"/>
-          <w:lang w:eastAsia="en-GB"/>
-        </w:rPr>
-        <w:t xml:space="preserve"> / </w:t>
-      </w:r>
-      <w:proofErr w:type="spellStart"/>
-      <w:r>
-        <w:rPr>
-          <w:rFonts w:eastAsia="Times New Roman" w:cs="Arial"/>
-          <w:sz w:val="22"/>
-          <w:szCs w:val="24"/>
-          <w:lang w:eastAsia="en-GB"/>
-        </w:rPr>
-        <w:t>byteUnstuffing</w:t>
-      </w:r>
-      <w:proofErr w:type="spellEnd"/>
+      <w:r>
+        <w:rPr>
+          <w:rFonts w:eastAsia="Times New Roman" w:cs="Arial"/>
+          <w:sz w:val="22"/>
+          <w:szCs w:val="24"/>
+          <w:lang w:eastAsia="en-GB"/>
+        </w:rPr>
+        <w:t>byteStuffing / byteUnstuffing</w:t>
+      </w:r>
     </w:p>
     <w:p>
       <w:pPr>
@@ -5653,7 +5625,6 @@
           <w:lang w:eastAsia="en-GB"/>
         </w:rPr>
       </w:pPr>
-      <w:proofErr w:type="spellStart"/>
       <w:r>
         <w:rPr>
           <w:rFonts w:eastAsia="Times New Roman" w:cs="Arial"/>
@@ -5663,7 +5634,6 @@
         </w:rPr>
         <w:t>writeAndReadReply</w:t>
       </w:r>
-      <w:proofErr w:type="spellEnd"/>
     </w:p>
     <w:p>
       <w:pPr>
@@ -6543,37 +6513,15 @@
           <w:lang w:eastAsia="en-GB"/>
         </w:rPr>
       </w:pPr>
-      <w:proofErr w:type="spellStart"/>
-      <w:r>
-        <w:rPr>
-          <w:rFonts w:eastAsia="Times New Roman" w:cs="Arial"/>
-          <w:sz w:val="22"/>
-          <w:szCs w:val="24"/>
-          <w:lang w:eastAsia="en-GB"/>
-        </w:rPr>
-        <w:t>buildControlFrame</w:t>
-      </w:r>
-      <w:proofErr w:type="spellEnd"/>
-      <w:r>
-        <w:rPr>
-          <w:rFonts w:eastAsia="Times New Roman" w:cs="Arial"/>
-          <w:sz w:val="22"/>
-          <w:szCs w:val="24"/>
-          <w:lang w:eastAsia="en-GB"/>
-        </w:rPr>
-        <w:t xml:space="preserve"> / </w:t>
-      </w:r>
-      <w:proofErr w:type="spellStart"/>
-      <w:r>
-        <w:rPr>
-          <w:rFonts w:eastAsia="Times New Roman" w:cs="Arial"/>
-          <w:sz w:val="22"/>
-          <w:szCs w:val="24"/>
-          <w:lang w:eastAsia="en-GB"/>
-        </w:rPr>
-        <w:t>disassembleControlFrame</w:t>
-      </w:r>
-      <w:proofErr w:type="spellEnd"/>
+      <w:r>
+        <w:rPr>
+          <w:rFonts w:eastAsia="Times New Roman" w:cs="Arial"/>
+          <w:sz w:val="22"/>
+          <w:szCs w:val="24"/>
+          <w:lang w:eastAsia="en-GB"/>
+        </w:rPr>
+        <w:t>buildControlFrame / disassembleControlFrame</w:t>
+      </w:r>
     </w:p>
     <w:p>
       <w:pPr>
@@ -6591,37 +6539,15 @@
           <w:lang w:eastAsia="en-GB"/>
         </w:rPr>
       </w:pPr>
-      <w:proofErr w:type="spellStart"/>
-      <w:r>
-        <w:rPr>
-          <w:rFonts w:eastAsia="Times New Roman" w:cs="Arial"/>
-          <w:sz w:val="22"/>
-          <w:szCs w:val="24"/>
-          <w:lang w:eastAsia="en-GB"/>
-        </w:rPr>
-        <w:t>buildDataFrame</w:t>
-      </w:r>
-      <w:proofErr w:type="spellEnd"/>
-      <w:r>
-        <w:rPr>
-          <w:rFonts w:eastAsia="Times New Roman" w:cs="Arial"/>
-          <w:sz w:val="22"/>
-          <w:szCs w:val="24"/>
-          <w:lang w:eastAsia="en-GB"/>
-        </w:rPr>
-        <w:t xml:space="preserve"> / </w:t>
-      </w:r>
-      <w:proofErr w:type="spellStart"/>
-      <w:r>
-        <w:rPr>
-          <w:rFonts w:eastAsia="Times New Roman" w:cs="Arial"/>
-          <w:sz w:val="22"/>
-          <w:szCs w:val="24"/>
-          <w:lang w:eastAsia="en-GB"/>
-        </w:rPr>
-        <w:t>disassembleDataFrame</w:t>
-      </w:r>
-      <w:proofErr w:type="spellEnd"/>
+      <w:r>
+        <w:rPr>
+          <w:rFonts w:eastAsia="Times New Roman" w:cs="Arial"/>
+          <w:sz w:val="22"/>
+          <w:szCs w:val="24"/>
+          <w:lang w:eastAsia="en-GB"/>
+        </w:rPr>
+        <w:t>buildDataFrame / disassembleDataFrame</w:t>
+      </w:r>
     </w:p>
     <w:p>
       <w:pPr>
@@ -6800,6 +6726,266 @@
     <w:p>
       <w:pPr>
         <w:spacing w:before="60" w:after="60" w:line="360" w:lineRule="auto"/>
+        <w:jc w:val="both"/>
+        <w:rPr>
+          <w:rFonts w:eastAsia="Times New Roman" w:cs="Arial"/>
+          <w:szCs w:val="24"/>
+          <w:lang w:eastAsia="en-GB"/>
+        </w:rPr>
+      </w:pPr>
+      <w:r>
+        <w:rPr>
+          <w:rFonts w:eastAsia="Times New Roman" w:cs="Arial"/>
+          <w:szCs w:val="24"/>
+          <w:lang w:eastAsia="en-GB"/>
+        </w:rPr>
+        <w:tab/>
+        <w:t>During the development of this software we’ve tested it along the way, making sure everything worked as expected. As requested, we’ve</w:t>
+      </w:r>
+      <w:r>
+        <w:rPr>
+          <w:rFonts w:eastAsia="Times New Roman" w:cs="Arial"/>
+          <w:szCs w:val="24"/>
+          <w:lang w:eastAsia="en-GB"/>
+        </w:rPr>
+        <w:t xml:space="preserve"> interrupted the connection multiple times while there was an active transference as well as causing interference (short circuits). The first tests whether the alarm module of the protocol works properly. The second tests whether the parity byte(s) error checks are working as well as the rejection and retransmission.</w:t>
+      </w:r>
+    </w:p>
+    <w:p>
+      <w:pPr>
+        <w:spacing w:before="60" w:after="60" w:line="360" w:lineRule="auto"/>
+        <w:jc w:val="both"/>
+        <w:rPr>
+          <w:rFonts w:eastAsia="Times New Roman" w:cs="Arial"/>
+          <w:szCs w:val="24"/>
+          <w:lang w:eastAsia="en-GB"/>
+        </w:rPr>
+      </w:pPr>
+      <w:r>
+        <w:rPr>
+          <w:rFonts w:eastAsia="Times New Roman" w:cs="Arial"/>
+          <w:szCs w:val="24"/>
+          <w:lang w:eastAsia="en-GB"/>
+        </w:rPr>
+        <w:tab/>
+        <w:t>Later, we’ve included random error generation and random delays to simulate these physical tests as software tests. As we deliver the software, it meets all th</w:t>
+      </w:r>
+      <w:r>
+        <w:rPr>
+          <w:rFonts w:eastAsia="Times New Roman" w:cs="Arial"/>
+          <w:szCs w:val="24"/>
+          <w:lang w:eastAsia="en-GB"/>
+        </w:rPr>
+        <w:t>e</w:t>
+      </w:r>
+      <w:r>
+        <w:rPr>
+          <w:rFonts w:eastAsia="Times New Roman" w:cs="Arial"/>
+          <w:szCs w:val="24"/>
+          <w:lang w:eastAsia="en-GB"/>
+        </w:rPr>
+        <w:t>s</w:t>
+      </w:r>
+      <w:r>
+        <w:rPr>
+          <w:rFonts w:eastAsia="Times New Roman" w:cs="Arial"/>
+          <w:szCs w:val="24"/>
+          <w:lang w:eastAsia="en-GB"/>
+        </w:rPr>
+        <w:t>e</w:t>
+      </w:r>
+      <w:r>
+        <w:rPr>
+          <w:rFonts w:eastAsia="Times New Roman" w:cs="Arial"/>
+          <w:szCs w:val="24"/>
+          <w:lang w:eastAsia="en-GB"/>
+        </w:rPr>
+        <w:t xml:space="preserve"> demands.</w:t>
+      </w:r>
+    </w:p>
+    <w:p>
+      <w:pPr>
+        <w:spacing w:before="60" w:after="60" w:line="360" w:lineRule="auto"/>
+        <w:rPr>
+          <w:rFonts w:eastAsia="Times New Roman" w:cs="Arial"/>
+          <w:szCs w:val="24"/>
+          <w:lang w:eastAsia="en-GB"/>
+        </w:rPr>
+      </w:pPr>
+    </w:p>
+    <w:p>
+      <w:pPr>
+        <w:spacing w:before="60" w:after="60" w:line="360" w:lineRule="auto"/>
+        <w:rPr>
+          <w:rFonts w:eastAsia="Times New Roman" w:cs="Arial"/>
+          <w:szCs w:val="24"/>
+          <w:lang w:eastAsia="en-GB"/>
+        </w:rPr>
+      </w:pPr>
+    </w:p>
+    <w:p>
+      <w:pPr>
+        <w:spacing w:before="60" w:after="60" w:line="360" w:lineRule="auto"/>
+        <w:rPr>
+          <w:rFonts w:eastAsia="Times New Roman" w:cs="Arial"/>
+          <w:szCs w:val="24"/>
+          <w:lang w:eastAsia="en-GB"/>
+        </w:rPr>
+      </w:pPr>
+    </w:p>
+    <w:p>
+      <w:pPr>
+        <w:spacing w:before="60" w:after="60" w:line="360" w:lineRule="auto"/>
+        <w:rPr>
+          <w:rFonts w:eastAsia="Times New Roman" w:cs="Arial"/>
+          <w:szCs w:val="24"/>
+          <w:lang w:eastAsia="en-GB"/>
+        </w:rPr>
+      </w:pPr>
+    </w:p>
+    <w:p>
+      <w:pPr>
+        <w:spacing w:before="60" w:after="60" w:line="360" w:lineRule="auto"/>
+        <w:rPr>
+          <w:rFonts w:eastAsia="Times New Roman" w:cs="Arial"/>
+          <w:szCs w:val="24"/>
+          <w:lang w:eastAsia="en-GB"/>
+        </w:rPr>
+      </w:pPr>
+    </w:p>
+    <w:p>
+      <w:pPr>
+        <w:spacing w:before="60" w:after="60" w:line="360" w:lineRule="auto"/>
+        <w:rPr>
+          <w:rFonts w:eastAsia="Times New Roman" w:cs="Arial"/>
+          <w:szCs w:val="24"/>
+          <w:lang w:eastAsia="en-GB"/>
+        </w:rPr>
+      </w:pPr>
+    </w:p>
+    <w:p>
+      <w:pPr>
+        <w:spacing w:before="60" w:after="60" w:line="360" w:lineRule="auto"/>
+        <w:rPr>
+          <w:rFonts w:eastAsia="Times New Roman" w:cs="Arial"/>
+          <w:szCs w:val="24"/>
+          <w:lang w:eastAsia="en-GB"/>
+        </w:rPr>
+      </w:pPr>
+    </w:p>
+    <w:p>
+      <w:pPr>
+        <w:spacing w:before="60" w:after="60" w:line="360" w:lineRule="auto"/>
+        <w:rPr>
+          <w:rFonts w:eastAsia="Times New Roman" w:cs="Arial"/>
+          <w:szCs w:val="24"/>
+          <w:lang w:eastAsia="en-GB"/>
+        </w:rPr>
+      </w:pPr>
+    </w:p>
+    <w:p>
+      <w:pPr>
+        <w:spacing w:before="60" w:after="60" w:line="360" w:lineRule="auto"/>
+        <w:rPr>
+          <w:rFonts w:eastAsia="Times New Roman" w:cs="Arial"/>
+          <w:szCs w:val="24"/>
+          <w:lang w:eastAsia="en-GB"/>
+        </w:rPr>
+      </w:pPr>
+    </w:p>
+    <w:p>
+      <w:pPr>
+        <w:spacing w:before="60" w:after="60" w:line="360" w:lineRule="auto"/>
+        <w:rPr>
+          <w:rFonts w:eastAsia="Times New Roman" w:cs="Arial"/>
+          <w:szCs w:val="24"/>
+          <w:lang w:eastAsia="en-GB"/>
+        </w:rPr>
+      </w:pPr>
+    </w:p>
+    <w:p>
+      <w:pPr>
+        <w:spacing w:before="60" w:after="60" w:line="360" w:lineRule="auto"/>
+        <w:rPr>
+          <w:rFonts w:eastAsia="Times New Roman" w:cs="Arial"/>
+          <w:szCs w:val="24"/>
+          <w:lang w:eastAsia="en-GB"/>
+        </w:rPr>
+      </w:pPr>
+    </w:p>
+    <w:p>
+      <w:pPr>
+        <w:spacing w:before="60" w:after="60" w:line="360" w:lineRule="auto"/>
+        <w:rPr>
+          <w:rFonts w:eastAsia="Times New Roman" w:cs="Arial"/>
+          <w:szCs w:val="24"/>
+          <w:lang w:eastAsia="en-GB"/>
+        </w:rPr>
+      </w:pPr>
+    </w:p>
+    <w:p>
+      <w:pPr>
+        <w:spacing w:before="60" w:after="60" w:line="360" w:lineRule="auto"/>
+        <w:rPr>
+          <w:rFonts w:eastAsia="Times New Roman" w:cs="Arial"/>
+          <w:szCs w:val="24"/>
+          <w:lang w:eastAsia="en-GB"/>
+        </w:rPr>
+      </w:pPr>
+    </w:p>
+    <w:p>
+      <w:pPr>
+        <w:spacing w:before="60" w:after="60" w:line="360" w:lineRule="auto"/>
+        <w:rPr>
+          <w:rFonts w:eastAsia="Times New Roman" w:cs="Arial"/>
+          <w:szCs w:val="24"/>
+          <w:lang w:eastAsia="en-GB"/>
+        </w:rPr>
+      </w:pPr>
+    </w:p>
+    <w:p>
+      <w:pPr>
+        <w:spacing w:before="60" w:after="60" w:line="360" w:lineRule="auto"/>
+        <w:rPr>
+          <w:rFonts w:eastAsia="Times New Roman" w:cs="Arial"/>
+          <w:szCs w:val="24"/>
+          <w:lang w:eastAsia="en-GB"/>
+        </w:rPr>
+      </w:pPr>
+    </w:p>
+    <w:p>
+      <w:pPr>
+        <w:spacing w:before="60" w:after="60" w:line="360" w:lineRule="auto"/>
+        <w:rPr>
+          <w:rFonts w:eastAsia="Times New Roman" w:cs="Arial"/>
+          <w:szCs w:val="24"/>
+          <w:lang w:eastAsia="en-GB"/>
+        </w:rPr>
+      </w:pPr>
+    </w:p>
+    <w:p>
+      <w:pPr>
+        <w:spacing w:before="60" w:after="60" w:line="360" w:lineRule="auto"/>
+        <w:rPr>
+          <w:rFonts w:eastAsia="Times New Roman" w:cs="Arial"/>
+          <w:szCs w:val="24"/>
+          <w:lang w:eastAsia="en-GB"/>
+        </w:rPr>
+      </w:pPr>
+    </w:p>
+    <w:p>
+      <w:pPr>
+        <w:spacing w:before="60" w:after="60" w:line="360" w:lineRule="auto"/>
+        <w:rPr>
+          <w:rFonts w:eastAsia="Times New Roman" w:cs="Arial"/>
+          <w:szCs w:val="24"/>
+          <w:lang w:eastAsia="en-GB"/>
+        </w:rPr>
+      </w:pPr>
+    </w:p>
+    <w:p>
+      <w:pPr>
+        <w:spacing w:before="60" w:after="60" w:line="360" w:lineRule="auto"/>
         <w:rPr>
           <w:rFonts w:eastAsia="Times New Roman" w:cs="Arial"/>
           <w:szCs w:val="24"/>
@@ -6841,33 +7027,71 @@
           <w:szCs w:val="24"/>
           <w:lang w:eastAsia="en-GB"/>
         </w:rPr>
+        <w:lastRenderedPageBreak/>
         <w:t>Link Layer Protocol’s Efficiency</w:t>
       </w:r>
     </w:p>
     <w:p>
       <w:pPr>
         <w:spacing w:before="60" w:after="60" w:line="360" w:lineRule="auto"/>
-        <w:rPr>
-          <w:rFonts w:eastAsia="Times New Roman" w:cs="Arial"/>
-          <w:szCs w:val="24"/>
-          <w:lang w:eastAsia="en-GB"/>
-        </w:rPr>
-      </w:pPr>
-    </w:p>
-    <w:p>
-      <w:pPr>
-        <w:spacing w:before="60" w:after="60" w:line="360" w:lineRule="auto"/>
-        <w:rPr>
-          <w:rFonts w:eastAsia="Times New Roman" w:cs="Arial"/>
-          <w:szCs w:val="24"/>
-          <w:lang w:eastAsia="en-GB"/>
-        </w:rPr>
-      </w:pPr>
-    </w:p>
-    <w:p>
-      <w:pPr>
-        <w:spacing w:before="60" w:after="60" w:line="360" w:lineRule="auto"/>
-        <w:jc w:val="both"/>
+        <w:jc w:val="both"/>
+        <w:rPr>
+          <w:rFonts w:eastAsia="Times New Roman" w:cs="Arial"/>
+          <w:szCs w:val="24"/>
+          <w:lang w:eastAsia="en-GB"/>
+        </w:rPr>
+      </w:pPr>
+      <w:r>
+        <w:rPr>
+          <w:noProof/>
+        </w:rPr>
+        <w:drawing>
+          <wp:anchor distT="0" distB="0" distL="114300" distR="114300" simplePos="0" relativeHeight="251672576" behindDoc="0" locked="0" layoutInCell="1" allowOverlap="1" wp14:anchorId="62ED7B67">
+            <wp:simplePos x="0" y="0"/>
+            <wp:positionH relativeFrom="margin">
+              <wp:align>center</wp:align>
+            </wp:positionH>
+            <wp:positionV relativeFrom="paragraph">
+              <wp:posOffset>1270</wp:posOffset>
+            </wp:positionV>
+            <wp:extent cx="5220000" cy="4500000"/>
+            <wp:effectExtent l="0" t="0" r="0" b="15240"/>
+            <wp:wrapSquare wrapText="bothSides"/>
+            <wp:docPr id="11" name="Chart 11">
+              <a:extLst xmlns:a="http://schemas.openxmlformats.org/drawingml/2006/main">
+                <a:ext uri="{FF2B5EF4-FFF2-40B4-BE49-F238E27FC236}">
+                  <a16:creationId xmlns:a16="http://schemas.microsoft.com/office/drawing/2014/main" id="{761BC761-851A-4D95-A9B6-9BBA5ACC1CB7}"/>
+                </a:ext>
+              </a:extLst>
+            </wp:docPr>
+            <wp:cNvGraphicFramePr/>
+            <a:graphic xmlns:a="http://schemas.openxmlformats.org/drawingml/2006/main">
+              <a:graphicData uri="http://schemas.openxmlformats.org/drawingml/2006/chart">
+                <c:chart xmlns:c="http://schemas.openxmlformats.org/drawingml/2006/chart" xmlns:r="http://schemas.openxmlformats.org/officeDocument/2006/relationships" r:id="rId19"/>
+              </a:graphicData>
+            </a:graphic>
+            <wp14:sizeRelH relativeFrom="page">
+              <wp14:pctWidth>0</wp14:pctWidth>
+            </wp14:sizeRelH>
+            <wp14:sizeRelV relativeFrom="page">
+              <wp14:pctHeight>0</wp14:pctHeight>
+            </wp14:sizeRelV>
+          </wp:anchor>
+        </w:drawing>
+      </w:r>
+    </w:p>
+    <w:p>
+      <w:pPr>
+        <w:spacing w:before="60" w:after="60" w:line="360" w:lineRule="auto"/>
+        <w:jc w:val="both"/>
+        <w:rPr>
+          <w:rFonts w:eastAsia="Times New Roman" w:cs="Arial"/>
+          <w:bCs/>
+          <w:sz w:val="22"/>
+          <w:lang w:eastAsia="en-GB"/>
+        </w:rPr>
+      </w:pPr>
+      <w:r>
         <w:rPr>
           <w:rFonts w:eastAsia="Times New Roman" w:cs="Arial"/>
           <w:b/>
@@ -6877,8 +7101,161 @@
           <w:szCs w:val="24"/>
           <w:lang w:eastAsia="en-GB"/>
         </w:rPr>
-      </w:pPr>
-      <w:r>
+        <w:tab/>
+      </w:r>
+      <w:r>
+        <w:rPr>
+          <w:rFonts w:eastAsia="Times New Roman" w:cs="Arial"/>
+          <w:bCs/>
+          <w:sz w:val="22"/>
+          <w:lang w:eastAsia="en-GB"/>
+        </w:rPr>
+        <w:t xml:space="preserve">This chart demonstrates how the link layer protocol’s efficiency varies with each different  </w:t>
+      </w:r>
+      <m:oMath>
+        <m:r>
+          <w:rPr>
+            <w:rFonts w:ascii="Cambria Math" w:eastAsia="Times New Roman" w:hAnsi="Cambria Math" w:cs="Arial"/>
+            <w:sz w:val="22"/>
+            <w:lang w:eastAsia="en-GB"/>
+          </w:rPr>
+          <m:t>a=</m:t>
+        </m:r>
+        <m:f>
+          <m:fPr>
+            <m:ctrlPr>
+              <w:rPr>
+                <w:rFonts w:ascii="Cambria Math" w:eastAsia="Times New Roman" w:hAnsi="Cambria Math" w:cs="Arial"/>
+                <w:bCs/>
+                <w:i/>
+                <w:sz w:val="22"/>
+                <w:lang w:eastAsia="en-GB"/>
+              </w:rPr>
+            </m:ctrlPr>
+          </m:fPr>
+          <m:num>
+            <m:sSub>
+              <m:sSubPr>
+                <m:ctrlPr>
+                  <w:rPr>
+                    <w:rFonts w:ascii="Cambria Math" w:eastAsia="Times New Roman" w:hAnsi="Cambria Math" w:cs="Arial"/>
+                    <w:bCs/>
+                    <w:i/>
+                    <w:sz w:val="22"/>
+                    <w:lang w:eastAsia="en-GB"/>
+                  </w:rPr>
+                </m:ctrlPr>
+              </m:sSubPr>
+              <m:e>
+                <m:r>
+                  <w:rPr>
+                    <w:rFonts w:ascii="Cambria Math" w:eastAsia="Times New Roman" w:hAnsi="Cambria Math" w:cs="Arial"/>
+                    <w:sz w:val="22"/>
+                    <w:lang w:eastAsia="en-GB"/>
+                  </w:rPr>
+                  <m:t>T</m:t>
+                </m:r>
+              </m:e>
+              <m:sub>
+                <m:r>
+                  <w:rPr>
+                    <w:rFonts w:ascii="Cambria Math" w:eastAsia="Times New Roman" w:hAnsi="Cambria Math" w:cs="Arial"/>
+                    <w:sz w:val="22"/>
+                    <w:lang w:eastAsia="en-GB"/>
+                  </w:rPr>
+                  <m:t>prop</m:t>
+                </m:r>
+              </m:sub>
+            </m:sSub>
+          </m:num>
+          <m:den>
+            <m:sSub>
+              <m:sSubPr>
+                <m:ctrlPr>
+                  <w:rPr>
+                    <w:rFonts w:ascii="Cambria Math" w:eastAsia="Times New Roman" w:hAnsi="Cambria Math" w:cs="Arial"/>
+                    <w:bCs/>
+                    <w:i/>
+                    <w:sz w:val="22"/>
+                    <w:lang w:eastAsia="en-GB"/>
+                  </w:rPr>
+                </m:ctrlPr>
+              </m:sSubPr>
+              <m:e>
+                <m:r>
+                  <w:rPr>
+                    <w:rFonts w:ascii="Cambria Math" w:eastAsia="Times New Roman" w:hAnsi="Cambria Math" w:cs="Arial"/>
+                    <w:sz w:val="22"/>
+                    <w:lang w:eastAsia="en-GB"/>
+                  </w:rPr>
+                  <m:t>T</m:t>
+                </m:r>
+              </m:e>
+              <m:sub>
+                <m:r>
+                  <w:rPr>
+                    <w:rFonts w:ascii="Cambria Math" w:eastAsia="Times New Roman" w:hAnsi="Cambria Math" w:cs="Arial"/>
+                    <w:sz w:val="22"/>
+                    <w:lang w:eastAsia="en-GB"/>
+                  </w:rPr>
+                  <m:t>f</m:t>
+                </m:r>
+              </m:sub>
+            </m:sSub>
+          </m:den>
+        </m:f>
+      </m:oMath>
+      <w:r>
+        <w:rPr>
+          <w:rFonts w:eastAsia="Times New Roman" w:cs="Arial"/>
+          <w:bCs/>
+          <w:sz w:val="22"/>
+          <w:lang w:eastAsia="en-GB"/>
+        </w:rPr>
+        <w:t xml:space="preserve">  and a constant Frame Error Ratio (FER) of zero. By analysing this chart, we’ve concluded that the efficiency behaves with inverse </w:t>
+      </w:r>
+      <w:r>
+        <w:rPr>
+          <w:rFonts w:eastAsia="Times New Roman" w:cs="Arial"/>
+          <w:bCs/>
+          <w:sz w:val="22"/>
+          <w:lang w:eastAsia="en-GB"/>
+        </w:rPr>
+        <w:t>proportionality</w:t>
+      </w:r>
+      <w:r>
+        <w:rPr>
+          <w:rFonts w:eastAsia="Times New Roman" w:cs="Arial"/>
+          <w:bCs/>
+          <w:sz w:val="22"/>
+          <w:lang w:eastAsia="en-GB"/>
+        </w:rPr>
+        <w:t xml:space="preserve"> given an </w:t>
+      </w:r>
+      <m:oMath>
+        <m:r>
+          <w:rPr>
+            <w:rFonts w:ascii="Cambria Math" w:eastAsia="Times New Roman" w:hAnsi="Cambria Math" w:cs="Arial"/>
+            <w:sz w:val="22"/>
+            <w:lang w:eastAsia="en-GB"/>
+          </w:rPr>
+          <m:t>a</m:t>
+        </m:r>
+      </m:oMath>
+      <w:r>
+        <w:rPr>
+          <w:rFonts w:eastAsia="Times New Roman" w:cs="Arial"/>
+          <w:bCs/>
+          <w:sz w:val="22"/>
+          <w:lang w:eastAsia="en-GB"/>
+        </w:rPr>
+        <w:t>. Furthermore, the values calculated with our software are almost identical to the theoretical ones.</w:t>
+      </w:r>
+    </w:p>
+    <w:p>
+      <w:pPr>
+        <w:spacing w:before="60" w:after="60" w:line="360" w:lineRule="auto"/>
+        <w:jc w:val="both"/>
         <w:rPr>
           <w:rFonts w:eastAsia="Times New Roman" w:cs="Arial"/>
           <w:b/>
@@ -6888,6 +7265,316 @@
           <w:szCs w:val="24"/>
           <w:lang w:eastAsia="en-GB"/>
         </w:rPr>
+      </w:pPr>
+    </w:p>
+    <w:p>
+      <w:pPr>
+        <w:spacing w:before="60" w:after="60" w:line="360" w:lineRule="auto"/>
+        <w:jc w:val="both"/>
+        <w:rPr>
+          <w:rFonts w:eastAsia="Times New Roman" w:cs="Arial"/>
+          <w:b/>
+          <w:bCs/>
+          <w:color w:val="8C2D19"/>
+          <w:sz w:val="36"/>
+          <w:szCs w:val="24"/>
+          <w:lang w:eastAsia="en-GB"/>
+        </w:rPr>
+      </w:pPr>
+    </w:p>
+    <w:p>
+      <w:pPr>
+        <w:spacing w:before="60" w:after="60" w:line="360" w:lineRule="auto"/>
+        <w:jc w:val="both"/>
+        <w:rPr>
+          <w:rFonts w:eastAsia="Times New Roman" w:cs="Arial"/>
+          <w:b/>
+          <w:bCs/>
+          <w:color w:val="8C2D19"/>
+          <w:sz w:val="36"/>
+          <w:szCs w:val="24"/>
+          <w:lang w:eastAsia="en-GB"/>
+        </w:rPr>
+      </w:pPr>
+    </w:p>
+    <w:p>
+      <w:pPr>
+        <w:spacing w:before="60" w:after="60" w:line="360" w:lineRule="auto"/>
+        <w:jc w:val="both"/>
+        <w:rPr>
+          <w:rFonts w:eastAsia="Times New Roman" w:cs="Arial"/>
+          <w:b/>
+          <w:bCs/>
+          <w:color w:val="8C2D19"/>
+          <w:sz w:val="36"/>
+          <w:szCs w:val="24"/>
+          <w:lang w:eastAsia="en-GB"/>
+        </w:rPr>
+      </w:pPr>
+    </w:p>
+    <w:p>
+      <w:pPr>
+        <w:spacing w:before="60" w:after="60" w:line="360" w:lineRule="auto"/>
+        <w:jc w:val="both"/>
+        <w:rPr>
+          <w:rFonts w:eastAsia="Times New Roman" w:cs="Arial"/>
+          <w:b/>
+          <w:bCs/>
+          <w:color w:val="8C2D19"/>
+          <w:sz w:val="36"/>
+          <w:szCs w:val="24"/>
+          <w:lang w:eastAsia="en-GB"/>
+        </w:rPr>
+      </w:pPr>
+    </w:p>
+    <w:p>
+      <w:pPr>
+        <w:spacing w:before="60" w:after="60" w:line="360" w:lineRule="auto"/>
+        <w:jc w:val="both"/>
+        <w:rPr>
+          <w:rFonts w:eastAsia="Times New Roman" w:cs="Arial"/>
+          <w:b/>
+          <w:bCs/>
+          <w:color w:val="8C2D19"/>
+          <w:sz w:val="36"/>
+          <w:szCs w:val="24"/>
+          <w:lang w:eastAsia="en-GB"/>
+        </w:rPr>
+      </w:pPr>
+      <w:r>
+        <w:rPr>
+          <w:noProof/>
+        </w:rPr>
+        <w:lastRenderedPageBreak/>
+        <w:drawing>
+          <wp:anchor distT="0" distB="0" distL="114300" distR="114300" simplePos="0" relativeHeight="251671552" behindDoc="0" locked="0" layoutInCell="1" allowOverlap="1" wp14:anchorId="51E27FCF">
+            <wp:simplePos x="0" y="0"/>
+            <wp:positionH relativeFrom="margin">
+              <wp:align>center</wp:align>
+            </wp:positionH>
+            <wp:positionV relativeFrom="paragraph">
+              <wp:posOffset>0</wp:posOffset>
+            </wp:positionV>
+            <wp:extent cx="5220000" cy="4500000"/>
+            <wp:effectExtent l="0" t="0" r="0" b="15240"/>
+            <wp:wrapSquare wrapText="bothSides"/>
+            <wp:docPr id="10" name="Chart 10">
+              <a:extLst xmlns:a="http://schemas.openxmlformats.org/drawingml/2006/main">
+                <a:ext uri="{FF2B5EF4-FFF2-40B4-BE49-F238E27FC236}">
+                  <a16:creationId xmlns:a16="http://schemas.microsoft.com/office/drawing/2014/main" id="{4897E8B2-5507-405B-ACF3-8BDD3D0B4973}"/>
+                </a:ext>
+              </a:extLst>
+            </wp:docPr>
+            <wp:cNvGraphicFramePr/>
+            <a:graphic xmlns:a="http://schemas.openxmlformats.org/drawingml/2006/main">
+              <a:graphicData uri="http://schemas.openxmlformats.org/drawingml/2006/chart">
+                <c:chart xmlns:c="http://schemas.openxmlformats.org/drawingml/2006/chart" xmlns:r="http://schemas.openxmlformats.org/officeDocument/2006/relationships" r:id="rId20"/>
+              </a:graphicData>
+            </a:graphic>
+            <wp14:sizeRelH relativeFrom="page">
+              <wp14:pctWidth>0</wp14:pctWidth>
+            </wp14:sizeRelH>
+            <wp14:sizeRelV relativeFrom="page">
+              <wp14:pctHeight>0</wp14:pctHeight>
+            </wp14:sizeRelV>
+          </wp:anchor>
+        </w:drawing>
+      </w:r>
+    </w:p>
+    <w:p>
+      <w:pPr>
+        <w:spacing w:before="60" w:after="60" w:line="360" w:lineRule="auto"/>
+        <w:jc w:val="both"/>
+        <w:rPr>
+          <w:rFonts w:eastAsia="Times New Roman" w:cs="Arial"/>
+          <w:bCs/>
+          <w:sz w:val="22"/>
+          <w:lang w:eastAsia="en-GB"/>
+        </w:rPr>
+      </w:pPr>
+      <w:r>
+        <w:rPr>
+          <w:rFonts w:eastAsia="Times New Roman" w:cs="Arial"/>
+          <w:b/>
+          <w:bCs/>
+          <w:color w:val="8C2D19"/>
+          <w:sz w:val="36"/>
+          <w:szCs w:val="24"/>
+          <w:lang w:eastAsia="en-GB"/>
+        </w:rPr>
+        <w:tab/>
+      </w:r>
+      <w:r>
+        <w:rPr>
+          <w:rFonts w:eastAsia="Times New Roman" w:cs="Arial"/>
+          <w:bCs/>
+          <w:sz w:val="22"/>
+          <w:lang w:eastAsia="en-GB"/>
+        </w:rPr>
+        <w:t xml:space="preserve">This chart demonstrates how the link layer protocol’s efficiency varies with each different frame error ratio and a constant </w:t>
+      </w:r>
+      <m:oMath>
+        <m:r>
+          <w:rPr>
+            <w:rFonts w:ascii="Cambria Math" w:eastAsia="Times New Roman" w:hAnsi="Cambria Math" w:cs="Arial"/>
+            <w:sz w:val="22"/>
+            <w:lang w:eastAsia="en-GB"/>
+          </w:rPr>
+          <m:t>a=0,375</m:t>
+        </m:r>
+      </m:oMath>
+      <w:r>
+        <w:rPr>
+          <w:rFonts w:eastAsia="Times New Roman" w:cs="Arial"/>
+          <w:bCs/>
+          <w:sz w:val="22"/>
+          <w:lang w:eastAsia="en-GB"/>
+        </w:rPr>
+        <w:t>. By analysing this chart, we’ve concluded that the efficiency is linearly proportional to a given FER</w:t>
+      </w:r>
+      <w:r>
+        <w:rPr>
+          <w:rFonts w:eastAsia="Times New Roman" w:cs="Arial"/>
+          <w:bCs/>
+          <w:sz w:val="22"/>
+          <w:lang w:eastAsia="en-GB"/>
+        </w:rPr>
+        <w:t xml:space="preserve"> with a negative slope</w:t>
+      </w:r>
+      <w:r>
+        <w:rPr>
+          <w:rFonts w:eastAsia="Times New Roman" w:cs="Arial"/>
+          <w:bCs/>
+          <w:sz w:val="22"/>
+          <w:lang w:eastAsia="en-GB"/>
+        </w:rPr>
+        <w:t xml:space="preserve">. </w:t>
+      </w:r>
+      <w:r>
+        <w:rPr>
+          <w:rFonts w:eastAsia="Times New Roman" w:cs="Arial"/>
+          <w:bCs/>
+          <w:sz w:val="22"/>
+          <w:lang w:eastAsia="en-GB"/>
+        </w:rPr>
+        <w:t>Even though the calculated line behaves the same way as the theoretical one, their values differ by, approximately</w:t>
+      </w:r>
+      <w:r>
+        <w:rPr>
+          <w:rFonts w:eastAsia="Times New Roman" w:cs="Arial"/>
+          <w:bCs/>
+          <w:sz w:val="22"/>
+          <w:lang w:eastAsia="en-GB"/>
+        </w:rPr>
+        <w:t>,</w:t>
+      </w:r>
+      <w:r>
+        <w:rPr>
+          <w:rFonts w:eastAsia="Times New Roman" w:cs="Arial"/>
+          <w:bCs/>
+          <w:sz w:val="22"/>
+          <w:lang w:eastAsia="en-GB"/>
+        </w:rPr>
+        <w:t xml:space="preserve"> 10%. A probable cause for this is that we’re simulating a FER by generating random numbers and applying them as a probability. As we know, random number generation isn’t completely random and can therefore cause this discrepancy.</w:t>
+      </w:r>
+    </w:p>
+    <w:p>
+      <w:pPr>
+        <w:spacing w:before="60" w:after="60" w:line="360" w:lineRule="auto"/>
+        <w:jc w:val="both"/>
+        <w:rPr>
+          <w:rFonts w:eastAsia="Times New Roman" w:cs="Arial"/>
+          <w:bCs/>
+          <w:sz w:val="22"/>
+          <w:lang w:eastAsia="en-GB"/>
+        </w:rPr>
+      </w:pPr>
+    </w:p>
+    <w:p>
+      <w:pPr>
+        <w:spacing w:before="60" w:after="60" w:line="360" w:lineRule="auto"/>
+        <w:jc w:val="both"/>
+        <w:rPr>
+          <w:rFonts w:eastAsia="Times New Roman" w:cs="Arial"/>
+          <w:b/>
+          <w:bCs/>
+          <w:color w:val="8C2D19"/>
+          <w:sz w:val="36"/>
+          <w:szCs w:val="24"/>
+          <w:lang w:eastAsia="en-GB"/>
+        </w:rPr>
+      </w:pPr>
+    </w:p>
+    <w:p>
+      <w:pPr>
+        <w:spacing w:before="60" w:after="60" w:line="360" w:lineRule="auto"/>
+        <w:jc w:val="both"/>
+        <w:rPr>
+          <w:rFonts w:eastAsia="Times New Roman" w:cs="Arial"/>
+          <w:b/>
+          <w:bCs/>
+          <w:color w:val="8C2D19"/>
+          <w:sz w:val="36"/>
+          <w:szCs w:val="24"/>
+          <w:lang w:eastAsia="en-GB"/>
+        </w:rPr>
+      </w:pPr>
+    </w:p>
+    <w:p>
+      <w:pPr>
+        <w:spacing w:before="60" w:after="60" w:line="360" w:lineRule="auto"/>
+        <w:jc w:val="both"/>
+        <w:rPr>
+          <w:rFonts w:eastAsia="Times New Roman" w:cs="Arial"/>
+          <w:b/>
+          <w:bCs/>
+          <w:color w:val="8C2D19"/>
+          <w:sz w:val="36"/>
+          <w:szCs w:val="24"/>
+          <w:lang w:eastAsia="en-GB"/>
+        </w:rPr>
+      </w:pPr>
+    </w:p>
+    <w:p>
+      <w:pPr>
+        <w:spacing w:before="60" w:after="60" w:line="360" w:lineRule="auto"/>
+        <w:jc w:val="both"/>
+        <w:rPr>
+          <w:rFonts w:eastAsia="Times New Roman" w:cs="Arial"/>
+          <w:b/>
+          <w:bCs/>
+          <w:color w:val="8C2D19"/>
+          <w:sz w:val="36"/>
+          <w:szCs w:val="24"/>
+          <w:lang w:eastAsia="en-GB"/>
+        </w:rPr>
+      </w:pPr>
+    </w:p>
+    <w:p>
+      <w:pPr>
+        <w:spacing w:before="60" w:after="60" w:line="360" w:lineRule="auto"/>
+        <w:jc w:val="both"/>
+        <w:rPr>
+          <w:rFonts w:eastAsia="Times New Roman" w:cs="Arial"/>
+          <w:b/>
+          <w:bCs/>
+          <w:color w:val="8C2D19"/>
+          <w:sz w:val="36"/>
+          <w:szCs w:val="24"/>
+          <w:lang w:eastAsia="en-GB"/>
+        </w:rPr>
+      </w:pPr>
+      <w:r>
+        <w:rPr>
+          <w:rFonts w:eastAsia="Times New Roman" w:cs="Arial"/>
+          <w:b/>
+          <w:bCs/>
+          <w:color w:val="8C2D19"/>
+          <w:sz w:val="36"/>
+          <w:szCs w:val="24"/>
+          <w:lang w:eastAsia="en-GB"/>
+        </w:rPr>
+        <w:lastRenderedPageBreak/>
         <w:t>Conclusion</w:t>
       </w:r>
     </w:p>
@@ -7009,29 +7696,93 @@
         <w:jc w:val="both"/>
         <w:rPr>
           <w:rFonts w:eastAsia="Times New Roman" w:cs="Arial"/>
-          <w:b/>
-          <w:bCs/>
           <w:color w:val="8C2D19"/>
           <w:sz w:val="28"/>
           <w:szCs w:val="24"/>
           <w:lang w:eastAsia="en-GB"/>
         </w:rPr>
       </w:pPr>
-    </w:p>
-    <w:p>
-      <w:pPr>
-        <w:spacing w:before="60" w:after="60" w:line="360" w:lineRule="auto"/>
-        <w:ind w:firstLine="720"/>
-        <w:jc w:val="both"/>
-        <w:rPr>
-          <w:rFonts w:eastAsia="Times New Roman" w:cs="Arial"/>
+      <w:r>
+        <w:rPr>
+          <w:rFonts w:eastAsia="Times New Roman" w:cs="Arial"/>
+          <w:b/>
+          <w:bCs/>
           <w:color w:val="8C2D19"/>
           <w:sz w:val="28"/>
           <w:szCs w:val="24"/>
           <w:lang w:eastAsia="en-GB"/>
         </w:rPr>
-      </w:pPr>
-      <w:r>
+        <w:t>Attachment I - Source Code</w:t>
+      </w:r>
+    </w:p>
+    <w:p>
+      <w:pPr>
+        <w:spacing w:before="60" w:after="60" w:line="360" w:lineRule="auto"/>
+        <w:ind w:firstLine="720"/>
+        <w:jc w:val="both"/>
+        <w:rPr>
+          <w:rFonts w:eastAsia="Times New Roman" w:cs="Arial"/>
+          <w:sz w:val="22"/>
+          <w:lang w:eastAsia="en-GB"/>
+        </w:rPr>
+      </w:pPr>
+      <w:r>
+        <w:rPr>
+          <w:rFonts w:eastAsia="Times New Roman" w:cs="Arial"/>
+          <w:sz w:val="22"/>
+          <w:lang w:eastAsia="en-GB"/>
+        </w:rPr>
+        <w:t xml:space="preserve">The complete source code can be </w:t>
+      </w:r>
+      <w:r>
+        <w:rPr>
+          <w:rFonts w:eastAsia="Times New Roman" w:cs="Arial"/>
+          <w:sz w:val="22"/>
+          <w:lang w:eastAsia="en-GB"/>
+        </w:rPr>
+        <w:t>accessed</w:t>
+      </w:r>
+      <w:r>
+        <w:rPr>
+          <w:rFonts w:eastAsia="Times New Roman" w:cs="Arial"/>
+          <w:sz w:val="22"/>
+          <w:lang w:eastAsia="en-GB"/>
+        </w:rPr>
+        <w:t xml:space="preserve"> at:</w:t>
+      </w:r>
+      <w:r>
+        <w:rPr>
+          <w:rFonts w:eastAsia="Times New Roman" w:cs="Arial"/>
+          <w:sz w:val="22"/>
+          <w:lang w:eastAsia="en-GB"/>
+        </w:rPr>
+        <w:t xml:space="preserve"> </w:t>
+      </w:r>
+      <w:hyperlink r:id="rId21" w:history="1">
+        <w:r>
+          <w:rPr>
+            <w:rStyle w:val="Hyperlink"/>
+            <w:rFonts w:eastAsia="Times New Roman" w:cs="Arial"/>
+            <w:sz w:val="22"/>
+            <w:lang w:eastAsia="en-GB"/>
+          </w:rPr>
+          <w:t>http://tinyurl.com/RCOM-TP1-SRC</w:t>
+        </w:r>
+      </w:hyperlink>
+      <w:r>
+        <w:rPr>
+          <w:rFonts w:eastAsia="Times New Roman" w:cs="Arial"/>
+          <w:sz w:val="22"/>
+          <w:lang w:eastAsia="en-GB"/>
+        </w:rPr>
+        <w:t>.</w:t>
+      </w:r>
+    </w:p>
+    <w:p>
+      <w:pPr>
+        <w:spacing w:before="60" w:after="60" w:line="360" w:lineRule="auto"/>
+        <w:ind w:firstLine="720"/>
+        <w:jc w:val="both"/>
         <w:rPr>
           <w:rFonts w:eastAsia="Times New Roman" w:cs="Arial"/>
           <w:b/>
@@ -7041,8 +7792,7 @@
           <w:szCs w:val="24"/>
           <w:lang w:eastAsia="en-GB"/>
         </w:rPr>
-        <w:t>Attachment I - Source Code</w:t>
-      </w:r>
+      </w:pPr>
     </w:p>
     <w:p>
       <w:pPr>
@@ -7051,74 +7801,15 @@
         <w:jc w:val="both"/>
         <w:rPr>
           <w:rFonts w:eastAsia="Times New Roman" w:cs="Arial"/>
-          <w:szCs w:val="24"/>
-          <w:lang w:eastAsia="en-GB"/>
-        </w:rPr>
-      </w:pPr>
-      <w:r>
-        <w:rPr>
-          <w:rFonts w:eastAsia="Times New Roman" w:cs="Arial"/>
-          <w:szCs w:val="24"/>
-          <w:lang w:eastAsia="en-GB"/>
-        </w:rPr>
-        <w:t xml:space="preserve">The complete source code can be </w:t>
-      </w:r>
-      <w:r>
-        <w:rPr>
-          <w:rFonts w:eastAsia="Times New Roman" w:cs="Arial"/>
-          <w:szCs w:val="24"/>
-          <w:lang w:eastAsia="en-GB"/>
-        </w:rPr>
-        <w:t>accessed</w:t>
-      </w:r>
-      <w:r>
-        <w:rPr>
-          <w:rFonts w:eastAsia="Times New Roman" w:cs="Arial"/>
-          <w:szCs w:val="24"/>
-          <w:lang w:eastAsia="en-GB"/>
-        </w:rPr>
-        <w:t xml:space="preserve"> at: </w:t>
-      </w:r>
-      <w:r>
-        <w:rPr>
-          <w:rFonts w:eastAsia="Times New Roman" w:cs="Arial"/>
-          <w:color w:val="FF0000"/>
-          <w:sz w:val="40"/>
-          <w:szCs w:val="24"/>
-          <w:lang w:eastAsia="en-GB"/>
-        </w:rPr>
-        <w:t>LINK HERE</w:t>
-      </w:r>
-      <w:r>
-        <w:rPr>
-          <w:rFonts w:eastAsia="Times New Roman" w:cs="Arial"/>
-          <w:szCs w:val="24"/>
-          <w:lang w:eastAsia="en-GB"/>
-        </w:rPr>
-        <w:t>.</w:t>
-      </w:r>
-    </w:p>
-    <w:p>
-      <w:pPr>
-        <w:spacing w:before="60" w:after="60" w:line="360" w:lineRule="auto"/>
-        <w:ind w:firstLine="720"/>
-        <w:jc w:val="both"/>
-        <w:rPr>
-          <w:rFonts w:eastAsia="Times New Roman" w:cs="Arial"/>
-          <w:b/>
-          <w:bCs/>
           <w:color w:val="8C2D19"/>
           <w:sz w:val="28"/>
           <w:szCs w:val="24"/>
           <w:lang w:eastAsia="en-GB"/>
         </w:rPr>
       </w:pPr>
-    </w:p>
-    <w:p>
-      <w:pPr>
-        <w:spacing w:before="60" w:after="60" w:line="360" w:lineRule="auto"/>
-        <w:ind w:firstLine="720"/>
-        <w:jc w:val="both"/>
+      <w:bookmarkStart w:id="4" w:name="_GoBack"/>
+      <w:bookmarkEnd w:id="4"/>
+      <w:r>
         <w:rPr>
           <w:rFonts w:eastAsia="Times New Roman" w:cs="Arial"/>
           <w:b/>
@@ -7128,80 +7819,6 @@
           <w:szCs w:val="24"/>
           <w:lang w:eastAsia="en-GB"/>
         </w:rPr>
-      </w:pPr>
-    </w:p>
-    <w:p>
-      <w:pPr>
-        <w:spacing w:before="60" w:after="60" w:line="360" w:lineRule="auto"/>
-        <w:ind w:firstLine="720"/>
-        <w:jc w:val="both"/>
-        <w:rPr>
-          <w:rFonts w:eastAsia="Times New Roman" w:cs="Arial"/>
-          <w:b/>
-          <w:bCs/>
-          <w:color w:val="8C2D19"/>
-          <w:sz w:val="28"/>
-          <w:szCs w:val="24"/>
-          <w:lang w:eastAsia="en-GB"/>
-        </w:rPr>
-      </w:pPr>
-    </w:p>
-    <w:p>
-      <w:pPr>
-        <w:spacing w:before="60" w:after="60" w:line="360" w:lineRule="auto"/>
-        <w:ind w:firstLine="720"/>
-        <w:jc w:val="both"/>
-        <w:rPr>
-          <w:rFonts w:eastAsia="Times New Roman" w:cs="Arial"/>
-          <w:b/>
-          <w:bCs/>
-          <w:color w:val="8C2D19"/>
-          <w:sz w:val="28"/>
-          <w:szCs w:val="24"/>
-          <w:lang w:eastAsia="en-GB"/>
-        </w:rPr>
-      </w:pPr>
-    </w:p>
-    <w:p>
-      <w:pPr>
-        <w:spacing w:before="60" w:after="60" w:line="360" w:lineRule="auto"/>
-        <w:ind w:firstLine="720"/>
-        <w:jc w:val="both"/>
-        <w:rPr>
-          <w:rFonts w:eastAsia="Times New Roman" w:cs="Arial"/>
-          <w:b/>
-          <w:bCs/>
-          <w:color w:val="8C2D19"/>
-          <w:sz w:val="28"/>
-          <w:szCs w:val="24"/>
-          <w:lang w:eastAsia="en-GB"/>
-        </w:rPr>
-      </w:pPr>
-    </w:p>
-    <w:p>
-      <w:pPr>
-        <w:spacing w:before="60" w:after="60" w:line="360" w:lineRule="auto"/>
-        <w:ind w:firstLine="720"/>
-        <w:jc w:val="both"/>
-        <w:rPr>
-          <w:rFonts w:eastAsia="Times New Roman" w:cs="Arial"/>
-          <w:color w:val="8C2D19"/>
-          <w:sz w:val="28"/>
-          <w:szCs w:val="24"/>
-          <w:lang w:eastAsia="en-GB"/>
-        </w:rPr>
-      </w:pPr>
-      <w:r>
-        <w:rPr>
-          <w:rFonts w:eastAsia="Times New Roman" w:cs="Arial"/>
-          <w:b/>
-          <w:bCs/>
-          <w:color w:val="8C2D19"/>
-          <w:sz w:val="28"/>
-          <w:szCs w:val="24"/>
-          <w:lang w:eastAsia="en-GB"/>
-        </w:rPr>
-        <w:lastRenderedPageBreak/>
         <w:t>Attachment II - Usage</w:t>
       </w:r>
     </w:p>
@@ -7353,8 +7970,8 @@
       </w:r>
     </w:p>
     <w:sectPr>
-      <w:footerReference w:type="default" r:id="rId19"/>
-      <w:footerReference w:type="first" r:id="rId20"/>
+      <w:footerReference w:type="default" r:id="rId22"/>
+      <w:footerReference w:type="first" r:id="rId23"/>
       <w:pgSz w:w="11906" w:h="16838"/>
       <w:pgMar w:top="1417" w:right="1701" w:bottom="1417" w:left="1701" w:header="708" w:footer="708" w:gutter="0"/>
       <w:cols w:space="708"/>
@@ -7434,7 +8051,7 @@
         <w:noProof/>
         <w:sz w:val="20"/>
       </w:rPr>
-      <w:t>10</w:t>
+      <w:t>12</w:t>
     </w:r>
     <w:r>
       <w:rPr>
@@ -8144,6 +8761,7 @@
   <w:style w:type="character" w:default="1" w:styleId="DefaultParagraphFont">
     <w:name w:val="Default Paragraph Font"/>
     <w:uiPriority w:val="1"/>
+    <w:semiHidden/>
     <w:unhideWhenUsed/>
   </w:style>
   <w:style w:type="table" w:default="1" w:styleId="TableNormal">
@@ -8330,7 +8948,2777 @@
       <w:lang w:val="pt-PT"/>
     </w:rPr>
   </w:style>
+  <w:style w:type="character" w:styleId="PlaceholderText">
+    <w:name w:val="Placeholder Text"/>
+    <w:basedOn w:val="DefaultParagraphFont"/>
+    <w:uiPriority w:val="99"/>
+    <w:semiHidden/>
+    <w:rsid w:val="00AC30AB"/>
+    <w:rPr>
+      <w:color w:val="808080"/>
+    </w:rPr>
+  </w:style>
 </w:styles>
+</file>
+
+<file path=word/charts/chart1.xml><?xml version="1.0" encoding="utf-8"?>
+<c:chartSpace xmlns:c="http://schemas.openxmlformats.org/drawingml/2006/chart" xmlns:a="http://schemas.openxmlformats.org/drawingml/2006/main" xmlns:r="http://schemas.openxmlformats.org/officeDocument/2006/relationships" xmlns:c16r2="http://schemas.microsoft.com/office/drawing/2015/06/chart">
+  <c:date1904 val="0"/>
+  <c:lang val="en-US"/>
+  <c:roundedCorners val="0"/>
+  <mc:AlternateContent xmlns:mc="http://schemas.openxmlformats.org/markup-compatibility/2006">
+    <mc:Choice xmlns:c14="http://schemas.microsoft.com/office/drawing/2007/8/2/chart" Requires="c14">
+      <c14:style val="102"/>
+    </mc:Choice>
+    <mc:Fallback>
+      <c:style val="2"/>
+    </mc:Fallback>
+  </mc:AlternateContent>
+  <c:chart>
+    <c:autoTitleDeleted val="1"/>
+    <c:plotArea>
+      <c:layout/>
+      <c:scatterChart>
+        <c:scatterStyle val="lineMarker"/>
+        <c:varyColors val="0"/>
+        <c:ser>
+          <c:idx val="0"/>
+          <c:order val="0"/>
+          <c:tx>
+            <c:v>Real</c:v>
+          </c:tx>
+          <c:spPr>
+            <a:ln w="19050" cap="rnd">
+              <a:solidFill>
+                <a:schemeClr val="accent1"/>
+              </a:solidFill>
+              <a:round/>
+            </a:ln>
+            <a:effectLst/>
+          </c:spPr>
+          <c:marker>
+            <c:symbol val="circle"/>
+            <c:size val="5"/>
+            <c:spPr>
+              <a:solidFill>
+                <a:schemeClr val="accent1"/>
+              </a:solidFill>
+              <a:ln w="9525">
+                <a:solidFill>
+                  <a:schemeClr val="accent1"/>
+                </a:solidFill>
+              </a:ln>
+              <a:effectLst/>
+            </c:spPr>
+          </c:marker>
+          <c:xVal>
+            <c:numRef>
+              <c:f>Sheet1!$D$45:$D$51</c:f>
+              <c:numCache>
+                <c:formatCode>General</c:formatCode>
+                <c:ptCount val="7"/>
+                <c:pt idx="0">
+                  <c:v>1.46484375E-3</c:v>
+                </c:pt>
+                <c:pt idx="1">
+                  <c:v>2.9296875E-2</c:v>
+                </c:pt>
+                <c:pt idx="2">
+                  <c:v>0.1171875</c:v>
+                </c:pt>
+                <c:pt idx="3">
+                  <c:v>1.171875</c:v>
+                </c:pt>
+                <c:pt idx="4">
+                  <c:v>10</c:v>
+                </c:pt>
+                <c:pt idx="5">
+                  <c:v>28.125</c:v>
+                </c:pt>
+                <c:pt idx="6">
+                  <c:v>112.5</c:v>
+                </c:pt>
+              </c:numCache>
+            </c:numRef>
+          </c:xVal>
+          <c:yVal>
+            <c:numRef>
+              <c:f>Sheet1!$G$45:$G$51</c:f>
+              <c:numCache>
+                <c:formatCode>General</c:formatCode>
+                <c:ptCount val="7"/>
+                <c:pt idx="0">
+                  <c:v>0.78441469275660836</c:v>
+                </c:pt>
+                <c:pt idx="1">
+                  <c:v>0.7477705964165916</c:v>
+                </c:pt>
+                <c:pt idx="2">
+                  <c:v>0.6517398745008558</c:v>
+                </c:pt>
+                <c:pt idx="3">
+                  <c:v>0.25674157303370787</c:v>
+                </c:pt>
+                <c:pt idx="4">
+                  <c:v>4.4822377841856456E-2</c:v>
+                </c:pt>
+                <c:pt idx="5">
+                  <c:v>1.7287817573804227E-2</c:v>
+                </c:pt>
+                <c:pt idx="6">
+                  <c:v>4.3934027817834325E-3</c:v>
+                </c:pt>
+              </c:numCache>
+            </c:numRef>
+          </c:yVal>
+          <c:smooth val="0"/>
+          <c:extLst>
+            <c:ext xmlns:c16="http://schemas.microsoft.com/office/drawing/2014/chart" uri="{C3380CC4-5D6E-409C-BE32-E72D297353CC}">
+              <c16:uniqueId val="{00000000-AEF4-4F9C-87B7-4943B4969C74}"/>
+            </c:ext>
+          </c:extLst>
+        </c:ser>
+        <c:ser>
+          <c:idx val="1"/>
+          <c:order val="1"/>
+          <c:tx>
+            <c:v>Theoretical</c:v>
+          </c:tx>
+          <c:spPr>
+            <a:ln w="19050" cap="rnd">
+              <a:solidFill>
+                <a:schemeClr val="accent2"/>
+              </a:solidFill>
+              <a:round/>
+            </a:ln>
+            <a:effectLst/>
+          </c:spPr>
+          <c:marker>
+            <c:symbol val="circle"/>
+            <c:size val="5"/>
+            <c:spPr>
+              <a:solidFill>
+                <a:schemeClr val="accent2"/>
+              </a:solidFill>
+              <a:ln w="9525">
+                <a:solidFill>
+                  <a:schemeClr val="accent2"/>
+                </a:solidFill>
+              </a:ln>
+              <a:effectLst/>
+            </c:spPr>
+          </c:marker>
+          <c:xVal>
+            <c:numRef>
+              <c:f>Sheet1!$D$45:$D$51</c:f>
+              <c:numCache>
+                <c:formatCode>General</c:formatCode>
+                <c:ptCount val="7"/>
+                <c:pt idx="0">
+                  <c:v>1.46484375E-3</c:v>
+                </c:pt>
+                <c:pt idx="1">
+                  <c:v>2.9296875E-2</c:v>
+                </c:pt>
+                <c:pt idx="2">
+                  <c:v>0.1171875</c:v>
+                </c:pt>
+                <c:pt idx="3">
+                  <c:v>1.171875</c:v>
+                </c:pt>
+                <c:pt idx="4">
+                  <c:v>10</c:v>
+                </c:pt>
+                <c:pt idx="5">
+                  <c:v>28.125</c:v>
+                </c:pt>
+                <c:pt idx="6">
+                  <c:v>112.5</c:v>
+                </c:pt>
+              </c:numCache>
+            </c:numRef>
+          </c:xVal>
+          <c:yVal>
+            <c:numRef>
+              <c:f>Sheet1!$I$45:$I$51</c:f>
+              <c:numCache>
+                <c:formatCode>General</c:formatCode>
+                <c:ptCount val="7"/>
+                <c:pt idx="0">
+                  <c:v>0.99707887049659205</c:v>
+                </c:pt>
+                <c:pt idx="1">
+                  <c:v>0.94464944649446492</c:v>
+                </c:pt>
+                <c:pt idx="2">
+                  <c:v>0.810126582278481</c:v>
+                </c:pt>
+                <c:pt idx="3">
+                  <c:v>0.29906542056074764</c:v>
+                </c:pt>
+                <c:pt idx="4">
+                  <c:v>4.7619047619047616E-2</c:v>
+                </c:pt>
+                <c:pt idx="5">
+                  <c:v>1.7467248908296942E-2</c:v>
+                </c:pt>
+                <c:pt idx="6">
+                  <c:v>4.4247787610619468E-3</c:v>
+                </c:pt>
+              </c:numCache>
+            </c:numRef>
+          </c:yVal>
+          <c:smooth val="0"/>
+          <c:extLst>
+            <c:ext xmlns:c16="http://schemas.microsoft.com/office/drawing/2014/chart" uri="{C3380CC4-5D6E-409C-BE32-E72D297353CC}">
+              <c16:uniqueId val="{00000001-AEF4-4F9C-87B7-4943B4969C74}"/>
+            </c:ext>
+          </c:extLst>
+        </c:ser>
+        <c:dLbls>
+          <c:showLegendKey val="0"/>
+          <c:showVal val="0"/>
+          <c:showCatName val="0"/>
+          <c:showSerName val="0"/>
+          <c:showPercent val="0"/>
+          <c:showBubbleSize val="0"/>
+        </c:dLbls>
+        <c:axId val="1113557039"/>
+        <c:axId val="1116824719"/>
+      </c:scatterChart>
+      <c:valAx>
+        <c:axId val="1113557039"/>
+        <c:scaling>
+          <c:logBase val="10"/>
+          <c:orientation val="minMax"/>
+          <c:max val="120"/>
+        </c:scaling>
+        <c:delete val="0"/>
+        <c:axPos val="b"/>
+        <c:majorGridlines>
+          <c:spPr>
+            <a:ln w="9525" cap="flat" cmpd="sng" algn="ctr">
+              <a:solidFill>
+                <a:schemeClr val="tx1">
+                  <a:lumMod val="15000"/>
+                  <a:lumOff val="85000"/>
+                </a:schemeClr>
+              </a:solidFill>
+              <a:round/>
+            </a:ln>
+            <a:effectLst/>
+          </c:spPr>
+        </c:majorGridlines>
+        <c:title>
+          <c:tx>
+            <c:rich>
+              <a:bodyPr rot="0" spcFirstLastPara="1" vertOverflow="ellipsis" vert="horz" wrap="square" anchor="ctr" anchorCtr="1"/>
+              <a:lstStyle/>
+              <a:p>
+                <a:pPr>
+                  <a:defRPr sz="1000" b="0" i="0" u="none" strike="noStrike" kern="1200" baseline="0">
+                    <a:solidFill>
+                      <a:schemeClr val="tx1">
+                        <a:lumMod val="65000"/>
+                        <a:lumOff val="35000"/>
+                      </a:schemeClr>
+                    </a:solidFill>
+                    <a:latin typeface="+mn-lt"/>
+                    <a:ea typeface="+mn-ea"/>
+                    <a:cs typeface="+mn-cs"/>
+                  </a:defRPr>
+                </a:pPr>
+                <a:r>
+                  <a:rPr lang="pt-PT"/>
+                  <a:t>a</a:t>
+                </a:r>
+              </a:p>
+            </c:rich>
+          </c:tx>
+          <c:overlay val="0"/>
+          <c:spPr>
+            <a:noFill/>
+            <a:ln>
+              <a:noFill/>
+            </a:ln>
+            <a:effectLst/>
+          </c:spPr>
+          <c:txPr>
+            <a:bodyPr rot="0" spcFirstLastPara="1" vertOverflow="ellipsis" vert="horz" wrap="square" anchor="ctr" anchorCtr="1"/>
+            <a:lstStyle/>
+            <a:p>
+              <a:pPr>
+                <a:defRPr sz="1000" b="0" i="0" u="none" strike="noStrike" kern="1200" baseline="0">
+                  <a:solidFill>
+                    <a:schemeClr val="tx1">
+                      <a:lumMod val="65000"/>
+                      <a:lumOff val="35000"/>
+                    </a:schemeClr>
+                  </a:solidFill>
+                  <a:latin typeface="+mn-lt"/>
+                  <a:ea typeface="+mn-ea"/>
+                  <a:cs typeface="+mn-cs"/>
+                </a:defRPr>
+              </a:pPr>
+              <a:endParaRPr lang="pt-PT"/>
+            </a:p>
+          </c:txPr>
+        </c:title>
+        <c:numFmt formatCode="General" sourceLinked="1"/>
+        <c:majorTickMark val="none"/>
+        <c:minorTickMark val="none"/>
+        <c:tickLblPos val="nextTo"/>
+        <c:spPr>
+          <a:noFill/>
+          <a:ln w="9525" cap="flat" cmpd="sng" algn="ctr">
+            <a:solidFill>
+              <a:schemeClr val="tx1">
+                <a:lumMod val="25000"/>
+                <a:lumOff val="75000"/>
+              </a:schemeClr>
+            </a:solidFill>
+            <a:round/>
+          </a:ln>
+          <a:effectLst/>
+        </c:spPr>
+        <c:txPr>
+          <a:bodyPr rot="-60000000" spcFirstLastPara="1" vertOverflow="ellipsis" vert="horz" wrap="square" anchor="ctr" anchorCtr="1"/>
+          <a:lstStyle/>
+          <a:p>
+            <a:pPr>
+              <a:defRPr sz="900" b="0" i="0" u="none" strike="noStrike" kern="1200" baseline="0">
+                <a:solidFill>
+                  <a:schemeClr val="tx1">
+                    <a:lumMod val="65000"/>
+                    <a:lumOff val="35000"/>
+                  </a:schemeClr>
+                </a:solidFill>
+                <a:latin typeface="+mn-lt"/>
+                <a:ea typeface="+mn-ea"/>
+                <a:cs typeface="+mn-cs"/>
+              </a:defRPr>
+            </a:pPr>
+            <a:endParaRPr lang="pt-PT"/>
+          </a:p>
+        </c:txPr>
+        <c:crossAx val="1116824719"/>
+        <c:crosses val="autoZero"/>
+        <c:crossBetween val="midCat"/>
+      </c:valAx>
+      <c:valAx>
+        <c:axId val="1116824719"/>
+        <c:scaling>
+          <c:orientation val="minMax"/>
+          <c:max val="1"/>
+        </c:scaling>
+        <c:delete val="0"/>
+        <c:axPos val="l"/>
+        <c:majorGridlines>
+          <c:spPr>
+            <a:ln w="9525" cap="flat" cmpd="sng" algn="ctr">
+              <a:solidFill>
+                <a:schemeClr val="tx1">
+                  <a:lumMod val="15000"/>
+                  <a:lumOff val="85000"/>
+                </a:schemeClr>
+              </a:solidFill>
+              <a:round/>
+            </a:ln>
+            <a:effectLst/>
+          </c:spPr>
+        </c:majorGridlines>
+        <c:title>
+          <c:tx>
+            <c:rich>
+              <a:bodyPr rot="-5400000" spcFirstLastPara="1" vertOverflow="ellipsis" vert="horz" wrap="square" anchor="ctr" anchorCtr="1"/>
+              <a:lstStyle/>
+              <a:p>
+                <a:pPr>
+                  <a:defRPr sz="1000" b="0" i="0" u="none" strike="noStrike" kern="1200" baseline="0">
+                    <a:solidFill>
+                      <a:schemeClr val="tx1">
+                        <a:lumMod val="65000"/>
+                        <a:lumOff val="35000"/>
+                      </a:schemeClr>
+                    </a:solidFill>
+                    <a:latin typeface="+mn-lt"/>
+                    <a:ea typeface="+mn-ea"/>
+                    <a:cs typeface="+mn-cs"/>
+                  </a:defRPr>
+                </a:pPr>
+                <a:r>
+                  <a:rPr lang="pt-PT"/>
+                  <a:t>Efficiency</a:t>
+                </a:r>
+              </a:p>
+            </c:rich>
+          </c:tx>
+          <c:overlay val="0"/>
+          <c:spPr>
+            <a:noFill/>
+            <a:ln>
+              <a:noFill/>
+            </a:ln>
+            <a:effectLst/>
+          </c:spPr>
+          <c:txPr>
+            <a:bodyPr rot="-5400000" spcFirstLastPara="1" vertOverflow="ellipsis" vert="horz" wrap="square" anchor="ctr" anchorCtr="1"/>
+            <a:lstStyle/>
+            <a:p>
+              <a:pPr>
+                <a:defRPr sz="1000" b="0" i="0" u="none" strike="noStrike" kern="1200" baseline="0">
+                  <a:solidFill>
+                    <a:schemeClr val="tx1">
+                      <a:lumMod val="65000"/>
+                      <a:lumOff val="35000"/>
+                    </a:schemeClr>
+                  </a:solidFill>
+                  <a:latin typeface="+mn-lt"/>
+                  <a:ea typeface="+mn-ea"/>
+                  <a:cs typeface="+mn-cs"/>
+                </a:defRPr>
+              </a:pPr>
+              <a:endParaRPr lang="pt-PT"/>
+            </a:p>
+          </c:txPr>
+        </c:title>
+        <c:numFmt formatCode="General" sourceLinked="1"/>
+        <c:majorTickMark val="none"/>
+        <c:minorTickMark val="none"/>
+        <c:tickLblPos val="nextTo"/>
+        <c:spPr>
+          <a:noFill/>
+          <a:ln w="9525" cap="flat" cmpd="sng" algn="ctr">
+            <a:solidFill>
+              <a:schemeClr val="tx1">
+                <a:lumMod val="25000"/>
+                <a:lumOff val="75000"/>
+              </a:schemeClr>
+            </a:solidFill>
+            <a:round/>
+          </a:ln>
+          <a:effectLst/>
+        </c:spPr>
+        <c:txPr>
+          <a:bodyPr rot="-60000000" spcFirstLastPara="1" vertOverflow="ellipsis" vert="horz" wrap="square" anchor="ctr" anchorCtr="1"/>
+          <a:lstStyle/>
+          <a:p>
+            <a:pPr>
+              <a:defRPr sz="900" b="0" i="0" u="none" strike="noStrike" kern="1200" baseline="0">
+                <a:solidFill>
+                  <a:schemeClr val="tx1">
+                    <a:lumMod val="65000"/>
+                    <a:lumOff val="35000"/>
+                  </a:schemeClr>
+                </a:solidFill>
+                <a:latin typeface="+mn-lt"/>
+                <a:ea typeface="+mn-ea"/>
+                <a:cs typeface="+mn-cs"/>
+              </a:defRPr>
+            </a:pPr>
+            <a:endParaRPr lang="pt-PT"/>
+          </a:p>
+        </c:txPr>
+        <c:crossAx val="1113557039"/>
+        <c:crossesAt val="1.0000000000000004E-5"/>
+        <c:crossBetween val="midCat"/>
+        <c:majorUnit val="0.1"/>
+      </c:valAx>
+      <c:spPr>
+        <a:noFill/>
+        <a:ln>
+          <a:noFill/>
+        </a:ln>
+        <a:effectLst/>
+      </c:spPr>
+    </c:plotArea>
+    <c:legend>
+      <c:legendPos val="b"/>
+      <c:overlay val="0"/>
+      <c:spPr>
+        <a:noFill/>
+        <a:ln>
+          <a:noFill/>
+        </a:ln>
+        <a:effectLst/>
+      </c:spPr>
+      <c:txPr>
+        <a:bodyPr rot="0" spcFirstLastPara="1" vertOverflow="ellipsis" vert="horz" wrap="square" anchor="ctr" anchorCtr="1"/>
+        <a:lstStyle/>
+        <a:p>
+          <a:pPr>
+            <a:defRPr sz="900" b="0" i="0" u="none" strike="noStrike" kern="1200" baseline="0">
+              <a:solidFill>
+                <a:schemeClr val="tx1">
+                  <a:lumMod val="65000"/>
+                  <a:lumOff val="35000"/>
+                </a:schemeClr>
+              </a:solidFill>
+              <a:latin typeface="+mn-lt"/>
+              <a:ea typeface="+mn-ea"/>
+              <a:cs typeface="+mn-cs"/>
+            </a:defRPr>
+          </a:pPr>
+          <a:endParaRPr lang="pt-PT"/>
+        </a:p>
+      </c:txPr>
+    </c:legend>
+    <c:plotVisOnly val="1"/>
+    <c:dispBlanksAs val="gap"/>
+    <c:extLst>
+      <c:ext xmlns:c16r3="http://schemas.microsoft.com/office/drawing/2017/03/chart" uri="{56B9EC1D-385E-4148-901F-78D8002777C0}">
+        <c16r3:dataDisplayOptions16>
+          <c16r3:dispNaAsBlank val="1"/>
+        </c16r3:dataDisplayOptions16>
+      </c:ext>
+    </c:extLst>
+    <c:showDLblsOverMax val="0"/>
+  </c:chart>
+  <c:spPr>
+    <a:solidFill>
+      <a:schemeClr val="bg1"/>
+    </a:solidFill>
+    <a:ln w="9525" cap="flat" cmpd="sng" algn="ctr">
+      <a:solidFill>
+        <a:schemeClr val="tx1">
+          <a:lumMod val="15000"/>
+          <a:lumOff val="85000"/>
+        </a:schemeClr>
+      </a:solidFill>
+      <a:round/>
+    </a:ln>
+    <a:effectLst/>
+  </c:spPr>
+  <c:txPr>
+    <a:bodyPr/>
+    <a:lstStyle/>
+    <a:p>
+      <a:pPr>
+        <a:defRPr/>
+      </a:pPr>
+      <a:endParaRPr lang="pt-PT"/>
+    </a:p>
+  </c:txPr>
+  <c:externalData r:id="rId3">
+    <c:autoUpdate val="0"/>
+  </c:externalData>
+</c:chartSpace>
+</file>
+
+<file path=word/charts/chart2.xml><?xml version="1.0" encoding="utf-8"?>
+<c:chartSpace xmlns:c="http://schemas.openxmlformats.org/drawingml/2006/chart" xmlns:a="http://schemas.openxmlformats.org/drawingml/2006/main" xmlns:r="http://schemas.openxmlformats.org/officeDocument/2006/relationships" xmlns:c16r2="http://schemas.microsoft.com/office/drawing/2015/06/chart">
+  <c:date1904 val="0"/>
+  <c:lang val="en-US"/>
+  <c:roundedCorners val="0"/>
+  <mc:AlternateContent xmlns:mc="http://schemas.openxmlformats.org/markup-compatibility/2006">
+    <mc:Choice xmlns:c14="http://schemas.microsoft.com/office/drawing/2007/8/2/chart" Requires="c14">
+      <c14:style val="102"/>
+    </mc:Choice>
+    <mc:Fallback>
+      <c:style val="2"/>
+    </mc:Fallback>
+  </mc:AlternateContent>
+  <c:chart>
+    <c:autoTitleDeleted val="1"/>
+    <c:plotArea>
+      <c:layout/>
+      <c:scatterChart>
+        <c:scatterStyle val="lineMarker"/>
+        <c:varyColors val="0"/>
+        <c:ser>
+          <c:idx val="0"/>
+          <c:order val="0"/>
+          <c:tx>
+            <c:v>Real</c:v>
+          </c:tx>
+          <c:spPr>
+            <a:ln w="19050" cap="rnd">
+              <a:solidFill>
+                <a:schemeClr val="accent1"/>
+              </a:solidFill>
+              <a:round/>
+            </a:ln>
+            <a:effectLst/>
+          </c:spPr>
+          <c:marker>
+            <c:symbol val="circle"/>
+            <c:size val="5"/>
+            <c:spPr>
+              <a:solidFill>
+                <a:schemeClr val="accent1"/>
+              </a:solidFill>
+              <a:ln w="9525">
+                <a:solidFill>
+                  <a:schemeClr val="accent1"/>
+                </a:solidFill>
+              </a:ln>
+              <a:effectLst/>
+            </c:spPr>
+          </c:marker>
+          <c:xVal>
+            <c:numRef>
+              <c:f>Sheet1!$C$55:$C$62</c:f>
+              <c:numCache>
+                <c:formatCode>General</c:formatCode>
+                <c:ptCount val="8"/>
+                <c:pt idx="0">
+                  <c:v>0</c:v>
+                </c:pt>
+                <c:pt idx="1">
+                  <c:v>5</c:v>
+                </c:pt>
+                <c:pt idx="2">
+                  <c:v>10</c:v>
+                </c:pt>
+                <c:pt idx="3">
+                  <c:v>15</c:v>
+                </c:pt>
+                <c:pt idx="4">
+                  <c:v>20</c:v>
+                </c:pt>
+                <c:pt idx="5">
+                  <c:v>25</c:v>
+                </c:pt>
+                <c:pt idx="6">
+                  <c:v>30</c:v>
+                </c:pt>
+                <c:pt idx="7">
+                  <c:v>35</c:v>
+                </c:pt>
+              </c:numCache>
+            </c:numRef>
+          </c:xVal>
+          <c:yVal>
+            <c:numRef>
+              <c:f>Sheet1!$F$55:$F$62</c:f>
+              <c:numCache>
+                <c:formatCode>General</c:formatCode>
+                <c:ptCount val="8"/>
+                <c:pt idx="0">
+                  <c:v>0.44463903483167933</c:v>
+                </c:pt>
+                <c:pt idx="1">
+                  <c:v>0.42483963930463875</c:v>
+                </c:pt>
+                <c:pt idx="2">
+                  <c:v>0.35767394537058772</c:v>
+                </c:pt>
+                <c:pt idx="3">
+                  <c:v>0.34608102991291179</c:v>
+                </c:pt>
+                <c:pt idx="4">
+                  <c:v>0.32984482136412846</c:v>
+                </c:pt>
+                <c:pt idx="5">
+                  <c:v>0.32142354761569841</c:v>
+                </c:pt>
+                <c:pt idx="6">
+                  <c:v>0.3045651449516828</c:v>
+                </c:pt>
+                <c:pt idx="7">
+                  <c:v>0.25838186238480237</c:v>
+                </c:pt>
+              </c:numCache>
+            </c:numRef>
+          </c:yVal>
+          <c:smooth val="0"/>
+          <c:extLst>
+            <c:ext xmlns:c16="http://schemas.microsoft.com/office/drawing/2014/chart" uri="{C3380CC4-5D6E-409C-BE32-E72D297353CC}">
+              <c16:uniqueId val="{00000000-FD01-4ECA-834D-F405024832A1}"/>
+            </c:ext>
+          </c:extLst>
+        </c:ser>
+        <c:ser>
+          <c:idx val="1"/>
+          <c:order val="1"/>
+          <c:tx>
+            <c:v>Theoretical</c:v>
+          </c:tx>
+          <c:spPr>
+            <a:ln w="19050" cap="rnd">
+              <a:solidFill>
+                <a:schemeClr val="accent2"/>
+              </a:solidFill>
+              <a:round/>
+            </a:ln>
+            <a:effectLst/>
+          </c:spPr>
+          <c:marker>
+            <c:symbol val="circle"/>
+            <c:size val="5"/>
+            <c:spPr>
+              <a:solidFill>
+                <a:schemeClr val="accent2"/>
+              </a:solidFill>
+              <a:ln w="9525">
+                <a:solidFill>
+                  <a:schemeClr val="accent2"/>
+                </a:solidFill>
+              </a:ln>
+              <a:effectLst/>
+            </c:spPr>
+          </c:marker>
+          <c:xVal>
+            <c:numRef>
+              <c:f>Sheet1!$C$55:$C$62</c:f>
+              <c:numCache>
+                <c:formatCode>General</c:formatCode>
+                <c:ptCount val="8"/>
+                <c:pt idx="0">
+                  <c:v>0</c:v>
+                </c:pt>
+                <c:pt idx="1">
+                  <c:v>5</c:v>
+                </c:pt>
+                <c:pt idx="2">
+                  <c:v>10</c:v>
+                </c:pt>
+                <c:pt idx="3">
+                  <c:v>15</c:v>
+                </c:pt>
+                <c:pt idx="4">
+                  <c:v>20</c:v>
+                </c:pt>
+                <c:pt idx="5">
+                  <c:v>25</c:v>
+                </c:pt>
+                <c:pt idx="6">
+                  <c:v>30</c:v>
+                </c:pt>
+                <c:pt idx="7">
+                  <c:v>35</c:v>
+                </c:pt>
+              </c:numCache>
+            </c:numRef>
+          </c:xVal>
+          <c:yVal>
+            <c:numRef>
+              <c:f>Sheet1!$M$55:$M$62</c:f>
+              <c:numCache>
+                <c:formatCode>General</c:formatCode>
+                <c:ptCount val="8"/>
+                <c:pt idx="0">
+                  <c:v>0.5714285714285714</c:v>
+                </c:pt>
+                <c:pt idx="1">
+                  <c:v>0.54285714285714282</c:v>
+                </c:pt>
+                <c:pt idx="2">
+                  <c:v>0.51428571428571435</c:v>
+                </c:pt>
+                <c:pt idx="3">
+                  <c:v>0.48571428571428571</c:v>
+                </c:pt>
+                <c:pt idx="4">
+                  <c:v>0.45714285714285718</c:v>
+                </c:pt>
+                <c:pt idx="5">
+                  <c:v>0.42857142857142855</c:v>
+                </c:pt>
+                <c:pt idx="6">
+                  <c:v>0.39999999999999997</c:v>
+                </c:pt>
+                <c:pt idx="7">
+                  <c:v>0.37142857142857144</c:v>
+                </c:pt>
+              </c:numCache>
+            </c:numRef>
+          </c:yVal>
+          <c:smooth val="0"/>
+          <c:extLst>
+            <c:ext xmlns:c16="http://schemas.microsoft.com/office/drawing/2014/chart" uri="{C3380CC4-5D6E-409C-BE32-E72D297353CC}">
+              <c16:uniqueId val="{00000001-FD01-4ECA-834D-F405024832A1}"/>
+            </c:ext>
+          </c:extLst>
+        </c:ser>
+        <c:dLbls>
+          <c:showLegendKey val="0"/>
+          <c:showVal val="0"/>
+          <c:showCatName val="0"/>
+          <c:showSerName val="0"/>
+          <c:showPercent val="0"/>
+          <c:showBubbleSize val="0"/>
+        </c:dLbls>
+        <c:axId val="1183933391"/>
+        <c:axId val="1187726511"/>
+      </c:scatterChart>
+      <c:valAx>
+        <c:axId val="1183933391"/>
+        <c:scaling>
+          <c:orientation val="minMax"/>
+          <c:max val="35"/>
+        </c:scaling>
+        <c:delete val="0"/>
+        <c:axPos val="b"/>
+        <c:majorGridlines>
+          <c:spPr>
+            <a:ln w="9525" cap="flat" cmpd="sng" algn="ctr">
+              <a:solidFill>
+                <a:schemeClr val="tx1">
+                  <a:lumMod val="15000"/>
+                  <a:lumOff val="85000"/>
+                </a:schemeClr>
+              </a:solidFill>
+              <a:round/>
+            </a:ln>
+            <a:effectLst/>
+          </c:spPr>
+        </c:majorGridlines>
+        <c:title>
+          <c:tx>
+            <c:rich>
+              <a:bodyPr rot="0" spcFirstLastPara="1" vertOverflow="ellipsis" vert="horz" wrap="square" anchor="ctr" anchorCtr="1"/>
+              <a:lstStyle/>
+              <a:p>
+                <a:pPr>
+                  <a:defRPr sz="1000" b="0" i="0" u="none" strike="noStrike" kern="1200" baseline="0">
+                    <a:solidFill>
+                      <a:schemeClr val="tx1">
+                        <a:lumMod val="65000"/>
+                        <a:lumOff val="35000"/>
+                      </a:schemeClr>
+                    </a:solidFill>
+                    <a:latin typeface="+mn-lt"/>
+                    <a:ea typeface="+mn-ea"/>
+                    <a:cs typeface="+mn-cs"/>
+                  </a:defRPr>
+                </a:pPr>
+                <a:r>
+                  <a:rPr lang="pt-PT"/>
+                  <a:t>Frame error ratio</a:t>
+                </a:r>
+              </a:p>
+            </c:rich>
+          </c:tx>
+          <c:overlay val="0"/>
+          <c:spPr>
+            <a:noFill/>
+            <a:ln>
+              <a:noFill/>
+            </a:ln>
+            <a:effectLst/>
+          </c:spPr>
+          <c:txPr>
+            <a:bodyPr rot="0" spcFirstLastPara="1" vertOverflow="ellipsis" vert="horz" wrap="square" anchor="ctr" anchorCtr="1"/>
+            <a:lstStyle/>
+            <a:p>
+              <a:pPr>
+                <a:defRPr sz="1000" b="0" i="0" u="none" strike="noStrike" kern="1200" baseline="0">
+                  <a:solidFill>
+                    <a:schemeClr val="tx1">
+                      <a:lumMod val="65000"/>
+                      <a:lumOff val="35000"/>
+                    </a:schemeClr>
+                  </a:solidFill>
+                  <a:latin typeface="+mn-lt"/>
+                  <a:ea typeface="+mn-ea"/>
+                  <a:cs typeface="+mn-cs"/>
+                </a:defRPr>
+              </a:pPr>
+              <a:endParaRPr lang="pt-PT"/>
+            </a:p>
+          </c:txPr>
+        </c:title>
+        <c:numFmt formatCode="General" sourceLinked="1"/>
+        <c:majorTickMark val="none"/>
+        <c:minorTickMark val="none"/>
+        <c:tickLblPos val="nextTo"/>
+        <c:spPr>
+          <a:noFill/>
+          <a:ln w="9525" cap="flat" cmpd="sng" algn="ctr">
+            <a:solidFill>
+              <a:schemeClr val="tx1">
+                <a:lumMod val="25000"/>
+                <a:lumOff val="75000"/>
+              </a:schemeClr>
+            </a:solidFill>
+            <a:round/>
+          </a:ln>
+          <a:effectLst/>
+        </c:spPr>
+        <c:txPr>
+          <a:bodyPr rot="-60000000" spcFirstLastPara="1" vertOverflow="ellipsis" vert="horz" wrap="square" anchor="ctr" anchorCtr="1"/>
+          <a:lstStyle/>
+          <a:p>
+            <a:pPr>
+              <a:defRPr sz="900" b="0" i="0" u="none" strike="noStrike" kern="1200" baseline="0">
+                <a:solidFill>
+                  <a:schemeClr val="tx1">
+                    <a:lumMod val="65000"/>
+                    <a:lumOff val="35000"/>
+                  </a:schemeClr>
+                </a:solidFill>
+                <a:latin typeface="+mn-lt"/>
+                <a:ea typeface="+mn-ea"/>
+                <a:cs typeface="+mn-cs"/>
+              </a:defRPr>
+            </a:pPr>
+            <a:endParaRPr lang="pt-PT"/>
+          </a:p>
+        </c:txPr>
+        <c:crossAx val="1187726511"/>
+        <c:crosses val="autoZero"/>
+        <c:crossBetween val="midCat"/>
+      </c:valAx>
+      <c:valAx>
+        <c:axId val="1187726511"/>
+        <c:scaling>
+          <c:orientation val="minMax"/>
+          <c:max val="1"/>
+        </c:scaling>
+        <c:delete val="0"/>
+        <c:axPos val="l"/>
+        <c:majorGridlines>
+          <c:spPr>
+            <a:ln w="9525" cap="flat" cmpd="sng" algn="ctr">
+              <a:solidFill>
+                <a:schemeClr val="tx1">
+                  <a:lumMod val="15000"/>
+                  <a:lumOff val="85000"/>
+                </a:schemeClr>
+              </a:solidFill>
+              <a:round/>
+            </a:ln>
+            <a:effectLst/>
+          </c:spPr>
+        </c:majorGridlines>
+        <c:title>
+          <c:tx>
+            <c:rich>
+              <a:bodyPr rot="-5400000" spcFirstLastPara="1" vertOverflow="ellipsis" vert="horz" wrap="square" anchor="ctr" anchorCtr="1"/>
+              <a:lstStyle/>
+              <a:p>
+                <a:pPr>
+                  <a:defRPr sz="1000" b="0" i="0" u="none" strike="noStrike" kern="1200" baseline="0">
+                    <a:solidFill>
+                      <a:schemeClr val="tx1">
+                        <a:lumMod val="65000"/>
+                        <a:lumOff val="35000"/>
+                      </a:schemeClr>
+                    </a:solidFill>
+                    <a:latin typeface="+mn-lt"/>
+                    <a:ea typeface="+mn-ea"/>
+                    <a:cs typeface="+mn-cs"/>
+                  </a:defRPr>
+                </a:pPr>
+                <a:r>
+                  <a:rPr lang="pt-PT"/>
+                  <a:t>Efficiency</a:t>
+                </a:r>
+              </a:p>
+            </c:rich>
+          </c:tx>
+          <c:overlay val="0"/>
+          <c:spPr>
+            <a:noFill/>
+            <a:ln>
+              <a:noFill/>
+            </a:ln>
+            <a:effectLst/>
+          </c:spPr>
+          <c:txPr>
+            <a:bodyPr rot="-5400000" spcFirstLastPara="1" vertOverflow="ellipsis" vert="horz" wrap="square" anchor="ctr" anchorCtr="1"/>
+            <a:lstStyle/>
+            <a:p>
+              <a:pPr>
+                <a:defRPr sz="1000" b="0" i="0" u="none" strike="noStrike" kern="1200" baseline="0">
+                  <a:solidFill>
+                    <a:schemeClr val="tx1">
+                      <a:lumMod val="65000"/>
+                      <a:lumOff val="35000"/>
+                    </a:schemeClr>
+                  </a:solidFill>
+                  <a:latin typeface="+mn-lt"/>
+                  <a:ea typeface="+mn-ea"/>
+                  <a:cs typeface="+mn-cs"/>
+                </a:defRPr>
+              </a:pPr>
+              <a:endParaRPr lang="pt-PT"/>
+            </a:p>
+          </c:txPr>
+        </c:title>
+        <c:numFmt formatCode="General" sourceLinked="1"/>
+        <c:majorTickMark val="none"/>
+        <c:minorTickMark val="none"/>
+        <c:tickLblPos val="nextTo"/>
+        <c:spPr>
+          <a:noFill/>
+          <a:ln w="9525" cap="flat" cmpd="sng" algn="ctr">
+            <a:solidFill>
+              <a:schemeClr val="tx1">
+                <a:lumMod val="25000"/>
+                <a:lumOff val="75000"/>
+              </a:schemeClr>
+            </a:solidFill>
+            <a:round/>
+          </a:ln>
+          <a:effectLst/>
+        </c:spPr>
+        <c:txPr>
+          <a:bodyPr rot="-60000000" spcFirstLastPara="1" vertOverflow="ellipsis" vert="horz" wrap="square" anchor="ctr" anchorCtr="1"/>
+          <a:lstStyle/>
+          <a:p>
+            <a:pPr>
+              <a:defRPr sz="900" b="0" i="0" u="none" strike="noStrike" kern="1200" baseline="0">
+                <a:solidFill>
+                  <a:schemeClr val="tx1">
+                    <a:lumMod val="65000"/>
+                    <a:lumOff val="35000"/>
+                  </a:schemeClr>
+                </a:solidFill>
+                <a:latin typeface="+mn-lt"/>
+                <a:ea typeface="+mn-ea"/>
+                <a:cs typeface="+mn-cs"/>
+              </a:defRPr>
+            </a:pPr>
+            <a:endParaRPr lang="pt-PT"/>
+          </a:p>
+        </c:txPr>
+        <c:crossAx val="1183933391"/>
+        <c:crosses val="autoZero"/>
+        <c:crossBetween val="midCat"/>
+      </c:valAx>
+      <c:spPr>
+        <a:noFill/>
+        <a:ln>
+          <a:noFill/>
+        </a:ln>
+        <a:effectLst/>
+      </c:spPr>
+    </c:plotArea>
+    <c:legend>
+      <c:legendPos val="b"/>
+      <c:overlay val="0"/>
+      <c:spPr>
+        <a:noFill/>
+        <a:ln>
+          <a:noFill/>
+        </a:ln>
+        <a:effectLst/>
+      </c:spPr>
+      <c:txPr>
+        <a:bodyPr rot="0" spcFirstLastPara="1" vertOverflow="ellipsis" vert="horz" wrap="square" anchor="ctr" anchorCtr="1"/>
+        <a:lstStyle/>
+        <a:p>
+          <a:pPr>
+            <a:defRPr sz="900" b="0" i="0" u="none" strike="noStrike" kern="1200" baseline="0">
+              <a:solidFill>
+                <a:schemeClr val="tx1">
+                  <a:lumMod val="65000"/>
+                  <a:lumOff val="35000"/>
+                </a:schemeClr>
+              </a:solidFill>
+              <a:latin typeface="+mn-lt"/>
+              <a:ea typeface="+mn-ea"/>
+              <a:cs typeface="+mn-cs"/>
+            </a:defRPr>
+          </a:pPr>
+          <a:endParaRPr lang="pt-PT"/>
+        </a:p>
+      </c:txPr>
+    </c:legend>
+    <c:plotVisOnly val="1"/>
+    <c:dispBlanksAs val="gap"/>
+    <c:extLst>
+      <c:ext xmlns:c16r3="http://schemas.microsoft.com/office/drawing/2017/03/chart" uri="{56B9EC1D-385E-4148-901F-78D8002777C0}">
+        <c16r3:dataDisplayOptions16>
+          <c16r3:dispNaAsBlank val="1"/>
+        </c16r3:dataDisplayOptions16>
+      </c:ext>
+    </c:extLst>
+    <c:showDLblsOverMax val="0"/>
+  </c:chart>
+  <c:spPr>
+    <a:solidFill>
+      <a:schemeClr val="bg1"/>
+    </a:solidFill>
+    <a:ln w="9525" cap="flat" cmpd="sng" algn="ctr">
+      <a:solidFill>
+        <a:schemeClr val="tx1">
+          <a:lumMod val="15000"/>
+          <a:lumOff val="85000"/>
+        </a:schemeClr>
+      </a:solidFill>
+      <a:round/>
+    </a:ln>
+    <a:effectLst/>
+  </c:spPr>
+  <c:txPr>
+    <a:bodyPr/>
+    <a:lstStyle/>
+    <a:p>
+      <a:pPr>
+        <a:defRPr/>
+      </a:pPr>
+      <a:endParaRPr lang="pt-PT"/>
+    </a:p>
+  </c:txPr>
+  <c:externalData r:id="rId3">
+    <c:autoUpdate val="0"/>
+  </c:externalData>
+</c:chartSpace>
+</file>
+
+<file path=word/charts/colors1.xml><?xml version="1.0" encoding="utf-8"?>
+<cs:colorStyle xmlns:cs="http://schemas.microsoft.com/office/drawing/2012/chartStyle" xmlns:a="http://schemas.openxmlformats.org/drawingml/2006/main" meth="cycle" id="10">
+  <a:schemeClr val="accent1"/>
+  <a:schemeClr val="accent2"/>
+  <a:schemeClr val="accent3"/>
+  <a:schemeClr val="accent4"/>
+  <a:schemeClr val="accent5"/>
+  <a:schemeClr val="accent6"/>
+  <cs:variation/>
+  <cs:variation>
+    <a:lumMod val="60000"/>
+  </cs:variation>
+  <cs:variation>
+    <a:lumMod val="80000"/>
+    <a:lumOff val="20000"/>
+  </cs:variation>
+  <cs:variation>
+    <a:lumMod val="80000"/>
+  </cs:variation>
+  <cs:variation>
+    <a:lumMod val="60000"/>
+    <a:lumOff val="40000"/>
+  </cs:variation>
+  <cs:variation>
+    <a:lumMod val="50000"/>
+  </cs:variation>
+  <cs:variation>
+    <a:lumMod val="70000"/>
+    <a:lumOff val="30000"/>
+  </cs:variation>
+  <cs:variation>
+    <a:lumMod val="70000"/>
+  </cs:variation>
+  <cs:variation>
+    <a:lumMod val="50000"/>
+    <a:lumOff val="50000"/>
+  </cs:variation>
+</cs:colorStyle>
+</file>
+
+<file path=word/charts/colors2.xml><?xml version="1.0" encoding="utf-8"?>
+<cs:colorStyle xmlns:cs="http://schemas.microsoft.com/office/drawing/2012/chartStyle" xmlns:a="http://schemas.openxmlformats.org/drawingml/2006/main" meth="cycle" id="10">
+  <a:schemeClr val="accent1"/>
+  <a:schemeClr val="accent2"/>
+  <a:schemeClr val="accent3"/>
+  <a:schemeClr val="accent4"/>
+  <a:schemeClr val="accent5"/>
+  <a:schemeClr val="accent6"/>
+  <cs:variation/>
+  <cs:variation>
+    <a:lumMod val="60000"/>
+  </cs:variation>
+  <cs:variation>
+    <a:lumMod val="80000"/>
+    <a:lumOff val="20000"/>
+  </cs:variation>
+  <cs:variation>
+    <a:lumMod val="80000"/>
+  </cs:variation>
+  <cs:variation>
+    <a:lumMod val="60000"/>
+    <a:lumOff val="40000"/>
+  </cs:variation>
+  <cs:variation>
+    <a:lumMod val="50000"/>
+  </cs:variation>
+  <cs:variation>
+    <a:lumMod val="70000"/>
+    <a:lumOff val="30000"/>
+  </cs:variation>
+  <cs:variation>
+    <a:lumMod val="70000"/>
+  </cs:variation>
+  <cs:variation>
+    <a:lumMod val="50000"/>
+    <a:lumOff val="50000"/>
+  </cs:variation>
+</cs:colorStyle>
+</file>
+
+<file path=word/charts/style1.xml><?xml version="1.0" encoding="utf-8"?>
+<cs:chartStyle xmlns:cs="http://schemas.microsoft.com/office/drawing/2012/chartStyle" xmlns:a="http://schemas.openxmlformats.org/drawingml/2006/main" id="240">
+  <cs:axisTitle>
+    <cs:lnRef idx="0"/>
+    <cs:fillRef idx="0"/>
+    <cs:effectRef idx="0"/>
+    <cs:fontRef idx="minor">
+      <a:schemeClr val="tx1">
+        <a:lumMod val="65000"/>
+        <a:lumOff val="35000"/>
+      </a:schemeClr>
+    </cs:fontRef>
+    <cs:defRPr sz="1000" kern="1200"/>
+  </cs:axisTitle>
+  <cs:categoryAxis>
+    <cs:lnRef idx="0"/>
+    <cs:fillRef idx="0"/>
+    <cs:effectRef idx="0"/>
+    <cs:fontRef idx="minor">
+      <a:schemeClr val="tx1">
+        <a:lumMod val="65000"/>
+        <a:lumOff val="35000"/>
+      </a:schemeClr>
+    </cs:fontRef>
+    <cs:spPr>
+      <a:ln w="9525" cap="flat" cmpd="sng" algn="ctr">
+        <a:solidFill>
+          <a:schemeClr val="tx1">
+            <a:lumMod val="25000"/>
+            <a:lumOff val="75000"/>
+          </a:schemeClr>
+        </a:solidFill>
+        <a:round/>
+      </a:ln>
+    </cs:spPr>
+    <cs:defRPr sz="900" kern="1200"/>
+  </cs:categoryAxis>
+  <cs:chartArea mods="allowNoFillOverride allowNoLineOverride">
+    <cs:lnRef idx="0"/>
+    <cs:fillRef idx="0"/>
+    <cs:effectRef idx="0"/>
+    <cs:fontRef idx="minor">
+      <a:schemeClr val="tx1"/>
+    </cs:fontRef>
+    <cs:spPr>
+      <a:solidFill>
+        <a:schemeClr val="bg1"/>
+      </a:solidFill>
+      <a:ln w="9525" cap="flat" cmpd="sng" algn="ctr">
+        <a:solidFill>
+          <a:schemeClr val="tx1">
+            <a:lumMod val="15000"/>
+            <a:lumOff val="85000"/>
+          </a:schemeClr>
+        </a:solidFill>
+        <a:round/>
+      </a:ln>
+    </cs:spPr>
+    <cs:defRPr sz="1000" kern="1200"/>
+  </cs:chartArea>
+  <cs:dataLabel>
+    <cs:lnRef idx="0"/>
+    <cs:fillRef idx="0"/>
+    <cs:effectRef idx="0"/>
+    <cs:fontRef idx="minor">
+      <a:schemeClr val="tx1">
+        <a:lumMod val="75000"/>
+        <a:lumOff val="25000"/>
+      </a:schemeClr>
+    </cs:fontRef>
+    <cs:defRPr sz="900" kern="1200"/>
+  </cs:dataLabel>
+  <cs:dataLabelCallout>
+    <cs:lnRef idx="0"/>
+    <cs:fillRef idx="0"/>
+    <cs:effectRef idx="0"/>
+    <cs:fontRef idx="minor">
+      <a:schemeClr val="dk1">
+        <a:lumMod val="65000"/>
+        <a:lumOff val="35000"/>
+      </a:schemeClr>
+    </cs:fontRef>
+    <cs:spPr>
+      <a:solidFill>
+        <a:schemeClr val="lt1"/>
+      </a:solidFill>
+      <a:ln>
+        <a:solidFill>
+          <a:schemeClr val="dk1">
+            <a:lumMod val="25000"/>
+            <a:lumOff val="75000"/>
+          </a:schemeClr>
+        </a:solidFill>
+      </a:ln>
+    </cs:spPr>
+    <cs:defRPr sz="900" kern="1200"/>
+    <cs:bodyPr rot="0" spcFirstLastPara="1" vertOverflow="clip" horzOverflow="clip" vert="horz" wrap="square" lIns="36576" tIns="18288" rIns="36576" bIns="18288" anchor="ctr" anchorCtr="1">
+      <a:spAutoFit/>
+    </cs:bodyPr>
+  </cs:dataLabelCallout>
+  <cs:dataPoint>
+    <cs:lnRef idx="0"/>
+    <cs:fillRef idx="1">
+      <cs:styleClr val="auto"/>
+    </cs:fillRef>
+    <cs:effectRef idx="0"/>
+    <cs:fontRef idx="minor">
+      <a:schemeClr val="tx1"/>
+    </cs:fontRef>
+  </cs:dataPoint>
+  <cs:dataPoint3D>
+    <cs:lnRef idx="0"/>
+    <cs:fillRef idx="1">
+      <cs:styleClr val="auto"/>
+    </cs:fillRef>
+    <cs:effectRef idx="0"/>
+    <cs:fontRef idx="minor">
+      <a:schemeClr val="tx1"/>
+    </cs:fontRef>
+  </cs:dataPoint3D>
+  <cs:dataPointLine>
+    <cs:lnRef idx="0">
+      <cs:styleClr val="auto"/>
+    </cs:lnRef>
+    <cs:fillRef idx="1"/>
+    <cs:effectRef idx="0"/>
+    <cs:fontRef idx="minor">
+      <a:schemeClr val="tx1"/>
+    </cs:fontRef>
+    <cs:spPr>
+      <a:ln w="19050" cap="rnd">
+        <a:solidFill>
+          <a:schemeClr val="phClr"/>
+        </a:solidFill>
+        <a:round/>
+      </a:ln>
+    </cs:spPr>
+  </cs:dataPointLine>
+  <cs:dataPointMarker>
+    <cs:lnRef idx="0">
+      <cs:styleClr val="auto"/>
+    </cs:lnRef>
+    <cs:fillRef idx="1">
+      <cs:styleClr val="auto"/>
+    </cs:fillRef>
+    <cs:effectRef idx="0"/>
+    <cs:fontRef idx="minor">
+      <a:schemeClr val="tx1"/>
+    </cs:fontRef>
+    <cs:spPr>
+      <a:ln w="9525">
+        <a:solidFill>
+          <a:schemeClr val="phClr"/>
+        </a:solidFill>
+      </a:ln>
+    </cs:spPr>
+  </cs:dataPointMarker>
+  <cs:dataPointMarkerLayout symbol="circle" size="5"/>
+  <cs:dataPointWireframe>
+    <cs:lnRef idx="0">
+      <cs:styleClr val="auto"/>
+    </cs:lnRef>
+    <cs:fillRef idx="0"/>
+    <cs:effectRef idx="0"/>
+    <cs:fontRef idx="minor">
+      <a:schemeClr val="dk1"/>
+    </cs:fontRef>
+    <cs:spPr>
+      <a:ln w="9525" cap="rnd">
+        <a:solidFill>
+          <a:schemeClr val="phClr"/>
+        </a:solidFill>
+        <a:round/>
+      </a:ln>
+    </cs:spPr>
+  </cs:dataPointWireframe>
+  <cs:dataTable>
+    <cs:lnRef idx="0"/>
+    <cs:fillRef idx="0"/>
+    <cs:effectRef idx="0"/>
+    <cs:fontRef idx="minor">
+      <a:schemeClr val="tx1">
+        <a:lumMod val="65000"/>
+        <a:lumOff val="35000"/>
+      </a:schemeClr>
+    </cs:fontRef>
+    <cs:spPr>
+      <a:noFill/>
+      <a:ln w="9525" cap="flat" cmpd="sng" algn="ctr">
+        <a:solidFill>
+          <a:schemeClr val="tx1">
+            <a:lumMod val="15000"/>
+            <a:lumOff val="85000"/>
+          </a:schemeClr>
+        </a:solidFill>
+        <a:round/>
+      </a:ln>
+    </cs:spPr>
+    <cs:defRPr sz="900" kern="1200"/>
+  </cs:dataTable>
+  <cs:downBar>
+    <cs:lnRef idx="0"/>
+    <cs:fillRef idx="0"/>
+    <cs:effectRef idx="0"/>
+    <cs:fontRef idx="minor">
+      <a:schemeClr val="tx1"/>
+    </cs:fontRef>
+    <cs:spPr>
+      <a:solidFill>
+        <a:schemeClr val="dk1">
+          <a:lumMod val="75000"/>
+          <a:lumOff val="25000"/>
+        </a:schemeClr>
+      </a:solidFill>
+      <a:ln w="9525" cap="flat" cmpd="sng" algn="ctr">
+        <a:solidFill>
+          <a:schemeClr val="tx1">
+            <a:lumMod val="65000"/>
+            <a:lumOff val="35000"/>
+          </a:schemeClr>
+        </a:solidFill>
+        <a:round/>
+      </a:ln>
+    </cs:spPr>
+  </cs:downBar>
+  <cs:dropLine>
+    <cs:lnRef idx="0"/>
+    <cs:fillRef idx="0"/>
+    <cs:effectRef idx="0"/>
+    <cs:fontRef idx="minor">
+      <a:schemeClr val="tx1"/>
+    </cs:fontRef>
+    <cs:spPr>
+      <a:ln w="9525" cap="flat" cmpd="sng" algn="ctr">
+        <a:solidFill>
+          <a:schemeClr val="tx1">
+            <a:lumMod val="35000"/>
+            <a:lumOff val="65000"/>
+          </a:schemeClr>
+        </a:solidFill>
+        <a:round/>
+      </a:ln>
+    </cs:spPr>
+  </cs:dropLine>
+  <cs:errorBar>
+    <cs:lnRef idx="0"/>
+    <cs:fillRef idx="0"/>
+    <cs:effectRef idx="0"/>
+    <cs:fontRef idx="minor">
+      <a:schemeClr val="tx1"/>
+    </cs:fontRef>
+    <cs:spPr>
+      <a:ln w="9525" cap="flat" cmpd="sng" algn="ctr">
+        <a:solidFill>
+          <a:schemeClr val="tx1">
+            <a:lumMod val="65000"/>
+            <a:lumOff val="35000"/>
+          </a:schemeClr>
+        </a:solidFill>
+        <a:round/>
+      </a:ln>
+    </cs:spPr>
+  </cs:errorBar>
+  <cs:floor>
+    <cs:lnRef idx="0"/>
+    <cs:fillRef idx="0"/>
+    <cs:effectRef idx="0"/>
+    <cs:fontRef idx="minor">
+      <a:schemeClr val="tx1"/>
+    </cs:fontRef>
+    <cs:spPr>
+      <a:noFill/>
+      <a:ln>
+        <a:noFill/>
+      </a:ln>
+    </cs:spPr>
+  </cs:floor>
+  <cs:gridlineMajor>
+    <cs:lnRef idx="0"/>
+    <cs:fillRef idx="0"/>
+    <cs:effectRef idx="0"/>
+    <cs:fontRef idx="minor">
+      <a:schemeClr val="tx1"/>
+    </cs:fontRef>
+    <cs:spPr>
+      <a:ln w="9525" cap="flat" cmpd="sng" algn="ctr">
+        <a:solidFill>
+          <a:schemeClr val="tx1">
+            <a:lumMod val="15000"/>
+            <a:lumOff val="85000"/>
+          </a:schemeClr>
+        </a:solidFill>
+        <a:round/>
+      </a:ln>
+    </cs:spPr>
+  </cs:gridlineMajor>
+  <cs:gridlineMinor>
+    <cs:lnRef idx="0"/>
+    <cs:fillRef idx="0"/>
+    <cs:effectRef idx="0"/>
+    <cs:fontRef idx="minor">
+      <a:schemeClr val="tx1"/>
+    </cs:fontRef>
+    <cs:spPr>
+      <a:ln w="9525" cap="flat" cmpd="sng" algn="ctr">
+        <a:solidFill>
+          <a:schemeClr val="tx1">
+            <a:lumMod val="5000"/>
+            <a:lumOff val="95000"/>
+          </a:schemeClr>
+        </a:solidFill>
+        <a:round/>
+      </a:ln>
+    </cs:spPr>
+  </cs:gridlineMinor>
+  <cs:hiLoLine>
+    <cs:lnRef idx="0"/>
+    <cs:fillRef idx="0"/>
+    <cs:effectRef idx="0"/>
+    <cs:fontRef idx="minor">
+      <a:schemeClr val="tx1"/>
+    </cs:fontRef>
+    <cs:spPr>
+      <a:ln w="9525" cap="flat" cmpd="sng" algn="ctr">
+        <a:solidFill>
+          <a:schemeClr val="tx1">
+            <a:lumMod val="50000"/>
+            <a:lumOff val="50000"/>
+          </a:schemeClr>
+        </a:solidFill>
+        <a:round/>
+      </a:ln>
+    </cs:spPr>
+  </cs:hiLoLine>
+  <cs:leaderLine>
+    <cs:lnRef idx="0"/>
+    <cs:fillRef idx="0"/>
+    <cs:effectRef idx="0"/>
+    <cs:fontRef idx="minor">
+      <a:schemeClr val="tx1"/>
+    </cs:fontRef>
+    <cs:spPr>
+      <a:ln w="9525" cap="flat" cmpd="sng" algn="ctr">
+        <a:solidFill>
+          <a:schemeClr val="tx1">
+            <a:lumMod val="35000"/>
+            <a:lumOff val="65000"/>
+          </a:schemeClr>
+        </a:solidFill>
+        <a:round/>
+      </a:ln>
+    </cs:spPr>
+  </cs:leaderLine>
+  <cs:legend>
+    <cs:lnRef idx="0"/>
+    <cs:fillRef idx="0"/>
+    <cs:effectRef idx="0"/>
+    <cs:fontRef idx="minor">
+      <a:schemeClr val="tx1">
+        <a:lumMod val="65000"/>
+        <a:lumOff val="35000"/>
+      </a:schemeClr>
+    </cs:fontRef>
+    <cs:defRPr sz="900" kern="1200"/>
+  </cs:legend>
+  <cs:plotArea mods="allowNoFillOverride allowNoLineOverride">
+    <cs:lnRef idx="0"/>
+    <cs:fillRef idx="0"/>
+    <cs:effectRef idx="0"/>
+    <cs:fontRef idx="minor">
+      <a:schemeClr val="tx1"/>
+    </cs:fontRef>
+  </cs:plotArea>
+  <cs:plotArea3D mods="allowNoFillOverride allowNoLineOverride">
+    <cs:lnRef idx="0"/>
+    <cs:fillRef idx="0"/>
+    <cs:effectRef idx="0"/>
+    <cs:fontRef idx="minor">
+      <a:schemeClr val="tx1"/>
+    </cs:fontRef>
+  </cs:plotArea3D>
+  <cs:seriesAxis>
+    <cs:lnRef idx="0"/>
+    <cs:fillRef idx="0"/>
+    <cs:effectRef idx="0"/>
+    <cs:fontRef idx="minor">
+      <a:schemeClr val="tx1">
+        <a:lumMod val="65000"/>
+        <a:lumOff val="35000"/>
+      </a:schemeClr>
+    </cs:fontRef>
+    <cs:defRPr sz="900" kern="1200"/>
+  </cs:seriesAxis>
+  <cs:seriesLine>
+    <cs:lnRef idx="0"/>
+    <cs:fillRef idx="0"/>
+    <cs:effectRef idx="0"/>
+    <cs:fontRef idx="minor">
+      <a:schemeClr val="tx1"/>
+    </cs:fontRef>
+    <cs:spPr>
+      <a:ln w="9525" cap="flat" cmpd="sng" algn="ctr">
+        <a:solidFill>
+          <a:schemeClr val="tx1">
+            <a:lumMod val="35000"/>
+            <a:lumOff val="65000"/>
+          </a:schemeClr>
+        </a:solidFill>
+        <a:round/>
+      </a:ln>
+    </cs:spPr>
+  </cs:seriesLine>
+  <cs:title>
+    <cs:lnRef idx="0"/>
+    <cs:fillRef idx="0"/>
+    <cs:effectRef idx="0"/>
+    <cs:fontRef idx="minor">
+      <a:schemeClr val="tx1">
+        <a:lumMod val="65000"/>
+        <a:lumOff val="35000"/>
+      </a:schemeClr>
+    </cs:fontRef>
+    <cs:defRPr sz="1400" b="0" kern="1200" spc="0" baseline="0"/>
+  </cs:title>
+  <cs:trendline>
+    <cs:lnRef idx="0">
+      <cs:styleClr val="auto"/>
+    </cs:lnRef>
+    <cs:fillRef idx="0"/>
+    <cs:effectRef idx="0"/>
+    <cs:fontRef idx="minor">
+      <a:schemeClr val="tx1"/>
+    </cs:fontRef>
+    <cs:spPr>
+      <a:ln w="19050" cap="rnd">
+        <a:solidFill>
+          <a:schemeClr val="phClr"/>
+        </a:solidFill>
+        <a:prstDash val="sysDot"/>
+      </a:ln>
+    </cs:spPr>
+  </cs:trendline>
+  <cs:trendlineLabel>
+    <cs:lnRef idx="0"/>
+    <cs:fillRef idx="0"/>
+    <cs:effectRef idx="0"/>
+    <cs:fontRef idx="minor">
+      <a:schemeClr val="tx1">
+        <a:lumMod val="65000"/>
+        <a:lumOff val="35000"/>
+      </a:schemeClr>
+    </cs:fontRef>
+    <cs:defRPr sz="900" kern="1200"/>
+  </cs:trendlineLabel>
+  <cs:upBar>
+    <cs:lnRef idx="0"/>
+    <cs:fillRef idx="0"/>
+    <cs:effectRef idx="0"/>
+    <cs:fontRef idx="minor">
+      <a:schemeClr val="tx1"/>
+    </cs:fontRef>
+    <cs:spPr>
+      <a:solidFill>
+        <a:schemeClr val="lt1"/>
+      </a:solidFill>
+      <a:ln w="9525" cap="flat" cmpd="sng" algn="ctr">
+        <a:solidFill>
+          <a:schemeClr val="tx1">
+            <a:lumMod val="65000"/>
+            <a:lumOff val="35000"/>
+          </a:schemeClr>
+        </a:solidFill>
+        <a:round/>
+      </a:ln>
+    </cs:spPr>
+  </cs:upBar>
+  <cs:valueAxis>
+    <cs:lnRef idx="0"/>
+    <cs:fillRef idx="0"/>
+    <cs:effectRef idx="0"/>
+    <cs:fontRef idx="minor">
+      <a:schemeClr val="tx1">
+        <a:lumMod val="65000"/>
+        <a:lumOff val="35000"/>
+      </a:schemeClr>
+    </cs:fontRef>
+    <cs:spPr>
+      <a:ln w="9525" cap="flat" cmpd="sng" algn="ctr">
+        <a:solidFill>
+          <a:schemeClr val="tx1">
+            <a:lumMod val="25000"/>
+            <a:lumOff val="75000"/>
+          </a:schemeClr>
+        </a:solidFill>
+        <a:round/>
+      </a:ln>
+    </cs:spPr>
+    <cs:defRPr sz="900" kern="1200"/>
+  </cs:valueAxis>
+  <cs:wall>
+    <cs:lnRef idx="0"/>
+    <cs:fillRef idx="0"/>
+    <cs:effectRef idx="0"/>
+    <cs:fontRef idx="minor">
+      <a:schemeClr val="tx1"/>
+    </cs:fontRef>
+    <cs:spPr>
+      <a:noFill/>
+      <a:ln>
+        <a:noFill/>
+      </a:ln>
+    </cs:spPr>
+  </cs:wall>
+</cs:chartStyle>
+</file>
+
+<file path=word/charts/style2.xml><?xml version="1.0" encoding="utf-8"?>
+<cs:chartStyle xmlns:cs="http://schemas.microsoft.com/office/drawing/2012/chartStyle" xmlns:a="http://schemas.openxmlformats.org/drawingml/2006/main" id="240">
+  <cs:axisTitle>
+    <cs:lnRef idx="0"/>
+    <cs:fillRef idx="0"/>
+    <cs:effectRef idx="0"/>
+    <cs:fontRef idx="minor">
+      <a:schemeClr val="tx1">
+        <a:lumMod val="65000"/>
+        <a:lumOff val="35000"/>
+      </a:schemeClr>
+    </cs:fontRef>
+    <cs:defRPr sz="1000" kern="1200"/>
+  </cs:axisTitle>
+  <cs:categoryAxis>
+    <cs:lnRef idx="0"/>
+    <cs:fillRef idx="0"/>
+    <cs:effectRef idx="0"/>
+    <cs:fontRef idx="minor">
+      <a:schemeClr val="tx1">
+        <a:lumMod val="65000"/>
+        <a:lumOff val="35000"/>
+      </a:schemeClr>
+    </cs:fontRef>
+    <cs:spPr>
+      <a:ln w="9525" cap="flat" cmpd="sng" algn="ctr">
+        <a:solidFill>
+          <a:schemeClr val="tx1">
+            <a:lumMod val="25000"/>
+            <a:lumOff val="75000"/>
+          </a:schemeClr>
+        </a:solidFill>
+        <a:round/>
+      </a:ln>
+    </cs:spPr>
+    <cs:defRPr sz="900" kern="1200"/>
+  </cs:categoryAxis>
+  <cs:chartArea mods="allowNoFillOverride allowNoLineOverride">
+    <cs:lnRef idx="0"/>
+    <cs:fillRef idx="0"/>
+    <cs:effectRef idx="0"/>
+    <cs:fontRef idx="minor">
+      <a:schemeClr val="tx1"/>
+    </cs:fontRef>
+    <cs:spPr>
+      <a:solidFill>
+        <a:schemeClr val="bg1"/>
+      </a:solidFill>
+      <a:ln w="9525" cap="flat" cmpd="sng" algn="ctr">
+        <a:solidFill>
+          <a:schemeClr val="tx1">
+            <a:lumMod val="15000"/>
+            <a:lumOff val="85000"/>
+          </a:schemeClr>
+        </a:solidFill>
+        <a:round/>
+      </a:ln>
+    </cs:spPr>
+    <cs:defRPr sz="1000" kern="1200"/>
+  </cs:chartArea>
+  <cs:dataLabel>
+    <cs:lnRef idx="0"/>
+    <cs:fillRef idx="0"/>
+    <cs:effectRef idx="0"/>
+    <cs:fontRef idx="minor">
+      <a:schemeClr val="tx1">
+        <a:lumMod val="75000"/>
+        <a:lumOff val="25000"/>
+      </a:schemeClr>
+    </cs:fontRef>
+    <cs:defRPr sz="900" kern="1200"/>
+  </cs:dataLabel>
+  <cs:dataLabelCallout>
+    <cs:lnRef idx="0"/>
+    <cs:fillRef idx="0"/>
+    <cs:effectRef idx="0"/>
+    <cs:fontRef idx="minor">
+      <a:schemeClr val="dk1">
+        <a:lumMod val="65000"/>
+        <a:lumOff val="35000"/>
+      </a:schemeClr>
+    </cs:fontRef>
+    <cs:spPr>
+      <a:solidFill>
+        <a:schemeClr val="lt1"/>
+      </a:solidFill>
+      <a:ln>
+        <a:solidFill>
+          <a:schemeClr val="dk1">
+            <a:lumMod val="25000"/>
+            <a:lumOff val="75000"/>
+          </a:schemeClr>
+        </a:solidFill>
+      </a:ln>
+    </cs:spPr>
+    <cs:defRPr sz="900" kern="1200"/>
+    <cs:bodyPr rot="0" spcFirstLastPara="1" vertOverflow="clip" horzOverflow="clip" vert="horz" wrap="square" lIns="36576" tIns="18288" rIns="36576" bIns="18288" anchor="ctr" anchorCtr="1">
+      <a:spAutoFit/>
+    </cs:bodyPr>
+  </cs:dataLabelCallout>
+  <cs:dataPoint>
+    <cs:lnRef idx="0"/>
+    <cs:fillRef idx="1">
+      <cs:styleClr val="auto"/>
+    </cs:fillRef>
+    <cs:effectRef idx="0"/>
+    <cs:fontRef idx="minor">
+      <a:schemeClr val="tx1"/>
+    </cs:fontRef>
+  </cs:dataPoint>
+  <cs:dataPoint3D>
+    <cs:lnRef idx="0"/>
+    <cs:fillRef idx="1">
+      <cs:styleClr val="auto"/>
+    </cs:fillRef>
+    <cs:effectRef idx="0"/>
+    <cs:fontRef idx="minor">
+      <a:schemeClr val="tx1"/>
+    </cs:fontRef>
+  </cs:dataPoint3D>
+  <cs:dataPointLine>
+    <cs:lnRef idx="0">
+      <cs:styleClr val="auto"/>
+    </cs:lnRef>
+    <cs:fillRef idx="1"/>
+    <cs:effectRef idx="0"/>
+    <cs:fontRef idx="minor">
+      <a:schemeClr val="tx1"/>
+    </cs:fontRef>
+    <cs:spPr>
+      <a:ln w="19050" cap="rnd">
+        <a:solidFill>
+          <a:schemeClr val="phClr"/>
+        </a:solidFill>
+        <a:round/>
+      </a:ln>
+    </cs:spPr>
+  </cs:dataPointLine>
+  <cs:dataPointMarker>
+    <cs:lnRef idx="0">
+      <cs:styleClr val="auto"/>
+    </cs:lnRef>
+    <cs:fillRef idx="1">
+      <cs:styleClr val="auto"/>
+    </cs:fillRef>
+    <cs:effectRef idx="0"/>
+    <cs:fontRef idx="minor">
+      <a:schemeClr val="tx1"/>
+    </cs:fontRef>
+    <cs:spPr>
+      <a:ln w="9525">
+        <a:solidFill>
+          <a:schemeClr val="phClr"/>
+        </a:solidFill>
+      </a:ln>
+    </cs:spPr>
+  </cs:dataPointMarker>
+  <cs:dataPointMarkerLayout symbol="circle" size="5"/>
+  <cs:dataPointWireframe>
+    <cs:lnRef idx="0">
+      <cs:styleClr val="auto"/>
+    </cs:lnRef>
+    <cs:fillRef idx="0"/>
+    <cs:effectRef idx="0"/>
+    <cs:fontRef idx="minor">
+      <a:schemeClr val="dk1"/>
+    </cs:fontRef>
+    <cs:spPr>
+      <a:ln w="9525" cap="rnd">
+        <a:solidFill>
+          <a:schemeClr val="phClr"/>
+        </a:solidFill>
+        <a:round/>
+      </a:ln>
+    </cs:spPr>
+  </cs:dataPointWireframe>
+  <cs:dataTable>
+    <cs:lnRef idx="0"/>
+    <cs:fillRef idx="0"/>
+    <cs:effectRef idx="0"/>
+    <cs:fontRef idx="minor">
+      <a:schemeClr val="tx1">
+        <a:lumMod val="65000"/>
+        <a:lumOff val="35000"/>
+      </a:schemeClr>
+    </cs:fontRef>
+    <cs:spPr>
+      <a:noFill/>
+      <a:ln w="9525" cap="flat" cmpd="sng" algn="ctr">
+        <a:solidFill>
+          <a:schemeClr val="tx1">
+            <a:lumMod val="15000"/>
+            <a:lumOff val="85000"/>
+          </a:schemeClr>
+        </a:solidFill>
+        <a:round/>
+      </a:ln>
+    </cs:spPr>
+    <cs:defRPr sz="900" kern="1200"/>
+  </cs:dataTable>
+  <cs:downBar>
+    <cs:lnRef idx="0"/>
+    <cs:fillRef idx="0"/>
+    <cs:effectRef idx="0"/>
+    <cs:fontRef idx="minor">
+      <a:schemeClr val="tx1"/>
+    </cs:fontRef>
+    <cs:spPr>
+      <a:solidFill>
+        <a:schemeClr val="dk1">
+          <a:lumMod val="75000"/>
+          <a:lumOff val="25000"/>
+        </a:schemeClr>
+      </a:solidFill>
+      <a:ln w="9525" cap="flat" cmpd="sng" algn="ctr">
+        <a:solidFill>
+          <a:schemeClr val="tx1">
+            <a:lumMod val="65000"/>
+            <a:lumOff val="35000"/>
+          </a:schemeClr>
+        </a:solidFill>
+        <a:round/>
+      </a:ln>
+    </cs:spPr>
+  </cs:downBar>
+  <cs:dropLine>
+    <cs:lnRef idx="0"/>
+    <cs:fillRef idx="0"/>
+    <cs:effectRef idx="0"/>
+    <cs:fontRef idx="minor">
+      <a:schemeClr val="tx1"/>
+    </cs:fontRef>
+    <cs:spPr>
+      <a:ln w="9525" cap="flat" cmpd="sng" algn="ctr">
+        <a:solidFill>
+          <a:schemeClr val="tx1">
+            <a:lumMod val="35000"/>
+            <a:lumOff val="65000"/>
+          </a:schemeClr>
+        </a:solidFill>
+        <a:round/>
+      </a:ln>
+    </cs:spPr>
+  </cs:dropLine>
+  <cs:errorBar>
+    <cs:lnRef idx="0"/>
+    <cs:fillRef idx="0"/>
+    <cs:effectRef idx="0"/>
+    <cs:fontRef idx="minor">
+      <a:schemeClr val="tx1"/>
+    </cs:fontRef>
+    <cs:spPr>
+      <a:ln w="9525" cap="flat" cmpd="sng" algn="ctr">
+        <a:solidFill>
+          <a:schemeClr val="tx1">
+            <a:lumMod val="65000"/>
+            <a:lumOff val="35000"/>
+          </a:schemeClr>
+        </a:solidFill>
+        <a:round/>
+      </a:ln>
+    </cs:spPr>
+  </cs:errorBar>
+  <cs:floor>
+    <cs:lnRef idx="0"/>
+    <cs:fillRef idx="0"/>
+    <cs:effectRef idx="0"/>
+    <cs:fontRef idx="minor">
+      <a:schemeClr val="tx1"/>
+    </cs:fontRef>
+    <cs:spPr>
+      <a:noFill/>
+      <a:ln>
+        <a:noFill/>
+      </a:ln>
+    </cs:spPr>
+  </cs:floor>
+  <cs:gridlineMajor>
+    <cs:lnRef idx="0"/>
+    <cs:fillRef idx="0"/>
+    <cs:effectRef idx="0"/>
+    <cs:fontRef idx="minor">
+      <a:schemeClr val="tx1"/>
+    </cs:fontRef>
+    <cs:spPr>
+      <a:ln w="9525" cap="flat" cmpd="sng" algn="ctr">
+        <a:solidFill>
+          <a:schemeClr val="tx1">
+            <a:lumMod val="15000"/>
+            <a:lumOff val="85000"/>
+          </a:schemeClr>
+        </a:solidFill>
+        <a:round/>
+      </a:ln>
+    </cs:spPr>
+  </cs:gridlineMajor>
+  <cs:gridlineMinor>
+    <cs:lnRef idx="0"/>
+    <cs:fillRef idx="0"/>
+    <cs:effectRef idx="0"/>
+    <cs:fontRef idx="minor">
+      <a:schemeClr val="tx1"/>
+    </cs:fontRef>
+    <cs:spPr>
+      <a:ln w="9525" cap="flat" cmpd="sng" algn="ctr">
+        <a:solidFill>
+          <a:schemeClr val="tx1">
+            <a:lumMod val="5000"/>
+            <a:lumOff val="95000"/>
+          </a:schemeClr>
+        </a:solidFill>
+        <a:round/>
+      </a:ln>
+    </cs:spPr>
+  </cs:gridlineMinor>
+  <cs:hiLoLine>
+    <cs:lnRef idx="0"/>
+    <cs:fillRef idx="0"/>
+    <cs:effectRef idx="0"/>
+    <cs:fontRef idx="minor">
+      <a:schemeClr val="tx1"/>
+    </cs:fontRef>
+    <cs:spPr>
+      <a:ln w="9525" cap="flat" cmpd="sng" algn="ctr">
+        <a:solidFill>
+          <a:schemeClr val="tx1">
+            <a:lumMod val="50000"/>
+            <a:lumOff val="50000"/>
+          </a:schemeClr>
+        </a:solidFill>
+        <a:round/>
+      </a:ln>
+    </cs:spPr>
+  </cs:hiLoLine>
+  <cs:leaderLine>
+    <cs:lnRef idx="0"/>
+    <cs:fillRef idx="0"/>
+    <cs:effectRef idx="0"/>
+    <cs:fontRef idx="minor">
+      <a:schemeClr val="tx1"/>
+    </cs:fontRef>
+    <cs:spPr>
+      <a:ln w="9525" cap="flat" cmpd="sng" algn="ctr">
+        <a:solidFill>
+          <a:schemeClr val="tx1">
+            <a:lumMod val="35000"/>
+            <a:lumOff val="65000"/>
+          </a:schemeClr>
+        </a:solidFill>
+        <a:round/>
+      </a:ln>
+    </cs:spPr>
+  </cs:leaderLine>
+  <cs:legend>
+    <cs:lnRef idx="0"/>
+    <cs:fillRef idx="0"/>
+    <cs:effectRef idx="0"/>
+    <cs:fontRef idx="minor">
+      <a:schemeClr val="tx1">
+        <a:lumMod val="65000"/>
+        <a:lumOff val="35000"/>
+      </a:schemeClr>
+    </cs:fontRef>
+    <cs:defRPr sz="900" kern="1200"/>
+  </cs:legend>
+  <cs:plotArea mods="allowNoFillOverride allowNoLineOverride">
+    <cs:lnRef idx="0"/>
+    <cs:fillRef idx="0"/>
+    <cs:effectRef idx="0"/>
+    <cs:fontRef idx="minor">
+      <a:schemeClr val="tx1"/>
+    </cs:fontRef>
+  </cs:plotArea>
+  <cs:plotArea3D mods="allowNoFillOverride allowNoLineOverride">
+    <cs:lnRef idx="0"/>
+    <cs:fillRef idx="0"/>
+    <cs:effectRef idx="0"/>
+    <cs:fontRef idx="minor">
+      <a:schemeClr val="tx1"/>
+    </cs:fontRef>
+  </cs:plotArea3D>
+  <cs:seriesAxis>
+    <cs:lnRef idx="0"/>
+    <cs:fillRef idx="0"/>
+    <cs:effectRef idx="0"/>
+    <cs:fontRef idx="minor">
+      <a:schemeClr val="tx1">
+        <a:lumMod val="65000"/>
+        <a:lumOff val="35000"/>
+      </a:schemeClr>
+    </cs:fontRef>
+    <cs:defRPr sz="900" kern="1200"/>
+  </cs:seriesAxis>
+  <cs:seriesLine>
+    <cs:lnRef idx="0"/>
+    <cs:fillRef idx="0"/>
+    <cs:effectRef idx="0"/>
+    <cs:fontRef idx="minor">
+      <a:schemeClr val="tx1"/>
+    </cs:fontRef>
+    <cs:spPr>
+      <a:ln w="9525" cap="flat" cmpd="sng" algn="ctr">
+        <a:solidFill>
+          <a:schemeClr val="tx1">
+            <a:lumMod val="35000"/>
+            <a:lumOff val="65000"/>
+          </a:schemeClr>
+        </a:solidFill>
+        <a:round/>
+      </a:ln>
+    </cs:spPr>
+  </cs:seriesLine>
+  <cs:title>
+    <cs:lnRef idx="0"/>
+    <cs:fillRef idx="0"/>
+    <cs:effectRef idx="0"/>
+    <cs:fontRef idx="minor">
+      <a:schemeClr val="tx1">
+        <a:lumMod val="65000"/>
+        <a:lumOff val="35000"/>
+      </a:schemeClr>
+    </cs:fontRef>
+    <cs:defRPr sz="1400" b="0" kern="1200" spc="0" baseline="0"/>
+  </cs:title>
+  <cs:trendline>
+    <cs:lnRef idx="0">
+      <cs:styleClr val="auto"/>
+    </cs:lnRef>
+    <cs:fillRef idx="0"/>
+    <cs:effectRef idx="0"/>
+    <cs:fontRef idx="minor">
+      <a:schemeClr val="tx1"/>
+    </cs:fontRef>
+    <cs:spPr>
+      <a:ln w="19050" cap="rnd">
+        <a:solidFill>
+          <a:schemeClr val="phClr"/>
+        </a:solidFill>
+        <a:prstDash val="sysDot"/>
+      </a:ln>
+    </cs:spPr>
+  </cs:trendline>
+  <cs:trendlineLabel>
+    <cs:lnRef idx="0"/>
+    <cs:fillRef idx="0"/>
+    <cs:effectRef idx="0"/>
+    <cs:fontRef idx="minor">
+      <a:schemeClr val="tx1">
+        <a:lumMod val="65000"/>
+        <a:lumOff val="35000"/>
+      </a:schemeClr>
+    </cs:fontRef>
+    <cs:defRPr sz="900" kern="1200"/>
+  </cs:trendlineLabel>
+  <cs:upBar>
+    <cs:lnRef idx="0"/>
+    <cs:fillRef idx="0"/>
+    <cs:effectRef idx="0"/>
+    <cs:fontRef idx="minor">
+      <a:schemeClr val="tx1"/>
+    </cs:fontRef>
+    <cs:spPr>
+      <a:solidFill>
+        <a:schemeClr val="lt1"/>
+      </a:solidFill>
+      <a:ln w="9525" cap="flat" cmpd="sng" algn="ctr">
+        <a:solidFill>
+          <a:schemeClr val="tx1">
+            <a:lumMod val="65000"/>
+            <a:lumOff val="35000"/>
+          </a:schemeClr>
+        </a:solidFill>
+        <a:round/>
+      </a:ln>
+    </cs:spPr>
+  </cs:upBar>
+  <cs:valueAxis>
+    <cs:lnRef idx="0"/>
+    <cs:fillRef idx="0"/>
+    <cs:effectRef idx="0"/>
+    <cs:fontRef idx="minor">
+      <a:schemeClr val="tx1">
+        <a:lumMod val="65000"/>
+        <a:lumOff val="35000"/>
+      </a:schemeClr>
+    </cs:fontRef>
+    <cs:spPr>
+      <a:ln w="9525" cap="flat" cmpd="sng" algn="ctr">
+        <a:solidFill>
+          <a:schemeClr val="tx1">
+            <a:lumMod val="25000"/>
+            <a:lumOff val="75000"/>
+          </a:schemeClr>
+        </a:solidFill>
+        <a:round/>
+      </a:ln>
+    </cs:spPr>
+    <cs:defRPr sz="900" kern="1200"/>
+  </cs:valueAxis>
+  <cs:wall>
+    <cs:lnRef idx="0"/>
+    <cs:fillRef idx="0"/>
+    <cs:effectRef idx="0"/>
+    <cs:fontRef idx="minor">
+      <a:schemeClr val="tx1"/>
+    </cs:fontRef>
+    <cs:spPr>
+      <a:noFill/>
+      <a:ln>
+        <a:noFill/>
+      </a:ln>
+    </cs:spPr>
+  </cs:wall>
+</cs:chartStyle>
+</file>
+
+<file path=word/glossary/document.xml><?xml version="1.0" encoding="utf-8"?>
+<w:glossaryDocument xmlns:wpc="http://schemas.microsoft.com/office/word/2010/wordprocessingCanvas" xmlns:cx="http://schemas.microsoft.com/office/drawing/2014/chartex" xmlns:cx1="http://schemas.microsoft.com/office/drawing/2015/9/8/chartex" xmlns:cx2="http://schemas.microsoft.com/office/drawing/2015/10/21/chartex" xmlns:cx3="http://schemas.microsoft.com/office/drawing/2016/5/9/chartex" xmlns:cx4="http://schemas.microsoft.com/office/drawing/2016/5/10/chartex" xmlns:cx5="http://schemas.microsoft.com/office/drawing/2016/5/11/chartex" xmlns:cx6="http://schemas.microsoft.com/office/drawing/2016/5/12/chartex" xmlns:cx7="http://schemas.microsoft.com/office/drawing/2016/5/13/chartex" xmlns:cx8="http://schemas.microsoft.com/office/drawing/2016/5/14/chartex" xmlns:mc="http://schemas.openxmlformats.org/markup-compatibility/2006" xmlns:aink="http://schemas.microsoft.com/office/drawing/2016/ink" xmlns:am3d="http://schemas.microsoft.com/office/drawing/2017/model3d" xmlns:o="urn:schemas-microsoft-com:office:office" xmlns:r="http://schemas.openxmlformats.org/officeDocument/2006/relationships" xmlns:m="http://schemas.openxmlformats.org/officeDocument/2006/math" xmlns:v="urn:schemas-microsoft-com:vml" xmlns:wp14="http://schemas.microsoft.com/office/word/2010/wordprocessingDrawing" xmlns:wp="http://schemas.openxmlformats.org/drawingml/2006/wordprocessingDrawing" xmlns:w10="urn:schemas-microsoft-com:office:word" xmlns:w="http://schemas.openxmlformats.org/wordprocessingml/2006/main" xmlns:w14="http://schemas.microsoft.com/office/word/2010/wordml" xmlns:w15="http://schemas.microsoft.com/office/word/2012/wordml" xmlns:w16cid="http://schemas.microsoft.com/office/word/2016/wordml/cid" xmlns:w16se="http://schemas.microsoft.com/office/word/2015/wordml/symex" xmlns:wpg="http://schemas.microsoft.com/office/word/2010/wordprocessingGroup" xmlns:wpi="http://schemas.microsoft.com/office/word/2010/wordprocessingInk" xmlns:wne="http://schemas.microsoft.com/office/word/2006/wordml" xmlns:wps="http://schemas.microsoft.com/office/word/2010/wordprocessingShape" mc:Ignorable="w14 w15 w16se w16cid wp14"/>
+</file>
+
+<file path=word/glossary/fontTable.xml><?xml version="1.0" encoding="utf-8"?>
+<w:fonts xmlns:mc="http://schemas.openxmlformats.org/markup-compatibility/2006" xmlns:r="http://schemas.openxmlformats.org/officeDocument/2006/relationships" xmlns:w="http://schemas.openxmlformats.org/wordprocessingml/2006/main" xmlns:w14="http://schemas.microsoft.com/office/word/2010/wordml" xmlns:w15="http://schemas.microsoft.com/office/word/2012/wordml" xmlns:w16cid="http://schemas.microsoft.com/office/word/2016/wordml/cid" xmlns:w16se="http://schemas.microsoft.com/office/word/2015/wordml/symex" mc:Ignorable="w14 w15 w16se w16cid">
+  <w:font w:name="Arial">
+    <w:panose1 w:val="020B0604020202020204"/>
+    <w:charset w:val="00"/>
+    <w:family w:val="swiss"/>
+    <w:pitch w:val="variable"/>
+    <w:sig w:usb0="E0002AFF" w:usb1="C0007843" w:usb2="00000009" w:usb3="00000000" w:csb0="000001FF" w:csb1="00000000"/>
+  </w:font>
+  <w:font w:name="Calibri">
+    <w:panose1 w:val="020F0502020204030204"/>
+    <w:charset w:val="00"/>
+    <w:family w:val="swiss"/>
+    <w:pitch w:val="variable"/>
+    <w:sig w:usb0="E0002AFF" w:usb1="4000ACFF" w:usb2="00000001" w:usb3="00000000" w:csb0="000001FF" w:csb1="00000000"/>
+  </w:font>
+  <w:font w:name="Courier New">
+    <w:panose1 w:val="02070309020205020404"/>
+    <w:charset w:val="00"/>
+    <w:family w:val="modern"/>
+    <w:pitch w:val="fixed"/>
+    <w:sig w:usb0="E0002EFF" w:usb1="C0007843" w:usb2="00000009" w:usb3="00000000" w:csb0="000001FF" w:csb1="00000000"/>
+  </w:font>
+  <w:font w:name="Times New Roman">
+    <w:panose1 w:val="02020603050405020304"/>
+    <w:charset w:val="00"/>
+    <w:family w:val="roman"/>
+    <w:pitch w:val="variable"/>
+    <w:sig w:usb0="E0002AFF" w:usb1="C0007843" w:usb2="00000009" w:usb3="00000000" w:csb0="000001FF" w:csb1="00000000"/>
+  </w:font>
+  <w:font w:name="Wingdings">
+    <w:panose1 w:val="05000000000000000000"/>
+    <w:charset w:val="02"/>
+    <w:family w:val="auto"/>
+    <w:pitch w:val="variable"/>
+    <w:sig w:usb0="00000000" w:usb1="10000000" w:usb2="00000000" w:usb3="00000000" w:csb0="80000000" w:csb1="00000000"/>
+  </w:font>
+  <w:font w:name="Symbol">
+    <w:panose1 w:val="05050102010706020507"/>
+    <w:charset w:val="02"/>
+    <w:family w:val="roman"/>
+    <w:pitch w:val="variable"/>
+    <w:sig w:usb0="00000000" w:usb1="10000000" w:usb2="00000000" w:usb3="00000000" w:csb0="80000000" w:csb1="00000000"/>
+  </w:font>
+  <w:font w:name="Calibri Light">
+    <w:panose1 w:val="020F0302020204030204"/>
+    <w:charset w:val="00"/>
+    <w:family w:val="swiss"/>
+    <w:pitch w:val="variable"/>
+    <w:sig w:usb0="A0002AEF" w:usb1="4000207B" w:usb2="00000000" w:usb3="00000000" w:csb0="000001FF" w:csb1="00000000"/>
+  </w:font>
+  <w:font w:name="Cambria Math">
+    <w:panose1 w:val="02040503050406030204"/>
+    <w:charset w:val="00"/>
+    <w:family w:val="roman"/>
+    <w:pitch w:val="variable"/>
+    <w:sig w:usb0="E00002FF" w:usb1="420024FF" w:usb2="00000000" w:usb3="00000000" w:csb0="0000019F" w:csb1="00000000"/>
+  </w:font>
+</w:fonts>
+</file>
+
+<file path=word/glossary/settings.xml><?xml version="1.0" encoding="utf-8"?>
+<w:settings xmlns:mc="http://schemas.openxmlformats.org/markup-compatibility/2006" xmlns:o="urn:schemas-microsoft-com:office:office" xmlns:r="http://schemas.openxmlformats.org/officeDocument/2006/relationships" xmlns:m="http://schemas.openxmlformats.org/officeDocument/2006/math" xmlns:v="urn:schemas-microsoft-com:vml" xmlns:w10="urn:schemas-microsoft-com:office:word" xmlns:w="http://schemas.openxmlformats.org/wordprocessingml/2006/main" xmlns:w14="http://schemas.microsoft.com/office/word/2010/wordml" xmlns:w15="http://schemas.microsoft.com/office/word/2012/wordml" xmlns:w16cid="http://schemas.microsoft.com/office/word/2016/wordml/cid" xmlns:w16se="http://schemas.microsoft.com/office/word/2015/wordml/symex" xmlns:sl="http://schemas.openxmlformats.org/schemaLibrary/2006/main" mc:Ignorable="w14 w15 w16se w16cid">
+  <w:view w:val="normal"/>
+  <w:defaultTabStop w:val="708"/>
+  <w:hyphenationZone w:val="425"/>
+  <w:characterSpacingControl w:val="doNotCompress"/>
+  <w:compat>
+    <w:useFELayout/>
+    <w:compatSetting w:name="compatibilityMode" w:uri="http://schemas.microsoft.com/office/word" w:val="15"/>
+    <w:compatSetting w:name="overrideTableStyleFontSizeAndJustification" w:uri="http://schemas.microsoft.com/office/word" w:val="1"/>
+    <w:compatSetting w:name="enableOpenTypeFeatures" w:uri="http://schemas.microsoft.com/office/word" w:val="1"/>
+    <w:compatSetting w:name="doNotFlipMirrorIndents" w:uri="http://schemas.microsoft.com/office/word" w:val="1"/>
+    <w:compatSetting w:name="differentiateMultirowTableHeaders" w:uri="http://schemas.microsoft.com/office/word" w:val="1"/>
+    <w:compatSetting w:name="useWord2013TrackBottomHyphenation" w:uri="http://schemas.microsoft.com/office/word" w:val="0"/>
+  </w:compat>
+  <w:rsids>
+    <w:rsidRoot w:val="00BC74FB"/>
+    <w:rsid w:val="00BC74FB"/>
+  </w:rsids>
+  <m:mathPr>
+    <m:mathFont m:val="Cambria Math"/>
+    <m:brkBin m:val="before"/>
+    <m:brkBinSub m:val="--"/>
+    <m:smallFrac m:val="0"/>
+    <m:dispDef/>
+    <m:lMargin m:val="0"/>
+    <m:rMargin m:val="0"/>
+    <m:defJc m:val="centerGroup"/>
+    <m:wrapIndent m:val="1440"/>
+    <m:intLim m:val="subSup"/>
+    <m:naryLim m:val="undOvr"/>
+  </m:mathPr>
+  <w:themeFontLang w:val="pt-PT"/>
+  <w:clrSchemeMapping w:bg1="light1" w:t1="dark1" w:bg2="light2" w:t2="dark2" w:accent1="accent1" w:accent2="accent2" w:accent3="accent3" w:accent4="accent4" w:accent5="accent5" w:accent6="accent6" w:hyperlink="hyperlink" w:followedHyperlink="followedHyperlink"/>
+  <w:decimalSymbol w:val=","/>
+  <w:listSeparator w:val=";"/>
+  <w15:chartTrackingRefBased/>
+</w:settings>
+</file>
+
+<file path=word/glossary/styles.xml><?xml version="1.0" encoding="utf-8"?>
+<w:styles xmlns:mc="http://schemas.openxmlformats.org/markup-compatibility/2006" xmlns:r="http://schemas.openxmlformats.org/officeDocument/2006/relationships" xmlns:w="http://schemas.openxmlformats.org/wordprocessingml/2006/main" xmlns:w14="http://schemas.microsoft.com/office/word/2010/wordml" xmlns:w15="http://schemas.microsoft.com/office/word/2012/wordml" xmlns:w16cid="http://schemas.microsoft.com/office/word/2016/wordml/cid" xmlns:w16se="http://schemas.microsoft.com/office/word/2015/wordml/symex" mc:Ignorable="w14 w15 w16se w16cid">
+  <w:docDefaults>
+    <w:rPrDefault>
+      <w:rPr>
+        <w:rFonts w:asciiTheme="minorHAnsi" w:eastAsiaTheme="minorEastAsia" w:hAnsiTheme="minorHAnsi" w:cstheme="minorBidi"/>
+        <w:sz w:val="22"/>
+        <w:szCs w:val="22"/>
+        <w:lang w:val="pt-PT" w:eastAsia="pt-PT" w:bidi="ar-SA"/>
+      </w:rPr>
+    </w:rPrDefault>
+    <w:pPrDefault>
+      <w:pPr>
+        <w:spacing w:after="160" w:line="259" w:lineRule="auto"/>
+      </w:pPr>
+    </w:pPrDefault>
+  </w:docDefaults>
+  <w:latentStyles w:defLockedState="0" w:defUIPriority="99" w:defSemiHidden="0" w:defUnhideWhenUsed="0" w:defQFormat="0" w:count="375">
+    <w:lsdException w:name="Normal" w:uiPriority="0" w:qFormat="1"/>
+    <w:lsdException w:name="heading 1" w:uiPriority="9" w:qFormat="1"/>
+    <w:lsdException w:name="heading 2" w:semiHidden="1" w:uiPriority="9" w:unhideWhenUsed="1" w:qFormat="1"/>
+    <w:lsdException w:name="heading 3" w:semiHidden="1" w:uiPriority="9" w:unhideWhenUsed="1" w:qFormat="1"/>
+    <w:lsdException w:name="heading 4" w:semiHidden="1" w:uiPriority="9" w:unhideWhenUsed="1" w:qFormat="1"/>
+    <w:lsdException w:name="heading 5" w:semiHidden="1" w:uiPriority="9" w:unhideWhenUsed="1" w:qFormat="1"/>
+    <w:lsdException w:name="heading 6" w:semiHidden="1" w:uiPriority="9" w:unhideWhenUsed="1" w:qFormat="1"/>
+    <w:lsdException w:name="heading 7" w:semiHidden="1" w:uiPriority="9" w:unhideWhenUsed="1" w:qFormat="1"/>
+    <w:lsdException w:name="heading 8" w:semiHidden="1" w:uiPriority="9" w:unhideWhenUsed="1" w:qFormat="1"/>
+    <w:lsdException w:name="heading 9" w:semiHidden="1" w:uiPriority="9" w:unhideWhenUsed="1" w:qFormat="1"/>
+    <w:lsdException w:name="index 1" w:semiHidden="1" w:unhideWhenUsed="1"/>
+    <w:lsdException w:name="index 2" w:semiHidden="1" w:unhideWhenUsed="1"/>
+    <w:lsdException w:name="index 3" w:semiHidden="1" w:unhideWhenUsed="1"/>
+    <w:lsdException w:name="index 4" w:semiHidden="1" w:unhideWhenUsed="1"/>
+    <w:lsdException w:name="index 5" w:semiHidden="1" w:unhideWhenUsed="1"/>
+    <w:lsdException w:name="index 6" w:semiHidden="1" w:unhideWhenUsed="1"/>
+    <w:lsdException w:name="index 7" w:semiHidden="1" w:unhideWhenUsed="1"/>
+    <w:lsdException w:name="index 8" w:semiHidden="1" w:unhideWhenUsed="1"/>
+    <w:lsdException w:name="index 9" w:semiHidden="1" w:unhideWhenUsed="1"/>
+    <w:lsdException w:name="toc 1" w:semiHidden="1" w:uiPriority="39" w:unhideWhenUsed="1"/>
+    <w:lsdException w:name="toc 2" w:semiHidden="1" w:uiPriority="39" w:unhideWhenUsed="1"/>
+    <w:lsdException w:name="toc 3" w:semiHidden="1" w:uiPriority="39" w:unhideWhenUsed="1"/>
+    <w:lsdException w:name="toc 4" w:semiHidden="1" w:uiPriority="39" w:unhideWhenUsed="1"/>
+    <w:lsdException w:name="toc 5" w:semiHidden="1" w:uiPriority="39" w:unhideWhenUsed="1"/>
+    <w:lsdException w:name="toc 6" w:semiHidden="1" w:uiPriority="39" w:unhideWhenUsed="1"/>
+    <w:lsdException w:name="toc 7" w:semiHidden="1" w:uiPriority="39" w:unhideWhenUsed="1"/>
+    <w:lsdException w:name="toc 8" w:semiHidden="1" w:uiPriority="39" w:unhideWhenUsed="1"/>
+    <w:lsdException w:name="toc 9" w:semiHidden="1" w:uiPriority="39" w:unhideWhenUsed="1"/>
+    <w:lsdException w:name="Normal Indent" w:semiHidden="1" w:unhideWhenUsed="1"/>
+    <w:lsdException w:name="footnote text" w:semiHidden="1" w:unhideWhenUsed="1"/>
+    <w:lsdException w:name="annotation text" w:semiHidden="1" w:unhideWhenUsed="1"/>
+    <w:lsdException w:name="header" w:semiHidden="1" w:unhideWhenUsed="1"/>
+    <w:lsdException w:name="footer" w:semiHidden="1" w:unhideWhenUsed="1"/>
+    <w:lsdException w:name="index heading" w:semiHidden="1" w:unhideWhenUsed="1"/>
+    <w:lsdException w:name="caption" w:semiHidden="1" w:uiPriority="35" w:unhideWhenUsed="1" w:qFormat="1"/>
+    <w:lsdException w:name="table of figures" w:semiHidden="1" w:unhideWhenUsed="1"/>
+    <w:lsdException w:name="envelope address" w:semiHidden="1" w:unhideWhenUsed="1"/>
+    <w:lsdException w:name="envelope return" w:semiHidden="1" w:unhideWhenUsed="1"/>
+    <w:lsdException w:name="footnote reference" w:semiHidden="1" w:unhideWhenUsed="1"/>
+    <w:lsdException w:name="annotation reference" w:semiHidden="1" w:unhideWhenUsed="1"/>
+    <w:lsdException w:name="line number" w:semiHidden="1" w:unhideWhenUsed="1"/>
+    <w:lsdException w:name="page number" w:semiHidden="1" w:unhideWhenUsed="1"/>
+    <w:lsdException w:name="endnote reference" w:semiHidden="1" w:unhideWhenUsed="1"/>
+    <w:lsdException w:name="endnote text" w:semiHidden="1" w:unhideWhenUsed="1"/>
+    <w:lsdException w:name="table of authorities" w:semiHidden="1" w:unhideWhenUsed="1"/>
+    <w:lsdException w:name="macro" w:semiHidden="1" w:unhideWhenUsed="1"/>
+    <w:lsdException w:name="toa heading" w:semiHidden="1" w:unhideWhenUsed="1"/>
+    <w:lsdException w:name="List" w:semiHidden="1" w:unhideWhenUsed="1"/>
+    <w:lsdException w:name="List Bullet" w:semiHidden="1" w:unhideWhenUsed="1"/>
+    <w:lsdException w:name="List Number" w:semiHidden="1" w:unhideWhenUsed="1"/>
+    <w:lsdException w:name="List 2" w:semiHidden="1" w:unhideWhenUsed="1"/>
+    <w:lsdException w:name="List 3" w:semiHidden="1" w:unhideWhenUsed="1"/>
+    <w:lsdException w:name="List 4" w:semiHidden="1" w:unhideWhenUsed="1"/>
+    <w:lsdException w:name="List 5" w:semiHidden="1" w:unhideWhenUsed="1"/>
+    <w:lsdException w:name="List Bullet 2" w:semiHidden="1" w:unhideWhenUsed="1"/>
+    <w:lsdException w:name="List Bullet 3" w:semiHidden="1" w:unhideWhenUsed="1"/>
+    <w:lsdException w:name="List Bullet 4" w:semiHidden="1" w:unhideWhenUsed="1"/>
+    <w:lsdException w:name="List Bullet 5" w:semiHidden="1" w:unhideWhenUsed="1"/>
+    <w:lsdException w:name="List Number 2" w:semiHidden="1" w:unhideWhenUsed="1"/>
+    <w:lsdException w:name="List Number 3" w:semiHidden="1" w:unhideWhenUsed="1"/>
+    <w:lsdException w:name="List Number 4" w:semiHidden="1" w:unhideWhenUsed="1"/>
+    <w:lsdException w:name="List Number 5" w:semiHidden="1" w:unhideWhenUsed="1"/>
+    <w:lsdException w:name="Title" w:uiPriority="10" w:qFormat="1"/>
+    <w:lsdException w:name="Closing" w:semiHidden="1" w:unhideWhenUsed="1"/>
+    <w:lsdException w:name="Signature" w:semiHidden="1" w:unhideWhenUsed="1"/>
+    <w:lsdException w:name="Default Paragraph Font" w:semiHidden="1" w:uiPriority="1" w:unhideWhenUsed="1"/>
+    <w:lsdException w:name="Body Text" w:semiHidden="1" w:unhideWhenUsed="1"/>
+    <w:lsdException w:name="Body Text Indent" w:semiHidden="1" w:unhideWhenUsed="1"/>
+    <w:lsdException w:name="List Continue" w:semiHidden="1" w:unhideWhenUsed="1"/>
+    <w:lsdException w:name="List Continue 2" w:semiHidden="1" w:unhideWhenUsed="1"/>
+    <w:lsdException w:name="List Continue 3" w:semiHidden="1" w:unhideWhenUsed="1"/>
+    <w:lsdException w:name="List Continue 4" w:semiHidden="1" w:unhideWhenUsed="1"/>
+    <w:lsdException w:name="List Continue 5" w:semiHidden="1" w:unhideWhenUsed="1"/>
+    <w:lsdException w:name="Message Header" w:semiHidden="1" w:unhideWhenUsed="1"/>
+    <w:lsdException w:name="Subtitle" w:uiPriority="11" w:qFormat="1"/>
+    <w:lsdException w:name="Salutation" w:semiHidden="1" w:unhideWhenUsed="1"/>
+    <w:lsdException w:name="Date" w:semiHidden="1" w:unhideWhenUsed="1"/>
+    <w:lsdException w:name="Body Text First Indent" w:semiHidden="1" w:unhideWhenUsed="1"/>
+    <w:lsdException w:name="Body Text First Indent 2" w:semiHidden="1" w:unhideWhenUsed="1"/>
+    <w:lsdException w:name="Note Heading" w:semiHidden="1" w:unhideWhenUsed="1"/>
+    <w:lsdException w:name="Body Text 2" w:semiHidden="1" w:unhideWhenUsed="1"/>
+    <w:lsdException w:name="Body Text 3" w:semiHidden="1" w:unhideWhenUsed="1"/>
+    <w:lsdException w:name="Body Text Indent 2" w:semiHidden="1" w:unhideWhenUsed="1"/>
+    <w:lsdException w:name="Body Text Indent 3" w:semiHidden="1" w:unhideWhenUsed="1"/>
+    <w:lsdException w:name="Block Text" w:semiHidden="1" w:unhideWhenUsed="1"/>
+    <w:lsdException w:name="Hyperlink" w:semiHidden="1" w:unhideWhenUsed="1"/>
+    <w:lsdException w:name="FollowedHyperlink" w:semiHidden="1" w:unhideWhenUsed="1"/>
+    <w:lsdException w:name="Strong" w:uiPriority="22" w:qFormat="1"/>
+    <w:lsdException w:name="Emphasis" w:uiPriority="20" w:qFormat="1"/>
+    <w:lsdException w:name="Document Map" w:semiHidden="1" w:unhideWhenUsed="1"/>
+    <w:lsdException w:name="Plain Text" w:semiHidden="1" w:unhideWhenUsed="1"/>
+    <w:lsdException w:name="E-mail Signature" w:semiHidden="1" w:unhideWhenUsed="1"/>
+    <w:lsdException w:name="HTML Top of Form" w:semiHidden="1" w:unhideWhenUsed="1"/>
+    <w:lsdException w:name="HTML Bottom of Form" w:semiHidden="1" w:unhideWhenUsed="1"/>
+    <w:lsdException w:name="Normal (Web)" w:semiHidden="1" w:unhideWhenUsed="1"/>
+    <w:lsdException w:name="HTML Acronym" w:semiHidden="1" w:unhideWhenUsed="1"/>
+    <w:lsdException w:name="HTML Address" w:semiHidden="1" w:unhideWhenUsed="1"/>
+    <w:lsdException w:name="HTML Cite" w:semiHidden="1" w:unhideWhenUsed="1"/>
+    <w:lsdException w:name="HTML Code" w:semiHidden="1" w:unhideWhenUsed="1"/>
+    <w:lsdException w:name="HTML Definition" w:semiHidden="1" w:unhideWhenUsed="1"/>
+    <w:lsdException w:name="HTML Keyboard" w:semiHidden="1" w:unhideWhenUsed="1"/>
+    <w:lsdException w:name="HTML Preformatted" w:semiHidden="1" w:unhideWhenUsed="1"/>
+    <w:lsdException w:name="HTML Sample" w:semiHidden="1" w:unhideWhenUsed="1"/>
+    <w:lsdException w:name="HTML Typewriter" w:semiHidden="1" w:unhideWhenUsed="1"/>
+    <w:lsdException w:name="HTML Variable" w:semiHidden="1" w:unhideWhenUsed="1"/>
+    <w:lsdException w:name="Normal Table" w:semiHidden="1" w:unhideWhenUsed="1"/>
+    <w:lsdException w:name="annotation subject" w:semiHidden="1" w:unhideWhenUsed="1"/>
+    <w:lsdException w:name="No List" w:semiHidden="1" w:unhideWhenUsed="1"/>
+    <w:lsdException w:name="Outline List 1" w:semiHidden="1" w:unhideWhenUsed="1"/>
+    <w:lsdException w:name="Outline List 2" w:semiHidden="1" w:unhideWhenUsed="1"/>
+    <w:lsdException w:name="Outline List 3" w:semiHidden="1" w:unhideWhenUsed="1"/>
+    <w:lsdException w:name="Table Simple 1" w:semiHidden="1" w:unhideWhenUsed="1"/>
+    <w:lsdException w:name="Table Simple 2" w:semiHidden="1" w:unhideWhenUsed="1"/>
+    <w:lsdException w:name="Table Simple 3" w:semiHidden="1" w:unhideWhenUsed="1"/>
+    <w:lsdException w:name="Table Classic 1" w:semiHidden="1" w:unhideWhenUsed="1"/>
+    <w:lsdException w:name="Table Classic 2" w:semiHidden="1" w:unhideWhenUsed="1"/>
+    <w:lsdException w:name="Table Classic 3" w:semiHidden="1" w:unhideWhenUsed="1"/>
+    <w:lsdException w:name="Table Classic 4" w:semiHidden="1" w:unhideWhenUsed="1"/>
+    <w:lsdException w:name="Table Colorful 1" w:semiHidden="1" w:unhideWhenUsed="1"/>
+    <w:lsdException w:name="Table Colorful 2" w:semiHidden="1" w:unhideWhenUsed="1"/>
+    <w:lsdException w:name="Table Colorful 3" w:semiHidden="1" w:unhideWhenUsed="1"/>
+    <w:lsdException w:name="Table Columns 1" w:semiHidden="1" w:unhideWhenUsed="1"/>
+    <w:lsdException w:name="Table Columns 2" w:semiHidden="1" w:unhideWhenUsed="1"/>
+    <w:lsdException w:name="Table Columns 3" w:semiHidden="1" w:unhideWhenUsed="1"/>
+    <w:lsdException w:name="Table Columns 4" w:semiHidden="1" w:unhideWhenUsed="1"/>
+    <w:lsdException w:name="Table Columns 5" w:semiHidden="1" w:unhideWhenUsed="1"/>
+    <w:lsdException w:name="Table Grid 1" w:semiHidden="1" w:unhideWhenUsed="1"/>
+    <w:lsdException w:name="Table Grid 2" w:semiHidden="1" w:unhideWhenUsed="1"/>
+    <w:lsdException w:name="Table Grid 3" w:semiHidden="1" w:unhideWhenUsed="1"/>
+    <w:lsdException w:name="Table Grid 4" w:semiHidden="1" w:unhideWhenUsed="1"/>
+    <w:lsdException w:name="Table Grid 5" w:semiHidden="1" w:unhideWhenUsed="1"/>
+    <w:lsdException w:name="Table Grid 6" w:semiHidden="1" w:unhideWhenUsed="1"/>
+    <w:lsdException w:name="Table Grid 7" w:semiHidden="1" w:unhideWhenUsed="1"/>
+    <w:lsdException w:name="Table Grid 8" w:semiHidden="1" w:unhideWhenUsed="1"/>
+    <w:lsdException w:name="Table List 1" w:semiHidden="1" w:unhideWhenUsed="1"/>
+    <w:lsdException w:name="Table List 2" w:semiHidden="1" w:unhideWhenUsed="1"/>
+    <w:lsdException w:name="Table List 3" w:semiHidden="1" w:unhideWhenUsed="1"/>
+    <w:lsdException w:name="Table List 4" w:semiHidden="1" w:unhideWhenUsed="1"/>
+    <w:lsdException w:name="Table List 5" w:semiHidden="1" w:unhideWhenUsed="1"/>
+    <w:lsdException w:name="Table List 6" w:semiHidden="1" w:unhideWhenUsed="1"/>
+    <w:lsdException w:name="Table List 7" w:semiHidden="1" w:unhideWhenUsed="1"/>
+    <w:lsdException w:name="Table List 8" w:semiHidden="1" w:unhideWhenUsed="1"/>
+    <w:lsdException w:name="Table 3D effects 1" w:semiHidden="1" w:unhideWhenUsed="1"/>
+    <w:lsdException w:name="Table 3D effects 2" w:semiHidden="1" w:unhideWhenUsed="1"/>
+    <w:lsdException w:name="Table 3D effects 3" w:semiHidden="1" w:unhideWhenUsed="1"/>
+    <w:lsdException w:name="Table Contemporary" w:semiHidden="1" w:unhideWhenUsed="1"/>
+    <w:lsdException w:name="Table Elegant" w:semiHidden="1" w:unhideWhenUsed="1"/>
+    <w:lsdException w:name="Table Professional" w:semiHidden="1" w:unhideWhenUsed="1"/>
+    <w:lsdException w:name="Table Subtle 1" w:semiHidden="1" w:unhideWhenUsed="1"/>
+    <w:lsdException w:name="Table Subtle 2" w:semiHidden="1" w:unhideWhenUsed="1"/>
+    <w:lsdException w:name="Table Web 1" w:semiHidden="1" w:unhideWhenUsed="1"/>
+    <w:lsdException w:name="Table Web 2" w:semiHidden="1" w:unhideWhenUsed="1"/>
+    <w:lsdException w:name="Table Web 3" w:semiHidden="1" w:unhideWhenUsed="1"/>
+    <w:lsdException w:name="Balloon Text" w:semiHidden="1" w:unhideWhenUsed="1"/>
+    <w:lsdException w:name="Table Grid" w:uiPriority="39"/>
+    <w:lsdException w:name="Table Theme" w:semiHidden="1" w:unhideWhenUsed="1"/>
+    <w:lsdException w:name="Placeholder Text" w:semiHidden="1"/>
+    <w:lsdException w:name="No Spacing" w:uiPriority="1" w:qFormat="1"/>
+    <w:lsdException w:name="Light Shading" w:uiPriority="60"/>
+    <w:lsdException w:name="Light List" w:uiPriority="61"/>
+    <w:lsdException w:name="Light Grid" w:uiPriority="62"/>
+    <w:lsdException w:name="Medium Shading 1" w:uiPriority="63"/>
+    <w:lsdException w:name="Medium Shading 2" w:uiPriority="64"/>
+    <w:lsdException w:name="Medium List 1" w:uiPriority="65"/>
+    <w:lsdException w:name="Medium List 2" w:uiPriority="66"/>
+    <w:lsdException w:name="Medium Grid 1" w:uiPriority="67"/>
+    <w:lsdException w:name="Medium Grid 2" w:uiPriority="68"/>
+    <w:lsdException w:name="Medium Grid 3" w:uiPriority="69"/>
+    <w:lsdException w:name="Dark List" w:uiPriority="70"/>
+    <w:lsdException w:name="Colorful Shading" w:uiPriority="71"/>
+    <w:lsdException w:name="Colorful List" w:uiPriority="72"/>
+    <w:lsdException w:name="Colorful Grid" w:uiPriority="73"/>
+    <w:lsdException w:name="Light Shading Accent 1" w:uiPriority="60"/>
+    <w:lsdException w:name="Light List Accent 1" w:uiPriority="61"/>
+    <w:lsdException w:name="Light Grid Accent 1" w:uiPriority="62"/>
+    <w:lsdException w:name="Medium Shading 1 Accent 1" w:uiPriority="63"/>
+    <w:lsdException w:name="Medium Shading 2 Accent 1" w:uiPriority="64"/>
+    <w:lsdException w:name="Medium List 1 Accent 1" w:uiPriority="65"/>
+    <w:lsdException w:name="Revision" w:semiHidden="1"/>
+    <w:lsdException w:name="List Paragraph" w:uiPriority="34" w:qFormat="1"/>
+    <w:lsdException w:name="Quote" w:uiPriority="29" w:qFormat="1"/>
+    <w:lsdException w:name="Intense Quote" w:uiPriority="30" w:qFormat="1"/>
+    <w:lsdException w:name="Medium List 2 Accent 1" w:uiPriority="66"/>
+    <w:lsdException w:name="Medium Grid 1 Accent 1" w:uiPriority="67"/>
+    <w:lsdException w:name="Medium Grid 2 Accent 1" w:uiPriority="68"/>
+    <w:lsdException w:name="Medium Grid 3 Accent 1" w:uiPriority="69"/>
+    <w:lsdException w:name="Dark List Accent 1" w:uiPriority="70"/>
+    <w:lsdException w:name="Colorful Shading Accent 1" w:uiPriority="71"/>
+    <w:lsdException w:name="Colorful List Accent 1" w:uiPriority="72"/>
+    <w:lsdException w:name="Colorful Grid Accent 1" w:uiPriority="73"/>
+    <w:lsdException w:name="Light Shading Accent 2" w:uiPriority="60"/>
+    <w:lsdException w:name="Light List Accent 2" w:uiPriority="61"/>
+    <w:lsdException w:name="Light Grid Accent 2" w:uiPriority="62"/>
+    <w:lsdException w:name="Medium Shading 1 Accent 2" w:uiPriority="63"/>
+    <w:lsdException w:name="Medium Shading 2 Accent 2" w:uiPriority="64"/>
+    <w:lsdException w:name="Medium List 1 Accent 2" w:uiPriority="65"/>
+    <w:lsdException w:name="Medium List 2 Accent 2" w:uiPriority="66"/>
+    <w:lsdException w:name="Medium Grid 1 Accent 2" w:uiPriority="67"/>
+    <w:lsdException w:name="Medium Grid 2 Accent 2" w:uiPriority="68"/>
+    <w:lsdException w:name="Medium Grid 3 Accent 2" w:uiPriority="69"/>
+    <w:lsdException w:name="Dark List Accent 2" w:uiPriority="70"/>
+    <w:lsdException w:name="Colorful Shading Accent 2" w:uiPriority="71"/>
+    <w:lsdException w:name="Colorful List Accent 2" w:uiPriority="72"/>
+    <w:lsdException w:name="Colorful Grid Accent 2" w:uiPriority="73"/>
+    <w:lsdException w:name="Light Shading Accent 3" w:uiPriority="60"/>
+    <w:lsdException w:name="Light List Accent 3" w:uiPriority="61"/>
+    <w:lsdException w:name="Light Grid Accent 3" w:uiPriority="62"/>
+    <w:lsdException w:name="Medium Shading 1 Accent 3" w:uiPriority="63"/>
+    <w:lsdException w:name="Medium Shading 2 Accent 3" w:uiPriority="64"/>
+    <w:lsdException w:name="Medium List 1 Accent 3" w:uiPriority="65"/>
+    <w:lsdException w:name="Medium List 2 Accent 3" w:uiPriority="66"/>
+    <w:lsdException w:name="Medium Grid 1 Accent 3" w:uiPriority="67"/>
+    <w:lsdException w:name="Medium Grid 2 Accent 3" w:uiPriority="68"/>
+    <w:lsdException w:name="Medium Grid 3 Accent 3" w:uiPriority="69"/>
+    <w:lsdException w:name="Dark List Accent 3" w:uiPriority="70"/>
+    <w:lsdException w:name="Colorful Shading Accent 3" w:uiPriority="71"/>
+    <w:lsdException w:name="Colorful List Accent 3" w:uiPriority="72"/>
+    <w:lsdException w:name="Colorful Grid Accent 3" w:uiPriority="73"/>
+    <w:lsdException w:name="Light Shading Accent 4" w:uiPriority="60"/>
+    <w:lsdException w:name="Light List Accent 4" w:uiPriority="61"/>
+    <w:lsdException w:name="Light Grid Accent 4" w:uiPriority="62"/>
+    <w:lsdException w:name="Medium Shading 1 Accent 4" w:uiPriority="63"/>
+    <w:lsdException w:name="Medium Shading 2 Accent 4" w:uiPriority="64"/>
+    <w:lsdException w:name="Medium List 1 Accent 4" w:uiPriority="65"/>
+    <w:lsdException w:name="Medium List 2 Accent 4" w:uiPriority="66"/>
+    <w:lsdException w:name="Medium Grid 1 Accent 4" w:uiPriority="67"/>
+    <w:lsdException w:name="Medium Grid 2 Accent 4" w:uiPriority="68"/>
+    <w:lsdException w:name="Medium Grid 3 Accent 4" w:uiPriority="69"/>
+    <w:lsdException w:name="Dark List Accent 4" w:uiPriority="70"/>
+    <w:lsdException w:name="Colorful Shading Accent 4" w:uiPriority="71"/>
+    <w:lsdException w:name="Colorful List Accent 4" w:uiPriority="72"/>
+    <w:lsdException w:name="Colorful Grid Accent 4" w:uiPriority="73"/>
+    <w:lsdException w:name="Light Shading Accent 5" w:uiPriority="60"/>
+    <w:lsdException w:name="Light List Accent 5" w:uiPriority="61"/>
+    <w:lsdException w:name="Light Grid Accent 5" w:uiPriority="62"/>
+    <w:lsdException w:name="Medium Shading 1 Accent 5" w:uiPriority="63"/>
+    <w:lsdException w:name="Medium Shading 2 Accent 5" w:uiPriority="64"/>
+    <w:lsdException w:name="Medium List 1 Accent 5" w:uiPriority="65"/>
+    <w:lsdException w:name="Medium List 2 Accent 5" w:uiPriority="66"/>
+    <w:lsdException w:name="Medium Grid 1 Accent 5" w:uiPriority="67"/>
+    <w:lsdException w:name="Medium Grid 2 Accent 5" w:uiPriority="68"/>
+    <w:lsdException w:name="Medium Grid 3 Accent 5" w:uiPriority="69"/>
+    <w:lsdException w:name="Dark List Accent 5" w:uiPriority="70"/>
+    <w:lsdException w:name="Colorful Shading Accent 5" w:uiPriority="71"/>
+    <w:lsdException w:name="Colorful List Accent 5" w:uiPriority="72"/>
+    <w:lsdException w:name="Colorful Grid Accent 5" w:uiPriority="73"/>
+    <w:lsdException w:name="Light Shading Accent 6" w:uiPriority="60"/>
+    <w:lsdException w:name="Light List Accent 6" w:uiPriority="61"/>
+    <w:lsdException w:name="Light Grid Accent 6" w:uiPriority="62"/>
+    <w:lsdException w:name="Medium Shading 1 Accent 6" w:uiPriority="63"/>
+    <w:lsdException w:name="Medium Shading 2 Accent 6" w:uiPriority="64"/>
+    <w:lsdException w:name="Medium List 1 Accent 6" w:uiPriority="65"/>
+    <w:lsdException w:name="Medium List 2 Accent 6" w:uiPriority="66"/>
+    <w:lsdException w:name="Medium Grid 1 Accent 6" w:uiPriority="67"/>
+    <w:lsdException w:name="Medium Grid 2 Accent 6" w:uiPriority="68"/>
+    <w:lsdException w:name="Medium Grid 3 Accent 6" w:uiPriority="69"/>
+    <w:lsdException w:name="Dark List Accent 6" w:uiPriority="70"/>
+    <w:lsdException w:name="Colorful Shading Accent 6" w:uiPriority="71"/>
+    <w:lsdException w:name="Colorful List Accent 6" w:uiPriority="72"/>
+    <w:lsdException w:name="Colorful Grid Accent 6" w:uiPriority="73"/>
+    <w:lsdException w:name="Subtle Emphasis" w:uiPriority="19" w:qFormat="1"/>
+    <w:lsdException w:name="Intense Emphasis" w:uiPriority="21" w:qFormat="1"/>
+    <w:lsdException w:name="Subtle Reference" w:uiPriority="31" w:qFormat="1"/>
+    <w:lsdException w:name="Intense Reference" w:uiPriority="32" w:qFormat="1"/>
+    <w:lsdException w:name="Book Title" w:uiPriority="33" w:qFormat="1"/>
+    <w:lsdException w:name="Bibliography" w:semiHidden="1" w:uiPriority="37" w:unhideWhenUsed="1"/>
+    <w:lsdException w:name="TOC Heading" w:semiHidden="1" w:uiPriority="39" w:unhideWhenUsed="1" w:qFormat="1"/>
+    <w:lsdException w:name="Plain Table 1" w:uiPriority="41"/>
+    <w:lsdException w:name="Plain Table 2" w:uiPriority="42"/>
+    <w:lsdException w:name="Plain Table 3" w:uiPriority="43"/>
+    <w:lsdException w:name="Plain Table 4" w:uiPriority="44"/>
+    <w:lsdException w:name="Plain Table 5" w:uiPriority="45"/>
+    <w:lsdException w:name="Grid Table Light" w:uiPriority="40"/>
+    <w:lsdException w:name="Grid Table 1 Light" w:uiPriority="46"/>
+    <w:lsdException w:name="Grid Table 2" w:uiPriority="47"/>
+    <w:lsdException w:name="Grid Table 3" w:uiPriority="48"/>
+    <w:lsdException w:name="Grid Table 4" w:uiPriority="49"/>
+    <w:lsdException w:name="Grid Table 5 Dark" w:uiPriority="50"/>
+    <w:lsdException w:name="Grid Table 6 Colorful" w:uiPriority="51"/>
+    <w:lsdException w:name="Grid Table 7 Colorful" w:uiPriority="52"/>
+    <w:lsdException w:name="Grid Table 1 Light Accent 1" w:uiPriority="46"/>
+    <w:lsdException w:name="Grid Table 2 Accent 1" w:uiPriority="47"/>
+    <w:lsdException w:name="Grid Table 3 Accent 1" w:uiPriority="48"/>
+    <w:lsdException w:name="Grid Table 4 Accent 1" w:uiPriority="49"/>
+    <w:lsdException w:name="Grid Table 5 Dark Accent 1" w:uiPriority="50"/>
+    <w:lsdException w:name="Grid Table 6 Colorful Accent 1" w:uiPriority="51"/>
+    <w:lsdException w:name="Grid Table 7 Colorful Accent 1" w:uiPriority="52"/>
+    <w:lsdException w:name="Grid Table 1 Light Accent 2" w:uiPriority="46"/>
+    <w:lsdException w:name="Grid Table 2 Accent 2" w:uiPriority="47"/>
+    <w:lsdException w:name="Grid Table 3 Accent 2" w:uiPriority="48"/>
+    <w:lsdException w:name="Grid Table 4 Accent 2" w:uiPriority="49"/>
+    <w:lsdException w:name="Grid Table 5 Dark Accent 2" w:uiPriority="50"/>
+    <w:lsdException w:name="Grid Table 6 Colorful Accent 2" w:uiPriority="51"/>
+    <w:lsdException w:name="Grid Table 7 Colorful Accent 2" w:uiPriority="52"/>
+    <w:lsdException w:name="Grid Table 1 Light Accent 3" w:uiPriority="46"/>
+    <w:lsdException w:name="Grid Table 2 Accent 3" w:uiPriority="47"/>
+    <w:lsdException w:name="Grid Table 3 Accent 3" w:uiPriority="48"/>
+    <w:lsdException w:name="Grid Table 4 Accent 3" w:uiPriority="49"/>
+    <w:lsdException w:name="Grid Table 5 Dark Accent 3" w:uiPriority="50"/>
+    <w:lsdException w:name="Grid Table 6 Colorful Accent 3" w:uiPriority="51"/>
+    <w:lsdException w:name="Grid Table 7 Colorful Accent 3" w:uiPriority="52"/>
+    <w:lsdException w:name="Grid Table 1 Light Accent 4" w:uiPriority="46"/>
+    <w:lsdException w:name="Grid Table 2 Accent 4" w:uiPriority="47"/>
+    <w:lsdException w:name="Grid Table 3 Accent 4" w:uiPriority="48"/>
+    <w:lsdException w:name="Grid Table 4 Accent 4" w:uiPriority="49"/>
+    <w:lsdException w:name="Grid Table 5 Dark Accent 4" w:uiPriority="50"/>
+    <w:lsdException w:name="Grid Table 6 Colorful Accent 4" w:uiPriority="51"/>
+    <w:lsdException w:name="Grid Table 7 Colorful Accent 4" w:uiPriority="52"/>
+    <w:lsdException w:name="Grid Table 1 Light Accent 5" w:uiPriority="46"/>
+    <w:lsdException w:name="Grid Table 2 Accent 5" w:uiPriority="47"/>
+    <w:lsdException w:name="Grid Table 3 Accent 5" w:uiPriority="48"/>
+    <w:lsdException w:name="Grid Table 4 Accent 5" w:uiPriority="49"/>
+    <w:lsdException w:name="Grid Table 5 Dark Accent 5" w:uiPriority="50"/>
+    <w:lsdException w:name="Grid Table 6 Colorful Accent 5" w:uiPriority="51"/>
+    <w:lsdException w:name="Grid Table 7 Colorful Accent 5" w:uiPriority="52"/>
+    <w:lsdException w:name="Grid Table 1 Light Accent 6" w:uiPriority="46"/>
+    <w:lsdException w:name="Grid Table 2 Accent 6" w:uiPriority="47"/>
+    <w:lsdException w:name="Grid Table 3 Accent 6" w:uiPriority="48"/>
+    <w:lsdException w:name="Grid Table 4 Accent 6" w:uiPriority="49"/>
+    <w:lsdException w:name="Grid Table 5 Dark Accent 6" w:uiPriority="50"/>
+    <w:lsdException w:name="Grid Table 6 Colorful Accent 6" w:uiPriority="51"/>
+    <w:lsdException w:name="Grid Table 7 Colorful Accent 6" w:uiPriority="52"/>
+    <w:lsdException w:name="List Table 1 Light" w:uiPriority="46"/>
+    <w:lsdException w:name="List Table 2" w:uiPriority="47"/>
+    <w:lsdException w:name="List Table 3" w:uiPriority="48"/>
+    <w:lsdException w:name="List Table 4" w:uiPriority="49"/>
+    <w:lsdException w:name="List Table 5 Dark" w:uiPriority="50"/>
+    <w:lsdException w:name="List Table 6 Colorful" w:uiPriority="51"/>
+    <w:lsdException w:name="List Table 7 Colorful" w:uiPriority="52"/>
+    <w:lsdException w:name="List Table 1 Light Accent 1" w:uiPriority="46"/>
+    <w:lsdException w:name="List Table 2 Accent 1" w:uiPriority="47"/>
+    <w:lsdException w:name="List Table 3 Accent 1" w:uiPriority="48"/>
+    <w:lsdException w:name="List Table 4 Accent 1" w:uiPriority="49"/>
+    <w:lsdException w:name="List Table 5 Dark Accent 1" w:uiPriority="50"/>
+    <w:lsdException w:name="List Table 6 Colorful Accent 1" w:uiPriority="51"/>
+    <w:lsdException w:name="List Table 7 Colorful Accent 1" w:uiPriority="52"/>
+    <w:lsdException w:name="List Table 1 Light Accent 2" w:uiPriority="46"/>
+    <w:lsdException w:name="List Table 2 Accent 2" w:uiPriority="47"/>
+    <w:lsdException w:name="List Table 3 Accent 2" w:uiPriority="48"/>
+    <w:lsdException w:name="List Table 4 Accent 2" w:uiPriority="49"/>
+    <w:lsdException w:name="List Table 5 Dark Accent 2" w:uiPriority="50"/>
+    <w:lsdException w:name="List Table 6 Colorful Accent 2" w:uiPriority="51"/>
+    <w:lsdException w:name="List Table 7 Colorful Accent 2" w:uiPriority="52"/>
+    <w:lsdException w:name="List Table 1 Light Accent 3" w:uiPriority="46"/>
+    <w:lsdException w:name="List Table 2 Accent 3" w:uiPriority="47"/>
+    <w:lsdException w:name="List Table 3 Accent 3" w:uiPriority="48"/>
+    <w:lsdException w:name="List Table 4 Accent 3" w:uiPriority="49"/>
+    <w:lsdException w:name="List Table 5 Dark Accent 3" w:uiPriority="50"/>
+    <w:lsdException w:name="List Table 6 Colorful Accent 3" w:uiPriority="51"/>
+    <w:lsdException w:name="List Table 7 Colorful Accent 3" w:uiPriority="52"/>
+    <w:lsdException w:name="List Table 1 Light Accent 4" w:uiPriority="46"/>
+    <w:lsdException w:name="List Table 2 Accent 4" w:uiPriority="47"/>
+    <w:lsdException w:name="List Table 3 Accent 4" w:uiPriority="48"/>
+    <w:lsdException w:name="List Table 4 Accent 4" w:uiPriority="49"/>
+    <w:lsdException w:name="List Table 5 Dark Accent 4" w:uiPriority="50"/>
+    <w:lsdException w:name="List Table 6 Colorful Accent 4" w:uiPriority="51"/>
+    <w:lsdException w:name="List Table 7 Colorful Accent 4" w:uiPriority="52"/>
+    <w:lsdException w:name="List Table 1 Light Accent 5" w:uiPriority="46"/>
+    <w:lsdException w:name="List Table 2 Accent 5" w:uiPriority="47"/>
+    <w:lsdException w:name="List Table 3 Accent 5" w:uiPriority="48"/>
+    <w:lsdException w:name="List Table 4 Accent 5" w:uiPriority="49"/>
+    <w:lsdException w:name="List Table 5 Dark Accent 5" w:uiPriority="50"/>
+    <w:lsdException w:name="List Table 6 Colorful Accent 5" w:uiPriority="51"/>
+    <w:lsdException w:name="List Table 7 Colorful Accent 5" w:uiPriority="52"/>
+    <w:lsdException w:name="List Table 1 Light Accent 6" w:uiPriority="46"/>
+    <w:lsdException w:name="List Table 2 Accent 6" w:uiPriority="47"/>
+    <w:lsdException w:name="List Table 3 Accent 6" w:uiPriority="48"/>
+    <w:lsdException w:name="List Table 4 Accent 6" w:uiPriority="49"/>
+    <w:lsdException w:name="List Table 5 Dark Accent 6" w:uiPriority="50"/>
+    <w:lsdException w:name="List Table 6 Colorful Accent 6" w:uiPriority="51"/>
+    <w:lsdException w:name="List Table 7 Colorful Accent 6" w:uiPriority="52"/>
+    <w:lsdException w:name="Mention" w:semiHidden="1" w:unhideWhenUsed="1"/>
+    <w:lsdException w:name="Smart Hyperlink" w:semiHidden="1" w:unhideWhenUsed="1"/>
+    <w:lsdException w:name="Hashtag" w:semiHidden="1" w:unhideWhenUsed="1"/>
+    <w:lsdException w:name="Unresolved Mention" w:semiHidden="1" w:unhideWhenUsed="1"/>
+  </w:latentStyles>
+  <w:style w:type="paragraph" w:default="1" w:styleId="Normal">
+    <w:name w:val="Normal"/>
+    <w:qFormat/>
+  </w:style>
+  <w:style w:type="character" w:default="1" w:styleId="DefaultParagraphFont">
+    <w:name w:val="Default Paragraph Font"/>
+    <w:uiPriority w:val="1"/>
+    <w:semiHidden/>
+    <w:unhideWhenUsed/>
+  </w:style>
+  <w:style w:type="table" w:default="1" w:styleId="TableNormal">
+    <w:name w:val="Normal Table"/>
+    <w:uiPriority w:val="99"/>
+    <w:semiHidden/>
+    <w:unhideWhenUsed/>
+    <w:tblPr>
+      <w:tblInd w:w="0" w:type="dxa"/>
+      <w:tblCellMar>
+        <w:top w:w="0" w:type="dxa"/>
+        <w:left w:w="108" w:type="dxa"/>
+        <w:bottom w:w="0" w:type="dxa"/>
+        <w:right w:w="108" w:type="dxa"/>
+      </w:tblCellMar>
+    </w:tblPr>
+  </w:style>
+  <w:style w:type="numbering" w:default="1" w:styleId="NoList">
+    <w:name w:val="No List"/>
+    <w:uiPriority w:val="99"/>
+    <w:semiHidden/>
+    <w:unhideWhenUsed/>
+  </w:style>
+  <w:style w:type="character" w:styleId="PlaceholderText">
+    <w:name w:val="Placeholder Text"/>
+    <w:basedOn w:val="DefaultParagraphFont"/>
+    <w:uiPriority w:val="99"/>
+    <w:semiHidden/>
+    <w:rsid w:val="00BC74FB"/>
+    <w:rPr>
+      <w:color w:val="808080"/>
+    </w:rPr>
+  </w:style>
+</w:styles>
+</file>
+
+<file path=word/glossary/webSettings.xml><?xml version="1.0" encoding="utf-8"?>
+<w:webSettings xmlns:mc="http://schemas.openxmlformats.org/markup-compatibility/2006" xmlns:r="http://schemas.openxmlformats.org/officeDocument/2006/relationships" xmlns:w="http://schemas.openxmlformats.org/wordprocessingml/2006/main" xmlns:w14="http://schemas.microsoft.com/office/word/2010/wordml" xmlns:w15="http://schemas.microsoft.com/office/word/2012/wordml" xmlns:w16cid="http://schemas.microsoft.com/office/word/2016/wordml/cid" xmlns:w16se="http://schemas.microsoft.com/office/word/2015/wordml/symex" mc:Ignorable="w14 w15 w16se w16cid">
+  <w:optimizeForBrowser/>
+  <w:allowPNG/>
+</w:webSettings>
 </file>
 
 <file path=word/theme/theme1.xml><?xml version="1.0" encoding="utf-8"?>

--- a/Report.docx
+++ b/Report.docx
@@ -578,90 +578,14 @@
           <w:r>
             <w:rPr>
               <w:rFonts w:ascii="Arial" w:hAnsi="Arial" w:cs="Arial"/>
+              <w:noProof/>
+              <w:color w:val="8C2D19"/>
               <w:sz w:val="24"/>
               <w:szCs w:val="24"/>
             </w:rPr>
-            <w:fldChar w:fldCharType="begin"/>
+            <w:t>1.</w:t>
           </w:r>
           <w:r>
-            <w:rPr>
-              <w:rFonts w:ascii="Arial" w:hAnsi="Arial" w:cs="Arial"/>
-              <w:sz w:val="24"/>
-              <w:szCs w:val="24"/>
-            </w:rPr>
-            <w:instrText xml:space="preserve"> TOC \o "1-3" \h \z \u </w:instrText>
-          </w:r>
-          <w:r>
-            <w:rPr>
-              <w:rFonts w:ascii="Arial" w:hAnsi="Arial" w:cs="Arial"/>
-              <w:sz w:val="24"/>
-              <w:szCs w:val="24"/>
-            </w:rPr>
-            <w:fldChar w:fldCharType="separate"/>
-          </w:r>
-          <w:hyperlink w:anchor="_Toc495838031" w:history="1">
-            <w:r>
-              <w:rPr>
-                <w:rStyle w:val="Hyperlink"/>
-                <w:rFonts w:ascii="Arial" w:hAnsi="Arial" w:cs="Arial"/>
-                <w:noProof/>
-                <w:color w:val="8C2D19"/>
-                <w:sz w:val="24"/>
-                <w:szCs w:val="24"/>
-              </w:rPr>
-              <w:t>1.</w:t>
-            </w:r>
-            <w:r>
-              <w:rPr>
-                <w:rFonts w:ascii="Arial" w:eastAsiaTheme="minorEastAsia" w:hAnsi="Arial" w:cs="Arial"/>
-                <w:noProof/>
-                <w:sz w:val="24"/>
-                <w:szCs w:val="24"/>
-                <w:lang w:eastAsia="pt-PT"/>
-              </w:rPr>
-              <w:tab/>
-            </w:r>
-            <w:r>
-              <w:rPr>
-                <w:rStyle w:val="Hyperlink"/>
-                <w:rFonts w:ascii="Arial" w:hAnsi="Arial" w:cs="Arial"/>
-                <w:b/>
-                <w:noProof/>
-                <w:sz w:val="24"/>
-                <w:szCs w:val="24"/>
-              </w:rPr>
-              <w:t>Summary</w:t>
-            </w:r>
-            <w:r>
-              <w:rPr>
-                <w:rFonts w:ascii="Arial" w:hAnsi="Arial" w:cs="Arial"/>
-                <w:noProof/>
-                <w:webHidden/>
-                <w:sz w:val="24"/>
-                <w:szCs w:val="24"/>
-              </w:rPr>
-              <w:tab/>
-            </w:r>
-            <w:r>
-              <w:rPr>
-                <w:rFonts w:ascii="Arial" w:hAnsi="Arial" w:cs="Arial"/>
-                <w:noProof/>
-                <w:webHidden/>
-                <w:color w:val="8C2D19"/>
-                <w:sz w:val="24"/>
-                <w:szCs w:val="24"/>
-              </w:rPr>
-              <w:t>3</w:t>
-            </w:r>
-          </w:hyperlink>
-        </w:p>
-        <w:p>
-          <w:pPr>
-            <w:pStyle w:val="TOC1"/>
-            <w:tabs>
-              <w:tab w:val="left" w:pos="440"/>
-              <w:tab w:val="right" w:leader="dot" w:pos="8494"/>
-            </w:tabs>
             <w:rPr>
               <w:rFonts w:ascii="Arial" w:eastAsiaTheme="minorEastAsia" w:hAnsi="Arial" w:cs="Arial"/>
               <w:noProof/>
@@ -669,122 +593,28 @@
               <w:szCs w:val="24"/>
               <w:lang w:eastAsia="pt-PT"/>
             </w:rPr>
-          </w:pPr>
-          <w:hyperlink w:anchor="_Toc495838035" w:history="1">
-            <w:r>
-              <w:rPr>
-                <w:rStyle w:val="Hyperlink"/>
-                <w:rFonts w:ascii="Arial" w:hAnsi="Arial" w:cs="Arial"/>
-                <w:noProof/>
-                <w:color w:val="8C2D19"/>
-                <w:sz w:val="24"/>
-                <w:szCs w:val="24"/>
-              </w:rPr>
-              <w:t>2.</w:t>
-            </w:r>
-            <w:r>
-              <w:rPr>
-                <w:rFonts w:ascii="Arial" w:eastAsiaTheme="minorEastAsia" w:hAnsi="Arial" w:cs="Arial"/>
-                <w:noProof/>
-                <w:sz w:val="24"/>
-                <w:szCs w:val="24"/>
-                <w:lang w:eastAsia="pt-PT"/>
-              </w:rPr>
-              <w:tab/>
-            </w:r>
-            <w:r>
-              <w:rPr>
-                <w:rStyle w:val="Hyperlink"/>
-                <w:rFonts w:ascii="Arial" w:hAnsi="Arial" w:cs="Arial"/>
-                <w:b/>
-                <w:noProof/>
-                <w:sz w:val="24"/>
-                <w:szCs w:val="24"/>
-              </w:rPr>
-              <w:t>Introduction</w:t>
-            </w:r>
-            <w:r>
-              <w:rPr>
-                <w:rFonts w:ascii="Arial" w:hAnsi="Arial" w:cs="Arial"/>
-                <w:noProof/>
-                <w:webHidden/>
-                <w:sz w:val="24"/>
-                <w:szCs w:val="24"/>
-              </w:rPr>
-              <w:tab/>
-            </w:r>
-            <w:r>
-              <w:rPr>
-                <w:rFonts w:ascii="Arial" w:hAnsi="Arial" w:cs="Arial"/>
-                <w:noProof/>
-                <w:webHidden/>
-                <w:color w:val="8C2D19"/>
-                <w:sz w:val="24"/>
-                <w:szCs w:val="24"/>
-              </w:rPr>
-              <w:t>3</w:t>
-            </w:r>
-          </w:hyperlink>
-        </w:p>
-        <w:p>
-          <w:pPr>
-            <w:pStyle w:val="TOC1"/>
-            <w:tabs>
-              <w:tab w:val="left" w:pos="440"/>
-              <w:tab w:val="right" w:leader="dot" w:pos="8494"/>
-            </w:tabs>
+            <w:tab/>
+          </w:r>
+          <w:r>
             <w:rPr>
-              <w:rFonts w:ascii="Arial" w:eastAsiaTheme="minorEastAsia" w:hAnsi="Arial" w:cs="Arial"/>
+              <w:rFonts w:ascii="Arial" w:hAnsi="Arial" w:cs="Arial"/>
+              <w:b/>
               <w:noProof/>
               <w:sz w:val="24"/>
               <w:szCs w:val="24"/>
-              <w:lang w:eastAsia="pt-PT"/>
             </w:rPr>
-          </w:pPr>
-          <w:hyperlink w:anchor="_Toc495838036" w:history="1">
-            <w:r>
-              <w:rPr>
-                <w:rStyle w:val="Hyperlink"/>
-                <w:rFonts w:ascii="Arial" w:hAnsi="Arial" w:cs="Arial"/>
-                <w:noProof/>
-                <w:color w:val="8C2D19"/>
-                <w:sz w:val="24"/>
-                <w:szCs w:val="24"/>
-              </w:rPr>
-              <w:t>3.</w:t>
-            </w:r>
-            <w:r>
-              <w:rPr>
-                <w:rFonts w:ascii="Arial" w:eastAsiaTheme="minorEastAsia" w:hAnsi="Arial" w:cs="Arial"/>
-                <w:noProof/>
-                <w:sz w:val="24"/>
-                <w:szCs w:val="24"/>
-                <w:lang w:eastAsia="pt-PT"/>
-              </w:rPr>
-              <w:tab/>
-            </w:r>
-            <w:r>
-              <w:rPr>
-                <w:rStyle w:val="Hyperlink"/>
-                <w:rFonts w:ascii="Arial" w:hAnsi="Arial" w:cs="Arial"/>
-                <w:b/>
-                <w:noProof/>
-                <w:sz w:val="24"/>
-                <w:szCs w:val="24"/>
-              </w:rPr>
-              <w:t>Architecture</w:t>
-            </w:r>
-            <w:r>
-              <w:rPr>
-                <w:rFonts w:ascii="Arial" w:hAnsi="Arial" w:cs="Arial"/>
-                <w:noProof/>
-                <w:webHidden/>
-                <w:sz w:val="24"/>
-                <w:szCs w:val="24"/>
-              </w:rPr>
-              <w:tab/>
-            </w:r>
-          </w:hyperlink>
+            <w:t>Summary</w:t>
+          </w:r>
+          <w:r>
+            <w:rPr>
+              <w:rFonts w:ascii="Arial" w:hAnsi="Arial" w:cs="Arial"/>
+              <w:noProof/>
+              <w:webHidden/>
+              <w:sz w:val="24"/>
+              <w:szCs w:val="24"/>
+            </w:rPr>
+            <w:tab/>
+          </w:r>
           <w:r>
             <w:rPr>
               <w:rFonts w:ascii="Arial" w:hAnsi="Arial" w:cs="Arial"/>
@@ -812,699 +642,6 @@
               <w:lang w:eastAsia="pt-PT"/>
             </w:rPr>
           </w:pPr>
-          <w:hyperlink w:anchor="_Toc495838039" w:history="1"/>
-          <w:hyperlink w:anchor="_Toc495838031" w:history="1">
-            <w:r>
-              <w:rPr>
-                <w:rStyle w:val="Hyperlink"/>
-                <w:rFonts w:ascii="Arial" w:hAnsi="Arial" w:cs="Arial"/>
-                <w:noProof/>
-                <w:color w:val="8C2D19"/>
-                <w:sz w:val="24"/>
-                <w:szCs w:val="24"/>
-              </w:rPr>
-              <w:t>4</w:t>
-            </w:r>
-            <w:r>
-              <w:rPr>
-                <w:rStyle w:val="Hyperlink"/>
-                <w:rFonts w:ascii="Arial" w:hAnsi="Arial" w:cs="Arial"/>
-                <w:noProof/>
-                <w:color w:val="8C2D19"/>
-                <w:sz w:val="24"/>
-                <w:szCs w:val="24"/>
-              </w:rPr>
-              <w:t>.</w:t>
-            </w:r>
-            <w:r>
-              <w:rPr>
-                <w:rFonts w:ascii="Arial" w:eastAsiaTheme="minorEastAsia" w:hAnsi="Arial" w:cs="Arial"/>
-                <w:noProof/>
-                <w:sz w:val="24"/>
-                <w:szCs w:val="24"/>
-                <w:lang w:eastAsia="pt-PT"/>
-              </w:rPr>
-              <w:tab/>
-            </w:r>
-            <w:r>
-              <w:rPr>
-                <w:rStyle w:val="Hyperlink"/>
-                <w:rFonts w:ascii="Arial" w:hAnsi="Arial" w:cs="Arial"/>
-                <w:b/>
-                <w:noProof/>
-                <w:sz w:val="24"/>
-                <w:szCs w:val="24"/>
-              </w:rPr>
-              <w:t>Code Structure</w:t>
-            </w:r>
-            <w:r>
-              <w:rPr>
-                <w:rFonts w:ascii="Arial" w:hAnsi="Arial" w:cs="Arial"/>
-                <w:noProof/>
-                <w:webHidden/>
-                <w:sz w:val="24"/>
-                <w:szCs w:val="24"/>
-              </w:rPr>
-              <w:tab/>
-            </w:r>
-            <w:r>
-              <w:rPr>
-                <w:rFonts w:ascii="Arial" w:hAnsi="Arial" w:cs="Arial"/>
-                <w:noProof/>
-                <w:webHidden/>
-                <w:color w:val="8C2D19"/>
-                <w:sz w:val="24"/>
-                <w:szCs w:val="24"/>
-              </w:rPr>
-              <w:t>4</w:t>
-            </w:r>
-          </w:hyperlink>
-        </w:p>
-        <w:p>
-          <w:pPr>
-            <w:pStyle w:val="TOC1"/>
-            <w:tabs>
-              <w:tab w:val="left" w:pos="440"/>
-              <w:tab w:val="right" w:leader="dot" w:pos="8494"/>
-            </w:tabs>
-            <w:rPr>
-              <w:rFonts w:ascii="Arial" w:eastAsiaTheme="minorEastAsia" w:hAnsi="Arial" w:cs="Arial"/>
-              <w:noProof/>
-              <w:sz w:val="24"/>
-              <w:szCs w:val="24"/>
-              <w:lang w:eastAsia="pt-PT"/>
-            </w:rPr>
-          </w:pPr>
-          <w:r>
-            <w:rPr>
-              <w:rStyle w:val="Hyperlink"/>
-              <w:rFonts w:ascii="Arial" w:hAnsi="Arial" w:cs="Arial"/>
-              <w:noProof/>
-              <w:sz w:val="24"/>
-              <w:szCs w:val="24"/>
-              <w:u w:val="none"/>
-            </w:rPr>
-            <w:tab/>
-          </w:r>
-          <w:hyperlink w:anchor="_Toc495838032" w:history="1">
-            <w:r>
-              <w:rPr>
-                <w:rStyle w:val="Hyperlink"/>
-                <w:rFonts w:ascii="Arial" w:hAnsi="Arial" w:cs="Arial"/>
-                <w:noProof/>
-                <w:color w:val="8C2D19"/>
-                <w:sz w:val="24"/>
-                <w:szCs w:val="24"/>
-              </w:rPr>
-              <w:t>a.</w:t>
-            </w:r>
-            <w:r>
-              <w:rPr>
-                <w:rStyle w:val="Hyperlink"/>
-                <w:rFonts w:ascii="Arial" w:hAnsi="Arial" w:cs="Arial"/>
-                <w:noProof/>
-                <w:sz w:val="24"/>
-                <w:szCs w:val="24"/>
-              </w:rPr>
-              <w:t xml:space="preserve"> </w:t>
-            </w:r>
-            <w:r>
-              <w:rPr>
-                <w:rStyle w:val="Hyperlink"/>
-                <w:rFonts w:ascii="Arial" w:hAnsi="Arial" w:cs="Arial"/>
-                <w:noProof/>
-                <w:sz w:val="24"/>
-                <w:szCs w:val="24"/>
-              </w:rPr>
-              <w:t>Code Flow</w:t>
-            </w:r>
-            <w:r>
-              <w:rPr>
-                <w:rFonts w:ascii="Arial" w:hAnsi="Arial" w:cs="Arial"/>
-                <w:noProof/>
-                <w:webHidden/>
-                <w:sz w:val="24"/>
-                <w:szCs w:val="24"/>
-              </w:rPr>
-              <w:tab/>
-            </w:r>
-            <w:r>
-              <w:rPr>
-                <w:rFonts w:ascii="Arial" w:hAnsi="Arial" w:cs="Arial"/>
-                <w:noProof/>
-                <w:webHidden/>
-                <w:color w:val="8C2D19"/>
-                <w:sz w:val="24"/>
-                <w:szCs w:val="24"/>
-              </w:rPr>
-              <w:t>4</w:t>
-            </w:r>
-          </w:hyperlink>
-        </w:p>
-        <w:p>
-          <w:pPr>
-            <w:pStyle w:val="TOC1"/>
-            <w:tabs>
-              <w:tab w:val="left" w:pos="440"/>
-              <w:tab w:val="right" w:leader="dot" w:pos="8494"/>
-            </w:tabs>
-            <w:rPr>
-              <w:rFonts w:ascii="Arial" w:eastAsiaTheme="minorEastAsia" w:hAnsi="Arial" w:cs="Arial"/>
-              <w:noProof/>
-              <w:sz w:val="24"/>
-              <w:szCs w:val="24"/>
-              <w:lang w:eastAsia="pt-PT"/>
-            </w:rPr>
-          </w:pPr>
-          <w:r>
-            <w:rPr>
-              <w:rStyle w:val="Hyperlink"/>
-              <w:rFonts w:ascii="Arial" w:hAnsi="Arial" w:cs="Arial"/>
-              <w:noProof/>
-              <w:sz w:val="24"/>
-              <w:szCs w:val="24"/>
-              <w:u w:val="none"/>
-            </w:rPr>
-            <w:tab/>
-          </w:r>
-          <w:hyperlink w:anchor="_Toc495838033" w:history="1">
-            <w:r>
-              <w:rPr>
-                <w:rStyle w:val="Hyperlink"/>
-                <w:rFonts w:ascii="Arial" w:hAnsi="Arial" w:cs="Arial"/>
-                <w:noProof/>
-                <w:color w:val="8C2D19"/>
-                <w:sz w:val="24"/>
-                <w:szCs w:val="24"/>
-              </w:rPr>
-              <w:t>b.</w:t>
-            </w:r>
-            <w:r>
-              <w:rPr>
-                <w:rStyle w:val="Hyperlink"/>
-                <w:rFonts w:ascii="Arial" w:hAnsi="Arial" w:cs="Arial"/>
-                <w:noProof/>
-                <w:sz w:val="24"/>
-                <w:szCs w:val="24"/>
-              </w:rPr>
-              <w:t xml:space="preserve"> </w:t>
-            </w:r>
-            <w:r>
-              <w:rPr>
-                <w:rStyle w:val="Hyperlink"/>
-                <w:rFonts w:ascii="Arial" w:hAnsi="Arial" w:cs="Arial"/>
-                <w:noProof/>
-                <w:sz w:val="24"/>
-                <w:szCs w:val="24"/>
-              </w:rPr>
-              <w:t>Primary Data Structures</w:t>
-            </w:r>
-            <w:r>
-              <w:rPr>
-                <w:rFonts w:ascii="Arial" w:hAnsi="Arial" w:cs="Arial"/>
-                <w:noProof/>
-                <w:webHidden/>
-                <w:sz w:val="24"/>
-                <w:szCs w:val="24"/>
-              </w:rPr>
-              <w:tab/>
-            </w:r>
-            <w:r>
-              <w:rPr>
-                <w:rFonts w:ascii="Arial" w:hAnsi="Arial" w:cs="Arial"/>
-                <w:noProof/>
-                <w:webHidden/>
-                <w:color w:val="8C2D19"/>
-                <w:sz w:val="24"/>
-                <w:szCs w:val="24"/>
-              </w:rPr>
-              <w:t>5</w:t>
-            </w:r>
-          </w:hyperlink>
-        </w:p>
-        <w:p>
-          <w:pPr>
-            <w:pStyle w:val="TOC1"/>
-            <w:tabs>
-              <w:tab w:val="left" w:pos="440"/>
-              <w:tab w:val="right" w:leader="dot" w:pos="8494"/>
-            </w:tabs>
-            <w:rPr>
-              <w:rFonts w:ascii="Arial" w:eastAsiaTheme="minorEastAsia" w:hAnsi="Arial" w:cs="Arial"/>
-              <w:noProof/>
-              <w:sz w:val="24"/>
-              <w:szCs w:val="24"/>
-              <w:lang w:eastAsia="pt-PT"/>
-            </w:rPr>
-          </w:pPr>
-          <w:r>
-            <w:rPr>
-              <w:rStyle w:val="Hyperlink"/>
-              <w:rFonts w:ascii="Arial" w:hAnsi="Arial" w:cs="Arial"/>
-              <w:noProof/>
-              <w:sz w:val="24"/>
-              <w:szCs w:val="24"/>
-              <w:u w:val="none"/>
-            </w:rPr>
-            <w:tab/>
-          </w:r>
-          <w:hyperlink w:anchor="_Toc495838034" w:history="1">
-            <w:r>
-              <w:rPr>
-                <w:rStyle w:val="Hyperlink"/>
-                <w:rFonts w:ascii="Arial" w:hAnsi="Arial" w:cs="Arial"/>
-                <w:noProof/>
-                <w:color w:val="8C2D19"/>
-                <w:sz w:val="24"/>
-                <w:szCs w:val="24"/>
-              </w:rPr>
-              <w:t xml:space="preserve">c. </w:t>
-            </w:r>
-            <w:r>
-              <w:rPr>
-                <w:rStyle w:val="Hyperlink"/>
-                <w:rFonts w:ascii="Arial" w:hAnsi="Arial" w:cs="Arial"/>
-                <w:noProof/>
-                <w:sz w:val="24"/>
-                <w:szCs w:val="24"/>
-              </w:rPr>
-              <w:t>Primary Functions</w:t>
-            </w:r>
-            <w:r>
-              <w:rPr>
-                <w:rFonts w:ascii="Arial" w:hAnsi="Arial" w:cs="Arial"/>
-                <w:noProof/>
-                <w:webHidden/>
-                <w:sz w:val="24"/>
-                <w:szCs w:val="24"/>
-              </w:rPr>
-              <w:tab/>
-            </w:r>
-            <w:r>
-              <w:rPr>
-                <w:rFonts w:ascii="Arial" w:hAnsi="Arial" w:cs="Arial"/>
-                <w:noProof/>
-                <w:webHidden/>
-                <w:color w:val="8C2D19"/>
-                <w:sz w:val="24"/>
-                <w:szCs w:val="24"/>
-              </w:rPr>
-              <w:fldChar w:fldCharType="begin"/>
-            </w:r>
-            <w:r>
-              <w:rPr>
-                <w:rFonts w:ascii="Arial" w:hAnsi="Arial" w:cs="Arial"/>
-                <w:noProof/>
-                <w:webHidden/>
-                <w:color w:val="8C2D19"/>
-                <w:sz w:val="24"/>
-                <w:szCs w:val="24"/>
-              </w:rPr>
-              <w:instrText xml:space="preserve"> PAGEREF _Toc495838034 \h </w:instrText>
-            </w:r>
-            <w:r>
-              <w:rPr>
-                <w:rFonts w:ascii="Arial" w:hAnsi="Arial" w:cs="Arial"/>
-                <w:noProof/>
-                <w:webHidden/>
-                <w:color w:val="8C2D19"/>
-                <w:sz w:val="24"/>
-                <w:szCs w:val="24"/>
-              </w:rPr>
-            </w:r>
-            <w:r>
-              <w:rPr>
-                <w:rFonts w:ascii="Arial" w:hAnsi="Arial" w:cs="Arial"/>
-                <w:noProof/>
-                <w:webHidden/>
-                <w:color w:val="8C2D19"/>
-                <w:sz w:val="24"/>
-                <w:szCs w:val="24"/>
-              </w:rPr>
-              <w:fldChar w:fldCharType="separate"/>
-            </w:r>
-            <w:r>
-              <w:rPr>
-                <w:rFonts w:ascii="Arial" w:hAnsi="Arial" w:cs="Arial"/>
-                <w:noProof/>
-                <w:webHidden/>
-                <w:color w:val="8C2D19"/>
-                <w:sz w:val="24"/>
-                <w:szCs w:val="24"/>
-              </w:rPr>
-              <w:t>6</w:t>
-            </w:r>
-            <w:r>
-              <w:rPr>
-                <w:rFonts w:ascii="Arial" w:hAnsi="Arial" w:cs="Arial"/>
-                <w:noProof/>
-                <w:webHidden/>
-                <w:color w:val="8C2D19"/>
-                <w:sz w:val="24"/>
-                <w:szCs w:val="24"/>
-              </w:rPr>
-              <w:fldChar w:fldCharType="end"/>
-            </w:r>
-          </w:hyperlink>
-        </w:p>
-        <w:p>
-          <w:pPr>
-            <w:pStyle w:val="TOC1"/>
-            <w:tabs>
-              <w:tab w:val="left" w:pos="440"/>
-              <w:tab w:val="right" w:leader="dot" w:pos="8494"/>
-            </w:tabs>
-            <w:rPr>
-              <w:rFonts w:ascii="Arial" w:eastAsiaTheme="minorEastAsia" w:hAnsi="Arial" w:cs="Arial"/>
-              <w:noProof/>
-              <w:sz w:val="24"/>
-              <w:szCs w:val="24"/>
-              <w:lang w:eastAsia="pt-PT"/>
-            </w:rPr>
-          </w:pPr>
-          <w:hyperlink w:anchor="_Toc495838039" w:history="1"/>
-          <w:hyperlink w:anchor="_Toc495838031" w:history="1">
-            <w:r>
-              <w:rPr>
-                <w:rStyle w:val="Hyperlink"/>
-                <w:rFonts w:ascii="Arial" w:hAnsi="Arial" w:cs="Arial"/>
-                <w:noProof/>
-                <w:color w:val="8C2D19"/>
-                <w:sz w:val="24"/>
-                <w:szCs w:val="24"/>
-              </w:rPr>
-              <w:t>5.</w:t>
-            </w:r>
-            <w:r>
-              <w:rPr>
-                <w:rFonts w:ascii="Arial" w:eastAsiaTheme="minorEastAsia" w:hAnsi="Arial" w:cs="Arial"/>
-                <w:noProof/>
-                <w:sz w:val="24"/>
-                <w:szCs w:val="24"/>
-                <w:lang w:eastAsia="pt-PT"/>
-              </w:rPr>
-              <w:tab/>
-            </w:r>
-            <w:r>
-              <w:rPr>
-                <w:rStyle w:val="Hyperlink"/>
-                <w:rFonts w:ascii="Arial" w:hAnsi="Arial" w:cs="Arial"/>
-                <w:b/>
-                <w:noProof/>
-                <w:sz w:val="24"/>
-                <w:szCs w:val="24"/>
-              </w:rPr>
-              <w:t>Protocols</w:t>
-            </w:r>
-            <w:r>
-              <w:rPr>
-                <w:rFonts w:ascii="Arial" w:hAnsi="Arial" w:cs="Arial"/>
-                <w:noProof/>
-                <w:webHidden/>
-                <w:sz w:val="24"/>
-                <w:szCs w:val="24"/>
-              </w:rPr>
-              <w:tab/>
-            </w:r>
-            <w:r>
-              <w:rPr>
-                <w:rFonts w:ascii="Arial" w:hAnsi="Arial" w:cs="Arial"/>
-                <w:noProof/>
-                <w:webHidden/>
-                <w:color w:val="8C2D19"/>
-                <w:sz w:val="24"/>
-                <w:szCs w:val="24"/>
-              </w:rPr>
-              <w:t>7</w:t>
-            </w:r>
-          </w:hyperlink>
-        </w:p>
-        <w:p>
-          <w:pPr>
-            <w:pStyle w:val="TOC1"/>
-            <w:tabs>
-              <w:tab w:val="left" w:pos="440"/>
-              <w:tab w:val="right" w:leader="dot" w:pos="8494"/>
-            </w:tabs>
-            <w:rPr>
-              <w:rFonts w:ascii="Arial" w:eastAsiaTheme="minorEastAsia" w:hAnsi="Arial" w:cs="Arial"/>
-              <w:noProof/>
-              <w:sz w:val="24"/>
-              <w:szCs w:val="24"/>
-              <w:lang w:eastAsia="pt-PT"/>
-            </w:rPr>
-          </w:pPr>
-          <w:r>
-            <w:rPr>
-              <w:rStyle w:val="Hyperlink"/>
-              <w:rFonts w:ascii="Arial" w:hAnsi="Arial" w:cs="Arial"/>
-              <w:noProof/>
-              <w:sz w:val="24"/>
-              <w:szCs w:val="24"/>
-              <w:u w:val="none"/>
-            </w:rPr>
-            <w:tab/>
-          </w:r>
-          <w:hyperlink w:anchor="_Toc495838032" w:history="1">
-            <w:r>
-              <w:rPr>
-                <w:rStyle w:val="Hyperlink"/>
-                <w:rFonts w:ascii="Arial" w:hAnsi="Arial" w:cs="Arial"/>
-                <w:noProof/>
-                <w:color w:val="8C2D19"/>
-                <w:sz w:val="24"/>
-                <w:szCs w:val="24"/>
-              </w:rPr>
-              <w:t>a.</w:t>
-            </w:r>
-            <w:r>
-              <w:rPr>
-                <w:rStyle w:val="Hyperlink"/>
-                <w:rFonts w:ascii="Arial" w:hAnsi="Arial" w:cs="Arial"/>
-                <w:noProof/>
-                <w:sz w:val="24"/>
-                <w:szCs w:val="24"/>
-              </w:rPr>
-              <w:t xml:space="preserve"> Application Layer Protocol</w:t>
-            </w:r>
-            <w:r>
-              <w:rPr>
-                <w:rFonts w:ascii="Arial" w:hAnsi="Arial" w:cs="Arial"/>
-                <w:noProof/>
-                <w:webHidden/>
-                <w:sz w:val="24"/>
-                <w:szCs w:val="24"/>
-              </w:rPr>
-              <w:tab/>
-            </w:r>
-            <w:r>
-              <w:rPr>
-                <w:rFonts w:ascii="Arial" w:hAnsi="Arial" w:cs="Arial"/>
-                <w:noProof/>
-                <w:webHidden/>
-                <w:color w:val="8C2D19"/>
-                <w:sz w:val="24"/>
-                <w:szCs w:val="24"/>
-              </w:rPr>
-              <w:t>7</w:t>
-            </w:r>
-          </w:hyperlink>
-        </w:p>
-        <w:p>
-          <w:pPr>
-            <w:pStyle w:val="TOC1"/>
-            <w:tabs>
-              <w:tab w:val="left" w:pos="440"/>
-              <w:tab w:val="right" w:leader="dot" w:pos="8494"/>
-            </w:tabs>
-            <w:rPr>
-              <w:rFonts w:ascii="Arial" w:hAnsi="Arial" w:cs="Arial"/>
-              <w:noProof/>
-              <w:color w:val="8C2D19"/>
-              <w:sz w:val="24"/>
-              <w:szCs w:val="24"/>
-            </w:rPr>
-          </w:pPr>
-          <w:r>
-            <w:rPr>
-              <w:rStyle w:val="Hyperlink"/>
-              <w:rFonts w:ascii="Arial" w:hAnsi="Arial" w:cs="Arial"/>
-              <w:noProof/>
-              <w:sz w:val="24"/>
-              <w:szCs w:val="24"/>
-              <w:u w:val="none"/>
-            </w:rPr>
-            <w:tab/>
-          </w:r>
-          <w:hyperlink w:anchor="_Toc495838033" w:history="1">
-            <w:r>
-              <w:rPr>
-                <w:rStyle w:val="Hyperlink"/>
-                <w:rFonts w:ascii="Arial" w:hAnsi="Arial" w:cs="Arial"/>
-                <w:noProof/>
-                <w:color w:val="8C2D19"/>
-                <w:sz w:val="24"/>
-                <w:szCs w:val="24"/>
-              </w:rPr>
-              <w:t>b.</w:t>
-            </w:r>
-            <w:r>
-              <w:rPr>
-                <w:rStyle w:val="Hyperlink"/>
-                <w:rFonts w:ascii="Arial" w:hAnsi="Arial" w:cs="Arial"/>
-                <w:noProof/>
-                <w:sz w:val="24"/>
-                <w:szCs w:val="24"/>
-              </w:rPr>
-              <w:t xml:space="preserve"> Link Layer Protocol</w:t>
-            </w:r>
-            <w:r>
-              <w:rPr>
-                <w:rFonts w:ascii="Arial" w:hAnsi="Arial" w:cs="Arial"/>
-                <w:noProof/>
-                <w:webHidden/>
-                <w:sz w:val="24"/>
-                <w:szCs w:val="24"/>
-              </w:rPr>
-              <w:tab/>
-            </w:r>
-            <w:r>
-              <w:rPr>
-                <w:rFonts w:ascii="Arial" w:hAnsi="Arial" w:cs="Arial"/>
-                <w:noProof/>
-                <w:webHidden/>
-                <w:color w:val="8C2D19"/>
-                <w:sz w:val="24"/>
-                <w:szCs w:val="24"/>
-              </w:rPr>
-              <w:t>9</w:t>
-            </w:r>
-          </w:hyperlink>
-        </w:p>
-        <w:p>
-          <w:pPr>
-            <w:pStyle w:val="TOC1"/>
-            <w:tabs>
-              <w:tab w:val="left" w:pos="440"/>
-              <w:tab w:val="right" w:leader="dot" w:pos="8494"/>
-            </w:tabs>
-            <w:rPr>
-              <w:rFonts w:ascii="Arial" w:eastAsiaTheme="minorEastAsia" w:hAnsi="Arial" w:cs="Arial"/>
-              <w:noProof/>
-              <w:sz w:val="24"/>
-              <w:szCs w:val="24"/>
-              <w:lang w:eastAsia="pt-PT"/>
-            </w:rPr>
-          </w:pPr>
-          <w:hyperlink w:anchor="_Toc495838036" w:history="1">
-            <w:r>
-              <w:rPr>
-                <w:rStyle w:val="Hyperlink"/>
-                <w:rFonts w:ascii="Arial" w:hAnsi="Arial" w:cs="Arial"/>
-                <w:noProof/>
-                <w:color w:val="8C2D19"/>
-                <w:sz w:val="24"/>
-                <w:szCs w:val="24"/>
-              </w:rPr>
-              <w:t>6.</w:t>
-            </w:r>
-            <w:r>
-              <w:rPr>
-                <w:rFonts w:ascii="Arial" w:eastAsiaTheme="minorEastAsia" w:hAnsi="Arial" w:cs="Arial"/>
-                <w:noProof/>
-                <w:sz w:val="24"/>
-                <w:szCs w:val="24"/>
-                <w:lang w:eastAsia="pt-PT"/>
-              </w:rPr>
-              <w:tab/>
-            </w:r>
-            <w:r>
-              <w:rPr>
-                <w:rStyle w:val="Hyperlink"/>
-                <w:rFonts w:ascii="Arial" w:hAnsi="Arial" w:cs="Arial"/>
-                <w:b/>
-                <w:noProof/>
-                <w:sz w:val="24"/>
-                <w:szCs w:val="24"/>
-              </w:rPr>
-              <w:t>Validation</w:t>
-            </w:r>
-            <w:r>
-              <w:rPr>
-                <w:rFonts w:ascii="Arial" w:hAnsi="Arial" w:cs="Arial"/>
-                <w:noProof/>
-                <w:webHidden/>
-                <w:sz w:val="24"/>
-                <w:szCs w:val="24"/>
-              </w:rPr>
-              <w:tab/>
-            </w:r>
-            <w:r>
-              <w:rPr>
-                <w:rFonts w:ascii="Arial" w:hAnsi="Arial" w:cs="Arial"/>
-                <w:noProof/>
-                <w:webHidden/>
-                <w:color w:val="8C2D19"/>
-                <w:sz w:val="24"/>
-                <w:szCs w:val="24"/>
-              </w:rPr>
-              <w:fldChar w:fldCharType="begin"/>
-            </w:r>
-            <w:r>
-              <w:rPr>
-                <w:rFonts w:ascii="Arial" w:hAnsi="Arial" w:cs="Arial"/>
-                <w:noProof/>
-                <w:webHidden/>
-                <w:color w:val="8C2D19"/>
-                <w:sz w:val="24"/>
-                <w:szCs w:val="24"/>
-              </w:rPr>
-              <w:instrText xml:space="preserve"> PAGEREF _Toc495838036 \h </w:instrText>
-            </w:r>
-            <w:r>
-              <w:rPr>
-                <w:rFonts w:ascii="Arial" w:hAnsi="Arial" w:cs="Arial"/>
-                <w:noProof/>
-                <w:webHidden/>
-                <w:color w:val="8C2D19"/>
-                <w:sz w:val="24"/>
-                <w:szCs w:val="24"/>
-              </w:rPr>
-            </w:r>
-            <w:r>
-              <w:rPr>
-                <w:rFonts w:ascii="Arial" w:hAnsi="Arial" w:cs="Arial"/>
-                <w:noProof/>
-                <w:webHidden/>
-                <w:color w:val="8C2D19"/>
-                <w:sz w:val="24"/>
-                <w:szCs w:val="24"/>
-              </w:rPr>
-              <w:fldChar w:fldCharType="separate"/>
-            </w:r>
-            <w:r>
-              <w:rPr>
-                <w:rFonts w:ascii="Arial" w:hAnsi="Arial" w:cs="Arial"/>
-                <w:noProof/>
-                <w:webHidden/>
-                <w:color w:val="8C2D19"/>
-                <w:sz w:val="24"/>
-                <w:szCs w:val="24"/>
-              </w:rPr>
-              <w:t>1</w:t>
-            </w:r>
-            <w:r>
-              <w:rPr>
-                <w:rFonts w:ascii="Arial" w:hAnsi="Arial" w:cs="Arial"/>
-                <w:noProof/>
-                <w:webHidden/>
-                <w:color w:val="8C2D19"/>
-                <w:sz w:val="24"/>
-                <w:szCs w:val="24"/>
-              </w:rPr>
-              <w:fldChar w:fldCharType="end"/>
-            </w:r>
-          </w:hyperlink>
           <w:r>
             <w:rPr>
               <w:rFonts w:ascii="Arial" w:hAnsi="Arial" w:cs="Arial"/>
@@ -1513,193 +650,7 @@
               <w:sz w:val="24"/>
               <w:szCs w:val="24"/>
             </w:rPr>
-            <w:t>0</w:t>
-          </w:r>
-        </w:p>
-        <w:p>
-          <w:pPr>
-            <w:pStyle w:val="TOC1"/>
-            <w:tabs>
-              <w:tab w:val="left" w:pos="440"/>
-              <w:tab w:val="right" w:leader="dot" w:pos="8494"/>
-            </w:tabs>
-            <w:rPr>
-              <w:rFonts w:ascii="Arial" w:eastAsiaTheme="minorEastAsia" w:hAnsi="Arial" w:cs="Arial"/>
-              <w:noProof/>
-              <w:sz w:val="24"/>
-              <w:szCs w:val="24"/>
-              <w:lang w:eastAsia="pt-PT"/>
-            </w:rPr>
-          </w:pPr>
-          <w:hyperlink w:anchor="_Toc495838036" w:history="1">
-            <w:r>
-              <w:rPr>
-                <w:rStyle w:val="Hyperlink"/>
-                <w:rFonts w:ascii="Arial" w:hAnsi="Arial" w:cs="Arial"/>
-                <w:noProof/>
-                <w:color w:val="8C2D19"/>
-                <w:sz w:val="24"/>
-                <w:szCs w:val="24"/>
-              </w:rPr>
-              <w:t>7.</w:t>
-            </w:r>
-            <w:r>
-              <w:rPr>
-                <w:rFonts w:ascii="Arial" w:eastAsiaTheme="minorEastAsia" w:hAnsi="Arial" w:cs="Arial"/>
-                <w:noProof/>
-                <w:sz w:val="24"/>
-                <w:szCs w:val="24"/>
-                <w:lang w:eastAsia="pt-PT"/>
-              </w:rPr>
-              <w:tab/>
-            </w:r>
-            <w:r>
-              <w:rPr>
-                <w:rStyle w:val="Hyperlink"/>
-                <w:rFonts w:ascii="Arial" w:hAnsi="Arial" w:cs="Arial"/>
-                <w:b/>
-                <w:noProof/>
-                <w:sz w:val="24"/>
-                <w:szCs w:val="24"/>
-              </w:rPr>
-              <w:t>Link Layer Protocol’s Effieciency</w:t>
-            </w:r>
-            <w:r>
-              <w:rPr>
-                <w:rFonts w:ascii="Arial" w:hAnsi="Arial" w:cs="Arial"/>
-                <w:noProof/>
-                <w:webHidden/>
-                <w:sz w:val="24"/>
-                <w:szCs w:val="24"/>
-              </w:rPr>
-              <w:tab/>
-            </w:r>
-            <w:r>
-              <w:rPr>
-                <w:rFonts w:ascii="Arial" w:hAnsi="Arial" w:cs="Arial"/>
-                <w:noProof/>
-                <w:webHidden/>
-                <w:color w:val="8C2D19"/>
-                <w:sz w:val="24"/>
-                <w:szCs w:val="24"/>
-              </w:rPr>
-              <w:fldChar w:fldCharType="begin"/>
-            </w:r>
-            <w:r>
-              <w:rPr>
-                <w:rFonts w:ascii="Arial" w:hAnsi="Arial" w:cs="Arial"/>
-                <w:noProof/>
-                <w:webHidden/>
-                <w:color w:val="8C2D19"/>
-                <w:sz w:val="24"/>
-                <w:szCs w:val="24"/>
-              </w:rPr>
-              <w:instrText xml:space="preserve"> PAGEREF _Toc495838036 \h </w:instrText>
-            </w:r>
-            <w:r>
-              <w:rPr>
-                <w:rFonts w:ascii="Arial" w:hAnsi="Arial" w:cs="Arial"/>
-                <w:noProof/>
-                <w:webHidden/>
-                <w:color w:val="8C2D19"/>
-                <w:sz w:val="24"/>
-                <w:szCs w:val="24"/>
-              </w:rPr>
-            </w:r>
-            <w:r>
-              <w:rPr>
-                <w:rFonts w:ascii="Arial" w:hAnsi="Arial" w:cs="Arial"/>
-                <w:noProof/>
-                <w:webHidden/>
-                <w:color w:val="8C2D19"/>
-                <w:sz w:val="24"/>
-                <w:szCs w:val="24"/>
-              </w:rPr>
-              <w:fldChar w:fldCharType="separate"/>
-            </w:r>
-            <w:r>
-              <w:rPr>
-                <w:rFonts w:ascii="Arial" w:hAnsi="Arial" w:cs="Arial"/>
-                <w:noProof/>
-                <w:webHidden/>
-                <w:color w:val="8C2D19"/>
-                <w:sz w:val="24"/>
-                <w:szCs w:val="24"/>
-              </w:rPr>
-              <w:t>1</w:t>
-            </w:r>
-            <w:r>
-              <w:rPr>
-                <w:rFonts w:ascii="Arial" w:hAnsi="Arial" w:cs="Arial"/>
-                <w:noProof/>
-                <w:webHidden/>
-                <w:color w:val="8C2D19"/>
-                <w:sz w:val="24"/>
-                <w:szCs w:val="24"/>
-              </w:rPr>
-              <w:fldChar w:fldCharType="end"/>
-            </w:r>
-          </w:hyperlink>
-          <w:r>
-            <w:rPr>
-              <w:rFonts w:ascii="Arial" w:hAnsi="Arial" w:cs="Arial"/>
-              <w:noProof/>
-              <w:color w:val="8C2D19"/>
-              <w:sz w:val="24"/>
-              <w:szCs w:val="24"/>
-            </w:rPr>
-            <w:t>1</w:t>
-          </w:r>
-        </w:p>
-        <w:p>
-          <w:pPr>
-            <w:pStyle w:val="TOC1"/>
-            <w:tabs>
-              <w:tab w:val="left" w:pos="440"/>
-              <w:tab w:val="right" w:leader="dot" w:pos="8494"/>
-            </w:tabs>
-            <w:rPr>
-              <w:rFonts w:ascii="Arial" w:eastAsiaTheme="minorEastAsia" w:hAnsi="Arial" w:cs="Arial"/>
-              <w:noProof/>
-              <w:sz w:val="24"/>
-              <w:szCs w:val="24"/>
-              <w:lang w:eastAsia="pt-PT"/>
-            </w:rPr>
-          </w:pPr>
-          <w:r>
-            <w:rPr>
-              <w:rFonts w:ascii="Arial" w:hAnsi="Arial" w:cs="Arial"/>
-              <w:sz w:val="24"/>
-              <w:szCs w:val="24"/>
-            </w:rPr>
-            <w:fldChar w:fldCharType="begin"/>
-          </w:r>
-          <w:r>
-            <w:rPr>
-              <w:rFonts w:ascii="Arial" w:hAnsi="Arial" w:cs="Arial"/>
-              <w:sz w:val="24"/>
-              <w:szCs w:val="24"/>
-            </w:rPr>
-            <w:instrText xml:space="preserve"> HYPERLINK \l "_Toc495838036" </w:instrText>
-          </w:r>
-          <w:r>
-            <w:rPr>
-              <w:rFonts w:ascii="Arial" w:hAnsi="Arial" w:cs="Arial"/>
-              <w:sz w:val="24"/>
-              <w:szCs w:val="24"/>
-            </w:rPr>
-            <w:fldChar w:fldCharType="separate"/>
-          </w:r>
-          <w:r>
-            <w:rPr>
-              <w:rStyle w:val="Hyperlink"/>
-              <w:rFonts w:ascii="Arial" w:hAnsi="Arial" w:cs="Arial"/>
-              <w:noProof/>
-              <w:color w:val="8C2D19"/>
-              <w:sz w:val="24"/>
-              <w:szCs w:val="24"/>
-            </w:rPr>
-            <w:t>8.</w:t>
+            <w:t>2.</w:t>
           </w:r>
           <w:r>
             <w:rPr>
@@ -1713,14 +664,13 @@
           </w:r>
           <w:r>
             <w:rPr>
-              <w:rStyle w:val="Hyperlink"/>
               <w:rFonts w:ascii="Arial" w:hAnsi="Arial" w:cs="Arial"/>
               <w:b/>
               <w:noProof/>
               <w:sz w:val="24"/>
               <w:szCs w:val="24"/>
             </w:rPr>
-            <w:t>Conclusion</w:t>
+            <w:t>Introduction</w:t>
           </w:r>
           <w:r>
             <w:rPr>
@@ -1741,7 +691,66 @@
               <w:sz w:val="24"/>
               <w:szCs w:val="24"/>
             </w:rPr>
-            <w:fldChar w:fldCharType="begin"/>
+            <w:t>3</w:t>
+          </w:r>
+        </w:p>
+        <w:p>
+          <w:pPr>
+            <w:pStyle w:val="TOC1"/>
+            <w:tabs>
+              <w:tab w:val="left" w:pos="440"/>
+              <w:tab w:val="right" w:leader="dot" w:pos="8494"/>
+            </w:tabs>
+            <w:rPr>
+              <w:rFonts w:ascii="Arial" w:eastAsiaTheme="minorEastAsia" w:hAnsi="Arial" w:cs="Arial"/>
+              <w:noProof/>
+              <w:sz w:val="24"/>
+              <w:szCs w:val="24"/>
+              <w:lang w:val="en-US" w:eastAsia="pt-PT"/>
+            </w:rPr>
+          </w:pPr>
+          <w:r>
+            <w:rPr>
+              <w:rFonts w:ascii="Arial" w:hAnsi="Arial" w:cs="Arial"/>
+              <w:noProof/>
+              <w:color w:val="8C2D19"/>
+              <w:sz w:val="24"/>
+              <w:szCs w:val="24"/>
+              <w:lang w:val="en-US"/>
+            </w:rPr>
+            <w:t>3.</w:t>
+          </w:r>
+          <w:r>
+            <w:rPr>
+              <w:rFonts w:ascii="Arial" w:eastAsiaTheme="minorEastAsia" w:hAnsi="Arial" w:cs="Arial"/>
+              <w:noProof/>
+              <w:sz w:val="24"/>
+              <w:szCs w:val="24"/>
+              <w:lang w:val="en-US" w:eastAsia="pt-PT"/>
+            </w:rPr>
+            <w:tab/>
+          </w:r>
+          <w:r>
+            <w:rPr>
+              <w:rFonts w:ascii="Arial" w:hAnsi="Arial" w:cs="Arial"/>
+              <w:b/>
+              <w:noProof/>
+              <w:sz w:val="24"/>
+              <w:szCs w:val="24"/>
+              <w:lang w:val="en-US"/>
+            </w:rPr>
+            <w:t>Architecture</w:t>
+          </w:r>
+          <w:r>
+            <w:rPr>
+              <w:rFonts w:ascii="Arial" w:hAnsi="Arial" w:cs="Arial"/>
+              <w:noProof/>
+              <w:webHidden/>
+              <w:sz w:val="24"/>
+              <w:szCs w:val="24"/>
+              <w:lang w:val="en-US"/>
+            </w:rPr>
+            <w:tab/>
           </w:r>
           <w:r>
             <w:rPr>
@@ -1751,69 +760,7 @@
               <w:color w:val="8C2D19"/>
               <w:sz w:val="24"/>
               <w:szCs w:val="24"/>
-            </w:rPr>
-            <w:instrText xml:space="preserve"> PAGEREF _Toc495838036 \h </w:instrText>
-          </w:r>
-          <w:r>
-            <w:rPr>
-              <w:rFonts w:ascii="Arial" w:hAnsi="Arial" w:cs="Arial"/>
-              <w:noProof/>
-              <w:webHidden/>
-              <w:color w:val="8C2D19"/>
-              <w:sz w:val="24"/>
-              <w:szCs w:val="24"/>
-            </w:rPr>
-          </w:r>
-          <w:r>
-            <w:rPr>
-              <w:rFonts w:ascii="Arial" w:hAnsi="Arial" w:cs="Arial"/>
-              <w:noProof/>
-              <w:webHidden/>
-              <w:color w:val="8C2D19"/>
-              <w:sz w:val="24"/>
-              <w:szCs w:val="24"/>
-            </w:rPr>
-            <w:fldChar w:fldCharType="separate"/>
-          </w:r>
-          <w:r>
-            <w:rPr>
-              <w:rFonts w:ascii="Arial" w:hAnsi="Arial" w:cs="Arial"/>
-              <w:noProof/>
-              <w:webHidden/>
-              <w:color w:val="8C2D19"/>
-              <w:sz w:val="24"/>
-              <w:szCs w:val="24"/>
-            </w:rPr>
-            <w:t>1</w:t>
-          </w:r>
-          <w:r>
-            <w:rPr>
-              <w:rFonts w:ascii="Arial" w:hAnsi="Arial" w:cs="Arial"/>
-              <w:noProof/>
-              <w:webHidden/>
-              <w:color w:val="8C2D19"/>
-              <w:sz w:val="24"/>
-              <w:szCs w:val="24"/>
-            </w:rPr>
-            <w:fldChar w:fldCharType="end"/>
-          </w:r>
-          <w:r>
-            <w:rPr>
-              <w:rFonts w:ascii="Arial" w:hAnsi="Arial" w:cs="Arial"/>
-              <w:noProof/>
-              <w:color w:val="8C2D19"/>
-              <w:sz w:val="24"/>
-              <w:szCs w:val="24"/>
-            </w:rPr>
-            <w:fldChar w:fldCharType="end"/>
-          </w:r>
-          <w:r>
-            <w:rPr>
-              <w:rFonts w:ascii="Arial" w:hAnsi="Arial" w:cs="Arial"/>
-              <w:noProof/>
-              <w:color w:val="8C2D19"/>
-              <w:sz w:val="24"/>
-              <w:szCs w:val="24"/>
+              <w:lang w:val="en-US"/>
             </w:rPr>
             <w:t>3</w:t>
           </w:r>
@@ -1830,88 +777,9 @@
               <w:noProof/>
               <w:sz w:val="24"/>
               <w:szCs w:val="24"/>
-              <w:lang w:eastAsia="pt-PT"/>
+              <w:lang w:val="en-US" w:eastAsia="pt-PT"/>
             </w:rPr>
           </w:pPr>
-          <w:r>
-            <w:rPr>
-              <w:rFonts w:ascii="Arial" w:hAnsi="Arial" w:cs="Arial"/>
-              <w:sz w:val="24"/>
-              <w:szCs w:val="24"/>
-            </w:rPr>
-            <w:fldChar w:fldCharType="begin"/>
-          </w:r>
-          <w:r>
-            <w:rPr>
-              <w:rFonts w:ascii="Arial" w:hAnsi="Arial" w:cs="Arial"/>
-              <w:sz w:val="24"/>
-              <w:szCs w:val="24"/>
-            </w:rPr>
-            <w:instrText xml:space="preserve"> HYPERLINK \l "_Toc495838039" </w:instrText>
-          </w:r>
-          <w:r>
-            <w:rPr>
-              <w:rFonts w:ascii="Arial" w:hAnsi="Arial" w:cs="Arial"/>
-              <w:sz w:val="24"/>
-              <w:szCs w:val="24"/>
-            </w:rPr>
-            <w:fldChar w:fldCharType="end"/>
-          </w:r>
-          <w:hyperlink w:anchor="_Toc495838031" w:history="1">
-            <w:r>
-              <w:rPr>
-                <w:rStyle w:val="Hyperlink"/>
-                <w:rFonts w:ascii="Arial" w:hAnsi="Arial" w:cs="Arial"/>
-                <w:noProof/>
-                <w:color w:val="8C2D19"/>
-                <w:sz w:val="24"/>
-                <w:szCs w:val="24"/>
-              </w:rPr>
-              <w:t>9.</w:t>
-            </w:r>
-            <w:r>
-              <w:rPr>
-                <w:rFonts w:ascii="Arial" w:eastAsiaTheme="minorEastAsia" w:hAnsi="Arial" w:cs="Arial"/>
-                <w:noProof/>
-                <w:sz w:val="24"/>
-                <w:szCs w:val="24"/>
-                <w:lang w:eastAsia="pt-PT"/>
-              </w:rPr>
-              <w:tab/>
-            </w:r>
-            <w:r>
-              <w:rPr>
-                <w:rStyle w:val="Hyperlink"/>
-                <w:rFonts w:ascii="Arial" w:hAnsi="Arial" w:cs="Arial"/>
-                <w:b/>
-                <w:noProof/>
-                <w:sz w:val="24"/>
-                <w:szCs w:val="24"/>
-              </w:rPr>
-              <w:t>Attachments</w:t>
-            </w:r>
-            <w:r>
-              <w:rPr>
-                <w:rFonts w:ascii="Arial" w:hAnsi="Arial" w:cs="Arial"/>
-                <w:noProof/>
-                <w:webHidden/>
-                <w:sz w:val="24"/>
-                <w:szCs w:val="24"/>
-              </w:rPr>
-              <w:tab/>
-            </w:r>
-            <w:r>
-              <w:rPr>
-                <w:rFonts w:ascii="Arial" w:hAnsi="Arial" w:cs="Arial"/>
-                <w:noProof/>
-                <w:webHidden/>
-                <w:color w:val="8C2D19"/>
-                <w:sz w:val="24"/>
-                <w:szCs w:val="24"/>
-              </w:rPr>
-              <w:t>1</w:t>
-            </w:r>
-          </w:hyperlink>
           <w:r>
             <w:rPr>
               <w:rFonts w:ascii="Arial" w:hAnsi="Arial" w:cs="Arial"/>
@@ -1919,6 +787,728 @@
               <w:color w:val="8C2D19"/>
               <w:sz w:val="24"/>
               <w:szCs w:val="24"/>
+              <w:lang w:val="en-US"/>
+            </w:rPr>
+            <w:t>4</w:t>
+          </w:r>
+          <w:r>
+            <w:rPr>
+              <w:rFonts w:ascii="Arial" w:hAnsi="Arial" w:cs="Arial"/>
+              <w:noProof/>
+              <w:color w:val="8C2D19"/>
+              <w:sz w:val="24"/>
+              <w:szCs w:val="24"/>
+              <w:lang w:val="en-US"/>
+            </w:rPr>
+            <w:t>.</w:t>
+          </w:r>
+          <w:r>
+            <w:rPr>
+              <w:rFonts w:ascii="Arial" w:eastAsiaTheme="minorEastAsia" w:hAnsi="Arial" w:cs="Arial"/>
+              <w:noProof/>
+              <w:sz w:val="24"/>
+              <w:szCs w:val="24"/>
+              <w:lang w:val="en-US" w:eastAsia="pt-PT"/>
+            </w:rPr>
+            <w:tab/>
+          </w:r>
+          <w:r>
+            <w:rPr>
+              <w:rFonts w:ascii="Arial" w:hAnsi="Arial" w:cs="Arial"/>
+              <w:b/>
+              <w:noProof/>
+              <w:sz w:val="24"/>
+              <w:szCs w:val="24"/>
+              <w:lang w:val="en-US"/>
+            </w:rPr>
+            <w:t>Code Structure</w:t>
+          </w:r>
+          <w:r>
+            <w:rPr>
+              <w:rFonts w:ascii="Arial" w:hAnsi="Arial" w:cs="Arial"/>
+              <w:noProof/>
+              <w:webHidden/>
+              <w:sz w:val="24"/>
+              <w:szCs w:val="24"/>
+              <w:lang w:val="en-US"/>
+            </w:rPr>
+            <w:tab/>
+          </w:r>
+          <w:r>
+            <w:rPr>
+              <w:rFonts w:ascii="Arial" w:hAnsi="Arial" w:cs="Arial"/>
+              <w:noProof/>
+              <w:webHidden/>
+              <w:color w:val="8C2D19"/>
+              <w:sz w:val="24"/>
+              <w:szCs w:val="24"/>
+              <w:lang w:val="en-US"/>
+            </w:rPr>
+            <w:t>4</w:t>
+          </w:r>
+        </w:p>
+        <w:p>
+          <w:pPr>
+            <w:pStyle w:val="TOC1"/>
+            <w:tabs>
+              <w:tab w:val="left" w:pos="440"/>
+              <w:tab w:val="right" w:leader="dot" w:pos="8494"/>
+            </w:tabs>
+            <w:rPr>
+              <w:rFonts w:ascii="Arial" w:eastAsiaTheme="minorEastAsia" w:hAnsi="Arial" w:cs="Arial"/>
+              <w:noProof/>
+              <w:sz w:val="24"/>
+              <w:szCs w:val="24"/>
+              <w:lang w:val="en-US" w:eastAsia="pt-PT"/>
+            </w:rPr>
+          </w:pPr>
+          <w:r>
+            <w:rPr>
+              <w:rStyle w:val="Hyperlink"/>
+              <w:rFonts w:ascii="Arial" w:hAnsi="Arial" w:cs="Arial"/>
+              <w:noProof/>
+              <w:sz w:val="24"/>
+              <w:szCs w:val="24"/>
+              <w:u w:val="none"/>
+              <w:lang w:val="en-US"/>
+            </w:rPr>
+            <w:tab/>
+          </w:r>
+          <w:r>
+            <w:rPr>
+              <w:rFonts w:ascii="Arial" w:hAnsi="Arial" w:cs="Arial"/>
+              <w:noProof/>
+              <w:color w:val="8C2D19"/>
+              <w:sz w:val="24"/>
+              <w:szCs w:val="24"/>
+              <w:lang w:val="en-US"/>
+            </w:rPr>
+            <w:t xml:space="preserve">a. </w:t>
+          </w:r>
+          <w:r>
+            <w:rPr>
+              <w:rFonts w:ascii="Arial" w:hAnsi="Arial" w:cs="Arial"/>
+              <w:noProof/>
+              <w:sz w:val="24"/>
+              <w:szCs w:val="24"/>
+              <w:lang w:val="en-US"/>
+            </w:rPr>
+            <w:t>Code Flow</w:t>
+          </w:r>
+          <w:r>
+            <w:rPr>
+              <w:rFonts w:ascii="Arial" w:hAnsi="Arial" w:cs="Arial"/>
+              <w:noProof/>
+              <w:webHidden/>
+              <w:sz w:val="24"/>
+              <w:szCs w:val="24"/>
+              <w:lang w:val="en-US"/>
+            </w:rPr>
+            <w:tab/>
+          </w:r>
+          <w:r>
+            <w:rPr>
+              <w:rFonts w:ascii="Arial" w:hAnsi="Arial" w:cs="Arial"/>
+              <w:noProof/>
+              <w:webHidden/>
+              <w:color w:val="8C2D19"/>
+              <w:sz w:val="24"/>
+              <w:szCs w:val="24"/>
+              <w:lang w:val="en-US"/>
+            </w:rPr>
+            <w:t>4</w:t>
+          </w:r>
+        </w:p>
+        <w:p>
+          <w:pPr>
+            <w:pStyle w:val="TOC1"/>
+            <w:tabs>
+              <w:tab w:val="left" w:pos="440"/>
+              <w:tab w:val="right" w:leader="dot" w:pos="8494"/>
+            </w:tabs>
+            <w:rPr>
+              <w:rFonts w:ascii="Arial" w:eastAsiaTheme="minorEastAsia" w:hAnsi="Arial" w:cs="Arial"/>
+              <w:noProof/>
+              <w:sz w:val="24"/>
+              <w:szCs w:val="24"/>
+              <w:lang w:val="en-US" w:eastAsia="pt-PT"/>
+            </w:rPr>
+          </w:pPr>
+          <w:r>
+            <w:rPr>
+              <w:rStyle w:val="Hyperlink"/>
+              <w:rFonts w:ascii="Arial" w:hAnsi="Arial" w:cs="Arial"/>
+              <w:noProof/>
+              <w:sz w:val="24"/>
+              <w:szCs w:val="24"/>
+              <w:u w:val="none"/>
+              <w:lang w:val="en-US"/>
+            </w:rPr>
+            <w:tab/>
+          </w:r>
+          <w:r>
+            <w:rPr>
+              <w:rFonts w:ascii="Arial" w:hAnsi="Arial" w:cs="Arial"/>
+              <w:noProof/>
+              <w:color w:val="8C2D19"/>
+              <w:sz w:val="24"/>
+              <w:szCs w:val="24"/>
+              <w:lang w:val="en-US"/>
+            </w:rPr>
+            <w:t xml:space="preserve">b. </w:t>
+          </w:r>
+          <w:r>
+            <w:rPr>
+              <w:rFonts w:ascii="Arial" w:hAnsi="Arial" w:cs="Arial"/>
+              <w:noProof/>
+              <w:sz w:val="24"/>
+              <w:szCs w:val="24"/>
+              <w:lang w:val="en-US"/>
+            </w:rPr>
+            <w:t>Primary Data Structures</w:t>
+          </w:r>
+          <w:r>
+            <w:rPr>
+              <w:rFonts w:ascii="Arial" w:hAnsi="Arial" w:cs="Arial"/>
+              <w:noProof/>
+              <w:webHidden/>
+              <w:sz w:val="24"/>
+              <w:szCs w:val="24"/>
+              <w:lang w:val="en-US"/>
+            </w:rPr>
+            <w:tab/>
+          </w:r>
+          <w:r>
+            <w:rPr>
+              <w:rFonts w:ascii="Arial" w:hAnsi="Arial" w:cs="Arial"/>
+              <w:noProof/>
+              <w:webHidden/>
+              <w:color w:val="8C2D19"/>
+              <w:sz w:val="24"/>
+              <w:szCs w:val="24"/>
+              <w:lang w:val="en-US"/>
+            </w:rPr>
+            <w:t>5</w:t>
+          </w:r>
+        </w:p>
+        <w:p>
+          <w:pPr>
+            <w:pStyle w:val="TOC1"/>
+            <w:tabs>
+              <w:tab w:val="left" w:pos="440"/>
+              <w:tab w:val="right" w:leader="dot" w:pos="8494"/>
+            </w:tabs>
+            <w:rPr>
+              <w:rFonts w:ascii="Arial" w:eastAsiaTheme="minorEastAsia" w:hAnsi="Arial" w:cs="Arial"/>
+              <w:noProof/>
+              <w:sz w:val="24"/>
+              <w:szCs w:val="24"/>
+              <w:lang w:val="en-US" w:eastAsia="pt-PT"/>
+            </w:rPr>
+          </w:pPr>
+          <w:r>
+            <w:rPr>
+              <w:rStyle w:val="Hyperlink"/>
+              <w:rFonts w:ascii="Arial" w:hAnsi="Arial" w:cs="Arial"/>
+              <w:noProof/>
+              <w:sz w:val="24"/>
+              <w:szCs w:val="24"/>
+              <w:u w:val="none"/>
+              <w:lang w:val="en-US"/>
+            </w:rPr>
+            <w:tab/>
+          </w:r>
+          <w:r>
+            <w:rPr>
+              <w:rFonts w:ascii="Arial" w:hAnsi="Arial" w:cs="Arial"/>
+              <w:noProof/>
+              <w:color w:val="8C2D19"/>
+              <w:sz w:val="24"/>
+              <w:szCs w:val="24"/>
+              <w:lang w:val="en-US"/>
+            </w:rPr>
+            <w:t xml:space="preserve">c. </w:t>
+          </w:r>
+          <w:r>
+            <w:rPr>
+              <w:rFonts w:ascii="Arial" w:hAnsi="Arial" w:cs="Arial"/>
+              <w:noProof/>
+              <w:sz w:val="24"/>
+              <w:szCs w:val="24"/>
+              <w:lang w:val="en-US"/>
+            </w:rPr>
+            <w:t>Primary Functions</w:t>
+          </w:r>
+          <w:r>
+            <w:rPr>
+              <w:rFonts w:ascii="Arial" w:hAnsi="Arial" w:cs="Arial"/>
+              <w:noProof/>
+              <w:webHidden/>
+              <w:sz w:val="24"/>
+              <w:szCs w:val="24"/>
+              <w:lang w:val="en-US"/>
+            </w:rPr>
+            <w:tab/>
+          </w:r>
+          <w:r>
+            <w:rPr>
+              <w:rFonts w:ascii="Arial" w:hAnsi="Arial" w:cs="Arial"/>
+              <w:noProof/>
+              <w:color w:val="8C2D19"/>
+              <w:sz w:val="24"/>
+              <w:szCs w:val="24"/>
+              <w:lang w:val="en-US"/>
+            </w:rPr>
+            <w:t>6</w:t>
+          </w:r>
+        </w:p>
+        <w:p>
+          <w:pPr>
+            <w:pStyle w:val="TOC1"/>
+            <w:tabs>
+              <w:tab w:val="left" w:pos="440"/>
+              <w:tab w:val="right" w:leader="dot" w:pos="8494"/>
+            </w:tabs>
+            <w:rPr>
+              <w:rFonts w:ascii="Arial" w:eastAsiaTheme="minorEastAsia" w:hAnsi="Arial" w:cs="Arial"/>
+              <w:noProof/>
+              <w:sz w:val="24"/>
+              <w:szCs w:val="24"/>
+              <w:lang w:val="en-US" w:eastAsia="pt-PT"/>
+            </w:rPr>
+          </w:pPr>
+          <w:r>
+            <w:rPr>
+              <w:rFonts w:ascii="Arial" w:hAnsi="Arial" w:cs="Arial"/>
+              <w:noProof/>
+              <w:color w:val="8C2D19"/>
+              <w:sz w:val="24"/>
+              <w:szCs w:val="24"/>
+              <w:lang w:val="en-US"/>
+            </w:rPr>
+            <w:t>5.</w:t>
+          </w:r>
+          <w:r>
+            <w:rPr>
+              <w:rFonts w:ascii="Arial" w:eastAsiaTheme="minorEastAsia" w:hAnsi="Arial" w:cs="Arial"/>
+              <w:noProof/>
+              <w:color w:val="8C2D19"/>
+              <w:sz w:val="24"/>
+              <w:szCs w:val="24"/>
+              <w:lang w:val="en-US" w:eastAsia="pt-PT"/>
+            </w:rPr>
+            <w:tab/>
+          </w:r>
+          <w:r>
+            <w:rPr>
+              <w:rFonts w:ascii="Arial" w:hAnsi="Arial" w:cs="Arial"/>
+              <w:b/>
+              <w:noProof/>
+              <w:sz w:val="24"/>
+              <w:szCs w:val="24"/>
+              <w:lang w:val="en-US"/>
+            </w:rPr>
+            <w:t>Protocols</w:t>
+          </w:r>
+          <w:r>
+            <w:rPr>
+              <w:rFonts w:ascii="Arial" w:hAnsi="Arial" w:cs="Arial"/>
+              <w:noProof/>
+              <w:webHidden/>
+              <w:sz w:val="24"/>
+              <w:szCs w:val="24"/>
+              <w:lang w:val="en-US"/>
+            </w:rPr>
+            <w:tab/>
+          </w:r>
+          <w:r>
+            <w:rPr>
+              <w:rFonts w:ascii="Arial" w:hAnsi="Arial" w:cs="Arial"/>
+              <w:noProof/>
+              <w:webHidden/>
+              <w:color w:val="8C2D19"/>
+              <w:sz w:val="24"/>
+              <w:szCs w:val="24"/>
+              <w:lang w:val="en-US"/>
+            </w:rPr>
+            <w:t>7</w:t>
+          </w:r>
+        </w:p>
+        <w:p>
+          <w:pPr>
+            <w:pStyle w:val="TOC1"/>
+            <w:tabs>
+              <w:tab w:val="left" w:pos="440"/>
+              <w:tab w:val="right" w:leader="dot" w:pos="8494"/>
+            </w:tabs>
+            <w:rPr>
+              <w:rFonts w:ascii="Arial" w:eastAsiaTheme="minorEastAsia" w:hAnsi="Arial" w:cs="Arial"/>
+              <w:noProof/>
+              <w:sz w:val="24"/>
+              <w:szCs w:val="24"/>
+              <w:lang w:val="en-US" w:eastAsia="pt-PT"/>
+            </w:rPr>
+          </w:pPr>
+          <w:r>
+            <w:rPr>
+              <w:rStyle w:val="Hyperlink"/>
+              <w:rFonts w:ascii="Arial" w:hAnsi="Arial" w:cs="Arial"/>
+              <w:noProof/>
+              <w:sz w:val="24"/>
+              <w:szCs w:val="24"/>
+              <w:u w:val="none"/>
+              <w:lang w:val="en-US"/>
+            </w:rPr>
+            <w:tab/>
+          </w:r>
+          <w:r>
+            <w:rPr>
+              <w:rFonts w:ascii="Arial" w:hAnsi="Arial" w:cs="Arial"/>
+              <w:noProof/>
+              <w:color w:val="8C2D19"/>
+              <w:sz w:val="24"/>
+              <w:szCs w:val="24"/>
+              <w:lang w:val="en-US"/>
+            </w:rPr>
+            <w:t xml:space="preserve">a. </w:t>
+          </w:r>
+          <w:r>
+            <w:rPr>
+              <w:rFonts w:ascii="Arial" w:hAnsi="Arial" w:cs="Arial"/>
+              <w:noProof/>
+              <w:sz w:val="24"/>
+              <w:szCs w:val="24"/>
+              <w:lang w:val="en-US"/>
+            </w:rPr>
+            <w:t>Application Layer Protocol</w:t>
+          </w:r>
+          <w:r>
+            <w:rPr>
+              <w:rFonts w:ascii="Arial" w:hAnsi="Arial" w:cs="Arial"/>
+              <w:noProof/>
+              <w:webHidden/>
+              <w:sz w:val="24"/>
+              <w:szCs w:val="24"/>
+              <w:lang w:val="en-US"/>
+            </w:rPr>
+            <w:tab/>
+          </w:r>
+          <w:r>
+            <w:rPr>
+              <w:rFonts w:ascii="Arial" w:hAnsi="Arial" w:cs="Arial"/>
+              <w:noProof/>
+              <w:webHidden/>
+              <w:color w:val="8C2D19"/>
+              <w:sz w:val="24"/>
+              <w:szCs w:val="24"/>
+              <w:lang w:val="en-US"/>
+            </w:rPr>
+            <w:t>7</w:t>
+          </w:r>
+        </w:p>
+        <w:p>
+          <w:pPr>
+            <w:pStyle w:val="TOC1"/>
+            <w:tabs>
+              <w:tab w:val="left" w:pos="440"/>
+              <w:tab w:val="right" w:leader="dot" w:pos="8494"/>
+            </w:tabs>
+            <w:rPr>
+              <w:rFonts w:ascii="Arial" w:hAnsi="Arial" w:cs="Arial"/>
+              <w:noProof/>
+              <w:color w:val="8C2D19"/>
+              <w:sz w:val="24"/>
+              <w:szCs w:val="24"/>
+              <w:lang w:val="en-US"/>
+            </w:rPr>
+          </w:pPr>
+          <w:r>
+            <w:rPr>
+              <w:rStyle w:val="Hyperlink"/>
+              <w:rFonts w:ascii="Arial" w:hAnsi="Arial" w:cs="Arial"/>
+              <w:noProof/>
+              <w:sz w:val="24"/>
+              <w:szCs w:val="24"/>
+              <w:u w:val="none"/>
+              <w:lang w:val="en-US"/>
+            </w:rPr>
+            <w:tab/>
+          </w:r>
+          <w:r>
+            <w:rPr>
+              <w:rFonts w:ascii="Arial" w:hAnsi="Arial" w:cs="Arial"/>
+              <w:noProof/>
+              <w:color w:val="8C2D19"/>
+              <w:sz w:val="24"/>
+              <w:szCs w:val="24"/>
+              <w:lang w:val="en-US"/>
+            </w:rPr>
+            <w:t xml:space="preserve">b. </w:t>
+          </w:r>
+          <w:r>
+            <w:rPr>
+              <w:rFonts w:ascii="Arial" w:hAnsi="Arial" w:cs="Arial"/>
+              <w:noProof/>
+              <w:sz w:val="24"/>
+              <w:szCs w:val="24"/>
+              <w:lang w:val="en-US"/>
+            </w:rPr>
+            <w:t>Link Layer Protocol</w:t>
+          </w:r>
+          <w:r>
+            <w:rPr>
+              <w:rFonts w:ascii="Arial" w:hAnsi="Arial" w:cs="Arial"/>
+              <w:noProof/>
+              <w:webHidden/>
+              <w:sz w:val="24"/>
+              <w:szCs w:val="24"/>
+              <w:lang w:val="en-US"/>
+            </w:rPr>
+            <w:tab/>
+          </w:r>
+          <w:r>
+            <w:rPr>
+              <w:rFonts w:ascii="Arial" w:hAnsi="Arial" w:cs="Arial"/>
+              <w:noProof/>
+              <w:webHidden/>
+              <w:color w:val="8C2D19"/>
+              <w:sz w:val="24"/>
+              <w:szCs w:val="24"/>
+              <w:lang w:val="en-US"/>
+            </w:rPr>
+            <w:t>9</w:t>
+          </w:r>
+        </w:p>
+        <w:p>
+          <w:pPr>
+            <w:pStyle w:val="TOC1"/>
+            <w:tabs>
+              <w:tab w:val="left" w:pos="440"/>
+              <w:tab w:val="right" w:leader="dot" w:pos="8494"/>
+            </w:tabs>
+            <w:rPr>
+              <w:rFonts w:ascii="Arial" w:eastAsiaTheme="minorEastAsia" w:hAnsi="Arial" w:cs="Arial"/>
+              <w:noProof/>
+              <w:sz w:val="24"/>
+              <w:szCs w:val="24"/>
+              <w:lang w:val="en-US" w:eastAsia="pt-PT"/>
+            </w:rPr>
+          </w:pPr>
+          <w:r>
+            <w:rPr>
+              <w:rFonts w:ascii="Arial" w:hAnsi="Arial" w:cs="Arial"/>
+              <w:noProof/>
+              <w:color w:val="8C2D19"/>
+              <w:sz w:val="24"/>
+              <w:szCs w:val="24"/>
+              <w:lang w:val="en-US"/>
+            </w:rPr>
+            <w:t>6.</w:t>
+          </w:r>
+          <w:r>
+            <w:rPr>
+              <w:rFonts w:ascii="Arial" w:eastAsiaTheme="minorEastAsia" w:hAnsi="Arial" w:cs="Arial"/>
+              <w:noProof/>
+              <w:sz w:val="24"/>
+              <w:szCs w:val="24"/>
+              <w:lang w:val="en-US" w:eastAsia="pt-PT"/>
+            </w:rPr>
+            <w:tab/>
+          </w:r>
+          <w:r>
+            <w:rPr>
+              <w:rFonts w:ascii="Arial" w:hAnsi="Arial" w:cs="Arial"/>
+              <w:b/>
+              <w:noProof/>
+              <w:sz w:val="24"/>
+              <w:szCs w:val="24"/>
+              <w:lang w:val="en-US"/>
+            </w:rPr>
+            <w:t>Validation</w:t>
+          </w:r>
+          <w:r>
+            <w:rPr>
+              <w:rFonts w:ascii="Arial" w:hAnsi="Arial" w:cs="Arial"/>
+              <w:noProof/>
+              <w:webHidden/>
+              <w:sz w:val="24"/>
+              <w:szCs w:val="24"/>
+              <w:lang w:val="en-US"/>
+            </w:rPr>
+            <w:tab/>
+          </w:r>
+          <w:r>
+            <w:rPr>
+              <w:rFonts w:ascii="Arial" w:hAnsi="Arial" w:cs="Arial"/>
+              <w:noProof/>
+              <w:color w:val="8C2D19"/>
+              <w:sz w:val="24"/>
+              <w:szCs w:val="24"/>
+              <w:lang w:val="en-US"/>
+            </w:rPr>
+            <w:t>10</w:t>
+          </w:r>
+        </w:p>
+        <w:p>
+          <w:pPr>
+            <w:pStyle w:val="TOC1"/>
+            <w:tabs>
+              <w:tab w:val="left" w:pos="440"/>
+              <w:tab w:val="right" w:leader="dot" w:pos="8494"/>
+            </w:tabs>
+            <w:rPr>
+              <w:rFonts w:ascii="Arial" w:eastAsiaTheme="minorEastAsia" w:hAnsi="Arial" w:cs="Arial"/>
+              <w:noProof/>
+              <w:sz w:val="24"/>
+              <w:szCs w:val="24"/>
+              <w:lang w:val="en-US" w:eastAsia="pt-PT"/>
+            </w:rPr>
+          </w:pPr>
+          <w:r>
+            <w:rPr>
+              <w:rFonts w:ascii="Arial" w:hAnsi="Arial" w:cs="Arial"/>
+              <w:noProof/>
+              <w:color w:val="8C2D19"/>
+              <w:sz w:val="24"/>
+              <w:szCs w:val="24"/>
+              <w:lang w:val="en-US"/>
+            </w:rPr>
+            <w:t>7.</w:t>
+          </w:r>
+          <w:r>
+            <w:rPr>
+              <w:rFonts w:ascii="Arial" w:eastAsiaTheme="minorEastAsia" w:hAnsi="Arial" w:cs="Arial"/>
+              <w:noProof/>
+              <w:sz w:val="24"/>
+              <w:szCs w:val="24"/>
+              <w:lang w:val="en-US" w:eastAsia="pt-PT"/>
+            </w:rPr>
+            <w:tab/>
+          </w:r>
+          <w:r>
+            <w:rPr>
+              <w:rFonts w:ascii="Arial" w:hAnsi="Arial" w:cs="Arial"/>
+              <w:b/>
+              <w:noProof/>
+              <w:sz w:val="24"/>
+              <w:szCs w:val="24"/>
+              <w:lang w:val="en-US"/>
+            </w:rPr>
+            <w:t>Link Layer Protocol’s Effieciency</w:t>
+          </w:r>
+          <w:r>
+            <w:rPr>
+              <w:rFonts w:ascii="Arial" w:hAnsi="Arial" w:cs="Arial"/>
+              <w:noProof/>
+              <w:webHidden/>
+              <w:sz w:val="24"/>
+              <w:szCs w:val="24"/>
+              <w:lang w:val="en-US"/>
+            </w:rPr>
+            <w:tab/>
+          </w:r>
+          <w:r>
+            <w:rPr>
+              <w:rFonts w:ascii="Arial" w:hAnsi="Arial" w:cs="Arial"/>
+              <w:noProof/>
+              <w:webHidden/>
+              <w:color w:val="8C2D19"/>
+              <w:sz w:val="24"/>
+              <w:szCs w:val="24"/>
+              <w:lang w:val="en-US"/>
+            </w:rPr>
+            <w:t>1</w:t>
+          </w:r>
+          <w:r>
+            <w:rPr>
+              <w:rFonts w:ascii="Arial" w:hAnsi="Arial" w:cs="Arial"/>
+              <w:noProof/>
+              <w:color w:val="8C2D19"/>
+              <w:sz w:val="24"/>
+              <w:szCs w:val="24"/>
+              <w:lang w:val="en-US"/>
+            </w:rPr>
+            <w:t>1</w:t>
+          </w:r>
+        </w:p>
+        <w:p>
+          <w:pPr>
+            <w:pStyle w:val="TOC1"/>
+            <w:tabs>
+              <w:tab w:val="left" w:pos="440"/>
+              <w:tab w:val="right" w:leader="dot" w:pos="8494"/>
+            </w:tabs>
+            <w:rPr>
+              <w:rFonts w:ascii="Arial" w:eastAsiaTheme="minorEastAsia" w:hAnsi="Arial" w:cs="Arial"/>
+              <w:noProof/>
+              <w:sz w:val="24"/>
+              <w:szCs w:val="24"/>
+              <w:lang w:val="en-US" w:eastAsia="pt-PT"/>
+            </w:rPr>
+          </w:pPr>
+          <w:r>
+            <w:rPr>
+              <w:rFonts w:ascii="Arial" w:hAnsi="Arial" w:cs="Arial"/>
+              <w:noProof/>
+              <w:color w:val="8C2D19"/>
+              <w:sz w:val="24"/>
+              <w:szCs w:val="24"/>
+              <w:lang w:val="en-US"/>
+            </w:rPr>
+            <w:t>8.</w:t>
+          </w:r>
+          <w:r>
+            <w:rPr>
+              <w:rFonts w:ascii="Arial" w:eastAsiaTheme="minorEastAsia" w:hAnsi="Arial" w:cs="Arial"/>
+              <w:noProof/>
+              <w:sz w:val="24"/>
+              <w:szCs w:val="24"/>
+              <w:lang w:val="en-US" w:eastAsia="pt-PT"/>
+            </w:rPr>
+            <w:tab/>
+          </w:r>
+          <w:r>
+            <w:rPr>
+              <w:rFonts w:ascii="Arial" w:hAnsi="Arial" w:cs="Arial"/>
+              <w:b/>
+              <w:noProof/>
+              <w:sz w:val="24"/>
+              <w:szCs w:val="24"/>
+              <w:lang w:val="en-US"/>
+            </w:rPr>
+            <w:t>Conclusion</w:t>
+          </w:r>
+          <w:r>
+            <w:rPr>
+              <w:rFonts w:ascii="Arial" w:hAnsi="Arial" w:cs="Arial"/>
+              <w:noProof/>
+              <w:webHidden/>
+              <w:sz w:val="24"/>
+              <w:szCs w:val="24"/>
+              <w:lang w:val="en-US"/>
+            </w:rPr>
+            <w:tab/>
+          </w:r>
+          <w:r>
+            <w:rPr>
+              <w:rFonts w:ascii="Arial" w:hAnsi="Arial" w:cs="Arial"/>
+              <w:noProof/>
+              <w:webHidden/>
+              <w:color w:val="8C2D19"/>
+              <w:sz w:val="24"/>
+              <w:szCs w:val="24"/>
+              <w:lang w:val="en-US"/>
+            </w:rPr>
+            <w:t>1</w:t>
+          </w:r>
+          <w:r>
+            <w:rPr>
+              <w:rFonts w:ascii="Arial" w:hAnsi="Arial" w:cs="Arial"/>
+              <w:noProof/>
+              <w:color w:val="8C2D19"/>
+              <w:sz w:val="24"/>
+              <w:szCs w:val="24"/>
+              <w:lang w:val="en-US"/>
             </w:rPr>
             <w:t>3</w:t>
           </w:r>
@@ -1935,7 +1525,89 @@
               <w:noProof/>
               <w:sz w:val="24"/>
               <w:szCs w:val="24"/>
-              <w:lang w:eastAsia="pt-PT"/>
+              <w:lang w:val="en-US" w:eastAsia="pt-PT"/>
+            </w:rPr>
+          </w:pPr>
+          <w:r>
+            <w:rPr>
+              <w:rFonts w:ascii="Arial" w:hAnsi="Arial" w:cs="Arial"/>
+              <w:noProof/>
+              <w:color w:val="8C2D19"/>
+              <w:sz w:val="24"/>
+              <w:szCs w:val="24"/>
+              <w:lang w:val="en-US"/>
+            </w:rPr>
+            <w:t>9.</w:t>
+          </w:r>
+          <w:r>
+            <w:rPr>
+              <w:rFonts w:ascii="Arial" w:eastAsiaTheme="minorEastAsia" w:hAnsi="Arial" w:cs="Arial"/>
+              <w:noProof/>
+              <w:sz w:val="24"/>
+              <w:szCs w:val="24"/>
+              <w:lang w:val="en-US" w:eastAsia="pt-PT"/>
+            </w:rPr>
+            <w:tab/>
+          </w:r>
+          <w:r>
+            <w:rPr>
+              <w:rFonts w:ascii="Arial" w:hAnsi="Arial" w:cs="Arial"/>
+              <w:b/>
+              <w:noProof/>
+              <w:sz w:val="24"/>
+              <w:szCs w:val="24"/>
+              <w:lang w:val="en-US"/>
+            </w:rPr>
+            <w:t>Attachments</w:t>
+          </w:r>
+          <w:r>
+            <w:rPr>
+              <w:rFonts w:ascii="Arial" w:hAnsi="Arial" w:cs="Arial"/>
+              <w:noProof/>
+              <w:webHidden/>
+              <w:sz w:val="24"/>
+              <w:szCs w:val="24"/>
+              <w:lang w:val="en-US"/>
+            </w:rPr>
+            <w:tab/>
+          </w:r>
+          <w:r>
+            <w:rPr>
+              <w:rFonts w:ascii="Arial" w:hAnsi="Arial" w:cs="Arial"/>
+              <w:noProof/>
+              <w:webHidden/>
+              <w:color w:val="8C2D19"/>
+              <w:sz w:val="24"/>
+              <w:szCs w:val="24"/>
+              <w:lang w:val="en-US"/>
+            </w:rPr>
+            <w:t>1</w:t>
+          </w:r>
+          <w:r>
+            <w:rPr>
+              <w:rFonts w:ascii="Arial" w:hAnsi="Arial" w:cs="Arial"/>
+              <w:noProof/>
+              <w:color w:val="8C2D19"/>
+              <w:sz w:val="24"/>
+              <w:szCs w:val="24"/>
+              <w:lang w:val="en-US"/>
+            </w:rPr>
+            <w:t>3</w:t>
+          </w:r>
+        </w:p>
+        <w:p>
+          <w:pPr>
+            <w:pStyle w:val="TOC1"/>
+            <w:tabs>
+              <w:tab w:val="left" w:pos="440"/>
+              <w:tab w:val="right" w:leader="dot" w:pos="8494"/>
+            </w:tabs>
+            <w:rPr>
+              <w:rFonts w:ascii="Arial" w:eastAsiaTheme="minorEastAsia" w:hAnsi="Arial" w:cs="Arial"/>
+              <w:noProof/>
+              <w:sz w:val="24"/>
+              <w:szCs w:val="24"/>
+              <w:lang w:val="en-US" w:eastAsia="pt-PT"/>
             </w:rPr>
           </w:pPr>
           <w:r>
@@ -1946,42 +1618,10 @@
               <w:sz w:val="24"/>
               <w:szCs w:val="24"/>
               <w:u w:val="none"/>
+              <w:lang w:val="en-US"/>
             </w:rPr>
             <w:tab/>
           </w:r>
-          <w:hyperlink w:anchor="_Toc495838032" w:history="1">
-            <w:r>
-              <w:rPr>
-                <w:rStyle w:val="Hyperlink"/>
-                <w:rFonts w:ascii="Arial" w:hAnsi="Arial" w:cs="Arial"/>
-                <w:noProof/>
-                <w:color w:val="8C2D19"/>
-                <w:sz w:val="24"/>
-                <w:szCs w:val="24"/>
-              </w:rPr>
-              <w:t>a.</w:t>
-            </w:r>
-            <w:r>
-              <w:rPr>
-                <w:rStyle w:val="Hyperlink"/>
-                <w:rFonts w:ascii="Arial" w:hAnsi="Arial" w:cs="Arial"/>
-                <w:noProof/>
-                <w:sz w:val="24"/>
-                <w:szCs w:val="24"/>
-              </w:rPr>
-              <w:t xml:space="preserve"> Source Code</w:t>
-            </w:r>
-            <w:r>
-              <w:rPr>
-                <w:rFonts w:ascii="Arial" w:hAnsi="Arial" w:cs="Arial"/>
-                <w:noProof/>
-                <w:webHidden/>
-                <w:sz w:val="24"/>
-                <w:szCs w:val="24"/>
-              </w:rPr>
-              <w:tab/>
-            </w:r>
-          </w:hyperlink>
           <w:r>
             <w:rPr>
               <w:rFonts w:ascii="Arial" w:hAnsi="Arial" w:cs="Arial"/>
@@ -1989,6 +1629,39 @@
               <w:color w:val="8C2D19"/>
               <w:sz w:val="24"/>
               <w:szCs w:val="24"/>
+              <w:lang w:val="en-US"/>
+            </w:rPr>
+            <w:t xml:space="preserve">a. </w:t>
+          </w:r>
+          <w:r>
+            <w:rPr>
+              <w:rFonts w:ascii="Arial" w:hAnsi="Arial" w:cs="Arial"/>
+              <w:noProof/>
+              <w:sz w:val="24"/>
+              <w:szCs w:val="24"/>
+              <w:lang w:val="en-US"/>
+            </w:rPr>
+            <w:t>Source Code</w:t>
+          </w:r>
+          <w:r>
+            <w:rPr>
+              <w:rFonts w:ascii="Arial" w:hAnsi="Arial" w:cs="Arial"/>
+              <w:noProof/>
+              <w:webHidden/>
+              <w:sz w:val="24"/>
+              <w:szCs w:val="24"/>
+              <w:lang w:val="en-US"/>
+            </w:rPr>
+            <w:tab/>
+          </w:r>
+          <w:r>
+            <w:rPr>
+              <w:rFonts w:ascii="Arial" w:hAnsi="Arial" w:cs="Arial"/>
+              <w:noProof/>
+              <w:color w:val="8C2D19"/>
+              <w:sz w:val="24"/>
+              <w:szCs w:val="24"/>
+              <w:lang w:val="en-US"/>
             </w:rPr>
             <w:t>1</w:t>
           </w:r>
@@ -1999,6 +1672,7 @@
               <w:color w:val="8C2D19"/>
               <w:sz w:val="24"/>
               <w:szCs w:val="24"/>
+              <w:lang w:val="en-US"/>
             </w:rPr>
             <w:t>3</w:t>
           </w:r>
@@ -2026,42 +1700,39 @@
               <w:sz w:val="24"/>
               <w:szCs w:val="24"/>
               <w:u w:val="none"/>
+              <w:lang w:val="en-US"/>
             </w:rPr>
             <w:tab/>
           </w:r>
-          <w:hyperlink w:anchor="_Toc495838033" w:history="1">
-            <w:r>
-              <w:rPr>
-                <w:rStyle w:val="Hyperlink"/>
-                <w:rFonts w:ascii="Arial" w:hAnsi="Arial" w:cs="Arial"/>
-                <w:noProof/>
-                <w:color w:val="8C2D19"/>
-                <w:sz w:val="24"/>
-                <w:szCs w:val="24"/>
-              </w:rPr>
-              <w:t>b.</w:t>
-            </w:r>
-            <w:r>
-              <w:rPr>
-                <w:rStyle w:val="Hyperlink"/>
-                <w:rFonts w:ascii="Arial" w:hAnsi="Arial" w:cs="Arial"/>
-                <w:noProof/>
-                <w:sz w:val="24"/>
-                <w:szCs w:val="24"/>
-              </w:rPr>
-              <w:t xml:space="preserve"> Usage</w:t>
-            </w:r>
-            <w:r>
-              <w:rPr>
-                <w:rFonts w:ascii="Arial" w:hAnsi="Arial" w:cs="Arial"/>
-                <w:noProof/>
-                <w:webHidden/>
-                <w:sz w:val="24"/>
-                <w:szCs w:val="24"/>
-              </w:rPr>
-              <w:tab/>
-            </w:r>
-          </w:hyperlink>
+          <w:r>
+            <w:rPr>
+              <w:rFonts w:ascii="Arial" w:hAnsi="Arial" w:cs="Arial"/>
+              <w:noProof/>
+              <w:color w:val="8C2D19"/>
+              <w:sz w:val="24"/>
+              <w:szCs w:val="24"/>
+            </w:rPr>
+            <w:t xml:space="preserve">b. </w:t>
+          </w:r>
+          <w:r>
+            <w:rPr>
+              <w:rFonts w:ascii="Arial" w:hAnsi="Arial" w:cs="Arial"/>
+              <w:noProof/>
+              <w:sz w:val="24"/>
+              <w:szCs w:val="24"/>
+            </w:rPr>
+            <w:t>Usage</w:t>
+          </w:r>
+          <w:r>
+            <w:rPr>
+              <w:rFonts w:ascii="Arial" w:hAnsi="Arial" w:cs="Arial"/>
+              <w:noProof/>
+              <w:webHidden/>
+              <w:sz w:val="24"/>
+              <w:szCs w:val="24"/>
+            </w:rPr>
+            <w:tab/>
+          </w:r>
           <w:r>
             <w:rPr>
               <w:rFonts w:ascii="Arial" w:hAnsi="Arial" w:cs="Arial"/>
@@ -2090,15 +1761,6 @@
               <w:bCs/>
             </w:rPr>
           </w:pPr>
-          <w:r>
-            <w:rPr>
-              <w:rFonts w:cs="Arial"/>
-              <w:b/>
-              <w:bCs/>
-              <w:szCs w:val="24"/>
-            </w:rPr>
-            <w:fldChar w:fldCharType="end"/>
-          </w:r>
         </w:p>
       </w:sdtContent>
     </w:sdt>
@@ -2116,6 +1778,8 @@
           <w:lang w:eastAsia="en-GB"/>
         </w:rPr>
       </w:pPr>
+      <w:bookmarkStart w:id="0" w:name="_GoBack"/>
+      <w:bookmarkEnd w:id="0"/>
     </w:p>
     <w:p>
       <w:pPr>
@@ -3800,8 +3464,8 @@
           </mc:Fallback>
         </mc:AlternateContent>
       </w:r>
-      <w:bookmarkStart w:id="0" w:name="_MON_1571327572"/>
-      <w:bookmarkEnd w:id="0"/>
+      <w:bookmarkStart w:id="1" w:name="_MON_1571327572"/>
+      <w:bookmarkEnd w:id="1"/>
       <w:r>
         <w:rPr>
           <w:rFonts w:cs="Arial"/>
@@ -3831,12 +3495,12 @@
           <v:shape id="_x0000_i1025" type="#_x0000_t75" style="width:425.25pt;height:287.25pt" o:ole="">
             <v:imagedata r:id="rId10" o:title=""/>
           </v:shape>
-          <o:OLEObject Type="Embed" ProgID="Word.OpenDocumentText.12" ShapeID="_x0000_i1025" DrawAspect="Content" ObjectID="_1571474468" r:id="rId11"/>
+          <o:OLEObject Type="Embed" ProgID="Word.OpenDocumentText.12" ShapeID="_x0000_i1025" DrawAspect="Content" ObjectID="_1571474983" r:id="rId11"/>
         </w:object>
       </w:r>
     </w:p>
-    <w:bookmarkStart w:id="1" w:name="_MON_1571327768"/>
-    <w:bookmarkEnd w:id="1"/>
+    <w:bookmarkStart w:id="2" w:name="_MON_1571327768"/>
+    <w:bookmarkEnd w:id="2"/>
     <w:p>
       <w:pPr>
         <w:spacing w:before="100" w:after="100" w:line="360" w:lineRule="auto"/>
@@ -3861,7 +3525,7 @@
           <v:shape id="_x0000_i1026" type="#_x0000_t75" style="width:425.25pt;height:153pt" o:ole="">
             <v:imagedata r:id="rId12" o:title=""/>
           </v:shape>
-          <o:OLEObject Type="Embed" ProgID="Word.OpenDocumentText.12" ShapeID="_x0000_i1026" DrawAspect="Content" ObjectID="_1571474469" r:id="rId13"/>
+          <o:OLEObject Type="Embed" ProgID="Word.OpenDocumentText.12" ShapeID="_x0000_i1026" DrawAspect="Content" ObjectID="_1571474984" r:id="rId13"/>
         </w:object>
       </w:r>
     </w:p>
@@ -4018,8 +3682,8 @@
         </w:rPr>
       </w:pPr>
     </w:p>
-    <w:bookmarkStart w:id="2" w:name="_MON_1571403413"/>
-    <w:bookmarkEnd w:id="2"/>
+    <w:bookmarkStart w:id="3" w:name="_MON_1571403413"/>
+    <w:bookmarkEnd w:id="3"/>
     <w:p>
       <w:pPr>
         <w:spacing w:before="60" w:after="60" w:line="360" w:lineRule="auto"/>
@@ -4042,7 +3706,7 @@
           <v:shape id="_x0000_i1027" type="#_x0000_t75" style="width:425.25pt;height:22.5pt" o:ole="">
             <v:imagedata r:id="rId14" o:title=""/>
           </v:shape>
-          <o:OLEObject Type="Embed" ProgID="Word.OpenDocumentText.12" ShapeID="_x0000_i1027" DrawAspect="Content" ObjectID="_1571474470" r:id="rId15"/>
+          <o:OLEObject Type="Embed" ProgID="Word.OpenDocumentText.12" ShapeID="_x0000_i1027" DrawAspect="Content" ObjectID="_1571474985" r:id="rId15"/>
         </w:object>
       </w:r>
     </w:p>
@@ -4254,8 +3918,8 @@
         </w:rPr>
       </w:pPr>
     </w:p>
-    <w:bookmarkStart w:id="3" w:name="_MON_1571404714"/>
-    <w:bookmarkEnd w:id="3"/>
+    <w:bookmarkStart w:id="4" w:name="_MON_1571404714"/>
+    <w:bookmarkEnd w:id="4"/>
     <w:p>
       <w:pPr>
         <w:spacing w:before="60" w:after="60" w:line="360" w:lineRule="auto"/>
@@ -4278,7 +3942,7 @@
           <v:shape id="_x0000_i1028" type="#_x0000_t75" style="width:425.25pt;height:36.75pt" o:ole="">
             <v:imagedata r:id="rId16" o:title=""/>
           </v:shape>
-          <o:OLEObject Type="Embed" ProgID="Word.OpenDocumentText.12" ShapeID="_x0000_i1028" DrawAspect="Content" ObjectID="_1571474471" r:id="rId17"/>
+          <o:OLEObject Type="Embed" ProgID="Word.OpenDocumentText.12" ShapeID="_x0000_i1028" DrawAspect="Content" ObjectID="_1571474986" r:id="rId17"/>
         </w:object>
       </w:r>
     </w:p>
@@ -5547,6 +5211,7 @@
           <w:lang w:eastAsia="en-GB"/>
         </w:rPr>
       </w:pPr>
+      <w:proofErr w:type="spellStart"/>
       <w:r>
         <w:rPr>
           <w:rFonts w:eastAsia="Times New Roman" w:cs="Arial"/>
@@ -5556,6 +5221,7 @@
         </w:rPr>
         <w:t>buildSupervisionFrame</w:t>
       </w:r>
+      <w:proofErr w:type="spellEnd"/>
     </w:p>
     <w:p>
       <w:pPr>
@@ -5573,6 +5239,7 @@
           <w:lang w:eastAsia="en-GB"/>
         </w:rPr>
       </w:pPr>
+      <w:proofErr w:type="spellStart"/>
       <w:r>
         <w:rPr>
           <w:rFonts w:eastAsia="Times New Roman" w:cs="Arial"/>
@@ -5582,6 +5249,7 @@
         </w:rPr>
         <w:t>buildInformationFrame</w:t>
       </w:r>
+      <w:proofErr w:type="spellEnd"/>
     </w:p>
     <w:p>
       <w:pPr>
@@ -5599,15 +5267,37 @@
           <w:lang w:eastAsia="en-GB"/>
         </w:rPr>
       </w:pPr>
-      <w:r>
-        <w:rPr>
-          <w:rFonts w:eastAsia="Times New Roman" w:cs="Arial"/>
-          <w:sz w:val="22"/>
-          <w:szCs w:val="24"/>
-          <w:lang w:eastAsia="en-GB"/>
-        </w:rPr>
-        <w:t>byteStuffing / byteUnstuffing</w:t>
-      </w:r>
+      <w:proofErr w:type="spellStart"/>
+      <w:r>
+        <w:rPr>
+          <w:rFonts w:eastAsia="Times New Roman" w:cs="Arial"/>
+          <w:sz w:val="22"/>
+          <w:szCs w:val="24"/>
+          <w:lang w:eastAsia="en-GB"/>
+        </w:rPr>
+        <w:t>byteStuffing</w:t>
+      </w:r>
+      <w:proofErr w:type="spellEnd"/>
+      <w:r>
+        <w:rPr>
+          <w:rFonts w:eastAsia="Times New Roman" w:cs="Arial"/>
+          <w:sz w:val="22"/>
+          <w:szCs w:val="24"/>
+          <w:lang w:eastAsia="en-GB"/>
+        </w:rPr>
+        <w:t xml:space="preserve"> / </w:t>
+      </w:r>
+      <w:proofErr w:type="spellStart"/>
+      <w:r>
+        <w:rPr>
+          <w:rFonts w:eastAsia="Times New Roman" w:cs="Arial"/>
+          <w:sz w:val="22"/>
+          <w:szCs w:val="24"/>
+          <w:lang w:eastAsia="en-GB"/>
+        </w:rPr>
+        <w:t>byteUnstuffing</w:t>
+      </w:r>
+      <w:proofErr w:type="spellEnd"/>
     </w:p>
     <w:p>
       <w:pPr>
@@ -5625,6 +5315,7 @@
           <w:lang w:eastAsia="en-GB"/>
         </w:rPr>
       </w:pPr>
+      <w:proofErr w:type="spellStart"/>
       <w:r>
         <w:rPr>
           <w:rFonts w:eastAsia="Times New Roman" w:cs="Arial"/>
@@ -5634,6 +5325,7 @@
         </w:rPr>
         <w:t>writeAndReadReply</w:t>
       </w:r>
+      <w:proofErr w:type="spellEnd"/>
     </w:p>
     <w:p>
       <w:pPr>
@@ -6513,15 +6205,37 @@
           <w:lang w:eastAsia="en-GB"/>
         </w:rPr>
       </w:pPr>
-      <w:r>
-        <w:rPr>
-          <w:rFonts w:eastAsia="Times New Roman" w:cs="Arial"/>
-          <w:sz w:val="22"/>
-          <w:szCs w:val="24"/>
-          <w:lang w:eastAsia="en-GB"/>
-        </w:rPr>
-        <w:t>buildControlFrame / disassembleControlFrame</w:t>
-      </w:r>
+      <w:proofErr w:type="spellStart"/>
+      <w:r>
+        <w:rPr>
+          <w:rFonts w:eastAsia="Times New Roman" w:cs="Arial"/>
+          <w:sz w:val="22"/>
+          <w:szCs w:val="24"/>
+          <w:lang w:eastAsia="en-GB"/>
+        </w:rPr>
+        <w:t>buildControlFrame</w:t>
+      </w:r>
+      <w:proofErr w:type="spellEnd"/>
+      <w:r>
+        <w:rPr>
+          <w:rFonts w:eastAsia="Times New Roman" w:cs="Arial"/>
+          <w:sz w:val="22"/>
+          <w:szCs w:val="24"/>
+          <w:lang w:eastAsia="en-GB"/>
+        </w:rPr>
+        <w:t xml:space="preserve"> / </w:t>
+      </w:r>
+      <w:proofErr w:type="spellStart"/>
+      <w:r>
+        <w:rPr>
+          <w:rFonts w:eastAsia="Times New Roman" w:cs="Arial"/>
+          <w:sz w:val="22"/>
+          <w:szCs w:val="24"/>
+          <w:lang w:eastAsia="en-GB"/>
+        </w:rPr>
+        <w:t>disassembleControlFrame</w:t>
+      </w:r>
+      <w:proofErr w:type="spellEnd"/>
     </w:p>
     <w:p>
       <w:pPr>
@@ -6539,15 +6253,37 @@
           <w:lang w:eastAsia="en-GB"/>
         </w:rPr>
       </w:pPr>
-      <w:r>
-        <w:rPr>
-          <w:rFonts w:eastAsia="Times New Roman" w:cs="Arial"/>
-          <w:sz w:val="22"/>
-          <w:szCs w:val="24"/>
-          <w:lang w:eastAsia="en-GB"/>
-        </w:rPr>
-        <w:t>buildDataFrame / disassembleDataFrame</w:t>
-      </w:r>
+      <w:proofErr w:type="spellStart"/>
+      <w:r>
+        <w:rPr>
+          <w:rFonts w:eastAsia="Times New Roman" w:cs="Arial"/>
+          <w:sz w:val="22"/>
+          <w:szCs w:val="24"/>
+          <w:lang w:eastAsia="en-GB"/>
+        </w:rPr>
+        <w:t>buildDataFrame</w:t>
+      </w:r>
+      <w:proofErr w:type="spellEnd"/>
+      <w:r>
+        <w:rPr>
+          <w:rFonts w:eastAsia="Times New Roman" w:cs="Arial"/>
+          <w:sz w:val="22"/>
+          <w:szCs w:val="24"/>
+          <w:lang w:eastAsia="en-GB"/>
+        </w:rPr>
+        <w:t xml:space="preserve"> / </w:t>
+      </w:r>
+      <w:proofErr w:type="spellStart"/>
+      <w:r>
+        <w:rPr>
+          <w:rFonts w:eastAsia="Times New Roman" w:cs="Arial"/>
+          <w:sz w:val="22"/>
+          <w:szCs w:val="24"/>
+          <w:lang w:eastAsia="en-GB"/>
+        </w:rPr>
+        <w:t>disassembleDataFrame</w:t>
+      </w:r>
+      <w:proofErr w:type="spellEnd"/>
     </w:p>
     <w:p>
       <w:pPr>
@@ -7807,8 +7543,6 @@
           <w:lang w:eastAsia="en-GB"/>
         </w:rPr>
       </w:pPr>
-      <w:bookmarkStart w:id="4" w:name="_GoBack"/>
-      <w:bookmarkEnd w:id="4"/>
       <w:r>
         <w:rPr>
           <w:rFonts w:eastAsia="Times New Roman" w:cs="Arial"/>
@@ -8051,7 +7785,7 @@
         <w:noProof/>
         <w:sz w:val="20"/>
       </w:rPr>
-      <w:t>12</w:t>
+      <w:t>2</w:t>
     </w:r>
     <w:r>
       <w:rPr>
